--- a/DftServoFeatures.docx
+++ b/DftServoFeatures.docx
@@ -4,12 +4,221 @@
   <w:body>
     <w:p>
       <w:r>
-        <w:t>DftServo features</w:t>
-      </w:r>
-    </w:p>
-    <w:p>
-      <w:r>
-        <w:t>Sources</w:t>
+        <w:br/>
+      </w:r>
+    </w:p>
+    <w:p>
+      <w:pPr>
+        <w:pStyle w:val="Title"/>
+        <w:jc w:val="center"/>
+      </w:pPr>
+      <w:r>
+        <w:t>Initial thoughts:</w:t>
+      </w:r>
+    </w:p>
+    <w:p>
+      <w:pPr>
+        <w:pStyle w:val="Title"/>
+        <w:jc w:val="center"/>
+      </w:pPr>
+      <w:proofErr w:type="gramStart"/>
+      <w:r>
+        <w:t>GFT  G</w:t>
+      </w:r>
+      <w:proofErr w:type="gramEnd"/>
+      <w:r>
+        <w:t>3 control core</w:t>
+      </w:r>
+    </w:p>
+    <w:p>
+      <w:pPr>
+        <w:pStyle w:val="Title"/>
+        <w:jc w:val="center"/>
+      </w:pPr>
+      <w:r>
+        <w:t>Based on the P650 processor</w:t>
+      </w:r>
+    </w:p>
+    <w:p>
+      <w:pPr>
+        <w:jc w:val="center"/>
+      </w:pPr>
+      <w:r>
+        <w:t>Prepared by:</w:t>
+      </w:r>
+    </w:p>
+    <w:p>
+      <w:pPr>
+        <w:jc w:val="center"/>
+      </w:pPr>
+      <w:r>
+        <w:t>S. Safonov, Y. Theodor</w:t>
+      </w:r>
+    </w:p>
+    <w:p>
+      <w:pPr>
+        <w:jc w:val="center"/>
+      </w:pPr>
+      <w:r>
+        <w:t xml:space="preserve">ChatGPT </w:t>
+      </w:r>
+      <w:r>
+        <w:rPr>
+          <w:b/>
+          <w:bCs/>
+          <w:u w:val="single"/>
+        </w:rPr>
+        <w:t>OUTSIDE</w:t>
+      </w:r>
+    </w:p>
+    <w:p>
+      <w:pPr>
+        <w:pStyle w:val="Heading1"/>
+      </w:pPr>
+      <w:r>
+        <w:br w:type="column"/>
+      </w:r>
+      <w:r>
+        <w:lastRenderedPageBreak/>
+        <w:t>Introduction</w:t>
+      </w:r>
+    </w:p>
+    <w:p>
+      <w:pPr>
+        <w:pStyle w:val="Heading2"/>
+      </w:pPr>
+      <w:r>
+        <w:t>Scope:</w:t>
+      </w:r>
+    </w:p>
+    <w:p>
+      <w:r>
+        <w:t>This document describes the next-gen P650 core for GFT-Servo</w:t>
+      </w:r>
+    </w:p>
+    <w:p>
+      <w:r>
+        <w:t xml:space="preserve">It derives from </w:t>
+      </w:r>
+      <w:r>
+        <w:t>GFT</w:t>
+      </w:r>
+      <w:r>
+        <w:t>-</w:t>
+      </w:r>
+      <w:r>
+        <w:t>Servo,</w:t>
+      </w:r>
+      <w:r>
+        <w:t xml:space="preserve"> but </w:t>
+      </w:r>
+      <w:r>
+        <w:t>it presents a new course.</w:t>
+      </w:r>
+    </w:p>
+    <w:p>
+      <w:r>
+        <w:t xml:space="preserve">The main issues addressed by the P650 revision are: </w:t>
+      </w:r>
+    </w:p>
+    <w:p>
+      <w:pPr>
+        <w:pStyle w:val="ListParagraph"/>
+        <w:numPr>
+          <w:ilvl w:val="0"/>
+          <w:numId w:val="3"/>
+        </w:numPr>
+      </w:pPr>
+      <w:r>
+        <w:t>Unified control core for the entire GFT product spectrum</w:t>
+      </w:r>
+    </w:p>
+    <w:p>
+      <w:pPr>
+        <w:pStyle w:val="ListParagraph"/>
+        <w:numPr>
+          <w:ilvl w:val="0"/>
+          <w:numId w:val="3"/>
+        </w:numPr>
+      </w:pPr>
+      <w:r>
+        <w:t>Limited support of safety (qualified safety products require a high-level external CPU)</w:t>
+      </w:r>
+    </w:p>
+    <w:p>
+      <w:pPr>
+        <w:pStyle w:val="ListParagraph"/>
+        <w:numPr>
+          <w:ilvl w:val="0"/>
+          <w:numId w:val="3"/>
+        </w:numPr>
+      </w:pPr>
+      <w:r>
+        <w:t>Unified low-level communication interfaces</w:t>
+      </w:r>
+    </w:p>
+    <w:p>
+      <w:pPr>
+        <w:pStyle w:val="ListParagraph"/>
+        <w:numPr>
+          <w:ilvl w:val="0"/>
+          <w:numId w:val="3"/>
+        </w:numPr>
+      </w:pPr>
+      <w:r>
+        <w:t xml:space="preserve">Structure </w:t>
+      </w:r>
+      <w:r>
+        <w:t xml:space="preserve">that </w:t>
+      </w:r>
+      <w:r>
+        <w:t>allows diversity of applications via a dynamic “application” core</w:t>
+      </w:r>
+    </w:p>
+    <w:tbl>
+      <w:tblPr>
+        <w:tblStyle w:val="TableGrid"/>
+        <w:tblW w:w="0" w:type="auto"/>
+        <w:tblInd w:w="360" w:type="dxa"/>
+        <w:tblLook w:val="04A0" w:firstRow="1" w:lastRow="0" w:firstColumn="1" w:lastColumn="0" w:noHBand="0" w:noVBand="1"/>
+      </w:tblPr>
+      <w:tblGrid>
+        <w:gridCol w:w="8990"/>
+      </w:tblGrid>
+      <w:tr>
+        <w:tc>
+          <w:tcPr>
+            <w:tcW w:w="9350" w:type="dxa"/>
+          </w:tcPr>
+          <w:p>
+            <w:r>
+              <w:t>This is a preliminary document, written for approval of general direction, before we proceed to the painful time-consuming detail work.</w:t>
+            </w:r>
+          </w:p>
+          <w:p>
+            <w:r>
+              <w:t>It is the first day outcome of formal architecture work, trying to make sense and merge the many corridor chats of the last weeks.</w:t>
+            </w:r>
+          </w:p>
+          <w:p>
+            <w:r>
+              <w:t>This document does not pretend to be very precise, detailed, or polished.</w:t>
+            </w:r>
+          </w:p>
+        </w:tc>
+      </w:tr>
+    </w:tbl>
+    <w:p>
+      <w:pPr>
+        <w:ind w:left="360"/>
+      </w:pPr>
+    </w:p>
+    <w:p>
+      <w:pPr>
+        <w:pStyle w:val="Heading2"/>
+      </w:pPr>
+      <w:r>
+        <w:t>Glossary</w:t>
       </w:r>
     </w:p>
     <w:tbl>
@@ -19,1277 +228,297 @@
         <w:tblLook w:val="04A0" w:firstRow="1" w:lastRow="0" w:firstColumn="1" w:lastColumn="0" w:noHBand="0" w:noVBand="1"/>
       </w:tblPr>
       <w:tblGrid>
-        <w:gridCol w:w="3116"/>
-        <w:gridCol w:w="3117"/>
-        <w:gridCol w:w="3117"/>
+        <w:gridCol w:w="4675"/>
+        <w:gridCol w:w="4675"/>
       </w:tblGrid>
       <w:tr>
         <w:tc>
           <w:tcPr>
-            <w:tcW w:w="3116" w:type="dxa"/>
-          </w:tcPr>
-          <w:p>
-            <w:pPr>
-              <w:rPr>
-                <w:b/>
-                <w:bCs/>
-              </w:rPr>
-            </w:pPr>
-            <w:r>
-              <w:rPr>
-                <w:b/>
-                <w:bCs/>
-              </w:rPr>
-              <w:t>Projects</w:t>
-            </w:r>
-          </w:p>
-        </w:tc>
-        <w:tc>
-          <w:tcPr>
-            <w:tcW w:w="3117" w:type="dxa"/>
-          </w:tcPr>
-          <w:p>
-            <w:pPr>
-              <w:rPr>
-                <w:b/>
-                <w:bCs/>
-              </w:rPr>
-            </w:pPr>
-            <w:r>
-              <w:rPr>
-                <w:b/>
-                <w:bCs/>
-              </w:rPr>
-              <w:t>Features</w:t>
-            </w:r>
-          </w:p>
-        </w:tc>
-        <w:tc>
-          <w:tcPr>
-            <w:tcW w:w="3117" w:type="dxa"/>
-          </w:tcPr>
-          <w:p>
-            <w:pPr>
-              <w:rPr>
-                <w:b/>
-                <w:bCs/>
-              </w:rPr>
-            </w:pPr>
-            <w:r>
-              <w:rPr>
-                <w:b/>
-                <w:bCs/>
-              </w:rPr>
-              <w:t>remarks</w:t>
-            </w:r>
-          </w:p>
-        </w:tc>
-      </w:tr>
-      <w:tr>
-        <w:tc>
-          <w:tcPr>
-            <w:tcW w:w="3116" w:type="dxa"/>
-          </w:tcPr>
-          <w:p>
-            <w:r>
-              <w:t>DOL</w:t>
-            </w:r>
-          </w:p>
-        </w:tc>
-        <w:tc>
-          <w:tcPr>
-            <w:tcW w:w="3117" w:type="dxa"/>
-          </w:tcPr>
-          <w:p>
-            <w:r>
-              <w:t>Ethercat with Ds402</w:t>
-            </w:r>
-          </w:p>
-        </w:tc>
-        <w:tc>
-          <w:tcPr>
-            <w:tcW w:w="3117" w:type="dxa"/>
-          </w:tcPr>
-          <w:p>
-            <w:r>
-              <w:t>Ethercat supports single axis only</w:t>
-            </w:r>
-          </w:p>
-        </w:tc>
-      </w:tr>
-      <w:tr>
-        <w:tc>
-          <w:tcPr>
-            <w:tcW w:w="3116" w:type="dxa"/>
-          </w:tcPr>
-          <w:p>
-            <w:r>
-              <w:t>GPT</w:t>
-            </w:r>
-          </w:p>
-        </w:tc>
-        <w:tc>
-          <w:tcPr>
-            <w:tcW w:w="3117" w:type="dxa"/>
-          </w:tcPr>
-          <w:p>
-            <w:r>
-              <w:t>Latest position control and basic sensor-less</w:t>
-            </w:r>
-            <w:r>
-              <w:t>, MCAN drivers</w:t>
-            </w:r>
-          </w:p>
-        </w:tc>
-        <w:tc>
-          <w:tcPr>
-            <w:tcW w:w="3117" w:type="dxa"/>
-          </w:tcPr>
-          <w:p/>
-        </w:tc>
-      </w:tr>
-      <w:tr>
-        <w:tc>
-          <w:tcPr>
-            <w:tcW w:w="3116" w:type="dxa"/>
-          </w:tcPr>
-          <w:p>
-            <w:r>
-              <w:t>Dugit</w:t>
-            </w:r>
-          </w:p>
-        </w:tc>
-        <w:tc>
-          <w:tcPr>
-            <w:tcW w:w="3117" w:type="dxa"/>
-          </w:tcPr>
-          <w:p>
-            <w:r>
-              <w:t>Reading Biss by SPI+CLB</w:t>
-            </w:r>
-          </w:p>
-        </w:tc>
-        <w:tc>
-          <w:tcPr>
-            <w:tcW w:w="3117" w:type="dxa"/>
-          </w:tcPr>
-          <w:p/>
-        </w:tc>
-      </w:tr>
-      <w:tr>
-        <w:tc>
-          <w:tcPr>
-            <w:tcW w:w="3116" w:type="dxa"/>
-          </w:tcPr>
-          <w:p>
-            <w:r>
-              <w:t>Kevesh</w:t>
-            </w:r>
-          </w:p>
-        </w:tc>
-        <w:tc>
-          <w:tcPr>
-            <w:tcW w:w="3117" w:type="dxa"/>
-          </w:tcPr>
-          <w:p>
-            <w:r>
-              <w:t>Listen</w:t>
-            </w:r>
-            <w:r>
-              <w:t>er of</w:t>
-            </w:r>
-            <w:r>
-              <w:t xml:space="preserve"> Biss by CLB</w:t>
-            </w:r>
-          </w:p>
-        </w:tc>
-        <w:tc>
-          <w:tcPr>
-            <w:tcW w:w="3117" w:type="dxa"/>
-          </w:tcPr>
-          <w:p>
-            <w:r>
-              <w:t>Latest CLB versi</w:t>
-            </w:r>
-            <w:r>
-              <w:t>o</w:t>
-            </w:r>
-            <w:r>
-              <w:t>n</w:t>
-            </w:r>
-          </w:p>
-        </w:tc>
-      </w:tr>
-      <w:tr>
-        <w:tc>
-          <w:tcPr>
-            <w:tcW w:w="3116" w:type="dxa"/>
-          </w:tcPr>
-          <w:p>
-            <w:r>
-              <w:t xml:space="preserve">PIT202x </w:t>
-            </w:r>
-          </w:p>
-        </w:tc>
-        <w:tc>
-          <w:tcPr>
-            <w:tcW w:w="3117" w:type="dxa"/>
-          </w:tcPr>
-          <w:p>
-            <w:r>
-              <w:t>Latest User program implementation</w:t>
-            </w:r>
-            <w:r>
-              <w:t>, DFT_Compiler</w:t>
-            </w:r>
-          </w:p>
-        </w:tc>
-        <w:tc>
-          <w:tcPr>
-            <w:tcW w:w="3117" w:type="dxa"/>
-          </w:tcPr>
-          <w:p/>
-        </w:tc>
-      </w:tr>
-      <w:tr>
-        <w:tc>
-          <w:tcPr>
-            <w:tcW w:w="3116" w:type="dxa"/>
-          </w:tcPr>
-          <w:p>
-            <w:r>
-              <w:t>DftTuner</w:t>
-            </w:r>
-          </w:p>
-        </w:tc>
-        <w:tc>
-          <w:tcPr>
-            <w:tcW w:w="3117" w:type="dxa"/>
-          </w:tcPr>
-          <w:p>
-            <w:r>
-              <w:t>DFT_IDE</w:t>
-            </w:r>
-            <w:r>
-              <w:t>: sources of User program compiler and IDE</w:t>
-            </w:r>
-          </w:p>
-        </w:tc>
-        <w:tc>
-          <w:tcPr>
-            <w:tcW w:w="3117" w:type="dxa"/>
-          </w:tcPr>
-          <w:p/>
+            <w:tcW w:w="4675" w:type="dxa"/>
+          </w:tcPr>
+          <w:p>
+            <w:r>
+              <w:t>Term</w:t>
+            </w:r>
+          </w:p>
+        </w:tc>
+        <w:tc>
+          <w:tcPr>
+            <w:tcW w:w="4675" w:type="dxa"/>
+          </w:tcPr>
+          <w:p>
+            <w:r>
+              <w:t>Means</w:t>
+            </w:r>
+          </w:p>
+        </w:tc>
+      </w:tr>
+      <w:tr>
+        <w:tc>
+          <w:tcPr>
+            <w:tcW w:w="4675" w:type="dxa"/>
+          </w:tcPr>
+          <w:p>
+            <w:r>
+              <w:t>BIT</w:t>
+            </w:r>
+          </w:p>
+        </w:tc>
+        <w:tc>
+          <w:tcPr>
+            <w:tcW w:w="4675" w:type="dxa"/>
+          </w:tcPr>
+          <w:p>
+            <w:r>
+              <w:t>Built In Test</w:t>
+            </w:r>
+          </w:p>
+        </w:tc>
+      </w:tr>
+      <w:tr>
+        <w:tc>
+          <w:tcPr>
+            <w:tcW w:w="4675" w:type="dxa"/>
+          </w:tcPr>
+          <w:p>
+            <w:r>
+              <w:t>CAN</w:t>
+            </w:r>
+          </w:p>
+        </w:tc>
+        <w:tc>
+          <w:tcPr>
+            <w:tcW w:w="4675" w:type="dxa"/>
+          </w:tcPr>
+          <w:p>
+            <w:r>
+              <w:t>Control Area Network</w:t>
+            </w:r>
+          </w:p>
+        </w:tc>
+      </w:tr>
+      <w:tr>
+        <w:tc>
+          <w:tcPr>
+            <w:tcW w:w="4675" w:type="dxa"/>
+          </w:tcPr>
+          <w:p>
+            <w:r>
+              <w:t>CAN FD</w:t>
+            </w:r>
+          </w:p>
+        </w:tc>
+        <w:tc>
+          <w:tcPr>
+            <w:tcW w:w="4675" w:type="dxa"/>
+          </w:tcPr>
+          <w:p>
+            <w:r>
+              <w:t>CAN with Frequency with Flexible Data rate</w:t>
+            </w:r>
+          </w:p>
+        </w:tc>
+      </w:tr>
+      <w:tr>
+        <w:tc>
+          <w:tcPr>
+            <w:tcW w:w="4675" w:type="dxa"/>
+          </w:tcPr>
+          <w:p>
+            <w:r>
+              <w:t>CLA</w:t>
+            </w:r>
+          </w:p>
+        </w:tc>
+        <w:tc>
+          <w:tcPr>
+            <w:tcW w:w="4675" w:type="dxa"/>
+          </w:tcPr>
+          <w:p>
+            <w:r>
+              <w:t>Control Law Accelerator, a dedicated coprocessor for algorithm number crunching</w:t>
+            </w:r>
+          </w:p>
+        </w:tc>
+      </w:tr>
+      <w:tr>
+        <w:tc>
+          <w:tcPr>
+            <w:tcW w:w="4675" w:type="dxa"/>
+          </w:tcPr>
+          <w:p>
+            <w:r>
+              <w:t>DS402 (now IEC61800-7)</w:t>
+            </w:r>
+          </w:p>
+        </w:tc>
+        <w:tc>
+          <w:tcPr>
+            <w:tcW w:w="4675" w:type="dxa"/>
+          </w:tcPr>
+          <w:p>
+            <w:r>
+              <w:t>A general device profile (ICD) for a servo drive</w:t>
+            </w:r>
+          </w:p>
+        </w:tc>
+      </w:tr>
+      <w:tr>
+        <w:tc>
+          <w:tcPr>
+            <w:tcW w:w="4675" w:type="dxa"/>
+          </w:tcPr>
+          <w:p>
+            <w:r>
+              <w:t>G3</w:t>
+            </w:r>
+          </w:p>
+        </w:tc>
+        <w:tc>
+          <w:tcPr>
+            <w:tcW w:w="4675" w:type="dxa"/>
+          </w:tcPr>
+          <w:p>
+            <w:r>
+              <w:t>Generation 3</w:t>
+            </w:r>
+          </w:p>
+          <w:p>
+            <w:r>
+              <w:t>G1 was before GFT servo</w:t>
+            </w:r>
+            <w:r>
+              <w:t xml:space="preserve"> SW</w:t>
+            </w:r>
+          </w:p>
+          <w:p>
+            <w:r>
+              <w:t xml:space="preserve">G2 is the present GFT servo </w:t>
+            </w:r>
+            <w:r>
+              <w:t>SW</w:t>
+            </w:r>
+          </w:p>
+        </w:tc>
+      </w:tr>
+      <w:tr>
+        <w:tc>
+          <w:tcPr>
+            <w:tcW w:w="4675" w:type="dxa"/>
+          </w:tcPr>
+          <w:p>
+            <w:r>
+              <w:t>HOT CPU</w:t>
+            </w:r>
+          </w:p>
+        </w:tc>
+        <w:tc>
+          <w:tcPr>
+            <w:tcW w:w="4675" w:type="dxa"/>
+          </w:tcPr>
+          <w:p>
+            <w:r>
+              <w:t>On systems which require electrical isolation, a separate CPU that replaces the CLA functionality beyond the insulation barrier</w:t>
+            </w:r>
+          </w:p>
+        </w:tc>
+      </w:tr>
+      <w:tr>
+        <w:tc>
+          <w:tcPr>
+            <w:tcW w:w="4675" w:type="dxa"/>
+          </w:tcPr>
+          <w:p>
+            <w:r>
+              <w:t>ICD</w:t>
+            </w:r>
+          </w:p>
+        </w:tc>
+        <w:tc>
+          <w:tcPr>
+            <w:tcW w:w="4675" w:type="dxa"/>
+          </w:tcPr>
+          <w:p>
+            <w:r>
+              <w:t>Interface Control Document, details communication formats and contents.</w:t>
+            </w:r>
+          </w:p>
+        </w:tc>
+      </w:tr>
+      <w:tr>
+        <w:tc>
+          <w:tcPr>
+            <w:tcW w:w="4675" w:type="dxa"/>
+          </w:tcPr>
+          <w:p>
+            <w:r>
+              <w:lastRenderedPageBreak/>
+              <w:t>IPC</w:t>
+            </w:r>
+          </w:p>
+        </w:tc>
+        <w:tc>
+          <w:tcPr>
+            <w:tcW w:w="4675" w:type="dxa"/>
+          </w:tcPr>
+          <w:p>
+            <w:r>
+              <w:t>Inter Processor Communication: a dual ported enhanced message box between the two cores of the P650</w:t>
+            </w:r>
+          </w:p>
+        </w:tc>
+      </w:tr>
+      <w:tr>
+        <w:tc>
+          <w:tcPr>
+            <w:tcW w:w="4675" w:type="dxa"/>
+          </w:tcPr>
+          <w:p>
+            <w:r>
+              <w:t>P650</w:t>
+            </w:r>
+          </w:p>
+        </w:tc>
+        <w:tc>
+          <w:tcPr>
+            <w:tcW w:w="4675" w:type="dxa"/>
+          </w:tcPr>
+          <w:p>
+            <w:r>
+              <w:t>A core by TI, intended for next gen use</w:t>
+            </w:r>
+          </w:p>
+        </w:tc>
+      </w:tr>
+      <w:tr>
+        <w:tc>
+          <w:tcPr>
+            <w:tcW w:w="4675" w:type="dxa"/>
+          </w:tcPr>
+          <w:p>
+            <w:r>
+              <w:t>SW</w:t>
+            </w:r>
+          </w:p>
+        </w:tc>
+        <w:tc>
+          <w:tcPr>
+            <w:tcW w:w="4675" w:type="dxa"/>
+          </w:tcPr>
+          <w:p>
+            <w:r>
+              <w:t>Software</w:t>
+            </w:r>
+          </w:p>
         </w:tc>
       </w:tr>
     </w:tbl>
     <w:p/>
     <w:p>
-      <w:r>
-        <w:t>Sensors</w:t>
-      </w:r>
-    </w:p>
-    <w:tbl>
-      <w:tblPr>
-        <w:tblStyle w:val="TableGrid"/>
-        <w:tblW w:w="0" w:type="auto"/>
-        <w:tblLook w:val="04A0" w:firstRow="1" w:lastRow="0" w:firstColumn="1" w:lastColumn="0" w:noHBand="0" w:noVBand="1"/>
-      </w:tblPr>
-      <w:tblGrid>
-        <w:gridCol w:w="3116"/>
-        <w:gridCol w:w="3117"/>
-        <w:gridCol w:w="3117"/>
-      </w:tblGrid>
-      <w:tr>
-        <w:tc>
-          <w:tcPr>
-            <w:tcW w:w="3116" w:type="dxa"/>
-          </w:tcPr>
-          <w:p>
-            <w:pPr>
-              <w:rPr>
-                <w:b/>
-                <w:bCs/>
-              </w:rPr>
-            </w:pPr>
-            <w:r>
-              <w:rPr>
-                <w:b/>
-                <w:bCs/>
-              </w:rPr>
-              <w:t>Sensor</w:t>
-            </w:r>
-          </w:p>
-        </w:tc>
-        <w:tc>
-          <w:tcPr>
-            <w:tcW w:w="3117" w:type="dxa"/>
-          </w:tcPr>
-          <w:p>
-            <w:pPr>
-              <w:rPr>
-                <w:b/>
-                <w:bCs/>
-              </w:rPr>
-            </w:pPr>
-            <w:r>
-              <w:rPr>
-                <w:b/>
-                <w:bCs/>
-              </w:rPr>
-              <w:t>Features</w:t>
-            </w:r>
-          </w:p>
-        </w:tc>
-        <w:tc>
-          <w:tcPr>
-            <w:tcW w:w="3117" w:type="dxa"/>
-          </w:tcPr>
-          <w:p>
-            <w:pPr>
-              <w:rPr>
-                <w:b/>
-                <w:bCs/>
-              </w:rPr>
-            </w:pPr>
-            <w:r>
-              <w:rPr>
-                <w:b/>
-                <w:bCs/>
-              </w:rPr>
-              <w:t>remarks</w:t>
-            </w:r>
-          </w:p>
-        </w:tc>
-      </w:tr>
-      <w:tr>
-        <w:tc>
-          <w:tcPr>
-            <w:tcW w:w="3116" w:type="dxa"/>
-          </w:tcPr>
-          <w:p>
-            <w:r>
-              <w:t>Quad encoder</w:t>
-            </w:r>
-          </w:p>
-        </w:tc>
-        <w:tc>
-          <w:tcPr>
-            <w:tcW w:w="3117" w:type="dxa"/>
-          </w:tcPr>
-          <w:p>
-            <w:r>
-              <w:t>2 encoders</w:t>
-            </w:r>
-          </w:p>
-        </w:tc>
-        <w:tc>
-          <w:tcPr>
-            <w:tcW w:w="3117" w:type="dxa"/>
-          </w:tcPr>
-          <w:p/>
-        </w:tc>
-      </w:tr>
-      <w:tr>
-        <w:tc>
-          <w:tcPr>
-            <w:tcW w:w="3116" w:type="dxa"/>
-          </w:tcPr>
-          <w:p>
-            <w:r>
-              <w:t>Halls sensors</w:t>
-            </w:r>
-          </w:p>
-        </w:tc>
-        <w:tc>
-          <w:tcPr>
-            <w:tcW w:w="3117" w:type="dxa"/>
-          </w:tcPr>
-          <w:p/>
-        </w:tc>
-        <w:tc>
-          <w:tcPr>
-            <w:tcW w:w="3117" w:type="dxa"/>
-          </w:tcPr>
-          <w:p>
-            <w:r>
-              <w:t>Fix implementation as universal sensor</w:t>
-            </w:r>
-          </w:p>
-        </w:tc>
-      </w:tr>
-      <w:tr>
-        <w:tc>
-          <w:tcPr>
-            <w:tcW w:w="3116" w:type="dxa"/>
-          </w:tcPr>
-          <w:p>
-            <w:r>
-              <w:t>Resolver</w:t>
-            </w:r>
-          </w:p>
-        </w:tc>
-        <w:tc>
-          <w:tcPr>
-            <w:tcW w:w="3117" w:type="dxa"/>
-          </w:tcPr>
-          <w:p/>
-        </w:tc>
-        <w:tc>
-          <w:tcPr>
-            <w:tcW w:w="3117" w:type="dxa"/>
-          </w:tcPr>
-          <w:p>
-            <w:r>
-              <w:t>To be removed</w:t>
-            </w:r>
-          </w:p>
-        </w:tc>
-      </w:tr>
-      <w:tr>
-        <w:tc>
-          <w:tcPr>
-            <w:tcW w:w="3116" w:type="dxa"/>
-          </w:tcPr>
-          <w:p>
-            <w:r>
-              <w:t>Potentiometer</w:t>
-            </w:r>
-          </w:p>
-        </w:tc>
-        <w:tc>
-          <w:tcPr>
-            <w:tcW w:w="3117" w:type="dxa"/>
-          </w:tcPr>
-          <w:p/>
-        </w:tc>
-        <w:tc>
-          <w:tcPr>
-            <w:tcW w:w="3117" w:type="dxa"/>
-          </w:tcPr>
-          <w:p>
-            <w:r>
-              <w:t>To be removed</w:t>
-            </w:r>
-          </w:p>
-        </w:tc>
-      </w:tr>
-      <w:tr>
-        <w:tc>
-          <w:tcPr>
-            <w:tcW w:w="3116" w:type="dxa"/>
-          </w:tcPr>
-          <w:p>
-            <w:r>
-              <w:t xml:space="preserve">Abs encoder </w:t>
-            </w:r>
-          </w:p>
-        </w:tc>
-        <w:tc>
-          <w:tcPr>
-            <w:tcW w:w="3117" w:type="dxa"/>
-          </w:tcPr>
-          <w:p>
-            <w:r>
-              <w:t>SSI,BISS</w:t>
-            </w:r>
-          </w:p>
-        </w:tc>
-        <w:tc>
-          <w:tcPr>
-            <w:tcW w:w="3117" w:type="dxa"/>
-          </w:tcPr>
-          <w:p>
-            <w:r>
-              <w:t xml:space="preserve">To implement reading by CLB only, </w:t>
-            </w:r>
-            <w:r>
-              <w:t xml:space="preserve">introduce full </w:t>
-            </w:r>
-            <w:r>
-              <w:t>parametrization</w:t>
-            </w:r>
-          </w:p>
-        </w:tc>
-      </w:tr>
-      <w:tr>
-        <w:tc>
-          <w:tcPr>
-            <w:tcW w:w="3116" w:type="dxa"/>
-          </w:tcPr>
-          <w:p>
-            <w:r>
-              <w:t>Analog halls (sin/cos)</w:t>
-            </w:r>
-          </w:p>
-        </w:tc>
-        <w:tc>
-          <w:tcPr>
-            <w:tcW w:w="3117" w:type="dxa"/>
-          </w:tcPr>
-          <w:p/>
-        </w:tc>
-        <w:tc>
-          <w:tcPr>
-            <w:tcW w:w="3117" w:type="dxa"/>
-          </w:tcPr>
-          <w:p/>
-        </w:tc>
-      </w:tr>
-      <w:tr>
-        <w:tc>
-          <w:tcPr>
-            <w:tcW w:w="3116" w:type="dxa"/>
-          </w:tcPr>
-          <w:p>
-            <w:r>
-              <w:t>EmfSensor</w:t>
-            </w:r>
-          </w:p>
-        </w:tc>
-        <w:tc>
-          <w:tcPr>
-            <w:tcW w:w="3117" w:type="dxa"/>
-          </w:tcPr>
-          <w:p>
-            <w:r>
-              <w:t>Sensorless</w:t>
-            </w:r>
-          </w:p>
-        </w:tc>
-        <w:tc>
-          <w:tcPr>
-            <w:tcW w:w="3117" w:type="dxa"/>
-          </w:tcPr>
-          <w:p/>
-        </w:tc>
-      </w:tr>
-    </w:tbl>
-    <w:p/>
-    <w:p>
-      <w:r>
-        <w:t>Tuning support</w:t>
-      </w:r>
-    </w:p>
-    <w:tbl>
-      <w:tblPr>
-        <w:tblStyle w:val="TableGrid"/>
-        <w:tblW w:w="0" w:type="auto"/>
-        <w:tblLook w:val="04A0" w:firstRow="1" w:lastRow="0" w:firstColumn="1" w:lastColumn="0" w:noHBand="0" w:noVBand="1"/>
-      </w:tblPr>
-      <w:tblGrid>
-        <w:gridCol w:w="3116"/>
-        <w:gridCol w:w="3117"/>
-        <w:gridCol w:w="3117"/>
-      </w:tblGrid>
-      <w:tr>
-        <w:tc>
-          <w:tcPr>
-            <w:tcW w:w="3116" w:type="dxa"/>
-          </w:tcPr>
-          <w:p>
-            <w:pPr>
-              <w:rPr>
-                <w:b/>
-                <w:bCs/>
-              </w:rPr>
-            </w:pPr>
-            <w:r>
-              <w:rPr>
-                <w:b/>
-                <w:bCs/>
-              </w:rPr>
-              <w:t>Features</w:t>
-            </w:r>
-          </w:p>
-        </w:tc>
-        <w:tc>
-          <w:tcPr>
-            <w:tcW w:w="3117" w:type="dxa"/>
-          </w:tcPr>
-          <w:p>
-            <w:pPr>
-              <w:rPr>
-                <w:b/>
-                <w:bCs/>
-              </w:rPr>
-            </w:pPr>
-          </w:p>
-        </w:tc>
-        <w:tc>
-          <w:tcPr>
-            <w:tcW w:w="3117" w:type="dxa"/>
-          </w:tcPr>
-          <w:p>
-            <w:pPr>
-              <w:rPr>
-                <w:b/>
-                <w:bCs/>
-              </w:rPr>
-            </w:pPr>
-            <w:r>
-              <w:rPr>
-                <w:b/>
-                <w:bCs/>
-              </w:rPr>
-              <w:t>remarks</w:t>
-            </w:r>
-          </w:p>
-        </w:tc>
-      </w:tr>
-      <w:tr>
-        <w:tc>
-          <w:tcPr>
-            <w:tcW w:w="3116" w:type="dxa"/>
-          </w:tcPr>
-          <w:p>
-            <w:r>
-              <w:t xml:space="preserve">Sine generator for current/position loop identification </w:t>
-            </w:r>
-          </w:p>
-        </w:tc>
-        <w:tc>
-          <w:tcPr>
-            <w:tcW w:w="3117" w:type="dxa"/>
-          </w:tcPr>
-          <w:p/>
-        </w:tc>
-        <w:tc>
-          <w:tcPr>
-            <w:tcW w:w="3117" w:type="dxa"/>
-          </w:tcPr>
-          <w:p/>
-        </w:tc>
-      </w:tr>
-      <w:tr>
-        <w:tc>
-          <w:tcPr>
-            <w:tcW w:w="3116" w:type="dxa"/>
-          </w:tcPr>
-          <w:p>
-            <w:r>
-              <w:t>Step response test for current loop</w:t>
-            </w:r>
-          </w:p>
-        </w:tc>
-        <w:tc>
-          <w:tcPr>
-            <w:tcW w:w="3117" w:type="dxa"/>
-          </w:tcPr>
-          <w:p/>
-        </w:tc>
-        <w:tc>
-          <w:tcPr>
-            <w:tcW w:w="3117" w:type="dxa"/>
-          </w:tcPr>
-          <w:p/>
-        </w:tc>
-      </w:tr>
-      <w:tr>
-        <w:tc>
-          <w:tcPr>
-            <w:tcW w:w="3116" w:type="dxa"/>
-          </w:tcPr>
-          <w:p>
-            <w:r>
-              <w:t>Special internal procedure for current loop start-step</w:t>
-            </w:r>
-          </w:p>
-        </w:tc>
-        <w:tc>
-          <w:tcPr>
-            <w:tcW w:w="3117" w:type="dxa"/>
-          </w:tcPr>
-          <w:p/>
-        </w:tc>
-        <w:tc>
-          <w:tcPr>
-            <w:tcW w:w="3117" w:type="dxa"/>
-          </w:tcPr>
-          <w:p/>
-        </w:tc>
-      </w:tr>
-      <w:tr>
-        <w:tc>
-          <w:tcPr>
-            <w:tcW w:w="3116" w:type="dxa"/>
-          </w:tcPr>
-          <w:p>
-            <w:r>
-              <w:lastRenderedPageBreak/>
-              <w:t xml:space="preserve">Internal FFT calculation for single testing frequency </w:t>
-            </w:r>
-          </w:p>
-        </w:tc>
-        <w:tc>
-          <w:tcPr>
-            <w:tcW w:w="3117" w:type="dxa"/>
-          </w:tcPr>
-          <w:p/>
-        </w:tc>
-        <w:tc>
-          <w:tcPr>
-            <w:tcW w:w="3117" w:type="dxa"/>
-          </w:tcPr>
-          <w:p>
-            <w:r>
-              <w:t>To be done on PC.</w:t>
-            </w:r>
-          </w:p>
-        </w:tc>
-      </w:tr>
-      <w:tr>
-        <w:tc>
-          <w:tcPr>
-            <w:tcW w:w="3116" w:type="dxa"/>
-          </w:tcPr>
-          <w:p/>
-        </w:tc>
-        <w:tc>
-          <w:tcPr>
-            <w:tcW w:w="3117" w:type="dxa"/>
-          </w:tcPr>
-          <w:p/>
-        </w:tc>
-        <w:tc>
-          <w:tcPr>
-            <w:tcW w:w="3117" w:type="dxa"/>
-          </w:tcPr>
-          <w:p/>
-        </w:tc>
-      </w:tr>
-    </w:tbl>
-    <w:p/>
-    <w:p>
-      <w:r>
-        <w:t>Simulation</w:t>
-      </w:r>
-    </w:p>
-    <w:tbl>
-      <w:tblPr>
-        <w:tblStyle w:val="TableGrid"/>
-        <w:tblW w:w="0" w:type="auto"/>
-        <w:tblLook w:val="04A0" w:firstRow="1" w:lastRow="0" w:firstColumn="1" w:lastColumn="0" w:noHBand="0" w:noVBand="1"/>
-      </w:tblPr>
-      <w:tblGrid>
-        <w:gridCol w:w="3116"/>
-        <w:gridCol w:w="3117"/>
-        <w:gridCol w:w="3117"/>
-      </w:tblGrid>
-      <w:tr>
-        <w:tc>
-          <w:tcPr>
-            <w:tcW w:w="3116" w:type="dxa"/>
-          </w:tcPr>
-          <w:p>
-            <w:pPr>
-              <w:rPr>
-                <w:b/>
-                <w:bCs/>
-              </w:rPr>
-            </w:pPr>
-            <w:r>
-              <w:rPr>
-                <w:b/>
-                <w:bCs/>
-              </w:rPr>
-              <w:t>Features</w:t>
-            </w:r>
-          </w:p>
-        </w:tc>
-        <w:tc>
-          <w:tcPr>
-            <w:tcW w:w="3117" w:type="dxa"/>
-          </w:tcPr>
-          <w:p>
-            <w:pPr>
-              <w:rPr>
-                <w:b/>
-                <w:bCs/>
-              </w:rPr>
-            </w:pPr>
-          </w:p>
-        </w:tc>
-        <w:tc>
-          <w:tcPr>
-            <w:tcW w:w="3117" w:type="dxa"/>
-          </w:tcPr>
-          <w:p>
-            <w:pPr>
-              <w:rPr>
-                <w:b/>
-                <w:bCs/>
-              </w:rPr>
-            </w:pPr>
-            <w:r>
-              <w:rPr>
-                <w:b/>
-                <w:bCs/>
-              </w:rPr>
-              <w:t>remarks</w:t>
-            </w:r>
-          </w:p>
-        </w:tc>
-      </w:tr>
-      <w:tr>
-        <w:tc>
-          <w:tcPr>
-            <w:tcW w:w="3116" w:type="dxa"/>
-          </w:tcPr>
-          <w:p>
-            <w:r>
-              <w:t xml:space="preserve">Plant simulation </w:t>
-            </w:r>
-          </w:p>
-        </w:tc>
-        <w:tc>
-          <w:tcPr>
-            <w:tcW w:w="3117" w:type="dxa"/>
-          </w:tcPr>
-          <w:p>
-            <w:r>
-              <w:t>Partially implemented as simulation sensor</w:t>
-            </w:r>
-          </w:p>
-        </w:tc>
-        <w:tc>
-          <w:tcPr>
-            <w:tcW w:w="3117" w:type="dxa"/>
-          </w:tcPr>
-          <w:p>
-            <w:r>
-              <w:t xml:space="preserve">Interface: to </w:t>
-            </w:r>
-            <w:r>
-              <w:t>implement</w:t>
-            </w:r>
-            <w:r>
-              <w:t xml:space="preserve"> simulation of </w:t>
-            </w:r>
-            <w:r>
-              <w:t>plant and</w:t>
-            </w:r>
-            <w:r>
-              <w:t xml:space="preserve"> map</w:t>
-            </w:r>
-            <w:r>
-              <w:t>ping</w:t>
-            </w:r>
-            <w:r>
-              <w:t xml:space="preserve"> to the configured sensors.</w:t>
-            </w:r>
-          </w:p>
-        </w:tc>
-      </w:tr>
-    </w:tbl>
-    <w:p/>
-    <w:p>
-      <w:r>
-        <w:t>Other features</w:t>
-      </w:r>
-    </w:p>
-    <w:tbl>
-      <w:tblPr>
-        <w:tblStyle w:val="TableGrid"/>
-        <w:tblW w:w="0" w:type="auto"/>
-        <w:tblLook w:val="04A0" w:firstRow="1" w:lastRow="0" w:firstColumn="1" w:lastColumn="0" w:noHBand="0" w:noVBand="1"/>
-      </w:tblPr>
-      <w:tblGrid>
-        <w:gridCol w:w="3116"/>
-        <w:gridCol w:w="3117"/>
-        <w:gridCol w:w="3117"/>
-      </w:tblGrid>
-      <w:tr>
-        <w:tc>
-          <w:tcPr>
-            <w:tcW w:w="3116" w:type="dxa"/>
-          </w:tcPr>
-          <w:p>
-            <w:pPr>
-              <w:rPr>
-                <w:b/>
-                <w:bCs/>
-              </w:rPr>
-            </w:pPr>
-            <w:r>
-              <w:rPr>
-                <w:b/>
-                <w:bCs/>
-              </w:rPr>
-              <w:t>Features</w:t>
-            </w:r>
-          </w:p>
-        </w:tc>
-        <w:tc>
-          <w:tcPr>
-            <w:tcW w:w="3117" w:type="dxa"/>
-          </w:tcPr>
-          <w:p>
-            <w:pPr>
-              <w:rPr>
-                <w:b/>
-                <w:bCs/>
-              </w:rPr>
-            </w:pPr>
-            <w:r>
-              <w:rPr>
-                <w:b/>
-                <w:bCs/>
-              </w:rPr>
-              <w:t>status</w:t>
-            </w:r>
-          </w:p>
-        </w:tc>
-        <w:tc>
-          <w:tcPr>
-            <w:tcW w:w="3117" w:type="dxa"/>
-          </w:tcPr>
-          <w:p>
-            <w:pPr>
-              <w:rPr>
-                <w:b/>
-                <w:bCs/>
-              </w:rPr>
-            </w:pPr>
-            <w:r>
-              <w:rPr>
-                <w:b/>
-                <w:bCs/>
-              </w:rPr>
-              <w:t>remarks</w:t>
-            </w:r>
-          </w:p>
-        </w:tc>
-      </w:tr>
-      <w:tr>
-        <w:tc>
-          <w:tcPr>
-            <w:tcW w:w="3116" w:type="dxa"/>
-          </w:tcPr>
-          <w:p>
-            <w:r>
-              <w:t>Autophasing</w:t>
-            </w:r>
-          </w:p>
-        </w:tc>
-        <w:tc>
-          <w:tcPr>
-            <w:tcW w:w="3117" w:type="dxa"/>
-          </w:tcPr>
-          <w:p>
-            <w:r>
-              <w:t>Not implemented in the latest version</w:t>
-            </w:r>
-          </w:p>
-        </w:tc>
-        <w:tc>
-          <w:tcPr>
-            <w:tcW w:w="3117" w:type="dxa"/>
-          </w:tcPr>
-          <w:p>
-            <w:pPr>
-              <w:rPr>
-                <w:b/>
-                <w:bCs/>
-              </w:rPr>
-            </w:pPr>
-          </w:p>
-        </w:tc>
-      </w:tr>
-      <w:tr>
-        <w:tc>
-          <w:tcPr>
-            <w:tcW w:w="3116" w:type="dxa"/>
-          </w:tcPr>
-          <w:p>
-            <w:r>
-              <w:t xml:space="preserve">User program VM </w:t>
-            </w:r>
-          </w:p>
-        </w:tc>
-        <w:tc>
-          <w:tcPr>
-            <w:tcW w:w="3117" w:type="dxa"/>
-          </w:tcPr>
-          <w:p>
-            <w:r>
-              <w:t xml:space="preserve">Implementation exists </w:t>
-            </w:r>
-          </w:p>
-        </w:tc>
-        <w:tc>
-          <w:tcPr>
-            <w:tcW w:w="3117" w:type="dxa"/>
-          </w:tcPr>
-          <w:p>
-            <w:r>
-              <w:t>Must be integrated with resources of DSP ( flash for the user program co-existed with parameters sector, to be separated)</w:t>
-            </w:r>
-          </w:p>
-        </w:tc>
-      </w:tr>
-      <w:tr>
-        <w:tc>
-          <w:tcPr>
-            <w:tcW w:w="3116" w:type="dxa"/>
-          </w:tcPr>
-          <w:p>
-            <w:r>
-              <w:t xml:space="preserve">PC interface </w:t>
-            </w:r>
-          </w:p>
-        </w:tc>
-        <w:tc>
-          <w:tcPr>
-            <w:tcW w:w="3117" w:type="dxa"/>
-          </w:tcPr>
-          <w:p>
-            <w:r>
-              <w:t>Exists Delphi-written  IDE. (sources remained in DftTuner)</w:t>
-            </w:r>
-          </w:p>
-        </w:tc>
-        <w:tc>
-          <w:tcPr>
-            <w:tcW w:w="3117" w:type="dxa"/>
-          </w:tcPr>
-          <w:p>
-            <w:r>
-              <w:t>Should be re-integrated with communication of DftTuner etc. In the nearest future to be re-written  for modern GUI.</w:t>
-            </w:r>
-          </w:p>
-        </w:tc>
-      </w:tr>
-      <w:tr>
-        <w:tc>
-          <w:tcPr>
-            <w:tcW w:w="3116" w:type="dxa"/>
-          </w:tcPr>
-          <w:p>
-            <w:r>
-              <w:t>Interpreters</w:t>
-            </w:r>
-          </w:p>
-        </w:tc>
-        <w:tc>
-          <w:tcPr>
-            <w:tcW w:w="3117" w:type="dxa"/>
-          </w:tcPr>
-          <w:p>
-            <w:r>
-              <w:t>Mnemonic (XX[] ) and system function interpreter exist</w:t>
-            </w:r>
-          </w:p>
-        </w:tc>
-        <w:tc>
-          <w:tcPr>
-            <w:tcW w:w="3117" w:type="dxa"/>
-          </w:tcPr>
-          <w:p>
-            <w:r>
-              <w:t xml:space="preserve">Using this interpreter very slow updates Tuner GUI </w:t>
-            </w:r>
-          </w:p>
-        </w:tc>
-      </w:tr>
-      <w:tr>
-        <w:tc>
-          <w:tcPr>
-            <w:tcW w:w="3116" w:type="dxa"/>
-          </w:tcPr>
-          <w:p>
-            <w:r>
-              <w:t xml:space="preserve">MCAN </w:t>
-            </w:r>
-          </w:p>
-        </w:tc>
-        <w:tc>
-          <w:tcPr>
-            <w:tcW w:w="3117" w:type="dxa"/>
-          </w:tcPr>
-          <w:p>
-            <w:r>
-              <w:t>Basic MCAN HW drivers exist</w:t>
-            </w:r>
-          </w:p>
-        </w:tc>
-        <w:tc>
-          <w:tcPr>
-            <w:tcW w:w="3117" w:type="dxa"/>
-          </w:tcPr>
-          <w:p/>
-        </w:tc>
-      </w:tr>
-      <w:tr>
-        <w:tc>
-          <w:tcPr>
-            <w:tcW w:w="3116" w:type="dxa"/>
-          </w:tcPr>
-          <w:p>
-            <w:r>
-              <w:t>Can Open</w:t>
-            </w:r>
-          </w:p>
-        </w:tc>
-        <w:tc>
-          <w:tcPr>
-            <w:tcW w:w="3117" w:type="dxa"/>
-          </w:tcPr>
-          <w:p>
-            <w:r>
-              <w:t>supported</w:t>
-            </w:r>
-          </w:p>
-        </w:tc>
-        <w:tc>
-          <w:tcPr>
-            <w:tcW w:w="3117" w:type="dxa"/>
-          </w:tcPr>
-          <w:p/>
-        </w:tc>
-      </w:tr>
-      <w:tr>
-        <w:tc>
-          <w:tcPr>
-            <w:tcW w:w="3116" w:type="dxa"/>
-          </w:tcPr>
-          <w:p>
-            <w:r>
-              <w:t>CAN FD (1301 standard?)</w:t>
-            </w:r>
-          </w:p>
-        </w:tc>
-        <w:tc>
-          <w:tcPr>
-            <w:tcW w:w="3117" w:type="dxa"/>
-          </w:tcPr>
-          <w:p>
-            <w:r>
-              <w:t>Not implemented</w:t>
-            </w:r>
-          </w:p>
-        </w:tc>
-        <w:tc>
-          <w:tcPr>
-            <w:tcW w:w="3117" w:type="dxa"/>
-          </w:tcPr>
-          <w:p/>
-        </w:tc>
-      </w:tr>
-      <w:tr>
-        <w:tc>
-          <w:tcPr>
-            <w:tcW w:w="3116" w:type="dxa"/>
-          </w:tcPr>
-          <w:p>
-            <w:r>
-              <w:t>2-axes support</w:t>
-            </w:r>
-          </w:p>
-        </w:tc>
-        <w:tc>
-          <w:tcPr>
-            <w:tcW w:w="3117" w:type="dxa"/>
-          </w:tcPr>
-          <w:p>
-            <w:r>
-              <w:t>Control:</w:t>
-            </w:r>
-          </w:p>
-          <w:p>
-            <w:r>
-              <w:t>For CPU+CLA supported</w:t>
-            </w:r>
-          </w:p>
-          <w:p>
-            <w:r>
-              <w:t>For CPU+HotDsp yet not supported</w:t>
-            </w:r>
-          </w:p>
-          <w:p/>
-          <w:p>
-            <w:r>
-              <w:t xml:space="preserve">Ethercat: yet only single axis supported </w:t>
-            </w:r>
-          </w:p>
-        </w:tc>
-        <w:tc>
-          <w:tcPr>
-            <w:tcW w:w="3117" w:type="dxa"/>
-          </w:tcPr>
-          <w:p>
-            <w:r>
-              <w:t>Need little fixes for latest features (sensorless commutation)</w:t>
-            </w:r>
-          </w:p>
-        </w:tc>
-      </w:tr>
-    </w:tbl>
-    <w:p/>
-    <w:p>
-      <w:r>
-        <w:br/>
-      </w:r>
-    </w:p>
-    <w:p>
       <w:pPr>
         <w:pStyle w:val="Heading1"/>
       </w:pPr>
       <w:r>
-        <w:br w:type="column"/>
-      </w:r>
-      <w:r>
-        <w:lastRenderedPageBreak/>
-        <w:t>Introduction</w:t>
-      </w:r>
-    </w:p>
-    <w:p>
-      <w:r>
-        <w:t>This document describes the next-gen P650 core for GFT-Servo</w:t>
-      </w:r>
-    </w:p>
-    <w:p>
-      <w:r>
-        <w:t xml:space="preserve">It derives from </w:t>
-      </w:r>
-      <w:r>
-        <w:t>GFT</w:t>
-      </w:r>
-      <w:r>
-        <w:t>-</w:t>
-      </w:r>
-      <w:r>
-        <w:t>Servo,</w:t>
-      </w:r>
-      <w:r>
-        <w:t xml:space="preserve"> but </w:t>
-      </w:r>
-      <w:r>
-        <w:t>it presents a new course.</w:t>
-      </w:r>
-    </w:p>
-    <w:p>
-      <w:r>
-        <w:t xml:space="preserve">The main issues addressed by the P650 revision are: </w:t>
-      </w:r>
-    </w:p>
-    <w:p>
-      <w:pPr>
-        <w:pStyle w:val="ListParagraph"/>
-        <w:numPr>
-          <w:ilvl w:val="0"/>
-          <w:numId w:val="3"/>
-        </w:numPr>
-      </w:pPr>
-      <w:r>
-        <w:t>Isolation of the control structure so its maintenance is independent of project specific issues. As such it accepts commands only to an object dictionary. It does not make any high level command interpreting.</w:t>
-      </w:r>
-    </w:p>
-    <w:p>
-      <w:pPr>
-        <w:pStyle w:val="Heading1"/>
-      </w:pPr>
-      <w:r>
         <w:t>Functional description</w:t>
       </w:r>
     </w:p>
@@ -1302,13 +531,29 @@
       </w:r>
     </w:p>
     <w:p>
+      <w:pPr>
+        <w:pStyle w:val="Heading3"/>
+      </w:pPr>
+      <w:r>
+        <w:t>Cores</w:t>
+      </w:r>
+    </w:p>
+    <w:p>
       <w:r>
         <w:t>The 650 SW is made of 3 cores:</w:t>
       </w:r>
     </w:p>
     <w:p>
       <w:r>
-        <w:t>Core#1: Speed and position: Control functions, sensor interfaces, reference profilers (1 or two axes)</w:t>
+        <w:rPr>
+          <w:b/>
+          <w:bCs/>
+          <w:u w:val="single"/>
+        </w:rPr>
+        <w:t>Core#1</w:t>
+      </w:r>
+      <w:r>
+        <w:t>: Speed and position: Control functions, sensor interfaces, reference profilers (1 or two axes)</w:t>
       </w:r>
     </w:p>
     <w:p>
@@ -1317,8 +562,13 @@
       </w:r>
     </w:p>
     <w:p>
-      <w:r>
-        <w:t>CLA : Current control (1 or 2 axes)</w:t>
+      <w:proofErr w:type="gramStart"/>
+      <w:r>
+        <w:t>CLA :</w:t>
+      </w:r>
+      <w:proofErr w:type="gramEnd"/>
+      <w:r>
+        <w:t xml:space="preserve"> Current control (1 or 2 axes)</w:t>
       </w:r>
     </w:p>
     <w:p>
@@ -1329,15 +579,36 @@
     </w:p>
     <w:p>
       <w:r>
-        <w:t xml:space="preserve">Hot CPU </w:t>
-      </w:r>
-      <w:r>
-        <w:t>: Current control (1 or 2 axes)</w:t>
-      </w:r>
-    </w:p>
-    <w:p>
-      <w:r>
-        <w:t>Core#2: Communications, protocols, interpreters, user programs VM, external interfaces</w:t>
+        <w:t xml:space="preserve">Hot </w:t>
+      </w:r>
+      <w:proofErr w:type="gramStart"/>
+      <w:r>
+        <w:t>CPU :</w:t>
+      </w:r>
+      <w:proofErr w:type="gramEnd"/>
+      <w:r>
+        <w:t xml:space="preserve"> Current control (1 or 2 axes)</w:t>
+      </w:r>
+    </w:p>
+    <w:p>
+      <w:r>
+        <w:rPr>
+          <w:b/>
+          <w:bCs/>
+          <w:u w:val="single"/>
+        </w:rPr>
+        <w:t>Core#2</w:t>
+      </w:r>
+      <w:r>
+        <w:t>: Communications, protocols, interpreters, user programs VM, external interfaces</w:t>
+      </w:r>
+    </w:p>
+    <w:p>
+      <w:pPr>
+        <w:pStyle w:val="Heading3"/>
+      </w:pPr>
+      <w:r>
+        <w:t>Core interconnects</w:t>
       </w:r>
     </w:p>
     <w:p>
@@ -1352,16 +623,10 @@
     </w:p>
     <w:p>
       <w:r>
-        <w:t xml:space="preserve">Core#1 to </w:t>
-      </w:r>
-      <w:r>
-        <w:t>HOT CPU</w:t>
-      </w:r>
-      <w:r>
-        <w:t xml:space="preserve"> interconnect: Via </w:t>
-      </w:r>
-      <w:r>
-        <w:t>UART</w:t>
+        <w:t>Core#1 to HOT CPU interconnect: Via UART</w:t>
+      </w:r>
+      <w:r>
+        <w:t>, 3 to 6MB/sec</w:t>
       </w:r>
     </w:p>
     <w:p>
@@ -1470,14 +735,27 @@
       <w:r>
         <w:t xml:space="preserve">Figure </w:t>
       </w:r>
-      <w:fldSimple w:instr=" SEQ Figure \* ARABIC ">
-        <w:r>
-          <w:rPr>
-            <w:noProof/>
-          </w:rPr>
-          <w:t>1</w:t>
-        </w:r>
-      </w:fldSimple>
+      <w:r>
+        <w:fldChar w:fldCharType="begin"/>
+      </w:r>
+      <w:r>
+        <w:instrText xml:space="preserve"> SEQ Figure \* ARABIC </w:instrText>
+      </w:r>
+      <w:r>
+        <w:fldChar w:fldCharType="separate"/>
+      </w:r>
+      <w:r>
+        <w:rPr>
+          <w:noProof/>
+        </w:rPr>
+        <w:t>1</w:t>
+      </w:r>
+      <w:r>
+        <w:rPr>
+          <w:noProof/>
+        </w:rPr>
+        <w:fldChar w:fldCharType="end"/>
+      </w:r>
       <w:r>
         <w:rPr>
           <w:noProof/>
@@ -1489,31 +767,3728 @@
       </w:r>
     </w:p>
     <w:p>
+      <w:r>
+        <w:t>Note</w:t>
+      </w:r>
+      <w:r>
+        <w:t>s</w:t>
+      </w:r>
+      <w:r>
+        <w:t>:</w:t>
+      </w:r>
+    </w:p>
+    <w:p>
+      <w:pPr>
+        <w:pStyle w:val="ListParagraph"/>
+        <w:numPr>
+          <w:ilvl w:val="0"/>
+          <w:numId w:val="5"/>
+        </w:numPr>
+      </w:pPr>
+      <w:r>
+        <w:t>USB connection, although planned, is not shown. From the point of controller view, USB is simply a high speed UART port.</w:t>
+      </w:r>
+    </w:p>
+    <w:p>
+      <w:pPr>
+        <w:pStyle w:val="ListParagraph"/>
+        <w:numPr>
+          <w:ilvl w:val="0"/>
+          <w:numId w:val="5"/>
+        </w:numPr>
+      </w:pPr>
+      <w:r>
+        <w:t>If two axes run the same core, then they both run the same sampling time and are synchronized. Each axis shall have its own interrupt, and the interrupts shall be interleaved to half cycle</w:t>
+      </w:r>
+    </w:p>
+    <w:p>
+      <w:pPr>
+        <w:pStyle w:val="ListParagraph"/>
+        <w:numPr>
+          <w:ilvl w:val="0"/>
+          <w:numId w:val="5"/>
+        </w:numPr>
+      </w:pPr>
+      <w:r>
+        <w:t>HOT CPU interface is only made by hardware allocation. No requirement exists for HOT CPU in the near future, and its detailed development is deferred to later stage.</w:t>
+      </w:r>
+      <w:r>
+        <w:t xml:space="preserve"> Note that a HOT CPU does not enjoy the tight coupling of the CLA</w:t>
+      </w:r>
+      <w:r>
+        <w:t xml:space="preserve">. </w:t>
+      </w:r>
+      <w:r>
+        <w:t>HOT CPU operation trades control bandwidth for galvanic isolation. This is an explicit design choice.</w:t>
+      </w:r>
+      <w:r>
+        <w:t xml:space="preserve"> However, </w:t>
+      </w:r>
+      <w:r>
+        <w:t>a</w:t>
+      </w:r>
+      <w:r>
+        <w:t xml:space="preserve">s normal message to the HOT CPU will be about 16bytes, it will take about 60use to transfer, creating a total delay up to 100usec. </w:t>
+      </w:r>
+      <w:r>
+        <w:t>Thus,</w:t>
+      </w:r>
+      <w:r>
+        <w:t xml:space="preserve"> units with HOT CPU will have their velocity loop bandwidth limited to about 1/(20*100usec) 500Hz, which in most cases </w:t>
+      </w:r>
+      <w:r>
+        <w:t>i</w:t>
+      </w:r>
+      <w:r>
+        <w:t xml:space="preserve">s acceptable. </w:t>
+      </w:r>
+    </w:p>
+    <w:p>
       <w:pPr>
         <w:pStyle w:val="Heading2"/>
       </w:pPr>
       <w:r>
-        <w:t>Core 1 description</w:t>
+        <w:lastRenderedPageBreak/>
+        <w:t>Motion controller</w:t>
+      </w:r>
+      <w:r>
+        <w:t xml:space="preserve"> </w:t>
+      </w:r>
+      <w:r>
+        <w:t xml:space="preserve">(CPU1 + CLA or HOT) </w:t>
+      </w:r>
+      <w:r>
+        <w:t>description</w:t>
+      </w:r>
+    </w:p>
+    <w:p>
+      <w:pPr>
+        <w:pStyle w:val="Heading3"/>
+      </w:pPr>
+      <w:r>
+        <w:t>General features</w:t>
+      </w:r>
+      <w:r>
+        <w:t>:</w:t>
+      </w:r>
+    </w:p>
+    <w:p>
+      <w:r>
+        <w:t>The controller core has the following in mind:</w:t>
+      </w:r>
+    </w:p>
+    <w:p>
+      <w:pPr>
+        <w:pStyle w:val="ListParagraph"/>
+        <w:numPr>
+          <w:ilvl w:val="0"/>
+          <w:numId w:val="3"/>
+        </w:numPr>
+      </w:pPr>
+      <w:r>
+        <w:t xml:space="preserve">Isolation of the control structure so its maintenance is independent of project specific issues. </w:t>
+      </w:r>
+    </w:p>
+    <w:p>
+      <w:pPr>
+        <w:pStyle w:val="ListParagraph"/>
+        <w:numPr>
+          <w:ilvl w:val="0"/>
+          <w:numId w:val="3"/>
+        </w:numPr>
+      </w:pPr>
+      <w:r>
+        <w:t>The control core accepts commands only to an object dictionary. It does not make any high-level command interpreting.</w:t>
+      </w:r>
+    </w:p>
+    <w:p>
+      <w:pPr>
+        <w:pStyle w:val="ListParagraph"/>
+        <w:numPr>
+          <w:ilvl w:val="0"/>
+          <w:numId w:val="3"/>
+        </w:numPr>
+      </w:pPr>
+      <w:r>
+        <w:t>The control core is planned only for machine interface. Its interface is standardized (object dictionary + command structure + feedback structure + setup report structure). The interface is compatible to SEAL implementations</w:t>
+      </w:r>
+      <w:r>
+        <w:t>.</w:t>
+      </w:r>
+    </w:p>
+    <w:p>
+      <w:pPr>
+        <w:pStyle w:val="ListParagraph"/>
+        <w:numPr>
+          <w:ilvl w:val="0"/>
+          <w:numId w:val="3"/>
+        </w:numPr>
+      </w:pPr>
+      <w:r>
+        <w:t xml:space="preserve">Partial safety: while not addressing full safety qualification, the safety module is integrated into the smaller direct control code, and runs as separate module. The safety module has its own periodic service (by CpuClock2) and SW watchdog. </w:t>
+      </w:r>
+    </w:p>
+    <w:p>
+      <w:pPr>
+        <w:pStyle w:val="ListParagraph"/>
+        <w:numPr>
+          <w:ilvl w:val="0"/>
+          <w:numId w:val="3"/>
+        </w:numPr>
+      </w:pPr>
+      <w:r>
+        <w:t>Being concentrated, the control core may be fully specified for low-grade safety compliances</w:t>
+      </w:r>
+      <w:r>
+        <w:t>.</w:t>
+      </w:r>
+      <w:r>
+        <w:t xml:space="preserve"> (</w:t>
+      </w:r>
+      <w:r>
+        <w:t xml:space="preserve">One cannot expect </w:t>
+      </w:r>
+      <w:r>
+        <w:t xml:space="preserve">ISO 26262 or IEC 61508 </w:t>
+      </w:r>
+      <w:r>
+        <w:t>ASIL4 and the like</w:t>
+      </w:r>
+      <w:r>
+        <w:t>: these</w:t>
+      </w:r>
+      <w:r>
+        <w:t xml:space="preserve"> are only conceivable with C29xx architectures)</w:t>
+      </w:r>
+    </w:p>
+    <w:p>
+      <w:r>
+        <w:t>The control core does not make current control.</w:t>
+      </w:r>
+    </w:p>
+    <w:p>
+      <w:r>
+        <w:t xml:space="preserve">Current control is made either by CLA or by a “HOT” CPU over communications. </w:t>
+      </w:r>
+    </w:p>
+    <w:p>
+      <w:pPr>
+        <w:pStyle w:val="Heading3"/>
+      </w:pPr>
+      <w:r>
+        <w:t xml:space="preserve">Safety </w:t>
+      </w:r>
+      <w:r>
+        <w:t xml:space="preserve">security </w:t>
+      </w:r>
+      <w:r>
+        <w:t>module</w:t>
+      </w:r>
+    </w:p>
+    <w:p>
+      <w:r>
+        <w:t>Th</w:t>
+      </w:r>
+      <w:r>
+        <w:t>e safety module</w:t>
+      </w:r>
+      <w:r>
+        <w:t>:</w:t>
+      </w:r>
+    </w:p>
+    <w:p>
+      <w:pPr>
+        <w:pStyle w:val="ListParagraph"/>
+        <w:numPr>
+          <w:ilvl w:val="0"/>
+          <w:numId w:val="4"/>
+        </w:numPr>
+      </w:pPr>
+      <w:r>
+        <w:t>I</w:t>
+      </w:r>
+      <w:r>
+        <w:t>s a separate process that has its own sector in the flash.</w:t>
+      </w:r>
+    </w:p>
+    <w:p>
+      <w:pPr>
+        <w:pStyle w:val="ListParagraph"/>
+        <w:numPr>
+          <w:ilvl w:val="0"/>
+          <w:numId w:val="4"/>
+        </w:numPr>
+      </w:pPr>
+      <w:r>
+        <w:t xml:space="preserve">The </w:t>
+      </w:r>
+      <w:r>
+        <w:t xml:space="preserve">code and </w:t>
+      </w:r>
+      <w:r>
+        <w:t xml:space="preserve">run time </w:t>
+      </w:r>
+      <w:r>
+        <w:t>are</w:t>
+      </w:r>
+      <w:r>
+        <w:t xml:space="preserve"> minimal</w:t>
+      </w:r>
+      <w:r>
+        <w:t>.</w:t>
+      </w:r>
+    </w:p>
+    <w:p>
+      <w:pPr>
+        <w:pStyle w:val="ListParagraph"/>
+        <w:numPr>
+          <w:ilvl w:val="0"/>
+          <w:numId w:val="4"/>
+        </w:numPr>
+      </w:pPr>
+      <w:r>
+        <w:t>S</w:t>
+      </w:r>
+      <w:r>
+        <w:t>afety module is not replaced in standard SW update.</w:t>
+      </w:r>
+    </w:p>
+    <w:p>
+      <w:pPr>
+        <w:pStyle w:val="ListParagraph"/>
+        <w:numPr>
+          <w:ilvl w:val="0"/>
+          <w:numId w:val="4"/>
+        </w:numPr>
+      </w:pPr>
+      <w:r>
+        <w:t>Locks the watchdog and CPUTimer2 for own use</w:t>
+      </w:r>
+      <w:r>
+        <w:t>, eliminating any conflict in watchdog use, and assuring response if the main app inhibits interrupts or starves the safety module.</w:t>
+      </w:r>
+    </w:p>
+    <w:p>
+      <w:pPr>
+        <w:pStyle w:val="ListParagraph"/>
+        <w:numPr>
+          <w:ilvl w:val="0"/>
+          <w:numId w:val="4"/>
+        </w:numPr>
+      </w:pPr>
+      <w:r>
+        <w:t xml:space="preserve">Is </w:t>
+      </w:r>
+      <w:proofErr w:type="spellStart"/>
+      <w:r>
+        <w:t>configureable</w:t>
+      </w:r>
+      <w:proofErr w:type="spellEnd"/>
+      <w:r>
+        <w:t xml:space="preserve"> by parameters like maximum speed, position range, stop deceleration, encoder scale and matching info</w:t>
+      </w:r>
+      <w:r>
+        <w:br/>
+      </w:r>
+    </w:p>
+    <w:p>
+      <w:r>
+        <w:br w:type="page"/>
+      </w:r>
+    </w:p>
+    <w:p>
+      <w:pPr>
+        <w:pStyle w:val="Heading3"/>
+      </w:pPr>
+      <w:r>
+        <w:lastRenderedPageBreak/>
+        <w:t>Boot</w:t>
+      </w:r>
+      <w:r>
+        <w:t xml:space="preserve"> flow </w:t>
+      </w:r>
+    </w:p>
+    <w:p>
+      <w:r>
+        <w:t xml:space="preserve">The </w:t>
+      </w:r>
+      <w:r>
+        <w:t>diagram</w:t>
+      </w:r>
+      <w:r>
+        <w:t xml:space="preserve"> </w:t>
+      </w:r>
+      <w:r>
+        <w:t xml:space="preserve">for CPU#1 </w:t>
+      </w:r>
+      <w:r>
+        <w:t>is below:</w:t>
+      </w:r>
+    </w:p>
+    <w:p>
+      <w:r>
+        <w:rPr>
+          <w:noProof/>
+        </w:rPr>
+        <mc:AlternateContent>
+          <mc:Choice Requires="wpc">
+            <w:drawing>
+              <wp:inline distT="0" distB="0" distL="0" distR="0" wp14:anchorId="4435C920" wp14:editId="0967CA1B">
+                <wp:extent cx="5486400" cy="3200400"/>
+                <wp:effectExtent l="0" t="0" r="0" b="0"/>
+                <wp:docPr id="192618744" name="Canvas 1"/>
+                <wp:cNvGraphicFramePr>
+                  <a:graphicFrameLocks xmlns:a="http://schemas.openxmlformats.org/drawingml/2006/main" noChangeAspect="1"/>
+                </wp:cNvGraphicFramePr>
+                <a:graphic xmlns:a="http://schemas.openxmlformats.org/drawingml/2006/main">
+                  <a:graphicData uri="http://schemas.microsoft.com/office/word/2010/wordprocessingCanvas">
+                    <wpc:wpc>
+                      <wpc:bg>
+                        <a:solidFill>
+                          <a:prstClr val="white"/>
+                        </a:solidFill>
+                      </wpc:bg>
+                      <wpc:whole/>
+                      <pic:pic xmlns:pic="http://schemas.openxmlformats.org/drawingml/2006/picture">
+                        <pic:nvPicPr>
+                          <pic:cNvPr id="1250767269" name="Picture 1250767269"/>
+                          <pic:cNvPicPr>
+                            <a:picLocks noChangeAspect="1"/>
+                          </pic:cNvPicPr>
+                        </pic:nvPicPr>
+                        <pic:blipFill>
+                          <a:blip r:embed="rId8"/>
+                          <a:stretch>
+                            <a:fillRect/>
+                          </a:stretch>
+                        </pic:blipFill>
+                        <pic:spPr>
+                          <a:xfrm>
+                            <a:off x="1069450" y="0"/>
+                            <a:ext cx="3144479" cy="3200400"/>
+                          </a:xfrm>
+                          <a:prstGeom prst="rect">
+                            <a:avLst/>
+                          </a:prstGeom>
+                        </pic:spPr>
+                      </pic:pic>
+                    </wpc:wpc>
+                  </a:graphicData>
+                </a:graphic>
+              </wp:inline>
+            </w:drawing>
+          </mc:Choice>
+          <mc:Fallback>
+            <w:pict>
+              <v:group w14:anchorId="7DA60C04" id="Canvas 1" o:spid="_x0000_s1026" editas="canvas" style="width:6in;height:252pt;mso-position-horizontal-relative:char;mso-position-vertical-relative:line" coordsize="54864,32004" o:gfxdata="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">
+                <v:shapetype id="_x0000_t75" coordsize="21600,21600" o:spt="75" o:preferrelative="t" path="m@4@5l@4@11@9@11@9@5xe" filled="f" stroked="f">
+                  <v:stroke joinstyle="miter"/>
+                  <v:formulas>
+                    <v:f eqn="if lineDrawn pixelLineWidth 0"/>
+                    <v:f eqn="sum @0 1 0"/>
+                    <v:f eqn="sum 0 0 @1"/>
+                    <v:f eqn="prod @2 1 2"/>
+                    <v:f eqn="prod @3 21600 pixelWidth"/>
+                    <v:f eqn="prod @3 21600 pixelHeight"/>
+                    <v:f eqn="sum @0 0 1"/>
+                    <v:f eqn="prod @6 1 2"/>
+                    <v:f eqn="prod @7 21600 pixelWidth"/>
+                    <v:f eqn="sum @8 21600 0"/>
+                    <v:f eqn="prod @7 21600 pixelHeight"/>
+                    <v:f eqn="sum @10 21600 0"/>
+                  </v:formulas>
+                  <v:path o:extrusionok="f" gradientshapeok="t" o:connecttype="rect"/>
+                  <o:lock v:ext="edit" aspectratio="t"/>
+                </v:shapetype>
+                <v:shape id="_x0000_s1027" type="#_x0000_t75" style="position:absolute;width:54864;height:32004;visibility:visible;mso-wrap-style:square" filled="t">
+                  <v:fill o:detectmouseclick="t"/>
+                  <v:path o:connecttype="none"/>
+                </v:shape>
+                <v:shape id="Picture 1250767269" o:spid="_x0000_s1028" type="#_x0000_t75" style="position:absolute;left:10694;width:31445;height:32004;visibility:visible;mso-wrap-style:square" o:gfxdata="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">
+                  <v:imagedata r:id="rId9" o:title=""/>
+                </v:shape>
+                <w10:anchorlock/>
+              </v:group>
+            </w:pict>
+          </mc:Fallback>
+        </mc:AlternateContent>
+      </w:r>
+    </w:p>
+    <w:p>
+      <w:pPr>
+        <w:pStyle w:val="Caption"/>
+        <w:jc w:val="center"/>
+      </w:pPr>
+      <w:r>
+        <w:t xml:space="preserve">Figure </w:t>
+      </w:r>
+      <w:r>
+        <w:fldChar w:fldCharType="begin"/>
+      </w:r>
+      <w:r>
+        <w:instrText xml:space="preserve"> SEQ Figure \* ARABIC </w:instrText>
+      </w:r>
+      <w:r>
+        <w:fldChar w:fldCharType="separate"/>
+      </w:r>
+      <w:r>
+        <w:rPr>
+          <w:noProof/>
+        </w:rPr>
+        <w:t>2</w:t>
+      </w:r>
+      <w:r>
+        <w:rPr>
+          <w:noProof/>
+        </w:rPr>
+        <w:fldChar w:fldCharType="end"/>
+      </w:r>
+      <w:r>
+        <w:t>: Boot flow diagram</w:t>
+      </w:r>
+    </w:p>
+    <w:p>
+      <w:r>
+        <w:t>Note</w:t>
+      </w:r>
+      <w:r>
+        <w:t>s:</w:t>
+      </w:r>
+    </w:p>
+    <w:p>
+      <w:pPr>
+        <w:pStyle w:val="ListParagraph"/>
+        <w:numPr>
+          <w:ilvl w:val="0"/>
+          <w:numId w:val="4"/>
+        </w:numPr>
+      </w:pPr>
+      <w:r>
+        <w:t xml:space="preserve">CPU2 boot waits for CPU1 to announce </w:t>
+      </w:r>
+      <w:r>
+        <w:t>initialization complete. This is not done by CPU1 boot but rather by CPU1 application.</w:t>
+      </w:r>
+    </w:p>
+    <w:p>
+      <w:pPr>
+        <w:pStyle w:val="ListParagraph"/>
+        <w:numPr>
+          <w:ilvl w:val="0"/>
+          <w:numId w:val="4"/>
+        </w:numPr>
+      </w:pPr>
+      <w:r>
+        <w:t>CPU2 does not have independent flash and PLL settings</w:t>
+      </w:r>
+    </w:p>
+    <w:p>
+      <w:pPr>
+        <w:pStyle w:val="ListParagraph"/>
+        <w:numPr>
+          <w:ilvl w:val="0"/>
+          <w:numId w:val="4"/>
+        </w:numPr>
+      </w:pPr>
+      <w:r>
+        <w:t>If CPU1 remains in FW download mode, CPU2 is in reset</w:t>
+      </w:r>
+    </w:p>
+    <w:p>
+      <w:pPr>
+        <w:pStyle w:val="Heading3"/>
+      </w:pPr>
+      <w:r>
+        <w:t>Firmware downloading</w:t>
+      </w:r>
+    </w:p>
+    <w:p>
+      <w:r>
+        <w:t>CPU1 is the master CPU.</w:t>
+      </w:r>
+    </w:p>
+    <w:p>
+      <w:r>
+        <w:t xml:space="preserve">CPU1 normally owns no communications (but the HOT CPU option and FSI slave port). In boot mode, it </w:t>
+      </w:r>
+      <w:r>
+        <w:t xml:space="preserve">needs to communicate via </w:t>
+      </w:r>
+      <w:proofErr w:type="spellStart"/>
+      <w:r>
+        <w:t>EtherCAT</w:t>
+      </w:r>
+      <w:proofErr w:type="spellEnd"/>
+      <w:r>
+        <w:t xml:space="preserve"> </w:t>
+      </w:r>
+      <w:r>
+        <w:t xml:space="preserve">or CAN. This means that the basic </w:t>
+      </w:r>
+      <w:proofErr w:type="spellStart"/>
+      <w:r>
+        <w:t>EtherCat</w:t>
+      </w:r>
+      <w:proofErr w:type="spellEnd"/>
+      <w:r>
+        <w:t xml:space="preserve"> and CAN handlers need be programmed into CPU1 boot – it need</w:t>
+      </w:r>
+      <w:r>
+        <w:t>s</w:t>
+      </w:r>
+      <w:r>
+        <w:t xml:space="preserve"> be larger than usual.</w:t>
+      </w:r>
+    </w:p>
+    <w:p>
+      <w:r>
+        <w:t xml:space="preserve">CPU1 is the only one that </w:t>
+      </w:r>
+      <w:r>
+        <w:t xml:space="preserve">perform </w:t>
+      </w:r>
+      <w:r>
+        <w:t>FW update.</w:t>
+      </w:r>
+    </w:p>
+    <w:p>
+      <w:r>
+        <w:t xml:space="preserve">In boot mode it allocates to itself the entire set of flash blocks, and programs the FW for CPU2 as well. For this </w:t>
+      </w:r>
+      <w:r>
+        <w:t>reason,</w:t>
+      </w:r>
+      <w:r>
+        <w:t xml:space="preserve"> CPU2 has no FW download mode.</w:t>
       </w:r>
     </w:p>
     <w:p/>
+    <w:p/>
+    <w:p>
+      <w:r>
+        <w:t xml:space="preserve">The responsibility of version matching between the cores is entirely of the PC-side loader program. </w:t>
+      </w:r>
+      <w:r>
+        <w:t>Although the FW downloading is dumb</w:t>
+      </w:r>
+      <w:r>
+        <w:t xml:space="preserve"> and it is possible to program any CPU alone, no mechanism exists </w:t>
+      </w:r>
+      <w:r>
+        <w:t xml:space="preserve">in the embedded device </w:t>
+      </w:r>
+      <w:r>
+        <w:t>to enforce CPU version matching. It is advisable to update both CPU always</w:t>
+      </w:r>
+      <w:r>
+        <w:t>, and to defer the writing of both their statistics modules to be last</w:t>
+      </w:r>
+      <w:r>
+        <w:t>.</w:t>
+      </w:r>
+    </w:p>
+    <w:p>
+      <w:r>
+        <w:t xml:space="preserve">Note: </w:t>
+      </w:r>
+    </w:p>
+    <w:p>
+      <w:r>
+        <w:t>The statistics block is erased first and re-written last.</w:t>
+      </w:r>
+    </w:p>
+    <w:p>
+      <w:r>
+        <w:t>This way, o</w:t>
+      </w:r>
+      <w:r>
+        <w:t xml:space="preserve">n partial loads, e.g., by on-loading power failure, the </w:t>
+      </w:r>
+      <w:r>
+        <w:t>SW integrity check by the boot SW will fail, and the faulty load module will never run; the device will remain in boot mode, ready for FW downloading retry.</w:t>
+      </w:r>
+    </w:p>
+    <w:p/>
+    <w:p>
+      <w:pPr>
+        <w:pStyle w:val="Heading2"/>
+      </w:pPr>
+      <w:r>
+        <w:t>The Client (Core 2)</w:t>
+      </w:r>
+    </w:p>
+    <w:p>
+      <w:r>
+        <w:t>The client will run</w:t>
+      </w:r>
+    </w:p>
+    <w:p>
+      <w:pPr>
+        <w:pStyle w:val="ListParagraph"/>
+        <w:numPr>
+          <w:ilvl w:val="0"/>
+          <w:numId w:val="4"/>
+        </w:numPr>
+      </w:pPr>
+      <w:r>
+        <w:t>Clocking and initialization of any peripheral CPU#2 uses</w:t>
+      </w:r>
+    </w:p>
+    <w:p>
+      <w:pPr>
+        <w:pStyle w:val="ListParagraph"/>
+        <w:numPr>
+          <w:ilvl w:val="0"/>
+          <w:numId w:val="4"/>
+        </w:numPr>
+      </w:pPr>
+      <w:r>
+        <w:t>All operational communication interfaces</w:t>
+      </w:r>
+    </w:p>
+    <w:p>
+      <w:pPr>
+        <w:pStyle w:val="ListParagraph"/>
+        <w:numPr>
+          <w:ilvl w:val="0"/>
+          <w:numId w:val="4"/>
+        </w:numPr>
+      </w:pPr>
+      <w:r>
+        <w:t>Interpreters that map communicated objects to server and local objects</w:t>
+      </w:r>
+    </w:p>
+    <w:p>
+      <w:pPr>
+        <w:pStyle w:val="ListParagraph"/>
+        <w:numPr>
+          <w:ilvl w:val="0"/>
+          <w:numId w:val="4"/>
+        </w:numPr>
+      </w:pPr>
+      <w:r>
+        <w:t>Any state machines other than the generic drive DS402</w:t>
+      </w:r>
+    </w:p>
+    <w:p>
+      <w:pPr>
+        <w:pStyle w:val="ListParagraph"/>
+        <w:numPr>
+          <w:ilvl w:val="0"/>
+          <w:numId w:val="4"/>
+        </w:numPr>
+      </w:pPr>
+      <w:r>
+        <w:t>Any user programs (</w:t>
+      </w:r>
+      <w:proofErr w:type="spellStart"/>
+      <w:r>
+        <w:t>microPython</w:t>
+      </w:r>
+      <w:proofErr w:type="spellEnd"/>
+      <w:r>
+        <w:t>, SEAL, Legacy)</w:t>
+      </w:r>
+    </w:p>
+    <w:p>
+      <w:pPr>
+        <w:pStyle w:val="ListParagraph"/>
+        <w:numPr>
+          <w:ilvl w:val="0"/>
+          <w:numId w:val="4"/>
+        </w:numPr>
+      </w:pPr>
+      <w:proofErr w:type="spellStart"/>
+      <w:r>
+        <w:t>Non standard</w:t>
+      </w:r>
+      <w:proofErr w:type="spellEnd"/>
+      <w:r>
+        <w:t xml:space="preserve"> sensor interface (resolver, potentiometers, </w:t>
+      </w:r>
+      <w:proofErr w:type="spellStart"/>
+      <w:r>
+        <w:t>etc</w:t>
+      </w:r>
+      <w:proofErr w:type="spellEnd"/>
+      <w:r>
+        <w:t xml:space="preserve">) </w:t>
+      </w:r>
+    </w:p>
+    <w:p>
+      <w:pPr>
+        <w:pStyle w:val="ListParagraph"/>
+        <w:numPr>
+          <w:ilvl w:val="0"/>
+          <w:numId w:val="4"/>
+        </w:numPr>
+      </w:pPr>
+      <w:r>
+        <w:t>IMU interface, inertial integration</w:t>
+      </w:r>
+    </w:p>
+    <w:p>
+      <w:pPr>
+        <w:pStyle w:val="ListParagraph"/>
+        <w:numPr>
+          <w:ilvl w:val="0"/>
+          <w:numId w:val="4"/>
+        </w:numPr>
+      </w:pPr>
+      <w:r>
+        <w:t>Target filtering or any other operational path calculations</w:t>
+      </w:r>
+    </w:p>
+    <w:p>
+      <w:pPr>
+        <w:pStyle w:val="ListParagraph"/>
+        <w:numPr>
+          <w:ilvl w:val="0"/>
+          <w:numId w:val="4"/>
+        </w:numPr>
+      </w:pPr>
+      <w:r>
+        <w:t>Any mission specific BIT</w:t>
+      </w:r>
+    </w:p>
+    <w:p>
+      <w:pPr>
+        <w:pStyle w:val="Heading2"/>
+      </w:pPr>
+      <w:r>
+        <w:t>Client-server</w:t>
+      </w:r>
+      <w:r>
+        <w:t xml:space="preserve"> interconnect</w:t>
+      </w:r>
+    </w:p>
     <w:p>
       <w:pPr>
         <w:pStyle w:val="Heading3"/>
       </w:pPr>
       <w:r>
-        <w:t>Safety module</w:t>
-      </w:r>
-    </w:p>
+        <w:t>Data interconnect</w:t>
+      </w:r>
+    </w:p>
+    <w:p>
+      <w:r>
+        <w:t>IPC interconnect will consist of the following:</w:t>
+      </w:r>
+    </w:p>
+    <w:p>
+      <w:pPr>
+        <w:rPr>
+          <w:b/>
+          <w:bCs/>
+          <w:u w:val="single"/>
+        </w:rPr>
+      </w:pPr>
+      <w:r>
+        <w:rPr>
+          <w:b/>
+          <w:bCs/>
+          <w:u w:val="single"/>
+        </w:rPr>
+        <w:t>Client</w:t>
+      </w:r>
+      <w:r>
+        <w:rPr>
+          <w:b/>
+          <w:bCs/>
+          <w:u w:val="single"/>
+        </w:rPr>
+        <w:t xml:space="preserve"> </w:t>
+      </w:r>
+      <w:r>
+        <w:rPr>
+          <w:b/>
+          <w:bCs/>
+          <w:u w:val="single"/>
+        </w:rPr>
+        <w:t xml:space="preserve">(CPU2) </w:t>
+      </w:r>
+      <w:r>
+        <w:rPr>
+          <w:b/>
+          <w:bCs/>
+          <w:u w:val="single"/>
+        </w:rPr>
+        <w:t xml:space="preserve">to </w:t>
+      </w:r>
+      <w:r>
+        <w:rPr>
+          <w:b/>
+          <w:bCs/>
+          <w:u w:val="single"/>
+        </w:rPr>
+        <w:t>server (CPU1)</w:t>
+      </w:r>
+      <w:r>
+        <w:rPr>
+          <w:b/>
+          <w:bCs/>
+          <w:u w:val="single"/>
+        </w:rPr>
+        <w:t>:</w:t>
+      </w:r>
+    </w:p>
+    <w:p>
+      <w:pPr>
+        <w:pStyle w:val="ListParagraph"/>
+        <w:numPr>
+          <w:ilvl w:val="0"/>
+          <w:numId w:val="4"/>
+        </w:numPr>
+      </w:pPr>
+      <w:r>
+        <w:t xml:space="preserve">Dual </w:t>
+      </w:r>
+      <w:r>
+        <w:t>Object interfaces</w:t>
+      </w:r>
+      <w:r>
+        <w:t>. Objects use the IPC set/clear/ack mechanism.</w:t>
+      </w:r>
+    </w:p>
+    <w:p>
+      <w:pPr>
+        <w:pStyle w:val="ListParagraph"/>
+        <w:numPr>
+          <w:ilvl w:val="0"/>
+          <w:numId w:val="4"/>
+        </w:numPr>
+      </w:pPr>
+      <w:r>
+        <w:t>Dual virtual sensor slots. If a non</w:t>
+      </w:r>
+      <w:r>
+        <w:t>-</w:t>
+      </w:r>
+      <w:r>
+        <w:t>standard (such as resolver) is used, it will be decoded by CPU2 as application</w:t>
+      </w:r>
+    </w:p>
+    <w:p>
+      <w:pPr>
+        <w:pStyle w:val="ListParagraph"/>
+        <w:numPr>
+          <w:ilvl w:val="0"/>
+          <w:numId w:val="4"/>
+        </w:numPr>
+      </w:pPr>
+      <w:r>
+        <w:t>Command interface, SEAL compatible</w:t>
+      </w:r>
+    </w:p>
+    <w:p>
+      <w:pPr>
+        <w:rPr>
+          <w:b/>
+          <w:bCs/>
+          <w:u w:val="single"/>
+        </w:rPr>
+      </w:pPr>
+      <w:r>
+        <w:rPr>
+          <w:b/>
+          <w:bCs/>
+          <w:u w:val="single"/>
+        </w:rPr>
+        <w:lastRenderedPageBreak/>
+        <w:t>Server to client</w:t>
+      </w:r>
+    </w:p>
+    <w:p>
+      <w:pPr>
+        <w:pStyle w:val="ListParagraph"/>
+        <w:numPr>
+          <w:ilvl w:val="0"/>
+          <w:numId w:val="4"/>
+        </w:numPr>
+        <w:rPr>
+          <w:b/>
+          <w:bCs/>
+          <w:u w:val="single"/>
+        </w:rPr>
+      </w:pPr>
+      <w:r>
+        <w:t>Dual feedback &amp; status interfaces, SEAL compatible</w:t>
+      </w:r>
+    </w:p>
+    <w:p>
+      <w:pPr>
+        <w:pStyle w:val="ListParagraph"/>
+        <w:numPr>
+          <w:ilvl w:val="0"/>
+          <w:numId w:val="4"/>
+        </w:numPr>
+        <w:rPr>
+          <w:b/>
+          <w:bCs/>
+          <w:u w:val="single"/>
+        </w:rPr>
+      </w:pPr>
+      <w:r>
+        <w:t>Dual configuration report buffers, SEAL compatible. These buffers reflect commonly used the control limitations: current limits, position limits, speed, acceleration and jerk limits etc.</w:t>
+      </w:r>
+    </w:p>
+    <w:p>
+      <w:pPr>
+        <w:pStyle w:val="ListParagraph"/>
+        <w:numPr>
+          <w:ilvl w:val="0"/>
+          <w:numId w:val="4"/>
+        </w:numPr>
+        <w:rPr>
+          <w:b/>
+          <w:bCs/>
+          <w:u w:val="single"/>
+        </w:rPr>
+      </w:pPr>
+      <w:r>
+        <w:t>Recorder buffer variables (32 slots). Recorder data shall be placed there by one or two axes, the same buffer.</w:t>
+      </w:r>
+    </w:p>
+    <w:p>
+      <w:pPr>
+        <w:pStyle w:val="ListParagraph"/>
+        <w:numPr>
+          <w:ilvl w:val="0"/>
+          <w:numId w:val="4"/>
+        </w:numPr>
+        <w:rPr>
+          <w:b/>
+          <w:bCs/>
+          <w:u w:val="single"/>
+        </w:rPr>
+      </w:pPr>
+      <w:r>
+        <w:t>Raw ADC data as shorts (if client consumes ADC, it needs know the scaling)</w:t>
+      </w:r>
+    </w:p>
+    <w:p>
+      <w:pPr>
+        <w:pStyle w:val="ListParagraph"/>
+        <w:numPr>
+          <w:ilvl w:val="0"/>
+          <w:numId w:val="4"/>
+        </w:numPr>
+      </w:pPr>
+      <w:r>
+        <w:t>Server inventory</w:t>
+      </w:r>
+    </w:p>
+    <w:p>
+      <w:pPr>
+        <w:pStyle w:val="ListParagraph"/>
+        <w:numPr>
+          <w:ilvl w:val="1"/>
+          <w:numId w:val="4"/>
+        </w:numPr>
+      </w:pPr>
+      <w:r>
+        <w:t>Number of axes</w:t>
+      </w:r>
+    </w:p>
+    <w:p>
+      <w:pPr>
+        <w:pStyle w:val="ListParagraph"/>
+        <w:numPr>
+          <w:ilvl w:val="1"/>
+          <w:numId w:val="4"/>
+        </w:numPr>
+      </w:pPr>
+      <w:r>
+        <w:t>Sensor configuration for each axis</w:t>
+      </w:r>
+    </w:p>
+    <w:p>
+      <w:pPr>
+        <w:pStyle w:val="ListParagraph"/>
+        <w:numPr>
+          <w:ilvl w:val="0"/>
+          <w:numId w:val="4"/>
+        </w:numPr>
+        <w:rPr>
+          <w:b/>
+          <w:bCs/>
+          <w:u w:val="single"/>
+        </w:rPr>
+      </w:pPr>
+      <w:r>
+        <w:t>Client</w:t>
+      </w:r>
+      <w:r>
+        <w:t xml:space="preserve"> inventory:</w:t>
+      </w:r>
+    </w:p>
+    <w:p>
+      <w:pPr>
+        <w:pStyle w:val="ListParagraph"/>
+        <w:numPr>
+          <w:ilvl w:val="1"/>
+          <w:numId w:val="4"/>
+        </w:numPr>
+        <w:rPr>
+          <w:b/>
+          <w:bCs/>
+          <w:u w:val="single"/>
+        </w:rPr>
+      </w:pPr>
+      <w:r>
+        <w:t>List of peripherals and IO allocated for the server</w:t>
+      </w:r>
+    </w:p>
+    <w:p>
+      <w:pPr>
+        <w:pStyle w:val="ListParagraph"/>
+        <w:numPr>
+          <w:ilvl w:val="1"/>
+          <w:numId w:val="4"/>
+        </w:numPr>
+        <w:rPr>
+          <w:b/>
+          <w:bCs/>
+          <w:u w:val="single"/>
+        </w:rPr>
+      </w:pPr>
+      <w:r>
+        <w:t>List of memory banks allocated to the server</w:t>
+      </w:r>
+    </w:p>
+    <w:p>
+      <w:pPr>
+        <w:pStyle w:val="ListParagraph"/>
+        <w:numPr>
+          <w:ilvl w:val="1"/>
+          <w:numId w:val="4"/>
+        </w:numPr>
+        <w:rPr>
+          <w:b/>
+          <w:bCs/>
+          <w:u w:val="single"/>
+        </w:rPr>
+      </w:pPr>
+      <w:r>
+        <w:t>PLL setting</w:t>
+      </w:r>
+    </w:p>
+    <w:p>
+      <w:pPr>
+        <w:rPr>
+          <w:b/>
+          <w:bCs/>
+          <w:u w:val="single"/>
+        </w:rPr>
+      </w:pPr>
+      <w:r>
+        <w:rPr>
+          <w:b/>
+          <w:bCs/>
+          <w:u w:val="single"/>
+        </w:rPr>
+        <w:t>Data integrity</w:t>
+      </w:r>
+    </w:p>
+    <w:p>
+      <w:r>
+        <w:t xml:space="preserve">Each non-atomic data unit (e.g., feedback </w:t>
+      </w:r>
+      <w:r>
+        <w:t xml:space="preserve">buffer </w:t>
+      </w:r>
+      <w:r>
+        <w:t xml:space="preserve">report) has an update </w:t>
+      </w:r>
+      <w:r>
+        <w:t xml:space="preserve">16bit </w:t>
+      </w:r>
+      <w:r>
+        <w:t xml:space="preserve">counter. </w:t>
+      </w:r>
+      <w:r>
+        <w:t>The counter</w:t>
+      </w:r>
+      <w:r>
+        <w:t xml:space="preserve"> increments and becomes odd when the buffer starts update, and is again incremented to even value on update completion. </w:t>
+      </w:r>
+      <w:r>
+        <w:t>This way any data consumer must verify that the counter is even before data fetch; and that the counter value remained until after fetch completion.</w:t>
+      </w:r>
+    </w:p>
+    <w:p>
+      <w:r>
+        <w:t>The counters provide also a mean to detect overflow (counter incremented more than 2 between consecutive reads). Overflow detection and response strategies for Core#2 are left for the application designer.</w:t>
+      </w:r>
+    </w:p>
+    <w:p>
+      <w:r>
+        <w:t xml:space="preserve">If Core #1 detects update fault while a motor is on (client counters do not update as expected), it should throw an exception by the predefined DS-402 abort mode. </w:t>
+      </w:r>
+      <w:r>
+        <w:rPr>
+          <w:b/>
+          <w:bCs/>
+        </w:rPr>
+        <w:t>A timing event in one axis will throw both axes</w:t>
+      </w:r>
+      <w:r>
+        <w:t xml:space="preserve">. </w:t>
+      </w:r>
+    </w:p>
+    <w:p>
+      <w:r>
+        <w:t>Timing exception is legal when all motors are off – it may happen legally (e.g., on debugging)</w:t>
+      </w:r>
+    </w:p>
+    <w:p>
+      <w:pPr>
+        <w:pStyle w:val="Heading3"/>
+      </w:pPr>
+      <w:r>
+        <w:t>Core synchronization</w:t>
+      </w:r>
+    </w:p>
+    <w:p>
+      <w:r>
+        <w:t xml:space="preserve">The server core times it all. </w:t>
+      </w:r>
+      <w:r>
+        <w:t>Core#2 is not allowed to affect Core#1 control timing</w:t>
+      </w:r>
+      <w:r>
+        <w:t>.</w:t>
+      </w:r>
+    </w:p>
+    <w:p>
+      <w:r>
+        <w:t>The server core will program a spare PWM to issue interrupts to the clients.</w:t>
+      </w:r>
+    </w:p>
+    <w:p>
+      <w:r>
+        <w:t>There will</w:t>
+      </w:r>
+      <w:r>
+        <w:t xml:space="preserve"> be two interrupts: </w:t>
+      </w:r>
+    </w:p>
+    <w:p>
+      <w:pPr>
+        <w:pStyle w:val="ListParagraph"/>
+        <w:numPr>
+          <w:ilvl w:val="0"/>
+          <w:numId w:val="4"/>
+        </w:numPr>
+      </w:pPr>
+      <w:r>
+        <w:t>Axis #1 interrupt, periodic by TS</w:t>
+      </w:r>
+    </w:p>
+    <w:p>
+      <w:pPr>
+        <w:pStyle w:val="ListParagraph"/>
+        <w:numPr>
+          <w:ilvl w:val="0"/>
+          <w:numId w:val="4"/>
+        </w:numPr>
+      </w:pPr>
+      <w:r>
+        <w:lastRenderedPageBreak/>
+        <w:t>Axis #2 interrupt (optional): periodic by TS, offset by TS/2 to 1</w:t>
+      </w:r>
+      <w:r>
+        <w:rPr>
+          <w:vertAlign w:val="superscript"/>
+        </w:rPr>
+        <w:t>st</w:t>
+      </w:r>
+      <w:r>
+        <w:t xml:space="preserve"> interrupt</w:t>
+      </w:r>
+    </w:p>
+    <w:p>
+      <w:r>
+        <w:t>The client will be required to arrange its real-time in synchronism to the server.</w:t>
+      </w:r>
+    </w:p>
+    <w:p>
+      <w:r>
+        <w:t xml:space="preserve">A client cycle is interleaved with the server cycle: </w:t>
+      </w:r>
+    </w:p>
+    <w:p>
+      <w:r>
+        <w:t xml:space="preserve">When the client </w:t>
+      </w:r>
+      <w:r>
+        <w:t>r</w:t>
+      </w:r>
+      <w:r>
+        <w:t xml:space="preserve">uns axis#1 code the server runs axis#2 and vice versa, this way </w:t>
+      </w:r>
+      <w:r>
+        <w:t>each side enjoys fresh data from the other.</w:t>
+      </w:r>
+    </w:p>
+    <w:p>
+      <w:r>
+        <w:t>Each axis shall apply the recorder separately; and increment the buffer pointer</w:t>
+      </w:r>
+      <w:r>
+        <w:t xml:space="preserve"> as needed. Start/Trigger/Ending conditions will be checked and applied by axis #1 only. </w:t>
+      </w:r>
+    </w:p>
+    <w:p>
+      <w:pPr>
+        <w:pStyle w:val="Heading1"/>
+      </w:pPr>
+      <w:r>
+        <w:t xml:space="preserve">Appendix:  </w:t>
+      </w:r>
+      <w:r>
+        <w:t xml:space="preserve">Roadmap and </w:t>
+      </w:r>
+      <w:r>
+        <w:t xml:space="preserve">Work to do </w:t>
+      </w:r>
+    </w:p>
+    <w:p>
+      <w:pPr>
+        <w:pStyle w:val="Heading2"/>
+      </w:pPr>
+      <w:r>
+        <w:t xml:space="preserve">Mapping of </w:t>
+      </w:r>
+      <w:proofErr w:type="spellStart"/>
+      <w:r>
+        <w:t>DftServo</w:t>
+      </w:r>
+      <w:proofErr w:type="spellEnd"/>
+      <w:r>
+        <w:t xml:space="preserve"> feature</w:t>
+      </w:r>
+      <w:r>
+        <w:t xml:space="preserve"> </w:t>
+      </w:r>
+      <w:r>
+        <w:t>for reuse</w:t>
+      </w:r>
+    </w:p>
+    <w:tbl>
+      <w:tblPr>
+        <w:tblStyle w:val="TableGrid"/>
+        <w:tblW w:w="0" w:type="auto"/>
+        <w:tblLook w:val="04A0" w:firstRow="1" w:lastRow="0" w:firstColumn="1" w:lastColumn="0" w:noHBand="0" w:noVBand="1"/>
+      </w:tblPr>
+      <w:tblGrid>
+        <w:gridCol w:w="3116"/>
+        <w:gridCol w:w="3117"/>
+        <w:gridCol w:w="3117"/>
+      </w:tblGrid>
+      <w:tr>
+        <w:tc>
+          <w:tcPr>
+            <w:tcW w:w="3116" w:type="dxa"/>
+          </w:tcPr>
+          <w:p>
+            <w:pPr>
+              <w:rPr>
+                <w:b/>
+                <w:bCs/>
+              </w:rPr>
+            </w:pPr>
+            <w:r>
+              <w:rPr>
+                <w:b/>
+                <w:bCs/>
+              </w:rPr>
+              <w:t>Projects</w:t>
+            </w:r>
+          </w:p>
+        </w:tc>
+        <w:tc>
+          <w:tcPr>
+            <w:tcW w:w="3117" w:type="dxa"/>
+          </w:tcPr>
+          <w:p>
+            <w:pPr>
+              <w:rPr>
+                <w:b/>
+                <w:bCs/>
+              </w:rPr>
+            </w:pPr>
+            <w:r>
+              <w:rPr>
+                <w:b/>
+                <w:bCs/>
+              </w:rPr>
+              <w:t>Features</w:t>
+            </w:r>
+          </w:p>
+        </w:tc>
+        <w:tc>
+          <w:tcPr>
+            <w:tcW w:w="3117" w:type="dxa"/>
+          </w:tcPr>
+          <w:p>
+            <w:pPr>
+              <w:rPr>
+                <w:b/>
+                <w:bCs/>
+              </w:rPr>
+            </w:pPr>
+            <w:r>
+              <w:rPr>
+                <w:b/>
+                <w:bCs/>
+              </w:rPr>
+              <w:t>remarks</w:t>
+            </w:r>
+          </w:p>
+        </w:tc>
+      </w:tr>
+      <w:tr>
+        <w:tc>
+          <w:tcPr>
+            <w:tcW w:w="3116" w:type="dxa"/>
+          </w:tcPr>
+          <w:p>
+            <w:r>
+              <w:t>DOL</w:t>
+            </w:r>
+          </w:p>
+        </w:tc>
+        <w:tc>
+          <w:tcPr>
+            <w:tcW w:w="3117" w:type="dxa"/>
+          </w:tcPr>
+          <w:p>
+            <w:proofErr w:type="spellStart"/>
+            <w:r>
+              <w:t>Ethercat</w:t>
+            </w:r>
+            <w:proofErr w:type="spellEnd"/>
+            <w:r>
+              <w:t xml:space="preserve"> with Ds402</w:t>
+            </w:r>
+          </w:p>
+        </w:tc>
+        <w:tc>
+          <w:tcPr>
+            <w:tcW w:w="3117" w:type="dxa"/>
+          </w:tcPr>
+          <w:p>
+            <w:proofErr w:type="spellStart"/>
+            <w:r>
+              <w:t>Ethercat</w:t>
+            </w:r>
+            <w:proofErr w:type="spellEnd"/>
+            <w:r>
+              <w:t xml:space="preserve"> supports single axis only</w:t>
+            </w:r>
+          </w:p>
+        </w:tc>
+      </w:tr>
+      <w:tr>
+        <w:tc>
+          <w:tcPr>
+            <w:tcW w:w="3116" w:type="dxa"/>
+          </w:tcPr>
+          <w:p>
+            <w:r>
+              <w:t>GPT</w:t>
+            </w:r>
+          </w:p>
+        </w:tc>
+        <w:tc>
+          <w:tcPr>
+            <w:tcW w:w="3117" w:type="dxa"/>
+          </w:tcPr>
+          <w:p>
+            <w:r>
+              <w:t>Latest position control and basic sensor-less, MCAN drivers</w:t>
+            </w:r>
+          </w:p>
+        </w:tc>
+        <w:tc>
+          <w:tcPr>
+            <w:tcW w:w="3117" w:type="dxa"/>
+          </w:tcPr>
+          <w:p/>
+        </w:tc>
+      </w:tr>
+      <w:tr>
+        <w:tc>
+          <w:tcPr>
+            <w:tcW w:w="3116" w:type="dxa"/>
+          </w:tcPr>
+          <w:p>
+            <w:proofErr w:type="spellStart"/>
+            <w:r>
+              <w:t>Dugit</w:t>
+            </w:r>
+            <w:proofErr w:type="spellEnd"/>
+          </w:p>
+        </w:tc>
+        <w:tc>
+          <w:tcPr>
+            <w:tcW w:w="3117" w:type="dxa"/>
+          </w:tcPr>
+          <w:p>
+            <w:r>
+              <w:t>Reading Biss by SPI+CLB</w:t>
+            </w:r>
+          </w:p>
+        </w:tc>
+        <w:tc>
+          <w:tcPr>
+            <w:tcW w:w="3117" w:type="dxa"/>
+          </w:tcPr>
+          <w:p/>
+        </w:tc>
+      </w:tr>
+      <w:tr>
+        <w:tc>
+          <w:tcPr>
+            <w:tcW w:w="3116" w:type="dxa"/>
+          </w:tcPr>
+          <w:p>
+            <w:proofErr w:type="spellStart"/>
+            <w:r>
+              <w:t>Kevesh</w:t>
+            </w:r>
+            <w:proofErr w:type="spellEnd"/>
+          </w:p>
+        </w:tc>
+        <w:tc>
+          <w:tcPr>
+            <w:tcW w:w="3117" w:type="dxa"/>
+          </w:tcPr>
+          <w:p>
+            <w:r>
+              <w:t>Listener of Biss by CLB</w:t>
+            </w:r>
+          </w:p>
+        </w:tc>
+        <w:tc>
+          <w:tcPr>
+            <w:tcW w:w="3117" w:type="dxa"/>
+          </w:tcPr>
+          <w:p>
+            <w:r>
+              <w:t>Latest CLB version</w:t>
+            </w:r>
+          </w:p>
+        </w:tc>
+      </w:tr>
+      <w:tr>
+        <w:tc>
+          <w:tcPr>
+            <w:tcW w:w="3116" w:type="dxa"/>
+          </w:tcPr>
+          <w:p>
+            <w:r>
+              <w:t xml:space="preserve">PIT202x </w:t>
+            </w:r>
+          </w:p>
+        </w:tc>
+        <w:tc>
+          <w:tcPr>
+            <w:tcW w:w="3117" w:type="dxa"/>
+          </w:tcPr>
+          <w:p>
+            <w:r>
+              <w:t xml:space="preserve">Latest User program implementation, </w:t>
+            </w:r>
+            <w:proofErr w:type="spellStart"/>
+            <w:r>
+              <w:t>DFT_Compiler</w:t>
+            </w:r>
+            <w:proofErr w:type="spellEnd"/>
+          </w:p>
+        </w:tc>
+        <w:tc>
+          <w:tcPr>
+            <w:tcW w:w="3117" w:type="dxa"/>
+          </w:tcPr>
+          <w:p/>
+        </w:tc>
+      </w:tr>
+      <w:tr>
+        <w:tc>
+          <w:tcPr>
+            <w:tcW w:w="3116" w:type="dxa"/>
+          </w:tcPr>
+          <w:p>
+            <w:proofErr w:type="spellStart"/>
+            <w:r>
+              <w:t>DftTuner</w:t>
+            </w:r>
+            <w:proofErr w:type="spellEnd"/>
+          </w:p>
+        </w:tc>
+        <w:tc>
+          <w:tcPr>
+            <w:tcW w:w="3117" w:type="dxa"/>
+          </w:tcPr>
+          <w:p>
+            <w:r>
+              <w:t>DFT_IDE</w:t>
+            </w:r>
+            <w:r>
+              <w:t>: sources of User program compiler and IDE</w:t>
+            </w:r>
+          </w:p>
+        </w:tc>
+        <w:tc>
+          <w:tcPr>
+            <w:tcW w:w="3117" w:type="dxa"/>
+          </w:tcPr>
+          <w:p/>
+        </w:tc>
+      </w:tr>
+      <w:tr>
+        <w:tc>
+          <w:tcPr>
+            <w:tcW w:w="3116" w:type="dxa"/>
+          </w:tcPr>
+          <w:p>
+            <w:r>
+              <w:t>Moshe</w:t>
+            </w:r>
+          </w:p>
+        </w:tc>
+        <w:tc>
+          <w:tcPr>
+            <w:tcW w:w="3117" w:type="dxa"/>
+          </w:tcPr>
+          <w:p>
+            <w:r>
+              <w:t>FSI enslaving</w:t>
+            </w:r>
+          </w:p>
+        </w:tc>
+        <w:tc>
+          <w:tcPr>
+            <w:tcW w:w="3117" w:type="dxa"/>
+          </w:tcPr>
+          <w:p/>
+        </w:tc>
+      </w:tr>
+    </w:tbl>
     <w:p/>
     <w:p>
       <w:pPr>
         <w:pStyle w:val="Heading2"/>
       </w:pPr>
       <w:r>
-        <w:t>IPC interconnect</w:t>
-      </w:r>
-    </w:p>
+        <w:t>Feature updates</w:t>
+      </w:r>
+    </w:p>
+    <w:p>
+      <w:r>
+        <w:rPr>
+          <w:b/>
+          <w:bCs/>
+        </w:rPr>
+        <w:t>Immediate</w:t>
+      </w:r>
+      <w:r>
+        <w:t xml:space="preserve">: </w:t>
+      </w:r>
+      <w:r>
+        <w:t>required for first P650 release</w:t>
+      </w:r>
+    </w:p>
+    <w:p>
+      <w:r>
+        <w:rPr>
+          <w:b/>
+          <w:bCs/>
+        </w:rPr>
+        <w:t>Optimization</w:t>
+      </w:r>
+      <w:r>
+        <w:t>: deferred to later stage</w:t>
+      </w:r>
+    </w:p>
+    <w:p>
+      <w:r>
+        <w:rPr>
+          <w:b/>
+          <w:bCs/>
+        </w:rPr>
+        <w:t>Removal</w:t>
+      </w:r>
+      <w:r>
+        <w:t xml:space="preserve">: </w:t>
+      </w:r>
+      <w:r>
+        <w:t>explicitly deprecated, no migration planned</w:t>
+      </w:r>
+    </w:p>
+    <w:p/>
+    <w:tbl>
+      <w:tblPr>
+        <w:tblStyle w:val="TableGrid"/>
+        <w:tblW w:w="0" w:type="auto"/>
+        <w:tblLook w:val="04A0" w:firstRow="1" w:lastRow="0" w:firstColumn="1" w:lastColumn="0" w:noHBand="0" w:noVBand="1"/>
+      </w:tblPr>
+      <w:tblGrid>
+        <w:gridCol w:w="3116"/>
+        <w:gridCol w:w="3117"/>
+        <w:gridCol w:w="3117"/>
+      </w:tblGrid>
+      <w:tr>
+        <w:tc>
+          <w:tcPr>
+            <w:tcW w:w="3116" w:type="dxa"/>
+          </w:tcPr>
+          <w:p>
+            <w:r>
+              <w:t>Feature</w:t>
+            </w:r>
+          </w:p>
+        </w:tc>
+        <w:tc>
+          <w:tcPr>
+            <w:tcW w:w="3117" w:type="dxa"/>
+          </w:tcPr>
+          <w:p>
+            <w:r>
+              <w:t>Change</w:t>
+            </w:r>
+          </w:p>
+        </w:tc>
+        <w:tc>
+          <w:tcPr>
+            <w:tcW w:w="3117" w:type="dxa"/>
+          </w:tcPr>
+          <w:p>
+            <w:r>
+              <w:t>Priority</w:t>
+            </w:r>
+          </w:p>
+        </w:tc>
+      </w:tr>
+      <w:tr>
+        <w:tc>
+          <w:tcPr>
+            <w:tcW w:w="3116" w:type="dxa"/>
+          </w:tcPr>
+          <w:p>
+            <w:r>
+              <w:t>Enlarged CPU1 dictionary</w:t>
+            </w:r>
+          </w:p>
+        </w:tc>
+        <w:tc>
+          <w:tcPr>
+            <w:tcW w:w="3117" w:type="dxa"/>
+          </w:tcPr>
+          <w:p>
+            <w:r>
+              <w:t>Add separate dictionary for commissioning variables</w:t>
+            </w:r>
+          </w:p>
+        </w:tc>
+        <w:tc>
+          <w:tcPr>
+            <w:tcW w:w="3117" w:type="dxa"/>
+          </w:tcPr>
+          <w:p>
+            <w:r>
+              <w:t>Immediate</w:t>
+            </w:r>
+          </w:p>
+        </w:tc>
+      </w:tr>
+      <w:tr>
+        <w:tc>
+          <w:tcPr>
+            <w:tcW w:w="3116" w:type="dxa"/>
+          </w:tcPr>
+          <w:p>
+            <w:r>
+              <w:lastRenderedPageBreak/>
+              <w:t>Dictionary support of multiple axes</w:t>
+            </w:r>
+          </w:p>
+        </w:tc>
+        <w:tc>
+          <w:tcPr>
+            <w:tcW w:w="3117" w:type="dxa"/>
+          </w:tcPr>
+          <w:p>
+            <w:r>
+              <w:t>According to DS402, other axis has similar dictionary with address offset</w:t>
+            </w:r>
+          </w:p>
+        </w:tc>
+        <w:tc>
+          <w:tcPr>
+            <w:tcW w:w="3117" w:type="dxa"/>
+          </w:tcPr>
+          <w:p>
+            <w:r>
+              <w:t>Immediate</w:t>
+            </w:r>
+          </w:p>
+        </w:tc>
+      </w:tr>
+      <w:tr>
+        <w:tc>
+          <w:tcPr>
+            <w:tcW w:w="3116" w:type="dxa"/>
+          </w:tcPr>
+          <w:p>
+            <w:r>
+              <w:t>Sensor arbitration between peripherals</w:t>
+            </w:r>
+          </w:p>
+        </w:tc>
+        <w:tc>
+          <w:tcPr>
+            <w:tcW w:w="3117" w:type="dxa"/>
+          </w:tcPr>
+          <w:p>
+            <w:r>
+              <w:t>Encoder sockets will have CPU identifiers, so a socket can be used twice</w:t>
+            </w:r>
+          </w:p>
+        </w:tc>
+        <w:tc>
+          <w:tcPr>
+            <w:tcW w:w="3117" w:type="dxa"/>
+          </w:tcPr>
+          <w:p>
+            <w:r>
+              <w:t>Immediate</w:t>
+            </w:r>
+          </w:p>
+        </w:tc>
+      </w:tr>
+      <w:tr>
+        <w:tc>
+          <w:tcPr>
+            <w:tcW w:w="3116" w:type="dxa"/>
+          </w:tcPr>
+          <w:p>
+            <w:r>
+              <w:t>Interrupt timing</w:t>
+            </w:r>
+          </w:p>
+        </w:tc>
+        <w:tc>
+          <w:tcPr>
+            <w:tcW w:w="3117" w:type="dxa"/>
+          </w:tcPr>
+          <w:p>
+            <w:r>
+              <w:t>Changed interrupt scheme</w:t>
+            </w:r>
+          </w:p>
+        </w:tc>
+        <w:tc>
+          <w:tcPr>
+            <w:tcW w:w="3117" w:type="dxa"/>
+          </w:tcPr>
+          <w:p>
+            <w:r>
+              <w:t>Immediate</w:t>
+            </w:r>
+          </w:p>
+        </w:tc>
+      </w:tr>
+      <w:tr>
+        <w:tc>
+          <w:tcPr>
+            <w:tcW w:w="3116" w:type="dxa"/>
+          </w:tcPr>
+          <w:p>
+            <w:r>
+              <w:t>CAN FD DS1301</w:t>
+            </w:r>
+          </w:p>
+        </w:tc>
+        <w:tc>
+          <w:tcPr>
+            <w:tcW w:w="3117" w:type="dxa"/>
+          </w:tcPr>
+          <w:p>
+            <w:r>
+              <w:t>Update to CAN FD standards (SDO and block logics revised, PDO enlarged…)</w:t>
+            </w:r>
+          </w:p>
+        </w:tc>
+        <w:tc>
+          <w:tcPr>
+            <w:tcW w:w="3117" w:type="dxa"/>
+          </w:tcPr>
+          <w:p>
+            <w:r>
+              <w:t>Optimization</w:t>
+            </w:r>
+          </w:p>
+        </w:tc>
+      </w:tr>
+      <w:tr>
+        <w:tc>
+          <w:tcPr>
+            <w:tcW w:w="3116" w:type="dxa"/>
+          </w:tcPr>
+          <w:p>
+            <w:r>
+              <w:t>Position profiler</w:t>
+            </w:r>
+          </w:p>
+        </w:tc>
+        <w:tc>
+          <w:tcPr>
+            <w:tcW w:w="3117" w:type="dxa"/>
+          </w:tcPr>
+          <w:p>
+            <w:r>
+              <w:t>From int64 to double</w:t>
+            </w:r>
+          </w:p>
+        </w:tc>
+        <w:tc>
+          <w:tcPr>
+            <w:tcW w:w="3117" w:type="dxa"/>
+          </w:tcPr>
+          <w:p>
+            <w:r>
+              <w:t>Optimization</w:t>
+            </w:r>
+          </w:p>
+        </w:tc>
+      </w:tr>
+      <w:tr>
+        <w:tc>
+          <w:tcPr>
+            <w:tcW w:w="3116" w:type="dxa"/>
+          </w:tcPr>
+          <w:p>
+            <w:r>
+              <w:t>Assembly code</w:t>
+            </w:r>
+          </w:p>
+        </w:tc>
+        <w:tc>
+          <w:tcPr>
+            <w:tcW w:w="3117" w:type="dxa"/>
+          </w:tcPr>
+          <w:p>
+            <w:r>
+              <w:t>Removal</w:t>
+            </w:r>
+          </w:p>
+        </w:tc>
+        <w:tc>
+          <w:tcPr>
+            <w:tcW w:w="3117" w:type="dxa"/>
+          </w:tcPr>
+          <w:p>
+            <w:r>
+              <w:t>Optimization</w:t>
+            </w:r>
+          </w:p>
+        </w:tc>
+      </w:tr>
+      <w:tr>
+        <w:tc>
+          <w:tcPr>
+            <w:tcW w:w="3116" w:type="dxa"/>
+          </w:tcPr>
+          <w:p>
+            <w:r>
+              <w:t xml:space="preserve">High speed DMA based process data transmission </w:t>
+            </w:r>
+          </w:p>
+        </w:tc>
+        <w:tc>
+          <w:tcPr>
+            <w:tcW w:w="3117" w:type="dxa"/>
+          </w:tcPr>
+          <w:p>
+            <w:r>
+              <w:t>Addition</w:t>
+            </w:r>
+          </w:p>
+        </w:tc>
+        <w:tc>
+          <w:tcPr>
+            <w:tcW w:w="3117" w:type="dxa"/>
+          </w:tcPr>
+          <w:p>
+            <w:r>
+              <w:t xml:space="preserve">USB support: </w:t>
+            </w:r>
+          </w:p>
+          <w:p>
+            <w:r>
+              <w:t>Immediate</w:t>
+            </w:r>
+          </w:p>
+          <w:p>
+            <w:pPr>
+              <w:rPr>
+                <w:rtl/>
+                <w:lang w:bidi="he-IL"/>
+              </w:rPr>
+            </w:pPr>
+            <w:proofErr w:type="spellStart"/>
+            <w:r>
+              <w:t>Ethercat</w:t>
+            </w:r>
+            <w:proofErr w:type="spellEnd"/>
+            <w:r>
+              <w:t xml:space="preserve"> support</w:t>
+            </w:r>
+            <w:r>
+              <w:rPr>
+                <w:rFonts w:hint="cs"/>
+                <w:rtl/>
+                <w:lang w:bidi="he-IL"/>
+              </w:rPr>
+              <w:t>:</w:t>
+            </w:r>
+          </w:p>
+          <w:p>
+            <w:pPr>
+              <w:rPr>
+                <w:rtl/>
+                <w:lang w:bidi="he-IL"/>
+              </w:rPr>
+            </w:pPr>
+            <w:r>
+              <w:rPr>
+                <w:lang w:bidi="he-IL"/>
+              </w:rPr>
+              <w:t>Optimization</w:t>
+            </w:r>
+          </w:p>
+        </w:tc>
+      </w:tr>
+      <w:tr>
+        <w:tc>
+          <w:tcPr>
+            <w:tcW w:w="3116" w:type="dxa"/>
+          </w:tcPr>
+          <w:p>
+            <w:r>
+              <w:t>RT FFT analysis for identification</w:t>
+            </w:r>
+          </w:p>
+        </w:tc>
+        <w:tc>
+          <w:tcPr>
+            <w:tcW w:w="3117" w:type="dxa"/>
+          </w:tcPr>
+          <w:p>
+            <w:r>
+              <w:t>Removal, to be replaced by PC code</w:t>
+            </w:r>
+          </w:p>
+        </w:tc>
+        <w:tc>
+          <w:tcPr>
+            <w:tcW w:w="3117" w:type="dxa"/>
+          </w:tcPr>
+          <w:p>
+            <w:r>
+              <w:t>Immediate</w:t>
+            </w:r>
+          </w:p>
+        </w:tc>
+      </w:tr>
+      <w:tr>
+        <w:tc>
+          <w:tcPr>
+            <w:tcW w:w="3116" w:type="dxa"/>
+          </w:tcPr>
+          <w:p>
+            <w:r>
+              <w:t>Control code pre-emptions</w:t>
+            </w:r>
+          </w:p>
+        </w:tc>
+        <w:tc>
+          <w:tcPr>
+            <w:tcW w:w="3117" w:type="dxa"/>
+          </w:tcPr>
+          <w:p>
+            <w:r>
+              <w:t>Control interrupt is to be non-preempted.</w:t>
+            </w:r>
+          </w:p>
+          <w:p>
+            <w:r>
+              <w:t>Inter interrupt preemption and thread safety controls to be removed</w:t>
+            </w:r>
+          </w:p>
+        </w:tc>
+        <w:tc>
+          <w:tcPr>
+            <w:tcW w:w="3117" w:type="dxa"/>
+          </w:tcPr>
+          <w:p>
+            <w:r>
+              <w:t>Immediate</w:t>
+            </w:r>
+          </w:p>
+        </w:tc>
+      </w:tr>
+      <w:tr>
+        <w:tc>
+          <w:tcPr>
+            <w:tcW w:w="3116" w:type="dxa"/>
+          </w:tcPr>
+          <w:p>
+            <w:r>
+              <w:t>Standard Clarke-Park transformations, correct I/Q definitions</w:t>
+            </w:r>
+          </w:p>
+        </w:tc>
+        <w:tc>
+          <w:tcPr>
+            <w:tcW w:w="3117" w:type="dxa"/>
+          </w:tcPr>
+          <w:p>
+            <w:r>
+              <w:t>From non-standard implementation</w:t>
+            </w:r>
+          </w:p>
+        </w:tc>
+        <w:tc>
+          <w:tcPr>
+            <w:tcW w:w="3117" w:type="dxa"/>
+          </w:tcPr>
+          <w:p>
+            <w:r>
+              <w:t>Immediate</w:t>
+            </w:r>
+          </w:p>
+        </w:tc>
+      </w:tr>
+      <w:tr>
+        <w:tc>
+          <w:tcPr>
+            <w:tcW w:w="3116" w:type="dxa"/>
+          </w:tcPr>
+          <w:p>
+            <w:r>
+              <w:t>PWM dead time protections</w:t>
+            </w:r>
+          </w:p>
+        </w:tc>
+        <w:tc>
+          <w:tcPr>
+            <w:tcW w:w="3117" w:type="dxa"/>
+          </w:tcPr>
+          <w:p>
+            <w:r>
+              <w:t>New</w:t>
+            </w:r>
+          </w:p>
+        </w:tc>
+        <w:tc>
+          <w:tcPr>
+            <w:tcW w:w="3117" w:type="dxa"/>
+          </w:tcPr>
+          <w:p>
+            <w:r>
+              <w:t>Immediate</w:t>
+            </w:r>
+          </w:p>
+        </w:tc>
+      </w:tr>
+      <w:tr>
+        <w:tc>
+          <w:tcPr>
+            <w:tcW w:w="3116" w:type="dxa"/>
+          </w:tcPr>
+          <w:p>
+            <w:r>
+              <w:t>CAN</w:t>
+            </w:r>
+          </w:p>
+        </w:tc>
+        <w:tc>
+          <w:tcPr>
+            <w:tcW w:w="3117" w:type="dxa"/>
+          </w:tcPr>
+          <w:p>
+            <w:r>
+              <w:t>Set to MCAN with FD option</w:t>
+            </w:r>
+          </w:p>
+        </w:tc>
+        <w:tc>
+          <w:tcPr>
+            <w:tcW w:w="3117" w:type="dxa"/>
+          </w:tcPr>
+          <w:p>
+            <w:r>
+              <w:t>Immediate</w:t>
+            </w:r>
+          </w:p>
+        </w:tc>
+      </w:tr>
+      <w:tr>
+        <w:tc>
+          <w:tcPr>
+            <w:tcW w:w="3116" w:type="dxa"/>
+          </w:tcPr>
+          <w:p>
+            <w:r>
+              <w:t>Configuration sector</w:t>
+            </w:r>
+            <w:r>
+              <w:t xml:space="preserve"> for operational SW</w:t>
+            </w:r>
+          </w:p>
+        </w:tc>
+        <w:tc>
+          <w:tcPr>
+            <w:tcW w:w="3117" w:type="dxa"/>
+          </w:tcPr>
+          <w:p>
+            <w:pPr>
+              <w:rPr>
+                <w:b/>
+                <w:bCs/>
+              </w:rPr>
+            </w:pPr>
+            <w:r>
+              <w:t xml:space="preserve">Define </w:t>
+            </w:r>
+            <w:r>
+              <w:rPr>
+                <w:b/>
+                <w:bCs/>
+              </w:rPr>
+              <w:t xml:space="preserve">memory </w:t>
+            </w:r>
+            <w:r>
+              <w:rPr>
+                <w:b/>
+                <w:bCs/>
+              </w:rPr>
+              <w:t xml:space="preserve">block </w:t>
+            </w:r>
+            <w:r>
+              <w:rPr>
+                <w:b/>
+                <w:bCs/>
+              </w:rPr>
+              <w:t>allocations</w:t>
+            </w:r>
+            <w:r>
+              <w:rPr>
+                <w:b/>
+                <w:bCs/>
+              </w:rPr>
+              <w:t>,</w:t>
+            </w:r>
+          </w:p>
+          <w:p>
+            <w:r>
+              <w:t>Is burned in CCS</w:t>
+            </w:r>
+          </w:p>
+          <w:p>
+            <w:proofErr w:type="spellStart"/>
+            <w:r>
+              <w:t>IsHotCpu</w:t>
+            </w:r>
+            <w:proofErr w:type="spellEnd"/>
+          </w:p>
+          <w:p>
+            <w:r>
+              <w:t>Assumed HW peripherals</w:t>
+            </w:r>
+          </w:p>
+          <w:p>
+            <w:r>
+              <w:t>Peripherals allocated to CPU2</w:t>
+            </w:r>
+          </w:p>
+          <w:p>
+            <w:r>
+              <w:t xml:space="preserve">SW start </w:t>
+            </w:r>
+            <w:proofErr w:type="gramStart"/>
+            <w:r>
+              <w:t>address</w:t>
+            </w:r>
+            <w:proofErr w:type="gramEnd"/>
+          </w:p>
+          <w:p>
+            <w:r>
+              <w:t xml:space="preserve">SW </w:t>
+            </w:r>
+            <w:proofErr w:type="gramStart"/>
+            <w:r>
+              <w:t>end  address</w:t>
+            </w:r>
+            <w:proofErr w:type="gramEnd"/>
+          </w:p>
+          <w:p>
+            <w:r>
+              <w:t>SW revision</w:t>
+            </w:r>
+          </w:p>
+          <w:p>
+            <w:r>
+              <w:t>PLL settings</w:t>
+            </w:r>
+          </w:p>
+          <w:p>
+            <w:r>
+              <w:t>Product code</w:t>
+            </w:r>
+          </w:p>
+          <w:p>
+            <w:proofErr w:type="spellStart"/>
+            <w:r>
+              <w:t>IsDigitallySigned</w:t>
+            </w:r>
+            <w:proofErr w:type="spellEnd"/>
+            <w:r>
+              <w:t>, digital signature</w:t>
+            </w:r>
+          </w:p>
+          <w:p>
+            <w:r>
+              <w:lastRenderedPageBreak/>
+              <w:t>Adler32 checksum</w:t>
+            </w:r>
+            <w:r>
+              <w:t xml:space="preserve"> of SW</w:t>
+            </w:r>
+          </w:p>
+          <w:p>
+            <w:r>
+              <w:t>Adler32 checksum of configuration</w:t>
+            </w:r>
+          </w:p>
+        </w:tc>
+        <w:tc>
+          <w:tcPr>
+            <w:tcW w:w="3117" w:type="dxa"/>
+          </w:tcPr>
+          <w:p>
+            <w:r>
+              <w:lastRenderedPageBreak/>
+              <w:t>Immediate</w:t>
+            </w:r>
+          </w:p>
+        </w:tc>
+      </w:tr>
+      <w:tr>
+        <w:tc>
+          <w:tcPr>
+            <w:tcW w:w="3116" w:type="dxa"/>
+          </w:tcPr>
+          <w:p>
+            <w:r>
+              <w:t>Boot</w:t>
+            </w:r>
+          </w:p>
+        </w:tc>
+        <w:tc>
+          <w:tcPr>
+            <w:tcW w:w="3117" w:type="dxa"/>
+          </w:tcPr>
+          <w:p>
+            <w:r>
+              <w:t>Flow diagram revised</w:t>
+            </w:r>
+          </w:p>
+        </w:tc>
+        <w:tc>
+          <w:tcPr>
+            <w:tcW w:w="3117" w:type="dxa"/>
+          </w:tcPr>
+          <w:p>
+            <w:r>
+              <w:t>Immediate</w:t>
+            </w:r>
+          </w:p>
+        </w:tc>
+      </w:tr>
+      <w:tr>
+        <w:tc>
+          <w:tcPr>
+            <w:tcW w:w="3116" w:type="dxa"/>
+          </w:tcPr>
+          <w:p/>
+        </w:tc>
+        <w:tc>
+          <w:tcPr>
+            <w:tcW w:w="3117" w:type="dxa"/>
+          </w:tcPr>
+          <w:p>
+            <w:r>
+              <w:t>FW downloading revised</w:t>
+            </w:r>
+          </w:p>
+        </w:tc>
+        <w:tc>
+          <w:tcPr>
+            <w:tcW w:w="3117" w:type="dxa"/>
+          </w:tcPr>
+          <w:p>
+            <w:r>
+              <w:t>Immediate</w:t>
+            </w:r>
+          </w:p>
+        </w:tc>
+      </w:tr>
+      <w:tr>
+        <w:tc>
+          <w:tcPr>
+            <w:tcW w:w="3116" w:type="dxa"/>
+          </w:tcPr>
+          <w:p>
+            <w:r>
+              <w:t>Flash drivers</w:t>
+            </w:r>
+          </w:p>
+        </w:tc>
+        <w:tc>
+          <w:tcPr>
+            <w:tcW w:w="3117" w:type="dxa"/>
+          </w:tcPr>
+          <w:p>
+            <w:r>
+              <w:t>Revised</w:t>
+            </w:r>
+          </w:p>
+        </w:tc>
+        <w:tc>
+          <w:tcPr>
+            <w:tcW w:w="3117" w:type="dxa"/>
+          </w:tcPr>
+          <w:p>
+            <w:r>
+              <w:t>Immediate</w:t>
+            </w:r>
+          </w:p>
+        </w:tc>
+      </w:tr>
+      <w:tr>
+        <w:tc>
+          <w:tcPr>
+            <w:tcW w:w="3116" w:type="dxa"/>
+          </w:tcPr>
+          <w:p>
+            <w:proofErr w:type="spellStart"/>
+            <w:r>
+              <w:t>EtherCat</w:t>
+            </w:r>
+            <w:proofErr w:type="spellEnd"/>
+          </w:p>
+        </w:tc>
+        <w:tc>
+          <w:tcPr>
+            <w:tcW w:w="3117" w:type="dxa"/>
+          </w:tcPr>
+          <w:p>
+            <w:r>
+              <w:t>Direct interface, not through IPC</w:t>
+            </w:r>
+          </w:p>
+        </w:tc>
+        <w:tc>
+          <w:tcPr>
+            <w:tcW w:w="3117" w:type="dxa"/>
+          </w:tcPr>
+          <w:p>
+            <w:r>
+              <w:t>Immediate</w:t>
+            </w:r>
+          </w:p>
+        </w:tc>
+      </w:tr>
+      <w:tr>
+        <w:tc>
+          <w:tcPr>
+            <w:tcW w:w="3116" w:type="dxa"/>
+          </w:tcPr>
+          <w:p>
+            <w:r>
+              <w:t>Recorder</w:t>
+            </w:r>
+          </w:p>
+        </w:tc>
+        <w:tc>
+          <w:tcPr>
+            <w:tcW w:w="3117" w:type="dxa"/>
+          </w:tcPr>
+          <w:p>
+            <w:r>
+              <w:t>External interface exists in Core #2.</w:t>
+            </w:r>
+          </w:p>
+          <w:p>
+            <w:r>
+              <w:t>Core #1 places recorder results in IPC, to be used by CORE#2. This way one recorder session may present data from both cores in synchronism.</w:t>
+            </w:r>
+          </w:p>
+          <w:p>
+            <w:r>
+              <w:t>Recorder list length increased to 32</w:t>
+            </w:r>
+          </w:p>
+        </w:tc>
+        <w:tc>
+          <w:tcPr>
+            <w:tcW w:w="3117" w:type="dxa"/>
+          </w:tcPr>
+          <w:p>
+            <w:r>
+              <w:t>Immediate</w:t>
+            </w:r>
+          </w:p>
+        </w:tc>
+      </w:tr>
+      <w:tr>
+        <w:tc>
+          <w:tcPr>
+            <w:tcW w:w="3116" w:type="dxa"/>
+          </w:tcPr>
+          <w:p>
+            <w:r>
+              <w:t>Battle short</w:t>
+            </w:r>
+          </w:p>
+        </w:tc>
+        <w:tc>
+          <w:tcPr>
+            <w:tcW w:w="3117" w:type="dxa"/>
+          </w:tcPr>
+          <w:p>
+            <w:r>
+              <w:t>Relaxation of driver-preserving limits such as over-temperature by mode</w:t>
+            </w:r>
+          </w:p>
+        </w:tc>
+        <w:tc>
+          <w:tcPr>
+            <w:tcW w:w="3117" w:type="dxa"/>
+          </w:tcPr>
+          <w:p>
+            <w:r>
+              <w:t>Immediate</w:t>
+            </w:r>
+          </w:p>
+        </w:tc>
+      </w:tr>
+      <w:tr>
+        <w:tc>
+          <w:tcPr>
+            <w:tcW w:w="3116" w:type="dxa"/>
+          </w:tcPr>
+          <w:p>
+            <w:r>
+              <w:t>Shunt management</w:t>
+            </w:r>
+          </w:p>
+        </w:tc>
+        <w:tc>
+          <w:tcPr>
+            <w:tcW w:w="3117" w:type="dxa"/>
+          </w:tcPr>
+          <w:p>
+            <w:r>
+              <w:t>Each axis reports its predicted power requirement, coordinated shunt or burn-over-the-motor management</w:t>
+            </w:r>
+          </w:p>
+        </w:tc>
+        <w:tc>
+          <w:tcPr>
+            <w:tcW w:w="3117" w:type="dxa"/>
+          </w:tcPr>
+          <w:p>
+            <w:r>
+              <w:t>Optimization</w:t>
+            </w:r>
+          </w:p>
+        </w:tc>
+      </w:tr>
+    </w:tbl>
+    <w:p/>
+    <w:p>
+      <w:pPr>
+        <w:pStyle w:val="Heading2"/>
+      </w:pPr>
+      <w:r>
+        <w:t>Feature families</w:t>
+      </w:r>
+    </w:p>
+    <w:p>
+      <w:r>
+        <w:t>Sensors</w:t>
+      </w:r>
+    </w:p>
+    <w:tbl>
+      <w:tblPr>
+        <w:tblStyle w:val="TableGrid"/>
+        <w:tblW w:w="0" w:type="auto"/>
+        <w:tblLook w:val="04A0" w:firstRow="1" w:lastRow="0" w:firstColumn="1" w:lastColumn="0" w:noHBand="0" w:noVBand="1"/>
+      </w:tblPr>
+      <w:tblGrid>
+        <w:gridCol w:w="3116"/>
+        <w:gridCol w:w="3117"/>
+        <w:gridCol w:w="3117"/>
+      </w:tblGrid>
+      <w:tr>
+        <w:tc>
+          <w:tcPr>
+            <w:tcW w:w="3116" w:type="dxa"/>
+          </w:tcPr>
+          <w:p>
+            <w:pPr>
+              <w:rPr>
+                <w:b/>
+                <w:bCs/>
+              </w:rPr>
+            </w:pPr>
+            <w:r>
+              <w:rPr>
+                <w:b/>
+                <w:bCs/>
+              </w:rPr>
+              <w:t>Sensor</w:t>
+            </w:r>
+          </w:p>
+        </w:tc>
+        <w:tc>
+          <w:tcPr>
+            <w:tcW w:w="3117" w:type="dxa"/>
+          </w:tcPr>
+          <w:p>
+            <w:pPr>
+              <w:rPr>
+                <w:b/>
+                <w:bCs/>
+              </w:rPr>
+            </w:pPr>
+            <w:r>
+              <w:rPr>
+                <w:b/>
+                <w:bCs/>
+              </w:rPr>
+              <w:t>Features</w:t>
+            </w:r>
+          </w:p>
+        </w:tc>
+        <w:tc>
+          <w:tcPr>
+            <w:tcW w:w="3117" w:type="dxa"/>
+          </w:tcPr>
+          <w:p>
+            <w:pPr>
+              <w:rPr>
+                <w:b/>
+                <w:bCs/>
+              </w:rPr>
+            </w:pPr>
+            <w:r>
+              <w:rPr>
+                <w:b/>
+                <w:bCs/>
+              </w:rPr>
+              <w:t>R</w:t>
+            </w:r>
+            <w:r>
+              <w:rPr>
+                <w:b/>
+                <w:bCs/>
+              </w:rPr>
+              <w:t>emarks</w:t>
+            </w:r>
+          </w:p>
+        </w:tc>
+      </w:tr>
+      <w:tr>
+        <w:tc>
+          <w:tcPr>
+            <w:tcW w:w="3116" w:type="dxa"/>
+          </w:tcPr>
+          <w:p>
+            <w:r>
+              <w:t>Quad encoder</w:t>
+            </w:r>
+          </w:p>
+        </w:tc>
+        <w:tc>
+          <w:tcPr>
+            <w:tcW w:w="3117" w:type="dxa"/>
+          </w:tcPr>
+          <w:p>
+            <w:r>
+              <w:t>2 encoders</w:t>
+            </w:r>
+          </w:p>
+        </w:tc>
+        <w:tc>
+          <w:tcPr>
+            <w:tcW w:w="3117" w:type="dxa"/>
+          </w:tcPr>
+          <w:p/>
+        </w:tc>
+      </w:tr>
+      <w:tr>
+        <w:tc>
+          <w:tcPr>
+            <w:tcW w:w="3116" w:type="dxa"/>
+          </w:tcPr>
+          <w:p>
+            <w:r>
+              <w:t>Halls sensors</w:t>
+            </w:r>
+          </w:p>
+        </w:tc>
+        <w:tc>
+          <w:tcPr>
+            <w:tcW w:w="3117" w:type="dxa"/>
+          </w:tcPr>
+          <w:p/>
+        </w:tc>
+        <w:tc>
+          <w:tcPr>
+            <w:tcW w:w="3117" w:type="dxa"/>
+          </w:tcPr>
+          <w:p>
+            <w:r>
+              <w:t>Fix implementation as universal sensor</w:t>
+            </w:r>
+          </w:p>
+        </w:tc>
+      </w:tr>
+      <w:tr>
+        <w:tc>
+          <w:tcPr>
+            <w:tcW w:w="3116" w:type="dxa"/>
+          </w:tcPr>
+          <w:p>
+            <w:r>
+              <w:t>Resolver</w:t>
+            </w:r>
+          </w:p>
+        </w:tc>
+        <w:tc>
+          <w:tcPr>
+            <w:tcW w:w="3117" w:type="dxa"/>
+          </w:tcPr>
+          <w:p/>
+        </w:tc>
+        <w:tc>
+          <w:tcPr>
+            <w:tcW w:w="3117" w:type="dxa"/>
+          </w:tcPr>
+          <w:p>
+            <w:r>
+              <w:t>No recorded request at recent years.</w:t>
+            </w:r>
+          </w:p>
+          <w:p>
+            <w:r>
+              <w:t>Supported by legacy systems like SK</w:t>
+            </w:r>
+          </w:p>
+          <w:p>
+            <w:r>
+              <w:t>To be removed</w:t>
+            </w:r>
+          </w:p>
+        </w:tc>
+      </w:tr>
+      <w:tr>
+        <w:tc>
+          <w:tcPr>
+            <w:tcW w:w="3116" w:type="dxa"/>
+          </w:tcPr>
+          <w:p>
+            <w:r>
+              <w:t>Potentiometer</w:t>
+            </w:r>
+          </w:p>
+        </w:tc>
+        <w:tc>
+          <w:tcPr>
+            <w:tcW w:w="3117" w:type="dxa"/>
+          </w:tcPr>
+          <w:p/>
+        </w:tc>
+        <w:tc>
+          <w:tcPr>
+            <w:tcW w:w="3117" w:type="dxa"/>
+          </w:tcPr>
+          <w:p>
+            <w:r>
+              <w:t>No recorded request at recent years</w:t>
+            </w:r>
+          </w:p>
+          <w:p>
+            <w:r>
+              <w:lastRenderedPageBreak/>
+              <w:t>Supported by legacy systems like SK</w:t>
+            </w:r>
+          </w:p>
+          <w:p>
+            <w:r>
+              <w:t>To be removed</w:t>
+            </w:r>
+          </w:p>
+        </w:tc>
+      </w:tr>
+      <w:tr>
+        <w:tc>
+          <w:tcPr>
+            <w:tcW w:w="3116" w:type="dxa"/>
+          </w:tcPr>
+          <w:p>
+            <w:proofErr w:type="spellStart"/>
+            <w:r>
+              <w:lastRenderedPageBreak/>
+              <w:t>Tachmeter</w:t>
+            </w:r>
+            <w:proofErr w:type="spellEnd"/>
+          </w:p>
+        </w:tc>
+        <w:tc>
+          <w:tcPr>
+            <w:tcW w:w="3117" w:type="dxa"/>
+          </w:tcPr>
+          <w:p>
+            <w:r>
+              <w:t>No support planned</w:t>
+            </w:r>
+          </w:p>
+        </w:tc>
+        <w:tc>
+          <w:tcPr>
+            <w:tcW w:w="3117" w:type="dxa"/>
+          </w:tcPr>
+          <w:p/>
+        </w:tc>
+      </w:tr>
+      <w:tr>
+        <w:tc>
+          <w:tcPr>
+            <w:tcW w:w="3116" w:type="dxa"/>
+          </w:tcPr>
+          <w:p>
+            <w:r>
+              <w:t xml:space="preserve">Abs encoder </w:t>
+            </w:r>
+          </w:p>
+        </w:tc>
+        <w:tc>
+          <w:tcPr>
+            <w:tcW w:w="3117" w:type="dxa"/>
+          </w:tcPr>
+          <w:p>
+            <w:proofErr w:type="gramStart"/>
+            <w:r>
+              <w:t>SSI,BISS</w:t>
+            </w:r>
+            <w:proofErr w:type="gramEnd"/>
+          </w:p>
+        </w:tc>
+        <w:tc>
+          <w:tcPr>
+            <w:tcW w:w="3117" w:type="dxa"/>
+          </w:tcPr>
+          <w:p>
+            <w:r>
+              <w:t>To implement reading by CLB only, introduce full parametrization</w:t>
+            </w:r>
+          </w:p>
+        </w:tc>
+      </w:tr>
+      <w:tr>
+        <w:tc>
+          <w:tcPr>
+            <w:tcW w:w="3116" w:type="dxa"/>
+          </w:tcPr>
+          <w:p/>
+        </w:tc>
+        <w:tc>
+          <w:tcPr>
+            <w:tcW w:w="3117" w:type="dxa"/>
+          </w:tcPr>
+          <w:p>
+            <w:r>
+              <w:t>ENDAT</w:t>
+            </w:r>
+          </w:p>
+        </w:tc>
+        <w:tc>
+          <w:tcPr>
+            <w:tcW w:w="3117" w:type="dxa"/>
+          </w:tcPr>
+          <w:p>
+            <w:r>
+              <w:t>No support planned</w:t>
+            </w:r>
+          </w:p>
+        </w:tc>
+      </w:tr>
+      <w:tr>
+        <w:tc>
+          <w:tcPr>
+            <w:tcW w:w="3116" w:type="dxa"/>
+          </w:tcPr>
+          <w:p/>
+        </w:tc>
+        <w:tc>
+          <w:tcPr>
+            <w:tcW w:w="3117" w:type="dxa"/>
+          </w:tcPr>
+          <w:p>
+            <w:r>
+              <w:t>TAMAGAWA</w:t>
+            </w:r>
+          </w:p>
+        </w:tc>
+        <w:tc>
+          <w:tcPr>
+            <w:tcW w:w="3117" w:type="dxa"/>
+          </w:tcPr>
+          <w:p>
+            <w:r>
+              <w:t>No support planned</w:t>
+            </w:r>
+          </w:p>
+        </w:tc>
+      </w:tr>
+      <w:tr>
+        <w:tc>
+          <w:tcPr>
+            <w:tcW w:w="3116" w:type="dxa"/>
+          </w:tcPr>
+          <w:p>
+            <w:r>
+              <w:t>Analog halls (sin/cos)</w:t>
+            </w:r>
+          </w:p>
+        </w:tc>
+        <w:tc>
+          <w:tcPr>
+            <w:tcW w:w="3117" w:type="dxa"/>
+          </w:tcPr>
+          <w:p>
+            <w:r>
+              <w:t>Implementation exists, never tested in practical system</w:t>
+            </w:r>
+          </w:p>
+        </w:tc>
+        <w:tc>
+          <w:tcPr>
+            <w:tcW w:w="3117" w:type="dxa"/>
+          </w:tcPr>
+          <w:p>
+            <w:r>
+              <w:t>No recorded request at recent years, but common in modern systems.</w:t>
+            </w:r>
+          </w:p>
+        </w:tc>
+      </w:tr>
+      <w:tr>
+        <w:tc>
+          <w:tcPr>
+            <w:tcW w:w="3116" w:type="dxa"/>
+          </w:tcPr>
+          <w:p>
+            <w:proofErr w:type="spellStart"/>
+            <w:r>
+              <w:t>EmfSensor</w:t>
+            </w:r>
+            <w:proofErr w:type="spellEnd"/>
+          </w:p>
+        </w:tc>
+        <w:tc>
+          <w:tcPr>
+            <w:tcW w:w="3117" w:type="dxa"/>
+          </w:tcPr>
+          <w:p>
+            <w:proofErr w:type="spellStart"/>
+            <w:r>
+              <w:t>Sensorless</w:t>
+            </w:r>
+            <w:proofErr w:type="spellEnd"/>
+          </w:p>
+        </w:tc>
+        <w:tc>
+          <w:tcPr>
+            <w:tcW w:w="3117" w:type="dxa"/>
+          </w:tcPr>
+          <w:p/>
+        </w:tc>
+      </w:tr>
+    </w:tbl>
+    <w:p/>
+    <w:p>
+      <w:r>
+        <w:t>Tuning support</w:t>
+      </w:r>
+    </w:p>
+    <w:tbl>
+      <w:tblPr>
+        <w:tblStyle w:val="TableGrid"/>
+        <w:tblW w:w="0" w:type="auto"/>
+        <w:tblLook w:val="04A0" w:firstRow="1" w:lastRow="0" w:firstColumn="1" w:lastColumn="0" w:noHBand="0" w:noVBand="1"/>
+      </w:tblPr>
+      <w:tblGrid>
+        <w:gridCol w:w="3116"/>
+        <w:gridCol w:w="3117"/>
+        <w:gridCol w:w="3117"/>
+      </w:tblGrid>
+      <w:tr>
+        <w:tc>
+          <w:tcPr>
+            <w:tcW w:w="3116" w:type="dxa"/>
+          </w:tcPr>
+          <w:p>
+            <w:pPr>
+              <w:rPr>
+                <w:b/>
+                <w:bCs/>
+              </w:rPr>
+            </w:pPr>
+            <w:r>
+              <w:rPr>
+                <w:b/>
+                <w:bCs/>
+              </w:rPr>
+              <w:t>Features</w:t>
+            </w:r>
+          </w:p>
+        </w:tc>
+        <w:tc>
+          <w:tcPr>
+            <w:tcW w:w="3117" w:type="dxa"/>
+          </w:tcPr>
+          <w:p>
+            <w:pPr>
+              <w:rPr>
+                <w:b/>
+                <w:bCs/>
+              </w:rPr>
+            </w:pPr>
+          </w:p>
+        </w:tc>
+        <w:tc>
+          <w:tcPr>
+            <w:tcW w:w="3117" w:type="dxa"/>
+          </w:tcPr>
+          <w:p>
+            <w:pPr>
+              <w:rPr>
+                <w:b/>
+                <w:bCs/>
+              </w:rPr>
+            </w:pPr>
+            <w:r>
+              <w:rPr>
+                <w:b/>
+                <w:bCs/>
+              </w:rPr>
+              <w:t>remarks</w:t>
+            </w:r>
+          </w:p>
+        </w:tc>
+      </w:tr>
+      <w:tr>
+        <w:tc>
+          <w:tcPr>
+            <w:tcW w:w="3116" w:type="dxa"/>
+          </w:tcPr>
+          <w:p>
+            <w:r>
+              <w:t xml:space="preserve">Sine generator for current/position loop identification </w:t>
+            </w:r>
+          </w:p>
+        </w:tc>
+        <w:tc>
+          <w:tcPr>
+            <w:tcW w:w="3117" w:type="dxa"/>
+          </w:tcPr>
+          <w:p/>
+        </w:tc>
+        <w:tc>
+          <w:tcPr>
+            <w:tcW w:w="3117" w:type="dxa"/>
+          </w:tcPr>
+          <w:p/>
+        </w:tc>
+      </w:tr>
+      <w:tr>
+        <w:tc>
+          <w:tcPr>
+            <w:tcW w:w="3116" w:type="dxa"/>
+          </w:tcPr>
+          <w:p>
+            <w:r>
+              <w:t>Step response test for current loop</w:t>
+            </w:r>
+          </w:p>
+        </w:tc>
+        <w:tc>
+          <w:tcPr>
+            <w:tcW w:w="3117" w:type="dxa"/>
+          </w:tcPr>
+          <w:p/>
+        </w:tc>
+        <w:tc>
+          <w:tcPr>
+            <w:tcW w:w="3117" w:type="dxa"/>
+          </w:tcPr>
+          <w:p/>
+        </w:tc>
+      </w:tr>
+      <w:tr>
+        <w:tc>
+          <w:tcPr>
+            <w:tcW w:w="3116" w:type="dxa"/>
+          </w:tcPr>
+          <w:p>
+            <w:r>
+              <w:t>Special internal procedure for current loop start-step</w:t>
+            </w:r>
+          </w:p>
+        </w:tc>
+        <w:tc>
+          <w:tcPr>
+            <w:tcW w:w="3117" w:type="dxa"/>
+          </w:tcPr>
+          <w:p/>
+        </w:tc>
+        <w:tc>
+          <w:tcPr>
+            <w:tcW w:w="3117" w:type="dxa"/>
+          </w:tcPr>
+          <w:p/>
+        </w:tc>
+      </w:tr>
+      <w:tr>
+        <w:tc>
+          <w:tcPr>
+            <w:tcW w:w="3116" w:type="dxa"/>
+          </w:tcPr>
+          <w:p>
+            <w:r>
+              <w:t xml:space="preserve">Internal FFT calculation for single testing frequency </w:t>
+            </w:r>
+          </w:p>
+        </w:tc>
+        <w:tc>
+          <w:tcPr>
+            <w:tcW w:w="3117" w:type="dxa"/>
+          </w:tcPr>
+          <w:p/>
+        </w:tc>
+        <w:tc>
+          <w:tcPr>
+            <w:tcW w:w="3117" w:type="dxa"/>
+          </w:tcPr>
+          <w:p>
+            <w:r>
+              <w:t>To be done on PC.</w:t>
+            </w:r>
+          </w:p>
+        </w:tc>
+      </w:tr>
+      <w:tr>
+        <w:tc>
+          <w:tcPr>
+            <w:tcW w:w="3116" w:type="dxa"/>
+          </w:tcPr>
+          <w:p/>
+        </w:tc>
+        <w:tc>
+          <w:tcPr>
+            <w:tcW w:w="3117" w:type="dxa"/>
+          </w:tcPr>
+          <w:p/>
+        </w:tc>
+        <w:tc>
+          <w:tcPr>
+            <w:tcW w:w="3117" w:type="dxa"/>
+          </w:tcPr>
+          <w:p/>
+        </w:tc>
+      </w:tr>
+    </w:tbl>
+    <w:p/>
+    <w:p>
+      <w:r>
+        <w:t>Simulation</w:t>
+      </w:r>
+    </w:p>
+    <w:tbl>
+      <w:tblPr>
+        <w:tblStyle w:val="TableGrid"/>
+        <w:tblW w:w="0" w:type="auto"/>
+        <w:tblLook w:val="04A0" w:firstRow="1" w:lastRow="0" w:firstColumn="1" w:lastColumn="0" w:noHBand="0" w:noVBand="1"/>
+      </w:tblPr>
+      <w:tblGrid>
+        <w:gridCol w:w="3116"/>
+        <w:gridCol w:w="3117"/>
+        <w:gridCol w:w="3117"/>
+      </w:tblGrid>
+      <w:tr>
+        <w:tc>
+          <w:tcPr>
+            <w:tcW w:w="3116" w:type="dxa"/>
+          </w:tcPr>
+          <w:p>
+            <w:pPr>
+              <w:rPr>
+                <w:b/>
+                <w:bCs/>
+              </w:rPr>
+            </w:pPr>
+            <w:r>
+              <w:rPr>
+                <w:b/>
+                <w:bCs/>
+              </w:rPr>
+              <w:t>Features</w:t>
+            </w:r>
+          </w:p>
+        </w:tc>
+        <w:tc>
+          <w:tcPr>
+            <w:tcW w:w="3117" w:type="dxa"/>
+          </w:tcPr>
+          <w:p>
+            <w:pPr>
+              <w:rPr>
+                <w:b/>
+                <w:bCs/>
+              </w:rPr>
+            </w:pPr>
+          </w:p>
+        </w:tc>
+        <w:tc>
+          <w:tcPr>
+            <w:tcW w:w="3117" w:type="dxa"/>
+          </w:tcPr>
+          <w:p>
+            <w:pPr>
+              <w:rPr>
+                <w:b/>
+                <w:bCs/>
+              </w:rPr>
+            </w:pPr>
+            <w:r>
+              <w:rPr>
+                <w:b/>
+                <w:bCs/>
+              </w:rPr>
+              <w:t>remarks</w:t>
+            </w:r>
+          </w:p>
+        </w:tc>
+      </w:tr>
+      <w:tr>
+        <w:tc>
+          <w:tcPr>
+            <w:tcW w:w="3116" w:type="dxa"/>
+          </w:tcPr>
+          <w:p>
+            <w:r>
+              <w:t xml:space="preserve">Plant simulation </w:t>
+            </w:r>
+          </w:p>
+        </w:tc>
+        <w:tc>
+          <w:tcPr>
+            <w:tcW w:w="3117" w:type="dxa"/>
+          </w:tcPr>
+          <w:p>
+            <w:r>
+              <w:t>Partially implemented as simulation sensor</w:t>
+            </w:r>
+          </w:p>
+        </w:tc>
+        <w:tc>
+          <w:tcPr>
+            <w:tcW w:w="3117" w:type="dxa"/>
+          </w:tcPr>
+          <w:p>
+            <w:r>
+              <w:t>Interface: to implement simulation of plant and mapping to the configured sensors.</w:t>
+            </w:r>
+          </w:p>
+        </w:tc>
+      </w:tr>
+    </w:tbl>
+    <w:p/>
+    <w:p>
+      <w:r>
+        <w:t>Other features</w:t>
+      </w:r>
+    </w:p>
+    <w:tbl>
+      <w:tblPr>
+        <w:tblStyle w:val="TableGrid"/>
+        <w:tblW w:w="0" w:type="auto"/>
+        <w:tblLook w:val="04A0" w:firstRow="1" w:lastRow="0" w:firstColumn="1" w:lastColumn="0" w:noHBand="0" w:noVBand="1"/>
+      </w:tblPr>
+      <w:tblGrid>
+        <w:gridCol w:w="3116"/>
+        <w:gridCol w:w="3117"/>
+        <w:gridCol w:w="3117"/>
+      </w:tblGrid>
+      <w:tr>
+        <w:tc>
+          <w:tcPr>
+            <w:tcW w:w="3116" w:type="dxa"/>
+          </w:tcPr>
+          <w:p>
+            <w:pPr>
+              <w:rPr>
+                <w:b/>
+                <w:bCs/>
+              </w:rPr>
+            </w:pPr>
+            <w:r>
+              <w:rPr>
+                <w:b/>
+                <w:bCs/>
+              </w:rPr>
+              <w:t>Features</w:t>
+            </w:r>
+          </w:p>
+        </w:tc>
+        <w:tc>
+          <w:tcPr>
+            <w:tcW w:w="3117" w:type="dxa"/>
+          </w:tcPr>
+          <w:p>
+            <w:pPr>
+              <w:rPr>
+                <w:b/>
+                <w:bCs/>
+              </w:rPr>
+            </w:pPr>
+            <w:r>
+              <w:rPr>
+                <w:b/>
+                <w:bCs/>
+              </w:rPr>
+              <w:t>status</w:t>
+            </w:r>
+          </w:p>
+        </w:tc>
+        <w:tc>
+          <w:tcPr>
+            <w:tcW w:w="3117" w:type="dxa"/>
+          </w:tcPr>
+          <w:p>
+            <w:pPr>
+              <w:rPr>
+                <w:b/>
+                <w:bCs/>
+              </w:rPr>
+            </w:pPr>
+            <w:r>
+              <w:rPr>
+                <w:b/>
+                <w:bCs/>
+              </w:rPr>
+              <w:t>remarks</w:t>
+            </w:r>
+          </w:p>
+        </w:tc>
+      </w:tr>
+      <w:tr>
+        <w:tc>
+          <w:tcPr>
+            <w:tcW w:w="3116" w:type="dxa"/>
+          </w:tcPr>
+          <w:p>
+            <w:r>
+              <w:t>Auto</w:t>
+            </w:r>
+            <w:r>
+              <w:t xml:space="preserve"> </w:t>
+            </w:r>
+            <w:r>
+              <w:t>phasing</w:t>
+            </w:r>
+          </w:p>
+        </w:tc>
+        <w:tc>
+          <w:tcPr>
+            <w:tcW w:w="3117" w:type="dxa"/>
+          </w:tcPr>
+          <w:p>
+            <w:r>
+              <w:t>Not implemented in the latest version</w:t>
+            </w:r>
+            <w:r>
+              <w:t>s, and shall not be supported</w:t>
+            </w:r>
+          </w:p>
+        </w:tc>
+        <w:tc>
+          <w:tcPr>
+            <w:tcW w:w="3117" w:type="dxa"/>
+          </w:tcPr>
+          <w:p>
+            <w:r>
+              <w:t>No recorded use in recent years</w:t>
+            </w:r>
+          </w:p>
+        </w:tc>
+      </w:tr>
+      <w:tr>
+        <w:tc>
+          <w:tcPr>
+            <w:tcW w:w="3116" w:type="dxa"/>
+          </w:tcPr>
+          <w:p>
+            <w:r>
+              <w:lastRenderedPageBreak/>
+              <w:t>HOT CPU</w:t>
+            </w:r>
+          </w:p>
+        </w:tc>
+        <w:tc>
+          <w:tcPr>
+            <w:tcW w:w="3117" w:type="dxa"/>
+          </w:tcPr>
+          <w:p>
+            <w:r>
+              <w:t>Not implemented initially</w:t>
+            </w:r>
+          </w:p>
+        </w:tc>
+        <w:tc>
+          <w:tcPr>
+            <w:tcW w:w="3117" w:type="dxa"/>
+          </w:tcPr>
+          <w:p>
+            <w:r>
+              <w:t>Protocol shall be defined and communication lines reserved. For 2-axis systems with HOT CPU, one HOT CPU is assumed to handle both the axes.</w:t>
+            </w:r>
+          </w:p>
+          <w:p>
+            <w:r>
+              <w:t>No mixed CLA-HOT options are planned</w:t>
+            </w:r>
+          </w:p>
+        </w:tc>
+      </w:tr>
+      <w:tr>
+        <w:tc>
+          <w:tcPr>
+            <w:tcW w:w="3116" w:type="dxa"/>
+          </w:tcPr>
+          <w:p>
+            <w:r>
+              <w:t xml:space="preserve">User program VM </w:t>
+            </w:r>
+          </w:p>
+        </w:tc>
+        <w:tc>
+          <w:tcPr>
+            <w:tcW w:w="3117" w:type="dxa"/>
+          </w:tcPr>
+          <w:p>
+            <w:r>
+              <w:t xml:space="preserve">Implementation exists </w:t>
+            </w:r>
+          </w:p>
+        </w:tc>
+        <w:tc>
+          <w:tcPr>
+            <w:tcW w:w="3117" w:type="dxa"/>
+          </w:tcPr>
+          <w:p>
+            <w:r>
+              <w:t xml:space="preserve">Must be integrated with resources of DSP </w:t>
+            </w:r>
+            <w:proofErr w:type="gramStart"/>
+            <w:r>
+              <w:t>( flash</w:t>
+            </w:r>
+            <w:proofErr w:type="gramEnd"/>
+            <w:r>
+              <w:t xml:space="preserve"> for the user program co-existed with parameters sector, to be separated)</w:t>
+            </w:r>
+          </w:p>
+        </w:tc>
+      </w:tr>
+      <w:tr>
+        <w:tc>
+          <w:tcPr>
+            <w:tcW w:w="3116" w:type="dxa"/>
+          </w:tcPr>
+          <w:p>
+            <w:r>
+              <w:t xml:space="preserve">PC interface </w:t>
+            </w:r>
+          </w:p>
+        </w:tc>
+        <w:tc>
+          <w:tcPr>
+            <w:tcW w:w="3117" w:type="dxa"/>
+          </w:tcPr>
+          <w:p>
+            <w:r>
+              <w:t>Exists Delphi-</w:t>
+            </w:r>
+            <w:proofErr w:type="gramStart"/>
+            <w:r>
+              <w:t>written  IDE</w:t>
+            </w:r>
+            <w:proofErr w:type="gramEnd"/>
+            <w:r>
+              <w:t xml:space="preserve">. (sources remained in </w:t>
+            </w:r>
+            <w:proofErr w:type="spellStart"/>
+            <w:r>
+              <w:t>DftTuner</w:t>
+            </w:r>
+            <w:proofErr w:type="spellEnd"/>
+            <w:r>
+              <w:t>)</w:t>
+            </w:r>
+          </w:p>
+        </w:tc>
+        <w:tc>
+          <w:tcPr>
+            <w:tcW w:w="3117" w:type="dxa"/>
+          </w:tcPr>
+          <w:p>
+            <w:r>
+              <w:t xml:space="preserve">Should be re-integrated with communication of </w:t>
+            </w:r>
+            <w:proofErr w:type="spellStart"/>
+            <w:r>
+              <w:t>DftTuner</w:t>
+            </w:r>
+            <w:proofErr w:type="spellEnd"/>
+            <w:r>
+              <w:t xml:space="preserve"> etc. In the nearest future to be re-</w:t>
+            </w:r>
+            <w:proofErr w:type="gramStart"/>
+            <w:r>
+              <w:t>written  for</w:t>
+            </w:r>
+            <w:proofErr w:type="gramEnd"/>
+            <w:r>
+              <w:t xml:space="preserve"> modern GUI.</w:t>
+            </w:r>
+          </w:p>
+        </w:tc>
+      </w:tr>
+      <w:tr>
+        <w:tc>
+          <w:tcPr>
+            <w:tcW w:w="3116" w:type="dxa"/>
+          </w:tcPr>
+          <w:p>
+            <w:r>
+              <w:t>Interpreters</w:t>
+            </w:r>
+          </w:p>
+        </w:tc>
+        <w:tc>
+          <w:tcPr>
+            <w:tcW w:w="3117" w:type="dxa"/>
+          </w:tcPr>
+          <w:p>
+            <w:r>
+              <w:t>Mnemonic (</w:t>
+            </w:r>
+            <w:proofErr w:type="gramStart"/>
+            <w:r>
+              <w:t>XX[] )</w:t>
+            </w:r>
+            <w:proofErr w:type="gramEnd"/>
+            <w:r>
+              <w:t xml:space="preserve"> and system function interpreter exist</w:t>
+            </w:r>
+          </w:p>
+        </w:tc>
+        <w:tc>
+          <w:tcPr>
+            <w:tcW w:w="3117" w:type="dxa"/>
+          </w:tcPr>
+          <w:p>
+            <w:r>
+              <w:t xml:space="preserve">Using this interpreter very slow updates Tuner GUI </w:t>
+            </w:r>
+          </w:p>
+        </w:tc>
+      </w:tr>
+      <w:tr>
+        <w:tc>
+          <w:tcPr>
+            <w:tcW w:w="3116" w:type="dxa"/>
+          </w:tcPr>
+          <w:p>
+            <w:r>
+              <w:t xml:space="preserve">MCAN </w:t>
+            </w:r>
+          </w:p>
+        </w:tc>
+        <w:tc>
+          <w:tcPr>
+            <w:tcW w:w="3117" w:type="dxa"/>
+          </w:tcPr>
+          <w:p>
+            <w:r>
+              <w:t>Basic MCAN HW drivers exist</w:t>
+            </w:r>
+          </w:p>
+        </w:tc>
+        <w:tc>
+          <w:tcPr>
+            <w:tcW w:w="3117" w:type="dxa"/>
+          </w:tcPr>
+          <w:p/>
+        </w:tc>
+      </w:tr>
+      <w:tr>
+        <w:tc>
+          <w:tcPr>
+            <w:tcW w:w="3116" w:type="dxa"/>
+          </w:tcPr>
+          <w:p>
+            <w:r>
+              <w:t>Can Open</w:t>
+            </w:r>
+          </w:p>
+        </w:tc>
+        <w:tc>
+          <w:tcPr>
+            <w:tcW w:w="3117" w:type="dxa"/>
+          </w:tcPr>
+          <w:p>
+            <w:r>
+              <w:t>supported</w:t>
+            </w:r>
+          </w:p>
+        </w:tc>
+        <w:tc>
+          <w:tcPr>
+            <w:tcW w:w="3117" w:type="dxa"/>
+          </w:tcPr>
+          <w:p/>
+        </w:tc>
+      </w:tr>
+      <w:tr>
+        <w:tc>
+          <w:tcPr>
+            <w:tcW w:w="3116" w:type="dxa"/>
+          </w:tcPr>
+          <w:p>
+            <w:r>
+              <w:t>CAN FD (1301 standard?)</w:t>
+            </w:r>
+          </w:p>
+        </w:tc>
+        <w:tc>
+          <w:tcPr>
+            <w:tcW w:w="3117" w:type="dxa"/>
+          </w:tcPr>
+          <w:p>
+            <w:r>
+              <w:t>Not implemented</w:t>
+            </w:r>
+          </w:p>
+        </w:tc>
+        <w:tc>
+          <w:tcPr>
+            <w:tcW w:w="3117" w:type="dxa"/>
+          </w:tcPr>
+          <w:p/>
+        </w:tc>
+      </w:tr>
+      <w:tr>
+        <w:tc>
+          <w:tcPr>
+            <w:tcW w:w="3116" w:type="dxa"/>
+          </w:tcPr>
+          <w:p>
+            <w:r>
+              <w:t>2-axes support</w:t>
+            </w:r>
+          </w:p>
+        </w:tc>
+        <w:tc>
+          <w:tcPr>
+            <w:tcW w:w="3117" w:type="dxa"/>
+          </w:tcPr>
+          <w:p>
+            <w:r>
+              <w:t>Control:</w:t>
+            </w:r>
+          </w:p>
+          <w:p>
+            <w:r>
+              <w:t>For CPU+CLA supported</w:t>
+            </w:r>
+          </w:p>
+          <w:p>
+            <w:r>
+              <w:t xml:space="preserve">For </w:t>
+            </w:r>
+            <w:proofErr w:type="spellStart"/>
+            <w:r>
+              <w:t>CPU+HotDsp</w:t>
+            </w:r>
+            <w:proofErr w:type="spellEnd"/>
+            <w:r>
+              <w:t xml:space="preserve"> yet not supported</w:t>
+            </w:r>
+          </w:p>
+          <w:p/>
+          <w:p>
+            <w:proofErr w:type="spellStart"/>
+            <w:r>
+              <w:t>Ethercat</w:t>
+            </w:r>
+            <w:proofErr w:type="spellEnd"/>
+            <w:r>
+              <w:t xml:space="preserve">: yet only single axis supported </w:t>
+            </w:r>
+          </w:p>
+        </w:tc>
+        <w:tc>
+          <w:tcPr>
+            <w:tcW w:w="3117" w:type="dxa"/>
+          </w:tcPr>
+          <w:p>
+            <w:r>
+              <w:t>Need little fixes for latest features (</w:t>
+            </w:r>
+            <w:proofErr w:type="spellStart"/>
+            <w:r>
+              <w:t>sensorless</w:t>
+            </w:r>
+            <w:proofErr w:type="spellEnd"/>
+            <w:r>
+              <w:t xml:space="preserve"> commutation)</w:t>
+            </w:r>
+          </w:p>
+        </w:tc>
+      </w:tr>
+    </w:tbl>
+    <w:p/>
     <w:p/>
     <w:sectPr>
       <w:pgSz w:w="12240" w:h="15840"/>
@@ -1640,9 +4615,9 @@
     </w:lvl>
   </w:abstractNum>
   <w:abstractNum w:abstractNumId="1" w15:restartNumberingAfterBreak="0">
-    <w:nsid w:val="415B00E1"/>
+    <w:nsid w:val="3D1F1651"/>
     <w:multiLevelType w:val="hybridMultilevel"/>
-    <w:tmpl w:val="EC446A70"/>
+    <w:tmpl w:val="8E5A7418"/>
     <w:lvl w:ilvl="0" w:tplc="78A6187E">
       <w:numFmt w:val="bullet"/>
       <w:lvlText w:val="-"/>
@@ -1752,6 +4727,118 @@
     </w:lvl>
   </w:abstractNum>
   <w:abstractNum w:abstractNumId="2" w15:restartNumberingAfterBreak="0">
+    <w:nsid w:val="415B00E1"/>
+    <w:multiLevelType w:val="hybridMultilevel"/>
+    <w:tmpl w:val="EC446A70"/>
+    <w:lvl w:ilvl="0" w:tplc="78A6187E">
+      <w:numFmt w:val="bullet"/>
+      <w:lvlText w:val="-"/>
+      <w:lvlJc w:val="left"/>
+      <w:pPr>
+        <w:ind w:left="720" w:hanging="360"/>
+      </w:pPr>
+      <w:rPr>
+        <w:rFonts w:ascii="Aptos" w:eastAsiaTheme="minorEastAsia" w:hAnsi="Aptos" w:cstheme="minorBidi" w:hint="default"/>
+      </w:rPr>
+    </w:lvl>
+    <w:lvl w:ilvl="1" w:tplc="04090003" w:tentative="1">
+      <w:start w:val="1"/>
+      <w:numFmt w:val="bullet"/>
+      <w:lvlText w:val="o"/>
+      <w:lvlJc w:val="left"/>
+      <w:pPr>
+        <w:ind w:left="1440" w:hanging="360"/>
+      </w:pPr>
+      <w:rPr>
+        <w:rFonts w:ascii="Courier New" w:hAnsi="Courier New" w:cs="Courier New" w:hint="default"/>
+      </w:rPr>
+    </w:lvl>
+    <w:lvl w:ilvl="2" w:tplc="04090005" w:tentative="1">
+      <w:start w:val="1"/>
+      <w:numFmt w:val="bullet"/>
+      <w:lvlText w:val=""/>
+      <w:lvlJc w:val="left"/>
+      <w:pPr>
+        <w:ind w:left="2160" w:hanging="360"/>
+      </w:pPr>
+      <w:rPr>
+        <w:rFonts w:ascii="Wingdings" w:hAnsi="Wingdings" w:hint="default"/>
+      </w:rPr>
+    </w:lvl>
+    <w:lvl w:ilvl="3" w:tplc="04090001" w:tentative="1">
+      <w:start w:val="1"/>
+      <w:numFmt w:val="bullet"/>
+      <w:lvlText w:val=""/>
+      <w:lvlJc w:val="left"/>
+      <w:pPr>
+        <w:ind w:left="2880" w:hanging="360"/>
+      </w:pPr>
+      <w:rPr>
+        <w:rFonts w:ascii="Symbol" w:hAnsi="Symbol" w:hint="default"/>
+      </w:rPr>
+    </w:lvl>
+    <w:lvl w:ilvl="4" w:tplc="04090003" w:tentative="1">
+      <w:start w:val="1"/>
+      <w:numFmt w:val="bullet"/>
+      <w:lvlText w:val="o"/>
+      <w:lvlJc w:val="left"/>
+      <w:pPr>
+        <w:ind w:left="3600" w:hanging="360"/>
+      </w:pPr>
+      <w:rPr>
+        <w:rFonts w:ascii="Courier New" w:hAnsi="Courier New" w:cs="Courier New" w:hint="default"/>
+      </w:rPr>
+    </w:lvl>
+    <w:lvl w:ilvl="5" w:tplc="04090005" w:tentative="1">
+      <w:start w:val="1"/>
+      <w:numFmt w:val="bullet"/>
+      <w:lvlText w:val=""/>
+      <w:lvlJc w:val="left"/>
+      <w:pPr>
+        <w:ind w:left="4320" w:hanging="360"/>
+      </w:pPr>
+      <w:rPr>
+        <w:rFonts w:ascii="Wingdings" w:hAnsi="Wingdings" w:hint="default"/>
+      </w:rPr>
+    </w:lvl>
+    <w:lvl w:ilvl="6" w:tplc="04090001" w:tentative="1">
+      <w:start w:val="1"/>
+      <w:numFmt w:val="bullet"/>
+      <w:lvlText w:val=""/>
+      <w:lvlJc w:val="left"/>
+      <w:pPr>
+        <w:ind w:left="5040" w:hanging="360"/>
+      </w:pPr>
+      <w:rPr>
+        <w:rFonts w:ascii="Symbol" w:hAnsi="Symbol" w:hint="default"/>
+      </w:rPr>
+    </w:lvl>
+    <w:lvl w:ilvl="7" w:tplc="04090003" w:tentative="1">
+      <w:start w:val="1"/>
+      <w:numFmt w:val="bullet"/>
+      <w:lvlText w:val="o"/>
+      <w:lvlJc w:val="left"/>
+      <w:pPr>
+        <w:ind w:left="5760" w:hanging="360"/>
+      </w:pPr>
+      <w:rPr>
+        <w:rFonts w:ascii="Courier New" w:hAnsi="Courier New" w:cs="Courier New" w:hint="default"/>
+      </w:rPr>
+    </w:lvl>
+    <w:lvl w:ilvl="8" w:tplc="04090005" w:tentative="1">
+      <w:start w:val="1"/>
+      <w:numFmt w:val="bullet"/>
+      <w:lvlText w:val=""/>
+      <w:lvlJc w:val="left"/>
+      <w:pPr>
+        <w:ind w:left="6480" w:hanging="360"/>
+      </w:pPr>
+      <w:rPr>
+        <w:rFonts w:ascii="Wingdings" w:hAnsi="Wingdings" w:hint="default"/>
+      </w:rPr>
+    </w:lvl>
+  </w:abstractNum>
+  <w:abstractNum w:abstractNumId="3" w15:restartNumberingAfterBreak="0">
     <w:nsid w:val="54226188"/>
     <w:multiLevelType w:val="multilevel"/>
     <w:tmpl w:val="04090025"/>
@@ -1846,13 +4933,131 @@
       </w:pPr>
     </w:lvl>
   </w:abstractNum>
+  <w:abstractNum w:abstractNumId="4" w15:restartNumberingAfterBreak="0">
+    <w:nsid w:val="5AF121E8"/>
+    <w:multiLevelType w:val="hybridMultilevel"/>
+    <w:tmpl w:val="D2A24488"/>
+    <w:lvl w:ilvl="0" w:tplc="78A6187E">
+      <w:numFmt w:val="bullet"/>
+      <w:lvlText w:val="-"/>
+      <w:lvlJc w:val="left"/>
+      <w:pPr>
+        <w:ind w:left="720" w:hanging="360"/>
+      </w:pPr>
+      <w:rPr>
+        <w:rFonts w:ascii="Aptos" w:eastAsiaTheme="minorEastAsia" w:hAnsi="Aptos" w:cstheme="minorBidi" w:hint="default"/>
+      </w:rPr>
+    </w:lvl>
+    <w:lvl w:ilvl="1" w:tplc="04090003">
+      <w:start w:val="1"/>
+      <w:numFmt w:val="bullet"/>
+      <w:lvlText w:val="o"/>
+      <w:lvlJc w:val="left"/>
+      <w:pPr>
+        <w:ind w:left="1440" w:hanging="360"/>
+      </w:pPr>
+      <w:rPr>
+        <w:rFonts w:ascii="Courier New" w:hAnsi="Courier New" w:cs="Courier New" w:hint="default"/>
+      </w:rPr>
+    </w:lvl>
+    <w:lvl w:ilvl="2" w:tplc="04090005" w:tentative="1">
+      <w:start w:val="1"/>
+      <w:numFmt w:val="bullet"/>
+      <w:lvlText w:val=""/>
+      <w:lvlJc w:val="left"/>
+      <w:pPr>
+        <w:ind w:left="2160" w:hanging="360"/>
+      </w:pPr>
+      <w:rPr>
+        <w:rFonts w:ascii="Wingdings" w:hAnsi="Wingdings" w:hint="default"/>
+      </w:rPr>
+    </w:lvl>
+    <w:lvl w:ilvl="3" w:tplc="04090001" w:tentative="1">
+      <w:start w:val="1"/>
+      <w:numFmt w:val="bullet"/>
+      <w:lvlText w:val=""/>
+      <w:lvlJc w:val="left"/>
+      <w:pPr>
+        <w:ind w:left="2880" w:hanging="360"/>
+      </w:pPr>
+      <w:rPr>
+        <w:rFonts w:ascii="Symbol" w:hAnsi="Symbol" w:hint="default"/>
+      </w:rPr>
+    </w:lvl>
+    <w:lvl w:ilvl="4" w:tplc="04090003" w:tentative="1">
+      <w:start w:val="1"/>
+      <w:numFmt w:val="bullet"/>
+      <w:lvlText w:val="o"/>
+      <w:lvlJc w:val="left"/>
+      <w:pPr>
+        <w:ind w:left="3600" w:hanging="360"/>
+      </w:pPr>
+      <w:rPr>
+        <w:rFonts w:ascii="Courier New" w:hAnsi="Courier New" w:cs="Courier New" w:hint="default"/>
+      </w:rPr>
+    </w:lvl>
+    <w:lvl w:ilvl="5" w:tplc="04090005" w:tentative="1">
+      <w:start w:val="1"/>
+      <w:numFmt w:val="bullet"/>
+      <w:lvlText w:val=""/>
+      <w:lvlJc w:val="left"/>
+      <w:pPr>
+        <w:ind w:left="4320" w:hanging="360"/>
+      </w:pPr>
+      <w:rPr>
+        <w:rFonts w:ascii="Wingdings" w:hAnsi="Wingdings" w:hint="default"/>
+      </w:rPr>
+    </w:lvl>
+    <w:lvl w:ilvl="6" w:tplc="04090001" w:tentative="1">
+      <w:start w:val="1"/>
+      <w:numFmt w:val="bullet"/>
+      <w:lvlText w:val=""/>
+      <w:lvlJc w:val="left"/>
+      <w:pPr>
+        <w:ind w:left="5040" w:hanging="360"/>
+      </w:pPr>
+      <w:rPr>
+        <w:rFonts w:ascii="Symbol" w:hAnsi="Symbol" w:hint="default"/>
+      </w:rPr>
+    </w:lvl>
+    <w:lvl w:ilvl="7" w:tplc="04090003" w:tentative="1">
+      <w:start w:val="1"/>
+      <w:numFmt w:val="bullet"/>
+      <w:lvlText w:val="o"/>
+      <w:lvlJc w:val="left"/>
+      <w:pPr>
+        <w:ind w:left="5760" w:hanging="360"/>
+      </w:pPr>
+      <w:rPr>
+        <w:rFonts w:ascii="Courier New" w:hAnsi="Courier New" w:cs="Courier New" w:hint="default"/>
+      </w:rPr>
+    </w:lvl>
+    <w:lvl w:ilvl="8" w:tplc="04090005" w:tentative="1">
+      <w:start w:val="1"/>
+      <w:numFmt w:val="bullet"/>
+      <w:lvlText w:val=""/>
+      <w:lvlJc w:val="left"/>
+      <w:pPr>
+        <w:ind w:left="6480" w:hanging="360"/>
+      </w:pPr>
+      <w:rPr>
+        <w:rFonts w:ascii="Wingdings" w:hAnsi="Wingdings" w:hint="default"/>
+      </w:rPr>
+    </w:lvl>
+  </w:abstractNum>
   <w:num w:numId="1" w16cid:durableId="892152913">
     <w:abstractNumId w:val="0"/>
   </w:num>
   <w:num w:numId="2" w16cid:durableId="1773092596">
+    <w:abstractNumId w:val="3"/>
+  </w:num>
+  <w:num w:numId="3" w16cid:durableId="1180243466">
     <w:abstractNumId w:val="2"/>
   </w:num>
-  <w:num w:numId="3" w16cid:durableId="1180243466">
+  <w:num w:numId="4" w16cid:durableId="1431707438">
+    <w:abstractNumId w:val="4"/>
+  </w:num>
+  <w:num w:numId="5" w16cid:durableId="1841238695">
     <w:abstractNumId w:val="1"/>
   </w:num>
 </w:numbering>
@@ -2497,7 +5702,6 @@
   <w:style w:type="character" w:default="1" w:styleId="DefaultParagraphFont">
     <w:name w:val="Default Paragraph Font"/>
     <w:uiPriority w:val="1"/>
-    <w:semiHidden/>
     <w:unhideWhenUsed/>
   </w:style>
   <w:style w:type="table" w:default="1" w:styleId="TableNormal">
@@ -2860,6 +6064,18 @@
       <w:szCs w:val="18"/>
     </w:rPr>
   </w:style>
+  <w:style w:type="character" w:styleId="SubtleEmphasis">
+    <w:name w:val="Subtle Emphasis"/>
+    <w:basedOn w:val="DefaultParagraphFont"/>
+    <w:uiPriority w:val="19"/>
+    <w:qFormat/>
+    <w:rsid w:val="000653F8"/>
+    <w:rPr>
+      <w:i/>
+      <w:iCs/>
+      <w:color w:val="404040" w:themeColor="text1" w:themeTint="BF"/>
+    </w:rPr>
+  </w:style>
 </w:styles>
 </file>
 

--- a/DftServoFeatures.docx
+++ b/DftServoFeatures.docx
@@ -21,13 +21,11 @@
         <w:pStyle w:val="Title"/>
         <w:jc w:val="center"/>
       </w:pPr>
-      <w:proofErr w:type="gramStart"/>
-      <w:r>
-        <w:t>GFT  G</w:t>
-      </w:r>
-      <w:proofErr w:type="gramEnd"/>
-      <w:r>
-        <w:t>3 control core</w:t>
+      <w:r>
+        <w:t>GFT  G3 control core</w:t>
+      </w:r>
+      <w:r>
+        <w:t xml:space="preserve"> (GCore)</w:t>
       </w:r>
     </w:p>
     <w:p>
@@ -73,52 +71,2499 @@
     </w:p>
     <w:p>
       <w:pPr>
+        <w:jc w:val="center"/>
+      </w:pPr>
+    </w:p>
+    <w:tbl>
+      <w:tblPr>
+        <w:tblStyle w:val="TableGrid"/>
+        <w:tblW w:w="0" w:type="auto"/>
+        <w:tblLook w:val="04A0" w:firstRow="1" w:lastRow="0" w:firstColumn="1" w:lastColumn="0" w:noHBand="0" w:noVBand="1"/>
+      </w:tblPr>
+      <w:tblGrid>
+        <w:gridCol w:w="3116"/>
+        <w:gridCol w:w="3117"/>
+        <w:gridCol w:w="3117"/>
+      </w:tblGrid>
+      <w:tr>
+        <w:tc>
+          <w:tcPr>
+            <w:tcW w:w="3116" w:type="dxa"/>
+          </w:tcPr>
+          <w:p>
+            <w:pPr>
+              <w:jc w:val="center"/>
+            </w:pPr>
+            <w:r>
+              <w:t>-</w:t>
+            </w:r>
+          </w:p>
+        </w:tc>
+        <w:tc>
+          <w:tcPr>
+            <w:tcW w:w="3117" w:type="dxa"/>
+          </w:tcPr>
+          <w:p>
+            <w:pPr>
+              <w:jc w:val="center"/>
+            </w:pPr>
+            <w:r>
+              <w:t>First draft</w:t>
+            </w:r>
+          </w:p>
+        </w:tc>
+        <w:tc>
+          <w:tcPr>
+            <w:tcW w:w="3117" w:type="dxa"/>
+          </w:tcPr>
+          <w:p>
+            <w:pPr>
+              <w:jc w:val="center"/>
+            </w:pPr>
+            <w:r>
+              <w:t>13-Jan-2</w:t>
+            </w:r>
+            <w:r>
+              <w:t>6</w:t>
+            </w:r>
+          </w:p>
+        </w:tc>
+      </w:tr>
+      <w:tr>
+        <w:tc>
+          <w:tcPr>
+            <w:tcW w:w="3116" w:type="dxa"/>
+          </w:tcPr>
+          <w:p>
+            <w:pPr>
+              <w:jc w:val="center"/>
+            </w:pPr>
+            <w:r>
+              <w:t>1.0</w:t>
+            </w:r>
+          </w:p>
+        </w:tc>
+        <w:tc>
+          <w:tcPr>
+            <w:tcW w:w="3117" w:type="dxa"/>
+          </w:tcPr>
+          <w:p>
+            <w:pPr>
+              <w:jc w:val="center"/>
+            </w:pPr>
+            <w:r>
+              <w:t>Elaborate FSI enslavement mode</w:t>
+            </w:r>
+          </w:p>
+        </w:tc>
+        <w:tc>
+          <w:tcPr>
+            <w:tcW w:w="3117" w:type="dxa"/>
+          </w:tcPr>
+          <w:p>
+            <w:pPr>
+              <w:jc w:val="center"/>
+            </w:pPr>
+            <w:r>
+              <w:t>14-Jan-2</w:t>
+            </w:r>
+            <w:r>
+              <w:t>6</w:t>
+            </w:r>
+          </w:p>
+        </w:tc>
+      </w:tr>
+      <w:tr>
+        <w:tc>
+          <w:tcPr>
+            <w:tcW w:w="3116" w:type="dxa"/>
+          </w:tcPr>
+          <w:p>
+            <w:pPr>
+              <w:jc w:val="center"/>
+            </w:pPr>
+            <w:r>
+              <w:t>1.1</w:t>
+            </w:r>
+          </w:p>
+        </w:tc>
+        <w:tc>
+          <w:tcPr>
+            <w:tcW w:w="3117" w:type="dxa"/>
+          </w:tcPr>
+          <w:p>
+            <w:pPr>
+              <w:jc w:val="center"/>
+            </w:pPr>
+            <w:r>
+              <w:t xml:space="preserve">JH comments </w:t>
+            </w:r>
+          </w:p>
+        </w:tc>
+        <w:tc>
+          <w:tcPr>
+            <w:tcW w:w="3117" w:type="dxa"/>
+          </w:tcPr>
+          <w:p>
+            <w:pPr>
+              <w:jc w:val="center"/>
+            </w:pPr>
+            <w:r>
+              <w:t>14 Jan 2026</w:t>
+            </w:r>
+          </w:p>
+        </w:tc>
+      </w:tr>
+      <w:tr>
+        <w:tc>
+          <w:tcPr>
+            <w:tcW w:w="3116" w:type="dxa"/>
+          </w:tcPr>
+          <w:p>
+            <w:pPr>
+              <w:jc w:val="center"/>
+            </w:pPr>
+            <w:r>
+              <w:t>1.2</w:t>
+            </w:r>
+          </w:p>
+        </w:tc>
+        <w:tc>
+          <w:tcPr>
+            <w:tcW w:w="3117" w:type="dxa"/>
+          </w:tcPr>
+          <w:p>
+            <w:pPr>
+              <w:jc w:val="center"/>
+            </w:pPr>
+            <w:r>
+              <w:t>Add multiple axis by Ethercat and HW requirements</w:t>
+            </w:r>
+          </w:p>
+        </w:tc>
+        <w:tc>
+          <w:tcPr>
+            <w:tcW w:w="3117" w:type="dxa"/>
+          </w:tcPr>
+          <w:p>
+            <w:pPr>
+              <w:jc w:val="center"/>
+            </w:pPr>
+            <w:r>
+              <w:t>14-Jan-26</w:t>
+            </w:r>
+          </w:p>
+        </w:tc>
+      </w:tr>
+      <w:tr>
+        <w:tc>
+          <w:tcPr>
+            <w:tcW w:w="3116" w:type="dxa"/>
+          </w:tcPr>
+          <w:p>
+            <w:pPr>
+              <w:jc w:val="center"/>
+            </w:pPr>
+            <w:r>
+              <w:t>1.3</w:t>
+            </w:r>
+          </w:p>
+        </w:tc>
+        <w:tc>
+          <w:tcPr>
+            <w:tcW w:w="3117" w:type="dxa"/>
+          </w:tcPr>
+          <w:p>
+            <w:pPr>
+              <w:jc w:val="center"/>
+            </w:pPr>
+            <w:r>
+              <w:t>Update boot sequence after discussion w. Shmuel</w:t>
+            </w:r>
+          </w:p>
+        </w:tc>
+        <w:tc>
+          <w:tcPr>
+            <w:tcW w:w="3117" w:type="dxa"/>
+          </w:tcPr>
+          <w:p>
+            <w:pPr>
+              <w:jc w:val="center"/>
+            </w:pPr>
+            <w:r>
+              <w:t>14-Jan-26</w:t>
+            </w:r>
+          </w:p>
+        </w:tc>
+      </w:tr>
+    </w:tbl>
+    <w:p>
+      <w:pPr>
+        <w:pStyle w:val="Caption"/>
+        <w:jc w:val="center"/>
+      </w:pPr>
+      <w:r>
+        <w:t xml:space="preserve">Table </w:t>
+      </w:r>
+      <w:fldSimple w:instr=" SEQ Table \* ARABIC ">
+        <w:r>
+          <w:rPr>
+            <w:noProof/>
+          </w:rPr>
+          <w:t>1</w:t>
+        </w:r>
+      </w:fldSimple>
+      <w:r>
+        <w:rPr>
+          <w:noProof/>
+        </w:rPr>
+        <w:t>: Table of revisions</w:t>
+      </w:r>
+    </w:p>
+    <w:p>
+      <w:r>
+        <w:rPr>
+          <w:noProof/>
+        </w:rPr>
+        <w:drawing>
+          <wp:anchor distT="0" distB="0" distL="114300" distR="114300" simplePos="0" relativeHeight="251658240" behindDoc="0" locked="0" layoutInCell="1" allowOverlap="1" wp14:anchorId="7BDCAC32" wp14:editId="2C8E7D4A">
+            <wp:simplePos x="0" y="0"/>
+            <wp:positionH relativeFrom="column">
+              <wp:posOffset>1921510</wp:posOffset>
+            </wp:positionH>
+            <wp:positionV relativeFrom="paragraph">
+              <wp:posOffset>909320</wp:posOffset>
+            </wp:positionV>
+            <wp:extent cx="1908810" cy="2028825"/>
+            <wp:effectExtent l="0" t="0" r="0" b="9525"/>
+            <wp:wrapSquare wrapText="bothSides"/>
+            <wp:docPr id="300347045" name="Picture 2"/>
+            <wp:cNvGraphicFramePr>
+              <a:graphicFrameLocks xmlns:a="http://schemas.openxmlformats.org/drawingml/2006/main" noChangeAspect="1"/>
+            </wp:cNvGraphicFramePr>
+            <a:graphic xmlns:a="http://schemas.openxmlformats.org/drawingml/2006/main">
+              <a:graphicData uri="http://schemas.openxmlformats.org/drawingml/2006/picture">
+                <pic:pic xmlns:pic="http://schemas.openxmlformats.org/drawingml/2006/picture">
+                  <pic:nvPicPr>
+                    <pic:cNvPr id="300347045" name="Picture 300347045"/>
+                    <pic:cNvPicPr/>
+                  </pic:nvPicPr>
+                  <pic:blipFill>
+                    <a:blip r:embed="rId8" cstate="print">
+                      <a:extLst>
+                        <a:ext uri="{28A0092B-C50C-407E-A947-70E740481C1C}">
+                          <a14:useLocalDpi xmlns:a14="http://schemas.microsoft.com/office/drawing/2010/main" val="0"/>
+                        </a:ext>
+                      </a:extLst>
+                    </a:blip>
+                    <a:stretch>
+                      <a:fillRect/>
+                    </a:stretch>
+                  </pic:blipFill>
+                  <pic:spPr>
+                    <a:xfrm>
+                      <a:off x="0" y="0"/>
+                      <a:ext cx="1908810" cy="2028825"/>
+                    </a:xfrm>
+                    <a:prstGeom prst="rect">
+                      <a:avLst/>
+                    </a:prstGeom>
+                  </pic:spPr>
+                </pic:pic>
+              </a:graphicData>
+            </a:graphic>
+          </wp:anchor>
+        </w:drawing>
+      </w:r>
+      <w:r>
+        <w:br w:type="page"/>
+      </w:r>
+    </w:p>
+    <w:p>
+      <w:pPr>
+        <w:pStyle w:val="Caption"/>
+        <w:jc w:val="center"/>
+      </w:pPr>
+    </w:p>
+    <w:sdt>
+      <w:sdtPr>
+        <w:rPr>
+          <w:rFonts w:asciiTheme="minorHAnsi" w:eastAsiaTheme="minorEastAsia" w:hAnsiTheme="minorHAnsi" w:cstheme="minorBidi"/>
+          <w:color w:val="auto"/>
+          <w:kern w:val="2"/>
+          <w:sz w:val="24"/>
+          <w:szCs w:val="24"/>
+          <w:lang w:eastAsia="zh-CN" w:bidi="ar-LB"/>
+          <w14:ligatures w14:val="standardContextual"/>
+        </w:rPr>
+        <w:id w:val="1491757810"/>
+        <w:docPartObj>
+          <w:docPartGallery w:val="Table of Contents"/>
+          <w:docPartUnique/>
+        </w:docPartObj>
+      </w:sdtPr>
+      <w:sdtContent>
+        <w:p>
+          <w:pPr>
+            <w:pStyle w:val="TOCHeading"/>
+          </w:pPr>
+          <w:r>
+            <w:t>Contents</w:t>
+          </w:r>
+        </w:p>
+        <w:p>
+          <w:pPr>
+            <w:pStyle w:val="TOC1"/>
+            <w:tabs>
+              <w:tab w:val="left" w:pos="480"/>
+              <w:tab w:val="right" w:leader="dot" w:pos="9350"/>
+            </w:tabs>
+            <w:rPr>
+              <w:noProof/>
+              <w:lang w:eastAsia="en-US" w:bidi="he-IL"/>
+            </w:rPr>
+          </w:pPr>
+          <w:r>
+            <w:fldChar w:fldCharType="begin"/>
+          </w:r>
+          <w:r>
+            <w:instrText xml:space="preserve"> TOC \o "1-3" \h \z \u </w:instrText>
+          </w:r>
+          <w:r>
+            <w:fldChar w:fldCharType="separate"/>
+          </w:r>
+          <w:hyperlink w:anchor="_Toc219292507" w:history="1">
+            <w:r>
+              <w:rPr>
+                <w:rStyle w:val="Hyperlink"/>
+                <w:noProof/>
+              </w:rPr>
+              <w:t>1</w:t>
+            </w:r>
+            <w:r>
+              <w:rPr>
+                <w:noProof/>
+                <w:lang w:eastAsia="en-US" w:bidi="he-IL"/>
+              </w:rPr>
+              <w:tab/>
+            </w:r>
+            <w:r>
+              <w:rPr>
+                <w:rStyle w:val="Hyperlink"/>
+                <w:noProof/>
+              </w:rPr>
+              <w:t>Introduction</w:t>
+            </w:r>
+            <w:r>
+              <w:rPr>
+                <w:noProof/>
+                <w:webHidden/>
+              </w:rPr>
+              <w:tab/>
+            </w:r>
+            <w:r>
+              <w:rPr>
+                <w:noProof/>
+                <w:webHidden/>
+              </w:rPr>
+              <w:fldChar w:fldCharType="begin"/>
+            </w:r>
+            <w:r>
+              <w:rPr>
+                <w:noProof/>
+                <w:webHidden/>
+              </w:rPr>
+              <w:instrText xml:space="preserve"> PAGEREF _Toc219292507 \h </w:instrText>
+            </w:r>
+            <w:r>
+              <w:rPr>
+                <w:noProof/>
+                <w:webHidden/>
+              </w:rPr>
+            </w:r>
+            <w:r>
+              <w:rPr>
+                <w:noProof/>
+                <w:webHidden/>
+              </w:rPr>
+              <w:fldChar w:fldCharType="separate"/>
+            </w:r>
+            <w:r>
+              <w:rPr>
+                <w:noProof/>
+                <w:webHidden/>
+              </w:rPr>
+              <w:t>3</w:t>
+            </w:r>
+            <w:r>
+              <w:rPr>
+                <w:noProof/>
+                <w:webHidden/>
+              </w:rPr>
+              <w:fldChar w:fldCharType="end"/>
+            </w:r>
+          </w:hyperlink>
+        </w:p>
+        <w:p>
+          <w:pPr>
+            <w:pStyle w:val="TOC2"/>
+            <w:tabs>
+              <w:tab w:val="left" w:pos="960"/>
+              <w:tab w:val="right" w:leader="dot" w:pos="9350"/>
+            </w:tabs>
+            <w:rPr>
+              <w:noProof/>
+              <w:lang w:eastAsia="en-US" w:bidi="he-IL"/>
+            </w:rPr>
+          </w:pPr>
+          <w:hyperlink w:anchor="_Toc219292508" w:history="1">
+            <w:r>
+              <w:rPr>
+                <w:rStyle w:val="Hyperlink"/>
+                <w:noProof/>
+              </w:rPr>
+              <w:t>1.1</w:t>
+            </w:r>
+            <w:r>
+              <w:rPr>
+                <w:noProof/>
+                <w:lang w:eastAsia="en-US" w:bidi="he-IL"/>
+              </w:rPr>
+              <w:tab/>
+            </w:r>
+            <w:r>
+              <w:rPr>
+                <w:rStyle w:val="Hyperlink"/>
+                <w:noProof/>
+              </w:rPr>
+              <w:t>Scope:</w:t>
+            </w:r>
+            <w:r>
+              <w:rPr>
+                <w:noProof/>
+                <w:webHidden/>
+              </w:rPr>
+              <w:tab/>
+            </w:r>
+            <w:r>
+              <w:rPr>
+                <w:noProof/>
+                <w:webHidden/>
+              </w:rPr>
+              <w:fldChar w:fldCharType="begin"/>
+            </w:r>
+            <w:r>
+              <w:rPr>
+                <w:noProof/>
+                <w:webHidden/>
+              </w:rPr>
+              <w:instrText xml:space="preserve"> PAGEREF _Toc219292508 \h </w:instrText>
+            </w:r>
+            <w:r>
+              <w:rPr>
+                <w:noProof/>
+                <w:webHidden/>
+              </w:rPr>
+            </w:r>
+            <w:r>
+              <w:rPr>
+                <w:noProof/>
+                <w:webHidden/>
+              </w:rPr>
+              <w:fldChar w:fldCharType="separate"/>
+            </w:r>
+            <w:r>
+              <w:rPr>
+                <w:noProof/>
+                <w:webHidden/>
+              </w:rPr>
+              <w:t>3</w:t>
+            </w:r>
+            <w:r>
+              <w:rPr>
+                <w:noProof/>
+                <w:webHidden/>
+              </w:rPr>
+              <w:fldChar w:fldCharType="end"/>
+            </w:r>
+          </w:hyperlink>
+        </w:p>
+        <w:p>
+          <w:pPr>
+            <w:pStyle w:val="TOC2"/>
+            <w:tabs>
+              <w:tab w:val="left" w:pos="960"/>
+              <w:tab w:val="right" w:leader="dot" w:pos="9350"/>
+            </w:tabs>
+            <w:rPr>
+              <w:noProof/>
+              <w:lang w:eastAsia="en-US" w:bidi="he-IL"/>
+            </w:rPr>
+          </w:pPr>
+          <w:hyperlink w:anchor="_Toc219292509" w:history="1">
+            <w:r>
+              <w:rPr>
+                <w:rStyle w:val="Hyperlink"/>
+                <w:noProof/>
+              </w:rPr>
+              <w:t>1.2</w:t>
+            </w:r>
+            <w:r>
+              <w:rPr>
+                <w:noProof/>
+                <w:lang w:eastAsia="en-US" w:bidi="he-IL"/>
+              </w:rPr>
+              <w:tab/>
+            </w:r>
+            <w:r>
+              <w:rPr>
+                <w:rStyle w:val="Hyperlink"/>
+                <w:noProof/>
+              </w:rPr>
+              <w:t>Glossary</w:t>
+            </w:r>
+            <w:r>
+              <w:rPr>
+                <w:noProof/>
+                <w:webHidden/>
+              </w:rPr>
+              <w:tab/>
+            </w:r>
+            <w:r>
+              <w:rPr>
+                <w:noProof/>
+                <w:webHidden/>
+              </w:rPr>
+              <w:fldChar w:fldCharType="begin"/>
+            </w:r>
+            <w:r>
+              <w:rPr>
+                <w:noProof/>
+                <w:webHidden/>
+              </w:rPr>
+              <w:instrText xml:space="preserve"> PAGEREF _Toc219292509 \h </w:instrText>
+            </w:r>
+            <w:r>
+              <w:rPr>
+                <w:noProof/>
+                <w:webHidden/>
+              </w:rPr>
+            </w:r>
+            <w:r>
+              <w:rPr>
+                <w:noProof/>
+                <w:webHidden/>
+              </w:rPr>
+              <w:fldChar w:fldCharType="separate"/>
+            </w:r>
+            <w:r>
+              <w:rPr>
+                <w:noProof/>
+                <w:webHidden/>
+              </w:rPr>
+              <w:t>3</w:t>
+            </w:r>
+            <w:r>
+              <w:rPr>
+                <w:noProof/>
+                <w:webHidden/>
+              </w:rPr>
+              <w:fldChar w:fldCharType="end"/>
+            </w:r>
+          </w:hyperlink>
+        </w:p>
+        <w:p>
+          <w:pPr>
+            <w:pStyle w:val="TOC1"/>
+            <w:tabs>
+              <w:tab w:val="left" w:pos="480"/>
+              <w:tab w:val="right" w:leader="dot" w:pos="9350"/>
+            </w:tabs>
+            <w:rPr>
+              <w:noProof/>
+              <w:lang w:eastAsia="en-US" w:bidi="he-IL"/>
+            </w:rPr>
+          </w:pPr>
+          <w:hyperlink w:anchor="_Toc219292510" w:history="1">
+            <w:r>
+              <w:rPr>
+                <w:rStyle w:val="Hyperlink"/>
+                <w:noProof/>
+              </w:rPr>
+              <w:t>2</w:t>
+            </w:r>
+            <w:r>
+              <w:rPr>
+                <w:noProof/>
+                <w:lang w:eastAsia="en-US" w:bidi="he-IL"/>
+              </w:rPr>
+              <w:tab/>
+            </w:r>
+            <w:r>
+              <w:rPr>
+                <w:rStyle w:val="Hyperlink"/>
+                <w:noProof/>
+              </w:rPr>
+              <w:t>Functional description</w:t>
+            </w:r>
+            <w:r>
+              <w:rPr>
+                <w:noProof/>
+                <w:webHidden/>
+              </w:rPr>
+              <w:tab/>
+            </w:r>
+            <w:r>
+              <w:rPr>
+                <w:noProof/>
+                <w:webHidden/>
+              </w:rPr>
+              <w:fldChar w:fldCharType="begin"/>
+            </w:r>
+            <w:r>
+              <w:rPr>
+                <w:noProof/>
+                <w:webHidden/>
+              </w:rPr>
+              <w:instrText xml:space="preserve"> PAGEREF _Toc219292510 \h </w:instrText>
+            </w:r>
+            <w:r>
+              <w:rPr>
+                <w:noProof/>
+                <w:webHidden/>
+              </w:rPr>
+            </w:r>
+            <w:r>
+              <w:rPr>
+                <w:noProof/>
+                <w:webHidden/>
+              </w:rPr>
+              <w:fldChar w:fldCharType="separate"/>
+            </w:r>
+            <w:r>
+              <w:rPr>
+                <w:noProof/>
+                <w:webHidden/>
+              </w:rPr>
+              <w:t>4</w:t>
+            </w:r>
+            <w:r>
+              <w:rPr>
+                <w:noProof/>
+                <w:webHidden/>
+              </w:rPr>
+              <w:fldChar w:fldCharType="end"/>
+            </w:r>
+          </w:hyperlink>
+        </w:p>
+        <w:p>
+          <w:pPr>
+            <w:pStyle w:val="TOC2"/>
+            <w:tabs>
+              <w:tab w:val="left" w:pos="960"/>
+              <w:tab w:val="right" w:leader="dot" w:pos="9350"/>
+            </w:tabs>
+            <w:rPr>
+              <w:noProof/>
+              <w:lang w:eastAsia="en-US" w:bidi="he-IL"/>
+            </w:rPr>
+          </w:pPr>
+          <w:hyperlink w:anchor="_Toc219292511" w:history="1">
+            <w:r>
+              <w:rPr>
+                <w:rStyle w:val="Hyperlink"/>
+                <w:noProof/>
+              </w:rPr>
+              <w:t>2.1</w:t>
+            </w:r>
+            <w:r>
+              <w:rPr>
+                <w:noProof/>
+                <w:lang w:eastAsia="en-US" w:bidi="he-IL"/>
+              </w:rPr>
+              <w:tab/>
+            </w:r>
+            <w:r>
+              <w:rPr>
+                <w:rStyle w:val="Hyperlink"/>
+                <w:noProof/>
+              </w:rPr>
+              <w:t>Core roles</w:t>
+            </w:r>
+            <w:r>
+              <w:rPr>
+                <w:noProof/>
+                <w:webHidden/>
+              </w:rPr>
+              <w:tab/>
+            </w:r>
+            <w:r>
+              <w:rPr>
+                <w:noProof/>
+                <w:webHidden/>
+              </w:rPr>
+              <w:fldChar w:fldCharType="begin"/>
+            </w:r>
+            <w:r>
+              <w:rPr>
+                <w:noProof/>
+                <w:webHidden/>
+              </w:rPr>
+              <w:instrText xml:space="preserve"> PAGEREF _Toc219292511 \h </w:instrText>
+            </w:r>
+            <w:r>
+              <w:rPr>
+                <w:noProof/>
+                <w:webHidden/>
+              </w:rPr>
+            </w:r>
+            <w:r>
+              <w:rPr>
+                <w:noProof/>
+                <w:webHidden/>
+              </w:rPr>
+              <w:fldChar w:fldCharType="separate"/>
+            </w:r>
+            <w:r>
+              <w:rPr>
+                <w:noProof/>
+                <w:webHidden/>
+              </w:rPr>
+              <w:t>4</w:t>
+            </w:r>
+            <w:r>
+              <w:rPr>
+                <w:noProof/>
+                <w:webHidden/>
+              </w:rPr>
+              <w:fldChar w:fldCharType="end"/>
+            </w:r>
+          </w:hyperlink>
+        </w:p>
+        <w:p>
+          <w:pPr>
+            <w:pStyle w:val="TOC3"/>
+            <w:tabs>
+              <w:tab w:val="left" w:pos="1440"/>
+              <w:tab w:val="right" w:leader="dot" w:pos="9350"/>
+            </w:tabs>
+            <w:rPr>
+              <w:noProof/>
+              <w:lang w:eastAsia="en-US" w:bidi="he-IL"/>
+            </w:rPr>
+          </w:pPr>
+          <w:hyperlink w:anchor="_Toc219292512" w:history="1">
+            <w:r>
+              <w:rPr>
+                <w:rStyle w:val="Hyperlink"/>
+                <w:noProof/>
+              </w:rPr>
+              <w:t>2.1.1</w:t>
+            </w:r>
+            <w:r>
+              <w:rPr>
+                <w:noProof/>
+                <w:lang w:eastAsia="en-US" w:bidi="he-IL"/>
+              </w:rPr>
+              <w:tab/>
+            </w:r>
+            <w:r>
+              <w:rPr>
+                <w:rStyle w:val="Hyperlink"/>
+                <w:noProof/>
+              </w:rPr>
+              <w:t>Cores</w:t>
+            </w:r>
+            <w:r>
+              <w:rPr>
+                <w:noProof/>
+                <w:webHidden/>
+              </w:rPr>
+              <w:tab/>
+            </w:r>
+            <w:r>
+              <w:rPr>
+                <w:noProof/>
+                <w:webHidden/>
+              </w:rPr>
+              <w:fldChar w:fldCharType="begin"/>
+            </w:r>
+            <w:r>
+              <w:rPr>
+                <w:noProof/>
+                <w:webHidden/>
+              </w:rPr>
+              <w:instrText xml:space="preserve"> PAGEREF _Toc219292512 \h </w:instrText>
+            </w:r>
+            <w:r>
+              <w:rPr>
+                <w:noProof/>
+                <w:webHidden/>
+              </w:rPr>
+            </w:r>
+            <w:r>
+              <w:rPr>
+                <w:noProof/>
+                <w:webHidden/>
+              </w:rPr>
+              <w:fldChar w:fldCharType="separate"/>
+            </w:r>
+            <w:r>
+              <w:rPr>
+                <w:noProof/>
+                <w:webHidden/>
+              </w:rPr>
+              <w:t>4</w:t>
+            </w:r>
+            <w:r>
+              <w:rPr>
+                <w:noProof/>
+                <w:webHidden/>
+              </w:rPr>
+              <w:fldChar w:fldCharType="end"/>
+            </w:r>
+          </w:hyperlink>
+        </w:p>
+        <w:p>
+          <w:pPr>
+            <w:pStyle w:val="TOC3"/>
+            <w:tabs>
+              <w:tab w:val="left" w:pos="1440"/>
+              <w:tab w:val="right" w:leader="dot" w:pos="9350"/>
+            </w:tabs>
+            <w:rPr>
+              <w:noProof/>
+              <w:lang w:eastAsia="en-US" w:bidi="he-IL"/>
+            </w:rPr>
+          </w:pPr>
+          <w:hyperlink w:anchor="_Toc219292513" w:history="1">
+            <w:r>
+              <w:rPr>
+                <w:rStyle w:val="Hyperlink"/>
+                <w:noProof/>
+              </w:rPr>
+              <w:t>2.1.2</w:t>
+            </w:r>
+            <w:r>
+              <w:rPr>
+                <w:noProof/>
+                <w:lang w:eastAsia="en-US" w:bidi="he-IL"/>
+              </w:rPr>
+              <w:tab/>
+            </w:r>
+            <w:r>
+              <w:rPr>
+                <w:rStyle w:val="Hyperlink"/>
+                <w:noProof/>
+              </w:rPr>
+              <w:t>Core interconnects</w:t>
+            </w:r>
+            <w:r>
+              <w:rPr>
+                <w:noProof/>
+                <w:webHidden/>
+              </w:rPr>
+              <w:tab/>
+            </w:r>
+            <w:r>
+              <w:rPr>
+                <w:noProof/>
+                <w:webHidden/>
+              </w:rPr>
+              <w:fldChar w:fldCharType="begin"/>
+            </w:r>
+            <w:r>
+              <w:rPr>
+                <w:noProof/>
+                <w:webHidden/>
+              </w:rPr>
+              <w:instrText xml:space="preserve"> PAGEREF _Toc219292513 \h </w:instrText>
+            </w:r>
+            <w:r>
+              <w:rPr>
+                <w:noProof/>
+                <w:webHidden/>
+              </w:rPr>
+            </w:r>
+            <w:r>
+              <w:rPr>
+                <w:noProof/>
+                <w:webHidden/>
+              </w:rPr>
+              <w:fldChar w:fldCharType="separate"/>
+            </w:r>
+            <w:r>
+              <w:rPr>
+                <w:noProof/>
+                <w:webHidden/>
+              </w:rPr>
+              <w:t>5</w:t>
+            </w:r>
+            <w:r>
+              <w:rPr>
+                <w:noProof/>
+                <w:webHidden/>
+              </w:rPr>
+              <w:fldChar w:fldCharType="end"/>
+            </w:r>
+          </w:hyperlink>
+        </w:p>
+        <w:p>
+          <w:pPr>
+            <w:pStyle w:val="TOC2"/>
+            <w:tabs>
+              <w:tab w:val="left" w:pos="960"/>
+              <w:tab w:val="right" w:leader="dot" w:pos="9350"/>
+            </w:tabs>
+            <w:rPr>
+              <w:noProof/>
+              <w:lang w:eastAsia="en-US" w:bidi="he-IL"/>
+            </w:rPr>
+          </w:pPr>
+          <w:hyperlink w:anchor="_Toc219292514" w:history="1">
+            <w:r>
+              <w:rPr>
+                <w:rStyle w:val="Hyperlink"/>
+                <w:noProof/>
+              </w:rPr>
+              <w:t>2.2</w:t>
+            </w:r>
+            <w:r>
+              <w:rPr>
+                <w:noProof/>
+                <w:lang w:eastAsia="en-US" w:bidi="he-IL"/>
+              </w:rPr>
+              <w:tab/>
+            </w:r>
+            <w:r>
+              <w:rPr>
+                <w:rStyle w:val="Hyperlink"/>
+                <w:noProof/>
+              </w:rPr>
+              <w:t>Motion controller (CPU1 + CLA or HOT) description</w:t>
+            </w:r>
+            <w:r>
+              <w:rPr>
+                <w:noProof/>
+                <w:webHidden/>
+              </w:rPr>
+              <w:tab/>
+            </w:r>
+            <w:r>
+              <w:rPr>
+                <w:noProof/>
+                <w:webHidden/>
+              </w:rPr>
+              <w:fldChar w:fldCharType="begin"/>
+            </w:r>
+            <w:r>
+              <w:rPr>
+                <w:noProof/>
+                <w:webHidden/>
+              </w:rPr>
+              <w:instrText xml:space="preserve"> PAGEREF _Toc219292514 \h </w:instrText>
+            </w:r>
+            <w:r>
+              <w:rPr>
+                <w:noProof/>
+                <w:webHidden/>
+              </w:rPr>
+            </w:r>
+            <w:r>
+              <w:rPr>
+                <w:noProof/>
+                <w:webHidden/>
+              </w:rPr>
+              <w:fldChar w:fldCharType="separate"/>
+            </w:r>
+            <w:r>
+              <w:rPr>
+                <w:noProof/>
+                <w:webHidden/>
+              </w:rPr>
+              <w:t>6</w:t>
+            </w:r>
+            <w:r>
+              <w:rPr>
+                <w:noProof/>
+                <w:webHidden/>
+              </w:rPr>
+              <w:fldChar w:fldCharType="end"/>
+            </w:r>
+          </w:hyperlink>
+        </w:p>
+        <w:p>
+          <w:pPr>
+            <w:pStyle w:val="TOC3"/>
+            <w:tabs>
+              <w:tab w:val="left" w:pos="1440"/>
+              <w:tab w:val="right" w:leader="dot" w:pos="9350"/>
+            </w:tabs>
+            <w:rPr>
+              <w:noProof/>
+              <w:lang w:eastAsia="en-US" w:bidi="he-IL"/>
+            </w:rPr>
+          </w:pPr>
+          <w:hyperlink w:anchor="_Toc219292515" w:history="1">
+            <w:r>
+              <w:rPr>
+                <w:rStyle w:val="Hyperlink"/>
+                <w:noProof/>
+              </w:rPr>
+              <w:t>2.2.1</w:t>
+            </w:r>
+            <w:r>
+              <w:rPr>
+                <w:noProof/>
+                <w:lang w:eastAsia="en-US" w:bidi="he-IL"/>
+              </w:rPr>
+              <w:tab/>
+            </w:r>
+            <w:r>
+              <w:rPr>
+                <w:rStyle w:val="Hyperlink"/>
+                <w:noProof/>
+              </w:rPr>
+              <w:t>General features:</w:t>
+            </w:r>
+            <w:r>
+              <w:rPr>
+                <w:noProof/>
+                <w:webHidden/>
+              </w:rPr>
+              <w:tab/>
+            </w:r>
+            <w:r>
+              <w:rPr>
+                <w:noProof/>
+                <w:webHidden/>
+              </w:rPr>
+              <w:fldChar w:fldCharType="begin"/>
+            </w:r>
+            <w:r>
+              <w:rPr>
+                <w:noProof/>
+                <w:webHidden/>
+              </w:rPr>
+              <w:instrText xml:space="preserve"> PAGEREF _Toc219292515 \h </w:instrText>
+            </w:r>
+            <w:r>
+              <w:rPr>
+                <w:noProof/>
+                <w:webHidden/>
+              </w:rPr>
+            </w:r>
+            <w:r>
+              <w:rPr>
+                <w:noProof/>
+                <w:webHidden/>
+              </w:rPr>
+              <w:fldChar w:fldCharType="separate"/>
+            </w:r>
+            <w:r>
+              <w:rPr>
+                <w:noProof/>
+                <w:webHidden/>
+              </w:rPr>
+              <w:t>6</w:t>
+            </w:r>
+            <w:r>
+              <w:rPr>
+                <w:noProof/>
+                <w:webHidden/>
+              </w:rPr>
+              <w:fldChar w:fldCharType="end"/>
+            </w:r>
+          </w:hyperlink>
+        </w:p>
+        <w:p>
+          <w:pPr>
+            <w:pStyle w:val="TOC3"/>
+            <w:tabs>
+              <w:tab w:val="left" w:pos="1440"/>
+              <w:tab w:val="right" w:leader="dot" w:pos="9350"/>
+            </w:tabs>
+            <w:rPr>
+              <w:noProof/>
+              <w:lang w:eastAsia="en-US" w:bidi="he-IL"/>
+            </w:rPr>
+          </w:pPr>
+          <w:hyperlink w:anchor="_Toc219292516" w:history="1">
+            <w:r>
+              <w:rPr>
+                <w:rStyle w:val="Hyperlink"/>
+                <w:noProof/>
+              </w:rPr>
+              <w:t>2.2.2</w:t>
+            </w:r>
+            <w:r>
+              <w:rPr>
+                <w:noProof/>
+                <w:lang w:eastAsia="en-US" w:bidi="he-IL"/>
+              </w:rPr>
+              <w:tab/>
+            </w:r>
+            <w:r>
+              <w:rPr>
+                <w:rStyle w:val="Hyperlink"/>
+                <w:noProof/>
+              </w:rPr>
+              <w:t>Safety security module</w:t>
+            </w:r>
+            <w:r>
+              <w:rPr>
+                <w:noProof/>
+                <w:webHidden/>
+              </w:rPr>
+              <w:tab/>
+            </w:r>
+            <w:r>
+              <w:rPr>
+                <w:noProof/>
+                <w:webHidden/>
+              </w:rPr>
+              <w:fldChar w:fldCharType="begin"/>
+            </w:r>
+            <w:r>
+              <w:rPr>
+                <w:noProof/>
+                <w:webHidden/>
+              </w:rPr>
+              <w:instrText xml:space="preserve"> PAGEREF _Toc219292516 \h </w:instrText>
+            </w:r>
+            <w:r>
+              <w:rPr>
+                <w:noProof/>
+                <w:webHidden/>
+              </w:rPr>
+            </w:r>
+            <w:r>
+              <w:rPr>
+                <w:noProof/>
+                <w:webHidden/>
+              </w:rPr>
+              <w:fldChar w:fldCharType="separate"/>
+            </w:r>
+            <w:r>
+              <w:rPr>
+                <w:noProof/>
+                <w:webHidden/>
+              </w:rPr>
+              <w:t>7</w:t>
+            </w:r>
+            <w:r>
+              <w:rPr>
+                <w:noProof/>
+                <w:webHidden/>
+              </w:rPr>
+              <w:fldChar w:fldCharType="end"/>
+            </w:r>
+          </w:hyperlink>
+        </w:p>
+        <w:p>
+          <w:pPr>
+            <w:pStyle w:val="TOC3"/>
+            <w:tabs>
+              <w:tab w:val="left" w:pos="1440"/>
+              <w:tab w:val="right" w:leader="dot" w:pos="9350"/>
+            </w:tabs>
+            <w:rPr>
+              <w:noProof/>
+              <w:lang w:eastAsia="en-US" w:bidi="he-IL"/>
+            </w:rPr>
+          </w:pPr>
+          <w:hyperlink w:anchor="_Toc219292517" w:history="1">
+            <w:r>
+              <w:rPr>
+                <w:rStyle w:val="Hyperlink"/>
+                <w:noProof/>
+              </w:rPr>
+              <w:t>2.2.3</w:t>
+            </w:r>
+            <w:r>
+              <w:rPr>
+                <w:noProof/>
+                <w:lang w:eastAsia="en-US" w:bidi="he-IL"/>
+              </w:rPr>
+              <w:tab/>
+            </w:r>
+            <w:r>
+              <w:rPr>
+                <w:rStyle w:val="Hyperlink"/>
+                <w:noProof/>
+              </w:rPr>
+              <w:t>FSI enslavement</w:t>
+            </w:r>
+            <w:r>
+              <w:rPr>
+                <w:noProof/>
+                <w:webHidden/>
+              </w:rPr>
+              <w:tab/>
+            </w:r>
+            <w:r>
+              <w:rPr>
+                <w:noProof/>
+                <w:webHidden/>
+              </w:rPr>
+              <w:fldChar w:fldCharType="begin"/>
+            </w:r>
+            <w:r>
+              <w:rPr>
+                <w:noProof/>
+                <w:webHidden/>
+              </w:rPr>
+              <w:instrText xml:space="preserve"> PAGEREF _Toc219292517 \h </w:instrText>
+            </w:r>
+            <w:r>
+              <w:rPr>
+                <w:noProof/>
+                <w:webHidden/>
+              </w:rPr>
+            </w:r>
+            <w:r>
+              <w:rPr>
+                <w:noProof/>
+                <w:webHidden/>
+              </w:rPr>
+              <w:fldChar w:fldCharType="separate"/>
+            </w:r>
+            <w:r>
+              <w:rPr>
+                <w:noProof/>
+                <w:webHidden/>
+              </w:rPr>
+              <w:t>7</w:t>
+            </w:r>
+            <w:r>
+              <w:rPr>
+                <w:noProof/>
+                <w:webHidden/>
+              </w:rPr>
+              <w:fldChar w:fldCharType="end"/>
+            </w:r>
+          </w:hyperlink>
+        </w:p>
+        <w:p>
+          <w:pPr>
+            <w:pStyle w:val="TOC3"/>
+            <w:tabs>
+              <w:tab w:val="left" w:pos="1440"/>
+              <w:tab w:val="right" w:leader="dot" w:pos="9350"/>
+            </w:tabs>
+            <w:rPr>
+              <w:noProof/>
+              <w:lang w:eastAsia="en-US" w:bidi="he-IL"/>
+            </w:rPr>
+          </w:pPr>
+          <w:hyperlink w:anchor="_Toc219292518" w:history="1">
+            <w:r>
+              <w:rPr>
+                <w:rStyle w:val="Hyperlink"/>
+                <w:noProof/>
+              </w:rPr>
+              <w:t>2.2.4</w:t>
+            </w:r>
+            <w:r>
+              <w:rPr>
+                <w:noProof/>
+                <w:lang w:eastAsia="en-US" w:bidi="he-IL"/>
+              </w:rPr>
+              <w:tab/>
+            </w:r>
+            <w:r>
+              <w:rPr>
+                <w:rStyle w:val="Hyperlink"/>
+                <w:noProof/>
+              </w:rPr>
+              <w:t>Boot flow</w:t>
+            </w:r>
+            <w:r>
+              <w:rPr>
+                <w:noProof/>
+                <w:webHidden/>
+              </w:rPr>
+              <w:tab/>
+            </w:r>
+            <w:r>
+              <w:rPr>
+                <w:noProof/>
+                <w:webHidden/>
+              </w:rPr>
+              <w:fldChar w:fldCharType="begin"/>
+            </w:r>
+            <w:r>
+              <w:rPr>
+                <w:noProof/>
+                <w:webHidden/>
+              </w:rPr>
+              <w:instrText xml:space="preserve"> PAGEREF _Toc219292518 \h </w:instrText>
+            </w:r>
+            <w:r>
+              <w:rPr>
+                <w:noProof/>
+                <w:webHidden/>
+              </w:rPr>
+            </w:r>
+            <w:r>
+              <w:rPr>
+                <w:noProof/>
+                <w:webHidden/>
+              </w:rPr>
+              <w:fldChar w:fldCharType="separate"/>
+            </w:r>
+            <w:r>
+              <w:rPr>
+                <w:noProof/>
+                <w:webHidden/>
+              </w:rPr>
+              <w:t>9</w:t>
+            </w:r>
+            <w:r>
+              <w:rPr>
+                <w:noProof/>
+                <w:webHidden/>
+              </w:rPr>
+              <w:fldChar w:fldCharType="end"/>
+            </w:r>
+          </w:hyperlink>
+        </w:p>
+        <w:p>
+          <w:pPr>
+            <w:pStyle w:val="TOC3"/>
+            <w:tabs>
+              <w:tab w:val="left" w:pos="1440"/>
+              <w:tab w:val="right" w:leader="dot" w:pos="9350"/>
+            </w:tabs>
+            <w:rPr>
+              <w:noProof/>
+              <w:lang w:eastAsia="en-US" w:bidi="he-IL"/>
+            </w:rPr>
+          </w:pPr>
+          <w:hyperlink w:anchor="_Toc219292519" w:history="1">
+            <w:r>
+              <w:rPr>
+                <w:rStyle w:val="Hyperlink"/>
+                <w:noProof/>
+              </w:rPr>
+              <w:t>2.2.5</w:t>
+            </w:r>
+            <w:r>
+              <w:rPr>
+                <w:noProof/>
+                <w:lang w:eastAsia="en-US" w:bidi="he-IL"/>
+              </w:rPr>
+              <w:tab/>
+            </w:r>
+            <w:r>
+              <w:rPr>
+                <w:rStyle w:val="Hyperlink"/>
+                <w:noProof/>
+              </w:rPr>
+              <w:t>Firmware downloading</w:t>
+            </w:r>
+            <w:r>
+              <w:rPr>
+                <w:noProof/>
+                <w:webHidden/>
+              </w:rPr>
+              <w:tab/>
+            </w:r>
+            <w:r>
+              <w:rPr>
+                <w:noProof/>
+                <w:webHidden/>
+              </w:rPr>
+              <w:fldChar w:fldCharType="begin"/>
+            </w:r>
+            <w:r>
+              <w:rPr>
+                <w:noProof/>
+                <w:webHidden/>
+              </w:rPr>
+              <w:instrText xml:space="preserve"> PAGEREF _Toc219292519 \h </w:instrText>
+            </w:r>
+            <w:r>
+              <w:rPr>
+                <w:noProof/>
+                <w:webHidden/>
+              </w:rPr>
+            </w:r>
+            <w:r>
+              <w:rPr>
+                <w:noProof/>
+                <w:webHidden/>
+              </w:rPr>
+              <w:fldChar w:fldCharType="separate"/>
+            </w:r>
+            <w:r>
+              <w:rPr>
+                <w:noProof/>
+                <w:webHidden/>
+              </w:rPr>
+              <w:t>9</w:t>
+            </w:r>
+            <w:r>
+              <w:rPr>
+                <w:noProof/>
+                <w:webHidden/>
+              </w:rPr>
+              <w:fldChar w:fldCharType="end"/>
+            </w:r>
+          </w:hyperlink>
+        </w:p>
+        <w:p>
+          <w:pPr>
+            <w:pStyle w:val="TOC2"/>
+            <w:tabs>
+              <w:tab w:val="left" w:pos="960"/>
+              <w:tab w:val="right" w:leader="dot" w:pos="9350"/>
+            </w:tabs>
+            <w:rPr>
+              <w:noProof/>
+              <w:lang w:eastAsia="en-US" w:bidi="he-IL"/>
+            </w:rPr>
+          </w:pPr>
+          <w:hyperlink w:anchor="_Toc219292520" w:history="1">
+            <w:r>
+              <w:rPr>
+                <w:rStyle w:val="Hyperlink"/>
+                <w:noProof/>
+              </w:rPr>
+              <w:t>2.3</w:t>
+            </w:r>
+            <w:r>
+              <w:rPr>
+                <w:noProof/>
+                <w:lang w:eastAsia="en-US" w:bidi="he-IL"/>
+              </w:rPr>
+              <w:tab/>
+            </w:r>
+            <w:r>
+              <w:rPr>
+                <w:rStyle w:val="Hyperlink"/>
+                <w:noProof/>
+              </w:rPr>
+              <w:t>The Client (CPU 2)</w:t>
+            </w:r>
+            <w:r>
+              <w:rPr>
+                <w:noProof/>
+                <w:webHidden/>
+              </w:rPr>
+              <w:tab/>
+            </w:r>
+            <w:r>
+              <w:rPr>
+                <w:noProof/>
+                <w:webHidden/>
+              </w:rPr>
+              <w:fldChar w:fldCharType="begin"/>
+            </w:r>
+            <w:r>
+              <w:rPr>
+                <w:noProof/>
+                <w:webHidden/>
+              </w:rPr>
+              <w:instrText xml:space="preserve"> PAGEREF _Toc219292520 \h </w:instrText>
+            </w:r>
+            <w:r>
+              <w:rPr>
+                <w:noProof/>
+                <w:webHidden/>
+              </w:rPr>
+            </w:r>
+            <w:r>
+              <w:rPr>
+                <w:noProof/>
+                <w:webHidden/>
+              </w:rPr>
+              <w:fldChar w:fldCharType="separate"/>
+            </w:r>
+            <w:r>
+              <w:rPr>
+                <w:noProof/>
+                <w:webHidden/>
+              </w:rPr>
+              <w:t>10</w:t>
+            </w:r>
+            <w:r>
+              <w:rPr>
+                <w:noProof/>
+                <w:webHidden/>
+              </w:rPr>
+              <w:fldChar w:fldCharType="end"/>
+            </w:r>
+          </w:hyperlink>
+        </w:p>
+        <w:p>
+          <w:pPr>
+            <w:pStyle w:val="TOC3"/>
+            <w:tabs>
+              <w:tab w:val="left" w:pos="1440"/>
+              <w:tab w:val="right" w:leader="dot" w:pos="9350"/>
+            </w:tabs>
+            <w:rPr>
+              <w:noProof/>
+              <w:lang w:eastAsia="en-US" w:bidi="he-IL"/>
+            </w:rPr>
+          </w:pPr>
+          <w:hyperlink w:anchor="_Toc219292521" w:history="1">
+            <w:r>
+              <w:rPr>
+                <w:rStyle w:val="Hyperlink"/>
+                <w:noProof/>
+              </w:rPr>
+              <w:t>2.3.1</w:t>
+            </w:r>
+            <w:r>
+              <w:rPr>
+                <w:noProof/>
+                <w:lang w:eastAsia="en-US" w:bidi="he-IL"/>
+              </w:rPr>
+              <w:tab/>
+            </w:r>
+            <w:r>
+              <w:rPr>
+                <w:rStyle w:val="Hyperlink"/>
+                <w:noProof/>
+              </w:rPr>
+              <w:t>Client roles</w:t>
+            </w:r>
+            <w:r>
+              <w:rPr>
+                <w:noProof/>
+                <w:webHidden/>
+              </w:rPr>
+              <w:tab/>
+            </w:r>
+            <w:r>
+              <w:rPr>
+                <w:noProof/>
+                <w:webHidden/>
+              </w:rPr>
+              <w:fldChar w:fldCharType="begin"/>
+            </w:r>
+            <w:r>
+              <w:rPr>
+                <w:noProof/>
+                <w:webHidden/>
+              </w:rPr>
+              <w:instrText xml:space="preserve"> PAGEREF _Toc219292521 \h </w:instrText>
+            </w:r>
+            <w:r>
+              <w:rPr>
+                <w:noProof/>
+                <w:webHidden/>
+              </w:rPr>
+            </w:r>
+            <w:r>
+              <w:rPr>
+                <w:noProof/>
+                <w:webHidden/>
+              </w:rPr>
+              <w:fldChar w:fldCharType="separate"/>
+            </w:r>
+            <w:r>
+              <w:rPr>
+                <w:noProof/>
+                <w:webHidden/>
+              </w:rPr>
+              <w:t>10</w:t>
+            </w:r>
+            <w:r>
+              <w:rPr>
+                <w:noProof/>
+                <w:webHidden/>
+              </w:rPr>
+              <w:fldChar w:fldCharType="end"/>
+            </w:r>
+          </w:hyperlink>
+        </w:p>
+        <w:p>
+          <w:pPr>
+            <w:pStyle w:val="TOC3"/>
+            <w:tabs>
+              <w:tab w:val="left" w:pos="1440"/>
+              <w:tab w:val="right" w:leader="dot" w:pos="9350"/>
+            </w:tabs>
+            <w:rPr>
+              <w:noProof/>
+              <w:lang w:eastAsia="en-US" w:bidi="he-IL"/>
+            </w:rPr>
+          </w:pPr>
+          <w:hyperlink w:anchor="_Toc219292522" w:history="1">
+            <w:r>
+              <w:rPr>
+                <w:rStyle w:val="Hyperlink"/>
+                <w:noProof/>
+              </w:rPr>
+              <w:t>2.3.2</w:t>
+            </w:r>
+            <w:r>
+              <w:rPr>
+                <w:noProof/>
+                <w:lang w:eastAsia="en-US" w:bidi="he-IL"/>
+              </w:rPr>
+              <w:tab/>
+            </w:r>
+            <w:r>
+              <w:rPr>
+                <w:rStyle w:val="Hyperlink"/>
+                <w:noProof/>
+              </w:rPr>
+              <w:t>Multiple axes and EtherCAT</w:t>
+            </w:r>
+            <w:r>
+              <w:rPr>
+                <w:noProof/>
+                <w:webHidden/>
+              </w:rPr>
+              <w:tab/>
+            </w:r>
+            <w:r>
+              <w:rPr>
+                <w:noProof/>
+                <w:webHidden/>
+              </w:rPr>
+              <w:fldChar w:fldCharType="begin"/>
+            </w:r>
+            <w:r>
+              <w:rPr>
+                <w:noProof/>
+                <w:webHidden/>
+              </w:rPr>
+              <w:instrText xml:space="preserve"> PAGEREF _Toc219292522 \h </w:instrText>
+            </w:r>
+            <w:r>
+              <w:rPr>
+                <w:noProof/>
+                <w:webHidden/>
+              </w:rPr>
+            </w:r>
+            <w:r>
+              <w:rPr>
+                <w:noProof/>
+                <w:webHidden/>
+              </w:rPr>
+              <w:fldChar w:fldCharType="separate"/>
+            </w:r>
+            <w:r>
+              <w:rPr>
+                <w:noProof/>
+                <w:webHidden/>
+              </w:rPr>
+              <w:t>10</w:t>
+            </w:r>
+            <w:r>
+              <w:rPr>
+                <w:noProof/>
+                <w:webHidden/>
+              </w:rPr>
+              <w:fldChar w:fldCharType="end"/>
+            </w:r>
+          </w:hyperlink>
+        </w:p>
+        <w:p>
+          <w:pPr>
+            <w:pStyle w:val="TOC2"/>
+            <w:tabs>
+              <w:tab w:val="left" w:pos="960"/>
+              <w:tab w:val="right" w:leader="dot" w:pos="9350"/>
+            </w:tabs>
+            <w:rPr>
+              <w:noProof/>
+              <w:lang w:eastAsia="en-US" w:bidi="he-IL"/>
+            </w:rPr>
+          </w:pPr>
+          <w:hyperlink w:anchor="_Toc219292523" w:history="1">
+            <w:r>
+              <w:rPr>
+                <w:rStyle w:val="Hyperlink"/>
+                <w:noProof/>
+              </w:rPr>
+              <w:t>2.4</w:t>
+            </w:r>
+            <w:r>
+              <w:rPr>
+                <w:noProof/>
+                <w:lang w:eastAsia="en-US" w:bidi="he-IL"/>
+              </w:rPr>
+              <w:tab/>
+            </w:r>
+            <w:r>
+              <w:rPr>
+                <w:rStyle w:val="Hyperlink"/>
+                <w:noProof/>
+              </w:rPr>
+              <w:t>Client-server interconnect</w:t>
+            </w:r>
+            <w:r>
+              <w:rPr>
+                <w:noProof/>
+                <w:webHidden/>
+              </w:rPr>
+              <w:tab/>
+            </w:r>
+            <w:r>
+              <w:rPr>
+                <w:noProof/>
+                <w:webHidden/>
+              </w:rPr>
+              <w:fldChar w:fldCharType="begin"/>
+            </w:r>
+            <w:r>
+              <w:rPr>
+                <w:noProof/>
+                <w:webHidden/>
+              </w:rPr>
+              <w:instrText xml:space="preserve"> PAGEREF _Toc219292523 \h </w:instrText>
+            </w:r>
+            <w:r>
+              <w:rPr>
+                <w:noProof/>
+                <w:webHidden/>
+              </w:rPr>
+            </w:r>
+            <w:r>
+              <w:rPr>
+                <w:noProof/>
+                <w:webHidden/>
+              </w:rPr>
+              <w:fldChar w:fldCharType="separate"/>
+            </w:r>
+            <w:r>
+              <w:rPr>
+                <w:noProof/>
+                <w:webHidden/>
+              </w:rPr>
+              <w:t>11</w:t>
+            </w:r>
+            <w:r>
+              <w:rPr>
+                <w:noProof/>
+                <w:webHidden/>
+              </w:rPr>
+              <w:fldChar w:fldCharType="end"/>
+            </w:r>
+          </w:hyperlink>
+        </w:p>
+        <w:p>
+          <w:pPr>
+            <w:pStyle w:val="TOC3"/>
+            <w:tabs>
+              <w:tab w:val="left" w:pos="1440"/>
+              <w:tab w:val="right" w:leader="dot" w:pos="9350"/>
+            </w:tabs>
+            <w:rPr>
+              <w:noProof/>
+              <w:lang w:eastAsia="en-US" w:bidi="he-IL"/>
+            </w:rPr>
+          </w:pPr>
+          <w:hyperlink w:anchor="_Toc219292524" w:history="1">
+            <w:r>
+              <w:rPr>
+                <w:rStyle w:val="Hyperlink"/>
+                <w:noProof/>
+              </w:rPr>
+              <w:t>2.4.1</w:t>
+            </w:r>
+            <w:r>
+              <w:rPr>
+                <w:noProof/>
+                <w:lang w:eastAsia="en-US" w:bidi="he-IL"/>
+              </w:rPr>
+              <w:tab/>
+            </w:r>
+            <w:r>
+              <w:rPr>
+                <w:rStyle w:val="Hyperlink"/>
+                <w:noProof/>
+              </w:rPr>
+              <w:t>Data interconnect</w:t>
+            </w:r>
+            <w:r>
+              <w:rPr>
+                <w:noProof/>
+                <w:webHidden/>
+              </w:rPr>
+              <w:tab/>
+            </w:r>
+            <w:r>
+              <w:rPr>
+                <w:noProof/>
+                <w:webHidden/>
+              </w:rPr>
+              <w:fldChar w:fldCharType="begin"/>
+            </w:r>
+            <w:r>
+              <w:rPr>
+                <w:noProof/>
+                <w:webHidden/>
+              </w:rPr>
+              <w:instrText xml:space="preserve"> PAGEREF _Toc219292524 \h </w:instrText>
+            </w:r>
+            <w:r>
+              <w:rPr>
+                <w:noProof/>
+                <w:webHidden/>
+              </w:rPr>
+            </w:r>
+            <w:r>
+              <w:rPr>
+                <w:noProof/>
+                <w:webHidden/>
+              </w:rPr>
+              <w:fldChar w:fldCharType="separate"/>
+            </w:r>
+            <w:r>
+              <w:rPr>
+                <w:noProof/>
+                <w:webHidden/>
+              </w:rPr>
+              <w:t>11</w:t>
+            </w:r>
+            <w:r>
+              <w:rPr>
+                <w:noProof/>
+                <w:webHidden/>
+              </w:rPr>
+              <w:fldChar w:fldCharType="end"/>
+            </w:r>
+          </w:hyperlink>
+        </w:p>
+        <w:p>
+          <w:pPr>
+            <w:pStyle w:val="TOC3"/>
+            <w:tabs>
+              <w:tab w:val="left" w:pos="1440"/>
+              <w:tab w:val="right" w:leader="dot" w:pos="9350"/>
+            </w:tabs>
+            <w:rPr>
+              <w:noProof/>
+              <w:lang w:eastAsia="en-US" w:bidi="he-IL"/>
+            </w:rPr>
+          </w:pPr>
+          <w:hyperlink w:anchor="_Toc219292525" w:history="1">
+            <w:r>
+              <w:rPr>
+                <w:rStyle w:val="Hyperlink"/>
+                <w:noProof/>
+              </w:rPr>
+              <w:t>2.4.2</w:t>
+            </w:r>
+            <w:r>
+              <w:rPr>
+                <w:noProof/>
+                <w:lang w:eastAsia="en-US" w:bidi="he-IL"/>
+              </w:rPr>
+              <w:tab/>
+            </w:r>
+            <w:r>
+              <w:rPr>
+                <w:rStyle w:val="Hyperlink"/>
+                <w:noProof/>
+              </w:rPr>
+              <w:t>Core synchronization</w:t>
+            </w:r>
+            <w:r>
+              <w:rPr>
+                <w:noProof/>
+                <w:webHidden/>
+              </w:rPr>
+              <w:tab/>
+            </w:r>
+            <w:r>
+              <w:rPr>
+                <w:noProof/>
+                <w:webHidden/>
+              </w:rPr>
+              <w:fldChar w:fldCharType="begin"/>
+            </w:r>
+            <w:r>
+              <w:rPr>
+                <w:noProof/>
+                <w:webHidden/>
+              </w:rPr>
+              <w:instrText xml:space="preserve"> PAGEREF _Toc219292525 \h </w:instrText>
+            </w:r>
+            <w:r>
+              <w:rPr>
+                <w:noProof/>
+                <w:webHidden/>
+              </w:rPr>
+            </w:r>
+            <w:r>
+              <w:rPr>
+                <w:noProof/>
+                <w:webHidden/>
+              </w:rPr>
+              <w:fldChar w:fldCharType="separate"/>
+            </w:r>
+            <w:r>
+              <w:rPr>
+                <w:noProof/>
+                <w:webHidden/>
+              </w:rPr>
+              <w:t>12</w:t>
+            </w:r>
+            <w:r>
+              <w:rPr>
+                <w:noProof/>
+                <w:webHidden/>
+              </w:rPr>
+              <w:fldChar w:fldCharType="end"/>
+            </w:r>
+          </w:hyperlink>
+        </w:p>
+        <w:p>
+          <w:pPr>
+            <w:pStyle w:val="TOC1"/>
+            <w:tabs>
+              <w:tab w:val="left" w:pos="480"/>
+              <w:tab w:val="right" w:leader="dot" w:pos="9350"/>
+            </w:tabs>
+            <w:rPr>
+              <w:noProof/>
+              <w:lang w:eastAsia="en-US" w:bidi="he-IL"/>
+            </w:rPr>
+          </w:pPr>
+          <w:hyperlink w:anchor="_Toc219292526" w:history="1">
+            <w:r>
+              <w:rPr>
+                <w:rStyle w:val="Hyperlink"/>
+                <w:noProof/>
+              </w:rPr>
+              <w:t>3</w:t>
+            </w:r>
+            <w:r>
+              <w:rPr>
+                <w:noProof/>
+                <w:lang w:eastAsia="en-US" w:bidi="he-IL"/>
+              </w:rPr>
+              <w:tab/>
+            </w:r>
+            <w:r>
+              <w:rPr>
+                <w:rStyle w:val="Hyperlink"/>
+                <w:noProof/>
+              </w:rPr>
+              <w:t>Appendix: HW requirements</w:t>
+            </w:r>
+            <w:r>
+              <w:rPr>
+                <w:noProof/>
+                <w:webHidden/>
+              </w:rPr>
+              <w:tab/>
+            </w:r>
+            <w:r>
+              <w:rPr>
+                <w:noProof/>
+                <w:webHidden/>
+              </w:rPr>
+              <w:fldChar w:fldCharType="begin"/>
+            </w:r>
+            <w:r>
+              <w:rPr>
+                <w:noProof/>
+                <w:webHidden/>
+              </w:rPr>
+              <w:instrText xml:space="preserve"> PAGEREF _Toc219292526 \h </w:instrText>
+            </w:r>
+            <w:r>
+              <w:rPr>
+                <w:noProof/>
+                <w:webHidden/>
+              </w:rPr>
+            </w:r>
+            <w:r>
+              <w:rPr>
+                <w:noProof/>
+                <w:webHidden/>
+              </w:rPr>
+              <w:fldChar w:fldCharType="separate"/>
+            </w:r>
+            <w:r>
+              <w:rPr>
+                <w:noProof/>
+                <w:webHidden/>
+              </w:rPr>
+              <w:t>13</w:t>
+            </w:r>
+            <w:r>
+              <w:rPr>
+                <w:noProof/>
+                <w:webHidden/>
+              </w:rPr>
+              <w:fldChar w:fldCharType="end"/>
+            </w:r>
+          </w:hyperlink>
+        </w:p>
+        <w:p>
+          <w:pPr>
+            <w:pStyle w:val="TOC1"/>
+            <w:tabs>
+              <w:tab w:val="left" w:pos="480"/>
+              <w:tab w:val="right" w:leader="dot" w:pos="9350"/>
+            </w:tabs>
+            <w:rPr>
+              <w:noProof/>
+              <w:lang w:eastAsia="en-US" w:bidi="he-IL"/>
+            </w:rPr>
+          </w:pPr>
+          <w:hyperlink w:anchor="_Toc219292527" w:history="1">
+            <w:r>
+              <w:rPr>
+                <w:rStyle w:val="Hyperlink"/>
+                <w:noProof/>
+              </w:rPr>
+              <w:t>4</w:t>
+            </w:r>
+            <w:r>
+              <w:rPr>
+                <w:noProof/>
+                <w:lang w:eastAsia="en-US" w:bidi="he-IL"/>
+              </w:rPr>
+              <w:tab/>
+            </w:r>
+            <w:r>
+              <w:rPr>
+                <w:rStyle w:val="Hyperlink"/>
+                <w:noProof/>
+              </w:rPr>
+              <w:t>Appendix: Roadmap and Work to do</w:t>
+            </w:r>
+            <w:r>
+              <w:rPr>
+                <w:noProof/>
+                <w:webHidden/>
+              </w:rPr>
+              <w:tab/>
+            </w:r>
+            <w:r>
+              <w:rPr>
+                <w:noProof/>
+                <w:webHidden/>
+              </w:rPr>
+              <w:fldChar w:fldCharType="begin"/>
+            </w:r>
+            <w:r>
+              <w:rPr>
+                <w:noProof/>
+                <w:webHidden/>
+              </w:rPr>
+              <w:instrText xml:space="preserve"> PAGEREF _Toc219292527 \h </w:instrText>
+            </w:r>
+            <w:r>
+              <w:rPr>
+                <w:noProof/>
+                <w:webHidden/>
+              </w:rPr>
+            </w:r>
+            <w:r>
+              <w:rPr>
+                <w:noProof/>
+                <w:webHidden/>
+              </w:rPr>
+              <w:fldChar w:fldCharType="separate"/>
+            </w:r>
+            <w:r>
+              <w:rPr>
+                <w:noProof/>
+                <w:webHidden/>
+              </w:rPr>
+              <w:t>14</w:t>
+            </w:r>
+            <w:r>
+              <w:rPr>
+                <w:noProof/>
+                <w:webHidden/>
+              </w:rPr>
+              <w:fldChar w:fldCharType="end"/>
+            </w:r>
+          </w:hyperlink>
+        </w:p>
+        <w:p>
+          <w:pPr>
+            <w:pStyle w:val="TOC2"/>
+            <w:tabs>
+              <w:tab w:val="left" w:pos="960"/>
+              <w:tab w:val="right" w:leader="dot" w:pos="9350"/>
+            </w:tabs>
+            <w:rPr>
+              <w:noProof/>
+              <w:lang w:eastAsia="en-US" w:bidi="he-IL"/>
+            </w:rPr>
+          </w:pPr>
+          <w:hyperlink w:anchor="_Toc219292528" w:history="1">
+            <w:r>
+              <w:rPr>
+                <w:rStyle w:val="Hyperlink"/>
+                <w:noProof/>
+              </w:rPr>
+              <w:t>4.1</w:t>
+            </w:r>
+            <w:r>
+              <w:rPr>
+                <w:noProof/>
+                <w:lang w:eastAsia="en-US" w:bidi="he-IL"/>
+              </w:rPr>
+              <w:tab/>
+            </w:r>
+            <w:r>
+              <w:rPr>
+                <w:rStyle w:val="Hyperlink"/>
+                <w:noProof/>
+              </w:rPr>
+              <w:t>Mapping of DftServo feature for reuse</w:t>
+            </w:r>
+            <w:r>
+              <w:rPr>
+                <w:noProof/>
+                <w:webHidden/>
+              </w:rPr>
+              <w:tab/>
+            </w:r>
+            <w:r>
+              <w:rPr>
+                <w:noProof/>
+                <w:webHidden/>
+              </w:rPr>
+              <w:fldChar w:fldCharType="begin"/>
+            </w:r>
+            <w:r>
+              <w:rPr>
+                <w:noProof/>
+                <w:webHidden/>
+              </w:rPr>
+              <w:instrText xml:space="preserve"> PAGEREF _Toc219292528 \h </w:instrText>
+            </w:r>
+            <w:r>
+              <w:rPr>
+                <w:noProof/>
+                <w:webHidden/>
+              </w:rPr>
+            </w:r>
+            <w:r>
+              <w:rPr>
+                <w:noProof/>
+                <w:webHidden/>
+              </w:rPr>
+              <w:fldChar w:fldCharType="separate"/>
+            </w:r>
+            <w:r>
+              <w:rPr>
+                <w:noProof/>
+                <w:webHidden/>
+              </w:rPr>
+              <w:t>14</w:t>
+            </w:r>
+            <w:r>
+              <w:rPr>
+                <w:noProof/>
+                <w:webHidden/>
+              </w:rPr>
+              <w:fldChar w:fldCharType="end"/>
+            </w:r>
+          </w:hyperlink>
+        </w:p>
+        <w:p>
+          <w:pPr>
+            <w:pStyle w:val="TOC2"/>
+            <w:tabs>
+              <w:tab w:val="left" w:pos="960"/>
+              <w:tab w:val="right" w:leader="dot" w:pos="9350"/>
+            </w:tabs>
+            <w:rPr>
+              <w:noProof/>
+              <w:lang w:eastAsia="en-US" w:bidi="he-IL"/>
+            </w:rPr>
+          </w:pPr>
+          <w:hyperlink w:anchor="_Toc219292529" w:history="1">
+            <w:r>
+              <w:rPr>
+                <w:rStyle w:val="Hyperlink"/>
+                <w:noProof/>
+              </w:rPr>
+              <w:t>4.2</w:t>
+            </w:r>
+            <w:r>
+              <w:rPr>
+                <w:noProof/>
+                <w:lang w:eastAsia="en-US" w:bidi="he-IL"/>
+              </w:rPr>
+              <w:tab/>
+            </w:r>
+            <w:r>
+              <w:rPr>
+                <w:rStyle w:val="Hyperlink"/>
+                <w:noProof/>
+              </w:rPr>
+              <w:t>Feature updates</w:t>
+            </w:r>
+            <w:r>
+              <w:rPr>
+                <w:noProof/>
+                <w:webHidden/>
+              </w:rPr>
+              <w:tab/>
+            </w:r>
+            <w:r>
+              <w:rPr>
+                <w:noProof/>
+                <w:webHidden/>
+              </w:rPr>
+              <w:fldChar w:fldCharType="begin"/>
+            </w:r>
+            <w:r>
+              <w:rPr>
+                <w:noProof/>
+                <w:webHidden/>
+              </w:rPr>
+              <w:instrText xml:space="preserve"> PAGEREF _Toc219292529 \h </w:instrText>
+            </w:r>
+            <w:r>
+              <w:rPr>
+                <w:noProof/>
+                <w:webHidden/>
+              </w:rPr>
+            </w:r>
+            <w:r>
+              <w:rPr>
+                <w:noProof/>
+                <w:webHidden/>
+              </w:rPr>
+              <w:fldChar w:fldCharType="separate"/>
+            </w:r>
+            <w:r>
+              <w:rPr>
+                <w:noProof/>
+                <w:webHidden/>
+              </w:rPr>
+              <w:t>14</w:t>
+            </w:r>
+            <w:r>
+              <w:rPr>
+                <w:noProof/>
+                <w:webHidden/>
+              </w:rPr>
+              <w:fldChar w:fldCharType="end"/>
+            </w:r>
+          </w:hyperlink>
+        </w:p>
+        <w:p>
+          <w:pPr>
+            <w:pStyle w:val="TOC2"/>
+            <w:tabs>
+              <w:tab w:val="left" w:pos="960"/>
+              <w:tab w:val="right" w:leader="dot" w:pos="9350"/>
+            </w:tabs>
+            <w:rPr>
+              <w:noProof/>
+              <w:lang w:eastAsia="en-US" w:bidi="he-IL"/>
+            </w:rPr>
+          </w:pPr>
+          <w:hyperlink w:anchor="_Toc219292530" w:history="1">
+            <w:r>
+              <w:rPr>
+                <w:rStyle w:val="Hyperlink"/>
+                <w:noProof/>
+              </w:rPr>
+              <w:t>4.3</w:t>
+            </w:r>
+            <w:r>
+              <w:rPr>
+                <w:noProof/>
+                <w:lang w:eastAsia="en-US" w:bidi="he-IL"/>
+              </w:rPr>
+              <w:tab/>
+            </w:r>
+            <w:r>
+              <w:rPr>
+                <w:rStyle w:val="Hyperlink"/>
+                <w:noProof/>
+              </w:rPr>
+              <w:t>Feature families</w:t>
+            </w:r>
+            <w:r>
+              <w:rPr>
+                <w:noProof/>
+                <w:webHidden/>
+              </w:rPr>
+              <w:tab/>
+            </w:r>
+            <w:r>
+              <w:rPr>
+                <w:noProof/>
+                <w:webHidden/>
+              </w:rPr>
+              <w:fldChar w:fldCharType="begin"/>
+            </w:r>
+            <w:r>
+              <w:rPr>
+                <w:noProof/>
+                <w:webHidden/>
+              </w:rPr>
+              <w:instrText xml:space="preserve"> PAGEREF _Toc219292530 \h </w:instrText>
+            </w:r>
+            <w:r>
+              <w:rPr>
+                <w:noProof/>
+                <w:webHidden/>
+              </w:rPr>
+            </w:r>
+            <w:r>
+              <w:rPr>
+                <w:noProof/>
+                <w:webHidden/>
+              </w:rPr>
+              <w:fldChar w:fldCharType="separate"/>
+            </w:r>
+            <w:r>
+              <w:rPr>
+                <w:noProof/>
+                <w:webHidden/>
+              </w:rPr>
+              <w:t>16</w:t>
+            </w:r>
+            <w:r>
+              <w:rPr>
+                <w:noProof/>
+                <w:webHidden/>
+              </w:rPr>
+              <w:fldChar w:fldCharType="end"/>
+            </w:r>
+          </w:hyperlink>
+        </w:p>
+        <w:p>
+          <w:r>
+            <w:rPr>
+              <w:b/>
+              <w:bCs/>
+              <w:noProof/>
+            </w:rPr>
+            <w:fldChar w:fldCharType="end"/>
+          </w:r>
+        </w:p>
+      </w:sdtContent>
+    </w:sdt>
+    <w:p>
+      <w:r>
+        <w:br w:type="page"/>
+      </w:r>
+    </w:p>
+    <w:p>
+      <w:pPr>
         <w:pStyle w:val="Heading1"/>
       </w:pPr>
-      <w:r>
-        <w:br w:type="column"/>
-      </w:r>
-      <w:r>
+      <w:bookmarkStart w:id="0" w:name="_Toc219292507"/>
+      <w:r>
+        <w:rPr>
+          <w:noProof/>
+        </w:rPr>
         <w:lastRenderedPageBreak/>
+        <w:drawing>
+          <wp:anchor distT="0" distB="0" distL="114300" distR="114300" simplePos="0" relativeHeight="251660288" behindDoc="1" locked="0" layoutInCell="1" allowOverlap="1" wp14:anchorId="140F2C04" wp14:editId="531D77EC">
+            <wp:simplePos x="0" y="0"/>
+            <wp:positionH relativeFrom="column">
+              <wp:posOffset>4953000</wp:posOffset>
+            </wp:positionH>
+            <wp:positionV relativeFrom="paragraph">
+              <wp:posOffset>161925</wp:posOffset>
+            </wp:positionV>
+            <wp:extent cx="1101725" cy="1171575"/>
+            <wp:effectExtent l="0" t="0" r="3175" b="9525"/>
+            <wp:wrapTight wrapText="bothSides">
+              <wp:wrapPolygon edited="0">
+                <wp:start x="0" y="0"/>
+                <wp:lineTo x="0" y="21424"/>
+                <wp:lineTo x="21289" y="21424"/>
+                <wp:lineTo x="21289" y="0"/>
+                <wp:lineTo x="0" y="0"/>
+              </wp:wrapPolygon>
+            </wp:wrapTight>
+            <wp:docPr id="252751735" name="Picture 2"/>
+            <wp:cNvGraphicFramePr>
+              <a:graphicFrameLocks xmlns:a="http://schemas.openxmlformats.org/drawingml/2006/main" noChangeAspect="1"/>
+            </wp:cNvGraphicFramePr>
+            <a:graphic xmlns:a="http://schemas.openxmlformats.org/drawingml/2006/main">
+              <a:graphicData uri="http://schemas.openxmlformats.org/drawingml/2006/picture">
+                <pic:pic xmlns:pic="http://schemas.openxmlformats.org/drawingml/2006/picture">
+                  <pic:nvPicPr>
+                    <pic:cNvPr id="300347045" name="Picture 300347045"/>
+                    <pic:cNvPicPr/>
+                  </pic:nvPicPr>
+                  <pic:blipFill>
+                    <a:blip r:embed="rId9" cstate="print">
+                      <a:extLst>
+                        <a:ext uri="{28A0092B-C50C-407E-A947-70E740481C1C}">
+                          <a14:useLocalDpi xmlns:a14="http://schemas.microsoft.com/office/drawing/2010/main" val="0"/>
+                        </a:ext>
+                      </a:extLst>
+                    </a:blip>
+                    <a:stretch>
+                      <a:fillRect/>
+                    </a:stretch>
+                  </pic:blipFill>
+                  <pic:spPr>
+                    <a:xfrm>
+                      <a:off x="0" y="0"/>
+                      <a:ext cx="1101725" cy="1171575"/>
+                    </a:xfrm>
+                    <a:prstGeom prst="rect">
+                      <a:avLst/>
+                    </a:prstGeom>
+                  </pic:spPr>
+                </pic:pic>
+              </a:graphicData>
+            </a:graphic>
+            <wp14:sizeRelH relativeFrom="margin">
+              <wp14:pctWidth>0</wp14:pctWidth>
+            </wp14:sizeRelH>
+            <wp14:sizeRelV relativeFrom="margin">
+              <wp14:pctHeight>0</wp14:pctHeight>
+            </wp14:sizeRelV>
+          </wp:anchor>
+        </w:drawing>
+      </w:r>
+      <w:r>
         <w:t>Introduction</w:t>
       </w:r>
+      <w:bookmarkEnd w:id="0"/>
     </w:p>
     <w:p>
       <w:pPr>
         <w:pStyle w:val="Heading2"/>
       </w:pPr>
+      <w:bookmarkStart w:id="1" w:name="_Toc219292508"/>
       <w:r>
         <w:t>Scope:</w:t>
       </w:r>
-    </w:p>
-    <w:p>
-      <w:r>
-        <w:t>This document describes the next-gen P650 core for GFT-Servo</w:t>
-      </w:r>
-    </w:p>
-    <w:p>
-      <w:r>
-        <w:t xml:space="preserve">It derives from </w:t>
-      </w:r>
-      <w:r>
-        <w:t>GFT</w:t>
-      </w:r>
-      <w:r>
-        <w:t>-</w:t>
-      </w:r>
-      <w:r>
-        <w:t>Servo,</w:t>
-      </w:r>
-      <w:r>
-        <w:t xml:space="preserve"> but </w:t>
-      </w:r>
-      <w:r>
-        <w:t>it presents a new course.</w:t>
-      </w:r>
-    </w:p>
-    <w:p>
-      <w:r>
-        <w:t xml:space="preserve">The main issues addressed by the P650 revision are: </w:t>
+      <w:bookmarkEnd w:id="1"/>
+    </w:p>
+    <w:p>
+      <w:r>
+        <w:t>This document outlines the next-generation P650 core for GFT</w:t>
+      </w:r>
+      <w:r>
+        <w:noBreakHyphen/>
+        <w:t xml:space="preserve">Servo, referred to as </w:t>
+      </w:r>
+      <w:r>
+        <w:rPr>
+          <w:b/>
+          <w:bCs/>
+        </w:rPr>
+        <w:t>“G Core.”</w:t>
+      </w:r>
+      <w:r>
+        <w:br/>
+        <w:t>While based on the existing GFT</w:t>
+      </w:r>
+      <w:r>
+        <w:noBreakHyphen/>
+        <w:t>Servo architecture, it introduces a new design direction.</w:t>
       </w:r>
     </w:p>
     <w:p>
@@ -130,7 +2575,7 @@
         </w:numPr>
       </w:pPr>
       <w:r>
-        <w:t>Unified control core for the entire GFT product spectrum</w:t>
+        <w:t>The P650 revision focuses on several key objectives:</w:t>
       </w:r>
     </w:p>
     <w:p>
@@ -142,7 +2587,7 @@
         </w:numPr>
       </w:pPr>
       <w:r>
-        <w:t>Limited support of safety (qualified safety products require a high-level external CPU)</w:t>
+        <w:t>Establishing a unified control core across the entire GFT product family</w:t>
       </w:r>
     </w:p>
     <w:p>
@@ -154,7 +2599,15 @@
         </w:numPr>
       </w:pPr>
       <w:r>
-        <w:t>Unified low-level communication interfaces</w:t>
+        <w:t>Providing limited built</w:t>
+      </w:r>
+      <w:r>
+        <w:noBreakHyphen/>
+        <w:t>in safety features, with certified safety functionality delegated to an external high</w:t>
+      </w:r>
+      <w:r>
+        <w:noBreakHyphen/>
+        <w:t>level CPU</w:t>
       </w:r>
     </w:p>
     <w:p>
@@ -166,13 +2619,23 @@
         </w:numPr>
       </w:pPr>
       <w:r>
-        <w:t xml:space="preserve">Structure </w:t>
-      </w:r>
-      <w:r>
-        <w:t xml:space="preserve">that </w:t>
-      </w:r>
-      <w:r>
-        <w:t>allows diversity of applications via a dynamic “application” core</w:t>
+        <w:t>Standardizing low</w:t>
+      </w:r>
+      <w:r>
+        <w:noBreakHyphen/>
+        <w:t>level communication interfaces</w:t>
+      </w:r>
+    </w:p>
+    <w:p>
+      <w:pPr>
+        <w:pStyle w:val="ListParagraph"/>
+        <w:numPr>
+          <w:ilvl w:val="0"/>
+          <w:numId w:val="3"/>
+        </w:numPr>
+      </w:pPr>
+      <w:r>
+        <w:t>Enabling a wide range of applications through a flexible, dynamically configurable application core</w:t>
       </w:r>
     </w:p>
     <w:tbl>
@@ -191,18 +2654,62 @@
             <w:tcW w:w="9350" w:type="dxa"/>
           </w:tcPr>
           <w:p>
-            <w:r>
-              <w:t>This is a preliminary document, written for approval of general direction, before we proceed to the painful time-consuming detail work.</w:t>
-            </w:r>
-          </w:p>
-          <w:p>
-            <w:r>
-              <w:t>It is the first day outcome of formal architecture work, trying to make sense and merge the many corridor chats of the last weeks.</w:t>
-            </w:r>
-          </w:p>
-          <w:p>
-            <w:r>
-              <w:t>This document does not pretend to be very precise, detailed, or polished.</w:t>
+            <w:pPr>
+              <w:pStyle w:val="NormalWeb"/>
+              <w:ind w:left="360"/>
+              <w:rPr>
+                <w:rFonts w:ascii="Aptos Light" w:hAnsi="Aptos Light"/>
+                <w:i/>
+                <w:iCs/>
+              </w:rPr>
+            </w:pPr>
+            <w:r>
+              <w:rPr>
+                <w:rFonts w:ascii="Aptos Light" w:hAnsi="Aptos Light"/>
+                <w:i/>
+                <w:iCs/>
+              </w:rPr>
+              <w:t>This document is an early draft intended to confirm alignment on the overall direction before we invest in the extensive, time</w:t>
+            </w:r>
+            <w:r>
+              <w:rPr>
+                <w:rFonts w:ascii="Aptos Light" w:hAnsi="Aptos Light"/>
+                <w:i/>
+                <w:iCs/>
+              </w:rPr>
+              <w:noBreakHyphen/>
+              <w:t>consuming detailed work.</w:t>
+            </w:r>
+            <w:r>
+              <w:rPr>
+                <w:rFonts w:ascii="Aptos Light" w:hAnsi="Aptos Light"/>
+                <w:i/>
+                <w:iCs/>
+              </w:rPr>
+              <w:br/>
+              <w:t>It reflects the first day’s results of formal architecture discussions, consolidating and structuring the many informal conversations of recent weeks</w:t>
+            </w:r>
+            <w:r>
+              <w:rPr>
+                <w:rFonts w:ascii="Aptos Light" w:hAnsi="Aptos Light"/>
+                <w:i/>
+                <w:iCs/>
+              </w:rPr>
+              <w:t>. Now it also contains corrections by colleague responses.</w:t>
+            </w:r>
+          </w:p>
+          <w:p>
+            <w:pPr>
+              <w:pStyle w:val="NormalWeb"/>
+              <w:ind w:left="360"/>
+            </w:pPr>
+            <w:r>
+              <w:rPr>
+                <w:rFonts w:ascii="Aptos Light" w:hAnsi="Aptos Light"/>
+                <w:i/>
+                <w:iCs/>
+              </w:rPr>
+              <w:t>It does not aim to be highly precise, comprehensive, or fully refined.</w:t>
             </w:r>
           </w:p>
         </w:tc>
@@ -217,9 +2724,11 @@
       <w:pPr>
         <w:pStyle w:val="Heading2"/>
       </w:pPr>
+      <w:bookmarkStart w:id="2" w:name="_Toc219292509"/>
       <w:r>
         <w:t>Glossary</w:t>
       </w:r>
+      <w:bookmarkEnd w:id="2"/>
     </w:p>
     <w:tbl>
       <w:tblPr>
@@ -370,7 +2879,7 @@
           </w:tcPr>
           <w:p>
             <w:r>
-              <w:t>G3</w:t>
+              <w:t>EEPROM</w:t>
             </w:r>
           </w:p>
         </w:tc>
@@ -380,23 +2889,7 @@
           </w:tcPr>
           <w:p>
             <w:r>
-              <w:t>Generation 3</w:t>
-            </w:r>
-          </w:p>
-          <w:p>
-            <w:r>
-              <w:t>G1 was before GFT servo</w:t>
-            </w:r>
-            <w:r>
-              <w:t xml:space="preserve"> SW</w:t>
-            </w:r>
-          </w:p>
-          <w:p>
-            <w:r>
-              <w:t xml:space="preserve">G2 is the present GFT servo </w:t>
-            </w:r>
-            <w:r>
-              <w:t>SW</w:t>
+              <w:t>Electronic-Erasable Programmable Read Only Memory</w:t>
             </w:r>
           </w:p>
         </w:tc>
@@ -408,7 +2901,7 @@
           </w:tcPr>
           <w:p>
             <w:r>
-              <w:t>HOT CPU</w:t>
+              <w:t>EtherCat</w:t>
             </w:r>
           </w:p>
         </w:tc>
@@ -418,7 +2911,7 @@
           </w:tcPr>
           <w:p>
             <w:r>
-              <w:t>On systems which require electrical isolation, a separate CPU that replaces the CLA functionality beyond the insulation barrier</w:t>
+              <w:t>A determistic high speed serial communication that may run on Ethernet hardware.</w:t>
             </w:r>
           </w:p>
         </w:tc>
@@ -430,7 +2923,8 @@
           </w:tcPr>
           <w:p>
             <w:r>
-              <w:t>ICD</w:t>
+              <w:lastRenderedPageBreak/>
+              <w:t>FMMU</w:t>
             </w:r>
           </w:p>
         </w:tc>
@@ -440,7 +2934,12 @@
           </w:tcPr>
           <w:p>
             <w:r>
-              <w:t>Interface Control Document, details communication formats and contents.</w:t>
+              <w:t>Field Memory Management Interface</w:t>
+            </w:r>
+          </w:p>
+          <w:p>
+            <w:r>
+              <w:t>An EtherCat unit the directly controls the transfers between message partitions to specific CPU-accessible memory location</w:t>
             </w:r>
           </w:p>
         </w:tc>
@@ -452,8 +2951,10 @@
           </w:tcPr>
           <w:p>
             <w:r>
-              <w:lastRenderedPageBreak/>
-              <w:t>IPC</w:t>
+              <w:t>G3</w:t>
+            </w:r>
+            <w:r>
+              <w:t xml:space="preserve"> or GCore</w:t>
             </w:r>
           </w:p>
         </w:tc>
@@ -463,7 +2964,23 @@
           </w:tcPr>
           <w:p>
             <w:r>
-              <w:t>Inter Processor Communication: a dual ported enhanced message box between the two cores of the P650</w:t>
+              <w:t>Generation 3</w:t>
+            </w:r>
+          </w:p>
+          <w:p>
+            <w:r>
+              <w:t>G1 was before GFT servo</w:t>
+            </w:r>
+            <w:r>
+              <w:t xml:space="preserve"> SW</w:t>
+            </w:r>
+          </w:p>
+          <w:p>
+            <w:r>
+              <w:t xml:space="preserve">G2 is the present GFT servo </w:t>
+            </w:r>
+            <w:r>
+              <w:t>SW</w:t>
             </w:r>
           </w:p>
         </w:tc>
@@ -475,6 +2992,160 @@
           </w:tcPr>
           <w:p>
             <w:r>
+              <w:t>HOT CPU</w:t>
+            </w:r>
+          </w:p>
+        </w:tc>
+        <w:tc>
+          <w:tcPr>
+            <w:tcW w:w="4675" w:type="dxa"/>
+          </w:tcPr>
+          <w:p>
+            <w:r>
+              <w:t>On systems which require electrical isolation, a separate CPU that replaces the CLA functionality beyond the insulation barrier</w:t>
+            </w:r>
+          </w:p>
+        </w:tc>
+      </w:tr>
+      <w:tr>
+        <w:tc>
+          <w:tcPr>
+            <w:tcW w:w="4675" w:type="dxa"/>
+          </w:tcPr>
+          <w:p>
+            <w:r>
+              <w:t>HW</w:t>
+            </w:r>
+          </w:p>
+        </w:tc>
+        <w:tc>
+          <w:tcPr>
+            <w:tcW w:w="4675" w:type="dxa"/>
+          </w:tcPr>
+          <w:p>
+            <w:r>
+              <w:t>Hardware</w:t>
+            </w:r>
+          </w:p>
+        </w:tc>
+      </w:tr>
+      <w:tr>
+        <w:tc>
+          <w:tcPr>
+            <w:tcW w:w="4675" w:type="dxa"/>
+          </w:tcPr>
+          <w:p>
+            <w:r>
+              <w:t>ICD</w:t>
+            </w:r>
+          </w:p>
+        </w:tc>
+        <w:tc>
+          <w:tcPr>
+            <w:tcW w:w="4675" w:type="dxa"/>
+          </w:tcPr>
+          <w:p>
+            <w:r>
+              <w:t>Interface Control Document, details communication formats and contents.</w:t>
+            </w:r>
+          </w:p>
+        </w:tc>
+      </w:tr>
+      <w:tr>
+        <w:tc>
+          <w:tcPr>
+            <w:tcW w:w="4675" w:type="dxa"/>
+          </w:tcPr>
+          <w:p>
+            <w:r>
+              <w:t>I2C</w:t>
+            </w:r>
+          </w:p>
+        </w:tc>
+        <w:tc>
+          <w:tcPr>
+            <w:tcW w:w="4675" w:type="dxa"/>
+          </w:tcPr>
+          <w:p>
+            <w:r>
+              <w:t>Inter Integrated Circuit, a primitive open collector serial communication</w:t>
+            </w:r>
+          </w:p>
+        </w:tc>
+      </w:tr>
+      <w:tr>
+        <w:tc>
+          <w:tcPr>
+            <w:tcW w:w="4675" w:type="dxa"/>
+          </w:tcPr>
+          <w:p>
+            <w:r>
+              <w:t>IPC</w:t>
+            </w:r>
+          </w:p>
+        </w:tc>
+        <w:tc>
+          <w:tcPr>
+            <w:tcW w:w="4675" w:type="dxa"/>
+          </w:tcPr>
+          <w:p>
+            <w:r>
+              <w:t>Inter Processor Communication: a dual ported enhanced message box between the two cores of the P650</w:t>
+            </w:r>
+          </w:p>
+        </w:tc>
+      </w:tr>
+      <w:tr>
+        <w:tc>
+          <w:tcPr>
+            <w:tcW w:w="4675" w:type="dxa"/>
+          </w:tcPr>
+          <w:p>
+            <w:r>
+              <w:t>MAC</w:t>
+            </w:r>
+          </w:p>
+        </w:tc>
+        <w:tc>
+          <w:tcPr>
+            <w:tcW w:w="4675" w:type="dxa"/>
+          </w:tcPr>
+          <w:p>
+            <w:r>
+              <w:t>Media Access Controller. An on board peripheral that translates messages at the CPU side to physical media requirements</w:t>
+            </w:r>
+          </w:p>
+        </w:tc>
+      </w:tr>
+      <w:tr>
+        <w:tc>
+          <w:tcPr>
+            <w:tcW w:w="4675" w:type="dxa"/>
+          </w:tcPr>
+          <w:p>
+            <w:r>
+              <w:t>PHI</w:t>
+            </w:r>
+          </w:p>
+        </w:tc>
+        <w:tc>
+          <w:tcPr>
+            <w:tcW w:w="4675" w:type="dxa"/>
+          </w:tcPr>
+          <w:p>
+            <w:r>
+              <w:t>"Physical" – by the commands of a MAC, produce actual signals on the physical transmission lines.</w:t>
+            </w:r>
+          </w:p>
+        </w:tc>
+      </w:tr>
+      <w:tr>
+        <w:tc>
+          <w:tcPr>
+            <w:tcW w:w="4675" w:type="dxa"/>
+          </w:tcPr>
+          <w:p>
+            <w:r>
               <w:t>P650</w:t>
             </w:r>
           </w:p>
@@ -486,6 +3157,28 @@
           <w:p>
             <w:r>
               <w:t>A core by TI, intended for next gen use</w:t>
+            </w:r>
+          </w:p>
+        </w:tc>
+      </w:tr>
+      <w:tr>
+        <w:tc>
+          <w:tcPr>
+            <w:tcW w:w="4675" w:type="dxa"/>
+          </w:tcPr>
+          <w:p>
+            <w:r>
+              <w:t>RMII</w:t>
+            </w:r>
+          </w:p>
+        </w:tc>
+        <w:tc>
+          <w:tcPr>
+            <w:tcW w:w="4675" w:type="dxa"/>
+          </w:tcPr>
+          <w:p>
+            <w:r>
+              <w:t>Redudec Medeia Independent Interface, a protocol serving between MAC and PHI</w:t>
             </w:r>
           </w:p>
         </w:tc>
@@ -518,25 +3211,31 @@
       <w:pPr>
         <w:pStyle w:val="Heading1"/>
       </w:pPr>
+      <w:bookmarkStart w:id="3" w:name="_Toc219292510"/>
       <w:r>
         <w:t>Functional description</w:t>
       </w:r>
+      <w:bookmarkEnd w:id="3"/>
     </w:p>
     <w:p>
       <w:pPr>
         <w:pStyle w:val="Heading2"/>
       </w:pPr>
+      <w:bookmarkStart w:id="4" w:name="_Toc219292511"/>
       <w:r>
         <w:t>Core roles</w:t>
       </w:r>
+      <w:bookmarkEnd w:id="4"/>
     </w:p>
     <w:p>
       <w:pPr>
         <w:pStyle w:val="Heading3"/>
       </w:pPr>
+      <w:bookmarkStart w:id="5" w:name="_Toc219292512"/>
       <w:r>
         <w:t>Cores</w:t>
       </w:r>
+      <w:bookmarkEnd w:id="5"/>
     </w:p>
     <w:p>
       <w:r>
@@ -553,22 +3252,106 @@
         <w:t>Core#1</w:t>
       </w:r>
       <w:r>
-        <w:t>: Speed and position: Control functions, sensor interfaces, reference profilers (1 or two axes)</w:t>
-      </w:r>
-    </w:p>
-    <w:p>
-      <w:r>
-        <w:t>If there is a safety part, it runs also on core #1.</w:t>
-      </w:r>
-    </w:p>
-    <w:p>
-      <w:proofErr w:type="gramStart"/>
-      <w:r>
-        <w:t>CLA :</w:t>
-      </w:r>
-      <w:proofErr w:type="gramEnd"/>
-      <w:r>
-        <w:t xml:space="preserve"> Current control (1 or 2 axes)</w:t>
+        <w:t xml:space="preserve">: </w:t>
+      </w:r>
+      <w:r>
+        <w:t xml:space="preserve"> </w:t>
+      </w:r>
+      <w:r>
+        <w:rPr>
+          <w:u w:val="single"/>
+        </w:rPr>
+        <w:t xml:space="preserve">Speed and </w:t>
+      </w:r>
+      <w:r>
+        <w:rPr>
+          <w:u w:val="single"/>
+        </w:rPr>
+        <w:t>P</w:t>
+      </w:r>
+      <w:r>
+        <w:rPr>
+          <w:u w:val="single"/>
+        </w:rPr>
+        <w:t>osition</w:t>
+      </w:r>
+      <w:r>
+        <w:t xml:space="preserve">: </w:t>
+      </w:r>
+    </w:p>
+    <w:p>
+      <w:pPr>
+        <w:pStyle w:val="ListParagraph"/>
+        <w:numPr>
+          <w:ilvl w:val="0"/>
+          <w:numId w:val="9"/>
+        </w:numPr>
+      </w:pPr>
+      <w:r>
+        <w:t xml:space="preserve">Control functions, </w:t>
+      </w:r>
+    </w:p>
+    <w:p>
+      <w:pPr>
+        <w:pStyle w:val="ListParagraph"/>
+        <w:numPr>
+          <w:ilvl w:val="0"/>
+          <w:numId w:val="9"/>
+        </w:numPr>
+      </w:pPr>
+      <w:r>
+        <w:lastRenderedPageBreak/>
+        <w:t xml:space="preserve">sensor interfaces, </w:t>
+      </w:r>
+      <w:r>
+        <w:t xml:space="preserve">(Hall , Encoders, IMU) </w:t>
+      </w:r>
+    </w:p>
+    <w:p>
+      <w:pPr>
+        <w:pStyle w:val="ListParagraph"/>
+        <w:numPr>
+          <w:ilvl w:val="0"/>
+          <w:numId w:val="9"/>
+        </w:numPr>
+      </w:pPr>
+      <w:r>
+        <w:t>reference profilers (</w:t>
+      </w:r>
+      <w:r>
+        <w:t xml:space="preserve">single or dual </w:t>
+      </w:r>
+      <w:r>
+        <w:t>axes)</w:t>
+      </w:r>
+    </w:p>
+    <w:p>
+      <w:pPr>
+        <w:pStyle w:val="ListParagraph"/>
+        <w:numPr>
+          <w:ilvl w:val="0"/>
+          <w:numId w:val="9"/>
+        </w:numPr>
+      </w:pPr>
+      <w:r>
+        <w:t xml:space="preserve">safety part, </w:t>
+      </w:r>
+      <w:r>
+        <w:t>(optional)</w:t>
+      </w:r>
+    </w:p>
+    <w:p>
+      <w:r>
+        <w:t>CLA:</w:t>
+      </w:r>
+      <w:r>
+        <w:t xml:space="preserve"> Current control (</w:t>
+      </w:r>
+      <w:r>
+        <w:t>single or dual</w:t>
+      </w:r>
+      <w:r>
+        <w:t xml:space="preserve"> axes)</w:t>
       </w:r>
     </w:p>
     <w:p>
@@ -581,13 +3364,17 @@
       <w:r>
         <w:t xml:space="preserve">Hot </w:t>
       </w:r>
-      <w:proofErr w:type="gramStart"/>
-      <w:r>
-        <w:t>CPU :</w:t>
-      </w:r>
-      <w:proofErr w:type="gramEnd"/>
-      <w:r>
-        <w:t xml:space="preserve"> Current control (1 or 2 axes)</w:t>
+      <w:r>
+        <w:t>CPU:</w:t>
+      </w:r>
+      <w:r>
+        <w:t xml:space="preserve"> Current control (</w:t>
+      </w:r>
+      <w:r>
+        <w:t>single or dual axes</w:t>
+      </w:r>
+      <w:r>
+        <w:t>)</w:t>
       </w:r>
     </w:p>
     <w:p>
@@ -600,16 +3387,81 @@
         <w:t>Core#2</w:t>
       </w:r>
       <w:r>
-        <w:t>: Communications, protocols, interpreters, user programs VM, external interfaces</w:t>
+        <w:t xml:space="preserve">: </w:t>
+      </w:r>
+      <w:r>
+        <w:rPr>
+          <w:u w:val="single"/>
+        </w:rPr>
+        <w:t>Services</w:t>
+      </w:r>
+      <w:r>
+        <w:rPr>
+          <w:u w:val="single"/>
+        </w:rPr>
+        <w:t>:</w:t>
+      </w:r>
+      <w:r>
+        <w:t xml:space="preserve"> </w:t>
+      </w:r>
+    </w:p>
+    <w:p>
+      <w:pPr>
+        <w:pStyle w:val="ListParagraph"/>
+        <w:numPr>
+          <w:ilvl w:val="0"/>
+          <w:numId w:val="9"/>
+        </w:numPr>
+      </w:pPr>
+      <w:r>
+        <w:t xml:space="preserve">Communications, protocols, </w:t>
+      </w:r>
+    </w:p>
+    <w:p>
+      <w:pPr>
+        <w:pStyle w:val="ListParagraph"/>
+        <w:numPr>
+          <w:ilvl w:val="0"/>
+          <w:numId w:val="9"/>
+        </w:numPr>
+      </w:pPr>
+      <w:r>
+        <w:t xml:space="preserve">interpreters, </w:t>
+      </w:r>
+    </w:p>
+    <w:p>
+      <w:pPr>
+        <w:pStyle w:val="ListParagraph"/>
+        <w:numPr>
+          <w:ilvl w:val="0"/>
+          <w:numId w:val="9"/>
+        </w:numPr>
+      </w:pPr>
+      <w:r>
+        <w:t xml:space="preserve">user programs VM, </w:t>
+      </w:r>
+    </w:p>
+    <w:p>
+      <w:pPr>
+        <w:pStyle w:val="ListParagraph"/>
+        <w:numPr>
+          <w:ilvl w:val="0"/>
+          <w:numId w:val="9"/>
+        </w:numPr>
+      </w:pPr>
+      <w:r>
+        <w:t>external interfaces</w:t>
       </w:r>
     </w:p>
     <w:p>
       <w:pPr>
         <w:pStyle w:val="Heading3"/>
       </w:pPr>
+      <w:bookmarkStart w:id="6" w:name="_Toc219292513"/>
       <w:r>
         <w:t>Core interconnects</w:t>
       </w:r>
+      <w:bookmarkEnd w:id="6"/>
     </w:p>
     <w:p>
       <w:r>
@@ -634,7 +3486,64 @@
         <w:t>Core#1 to Core#2 interconnect: Through IPC</w:t>
       </w:r>
     </w:p>
-    <w:p/>
+    <w:p>
+      <w:r>
+        <w:rPr>
+          <w:noProof/>
+        </w:rPr>
+        <w:drawing>
+          <wp:anchor distT="0" distB="0" distL="114300" distR="114300" simplePos="0" relativeHeight="251662336" behindDoc="0" locked="0" layoutInCell="1" allowOverlap="1" wp14:anchorId="5FEE0AF3" wp14:editId="40F45E4F">
+            <wp:simplePos x="0" y="0"/>
+            <wp:positionH relativeFrom="column">
+              <wp:posOffset>1016737</wp:posOffset>
+            </wp:positionH>
+            <wp:positionV relativeFrom="paragraph">
+              <wp:posOffset>158115</wp:posOffset>
+            </wp:positionV>
+            <wp:extent cx="3789274" cy="4624461"/>
+            <wp:effectExtent l="0" t="0" r="1905" b="5080"/>
+            <wp:wrapNone/>
+            <wp:docPr id="104504294" name="Picture 1"/>
+            <wp:cNvGraphicFramePr>
+              <a:graphicFrameLocks xmlns:a="http://schemas.openxmlformats.org/drawingml/2006/main" noChangeAspect="1"/>
+            </wp:cNvGraphicFramePr>
+            <a:graphic xmlns:a="http://schemas.openxmlformats.org/drawingml/2006/main">
+              <a:graphicData uri="http://schemas.openxmlformats.org/drawingml/2006/picture">
+                <pic:pic xmlns:pic="http://schemas.openxmlformats.org/drawingml/2006/picture">
+                  <pic:nvPicPr>
+                    <pic:cNvPr id="449414089" name="Picture 449414089"/>
+                    <pic:cNvPicPr>
+                      <a:picLocks noChangeAspect="1"/>
+                    </pic:cNvPicPr>
+                  </pic:nvPicPr>
+                  <pic:blipFill>
+                    <a:blip r:embed="rId10"/>
+                    <a:stretch>
+                      <a:fillRect/>
+                    </a:stretch>
+                  </pic:blipFill>
+                  <pic:spPr>
+                    <a:xfrm>
+                      <a:off x="0" y="0"/>
+                      <a:ext cx="3789274" cy="4624461"/>
+                    </a:xfrm>
+                    <a:prstGeom prst="rect">
+                      <a:avLst/>
+                    </a:prstGeom>
+                  </pic:spPr>
+                </pic:pic>
+              </a:graphicData>
+            </a:graphic>
+            <wp14:sizeRelH relativeFrom="margin">
+              <wp14:pctWidth>0</wp14:pctWidth>
+            </wp14:sizeRelH>
+            <wp14:sizeRelV relativeFrom="margin">
+              <wp14:pctHeight>0</wp14:pctHeight>
+            </wp14:sizeRelV>
+          </wp:anchor>
+        </w:drawing>
+      </w:r>
+    </w:p>
     <w:p/>
     <w:p>
       <w:r>
@@ -645,7 +3554,7 @@
         <mc:AlternateContent>
           <mc:Choice Requires="wpc">
             <w:drawing>
-              <wp:inline distT="0" distB="0" distL="0" distR="0" wp14:anchorId="772B7657" wp14:editId="36293ECA">
+              <wp:inline distT="0" distB="0" distL="0" distR="0" wp14:anchorId="772B7657" wp14:editId="5043355D">
                 <wp:extent cx="5274946" cy="4237990"/>
                 <wp:effectExtent l="0" t="0" r="1905" b="0"/>
                 <wp:docPr id="1660435203" name="Canvas 1"/>
@@ -661,29 +3570,6 @@
                         </a:solidFill>
                       </wpc:bg>
                       <wpc:whole/>
-                      <pic:pic xmlns:pic="http://schemas.openxmlformats.org/drawingml/2006/picture">
-                        <pic:nvPicPr>
-                          <pic:cNvPr id="449414089" name="Picture 449414089"/>
-                          <pic:cNvPicPr>
-                            <a:picLocks noChangeAspect="1"/>
-                          </pic:cNvPicPr>
-                        </pic:nvPicPr>
-                        <pic:blipFill>
-                          <a:blip r:embed="rId6"/>
-                          <a:stretch>
-                            <a:fillRect/>
-                          </a:stretch>
-                        </pic:blipFill>
-                        <pic:spPr>
-                          <a:xfrm>
-                            <a:off x="1047750" y="0"/>
-                            <a:ext cx="3472601" cy="4237990"/>
-                          </a:xfrm>
-                          <a:prstGeom prst="rect">
-                            <a:avLst/>
-                          </a:prstGeom>
-                        </pic:spPr>
-                      </pic:pic>
                     </wpc:wpc>
                   </a:graphicData>
                 </a:graphic>
@@ -692,7 +3578,7 @@
           </mc:Choice>
           <mc:Fallback>
             <w:pict>
-              <v:group w14:anchorId="3F6D7D02" id="Canvas 1" o:spid="_x0000_s1026" editas="canvas" style="width:415.35pt;height:333.7pt;mso-position-horizontal-relative:char;mso-position-vertical-relative:line" coordsize="52749,42379" o:gfxdata="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">
+              <v:group w14:anchorId="174F25DC" id="Canvas 1" o:spid="_x0000_s1026" editas="canvas" style="width:415.35pt;height:333.7pt;mso-position-horizontal-relative:char;mso-position-vertical-relative:line" coordsize="52749,42379" o:gfxdata="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">
                 <v:shapetype id="_x0000_t75" coordsize="21600,21600" o:spt="75" o:preferrelative="t" path="m@4@5l@4@11@9@11@9@5xe" filled="f" stroked="f">
                   <v:stroke joinstyle="miter"/>
                   <v:formulas>
@@ -716,10 +3602,6 @@
                   <v:fill o:detectmouseclick="t"/>
                   <v:path o:connecttype="none"/>
                 </v:shape>
-                <v:shape id="Picture 449414089" o:spid="_x0000_s1028" type="#_x0000_t75" style="position:absolute;left:10477;width:34726;height:42379;visibility:visible;mso-wrap-style:square" o:gfxdata="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">
-                  <v:imagedata r:id="rId7" o:title=""/>
-                </v:shape>
-                <w10:wrap anchorx="page"/>
                 <w10:anchorlock/>
               </v:group>
             </w:pict>
@@ -735,27 +3617,14 @@
       <w:r>
         <w:t xml:space="preserve">Figure </w:t>
       </w:r>
-      <w:r>
-        <w:fldChar w:fldCharType="begin"/>
-      </w:r>
-      <w:r>
-        <w:instrText xml:space="preserve"> SEQ Figure \* ARABIC </w:instrText>
-      </w:r>
-      <w:r>
-        <w:fldChar w:fldCharType="separate"/>
-      </w:r>
-      <w:r>
-        <w:rPr>
-          <w:noProof/>
-        </w:rPr>
-        <w:t>1</w:t>
-      </w:r>
-      <w:r>
-        <w:rPr>
-          <w:noProof/>
-        </w:rPr>
-        <w:fldChar w:fldCharType="end"/>
-      </w:r>
+      <w:fldSimple w:instr=" SEQ Figure \* ARABIC ">
+        <w:r>
+          <w:rPr>
+            <w:noProof/>
+          </w:rPr>
+          <w:t>1</w:t>
+        </w:r>
+      </w:fldSimple>
       <w:r>
         <w:rPr>
           <w:noProof/>
@@ -767,13 +3636,31 @@
       </w:r>
     </w:p>
     <w:p>
-      <w:r>
+      <w:pPr>
+        <w:rPr>
+          <w:sz w:val="22"/>
+          <w:szCs w:val="22"/>
+        </w:rPr>
+      </w:pPr>
+      <w:r>
+        <w:rPr>
+          <w:sz w:val="22"/>
+          <w:szCs w:val="22"/>
+        </w:rPr>
         <w:t>Note</w:t>
       </w:r>
       <w:r>
+        <w:rPr>
+          <w:sz w:val="22"/>
+          <w:szCs w:val="22"/>
+        </w:rPr>
         <w:t>s</w:t>
       </w:r>
       <w:r>
+        <w:rPr>
+          <w:sz w:val="22"/>
+          <w:szCs w:val="22"/>
+        </w:rPr>
         <w:t>:</w:t>
       </w:r>
     </w:p>
@@ -782,11 +3669,452 @@
         <w:pStyle w:val="ListParagraph"/>
         <w:numPr>
           <w:ilvl w:val="0"/>
-          <w:numId w:val="5"/>
+          <w:numId w:val="10"/>
         </w:numPr>
-      </w:pPr>
-      <w:r>
-        <w:t>USB connection, although planned, is not shown. From the point of controller view, USB is simply a high speed UART port.</w:t>
+        <w:spacing w:after="0" w:line="240" w:lineRule="auto"/>
+        <w:rPr>
+          <w:rFonts w:eastAsia="Times New Roman" w:cs="Times New Roman"/>
+          <w:kern w:val="0"/>
+          <w:sz w:val="22"/>
+          <w:szCs w:val="22"/>
+          <w:lang w:bidi="he-IL"/>
+          <w14:ligatures w14:val="none"/>
+        </w:rPr>
+      </w:pPr>
+      <w:r>
+        <w:rPr>
+          <w:rFonts w:eastAsia="Times New Roman" w:cs="Times New Roman"/>
+          <w:kern w:val="0"/>
+          <w:sz w:val="22"/>
+          <w:szCs w:val="22"/>
+          <w:lang w:bidi="he-IL"/>
+          <w14:ligatures w14:val="none"/>
+        </w:rPr>
+        <w:t>The USB connection, although planned, is not shown. From the controller’s perspective, USB functions simply as a high</w:t>
+      </w:r>
+      <w:r>
+        <w:rPr>
+          <w:rFonts w:eastAsia="Times New Roman" w:cs="Times New Roman"/>
+          <w:kern w:val="0"/>
+          <w:sz w:val="22"/>
+          <w:szCs w:val="22"/>
+          <w:lang w:bidi="he-IL"/>
+          <w14:ligatures w14:val="none"/>
+        </w:rPr>
+        <w:noBreakHyphen/>
+        <w:t>speed UART interface.</w:t>
+      </w:r>
+    </w:p>
+    <w:p>
+      <w:pPr>
+        <w:numPr>
+          <w:ilvl w:val="0"/>
+          <w:numId w:val="10"/>
+        </w:numPr>
+        <w:spacing w:before="100" w:beforeAutospacing="1" w:after="100" w:afterAutospacing="1" w:line="240" w:lineRule="auto"/>
+        <w:rPr>
+          <w:rFonts w:eastAsia="Times New Roman" w:cs="Times New Roman"/>
+          <w:kern w:val="0"/>
+          <w:sz w:val="22"/>
+          <w:szCs w:val="22"/>
+          <w:lang w:bidi="he-IL"/>
+          <w14:ligatures w14:val="none"/>
+        </w:rPr>
+      </w:pPr>
+      <w:r>
+        <w:rPr>
+          <w:rFonts w:eastAsia="Times New Roman" w:cs="Times New Roman"/>
+          <w:kern w:val="0"/>
+          <w:sz w:val="22"/>
+          <w:szCs w:val="22"/>
+          <w:lang w:bidi="he-IL"/>
+          <w14:ligatures w14:val="none"/>
+        </w:rPr>
+        <w:t>When two axes operate on the same core, they share the same sampling period and remain synchronized. Each axis receives its own interrupt, with the interrupts staggered by half a cycle.</w:t>
+      </w:r>
+    </w:p>
+    <w:p>
+      <w:pPr>
+        <w:numPr>
+          <w:ilvl w:val="0"/>
+          <w:numId w:val="10"/>
+        </w:numPr>
+        <w:spacing w:before="100" w:beforeAutospacing="1" w:after="100" w:afterAutospacing="1" w:line="240" w:lineRule="auto"/>
+        <w:rPr>
+          <w:rFonts w:eastAsia="Times New Roman" w:cs="Times New Roman"/>
+          <w:kern w:val="0"/>
+          <w:sz w:val="22"/>
+          <w:szCs w:val="22"/>
+          <w:lang w:bidi="he-IL"/>
+          <w14:ligatures w14:val="none"/>
+        </w:rPr>
+      </w:pPr>
+      <w:r>
+        <w:rPr>
+          <w:rFonts w:eastAsia="Times New Roman" w:cs="Times New Roman"/>
+          <w:kern w:val="0"/>
+          <w:sz w:val="22"/>
+          <w:szCs w:val="22"/>
+          <w:lang w:bidi="he-IL"/>
+          <w14:ligatures w14:val="none"/>
+        </w:rPr>
+        <w:t>The HOT CPU interface is currently defined only at the hardware</w:t>
+      </w:r>
+      <w:r>
+        <w:rPr>
+          <w:rFonts w:eastAsia="Times New Roman" w:cs="Times New Roman"/>
+          <w:kern w:val="0"/>
+          <w:sz w:val="22"/>
+          <w:szCs w:val="22"/>
+          <w:lang w:bidi="he-IL"/>
+          <w14:ligatures w14:val="none"/>
+        </w:rPr>
+        <w:noBreakHyphen/>
+        <w:t>allocation level. There is no near</w:t>
+      </w:r>
+      <w:r>
+        <w:rPr>
+          <w:rFonts w:eastAsia="Times New Roman" w:cs="Times New Roman"/>
+          <w:kern w:val="0"/>
+          <w:sz w:val="22"/>
+          <w:szCs w:val="22"/>
+          <w:lang w:bidi="he-IL"/>
+          <w14:ligatures w14:val="none"/>
+        </w:rPr>
+        <w:noBreakHyphen/>
+        <w:t>term requirement for HOT CPU functionality, so detailed development is postponed. A HOT CPU does not benefit from the tight coupling available to the CLA; it intentionally trades control bandwidth for galvanic isolation. Because a typical message to the HOT CPU is around 16 bytes, transmission requires roughly 60</w:t>
+      </w:r>
+      <w:r>
+        <w:rPr>
+          <w:rFonts w:ascii="Arial" w:eastAsia="Times New Roman" w:hAnsi="Arial" w:cs="Arial"/>
+          <w:kern w:val="0"/>
+          <w:sz w:val="22"/>
+          <w:szCs w:val="22"/>
+          <w:lang w:bidi="he-IL"/>
+          <w14:ligatures w14:val="none"/>
+        </w:rPr>
+        <w:t> </w:t>
+      </w:r>
+      <w:r>
+        <w:rPr>
+          <w:rFonts w:eastAsia="Times New Roman" w:cs="Aptos"/>
+          <w:kern w:val="0"/>
+          <w:sz w:val="22"/>
+          <w:szCs w:val="22"/>
+          <w:lang w:bidi="he-IL"/>
+          <w14:ligatures w14:val="none"/>
+        </w:rPr>
+        <w:t>µ</w:t>
+      </w:r>
+      <w:r>
+        <w:rPr>
+          <w:rFonts w:eastAsia="Times New Roman" w:cs="Times New Roman"/>
+          <w:kern w:val="0"/>
+          <w:sz w:val="22"/>
+          <w:szCs w:val="22"/>
+          <w:lang w:bidi="he-IL"/>
+          <w14:ligatures w14:val="none"/>
+        </w:rPr>
+        <w:t>s, resulting in a total delay of up to 100</w:t>
+      </w:r>
+      <w:r>
+        <w:rPr>
+          <w:rFonts w:ascii="Arial" w:eastAsia="Times New Roman" w:hAnsi="Arial" w:cs="Arial"/>
+          <w:kern w:val="0"/>
+          <w:sz w:val="22"/>
+          <w:szCs w:val="22"/>
+          <w:lang w:bidi="he-IL"/>
+          <w14:ligatures w14:val="none"/>
+        </w:rPr>
+        <w:t> </w:t>
+      </w:r>
+      <w:r>
+        <w:rPr>
+          <w:rFonts w:eastAsia="Times New Roman" w:cs="Aptos"/>
+          <w:kern w:val="0"/>
+          <w:sz w:val="22"/>
+          <w:szCs w:val="22"/>
+          <w:lang w:bidi="he-IL"/>
+          <w14:ligatures w14:val="none"/>
+        </w:rPr>
+        <w:t>µ</w:t>
+      </w:r>
+      <w:r>
+        <w:rPr>
+          <w:rFonts w:eastAsia="Times New Roman" w:cs="Times New Roman"/>
+          <w:kern w:val="0"/>
+          <w:sz w:val="22"/>
+          <w:szCs w:val="22"/>
+          <w:lang w:bidi="he-IL"/>
+          <w14:ligatures w14:val="none"/>
+        </w:rPr>
+        <w:t>s. Consequently, systems using a HOT CPU will have their velocity</w:t>
+      </w:r>
+      <w:r>
+        <w:rPr>
+          <w:rFonts w:eastAsia="Times New Roman" w:cs="Times New Roman"/>
+          <w:kern w:val="0"/>
+          <w:sz w:val="22"/>
+          <w:szCs w:val="22"/>
+          <w:lang w:bidi="he-IL"/>
+          <w14:ligatures w14:val="none"/>
+        </w:rPr>
+        <w:noBreakHyphen/>
+        <w:t>loop bandwidth limited to approximately 500</w:t>
+      </w:r>
+      <w:r>
+        <w:rPr>
+          <w:rFonts w:ascii="Arial" w:eastAsia="Times New Roman" w:hAnsi="Arial" w:cs="Arial"/>
+          <w:kern w:val="0"/>
+          <w:sz w:val="22"/>
+          <w:szCs w:val="22"/>
+          <w:lang w:bidi="he-IL"/>
+          <w14:ligatures w14:val="none"/>
+        </w:rPr>
+        <w:t> </w:t>
+      </w:r>
+      <w:r>
+        <w:rPr>
+          <w:rFonts w:eastAsia="Times New Roman" w:cs="Times New Roman"/>
+          <w:kern w:val="0"/>
+          <w:sz w:val="22"/>
+          <w:szCs w:val="22"/>
+          <w:lang w:bidi="he-IL"/>
+          <w14:ligatures w14:val="none"/>
+        </w:rPr>
+        <w:t>Hz, which is acceptable for most applications.</w:t>
+      </w:r>
+    </w:p>
+    <w:p>
+      <w:pPr>
+        <w:pStyle w:val="Heading2"/>
+      </w:pPr>
+      <w:bookmarkStart w:id="7" w:name="_Toc219292514"/>
+      <w:r>
+        <w:t>Motion controller</w:t>
+      </w:r>
+      <w:r>
+        <w:t xml:space="preserve"> </w:t>
+      </w:r>
+      <w:r>
+        <w:t xml:space="preserve">(CPU1 + CLA or HOT) </w:t>
+      </w:r>
+      <w:r>
+        <w:t>description</w:t>
+      </w:r>
+      <w:bookmarkEnd w:id="7"/>
+    </w:p>
+    <w:p>
+      <w:pPr>
+        <w:pStyle w:val="Heading3"/>
+      </w:pPr>
+      <w:bookmarkStart w:id="8" w:name="_Toc219292515"/>
+      <w:r>
+        <w:t>General features</w:t>
+      </w:r>
+      <w:r>
+        <w:t>:</w:t>
+      </w:r>
+      <w:bookmarkEnd w:id="8"/>
+    </w:p>
+    <w:p>
+      <w:pPr>
+        <w:spacing w:after="0"/>
+      </w:pPr>
+      <w:r>
+        <w:t>The controller core is designed with the following principles:</w:t>
+      </w:r>
+    </w:p>
+    <w:p>
+      <w:pPr>
+        <w:spacing w:after="0"/>
+      </w:pPr>
+      <w:r>
+        <w:lastRenderedPageBreak/>
+        <w:t xml:space="preserve">• </w:t>
+      </w:r>
+      <w:r>
+        <w:tab/>
+      </w:r>
+      <w:r>
+        <w:rPr>
+          <w:b/>
+          <w:bCs/>
+        </w:rPr>
+        <w:t>Structural isolation</w:t>
+      </w:r>
+      <w:r>
+        <w:t>: The control architecture is kept independent from project</w:t>
+      </w:r>
+      <w:r>
+        <w:rPr>
+          <w:rFonts w:ascii="Cambria Math" w:hAnsi="Cambria Math" w:cs="Cambria Math"/>
+        </w:rPr>
+        <w:t>‑</w:t>
+      </w:r>
+      <w:r>
+        <w:t>specific logic to simplify maintenance.</w:t>
+      </w:r>
+    </w:p>
+    <w:p>
+      <w:pPr>
+        <w:spacing w:after="0"/>
+      </w:pPr>
+      <w:r>
+        <w:t xml:space="preserve">• </w:t>
+      </w:r>
+      <w:r>
+        <w:tab/>
+      </w:r>
+      <w:r>
+        <w:rPr>
+          <w:b/>
+          <w:bCs/>
+        </w:rPr>
+        <w:t>Strict command model</w:t>
+      </w:r>
+      <w:r>
+        <w:t>: The core accepts commands exclusively through an object dictionary and performs no high</w:t>
+      </w:r>
+      <w:r>
+        <w:rPr>
+          <w:rFonts w:ascii="Cambria Math" w:hAnsi="Cambria Math" w:cs="Cambria Math"/>
+        </w:rPr>
+        <w:t>‑</w:t>
+      </w:r>
+      <w:r>
+        <w:t>level command interpretation.</w:t>
+      </w:r>
+    </w:p>
+    <w:p>
+      <w:pPr>
+        <w:spacing w:after="0"/>
+      </w:pPr>
+      <w:r>
+        <w:t xml:space="preserve">• </w:t>
+      </w:r>
+      <w:r>
+        <w:tab/>
+      </w:r>
+      <w:r>
+        <w:rPr>
+          <w:b/>
+          <w:bCs/>
+        </w:rPr>
+        <w:t>Standardized machine interface</w:t>
+      </w:r>
+      <w:r>
+        <w:t>: The core is intended solely for machine</w:t>
+      </w:r>
+      <w:r>
+        <w:rPr>
+          <w:rFonts w:ascii="Cambria Math" w:hAnsi="Cambria Math" w:cs="Cambria Math"/>
+        </w:rPr>
+        <w:t>‑</w:t>
+      </w:r>
+      <w:r>
+        <w:t>level interaction, using a standardized interface (object dictionary, command structure, feedback structure, and setup</w:t>
+      </w:r>
+      <w:r>
+        <w:rPr>
+          <w:rFonts w:ascii="Cambria Math" w:hAnsi="Cambria Math" w:cs="Cambria Math"/>
+        </w:rPr>
+        <w:t>‑</w:t>
+      </w:r>
+      <w:r>
+        <w:t>report structure) compatible with SEAL implementations.</w:t>
+      </w:r>
+    </w:p>
+    <w:p>
+      <w:pPr>
+        <w:spacing w:after="0"/>
+      </w:pPr>
+      <w:r>
+        <w:t xml:space="preserve">• </w:t>
+      </w:r>
+      <w:r>
+        <w:tab/>
+      </w:r>
+      <w:r>
+        <w:rPr>
+          <w:b/>
+          <w:bCs/>
+        </w:rPr>
+        <w:t>Partial safety</w:t>
+      </w:r>
+      <w:r>
+        <w:t xml:space="preserve"> integration: Although not intended for full safety certification, a safety module is embedded within the compact direct</w:t>
+      </w:r>
+      <w:r>
+        <w:rPr>
+          <w:rFonts w:ascii="Cambria Math" w:hAnsi="Cambria Math" w:cs="Cambria Math"/>
+        </w:rPr>
+        <w:t>‑</w:t>
+      </w:r>
+      <w:r>
+        <w:t>control code and operates as an independent module. It has its own periodic service (via CpuClock2) and a software watchdog.</w:t>
+      </w:r>
+    </w:p>
+    <w:p>
+      <w:pPr>
+        <w:spacing w:after="0"/>
+      </w:pPr>
+      <w:r>
+        <w:t>Low</w:t>
+      </w:r>
+      <w:r>
+        <w:rPr>
+          <w:rFonts w:ascii="Cambria Math" w:hAnsi="Cambria Math" w:cs="Cambria Math"/>
+        </w:rPr>
+        <w:t>‑</w:t>
+      </w:r>
+      <w:r>
+        <w:t>grade safety compliance: Due to its focused scope, the control core can be fully specified for lower</w:t>
+      </w:r>
+      <w:r>
+        <w:rPr>
+          <w:rFonts w:ascii="Cambria Math" w:hAnsi="Cambria Math" w:cs="Cambria Math"/>
+        </w:rPr>
+        <w:t>‑</w:t>
+      </w:r>
+      <w:r>
+        <w:t>tier safety requirements. High</w:t>
+      </w:r>
+      <w:r>
+        <w:rPr>
+          <w:rFonts w:ascii="Cambria Math" w:hAnsi="Cambria Math" w:cs="Cambria Math"/>
+        </w:rPr>
+        <w:t>‑</w:t>
+      </w:r>
+      <w:r>
+        <w:t>level standards such as ISO</w:t>
+      </w:r>
+      <w:r>
+        <w:rPr>
+          <w:rFonts w:ascii="Arial" w:hAnsi="Arial" w:cs="Arial"/>
+        </w:rPr>
+        <w:t> </w:t>
+      </w:r>
+      <w:r>
+        <w:t>26262 or IEC</w:t>
+      </w:r>
+      <w:r>
+        <w:rPr>
+          <w:rFonts w:ascii="Arial" w:hAnsi="Arial" w:cs="Arial"/>
+        </w:rPr>
+        <w:t> </w:t>
+      </w:r>
+      <w:r>
+        <w:t>61508 ASIL4 are not feasible here and would require a C29xx</w:t>
+      </w:r>
+      <w:r>
+        <w:rPr>
+          <w:rFonts w:ascii="Cambria Math" w:hAnsi="Cambria Math" w:cs="Cambria Math"/>
+        </w:rPr>
+        <w:t>‑</w:t>
+      </w:r>
+      <w:r>
+        <w:t>class architecture.</w:t>
       </w:r>
     </w:p>
     <w:p>
@@ -794,187 +4122,29 @@
         <w:pStyle w:val="ListParagraph"/>
         <w:numPr>
           <w:ilvl w:val="0"/>
-          <w:numId w:val="5"/>
+          <w:numId w:val="10"/>
         </w:numPr>
-      </w:pPr>
-      <w:r>
-        <w:t>If two axes run the same core, then they both run the same sampling time and are synchronized. Each axis shall have its own interrupt, and the interrupts shall be interleaved to half cycle</w:t>
-      </w:r>
-    </w:p>
-    <w:p>
-      <w:pPr>
-        <w:pStyle w:val="ListParagraph"/>
-        <w:numPr>
-          <w:ilvl w:val="0"/>
-          <w:numId w:val="5"/>
-        </w:numPr>
-      </w:pPr>
-      <w:r>
-        <w:t>HOT CPU interface is only made by hardware allocation. No requirement exists for HOT CPU in the near future, and its detailed development is deferred to later stage.</w:t>
-      </w:r>
-      <w:r>
-        <w:t xml:space="preserve"> Note that a HOT CPU does not enjoy the tight coupling of the CLA</w:t>
-      </w:r>
-      <w:r>
-        <w:t xml:space="preserve">. </w:t>
-      </w:r>
-      <w:r>
-        <w:t>HOT CPU operation trades control bandwidth for galvanic isolation. This is an explicit design choice.</w:t>
-      </w:r>
-      <w:r>
-        <w:t xml:space="preserve"> However, </w:t>
-      </w:r>
-      <w:r>
-        <w:t>a</w:t>
-      </w:r>
-      <w:r>
-        <w:t xml:space="preserve">s normal message to the HOT CPU will be about 16bytes, it will take about 60use to transfer, creating a total delay up to 100usec. </w:t>
-      </w:r>
-      <w:r>
-        <w:t>Thus,</w:t>
-      </w:r>
-      <w:r>
-        <w:t xml:space="preserve"> units with HOT CPU will have their velocity loop bandwidth limited to about 1/(20*100usec) 500Hz, which in most cases </w:t>
-      </w:r>
-      <w:r>
-        <w:t>i</w:t>
-      </w:r>
-      <w:r>
-        <w:t xml:space="preserve">s acceptable. </w:t>
-      </w:r>
-    </w:p>
-    <w:p>
-      <w:pPr>
-        <w:pStyle w:val="Heading2"/>
-      </w:pPr>
-      <w:r>
-        <w:lastRenderedPageBreak/>
-        <w:t>Motion controller</w:t>
-      </w:r>
-      <w:r>
-        <w:t xml:space="preserve"> </w:t>
-      </w:r>
-      <w:r>
-        <w:t xml:space="preserve">(CPU1 + CLA or HOT) </w:t>
-      </w:r>
-      <w:r>
-        <w:t>description</w:t>
+        <w:spacing w:after="0"/>
+      </w:pPr>
+      <w:r>
+        <w:t xml:space="preserve">The control core does not perform </w:t>
+      </w:r>
+      <w:r>
+        <w:rPr>
+          <w:b/>
+          <w:bCs/>
+        </w:rPr>
+        <w:t>current control</w:t>
+      </w:r>
+      <w:r>
+        <w:t xml:space="preserve"> which is handled either by the CLA or by a “HOT” CPU via communication.</w:t>
       </w:r>
     </w:p>
     <w:p>
       <w:pPr>
         <w:pStyle w:val="Heading3"/>
       </w:pPr>
-      <w:r>
-        <w:t>General features</w:t>
-      </w:r>
-      <w:r>
-        <w:t>:</w:t>
-      </w:r>
-    </w:p>
-    <w:p>
-      <w:r>
-        <w:t>The controller core has the following in mind:</w:t>
-      </w:r>
-    </w:p>
-    <w:p>
-      <w:pPr>
-        <w:pStyle w:val="ListParagraph"/>
-        <w:numPr>
-          <w:ilvl w:val="0"/>
-          <w:numId w:val="3"/>
-        </w:numPr>
-      </w:pPr>
-      <w:r>
-        <w:t xml:space="preserve">Isolation of the control structure so its maintenance is independent of project specific issues. </w:t>
-      </w:r>
-    </w:p>
-    <w:p>
-      <w:pPr>
-        <w:pStyle w:val="ListParagraph"/>
-        <w:numPr>
-          <w:ilvl w:val="0"/>
-          <w:numId w:val="3"/>
-        </w:numPr>
-      </w:pPr>
-      <w:r>
-        <w:t>The control core accepts commands only to an object dictionary. It does not make any high-level command interpreting.</w:t>
-      </w:r>
-    </w:p>
-    <w:p>
-      <w:pPr>
-        <w:pStyle w:val="ListParagraph"/>
-        <w:numPr>
-          <w:ilvl w:val="0"/>
-          <w:numId w:val="3"/>
-        </w:numPr>
-      </w:pPr>
-      <w:r>
-        <w:t>The control core is planned only for machine interface. Its interface is standardized (object dictionary + command structure + feedback structure + setup report structure). The interface is compatible to SEAL implementations</w:t>
-      </w:r>
-      <w:r>
-        <w:t>.</w:t>
-      </w:r>
-    </w:p>
-    <w:p>
-      <w:pPr>
-        <w:pStyle w:val="ListParagraph"/>
-        <w:numPr>
-          <w:ilvl w:val="0"/>
-          <w:numId w:val="3"/>
-        </w:numPr>
-      </w:pPr>
-      <w:r>
-        <w:t xml:space="preserve">Partial safety: while not addressing full safety qualification, the safety module is integrated into the smaller direct control code, and runs as separate module. The safety module has its own periodic service (by CpuClock2) and SW watchdog. </w:t>
-      </w:r>
-    </w:p>
-    <w:p>
-      <w:pPr>
-        <w:pStyle w:val="ListParagraph"/>
-        <w:numPr>
-          <w:ilvl w:val="0"/>
-          <w:numId w:val="3"/>
-        </w:numPr>
-      </w:pPr>
-      <w:r>
-        <w:t>Being concentrated, the control core may be fully specified for low-grade safety compliances</w:t>
-      </w:r>
-      <w:r>
-        <w:t>.</w:t>
-      </w:r>
-      <w:r>
-        <w:t xml:space="preserve"> (</w:t>
-      </w:r>
-      <w:r>
-        <w:t xml:space="preserve">One cannot expect </w:t>
-      </w:r>
-      <w:r>
-        <w:t xml:space="preserve">ISO 26262 or IEC 61508 </w:t>
-      </w:r>
-      <w:r>
-        <w:t>ASIL4 and the like</w:t>
-      </w:r>
-      <w:r>
-        <w:t>: these</w:t>
-      </w:r>
-      <w:r>
-        <w:t xml:space="preserve"> are only conceivable with C29xx architectures)</w:t>
-      </w:r>
-    </w:p>
-    <w:p>
-      <w:r>
-        <w:t>The control core does not make current control.</w:t>
-      </w:r>
-    </w:p>
-    <w:p>
-      <w:r>
-        <w:t xml:space="preserve">Current control is made either by CLA or by a “HOT” CPU over communications. </w:t>
-      </w:r>
-    </w:p>
-    <w:p>
-      <w:pPr>
-        <w:pStyle w:val="Heading3"/>
-      </w:pPr>
+      <w:bookmarkStart w:id="9" w:name="_Toc219292516"/>
       <w:r>
         <w:t xml:space="preserve">Safety </w:t>
       </w:r>
@@ -984,145 +4154,211 @@
       <w:r>
         <w:t>module</w:t>
       </w:r>
-    </w:p>
-    <w:p>
-      <w:r>
-        <w:t>Th</w:t>
-      </w:r>
-      <w:r>
-        <w:t>e safety module</w:t>
-      </w:r>
-      <w:r>
-        <w:t>:</w:t>
-      </w:r>
-    </w:p>
-    <w:p>
-      <w:pPr>
-        <w:pStyle w:val="ListParagraph"/>
+      <w:bookmarkEnd w:id="9"/>
+    </w:p>
+    <w:p>
+      <w:pPr>
+        <w:spacing w:before="100" w:beforeAutospacing="1" w:after="100" w:afterAutospacing="1" w:line="240" w:lineRule="auto"/>
+        <w:rPr>
+          <w:rFonts w:eastAsia="Times New Roman" w:cs="Times New Roman"/>
+          <w:kern w:val="0"/>
+          <w:lang w:bidi="he-IL"/>
+          <w14:ligatures w14:val="none"/>
+        </w:rPr>
+      </w:pPr>
+      <w:r>
+        <w:rPr>
+          <w:rFonts w:eastAsia="Times New Roman" w:cs="Times New Roman"/>
+          <w:kern w:val="0"/>
+          <w:lang w:bidi="he-IL"/>
+          <w14:ligatures w14:val="none"/>
+        </w:rPr>
+        <w:t>The safety module:</w:t>
+      </w:r>
+    </w:p>
+    <w:p>
+      <w:pPr>
         <w:numPr>
           <w:ilvl w:val="0"/>
           <w:numId w:val="4"/>
         </w:numPr>
-      </w:pPr>
-      <w:r>
-        <w:t>I</w:t>
-      </w:r>
-      <w:r>
-        <w:t>s a separate process that has its own sector in the flash.</w:t>
-      </w:r>
-    </w:p>
-    <w:p>
-      <w:pPr>
-        <w:pStyle w:val="ListParagraph"/>
+        <w:spacing w:before="100" w:beforeAutospacing="1" w:after="100" w:afterAutospacing="1" w:line="240" w:lineRule="auto"/>
+        <w:rPr>
+          <w:rFonts w:eastAsia="Times New Roman" w:cs="Times New Roman"/>
+          <w:kern w:val="0"/>
+          <w:lang w:bidi="he-IL"/>
+          <w14:ligatures w14:val="none"/>
+        </w:rPr>
+      </w:pPr>
+      <w:r>
+        <w:rPr>
+          <w:rFonts w:eastAsia="Times New Roman" w:cs="Times New Roman"/>
+          <w:kern w:val="0"/>
+          <w:lang w:bidi="he-IL"/>
+          <w14:ligatures w14:val="none"/>
+        </w:rPr>
+        <w:t>Operates as an independent process with its own dedicated flash sector.</w:t>
+      </w:r>
+    </w:p>
+    <w:p>
+      <w:pPr>
         <w:numPr>
           <w:ilvl w:val="0"/>
           <w:numId w:val="4"/>
         </w:numPr>
-      </w:pPr>
-      <w:r>
-        <w:t xml:space="preserve">The </w:t>
-      </w:r>
-      <w:r>
-        <w:t xml:space="preserve">code and </w:t>
-      </w:r>
-      <w:r>
-        <w:t xml:space="preserve">run time </w:t>
-      </w:r>
-      <w:r>
-        <w:t>are</w:t>
-      </w:r>
-      <w:r>
-        <w:t xml:space="preserve"> minimal</w:t>
-      </w:r>
-      <w:r>
-        <w:t>.</w:t>
-      </w:r>
-    </w:p>
-    <w:p>
-      <w:pPr>
-        <w:pStyle w:val="ListParagraph"/>
+        <w:spacing w:before="100" w:beforeAutospacing="1" w:after="100" w:afterAutospacing="1" w:line="240" w:lineRule="auto"/>
+        <w:rPr>
+          <w:rFonts w:eastAsia="Times New Roman" w:cs="Times New Roman"/>
+          <w:kern w:val="0"/>
+          <w:lang w:bidi="he-IL"/>
+          <w14:ligatures w14:val="none"/>
+        </w:rPr>
+      </w:pPr>
+      <w:r>
+        <w:rPr>
+          <w:rFonts w:eastAsia="Times New Roman" w:cs="Times New Roman"/>
+          <w:kern w:val="0"/>
+          <w:lang w:bidi="he-IL"/>
+          <w14:ligatures w14:val="none"/>
+        </w:rPr>
+        <w:t>Uses minimal code and runtime resources.</w:t>
+      </w:r>
+    </w:p>
+    <w:p>
+      <w:pPr>
         <w:numPr>
           <w:ilvl w:val="0"/>
           <w:numId w:val="4"/>
         </w:numPr>
-      </w:pPr>
-      <w:r>
-        <w:t>S</w:t>
-      </w:r>
-      <w:r>
-        <w:t>afety module is not replaced in standard SW update.</w:t>
-      </w:r>
-    </w:p>
-    <w:p>
-      <w:pPr>
-        <w:pStyle w:val="ListParagraph"/>
+        <w:spacing w:before="100" w:beforeAutospacing="1" w:after="100" w:afterAutospacing="1" w:line="240" w:lineRule="auto"/>
+        <w:rPr>
+          <w:rFonts w:eastAsia="Times New Roman" w:cs="Times New Roman"/>
+          <w:kern w:val="0"/>
+          <w:lang w:bidi="he-IL"/>
+          <w14:ligatures w14:val="none"/>
+        </w:rPr>
+      </w:pPr>
+      <w:r>
+        <w:rPr>
+          <w:rFonts w:eastAsia="Times New Roman" w:cs="Times New Roman"/>
+          <w:kern w:val="0"/>
+          <w:lang w:bidi="he-IL"/>
+          <w14:ligatures w14:val="none"/>
+        </w:rPr>
+        <w:t>Is not replaced during standard software updates.</w:t>
+      </w:r>
+    </w:p>
+    <w:p>
+      <w:pPr>
         <w:numPr>
           <w:ilvl w:val="0"/>
           <w:numId w:val="4"/>
         </w:numPr>
-      </w:pPr>
-      <w:r>
-        <w:t>Locks the watchdog and CPUTimer2 for own use</w:t>
-      </w:r>
-      <w:r>
-        <w:t>, eliminating any conflict in watchdog use, and assuring response if the main app inhibits interrupts or starves the safety module.</w:t>
-      </w:r>
-    </w:p>
-    <w:p>
-      <w:pPr>
-        <w:pStyle w:val="ListParagraph"/>
+        <w:spacing w:before="100" w:beforeAutospacing="1" w:after="100" w:afterAutospacing="1" w:line="240" w:lineRule="auto"/>
+        <w:rPr>
+          <w:rFonts w:eastAsia="Times New Roman" w:cs="Times New Roman"/>
+          <w:kern w:val="0"/>
+          <w:lang w:bidi="he-IL"/>
+          <w14:ligatures w14:val="none"/>
+        </w:rPr>
+      </w:pPr>
+      <w:r>
+        <w:rPr>
+          <w:rFonts w:eastAsia="Times New Roman" w:cs="Times New Roman"/>
+          <w:kern w:val="0"/>
+          <w:lang w:bidi="he-IL"/>
+          <w14:ligatures w14:val="none"/>
+        </w:rPr>
+        <w:t>Reserves the watchdog and CPUTimer2 exclusively for its own operation, preventing conflicts and ensuring it can respond even if the main application blocks interrupts or starves it of CPU time.</w:t>
+      </w:r>
+    </w:p>
+    <w:p>
+      <w:pPr>
         <w:numPr>
           <w:ilvl w:val="0"/>
           <w:numId w:val="4"/>
         </w:numPr>
-      </w:pPr>
-      <w:r>
-        <w:t xml:space="preserve">Is </w:t>
-      </w:r>
-      <w:proofErr w:type="spellStart"/>
-      <w:r>
-        <w:t>configureable</w:t>
-      </w:r>
-      <w:proofErr w:type="spellEnd"/>
-      <w:r>
-        <w:t xml:space="preserve"> by parameters like maximum speed, position range, stop deceleration, encoder scale and matching info</w:t>
+        <w:spacing w:before="100" w:beforeAutospacing="1" w:after="100" w:afterAutospacing="1" w:line="240" w:lineRule="auto"/>
+        <w:rPr>
+          <w:rFonts w:eastAsia="Times New Roman" w:cs="Times New Roman"/>
+          <w:kern w:val="0"/>
+          <w:lang w:bidi="he-IL"/>
+          <w14:ligatures w14:val="none"/>
+        </w:rPr>
+      </w:pPr>
+      <w:r>
+        <w:rPr>
+          <w:rFonts w:eastAsia="Times New Roman" w:cs="Times New Roman"/>
+          <w:kern w:val="0"/>
+          <w:lang w:bidi="he-IL"/>
+          <w14:ligatures w14:val="none"/>
+        </w:rPr>
+        <w:t>Can be configured through parameters such as maximum speed, position limits, stop deceleration, encoder scaling, and matching information.</w:t>
       </w:r>
       <w:r>
         <w:br/>
       </w:r>
     </w:p>
     <w:p>
-      <w:r>
-        <w:br w:type="page"/>
-      </w:r>
-    </w:p>
-    <w:p>
       <w:pPr>
         <w:pStyle w:val="Heading3"/>
       </w:pPr>
+      <w:bookmarkStart w:id="10" w:name="_Toc219292517"/>
+      <w:r>
+        <w:t>FSI enslavement</w:t>
+      </w:r>
+      <w:bookmarkEnd w:id="10"/>
+    </w:p>
+    <w:p>
+      <w:r>
+        <w:t xml:space="preserve">The FSI real time command channel allows a remote master to directly control core#1 without core#2 mediation. This is done where the main role of core#2, i.e. interface and process control, is taken by a remote master, and passing through core#2 will: </w:t>
+      </w:r>
+    </w:p>
+    <w:p>
+      <w:pPr>
+        <w:pStyle w:val="ListParagraph"/>
+        <w:numPr>
+          <w:ilvl w:val="0"/>
+          <w:numId w:val="6"/>
+        </w:numPr>
+      </w:pPr>
+      <w:r>
+        <w:t xml:space="preserve">Add unnecessary delays </w:t>
+      </w:r>
+    </w:p>
+    <w:p>
+      <w:pPr>
+        <w:pStyle w:val="ListParagraph"/>
+        <w:numPr>
+          <w:ilvl w:val="0"/>
+          <w:numId w:val="6"/>
+        </w:numPr>
+      </w:pPr>
+      <w:r>
+        <w:t>Burden the core#2 SW, which should be cheap to maintain, a strictly timed process.</w:t>
+      </w:r>
+    </w:p>
+    <w:p>
+      <w:r>
+        <w:t xml:space="preserve">For this purpose, the FSI communication works as strict reference generator, in one of </w:t>
+      </w:r>
+      <w:r>
+        <w:br/>
+        <w:t xml:space="preserve">IEC61800-7  CP(Cyclic Periodic) modes. </w:t>
+      </w:r>
+    </w:p>
+    <w:p>
       <w:r>
         <w:lastRenderedPageBreak/>
-        <w:t>Boot</w:t>
-      </w:r>
-      <w:r>
-        <w:t xml:space="preserve"> flow </w:t>
-      </w:r>
-    </w:p>
-    <w:p>
-      <w:r>
-        <w:t xml:space="preserve">The </w:t>
-      </w:r>
-      <w:r>
-        <w:t>diagram</w:t>
-      </w:r>
-      <w:r>
-        <w:t xml:space="preserve"> </w:t>
-      </w:r>
-      <w:r>
-        <w:t xml:space="preserve">for CPU#1 </w:t>
-      </w:r>
-      <w:r>
-        <w:t>is below:</w:t>
+        <w:t xml:space="preserve">The FSI </w:t>
+      </w:r>
+      <w:r>
+        <w:t>is one-lane wide, and bidirectional. Its back path carries feedback and status, namely position, speed, current, voltage, power consumption and status bits, as well as slots for programable reports. A part of the FSI communication (always 15 words) is devoted to object dictionary set/get, only for 2-words (long or float) objects. All the objects concerned with CP motion are accessible via 2-word objects.</w:t>
+      </w:r>
+    </w:p>
+    <w:p>
+      <w:r>
+        <w:t>The FSI timing must be expanded to 2-axis use:</w:t>
       </w:r>
     </w:p>
     <w:p>
@@ -1133,10 +4369,10 @@
         <mc:AlternateContent>
           <mc:Choice Requires="wpc">
             <w:drawing>
-              <wp:inline distT="0" distB="0" distL="0" distR="0" wp14:anchorId="4435C920" wp14:editId="0967CA1B">
-                <wp:extent cx="5486400" cy="3200400"/>
+              <wp:inline distT="0" distB="0" distL="0" distR="0" wp14:anchorId="382FB86F" wp14:editId="622EC6E4">
+                <wp:extent cx="5486400" cy="2369331"/>
                 <wp:effectExtent l="0" t="0" r="0" b="0"/>
-                <wp:docPr id="192618744" name="Canvas 1"/>
+                <wp:docPr id="556613091" name="Canvas 1"/>
                 <wp:cNvGraphicFramePr>
                   <a:graphicFrameLocks xmlns:a="http://schemas.openxmlformats.org/drawingml/2006/main" noChangeAspect="1"/>
                 </wp:cNvGraphicFramePr>
@@ -1151,21 +4387,21 @@
                       <wpc:whole/>
                       <pic:pic xmlns:pic="http://schemas.openxmlformats.org/drawingml/2006/picture">
                         <pic:nvPicPr>
-                          <pic:cNvPr id="1250767269" name="Picture 1250767269"/>
+                          <pic:cNvPr id="58504765" name="Picture 58504765"/>
                           <pic:cNvPicPr>
                             <a:picLocks noChangeAspect="1"/>
                           </pic:cNvPicPr>
                         </pic:nvPicPr>
                         <pic:blipFill>
-                          <a:blip r:embed="rId8"/>
+                          <a:blip r:embed="rId11"/>
                           <a:stretch>
                             <a:fillRect/>
                           </a:stretch>
                         </pic:blipFill>
                         <pic:spPr>
                           <a:xfrm>
-                            <a:off x="1069450" y="0"/>
-                            <a:ext cx="3144479" cy="3200400"/>
+                            <a:off x="0" y="0"/>
+                            <a:ext cx="5486400" cy="2333824"/>
                           </a:xfrm>
                           <a:prstGeom prst="rect">
                             <a:avLst/>
@@ -1180,7 +4416,7 @@
           </mc:Choice>
           <mc:Fallback>
             <w:pict>
-              <v:group w14:anchorId="7DA60C04" id="Canvas 1" o:spid="_x0000_s1026" editas="canvas" style="width:6in;height:252pt;mso-position-horizontal-relative:char;mso-position-vertical-relative:line" coordsize="54864,32004" o:gfxdata="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">
+              <v:group w14:anchorId="677232AD" id="Canvas 1" o:spid="_x0000_s1026" editas="canvas" style="width:6in;height:186.55pt;mso-position-horizontal-relative:char;mso-position-vertical-relative:line" coordsize="54864,23691" o:gfxdata="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">
                 <v:shapetype id="_x0000_t75" coordsize="21600,21600" o:spt="75" o:preferrelative="t" path="m@4@5l@4@11@9@11@9@5xe" filled="f" stroked="f">
                   <v:stroke joinstyle="miter"/>
                   <v:formulas>
@@ -1200,13 +4436,14 @@
                   <v:path o:extrusionok="f" gradientshapeok="t" o:connecttype="rect"/>
                   <o:lock v:ext="edit" aspectratio="t"/>
                 </v:shapetype>
-                <v:shape id="_x0000_s1027" type="#_x0000_t75" style="position:absolute;width:54864;height:32004;visibility:visible;mso-wrap-style:square" filled="t">
+                <v:shape id="_x0000_s1027" type="#_x0000_t75" style="position:absolute;width:54864;height:23691;visibility:visible;mso-wrap-style:square" filled="t">
                   <v:fill o:detectmouseclick="t"/>
                   <v:path o:connecttype="none"/>
                 </v:shape>
-                <v:shape id="Picture 1250767269" o:spid="_x0000_s1028" type="#_x0000_t75" style="position:absolute;left:10694;width:31445;height:32004;visibility:visible;mso-wrap-style:square" o:gfxdata="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">
-                  <v:imagedata r:id="rId9" o:title=""/>
+                <v:shape id="Picture 58504765" o:spid="_x0000_s1028" type="#_x0000_t75" style="position:absolute;width:54864;height:23338;visibility:visible;mso-wrap-style:square" o:gfxdata="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">
+                  <v:imagedata r:id="rId12" o:title=""/>
                 </v:shape>
+                <w10:wrap anchorx="page"/>
                 <w10:anchorlock/>
               </v:group>
             </w:pict>
@@ -1222,37 +4459,60 @@
       <w:r>
         <w:t xml:space="preserve">Figure </w:t>
       </w:r>
-      <w:r>
-        <w:fldChar w:fldCharType="begin"/>
-      </w:r>
-      <w:r>
-        <w:instrText xml:space="preserve"> SEQ Figure \* ARABIC </w:instrText>
-      </w:r>
-      <w:r>
-        <w:fldChar w:fldCharType="separate"/>
-      </w:r>
+      <w:fldSimple w:instr=" SEQ Figure \* ARABIC ">
+        <w:r>
+          <w:rPr>
+            <w:noProof/>
+          </w:rPr>
+          <w:t>2</w:t>
+        </w:r>
+      </w:fldSimple>
       <w:r>
         <w:rPr>
           <w:noProof/>
         </w:rPr>
-        <w:t>2</w:t>
-      </w:r>
-      <w:r>
-        <w:rPr>
-          <w:noProof/>
-        </w:rPr>
-        <w:fldChar w:fldCharType="end"/>
-      </w:r>
-      <w:r>
-        <w:t>: Boot flow diagram</w:t>
-      </w:r>
-    </w:p>
-    <w:p>
-      <w:r>
-        <w:t>Note</w:t>
-      </w:r>
-      <w:r>
-        <w:t>s:</w:t>
+        <w:t>: FSI connection and timing</w:t>
+      </w:r>
+    </w:p>
+    <w:p>
+      <w:r>
+        <w:t>Notes:</w:t>
+      </w:r>
+    </w:p>
+    <w:p>
+      <w:pPr>
+        <w:pStyle w:val="ListParagraph"/>
+        <w:numPr>
+          <w:ilvl w:val="0"/>
+          <w:numId w:val="7"/>
+        </w:numPr>
+      </w:pPr>
+      <w:r>
+        <w:t>Reliable FSI is better with a master timing pulse as in the diagram above</w:t>
+      </w:r>
+    </w:p>
+    <w:p>
+      <w:pPr>
+        <w:pStyle w:val="ListParagraph"/>
+        <w:numPr>
+          <w:ilvl w:val="0"/>
+          <w:numId w:val="7"/>
+        </w:numPr>
+      </w:pPr>
+      <w:r>
+        <w:t>The use of a master timing pulse is not a must. Timing can be locked, as in Moshe (no timing pulse there) on the communication packet itself</w:t>
+      </w:r>
+    </w:p>
+    <w:p>
+      <w:pPr>
+        <w:pStyle w:val="ListParagraph"/>
+        <w:numPr>
+          <w:ilvl w:val="0"/>
+          <w:numId w:val="7"/>
+        </w:numPr>
+      </w:pPr>
+      <w:r>
+        <w:t>At this mode, the slave sampling time adjusts and synchronizes to the FSI communication (a clock shift up to 300ppm, greater deviation creates an exception). As core#2 is timed by core#1, the core#2 timing is also automatically synchronized to the master's timing</w:t>
       </w:r>
     </w:p>
     <w:p>
@@ -1264,10 +4524,159 @@
         </w:numPr>
       </w:pPr>
       <w:r>
-        <w:t xml:space="preserve">CPU2 boot waits for CPU1 to announce </w:t>
-      </w:r>
-      <w:r>
-        <w:t>initialization complete. This is not done by CPU1 boot but rather by CPU1 application.</w:t>
+        <w:br w:type="page"/>
+      </w:r>
+    </w:p>
+    <w:p>
+      <w:pPr>
+        <w:pStyle w:val="Heading3"/>
+      </w:pPr>
+      <w:bookmarkStart w:id="11" w:name="_Toc219292518"/>
+      <w:r>
+        <w:lastRenderedPageBreak/>
+        <w:t>Boot</w:t>
+      </w:r>
+      <w:r>
+        <w:t xml:space="preserve"> flow</w:t>
+      </w:r>
+      <w:bookmarkEnd w:id="11"/>
+      <w:r>
+        <w:t xml:space="preserve"> </w:t>
+      </w:r>
+    </w:p>
+    <w:p>
+      <w:r>
+        <w:t xml:space="preserve">The </w:t>
+      </w:r>
+      <w:r>
+        <w:t>diagram</w:t>
+      </w:r>
+      <w:r>
+        <w:t xml:space="preserve"> </w:t>
+      </w:r>
+      <w:r>
+        <w:t xml:space="preserve">for CPU#1 </w:t>
+      </w:r>
+      <w:r>
+        <w:t>is below:</w:t>
+      </w:r>
+    </w:p>
+    <w:p>
+      <w:r>
+        <w:rPr>
+          <w:noProof/>
+        </w:rPr>
+        <mc:AlternateContent>
+          <mc:Choice Requires="wpc">
+            <w:drawing>
+              <wp:inline distT="0" distB="0" distL="0" distR="0" wp14:anchorId="125F3342" wp14:editId="390DC593">
+                <wp:extent cx="5192973" cy="3521075"/>
+                <wp:effectExtent l="0" t="0" r="8255" b="3175"/>
+                <wp:docPr id="1474225790" name="Canvas 1"/>
+                <wp:cNvGraphicFramePr>
+                  <a:graphicFrameLocks xmlns:a="http://schemas.openxmlformats.org/drawingml/2006/main" noChangeAspect="1"/>
+                </wp:cNvGraphicFramePr>
+                <a:graphic xmlns:a="http://schemas.openxmlformats.org/drawingml/2006/main">
+                  <a:graphicData uri="http://schemas.microsoft.com/office/word/2010/wordprocessingCanvas">
+                    <wpc:wpc>
+                      <wpc:bg>
+                        <a:solidFill>
+                          <a:prstClr val="white"/>
+                        </a:solidFill>
+                      </wpc:bg>
+                      <wpc:whole/>
+                      <pic:pic xmlns:pic="http://schemas.openxmlformats.org/drawingml/2006/picture">
+                        <pic:nvPicPr>
+                          <pic:cNvPr id="1630740926" name="Picture 1630740926"/>
+                          <pic:cNvPicPr>
+                            <a:picLocks noChangeAspect="1"/>
+                          </pic:cNvPicPr>
+                        </pic:nvPicPr>
+                        <pic:blipFill>
+                          <a:blip r:embed="rId13"/>
+                          <a:stretch>
+                            <a:fillRect/>
+                          </a:stretch>
+                        </pic:blipFill>
+                        <pic:spPr>
+                          <a:xfrm>
+                            <a:off x="1443529" y="0"/>
+                            <a:ext cx="3200400" cy="3418764"/>
+                          </a:xfrm>
+                          <a:prstGeom prst="rect">
+                            <a:avLst/>
+                          </a:prstGeom>
+                        </pic:spPr>
+                      </pic:pic>
+                    </wpc:wpc>
+                  </a:graphicData>
+                </a:graphic>
+              </wp:inline>
+            </w:drawing>
+          </mc:Choice>
+          <mc:Fallback>
+            <w:pict>
+              <v:group w14:anchorId="574D1EC5" id="Canvas 1" o:spid="_x0000_s1026" editas="canvas" style="width:408.9pt;height:277.25pt;mso-position-horizontal-relative:char;mso-position-vertical-relative:line" coordsize="51923,35210" o:gfxdata="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">
+                <v:shapetype id="_x0000_t75" coordsize="21600,21600" o:spt="75" o:preferrelative="t" path="m@4@5l@4@11@9@11@9@5xe" filled="f" stroked="f">
+                  <v:stroke joinstyle="miter"/>
+                  <v:formulas>
+                    <v:f eqn="if lineDrawn pixelLineWidth 0"/>
+                    <v:f eqn="sum @0 1 0"/>
+                    <v:f eqn="sum 0 0 @1"/>
+                    <v:f eqn="prod @2 1 2"/>
+                    <v:f eqn="prod @3 21600 pixelWidth"/>
+                    <v:f eqn="prod @3 21600 pixelHeight"/>
+                    <v:f eqn="sum @0 0 1"/>
+                    <v:f eqn="prod @6 1 2"/>
+                    <v:f eqn="prod @7 21600 pixelWidth"/>
+                    <v:f eqn="sum @8 21600 0"/>
+                    <v:f eqn="prod @7 21600 pixelHeight"/>
+                    <v:f eqn="sum @10 21600 0"/>
+                  </v:formulas>
+                  <v:path o:extrusionok="f" gradientshapeok="t" o:connecttype="rect"/>
+                  <o:lock v:ext="edit" aspectratio="t"/>
+                </v:shapetype>
+                <v:shape id="_x0000_s1027" type="#_x0000_t75" style="position:absolute;width:51923;height:35210;visibility:visible;mso-wrap-style:square" filled="t">
+                  <v:fill o:detectmouseclick="t"/>
+                  <v:path o:connecttype="none"/>
+                </v:shape>
+                <v:shape id="Picture 1630740926" o:spid="_x0000_s1028" type="#_x0000_t75" style="position:absolute;left:14435;width:32004;height:34187;visibility:visible;mso-wrap-style:square" o:gfxdata="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">
+                  <v:imagedata r:id="rId14" o:title=""/>
+                </v:shape>
+                <w10:wrap anchorx="page"/>
+                <w10:anchorlock/>
+              </v:group>
+            </w:pict>
+          </mc:Fallback>
+        </mc:AlternateContent>
+      </w:r>
+    </w:p>
+    <w:p>
+      <w:pPr>
+        <w:pStyle w:val="Caption"/>
+        <w:jc w:val="center"/>
+      </w:pPr>
+      <w:r>
+        <w:t xml:space="preserve">Figure </w:t>
+      </w:r>
+      <w:fldSimple w:instr=" SEQ Figure \* ARABIC ">
+        <w:r>
+          <w:rPr>
+            <w:noProof/>
+          </w:rPr>
+          <w:t>3</w:t>
+        </w:r>
+      </w:fldSimple>
+      <w:r>
+        <w:t>: Boot flow diagram</w:t>
+      </w:r>
+    </w:p>
+    <w:p>
+      <w:r>
+        <w:t>Note</w:t>
+      </w:r>
+      <w:r>
+        <w:t>s:</w:t>
       </w:r>
     </w:p>
     <w:p>
@@ -1279,7 +4688,37 @@
         </w:numPr>
       </w:pPr>
       <w:r>
-        <w:t>CPU2 does not have independent flash and PLL settings</w:t>
+        <w:t xml:space="preserve">CPU2 </w:t>
+      </w:r>
+      <w:r>
+        <w:t>does not have a boot.</w:t>
+      </w:r>
+      <w:r>
+        <w:t xml:space="preserve"> </w:t>
+      </w:r>
+      <w:r>
+        <w:t xml:space="preserve">The operational SW will make its </w:t>
+      </w:r>
+      <w:r>
+        <w:t>initialization</w:t>
+      </w:r>
+      <w:r>
+        <w:t>, then</w:t>
+      </w:r>
+      <w:r>
+        <w:t xml:space="preserve"> </w:t>
+      </w:r>
+      <w:r>
+        <w:t xml:space="preserve">waits </w:t>
+      </w:r>
+      <w:r>
+        <w:t xml:space="preserve">an infinite loop </w:t>
+      </w:r>
+      <w:r>
+        <w:t xml:space="preserve">for CPU1 to announce </w:t>
+      </w:r>
+      <w:r>
+        <w:t xml:space="preserve">initialization complete. </w:t>
       </w:r>
     </w:p>
     <w:p>
@@ -1291,135 +4730,7 @@
         </w:numPr>
       </w:pPr>
       <w:r>
-        <w:t>If CPU1 remains in FW download mode, CPU2 is in reset</w:t>
-      </w:r>
-    </w:p>
-    <w:p>
-      <w:pPr>
-        <w:pStyle w:val="Heading3"/>
-      </w:pPr>
-      <w:r>
-        <w:t>Firmware downloading</w:t>
-      </w:r>
-    </w:p>
-    <w:p>
-      <w:r>
-        <w:t>CPU1 is the master CPU.</w:t>
-      </w:r>
-    </w:p>
-    <w:p>
-      <w:r>
-        <w:t xml:space="preserve">CPU1 normally owns no communications (but the HOT CPU option and FSI slave port). In boot mode, it </w:t>
-      </w:r>
-      <w:r>
-        <w:t xml:space="preserve">needs to communicate via </w:t>
-      </w:r>
-      <w:proofErr w:type="spellStart"/>
-      <w:r>
-        <w:t>EtherCAT</w:t>
-      </w:r>
-      <w:proofErr w:type="spellEnd"/>
-      <w:r>
-        <w:t xml:space="preserve"> </w:t>
-      </w:r>
-      <w:r>
-        <w:t xml:space="preserve">or CAN. This means that the basic </w:t>
-      </w:r>
-      <w:proofErr w:type="spellStart"/>
-      <w:r>
-        <w:t>EtherCat</w:t>
-      </w:r>
-      <w:proofErr w:type="spellEnd"/>
-      <w:r>
-        <w:t xml:space="preserve"> and CAN handlers need be programmed into CPU1 boot – it need</w:t>
-      </w:r>
-      <w:r>
-        <w:t>s</w:t>
-      </w:r>
-      <w:r>
-        <w:t xml:space="preserve"> be larger than usual.</w:t>
-      </w:r>
-    </w:p>
-    <w:p>
-      <w:r>
-        <w:t xml:space="preserve">CPU1 is the only one that </w:t>
-      </w:r>
-      <w:r>
-        <w:t xml:space="preserve">perform </w:t>
-      </w:r>
-      <w:r>
-        <w:t>FW update.</w:t>
-      </w:r>
-    </w:p>
-    <w:p>
-      <w:r>
-        <w:t xml:space="preserve">In boot mode it allocates to itself the entire set of flash blocks, and programs the FW for CPU2 as well. For this </w:t>
-      </w:r>
-      <w:r>
-        <w:t>reason,</w:t>
-      </w:r>
-      <w:r>
-        <w:t xml:space="preserve"> CPU2 has no FW download mode.</w:t>
-      </w:r>
-    </w:p>
-    <w:p/>
-    <w:p/>
-    <w:p>
-      <w:r>
-        <w:t xml:space="preserve">The responsibility of version matching between the cores is entirely of the PC-side loader program. </w:t>
-      </w:r>
-      <w:r>
-        <w:t>Although the FW downloading is dumb</w:t>
-      </w:r>
-      <w:r>
-        <w:t xml:space="preserve"> and it is possible to program any CPU alone, no mechanism exists </w:t>
-      </w:r>
-      <w:r>
-        <w:t xml:space="preserve">in the embedded device </w:t>
-      </w:r>
-      <w:r>
-        <w:t>to enforce CPU version matching. It is advisable to update both CPU always</w:t>
-      </w:r>
-      <w:r>
-        <w:t>, and to defer the writing of both their statistics modules to be last</w:t>
-      </w:r>
-      <w:r>
-        <w:t>.</w:t>
-      </w:r>
-    </w:p>
-    <w:p>
-      <w:r>
-        <w:t xml:space="preserve">Note: </w:t>
-      </w:r>
-    </w:p>
-    <w:p>
-      <w:r>
-        <w:t>The statistics block is erased first and re-written last.</w:t>
-      </w:r>
-    </w:p>
-    <w:p>
-      <w:r>
-        <w:t>This way, o</w:t>
-      </w:r>
-      <w:r>
-        <w:t xml:space="preserve">n partial loads, e.g., by on-loading power failure, the </w:t>
-      </w:r>
-      <w:r>
-        <w:t>SW integrity check by the boot SW will fail, and the faulty load module will never run; the device will remain in boot mode, ready for FW downloading retry.</w:t>
-      </w:r>
-    </w:p>
-    <w:p/>
-    <w:p>
-      <w:pPr>
-        <w:pStyle w:val="Heading2"/>
-      </w:pPr>
-      <w:r>
-        <w:t>The Client (Core 2)</w:t>
-      </w:r>
-    </w:p>
-    <w:p>
-      <w:r>
-        <w:t>The client will run</w:t>
+        <w:t>CPU2 does not have independent flash and PLL settings</w:t>
       </w:r>
     </w:p>
     <w:p>
@@ -1431,7 +4742,178 @@
         </w:numPr>
       </w:pPr>
       <w:r>
-        <w:t>Clocking and initialization of any peripheral CPU#2 uses</w:t>
+        <w:t>If CPU1 remains in FW download mode, CPU2 is in reset</w:t>
+      </w:r>
+    </w:p>
+    <w:p>
+      <w:pPr>
+        <w:pStyle w:val="Heading3"/>
+      </w:pPr>
+      <w:bookmarkStart w:id="12" w:name="_Toc219292519"/>
+      <w:r>
+        <w:t>Firmware downloading</w:t>
+      </w:r>
+      <w:bookmarkEnd w:id="12"/>
+    </w:p>
+    <w:p>
+      <w:r>
+        <w:t>CPU1 is the master CPU.</w:t>
+      </w:r>
+    </w:p>
+    <w:p>
+      <w:r>
+        <w:t xml:space="preserve">CPU1 normally owns no communications (but the HOT CPU option and FSI slave port). In boot mode, it </w:t>
+      </w:r>
+      <w:r>
+        <w:t>needs to communicate via EtherCAT</w:t>
+      </w:r>
+      <w:r>
+        <w:t xml:space="preserve"> </w:t>
+      </w:r>
+      <w:r>
+        <w:t>or CAN. This means that the basic EtherCat and CAN handlers need be programmed into CPU1 boot – it need</w:t>
+      </w:r>
+      <w:r>
+        <w:t>s</w:t>
+      </w:r>
+      <w:r>
+        <w:t xml:space="preserve"> be larger than usual</w:t>
+      </w:r>
+      <w:r>
+        <w:rPr>
+          <w:color w:val="EE0000"/>
+        </w:rPr>
+        <w:t>.</w:t>
+      </w:r>
+      <w:r>
+        <w:rPr>
+          <w:color w:val="EE0000"/>
+        </w:rPr>
+        <w:t xml:space="preserve">   </w:t>
+      </w:r>
+    </w:p>
+    <w:p>
+      <w:r>
+        <w:t xml:space="preserve">CPU1 is the only one that </w:t>
+      </w:r>
+      <w:r>
+        <w:t>performs</w:t>
+      </w:r>
+      <w:r>
+        <w:t xml:space="preserve"> </w:t>
+      </w:r>
+      <w:r>
+        <w:t>FW update.</w:t>
+      </w:r>
+    </w:p>
+    <w:p>
+      <w:r>
+        <w:t xml:space="preserve">In boot mode it allocates to itself the entire set of flash blocks, and programs the FW for CPU2 as well. For this </w:t>
+      </w:r>
+      <w:r>
+        <w:t>reason,</w:t>
+      </w:r>
+      <w:r>
+        <w:t xml:space="preserve"> CPU2 has no FW download mode.</w:t>
+      </w:r>
+    </w:p>
+    <w:p>
+      <w:r>
+        <w:lastRenderedPageBreak/>
+        <w:t xml:space="preserve">The responsibility of </w:t>
+      </w:r>
+      <w:r>
+        <w:t>matching versions</w:t>
+      </w:r>
+      <w:r>
+        <w:t xml:space="preserve"> between the cores is </w:t>
+      </w:r>
+      <w:r>
+        <w:t>entirely</w:t>
+      </w:r>
+      <w:r>
+        <w:t xml:space="preserve"> the PC-side loader program. </w:t>
+      </w:r>
+      <w:r>
+        <w:t>Although the FW downloading is dumb</w:t>
+      </w:r>
+      <w:r>
+        <w:t xml:space="preserve"> and it is possible to program any CPU alone, no mechanism exists </w:t>
+      </w:r>
+      <w:r>
+        <w:t xml:space="preserve">in the embedded device </w:t>
+      </w:r>
+      <w:r>
+        <w:t>to enforce CPU version matching. It is advisable to update both CPU always</w:t>
+      </w:r>
+      <w:r>
+        <w:t>, and to defer the writing of both their statistics modules to be last</w:t>
+      </w:r>
+      <w:r>
+        <w:t>.</w:t>
+      </w:r>
+    </w:p>
+    <w:p>
+      <w:r>
+        <w:t xml:space="preserve">Note: </w:t>
+      </w:r>
+    </w:p>
+    <w:p>
+      <w:r>
+        <w:t>The statistics block is erased first and re-written last.</w:t>
+      </w:r>
+    </w:p>
+    <w:p>
+      <w:r>
+        <w:t>This way, o</w:t>
+      </w:r>
+      <w:r>
+        <w:t xml:space="preserve">n partial loads, e.g., by on-loading power failure, the </w:t>
+      </w:r>
+      <w:r>
+        <w:t xml:space="preserve">SW integrity check by the boot SW will fail, and the faulty load module will never run; the device will </w:t>
+      </w:r>
+      <w:r>
+        <w:t xml:space="preserve">remain in boot </w:t>
+      </w:r>
+      <w:r>
+        <w:t>mode, ready for FW downloading retry.</w:t>
+      </w:r>
+    </w:p>
+    <w:p>
+      <w:r>
+        <w:t>FW update option should be supported by all “config” communication protocols  via core 2</w:t>
+      </w:r>
+    </w:p>
+    <w:p>
+      <w:pPr>
+        <w:pStyle w:val="Heading2"/>
+      </w:pPr>
+      <w:bookmarkStart w:id="13" w:name="_Toc219292520"/>
+      <w:r>
+        <w:t>The Client (C</w:t>
+      </w:r>
+      <w:r>
+        <w:t>PU</w:t>
+      </w:r>
+      <w:r>
+        <w:t xml:space="preserve"> 2)</w:t>
+      </w:r>
+      <w:bookmarkEnd w:id="13"/>
+    </w:p>
+    <w:p>
+      <w:pPr>
+        <w:pStyle w:val="Heading3"/>
+      </w:pPr>
+      <w:bookmarkStart w:id="14" w:name="_Toc219292521"/>
+      <w:r>
+        <w:t>Client roles</w:t>
+      </w:r>
+      <w:bookmarkEnd w:id="14"/>
+    </w:p>
+    <w:p>
+      <w:r>
+        <w:t>The client will run</w:t>
       </w:r>
     </w:p>
     <w:p>
@@ -1443,7 +4925,7 @@
         </w:numPr>
       </w:pPr>
       <w:r>
-        <w:t>All operational communication interfaces</w:t>
+        <w:t>Clocking and initialization of any peripheral CPU2 uses</w:t>
       </w:r>
     </w:p>
     <w:p>
@@ -1455,7 +4937,7 @@
         </w:numPr>
       </w:pPr>
       <w:r>
-        <w:t>Interpreters that map communicated objects to server and local objects</w:t>
+        <w:t>All operational communication interfaces</w:t>
       </w:r>
     </w:p>
     <w:p>
@@ -1467,7 +4949,7 @@
         </w:numPr>
       </w:pPr>
       <w:r>
-        <w:t>Any state machines other than the generic drive DS402</w:t>
+        <w:t>Interpreters that map communicated objects to server and local objects</w:t>
       </w:r>
     </w:p>
     <w:p>
@@ -1479,15 +4961,7 @@
         </w:numPr>
       </w:pPr>
       <w:r>
-        <w:t>Any user programs (</w:t>
-      </w:r>
-      <w:proofErr w:type="spellStart"/>
-      <w:r>
-        <w:t>microPython</w:t>
-      </w:r>
-      <w:proofErr w:type="spellEnd"/>
-      <w:r>
-        <w:t>, SEAL, Legacy)</w:t>
+        <w:t>Any state machines other than the generic drive DS402</w:t>
       </w:r>
     </w:p>
     <w:p>
@@ -1498,21 +4972,8 @@
           <w:numId w:val="4"/>
         </w:numPr>
       </w:pPr>
-      <w:proofErr w:type="spellStart"/>
-      <w:r>
-        <w:t>Non standard</w:t>
-      </w:r>
-      <w:proofErr w:type="spellEnd"/>
-      <w:r>
-        <w:t xml:space="preserve"> sensor interface (resolver, potentiometers, </w:t>
-      </w:r>
-      <w:proofErr w:type="spellStart"/>
-      <w:r>
-        <w:t>etc</w:t>
-      </w:r>
-      <w:proofErr w:type="spellEnd"/>
-      <w:r>
-        <w:t xml:space="preserve">) </w:t>
+      <w:r>
+        <w:t>Any user programs (microPython, SEAL, Legacy)</w:t>
       </w:r>
     </w:p>
     <w:p>
@@ -1524,7 +4985,10 @@
         </w:numPr>
       </w:pPr>
       <w:r>
-        <w:t>IMU interface, inertial integration</w:t>
+        <w:t>Nonstandard</w:t>
+      </w:r>
+      <w:r>
+        <w:t xml:space="preserve"> sensor interface (resolver, potentiometers, etc) </w:t>
       </w:r>
     </w:p>
     <w:p>
@@ -1536,7 +5000,22 @@
         </w:numPr>
       </w:pPr>
       <w:r>
-        <w:t>Target filtering or any other operational path calculations</w:t>
+        <w:t>IMU interface, inertial integration</w:t>
+      </w:r>
+      <w:r>
+        <w:t xml:space="preserve"> </w:t>
+      </w:r>
+      <w:r>
+        <w:rPr>
+          <w:color w:val="EE0000"/>
+        </w:rPr>
+        <w:t>TBD</w:t>
+      </w:r>
+      <w:r>
+        <w:rPr>
+          <w:color w:val="EE0000"/>
+        </w:rPr>
+        <w:t xml:space="preserve"> </w:t>
       </w:r>
     </w:p>
     <w:p>
@@ -1548,27 +5027,178 @@
         </w:numPr>
       </w:pPr>
       <w:r>
+        <w:t>Target filtering or any other operational path calculations</w:t>
+      </w:r>
+    </w:p>
+    <w:p>
+      <w:pPr>
+        <w:pStyle w:val="ListParagraph"/>
+        <w:numPr>
+          <w:ilvl w:val="0"/>
+          <w:numId w:val="4"/>
+        </w:numPr>
+      </w:pPr>
+      <w:r>
         <w:t>Any mission specific BIT</w:t>
       </w:r>
     </w:p>
     <w:p>
       <w:pPr>
+        <w:pStyle w:val="Heading3"/>
+      </w:pPr>
+      <w:bookmarkStart w:id="15" w:name="_Toc219292522"/>
+      <w:r>
+        <w:t>Multiple axes and EtherCAT</w:t>
+      </w:r>
+      <w:bookmarkEnd w:id="15"/>
+    </w:p>
+    <w:p>
+      <w:r>
+        <w:t>Each CPU may run 2 servo axes.</w:t>
+      </w:r>
+    </w:p>
+    <w:p>
+      <w:r>
+        <w:t>Each CPU has one EtherCat, with 8 x FMMU and 8 x Sync Managers.</w:t>
+      </w:r>
+    </w:p>
+    <w:p>
+      <w:r>
+        <w:t>This makes sense as each axis has two Rx PDO, to Tx PDO, and 4 sync managers for service objects and bulk data.</w:t>
+      </w:r>
+    </w:p>
+    <w:p>
+      <w:r>
+        <w:t>When going to larger systems, say 4 axes, one EtherCat interface would not suffice, so each axis pair will run its own EtherCat.</w:t>
+      </w:r>
+    </w:p>
+    <w:p>
+      <w:r>
+        <w:lastRenderedPageBreak/>
+        <w:t xml:space="preserve">A possible solution for a 4-axis system is depicted below: </w:t>
+      </w:r>
+    </w:p>
+    <w:p>
+      <w:r>
+        <w:rPr>
+          <w:noProof/>
+        </w:rPr>
+        <mc:AlternateContent>
+          <mc:Choice Requires="wpc">
+            <w:drawing>
+              <wp:inline distT="0" distB="0" distL="0" distR="0" wp14:anchorId="45DD6B62" wp14:editId="28842A4C">
+                <wp:extent cx="5486400" cy="2238375"/>
+                <wp:effectExtent l="0" t="0" r="0" b="9525"/>
+                <wp:docPr id="150532471" name="Canvas 1"/>
+                <wp:cNvGraphicFramePr>
+                  <a:graphicFrameLocks xmlns:a="http://schemas.openxmlformats.org/drawingml/2006/main" noChangeAspect="1"/>
+                </wp:cNvGraphicFramePr>
+                <a:graphic xmlns:a="http://schemas.openxmlformats.org/drawingml/2006/main">
+                  <a:graphicData uri="http://schemas.microsoft.com/office/word/2010/wordprocessingCanvas">
+                    <wpc:wpc>
+                      <wpc:bg>
+                        <a:solidFill>
+                          <a:prstClr val="white"/>
+                        </a:solidFill>
+                      </wpc:bg>
+                      <wpc:whole/>
+                      <pic:pic xmlns:pic="http://schemas.openxmlformats.org/drawingml/2006/picture">
+                        <pic:nvPicPr>
+                          <pic:cNvPr id="584080779" name="Picture 584080779"/>
+                          <pic:cNvPicPr>
+                            <a:picLocks noChangeAspect="1"/>
+                          </pic:cNvPicPr>
+                        </pic:nvPicPr>
+                        <pic:blipFill>
+                          <a:blip r:embed="rId15"/>
+                          <a:stretch>
+                            <a:fillRect/>
+                          </a:stretch>
+                        </pic:blipFill>
+                        <pic:spPr>
+                          <a:xfrm>
+                            <a:off x="180000" y="180000"/>
+                            <a:ext cx="4771429" cy="1904762"/>
+                          </a:xfrm>
+                          <a:prstGeom prst="rect">
+                            <a:avLst/>
+                          </a:prstGeom>
+                        </pic:spPr>
+                      </pic:pic>
+                    </wpc:wpc>
+                  </a:graphicData>
+                </a:graphic>
+              </wp:inline>
+            </w:drawing>
+          </mc:Choice>
+          <mc:Fallback>
+            <w:pict>
+              <v:group w14:anchorId="5DD658B6" id="Canvas 1" o:spid="_x0000_s1026" editas="canvas" style="width:6in;height:176.25pt;mso-position-horizontal-relative:char;mso-position-vertical-relative:line" coordsize="54864,22383" o:gfxdata="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">
+                <v:shape id="_x0000_s1027" type="#_x0000_t75" style="position:absolute;width:54864;height:22383;visibility:visible;mso-wrap-style:square" filled="t">
+                  <v:fill o:detectmouseclick="t"/>
+                  <v:path o:connecttype="none"/>
+                </v:shape>
+                <v:shape id="Picture 584080779" o:spid="_x0000_s1028" type="#_x0000_t75" style="position:absolute;left:1800;top:1800;width:47714;height:19047;visibility:visible;mso-wrap-style:square" o:gfxdata="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">
+                  <v:imagedata r:id="rId16" o:title=""/>
+                </v:shape>
+                <w10:wrap anchorx="page"/>
+                <w10:anchorlock/>
+              </v:group>
+            </w:pict>
+          </mc:Fallback>
+        </mc:AlternateContent>
+      </w:r>
+    </w:p>
+    <w:p>
+      <w:pPr>
+        <w:pStyle w:val="Caption"/>
+        <w:jc w:val="center"/>
+      </w:pPr>
+      <w:r>
+        <w:t xml:space="preserve">Figure </w:t>
+      </w:r>
+      <w:fldSimple w:instr=" SEQ Figure \* ARABIC ">
+        <w:r>
+          <w:rPr>
+            <w:noProof/>
+          </w:rPr>
+          <w:t>4</w:t>
+        </w:r>
+      </w:fldSimple>
+      <w:r>
+        <w:rPr>
+          <w:noProof/>
+        </w:rPr>
+        <w:t>: Four axes EtherCat system</w:t>
+      </w:r>
+    </w:p>
+    <w:p>
+      <w:r>
+        <w:t>Note that the two CPUs are directly connected by RMII lines.</w:t>
+      </w:r>
+    </w:p>
+    <w:p>
+      <w:pPr>
         <w:pStyle w:val="Heading2"/>
       </w:pPr>
+      <w:bookmarkStart w:id="16" w:name="_Toc219292523"/>
       <w:r>
         <w:t>Client-server</w:t>
       </w:r>
       <w:r>
         <w:t xml:space="preserve"> interconnect</w:t>
       </w:r>
+      <w:bookmarkEnd w:id="16"/>
     </w:p>
     <w:p>
       <w:pPr>
         <w:pStyle w:val="Heading3"/>
       </w:pPr>
+      <w:bookmarkStart w:id="17" w:name="_Toc219292524"/>
       <w:r>
         <w:t>Data interconnect</w:t>
       </w:r>
+      <w:bookmarkEnd w:id="17"/>
     </w:p>
     <w:p>
       <w:r>
@@ -1694,8 +5324,31 @@
           <w:bCs/>
           <w:u w:val="single"/>
         </w:rPr>
-        <w:lastRenderedPageBreak/>
-        <w:t>Server to client</w:t>
+        <w:t>Server</w:t>
+      </w:r>
+      <w:r>
+        <w:rPr>
+          <w:b/>
+          <w:bCs/>
+          <w:u w:val="single"/>
+        </w:rPr>
+        <w:t xml:space="preserve"> (CPU1) </w:t>
+      </w:r>
+      <w:r>
+        <w:rPr>
+          <w:b/>
+          <w:bCs/>
+          <w:u w:val="single"/>
+        </w:rPr>
+        <w:t xml:space="preserve"> to client</w:t>
+      </w:r>
+      <w:r>
+        <w:rPr>
+          <w:b/>
+          <w:bCs/>
+          <w:u w:val="single"/>
+        </w:rPr>
+        <w:t xml:space="preserve"> (CPU2)</w:t>
       </w:r>
     </w:p>
     <w:p>
@@ -1836,6 +5489,7 @@
         </w:rPr>
       </w:pPr>
       <w:r>
+        <w:lastRenderedPageBreak/>
         <w:t>List of peripherals and IO allocated for the server</w:t>
       </w:r>
     </w:p>
@@ -1945,8 +5599,18 @@
       <w:pPr>
         <w:pStyle w:val="Heading3"/>
       </w:pPr>
+      <w:bookmarkStart w:id="18" w:name="_Toc219292525"/>
       <w:r>
         <w:t>Core synchronization</w:t>
+      </w:r>
+      <w:bookmarkEnd w:id="18"/>
+    </w:p>
+    <w:p>
+      <w:pPr>
+        <w:pStyle w:val="Heading4"/>
+      </w:pPr>
+      <w:r>
+        <w:t>General</w:t>
       </w:r>
     </w:p>
     <w:p>
@@ -1994,7 +5658,6 @@
         </w:numPr>
       </w:pPr>
       <w:r>
-        <w:lastRenderedPageBreak/>
         <w:t>Axis #2 interrupt (optional): periodic by TS, offset by TS/2 to 1</w:t>
       </w:r>
       <w:r>
@@ -2041,32 +5704,975 @@
     </w:p>
     <w:p>
       <w:pPr>
+        <w:pStyle w:val="Heading4"/>
+      </w:pPr>
+      <w:r>
+        <w:lastRenderedPageBreak/>
+        <w:t>Adjustment by enslavement</w:t>
+      </w:r>
+    </w:p>
+    <w:p>
+      <w:r>
+        <w:t>Core #1 may be synchronized by external events, adapting the sampling time up to 300ppm. This may be either by FSI enslavement or by EtherCat enslavement.</w:t>
+      </w:r>
+    </w:p>
+    <w:p>
+      <w:r>
+        <w:t>For FSI enslavement, it can only happen between GFT devices, so we can mandate jitter-free transmissions and compatible sampling times.</w:t>
+      </w:r>
+    </w:p>
+    <w:p>
+      <w:r>
+        <w:t>As per EtherCat, sampling time adjustment (again up to 300ppm) will be only under distributed clock conditions, and if the period time of the EtherCat is an integer multiple of the controller sampling time</w:t>
+      </w:r>
+    </w:p>
+    <w:p>
+      <w:pPr>
+        <w:pStyle w:val="Heading4"/>
+      </w:pPr>
+      <w:r>
+        <w:t>CLA synchronization</w:t>
+      </w:r>
+    </w:p>
+    <w:p>
+      <w:r>
+        <w:t>The CLA runs current loop. The sampling time of core#1 refers speed and position loops.</w:t>
+      </w:r>
+    </w:p>
+    <w:p>
+      <w:r>
+        <w:t>The CLA is synchronized to the slower rate of the CPU. It can run, however, at any period that is an integer division of the CPU control period.</w:t>
+      </w:r>
+    </w:p>
+    <w:p>
+      <w:r>
+        <w:t>Angle feedback to the CLA will only update at the CPU rate.</w:t>
+      </w:r>
+    </w:p>
+    <w:p>
+      <w:pPr>
         <w:pStyle w:val="Heading1"/>
       </w:pPr>
-      <w:r>
-        <w:t xml:space="preserve">Appendix:  </w:t>
+      <w:bookmarkStart w:id="19" w:name="_Toc219292526"/>
+      <w:r>
+        <w:t>Appendix: HW requirements</w:t>
+      </w:r>
+      <w:bookmarkEnd w:id="19"/>
+    </w:p>
+    <w:p>
+      <w:r>
+        <w:t>The following hardware peripherals are required to support the complete set of G-Core features</w:t>
+      </w:r>
+      <w:r>
+        <w:t>, with 2-axes per CPU</w:t>
+      </w:r>
+      <w:r>
+        <w:t xml:space="preserve">. Partial implementations may omit features not needed for a particular </w:t>
+      </w:r>
+      <w:r>
+        <w:t>customization</w:t>
+      </w:r>
+      <w:r>
+        <w:t>.</w:t>
+      </w:r>
+    </w:p>
+    <w:tbl>
+      <w:tblPr>
+        <w:tblStyle w:val="TableGrid"/>
+        <w:tblW w:w="0" w:type="auto"/>
+        <w:tblLook w:val="04A0" w:firstRow="1" w:lastRow="0" w:firstColumn="1" w:lastColumn="0" w:noHBand="0" w:noVBand="1"/>
+      </w:tblPr>
+      <w:tblGrid>
+        <w:gridCol w:w="2337"/>
+        <w:gridCol w:w="2337"/>
+        <w:gridCol w:w="2338"/>
+        <w:gridCol w:w="2338"/>
+      </w:tblGrid>
+      <w:tr>
+        <w:tc>
+          <w:tcPr>
+            <w:tcW w:w="2337" w:type="dxa"/>
+          </w:tcPr>
+          <w:p>
+            <w:r>
+              <w:t>Peripheral</w:t>
+            </w:r>
+          </w:p>
+        </w:tc>
+        <w:tc>
+          <w:tcPr>
+            <w:tcW w:w="2337" w:type="dxa"/>
+          </w:tcPr>
+          <w:p>
+            <w:r>
+              <w:t>Instance</w:t>
+            </w:r>
+          </w:p>
+        </w:tc>
+        <w:tc>
+          <w:tcPr>
+            <w:tcW w:w="2338" w:type="dxa"/>
+          </w:tcPr>
+          <w:p>
+            <w:r>
+              <w:t>Per axis</w:t>
+            </w:r>
+          </w:p>
+        </w:tc>
+        <w:tc>
+          <w:tcPr>
+            <w:tcW w:w="2338" w:type="dxa"/>
+          </w:tcPr>
+          <w:p>
+            <w:r>
+              <w:t>Per unit</w:t>
+            </w:r>
+          </w:p>
+        </w:tc>
+      </w:tr>
+      <w:tr>
+        <w:tc>
+          <w:tcPr>
+            <w:tcW w:w="2337" w:type="dxa"/>
+          </w:tcPr>
+          <w:p>
+            <w:r>
+              <w:t>EtherCat (1)</w:t>
+            </w:r>
+          </w:p>
+        </w:tc>
+        <w:tc>
+          <w:tcPr>
+            <w:tcW w:w="2337" w:type="dxa"/>
+          </w:tcPr>
+          <w:p>
+            <w:r>
+              <w:t>EtherCat</w:t>
+            </w:r>
+          </w:p>
+        </w:tc>
+        <w:tc>
+          <w:tcPr>
+            <w:tcW w:w="2338" w:type="dxa"/>
+          </w:tcPr>
+          <w:p/>
+        </w:tc>
+        <w:tc>
+          <w:tcPr>
+            <w:tcW w:w="2338" w:type="dxa"/>
+          </w:tcPr>
+          <w:p>
+            <w:r>
+              <w:t>1</w:t>
+            </w:r>
+          </w:p>
+        </w:tc>
+      </w:tr>
+      <w:tr>
+        <w:tc>
+          <w:tcPr>
+            <w:tcW w:w="2337" w:type="dxa"/>
+          </w:tcPr>
+          <w:p>
+            <w:r>
+              <w:t>CAN (2)</w:t>
+            </w:r>
+          </w:p>
+        </w:tc>
+        <w:tc>
+          <w:tcPr>
+            <w:tcW w:w="2337" w:type="dxa"/>
+          </w:tcPr>
+          <w:p>
+            <w:r>
+              <w:t>Operational</w:t>
+            </w:r>
+          </w:p>
+        </w:tc>
+        <w:tc>
+          <w:tcPr>
+            <w:tcW w:w="2338" w:type="dxa"/>
+          </w:tcPr>
+          <w:p/>
+        </w:tc>
+        <w:tc>
+          <w:tcPr>
+            <w:tcW w:w="2338" w:type="dxa"/>
+          </w:tcPr>
+          <w:p>
+            <w:r>
+              <w:t>1</w:t>
+            </w:r>
+          </w:p>
+        </w:tc>
+      </w:tr>
+      <w:tr>
+        <w:tc>
+          <w:tcPr>
+            <w:tcW w:w="2337" w:type="dxa"/>
+          </w:tcPr>
+          <w:p/>
+        </w:tc>
+        <w:tc>
+          <w:tcPr>
+            <w:tcW w:w="2337" w:type="dxa"/>
+          </w:tcPr>
+          <w:p>
+            <w:r>
+              <w:t>Debug</w:t>
+            </w:r>
+          </w:p>
+        </w:tc>
+        <w:tc>
+          <w:tcPr>
+            <w:tcW w:w="2338" w:type="dxa"/>
+          </w:tcPr>
+          <w:p/>
+        </w:tc>
+        <w:tc>
+          <w:tcPr>
+            <w:tcW w:w="2338" w:type="dxa"/>
+          </w:tcPr>
+          <w:p>
+            <w:r>
+              <w:t>1</w:t>
+            </w:r>
+          </w:p>
+        </w:tc>
+      </w:tr>
+      <w:tr>
+        <w:tc>
+          <w:tcPr>
+            <w:tcW w:w="2337" w:type="dxa"/>
+          </w:tcPr>
+          <w:p>
+            <w:r>
+              <w:t>UART(4)</w:t>
+            </w:r>
+          </w:p>
+        </w:tc>
+        <w:tc>
+          <w:tcPr>
+            <w:tcW w:w="2337" w:type="dxa"/>
+          </w:tcPr>
+          <w:p>
+            <w:r>
+              <w:t>IMU</w:t>
+            </w:r>
+          </w:p>
+        </w:tc>
+        <w:tc>
+          <w:tcPr>
+            <w:tcW w:w="2338" w:type="dxa"/>
+          </w:tcPr>
+          <w:p/>
+        </w:tc>
+        <w:tc>
+          <w:tcPr>
+            <w:tcW w:w="2338" w:type="dxa"/>
+          </w:tcPr>
+          <w:p>
+            <w:r>
+              <w:t>1</w:t>
+            </w:r>
+          </w:p>
+        </w:tc>
+      </w:tr>
+      <w:tr>
+        <w:tc>
+          <w:tcPr>
+            <w:tcW w:w="2337" w:type="dxa"/>
+          </w:tcPr>
+          <w:p/>
+        </w:tc>
+        <w:tc>
+          <w:tcPr>
+            <w:tcW w:w="2337" w:type="dxa"/>
+          </w:tcPr>
+          <w:p>
+            <w:r>
+              <w:t>Hot CPU</w:t>
+            </w:r>
+          </w:p>
+        </w:tc>
+        <w:tc>
+          <w:tcPr>
+            <w:tcW w:w="2338" w:type="dxa"/>
+          </w:tcPr>
+          <w:p>
+            <w:r>
+              <w:t>1</w:t>
+            </w:r>
+          </w:p>
+        </w:tc>
+        <w:tc>
+          <w:tcPr>
+            <w:tcW w:w="2338" w:type="dxa"/>
+          </w:tcPr>
+          <w:p/>
+        </w:tc>
+      </w:tr>
+      <w:tr>
+        <w:tc>
+          <w:tcPr>
+            <w:tcW w:w="2337" w:type="dxa"/>
+          </w:tcPr>
+          <w:p/>
+        </w:tc>
+        <w:tc>
+          <w:tcPr>
+            <w:tcW w:w="2337" w:type="dxa"/>
+          </w:tcPr>
+          <w:p>
+            <w:r>
+              <w:t>UI</w:t>
+            </w:r>
+            <w:r>
+              <w:t xml:space="preserve"> (USB)</w:t>
+            </w:r>
+          </w:p>
+        </w:tc>
+        <w:tc>
+          <w:tcPr>
+            <w:tcW w:w="2338" w:type="dxa"/>
+          </w:tcPr>
+          <w:p/>
+        </w:tc>
+        <w:tc>
+          <w:tcPr>
+            <w:tcW w:w="2338" w:type="dxa"/>
+          </w:tcPr>
+          <w:p>
+            <w:r>
+              <w:t>1</w:t>
+            </w:r>
+          </w:p>
+        </w:tc>
+      </w:tr>
+      <w:tr>
+        <w:tc>
+          <w:tcPr>
+            <w:tcW w:w="2337" w:type="dxa"/>
+          </w:tcPr>
+          <w:p>
+            <w:r>
+              <w:t>GPIO/PWM (12)</w:t>
+            </w:r>
+          </w:p>
+        </w:tc>
+        <w:tc>
+          <w:tcPr>
+            <w:tcW w:w="2337" w:type="dxa"/>
+          </w:tcPr>
+          <w:p>
+            <w:r>
+              <w:t xml:space="preserve">UART DIR Control </w:t>
+            </w:r>
+          </w:p>
+        </w:tc>
+        <w:tc>
+          <w:tcPr>
+            <w:tcW w:w="2338" w:type="dxa"/>
+          </w:tcPr>
+          <w:p/>
+        </w:tc>
+        <w:tc>
+          <w:tcPr>
+            <w:tcW w:w="2338" w:type="dxa"/>
+          </w:tcPr>
+          <w:p>
+            <w:r>
+              <w:t>4</w:t>
+            </w:r>
+          </w:p>
+        </w:tc>
+      </w:tr>
+      <w:tr>
+        <w:tc>
+          <w:tcPr>
+            <w:tcW w:w="2337" w:type="dxa"/>
+          </w:tcPr>
+          <w:p/>
+        </w:tc>
+        <w:tc>
+          <w:tcPr>
+            <w:tcW w:w="2337" w:type="dxa"/>
+          </w:tcPr>
+          <w:p>
+            <w:r>
+              <w:t>STO</w:t>
+            </w:r>
+          </w:p>
+        </w:tc>
+        <w:tc>
+          <w:tcPr>
+            <w:tcW w:w="2338" w:type="dxa"/>
+          </w:tcPr>
+          <w:p/>
+        </w:tc>
+        <w:tc>
+          <w:tcPr>
+            <w:tcW w:w="2338" w:type="dxa"/>
+          </w:tcPr>
+          <w:p>
+            <w:r>
+              <w:t>1</w:t>
+            </w:r>
+          </w:p>
+        </w:tc>
+      </w:tr>
+      <w:tr>
+        <w:tc>
+          <w:tcPr>
+            <w:tcW w:w="2337" w:type="dxa"/>
+          </w:tcPr>
+          <w:p/>
+        </w:tc>
+        <w:tc>
+          <w:tcPr>
+            <w:tcW w:w="2337" w:type="dxa"/>
+          </w:tcPr>
+          <w:p>
+            <w:r>
+              <w:t>FSI Sync</w:t>
+            </w:r>
+          </w:p>
+        </w:tc>
+        <w:tc>
+          <w:tcPr>
+            <w:tcW w:w="2338" w:type="dxa"/>
+          </w:tcPr>
+          <w:p/>
+        </w:tc>
+        <w:tc>
+          <w:tcPr>
+            <w:tcW w:w="2338" w:type="dxa"/>
+          </w:tcPr>
+          <w:p>
+            <w:r>
+              <w:t>1</w:t>
+            </w:r>
+          </w:p>
+        </w:tc>
+      </w:tr>
+      <w:tr>
+        <w:tc>
+          <w:tcPr>
+            <w:tcW w:w="2337" w:type="dxa"/>
+          </w:tcPr>
+          <w:p/>
+        </w:tc>
+        <w:tc>
+          <w:tcPr>
+            <w:tcW w:w="2337" w:type="dxa"/>
+          </w:tcPr>
+          <w:p>
+            <w:r>
+              <w:t>Limit Switch</w:t>
+            </w:r>
+          </w:p>
+        </w:tc>
+        <w:tc>
+          <w:tcPr>
+            <w:tcW w:w="2338" w:type="dxa"/>
+          </w:tcPr>
+          <w:p>
+            <w:r>
+              <w:t>2</w:t>
+            </w:r>
+          </w:p>
+        </w:tc>
+        <w:tc>
+          <w:tcPr>
+            <w:tcW w:w="2338" w:type="dxa"/>
+          </w:tcPr>
+          <w:p/>
+        </w:tc>
+      </w:tr>
+      <w:tr>
+        <w:tc>
+          <w:tcPr>
+            <w:tcW w:w="2337" w:type="dxa"/>
+          </w:tcPr>
+          <w:p/>
+        </w:tc>
+        <w:tc>
+          <w:tcPr>
+            <w:tcW w:w="2337" w:type="dxa"/>
+          </w:tcPr>
+          <w:p>
+            <w:r>
+              <w:t>Shunt control</w:t>
+            </w:r>
+          </w:p>
+        </w:tc>
+        <w:tc>
+          <w:tcPr>
+            <w:tcW w:w="2338" w:type="dxa"/>
+          </w:tcPr>
+          <w:p>
+            <w:r>
+              <w:t>1</w:t>
+            </w:r>
+          </w:p>
+        </w:tc>
+        <w:tc>
+          <w:tcPr>
+            <w:tcW w:w="2338" w:type="dxa"/>
+          </w:tcPr>
+          <w:p/>
+        </w:tc>
+      </w:tr>
+      <w:tr>
+        <w:tc>
+          <w:tcPr>
+            <w:tcW w:w="2337" w:type="dxa"/>
+          </w:tcPr>
+          <w:p>
+            <w:r>
+              <w:t>FSI</w:t>
+            </w:r>
+            <w:r>
+              <w:t xml:space="preserve"> (</w:t>
+            </w:r>
+            <w:r>
+              <w:t>2</w:t>
+            </w:r>
+            <w:r>
+              <w:t>, full set)</w:t>
+            </w:r>
+          </w:p>
+        </w:tc>
+        <w:tc>
+          <w:tcPr>
+            <w:tcW w:w="2337" w:type="dxa"/>
+          </w:tcPr>
+          <w:p>
+            <w:r>
+              <w:t>RX, 1 lane, slave interface</w:t>
+            </w:r>
+          </w:p>
+        </w:tc>
+        <w:tc>
+          <w:tcPr>
+            <w:tcW w:w="2338" w:type="dxa"/>
+          </w:tcPr>
+          <w:p/>
+        </w:tc>
+        <w:tc>
+          <w:tcPr>
+            <w:tcW w:w="2338" w:type="dxa"/>
+          </w:tcPr>
+          <w:p>
+            <w:r>
+              <w:t>1</w:t>
+            </w:r>
+          </w:p>
+        </w:tc>
+      </w:tr>
+      <w:tr>
+        <w:tc>
+          <w:tcPr>
+            <w:tcW w:w="2337" w:type="dxa"/>
+          </w:tcPr>
+          <w:p/>
+        </w:tc>
+        <w:tc>
+          <w:tcPr>
+            <w:tcW w:w="2337" w:type="dxa"/>
+          </w:tcPr>
+          <w:p>
+            <w:r>
+              <w:t>TX, 1 lane, slave interface</w:t>
+            </w:r>
+          </w:p>
+        </w:tc>
+        <w:tc>
+          <w:tcPr>
+            <w:tcW w:w="2338" w:type="dxa"/>
+          </w:tcPr>
+          <w:p/>
+        </w:tc>
+        <w:tc>
+          <w:tcPr>
+            <w:tcW w:w="2338" w:type="dxa"/>
+          </w:tcPr>
+          <w:p>
+            <w:r>
+              <w:t>1</w:t>
+            </w:r>
+          </w:p>
+        </w:tc>
+      </w:tr>
+      <w:tr>
+        <w:tc>
+          <w:tcPr>
+            <w:tcW w:w="2337" w:type="dxa"/>
+          </w:tcPr>
+          <w:p/>
+        </w:tc>
+        <w:tc>
+          <w:tcPr>
+            <w:tcW w:w="2337" w:type="dxa"/>
+          </w:tcPr>
+          <w:p>
+            <w:r>
+              <w:t>RX, 1-lane, extensions</w:t>
+            </w:r>
+          </w:p>
+        </w:tc>
+        <w:tc>
+          <w:tcPr>
+            <w:tcW w:w="2338" w:type="dxa"/>
+          </w:tcPr>
+          <w:p/>
+        </w:tc>
+        <w:tc>
+          <w:tcPr>
+            <w:tcW w:w="2338" w:type="dxa"/>
+          </w:tcPr>
+          <w:p/>
+        </w:tc>
+      </w:tr>
+      <w:tr>
+        <w:tc>
+          <w:tcPr>
+            <w:tcW w:w="2337" w:type="dxa"/>
+          </w:tcPr>
+          <w:p/>
+        </w:tc>
+        <w:tc>
+          <w:tcPr>
+            <w:tcW w:w="2337" w:type="dxa"/>
+          </w:tcPr>
+          <w:p>
+            <w:r>
+              <w:t>TX, 1-lane, extensions</w:t>
+            </w:r>
+          </w:p>
+        </w:tc>
+        <w:tc>
+          <w:tcPr>
+            <w:tcW w:w="2338" w:type="dxa"/>
+          </w:tcPr>
+          <w:p/>
+        </w:tc>
+        <w:tc>
+          <w:tcPr>
+            <w:tcW w:w="2338" w:type="dxa"/>
+          </w:tcPr>
+          <w:p/>
+        </w:tc>
+      </w:tr>
+      <w:tr>
+        <w:tc>
+          <w:tcPr>
+            <w:tcW w:w="2337" w:type="dxa"/>
+          </w:tcPr>
+          <w:p>
+            <w:r>
+              <w:t>Encoder interface (EQEP) (2)</w:t>
+            </w:r>
+          </w:p>
+          <w:p>
+            <w:r>
+              <w:t>Full set: A/B/Z</w:t>
+            </w:r>
+          </w:p>
+        </w:tc>
+        <w:tc>
+          <w:tcPr>
+            <w:tcW w:w="2337" w:type="dxa"/>
+          </w:tcPr>
+          <w:p/>
+        </w:tc>
+        <w:tc>
+          <w:tcPr>
+            <w:tcW w:w="2338" w:type="dxa"/>
+          </w:tcPr>
+          <w:p>
+            <w:r>
+              <w:t>1</w:t>
+            </w:r>
+          </w:p>
+        </w:tc>
+        <w:tc>
+          <w:tcPr>
+            <w:tcW w:w="2338" w:type="dxa"/>
+          </w:tcPr>
+          <w:p/>
+        </w:tc>
+      </w:tr>
+      <w:tr>
+        <w:tc>
+          <w:tcPr>
+            <w:tcW w:w="2337" w:type="dxa"/>
+          </w:tcPr>
+          <w:p>
+            <w:r>
+              <w:t>SPI (</w:t>
+            </w:r>
+            <w:r>
+              <w:t>4</w:t>
+            </w:r>
+            <w:r>
+              <w:t>)</w:t>
+            </w:r>
+          </w:p>
+        </w:tc>
+        <w:tc>
+          <w:tcPr>
+            <w:tcW w:w="2337" w:type="dxa"/>
+          </w:tcPr>
+          <w:p>
+            <w:r>
+              <w:t>COPI only:</w:t>
+            </w:r>
+          </w:p>
+          <w:p>
+            <w:r>
+              <w:t>BISS interface (complemented by CLB)</w:t>
+            </w:r>
+          </w:p>
+        </w:tc>
+        <w:tc>
+          <w:tcPr>
+            <w:tcW w:w="2338" w:type="dxa"/>
+          </w:tcPr>
+          <w:p>
+            <w:r>
+              <w:t>1</w:t>
+            </w:r>
+          </w:p>
+        </w:tc>
+        <w:tc>
+          <w:tcPr>
+            <w:tcW w:w="2338" w:type="dxa"/>
+          </w:tcPr>
+          <w:p/>
+        </w:tc>
+      </w:tr>
+      <w:tr>
+        <w:tc>
+          <w:tcPr>
+            <w:tcW w:w="2337" w:type="dxa"/>
+          </w:tcPr>
+          <w:p/>
+        </w:tc>
+        <w:tc>
+          <w:tcPr>
+            <w:tcW w:w="2337" w:type="dxa"/>
+          </w:tcPr>
+          <w:p>
+            <w:r>
+              <w:t xml:space="preserve">Serial RAM (e.g. </w:t>
+            </w:r>
+            <w:r>
+              <w:t>IS66WVS4M8BLL-104NLI-TR</w:t>
+            </w:r>
+            <w:r>
+              <w:t>)</w:t>
+            </w:r>
+          </w:p>
+        </w:tc>
+        <w:tc>
+          <w:tcPr>
+            <w:tcW w:w="2338" w:type="dxa"/>
+          </w:tcPr>
+          <w:p>
+            <w:r>
+              <w:t>1</w:t>
+            </w:r>
+          </w:p>
+        </w:tc>
+        <w:tc>
+          <w:tcPr>
+            <w:tcW w:w="2338" w:type="dxa"/>
+          </w:tcPr>
+          <w:p/>
+        </w:tc>
+      </w:tr>
+      <w:tr>
+        <w:tc>
+          <w:tcPr>
+            <w:tcW w:w="2337" w:type="dxa"/>
+          </w:tcPr>
+          <w:p/>
+        </w:tc>
+        <w:tc>
+          <w:tcPr>
+            <w:tcW w:w="2337" w:type="dxa"/>
+          </w:tcPr>
+          <w:p>
+            <w:r>
+              <w:t>Serial flash for parameters</w:t>
+            </w:r>
+          </w:p>
+        </w:tc>
+        <w:tc>
+          <w:tcPr>
+            <w:tcW w:w="2338" w:type="dxa"/>
+          </w:tcPr>
+          <w:p>
+            <w:r>
+              <w:t>1</w:t>
+            </w:r>
+          </w:p>
+        </w:tc>
+        <w:tc>
+          <w:tcPr>
+            <w:tcW w:w="2338" w:type="dxa"/>
+          </w:tcPr>
+          <w:p/>
+        </w:tc>
+      </w:tr>
+      <w:tr>
+        <w:tc>
+          <w:tcPr>
+            <w:tcW w:w="2337" w:type="dxa"/>
+          </w:tcPr>
+          <w:p>
+            <w:r>
+              <w:t>I2C (1)</w:t>
+            </w:r>
+          </w:p>
+        </w:tc>
+        <w:tc>
+          <w:tcPr>
+            <w:tcW w:w="2337" w:type="dxa"/>
+          </w:tcPr>
+          <w:p>
+            <w:r>
+              <w:t>EEPROM for parameters</w:t>
+            </w:r>
+          </w:p>
+        </w:tc>
+        <w:tc>
+          <w:tcPr>
+            <w:tcW w:w="2338" w:type="dxa"/>
+          </w:tcPr>
+          <w:p>
+            <w:r>
+              <w:t>1</w:t>
+            </w:r>
+          </w:p>
+        </w:tc>
+        <w:tc>
+          <w:tcPr>
+            <w:tcW w:w="2338" w:type="dxa"/>
+          </w:tcPr>
+          <w:p/>
+        </w:tc>
+      </w:tr>
+    </w:tbl>
+    <w:p>
+      <w:pPr>
+        <w:pStyle w:val="Caption"/>
+        <w:jc w:val="center"/>
+      </w:pPr>
+      <w:r>
+        <w:t xml:space="preserve">Table </w:t>
+      </w:r>
+      <w:fldSimple w:instr=" SEQ Table \* ARABIC ">
+        <w:r>
+          <w:rPr>
+            <w:noProof/>
+          </w:rPr>
+          <w:t>2</w:t>
+        </w:r>
+      </w:fldSimple>
+      <w:r>
+        <w:rPr>
+          <w:noProof/>
+        </w:rPr>
+        <w:t>: Communication and sensor interfaces</w:t>
+      </w:r>
+    </w:p>
+    <w:p>
+      <w:r>
+        <w:t>In addition</w:t>
+      </w:r>
+      <w:r>
+        <w:t>:</w:t>
+      </w:r>
+    </w:p>
+    <w:p>
+      <w:pPr>
+        <w:pStyle w:val="ListParagraph"/>
+        <w:numPr>
+          <w:ilvl w:val="0"/>
+          <w:numId w:val="12"/>
+        </w:numPr>
+      </w:pPr>
+      <w:r>
+        <w:t>PWMs for transistor drive 2x3 per axis</w:t>
+      </w:r>
+    </w:p>
+    <w:p>
+      <w:pPr>
+        <w:pStyle w:val="ListParagraph"/>
+        <w:numPr>
+          <w:ilvl w:val="0"/>
+          <w:numId w:val="12"/>
+        </w:numPr>
+      </w:pPr>
+      <w:r>
+        <w:t>SDFM x 3 per axis, each having a PWM as SDFM clock</w:t>
+      </w:r>
+    </w:p>
+    <w:p>
+      <w:pPr>
+        <w:pStyle w:val="ListParagraph"/>
+        <w:numPr>
+          <w:ilvl w:val="0"/>
+          <w:numId w:val="12"/>
+        </w:numPr>
+      </w:pPr>
+      <w:r>
+        <w:t>Analog input for DC voltage, input current, motor phase currents, moto phase voltages, temperatures, HW version indication, …</w:t>
+      </w:r>
+    </w:p>
+    <w:p>
+      <w:pPr>
+        <w:pStyle w:val="ListParagraph"/>
+        <w:numPr>
+          <w:ilvl w:val="0"/>
+          <w:numId w:val="12"/>
+        </w:numPr>
+      </w:pPr>
+      <w:r>
+        <w:t>DAC outputs as required for phase voltage indications.</w:t>
+      </w:r>
+    </w:p>
+    <w:p>
+      <w:pPr>
+        <w:pStyle w:val="Heading1"/>
+      </w:pPr>
+      <w:bookmarkStart w:id="20" w:name="_Toc219292527"/>
+      <w:r>
+        <w:t xml:space="preserve">Appendix: </w:t>
       </w:r>
       <w:r>
         <w:t xml:space="preserve">Roadmap and </w:t>
       </w:r>
       <w:r>
-        <w:t xml:space="preserve">Work to do </w:t>
+        <w:t>Work to do</w:t>
+      </w:r>
+      <w:bookmarkEnd w:id="20"/>
+      <w:r>
+        <w:t xml:space="preserve"> </w:t>
       </w:r>
     </w:p>
     <w:p>
       <w:pPr>
         <w:pStyle w:val="Heading2"/>
       </w:pPr>
+      <w:bookmarkStart w:id="21" w:name="_Toc219292528"/>
       <w:r>
         <w:t xml:space="preserve">Mapping of </w:t>
       </w:r>
-      <w:proofErr w:type="spellStart"/>
-      <w:r>
-        <w:t>DftServo</w:t>
-      </w:r>
-      <w:proofErr w:type="spellEnd"/>
-      <w:r>
-        <w:t xml:space="preserve"> feature</w:t>
+      <w:r>
+        <w:t>DftServo feature</w:t>
       </w:r>
       <w:r>
         <w:t xml:space="preserve"> </w:t>
@@ -2074,6 +6680,7 @@
       <w:r>
         <w:t>for reuse</w:t>
       </w:r>
+      <w:bookmarkEnd w:id="21"/>
     </w:p>
     <w:tbl>
       <w:tblPr>
@@ -2164,28 +6771,18 @@
             <w:tcW w:w="3117" w:type="dxa"/>
           </w:tcPr>
           <w:p>
-            <w:proofErr w:type="spellStart"/>
-            <w:r>
-              <w:t>Ethercat</w:t>
-            </w:r>
-            <w:proofErr w:type="spellEnd"/>
-            <w:r>
-              <w:t xml:space="preserve"> with Ds402</w:t>
-            </w:r>
-          </w:p>
-        </w:tc>
-        <w:tc>
-          <w:tcPr>
-            <w:tcW w:w="3117" w:type="dxa"/>
-          </w:tcPr>
-          <w:p>
-            <w:proofErr w:type="spellStart"/>
-            <w:r>
-              <w:t>Ethercat</w:t>
-            </w:r>
-            <w:proofErr w:type="spellEnd"/>
-            <w:r>
-              <w:t xml:space="preserve"> supports single axis only</w:t>
+            <w:r>
+              <w:t>Ethercat with Ds402</w:t>
+            </w:r>
+          </w:p>
+        </w:tc>
+        <w:tc>
+          <w:tcPr>
+            <w:tcW w:w="3117" w:type="dxa"/>
+          </w:tcPr>
+          <w:p>
+            <w:r>
+              <w:t>Ethercat supports single axis only</w:t>
             </w:r>
           </w:p>
         </w:tc>
@@ -2224,11 +6821,9 @@
             <w:tcW w:w="3116" w:type="dxa"/>
           </w:tcPr>
           <w:p>
-            <w:proofErr w:type="spellStart"/>
             <w:r>
               <w:t>Dugit</w:t>
             </w:r>
-            <w:proofErr w:type="spellEnd"/>
           </w:p>
         </w:tc>
         <w:tc>
@@ -2245,7 +6840,20 @@
           <w:tcPr>
             <w:tcW w:w="3117" w:type="dxa"/>
           </w:tcPr>
-          <w:p/>
+          <w:p>
+            <w:pPr>
+              <w:rPr>
+                <w:highlight w:val="yellow"/>
+              </w:rPr>
+            </w:pPr>
+            <w:r>
+              <w:rPr>
+                <w:color w:val="EE0000"/>
+                <w:highlight w:val="yellow"/>
+              </w:rPr>
+              <w:t xml:space="preserve">Not clear </w:t>
+            </w:r>
+          </w:p>
         </w:tc>
       </w:tr>
       <w:tr>
@@ -2254,11 +6862,9 @@
             <w:tcW w:w="3116" w:type="dxa"/>
           </w:tcPr>
           <w:p>
-            <w:proofErr w:type="spellStart"/>
             <w:r>
               <w:t>Kevesh</w:t>
             </w:r>
-            <w:proofErr w:type="spellEnd"/>
           </w:p>
         </w:tc>
         <w:tc>
@@ -2276,7 +6882,15 @@
             <w:tcW w:w="3117" w:type="dxa"/>
           </w:tcPr>
           <w:p>
-            <w:r>
+            <w:pPr>
+              <w:rPr>
+                <w:highlight w:val="yellow"/>
+              </w:rPr>
+            </w:pPr>
+            <w:r>
+              <w:rPr>
+                <w:highlight w:val="yellow"/>
+              </w:rPr>
               <w:t>Latest CLB version</w:t>
             </w:r>
           </w:p>
@@ -2299,13 +6913,8 @@
           </w:tcPr>
           <w:p>
             <w:r>
-              <w:t xml:space="preserve">Latest User program implementation, </w:t>
-            </w:r>
-            <w:proofErr w:type="spellStart"/>
-            <w:r>
-              <w:t>DFT_Compiler</w:t>
-            </w:r>
-            <w:proofErr w:type="spellEnd"/>
+              <w:t>Latest User program implementation, DFT_Compiler</w:t>
+            </w:r>
           </w:p>
         </w:tc>
         <w:tc>
@@ -2321,11 +6930,9 @@
             <w:tcW w:w="3116" w:type="dxa"/>
           </w:tcPr>
           <w:p>
-            <w:proofErr w:type="spellStart"/>
             <w:r>
               <w:t>DftTuner</w:t>
             </w:r>
-            <w:proofErr w:type="spellEnd"/>
           </w:p>
         </w:tc>
         <w:tc>
@@ -2355,6 +6962,7 @@
           </w:tcPr>
           <w:p>
             <w:r>
+              <w:lastRenderedPageBreak/>
               <w:t>Moshe</w:t>
             </w:r>
           </w:p>
@@ -2382,9 +6990,11 @@
       <w:pPr>
         <w:pStyle w:val="Heading2"/>
       </w:pPr>
+      <w:bookmarkStart w:id="22" w:name="_Toc219292529"/>
       <w:r>
         <w:t>Feature updates</w:t>
       </w:r>
+      <w:bookmarkEnd w:id="22"/>
     </w:p>
     <w:p>
       <w:r>
@@ -2511,7 +7121,6 @@
           </w:tcPr>
           <w:p>
             <w:r>
-              <w:lastRenderedPageBreak/>
               <w:t>Dictionary support of multiple axes</w:t>
             </w:r>
           </w:p>
@@ -2544,17 +7153,22 @@
           </w:tcPr>
           <w:p>
             <w:r>
-              <w:t>Sensor arbitration between peripherals</w:t>
-            </w:r>
-          </w:p>
-        </w:tc>
-        <w:tc>
-          <w:tcPr>
-            <w:tcW w:w="3117" w:type="dxa"/>
-          </w:tcPr>
-          <w:p>
-            <w:r>
-              <w:t>Encoder sockets will have CPU identifiers, so a socket can be used twice</w:t>
+              <w:t>Exception handling</w:t>
+            </w:r>
+          </w:p>
+        </w:tc>
+        <w:tc>
+          <w:tcPr>
+            <w:tcW w:w="3117" w:type="dxa"/>
+          </w:tcPr>
+          <w:p>
+            <w:r>
+              <w:t>Sensor and other exceptions shall apply even if the motor is off. An exception on motor off shall be timed out; If a failure disappears for a given time, it is deleted.</w:t>
+            </w:r>
+          </w:p>
+          <w:p>
+            <w:r>
+              <w:t>Motor start shall not be attempted under failure conditions.</w:t>
             </w:r>
           </w:p>
         </w:tc>
@@ -2576,19 +7190,20 @@
           </w:tcPr>
           <w:p>
             <w:r>
-              <w:t>Interrupt timing</w:t>
-            </w:r>
-          </w:p>
-        </w:tc>
-        <w:tc>
-          <w:tcPr>
-            <w:tcW w:w="3117" w:type="dxa"/>
-          </w:tcPr>
-          <w:p>
-            <w:r>
-              <w:t>Changed interrupt scheme</w:t>
-            </w:r>
-          </w:p>
+              <w:t>Device data</w:t>
+            </w:r>
+          </w:p>
+        </w:tc>
+        <w:tc>
+          <w:tcPr>
+            <w:tcW w:w="3117" w:type="dxa"/>
+          </w:tcPr>
+          <w:p>
+            <w:r>
+              <w:t>We will be supported with the new enhancements. Shall be given a specialized sector inside the device flash</w:t>
+            </w:r>
+          </w:p>
+          <w:p/>
         </w:tc>
         <w:tc>
           <w:tcPr>
@@ -2608,17 +7223,17 @@
           </w:tcPr>
           <w:p>
             <w:r>
-              <w:t>CAN FD DS1301</w:t>
-            </w:r>
-          </w:p>
-        </w:tc>
-        <w:tc>
-          <w:tcPr>
-            <w:tcW w:w="3117" w:type="dxa"/>
-          </w:tcPr>
-          <w:p>
-            <w:r>
-              <w:t>Update to CAN FD standards (SDO and block logics revised, PDO enlarged…)</w:t>
+              <w:t>Serial storage RAM on SPI</w:t>
+            </w:r>
+          </w:p>
+        </w:tc>
+        <w:tc>
+          <w:tcPr>
+            <w:tcW w:w="3117" w:type="dxa"/>
+          </w:tcPr>
+          <w:p>
+            <w:r>
+              <w:t>For recorded data</w:t>
             </w:r>
           </w:p>
         </w:tc>
@@ -2640,27 +7255,32 @@
           </w:tcPr>
           <w:p>
             <w:r>
-              <w:t>Position profiler</w:t>
-            </w:r>
-          </w:p>
-        </w:tc>
-        <w:tc>
-          <w:tcPr>
-            <w:tcW w:w="3117" w:type="dxa"/>
-          </w:tcPr>
-          <w:p>
-            <w:r>
-              <w:t>From int64 to double</w:t>
-            </w:r>
-          </w:p>
-        </w:tc>
-        <w:tc>
-          <w:tcPr>
-            <w:tcW w:w="3117" w:type="dxa"/>
-          </w:tcPr>
-          <w:p>
-            <w:r>
-              <w:t>Optimization</w:t>
+              <w:t>Sensor arbitration between peripherals</w:t>
+            </w:r>
+          </w:p>
+        </w:tc>
+        <w:tc>
+          <w:tcPr>
+            <w:tcW w:w="3117" w:type="dxa"/>
+          </w:tcPr>
+          <w:p>
+            <w:r>
+              <w:t>Encoder sockets shall be shared between the axes; there is no predefined socket-axis association.</w:t>
+            </w:r>
+          </w:p>
+          <w:p>
+            <w:r>
+              <w:t>It will be checked that a socket is not used twice.</w:t>
+            </w:r>
+          </w:p>
+        </w:tc>
+        <w:tc>
+          <w:tcPr>
+            <w:tcW w:w="3117" w:type="dxa"/>
+          </w:tcPr>
+          <w:p>
+            <w:r>
+              <w:t>Immediate</w:t>
             </w:r>
           </w:p>
         </w:tc>
@@ -2672,27 +7292,27 @@
           </w:tcPr>
           <w:p>
             <w:r>
-              <w:t>Assembly code</w:t>
-            </w:r>
-          </w:p>
-        </w:tc>
-        <w:tc>
-          <w:tcPr>
-            <w:tcW w:w="3117" w:type="dxa"/>
-          </w:tcPr>
-          <w:p>
-            <w:r>
-              <w:t>Removal</w:t>
-            </w:r>
-          </w:p>
-        </w:tc>
-        <w:tc>
-          <w:tcPr>
-            <w:tcW w:w="3117" w:type="dxa"/>
-          </w:tcPr>
-          <w:p>
-            <w:r>
-              <w:t>Optimization</w:t>
+              <w:t>Interrupt timing</w:t>
+            </w:r>
+          </w:p>
+        </w:tc>
+        <w:tc>
+          <w:tcPr>
+            <w:tcW w:w="3117" w:type="dxa"/>
+          </w:tcPr>
+          <w:p>
+            <w:r>
+              <w:t>Changed interrupt scheme</w:t>
+            </w:r>
+          </w:p>
+        </w:tc>
+        <w:tc>
+          <w:tcPr>
+            <w:tcW w:w="3117" w:type="dxa"/>
+          </w:tcPr>
+          <w:p>
+            <w:r>
+              <w:t>Immediate</w:t>
             </w:r>
           </w:p>
         </w:tc>
@@ -2704,6 +7324,107 @@
           </w:tcPr>
           <w:p>
             <w:r>
+              <w:t>CAN FD DS1301</w:t>
+            </w:r>
+          </w:p>
+        </w:tc>
+        <w:tc>
+          <w:tcPr>
+            <w:tcW w:w="3117" w:type="dxa"/>
+          </w:tcPr>
+          <w:p>
+            <w:r>
+              <w:t xml:space="preserve">Update to CAN FD standards (SDO and block </w:t>
+            </w:r>
+            <w:r>
+              <w:lastRenderedPageBreak/>
+              <w:t>logics revised, PDO enlarged…)</w:t>
+            </w:r>
+          </w:p>
+        </w:tc>
+        <w:tc>
+          <w:tcPr>
+            <w:tcW w:w="3117" w:type="dxa"/>
+          </w:tcPr>
+          <w:p>
+            <w:r>
+              <w:lastRenderedPageBreak/>
+              <w:t>Optimization</w:t>
+            </w:r>
+          </w:p>
+        </w:tc>
+      </w:tr>
+      <w:tr>
+        <w:tc>
+          <w:tcPr>
+            <w:tcW w:w="3116" w:type="dxa"/>
+          </w:tcPr>
+          <w:p>
+            <w:r>
+              <w:t>Position profiler</w:t>
+            </w:r>
+          </w:p>
+        </w:tc>
+        <w:tc>
+          <w:tcPr>
+            <w:tcW w:w="3117" w:type="dxa"/>
+          </w:tcPr>
+          <w:p>
+            <w:r>
+              <w:t>From int64 to double</w:t>
+            </w:r>
+          </w:p>
+        </w:tc>
+        <w:tc>
+          <w:tcPr>
+            <w:tcW w:w="3117" w:type="dxa"/>
+          </w:tcPr>
+          <w:p>
+            <w:r>
+              <w:t>Optimization</w:t>
+            </w:r>
+          </w:p>
+        </w:tc>
+      </w:tr>
+      <w:tr>
+        <w:tc>
+          <w:tcPr>
+            <w:tcW w:w="3116" w:type="dxa"/>
+          </w:tcPr>
+          <w:p>
+            <w:r>
+              <w:t>Assembly code</w:t>
+            </w:r>
+          </w:p>
+        </w:tc>
+        <w:tc>
+          <w:tcPr>
+            <w:tcW w:w="3117" w:type="dxa"/>
+          </w:tcPr>
+          <w:p>
+            <w:r>
+              <w:t>Removal</w:t>
+            </w:r>
+          </w:p>
+        </w:tc>
+        <w:tc>
+          <w:tcPr>
+            <w:tcW w:w="3117" w:type="dxa"/>
+          </w:tcPr>
+          <w:p>
+            <w:r>
+              <w:t>Optimization</w:t>
+            </w:r>
+          </w:p>
+        </w:tc>
+      </w:tr>
+      <w:tr>
+        <w:tc>
+          <w:tcPr>
+            <w:tcW w:w="3116" w:type="dxa"/>
+          </w:tcPr>
+          <w:p>
+            <w:r>
               <w:t xml:space="preserve">High speed DMA based process data transmission </w:t>
             </w:r>
           </w:p>
@@ -2739,13 +7460,8 @@
                 <w:lang w:bidi="he-IL"/>
               </w:rPr>
             </w:pPr>
-            <w:proofErr w:type="spellStart"/>
-            <w:r>
-              <w:t>Ethercat</w:t>
-            </w:r>
-            <w:proofErr w:type="spellEnd"/>
-            <w:r>
-              <w:t xml:space="preserve"> support</w:t>
+            <w:r>
+              <w:t>Ethercat support</w:t>
             </w:r>
             <w:r>
               <w:rPr>
@@ -3000,11 +7716,9 @@
             </w:r>
           </w:p>
           <w:p>
-            <w:proofErr w:type="spellStart"/>
             <w:r>
               <w:t>IsHotCpu</w:t>
             </w:r>
-            <w:proofErr w:type="spellEnd"/>
           </w:p>
           <w:p>
             <w:r>
@@ -3018,23 +7732,13 @@
           </w:p>
           <w:p>
             <w:r>
-              <w:t xml:space="preserve">SW start </w:t>
-            </w:r>
-            <w:proofErr w:type="gramStart"/>
-            <w:r>
-              <w:t>address</w:t>
-            </w:r>
-            <w:proofErr w:type="gramEnd"/>
-          </w:p>
-          <w:p>
-            <w:r>
-              <w:t xml:space="preserve">SW </w:t>
-            </w:r>
-            <w:proofErr w:type="gramStart"/>
-            <w:r>
-              <w:t>end  address</w:t>
-            </w:r>
-            <w:proofErr w:type="gramEnd"/>
+              <w:t>SW start address</w:t>
+            </w:r>
+          </w:p>
+          <w:p>
+            <w:r>
+              <w:t>SW end  address</w:t>
+            </w:r>
           </w:p>
           <w:p>
             <w:r>
@@ -3052,18 +7756,12 @@
             </w:r>
           </w:p>
           <w:p>
-            <w:proofErr w:type="spellStart"/>
-            <w:r>
-              <w:t>IsDigitallySigned</w:t>
-            </w:r>
-            <w:proofErr w:type="spellEnd"/>
-            <w:r>
-              <w:t>, digital signature</w:t>
-            </w:r>
-          </w:p>
-          <w:p>
-            <w:r>
-              <w:lastRenderedPageBreak/>
+            <w:r>
+              <w:t>IsDigitallySigned, digital signature</w:t>
+            </w:r>
+          </w:p>
+          <w:p>
+            <w:r>
               <w:t>Adler32 checksum</w:t>
             </w:r>
             <w:r>
@@ -3082,7 +7780,6 @@
           </w:tcPr>
           <w:p>
             <w:r>
-              <w:lastRenderedPageBreak/>
               <w:t>Immediate</w:t>
             </w:r>
           </w:p>
@@ -3186,11 +7883,10 @@
             <w:tcW w:w="3116" w:type="dxa"/>
           </w:tcPr>
           <w:p>
-            <w:proofErr w:type="spellStart"/>
-            <w:r>
+            <w:r>
+              <w:lastRenderedPageBreak/>
               <w:t>EtherCat</w:t>
             </w:r>
-            <w:proofErr w:type="spellEnd"/>
           </w:p>
         </w:tc>
         <w:tc>
@@ -3316,6 +8012,38 @@
           <w:p>
             <w:r>
               <w:t>Optimization</w:t>
+            </w:r>
+          </w:p>
+        </w:tc>
+      </w:tr>
+      <w:tr>
+        <w:tc>
+          <w:tcPr>
+            <w:tcW w:w="3116" w:type="dxa"/>
+          </w:tcPr>
+          <w:p>
+            <w:r>
+              <w:t>FSI</w:t>
+            </w:r>
+          </w:p>
+        </w:tc>
+        <w:tc>
+          <w:tcPr>
+            <w:tcW w:w="3117" w:type="dxa"/>
+          </w:tcPr>
+          <w:p>
+            <w:r>
+              <w:t>Expansion to 2-axis timing</w:t>
+            </w:r>
+          </w:p>
+        </w:tc>
+        <w:tc>
+          <w:tcPr>
+            <w:tcW w:w="3117" w:type="dxa"/>
+          </w:tcPr>
+          <w:p>
+            <w:r>
+              <w:t>Immediate</w:t>
             </w:r>
           </w:p>
         </w:tc>
@@ -3326,9 +8054,11 @@
       <w:pPr>
         <w:pStyle w:val="Heading2"/>
       </w:pPr>
+      <w:bookmarkStart w:id="23" w:name="_Toc219292530"/>
       <w:r>
         <w:t>Feature families</w:t>
       </w:r>
+      <w:bookmarkEnd w:id="23"/>
     </w:p>
     <w:p>
       <w:r>
@@ -3537,7 +8267,6 @@
           </w:p>
           <w:p>
             <w:r>
-              <w:lastRenderedPageBreak/>
               <w:t>Supported by legacy systems like SK</w:t>
             </w:r>
           </w:p>
@@ -3554,12 +8283,9 @@
             <w:tcW w:w="3116" w:type="dxa"/>
           </w:tcPr>
           <w:p>
-            <w:proofErr w:type="spellStart"/>
-            <w:r>
-              <w:lastRenderedPageBreak/>
+            <w:r>
               <w:t>Tachmeter</w:t>
             </w:r>
-            <w:proofErr w:type="spellEnd"/>
           </w:p>
         </w:tc>
         <w:tc>
@@ -3586,6 +8312,7 @@
           </w:tcPr>
           <w:p>
             <w:r>
+              <w:lastRenderedPageBreak/>
               <w:t xml:space="preserve">Abs encoder </w:t>
             </w:r>
           </w:p>
@@ -3595,11 +8322,12 @@
             <w:tcW w:w="3117" w:type="dxa"/>
           </w:tcPr>
           <w:p>
-            <w:proofErr w:type="gramStart"/>
             <w:r>
               <w:t>SSI,BISS</w:t>
             </w:r>
-            <w:proofErr w:type="gramEnd"/>
+            <w:r>
+              <w:t xml:space="preserve"> 2 encoders (mix with Quad encoder)</w:t>
+            </w:r>
           </w:p>
         </w:tc>
         <w:tc>
@@ -3707,23 +8435,19 @@
             <w:tcW w:w="3116" w:type="dxa"/>
           </w:tcPr>
           <w:p>
-            <w:proofErr w:type="spellStart"/>
             <w:r>
               <w:t>EmfSensor</w:t>
             </w:r>
-            <w:proofErr w:type="spellEnd"/>
-          </w:p>
-        </w:tc>
-        <w:tc>
-          <w:tcPr>
-            <w:tcW w:w="3117" w:type="dxa"/>
-          </w:tcPr>
-          <w:p>
-            <w:proofErr w:type="spellStart"/>
-            <w:r>
-              <w:t>Sensorless</w:t>
-            </w:r>
-            <w:proofErr w:type="spellEnd"/>
+          </w:p>
+        </w:tc>
+        <w:tc>
+          <w:tcPr>
+            <w:tcW w:w="3117" w:type="dxa"/>
+          </w:tcPr>
+          <w:p>
+            <w:r>
+              <w:t>Sensor less</w:t>
+            </w:r>
           </w:p>
         </w:tc>
         <w:tc>
@@ -3836,6 +8560,38 @@
             <w:tcW w:w="3116" w:type="dxa"/>
           </w:tcPr>
           <w:p>
+            <w:pPr>
+              <w:rPr>
+                <w:color w:val="EE0000"/>
+              </w:rPr>
+            </w:pPr>
+            <w:r>
+              <w:rPr>
+                <w:color w:val="EE0000"/>
+              </w:rPr>
+              <w:t>Fast “noise” generator for position identification</w:t>
+            </w:r>
+          </w:p>
+        </w:tc>
+        <w:tc>
+          <w:tcPr>
+            <w:tcW w:w="3117" w:type="dxa"/>
+          </w:tcPr>
+          <w:p/>
+        </w:tc>
+        <w:tc>
+          <w:tcPr>
+            <w:tcW w:w="3117" w:type="dxa"/>
+          </w:tcPr>
+          <w:p/>
+        </w:tc>
+      </w:tr>
+      <w:tr>
+        <w:tc>
+          <w:tcPr>
+            <w:tcW w:w="3116" w:type="dxa"/>
+          </w:tcPr>
+          <w:p>
             <w:r>
               <w:t>Step response test for current loop</w:t>
             </w:r>
@@ -4159,28 +8915,31 @@
           </w:tcPr>
           <w:p>
             <w:r>
+              <w:t>HOT CPU</w:t>
+            </w:r>
+          </w:p>
+        </w:tc>
+        <w:tc>
+          <w:tcPr>
+            <w:tcW w:w="3117" w:type="dxa"/>
+          </w:tcPr>
+          <w:p>
+            <w:r>
+              <w:t>Not implemented initially</w:t>
+            </w:r>
+          </w:p>
+        </w:tc>
+        <w:tc>
+          <w:tcPr>
+            <w:tcW w:w="3117" w:type="dxa"/>
+          </w:tcPr>
+          <w:p>
+            <w:r>
+              <w:t xml:space="preserve">Protocol shall be defined and communication lines </w:t>
+            </w:r>
+            <w:r>
               <w:lastRenderedPageBreak/>
-              <w:t>HOT CPU</w:t>
-            </w:r>
-          </w:p>
-        </w:tc>
-        <w:tc>
-          <w:tcPr>
-            <w:tcW w:w="3117" w:type="dxa"/>
-          </w:tcPr>
-          <w:p>
-            <w:r>
-              <w:t>Not implemented initially</w:t>
-            </w:r>
-          </w:p>
-        </w:tc>
-        <w:tc>
-          <w:tcPr>
-            <w:tcW w:w="3117" w:type="dxa"/>
-          </w:tcPr>
-          <w:p>
-            <w:r>
-              <w:t>Protocol shall be defined and communication lines reserved. For 2-axis systems with HOT CPU, one HOT CPU is assumed to handle both the axes.</w:t>
+              <w:t>reserved. For 2-axis systems with HOT CPU, one HOT CPU is assumed to handle both the axes.</w:t>
             </w:r>
           </w:p>
           <w:p>
@@ -4197,6 +8956,7 @@
           </w:tcPr>
           <w:p>
             <w:r>
+              <w:lastRenderedPageBreak/>
               <w:t xml:space="preserve">User program VM </w:t>
             </w:r>
           </w:p>
@@ -4217,15 +8977,7 @@
           </w:tcPr>
           <w:p>
             <w:r>
-              <w:t xml:space="preserve">Must be integrated with resources of DSP </w:t>
-            </w:r>
-            <w:proofErr w:type="gramStart"/>
-            <w:r>
-              <w:t>( flash</w:t>
-            </w:r>
-            <w:proofErr w:type="gramEnd"/>
-            <w:r>
-              <w:t xml:space="preserve"> for the user program co-existed with parameters sector, to be separated)</w:t>
+              <w:t>Must be integrated with resources of DSP ( flash for the user program co-existed with parameters sector, to be separated)</w:t>
             </w:r>
           </w:p>
         </w:tc>
@@ -4247,49 +8999,17 @@
           </w:tcPr>
           <w:p>
             <w:r>
-              <w:t>Exists Delphi-</w:t>
-            </w:r>
-            <w:proofErr w:type="gramStart"/>
-            <w:r>
-              <w:t>written  IDE</w:t>
-            </w:r>
-            <w:proofErr w:type="gramEnd"/>
-            <w:r>
-              <w:t xml:space="preserve">. (sources remained in </w:t>
-            </w:r>
-            <w:proofErr w:type="spellStart"/>
-            <w:r>
-              <w:t>DftTuner</w:t>
-            </w:r>
-            <w:proofErr w:type="spellEnd"/>
-            <w:r>
-              <w:t>)</w:t>
-            </w:r>
-          </w:p>
-        </w:tc>
-        <w:tc>
-          <w:tcPr>
-            <w:tcW w:w="3117" w:type="dxa"/>
-          </w:tcPr>
-          <w:p>
-            <w:r>
-              <w:t xml:space="preserve">Should be re-integrated with communication of </w:t>
-            </w:r>
-            <w:proofErr w:type="spellStart"/>
-            <w:r>
-              <w:t>DftTuner</w:t>
-            </w:r>
-            <w:proofErr w:type="spellEnd"/>
-            <w:r>
-              <w:t xml:space="preserve"> etc. In the nearest future to be re-</w:t>
-            </w:r>
-            <w:proofErr w:type="gramStart"/>
-            <w:r>
-              <w:t>written  for</w:t>
-            </w:r>
-            <w:proofErr w:type="gramEnd"/>
-            <w:r>
-              <w:t xml:space="preserve"> modern GUI.</w:t>
+              <w:t>Exists Delphi-written  IDE. (sources remained in DftTuner)</w:t>
+            </w:r>
+          </w:p>
+        </w:tc>
+        <w:tc>
+          <w:tcPr>
+            <w:tcW w:w="3117" w:type="dxa"/>
+          </w:tcPr>
+          <w:p>
+            <w:r>
+              <w:t>Should be re-integrated with communication of DftTuner etc. In the nearest future to be re-written  for modern GUI.</w:t>
             </w:r>
           </w:p>
         </w:tc>
@@ -4311,15 +9031,7 @@
           </w:tcPr>
           <w:p>
             <w:r>
-              <w:t>Mnemonic (</w:t>
-            </w:r>
-            <w:proofErr w:type="gramStart"/>
-            <w:r>
-              <w:t>XX[] )</w:t>
-            </w:r>
-            <w:proofErr w:type="gramEnd"/>
-            <w:r>
-              <w:t xml:space="preserve"> and system function interpreter exist</w:t>
+              <w:t>Mnemonic (XX[] ) and system function interpreter exist</w:t>
             </w:r>
           </w:p>
         </w:tc>
@@ -4445,44 +9157,23 @@
           </w:p>
           <w:p>
             <w:r>
-              <w:t xml:space="preserve">For </w:t>
-            </w:r>
-            <w:proofErr w:type="spellStart"/>
-            <w:r>
-              <w:t>CPU+HotDsp</w:t>
-            </w:r>
-            <w:proofErr w:type="spellEnd"/>
-            <w:r>
-              <w:t xml:space="preserve"> yet not supported</w:t>
+              <w:t>For CPU+HotDsp yet not supported</w:t>
             </w:r>
           </w:p>
           <w:p/>
           <w:p>
-            <w:proofErr w:type="spellStart"/>
-            <w:r>
-              <w:t>Ethercat</w:t>
-            </w:r>
-            <w:proofErr w:type="spellEnd"/>
-            <w:r>
-              <w:t xml:space="preserve">: yet only single axis supported </w:t>
-            </w:r>
-          </w:p>
-        </w:tc>
-        <w:tc>
-          <w:tcPr>
-            <w:tcW w:w="3117" w:type="dxa"/>
-          </w:tcPr>
-          <w:p>
-            <w:r>
-              <w:t>Need little fixes for latest features (</w:t>
-            </w:r>
-            <w:proofErr w:type="spellStart"/>
-            <w:r>
-              <w:t>sensorless</w:t>
-            </w:r>
-            <w:proofErr w:type="spellEnd"/>
-            <w:r>
-              <w:t xml:space="preserve"> commutation)</w:t>
+            <w:r>
+              <w:t xml:space="preserve">Ethercat: yet only single axis supported </w:t>
+            </w:r>
+          </w:p>
+        </w:tc>
+        <w:tc>
+          <w:tcPr>
+            <w:tcW w:w="3117" w:type="dxa"/>
+          </w:tcPr>
+          <w:p>
+            <w:r>
+              <w:t>Need little fixes for latest features (sensorless commutation)</w:t>
             </w:r>
           </w:p>
         </w:tc>
@@ -4491,6 +9182,7 @@
     <w:p/>
     <w:p/>
     <w:sectPr>
+      <w:headerReference w:type="default" r:id="rId17"/>
       <w:pgSz w:w="12240" w:h="15840"/>
       <w:pgMar w:top="1440" w:right="1440" w:bottom="1440" w:left="1440" w:header="720" w:footer="720" w:gutter="0"/>
       <w:cols w:space="720"/>
@@ -4498,6 +9190,126 @@
     </w:sectPr>
   </w:body>
 </w:document>
+</file>
+
+<file path=word/endnotes.xml><?xml version="1.0" encoding="utf-8"?>
+<w:endnotes xmlns:wpc="http://schemas.microsoft.com/office/word/2010/wordprocessingCanvas" xmlns:cx="http://schemas.microsoft.com/office/drawing/2014/chartex" xmlns:cx1="http://schemas.microsoft.com/office/drawing/2015/9/8/chartex" xmlns:cx2="http://schemas.microsoft.com/office/drawing/2015/10/21/chartex" xmlns:cx3="http://schemas.microsoft.com/office/drawing/2016/5/9/chartex" xmlns:cx4="http://schemas.microsoft.com/office/drawing/2016/5/10/chartex" xmlns:cx5="http://schemas.microsoft.com/office/drawing/2016/5/11/chartex" xmlns:cx6="http://schemas.microsoft.com/office/drawing/2016/5/12/chartex" xmlns:cx7="http://schemas.microsoft.com/office/drawing/2016/5/13/chartex" xmlns:cx8="http://schemas.microsoft.com/office/drawing/2016/5/14/chartex" xmlns:mc="http://schemas.openxmlformats.org/markup-compatibility/2006" xmlns:aink="http://schemas.microsoft.com/office/drawing/2016/ink" xmlns:am3d="http://schemas.microsoft.com/office/drawing/2017/model3d" xmlns:o="urn:schemas-microsoft-com:office:office" xmlns:oel="http://schemas.microsoft.com/office/2019/extlst" xmlns:r="http://schemas.openxmlformats.org/officeDocument/2006/relationships" xmlns:m="http://schemas.openxmlformats.org/officeDocument/2006/math" xmlns:v="urn:schemas-microsoft-com:vml" xmlns:wp14="http://schemas.microsoft.com/office/word/2010/wordprocessingDrawing" xmlns:wp="http://schemas.openxmlformats.org/drawingml/2006/wordprocessingDrawing" xmlns:w10="urn:schemas-microsoft-com:office:word" xmlns:w="http://schemas.openxmlformats.org/wordprocessingml/2006/main" xmlns:w14="http://schemas.microsoft.com/office/word/2010/wordml" xmlns:w15="http://schemas.microsoft.com/office/word/2012/wordml" xmlns:w16cex="http://schemas.microsoft.com/office/word/2018/wordml/cex" xmlns:w16cid="http://schemas.microsoft.com/office/word/2016/wordml/cid" xmlns:w16="http://schemas.microsoft.com/office/word/2018/wordml" xmlns:w16du="http://schemas.microsoft.com/office/word/2023/wordml/word16du" xmlns:w16sdtdh="http://schemas.microsoft.com/office/word/2020/wordml/sdtdatahash" xmlns:w16sdtfl="http://schemas.microsoft.com/office/word/2024/wordml/sdtformatlock" xmlns:w16se="http://schemas.microsoft.com/office/word/2015/wordml/symex" xmlns:wpg="http://schemas.microsoft.com/office/word/2010/wordprocessingGroup" xmlns:wpi="http://schemas.microsoft.com/office/word/2010/wordprocessingInk" xmlns:wne="http://schemas.microsoft.com/office/word/2006/wordml" xmlns:wps="http://schemas.microsoft.com/office/word/2010/wordprocessingShape" mc:Ignorable="w14 w15 w16se w16cid w16 w16cex w16sdtdh w16sdtfl w16du wp14">
+  <w:endnote w:type="separator" w:id="-1">
+    <w:p>
+      <w:pPr>
+        <w:spacing w:after="0" w:line="240" w:lineRule="auto"/>
+      </w:pPr>
+      <w:r>
+        <w:separator/>
+      </w:r>
+    </w:p>
+  </w:endnote>
+  <w:endnote w:type="continuationSeparator" w:id="0">
+    <w:p>
+      <w:pPr>
+        <w:spacing w:after="0" w:line="240" w:lineRule="auto"/>
+      </w:pPr>
+      <w:r>
+        <w:continuationSeparator/>
+      </w:r>
+    </w:p>
+  </w:endnote>
+</w:endnotes>
+</file>
+
+<file path=word/footnotes.xml><?xml version="1.0" encoding="utf-8"?>
+<w:footnotes xmlns:wpc="http://schemas.microsoft.com/office/word/2010/wordprocessingCanvas" xmlns:cx="http://schemas.microsoft.com/office/drawing/2014/chartex" xmlns:cx1="http://schemas.microsoft.com/office/drawing/2015/9/8/chartex" xmlns:cx2="http://schemas.microsoft.com/office/drawing/2015/10/21/chartex" xmlns:cx3="http://schemas.microsoft.com/office/drawing/2016/5/9/chartex" xmlns:cx4="http://schemas.microsoft.com/office/drawing/2016/5/10/chartex" xmlns:cx5="http://schemas.microsoft.com/office/drawing/2016/5/11/chartex" xmlns:cx6="http://schemas.microsoft.com/office/drawing/2016/5/12/chartex" xmlns:cx7="http://schemas.microsoft.com/office/drawing/2016/5/13/chartex" xmlns:cx8="http://schemas.microsoft.com/office/drawing/2016/5/14/chartex" xmlns:mc="http://schemas.openxmlformats.org/markup-compatibility/2006" xmlns:aink="http://schemas.microsoft.com/office/drawing/2016/ink" xmlns:am3d="http://schemas.microsoft.com/office/drawing/2017/model3d" xmlns:o="urn:schemas-microsoft-com:office:office" xmlns:oel="http://schemas.microsoft.com/office/2019/extlst" xmlns:r="http://schemas.openxmlformats.org/officeDocument/2006/relationships" xmlns:m="http://schemas.openxmlformats.org/officeDocument/2006/math" xmlns:v="urn:schemas-microsoft-com:vml" xmlns:wp14="http://schemas.microsoft.com/office/word/2010/wordprocessingDrawing" xmlns:wp="http://schemas.openxmlformats.org/drawingml/2006/wordprocessingDrawing" xmlns:w10="urn:schemas-microsoft-com:office:word" xmlns:w="http://schemas.openxmlformats.org/wordprocessingml/2006/main" xmlns:w14="http://schemas.microsoft.com/office/word/2010/wordml" xmlns:w15="http://schemas.microsoft.com/office/word/2012/wordml" xmlns:w16cex="http://schemas.microsoft.com/office/word/2018/wordml/cex" xmlns:w16cid="http://schemas.microsoft.com/office/word/2016/wordml/cid" xmlns:w16="http://schemas.microsoft.com/office/word/2018/wordml" xmlns:w16du="http://schemas.microsoft.com/office/word/2023/wordml/word16du" xmlns:w16sdtdh="http://schemas.microsoft.com/office/word/2020/wordml/sdtdatahash" xmlns:w16sdtfl="http://schemas.microsoft.com/office/word/2024/wordml/sdtformatlock" xmlns:w16se="http://schemas.microsoft.com/office/word/2015/wordml/symex" xmlns:wpg="http://schemas.microsoft.com/office/word/2010/wordprocessingGroup" xmlns:wpi="http://schemas.microsoft.com/office/word/2010/wordprocessingInk" xmlns:wne="http://schemas.microsoft.com/office/word/2006/wordml" xmlns:wps="http://schemas.microsoft.com/office/word/2010/wordprocessingShape" mc:Ignorable="w14 w15 w16se w16cid w16 w16cex w16sdtdh w16sdtfl w16du wp14">
+  <w:footnote w:type="separator" w:id="-1">
+    <w:p>
+      <w:pPr>
+        <w:spacing w:after="0" w:line="240" w:lineRule="auto"/>
+      </w:pPr>
+      <w:r>
+        <w:separator/>
+      </w:r>
+    </w:p>
+  </w:footnote>
+  <w:footnote w:type="continuationSeparator" w:id="0">
+    <w:p>
+      <w:pPr>
+        <w:spacing w:after="0" w:line="240" w:lineRule="auto"/>
+      </w:pPr>
+      <w:r>
+        <w:continuationSeparator/>
+      </w:r>
+    </w:p>
+  </w:footnote>
+</w:footnotes>
+</file>
+
+<file path=word/header1.xml><?xml version="1.0" encoding="utf-8"?>
+<w:hdr xmlns:wpc="http://schemas.microsoft.com/office/word/2010/wordprocessingCanvas" xmlns:cx="http://schemas.microsoft.com/office/drawing/2014/chartex" xmlns:cx1="http://schemas.microsoft.com/office/drawing/2015/9/8/chartex" xmlns:cx2="http://schemas.microsoft.com/office/drawing/2015/10/21/chartex" xmlns:cx3="http://schemas.microsoft.com/office/drawing/2016/5/9/chartex" xmlns:cx4="http://schemas.microsoft.com/office/drawing/2016/5/10/chartex" xmlns:cx5="http://schemas.microsoft.com/office/drawing/2016/5/11/chartex" xmlns:cx6="http://schemas.microsoft.com/office/drawing/2016/5/12/chartex" xmlns:cx7="http://schemas.microsoft.com/office/drawing/2016/5/13/chartex" xmlns:cx8="http://schemas.microsoft.com/office/drawing/2016/5/14/chartex" xmlns:mc="http://schemas.openxmlformats.org/markup-compatibility/2006" xmlns:aink="http://schemas.microsoft.com/office/drawing/2016/ink" xmlns:am3d="http://schemas.microsoft.com/office/drawing/2017/model3d" xmlns:o="urn:schemas-microsoft-com:office:office" xmlns:oel="http://schemas.microsoft.com/office/2019/extlst" xmlns:r="http://schemas.openxmlformats.org/officeDocument/2006/relationships" xmlns:m="http://schemas.openxmlformats.org/officeDocument/2006/math" xmlns:v="urn:schemas-microsoft-com:vml" xmlns:wp14="http://schemas.microsoft.com/office/word/2010/wordprocessingDrawing" xmlns:wp="http://schemas.openxmlformats.org/drawingml/2006/wordprocessingDrawing" xmlns:w10="urn:schemas-microsoft-com:office:word" xmlns:w="http://schemas.openxmlformats.org/wordprocessingml/2006/main" xmlns:w14="http://schemas.microsoft.com/office/word/2010/wordml" xmlns:w15="http://schemas.microsoft.com/office/word/2012/wordml" xmlns:w16cex="http://schemas.microsoft.com/office/word/2018/wordml/cex" xmlns:w16cid="http://schemas.microsoft.com/office/word/2016/wordml/cid" xmlns:w16="http://schemas.microsoft.com/office/word/2018/wordml" xmlns:w16du="http://schemas.microsoft.com/office/word/2023/wordml/word16du" xmlns:w16sdtdh="http://schemas.microsoft.com/office/word/2020/wordml/sdtdatahash" xmlns:w16sdtfl="http://schemas.microsoft.com/office/word/2024/wordml/sdtformatlock" xmlns:w16se="http://schemas.microsoft.com/office/word/2015/wordml/symex" xmlns:wpg="http://schemas.microsoft.com/office/word/2010/wordprocessingGroup" xmlns:wpi="http://schemas.microsoft.com/office/word/2010/wordprocessingInk" xmlns:wne="http://schemas.microsoft.com/office/word/2006/wordml" xmlns:wps="http://schemas.microsoft.com/office/word/2010/wordprocessingShape" mc:Ignorable="w14 w15 w16se w16cid w16 w16cex w16sdtdh w16sdtfl w16du wp14">
+  <w:p>
+    <w:pPr>
+      <w:pStyle w:val="Header"/>
+    </w:pPr>
+    <w:r>
+      <w:rPr>
+        <w:noProof/>
+      </w:rPr>
+      <w:drawing>
+        <wp:anchor distT="0" distB="0" distL="114300" distR="114300" simplePos="0" relativeHeight="251658240" behindDoc="0" locked="0" layoutInCell="1" allowOverlap="1" wp14:anchorId="26C7A2F1" wp14:editId="25C58EA7">
+          <wp:simplePos x="0" y="0"/>
+          <wp:positionH relativeFrom="column">
+            <wp:posOffset>-476885</wp:posOffset>
+          </wp:positionH>
+          <wp:positionV relativeFrom="paragraph">
+            <wp:posOffset>-83185</wp:posOffset>
+          </wp:positionV>
+          <wp:extent cx="2097405" cy="365125"/>
+          <wp:effectExtent l="0" t="0" r="0" b="0"/>
+          <wp:wrapSquare wrapText="bothSides"/>
+          <wp:docPr id="1242811890" name="Picture 1"/>
+          <wp:cNvGraphicFramePr>
+            <a:graphicFrameLocks xmlns:a="http://schemas.openxmlformats.org/drawingml/2006/main" noChangeAspect="1"/>
+          </wp:cNvGraphicFramePr>
+          <a:graphic xmlns:a="http://schemas.openxmlformats.org/drawingml/2006/main">
+            <a:graphicData uri="http://schemas.openxmlformats.org/drawingml/2006/picture">
+              <pic:pic xmlns:pic="http://schemas.openxmlformats.org/drawingml/2006/picture">
+                <pic:nvPicPr>
+                  <pic:cNvPr id="1242811890" name="Picture 1242811890"/>
+                  <pic:cNvPicPr/>
+                </pic:nvPicPr>
+                <pic:blipFill>
+                  <a:blip r:embed="rId1">
+                    <a:extLst>
+                      <a:ext uri="{28A0092B-C50C-407E-A947-70E740481C1C}">
+                        <a14:useLocalDpi xmlns:a14="http://schemas.microsoft.com/office/drawing/2010/main" val="0"/>
+                      </a:ext>
+                    </a:extLst>
+                  </a:blip>
+                  <a:stretch>
+                    <a:fillRect/>
+                  </a:stretch>
+                </pic:blipFill>
+                <pic:spPr>
+                  <a:xfrm>
+                    <a:off x="0" y="0"/>
+                    <a:ext cx="2097405" cy="365125"/>
+                  </a:xfrm>
+                  <a:prstGeom prst="rect">
+                    <a:avLst/>
+                  </a:prstGeom>
+                </pic:spPr>
+              </pic:pic>
+            </a:graphicData>
+          </a:graphic>
+          <wp14:sizeRelH relativeFrom="margin">
+            <wp14:pctWidth>0</wp14:pctWidth>
+          </wp14:sizeRelH>
+          <wp14:sizeRelV relativeFrom="margin">
+            <wp14:pctHeight>0</wp14:pctHeight>
+          </wp14:sizeRelV>
+        </wp:anchor>
+      </w:drawing>
+    </w:r>
+  </w:p>
+</w:hdr>
 </file>
 
 <file path=word/numbering.xml><?xml version="1.0" encoding="utf-8"?>
@@ -4615,9 +9427,158 @@
     </w:lvl>
   </w:abstractNum>
   <w:abstractNum w:abstractNumId="1" w15:restartNumberingAfterBreak="0">
-    <w:nsid w:val="3D1F1651"/>
+    <w:nsid w:val="2CC12DF3"/>
+    <w:multiLevelType w:val="multilevel"/>
+    <w:tmpl w:val="063815A4"/>
+    <w:lvl w:ilvl="0">
+      <w:start w:val="1"/>
+      <w:numFmt w:val="bullet"/>
+      <w:lvlText w:val=""/>
+      <w:lvlJc w:val="left"/>
+      <w:pPr>
+        <w:tabs>
+          <w:tab w:val="num" w:pos="720"/>
+        </w:tabs>
+        <w:ind w:left="720" w:hanging="360"/>
+      </w:pPr>
+      <w:rPr>
+        <w:rFonts w:ascii="Symbol" w:hAnsi="Symbol" w:hint="default"/>
+        <w:sz w:val="20"/>
+      </w:rPr>
+    </w:lvl>
+    <w:lvl w:ilvl="1" w:tentative="1">
+      <w:start w:val="1"/>
+      <w:numFmt w:val="bullet"/>
+      <w:lvlText w:val="o"/>
+      <w:lvlJc w:val="left"/>
+      <w:pPr>
+        <w:tabs>
+          <w:tab w:val="num" w:pos="1440"/>
+        </w:tabs>
+        <w:ind w:left="1440" w:hanging="360"/>
+      </w:pPr>
+      <w:rPr>
+        <w:rFonts w:ascii="Courier New" w:hAnsi="Courier New" w:hint="default"/>
+        <w:sz w:val="20"/>
+      </w:rPr>
+    </w:lvl>
+    <w:lvl w:ilvl="2" w:tentative="1">
+      <w:start w:val="1"/>
+      <w:numFmt w:val="bullet"/>
+      <w:lvlText w:val=""/>
+      <w:lvlJc w:val="left"/>
+      <w:pPr>
+        <w:tabs>
+          <w:tab w:val="num" w:pos="2160"/>
+        </w:tabs>
+        <w:ind w:left="2160" w:hanging="360"/>
+      </w:pPr>
+      <w:rPr>
+        <w:rFonts w:ascii="Wingdings" w:hAnsi="Wingdings" w:hint="default"/>
+        <w:sz w:val="20"/>
+      </w:rPr>
+    </w:lvl>
+    <w:lvl w:ilvl="3" w:tentative="1">
+      <w:start w:val="1"/>
+      <w:numFmt w:val="bullet"/>
+      <w:lvlText w:val=""/>
+      <w:lvlJc w:val="left"/>
+      <w:pPr>
+        <w:tabs>
+          <w:tab w:val="num" w:pos="2880"/>
+        </w:tabs>
+        <w:ind w:left="2880" w:hanging="360"/>
+      </w:pPr>
+      <w:rPr>
+        <w:rFonts w:ascii="Wingdings" w:hAnsi="Wingdings" w:hint="default"/>
+        <w:sz w:val="20"/>
+      </w:rPr>
+    </w:lvl>
+    <w:lvl w:ilvl="4" w:tentative="1">
+      <w:start w:val="1"/>
+      <w:numFmt w:val="bullet"/>
+      <w:lvlText w:val=""/>
+      <w:lvlJc w:val="left"/>
+      <w:pPr>
+        <w:tabs>
+          <w:tab w:val="num" w:pos="3600"/>
+        </w:tabs>
+        <w:ind w:left="3600" w:hanging="360"/>
+      </w:pPr>
+      <w:rPr>
+        <w:rFonts w:ascii="Wingdings" w:hAnsi="Wingdings" w:hint="default"/>
+        <w:sz w:val="20"/>
+      </w:rPr>
+    </w:lvl>
+    <w:lvl w:ilvl="5" w:tentative="1">
+      <w:start w:val="1"/>
+      <w:numFmt w:val="bullet"/>
+      <w:lvlText w:val=""/>
+      <w:lvlJc w:val="left"/>
+      <w:pPr>
+        <w:tabs>
+          <w:tab w:val="num" w:pos="4320"/>
+        </w:tabs>
+        <w:ind w:left="4320" w:hanging="360"/>
+      </w:pPr>
+      <w:rPr>
+        <w:rFonts w:ascii="Wingdings" w:hAnsi="Wingdings" w:hint="default"/>
+        <w:sz w:val="20"/>
+      </w:rPr>
+    </w:lvl>
+    <w:lvl w:ilvl="6" w:tentative="1">
+      <w:start w:val="1"/>
+      <w:numFmt w:val="bullet"/>
+      <w:lvlText w:val=""/>
+      <w:lvlJc w:val="left"/>
+      <w:pPr>
+        <w:tabs>
+          <w:tab w:val="num" w:pos="5040"/>
+        </w:tabs>
+        <w:ind w:left="5040" w:hanging="360"/>
+      </w:pPr>
+      <w:rPr>
+        <w:rFonts w:ascii="Wingdings" w:hAnsi="Wingdings" w:hint="default"/>
+        <w:sz w:val="20"/>
+      </w:rPr>
+    </w:lvl>
+    <w:lvl w:ilvl="7" w:tentative="1">
+      <w:start w:val="1"/>
+      <w:numFmt w:val="bullet"/>
+      <w:lvlText w:val=""/>
+      <w:lvlJc w:val="left"/>
+      <w:pPr>
+        <w:tabs>
+          <w:tab w:val="num" w:pos="5760"/>
+        </w:tabs>
+        <w:ind w:left="5760" w:hanging="360"/>
+      </w:pPr>
+      <w:rPr>
+        <w:rFonts w:ascii="Wingdings" w:hAnsi="Wingdings" w:hint="default"/>
+        <w:sz w:val="20"/>
+      </w:rPr>
+    </w:lvl>
+    <w:lvl w:ilvl="8" w:tentative="1">
+      <w:start w:val="1"/>
+      <w:numFmt w:val="bullet"/>
+      <w:lvlText w:val=""/>
+      <w:lvlJc w:val="left"/>
+      <w:pPr>
+        <w:tabs>
+          <w:tab w:val="num" w:pos="6480"/>
+        </w:tabs>
+        <w:ind w:left="6480" w:hanging="360"/>
+      </w:pPr>
+      <w:rPr>
+        <w:rFonts w:ascii="Wingdings" w:hAnsi="Wingdings" w:hint="default"/>
+        <w:sz w:val="20"/>
+      </w:rPr>
+    </w:lvl>
+  </w:abstractNum>
+  <w:abstractNum w:abstractNumId="2" w15:restartNumberingAfterBreak="0">
+    <w:nsid w:val="3A087DCA"/>
     <w:multiLevelType w:val="hybridMultilevel"/>
-    <w:tmpl w:val="8E5A7418"/>
+    <w:tmpl w:val="12209AFA"/>
     <w:lvl w:ilvl="0" w:tplc="78A6187E">
       <w:numFmt w:val="bullet"/>
       <w:lvlText w:val="-"/>
@@ -4726,10 +9687,96 @@
       </w:rPr>
     </w:lvl>
   </w:abstractNum>
-  <w:abstractNum w:abstractNumId="2" w15:restartNumberingAfterBreak="0">
-    <w:nsid w:val="415B00E1"/>
+  <w:abstractNum w:abstractNumId="3" w15:restartNumberingAfterBreak="0">
+    <w:nsid w:val="3CAA0A6D"/>
     <w:multiLevelType w:val="hybridMultilevel"/>
-    <w:tmpl w:val="EC446A70"/>
+    <w:tmpl w:val="690EBDCA"/>
+    <w:lvl w:ilvl="0" w:tplc="0409000F">
+      <w:start w:val="1"/>
+      <w:numFmt w:val="decimal"/>
+      <w:lvlText w:val="%1."/>
+      <w:lvlJc w:val="left"/>
+      <w:pPr>
+        <w:ind w:left="720" w:hanging="360"/>
+      </w:pPr>
+    </w:lvl>
+    <w:lvl w:ilvl="1" w:tplc="04090019" w:tentative="1">
+      <w:start w:val="1"/>
+      <w:numFmt w:val="lowerLetter"/>
+      <w:lvlText w:val="%2."/>
+      <w:lvlJc w:val="left"/>
+      <w:pPr>
+        <w:ind w:left="1440" w:hanging="360"/>
+      </w:pPr>
+    </w:lvl>
+    <w:lvl w:ilvl="2" w:tplc="0409001B" w:tentative="1">
+      <w:start w:val="1"/>
+      <w:numFmt w:val="lowerRoman"/>
+      <w:lvlText w:val="%3."/>
+      <w:lvlJc w:val="right"/>
+      <w:pPr>
+        <w:ind w:left="2160" w:hanging="180"/>
+      </w:pPr>
+    </w:lvl>
+    <w:lvl w:ilvl="3" w:tplc="0409000F" w:tentative="1">
+      <w:start w:val="1"/>
+      <w:numFmt w:val="decimal"/>
+      <w:lvlText w:val="%4."/>
+      <w:lvlJc w:val="left"/>
+      <w:pPr>
+        <w:ind w:left="2880" w:hanging="360"/>
+      </w:pPr>
+    </w:lvl>
+    <w:lvl w:ilvl="4" w:tplc="04090019" w:tentative="1">
+      <w:start w:val="1"/>
+      <w:numFmt w:val="lowerLetter"/>
+      <w:lvlText w:val="%5."/>
+      <w:lvlJc w:val="left"/>
+      <w:pPr>
+        <w:ind w:left="3600" w:hanging="360"/>
+      </w:pPr>
+    </w:lvl>
+    <w:lvl w:ilvl="5" w:tplc="0409001B" w:tentative="1">
+      <w:start w:val="1"/>
+      <w:numFmt w:val="lowerRoman"/>
+      <w:lvlText w:val="%6."/>
+      <w:lvlJc w:val="right"/>
+      <w:pPr>
+        <w:ind w:left="4320" w:hanging="180"/>
+      </w:pPr>
+    </w:lvl>
+    <w:lvl w:ilvl="6" w:tplc="0409000F" w:tentative="1">
+      <w:start w:val="1"/>
+      <w:numFmt w:val="decimal"/>
+      <w:lvlText w:val="%7."/>
+      <w:lvlJc w:val="left"/>
+      <w:pPr>
+        <w:ind w:left="5040" w:hanging="360"/>
+      </w:pPr>
+    </w:lvl>
+    <w:lvl w:ilvl="7" w:tplc="04090019" w:tentative="1">
+      <w:start w:val="1"/>
+      <w:numFmt w:val="lowerLetter"/>
+      <w:lvlText w:val="%8."/>
+      <w:lvlJc w:val="left"/>
+      <w:pPr>
+        <w:ind w:left="5760" w:hanging="360"/>
+      </w:pPr>
+    </w:lvl>
+    <w:lvl w:ilvl="8" w:tplc="0409001B" w:tentative="1">
+      <w:start w:val="1"/>
+      <w:numFmt w:val="lowerRoman"/>
+      <w:lvlText w:val="%9."/>
+      <w:lvlJc w:val="right"/>
+      <w:pPr>
+        <w:ind w:left="6480" w:hanging="180"/>
+      </w:pPr>
+    </w:lvl>
+  </w:abstractNum>
+  <w:abstractNum w:abstractNumId="4" w15:restartNumberingAfterBreak="0">
+    <w:nsid w:val="3D1F1651"/>
+    <w:multiLevelType w:val="hybridMultilevel"/>
+    <w:tmpl w:val="8E5A7418"/>
     <w:lvl w:ilvl="0" w:tplc="78A6187E">
       <w:numFmt w:val="bullet"/>
       <w:lvlText w:val="-"/>
@@ -4838,7 +9885,119 @@
       </w:rPr>
     </w:lvl>
   </w:abstractNum>
-  <w:abstractNum w:abstractNumId="3" w15:restartNumberingAfterBreak="0">
+  <w:abstractNum w:abstractNumId="5" w15:restartNumberingAfterBreak="0">
+    <w:nsid w:val="415B00E1"/>
+    <w:multiLevelType w:val="hybridMultilevel"/>
+    <w:tmpl w:val="EC446A70"/>
+    <w:lvl w:ilvl="0" w:tplc="78A6187E">
+      <w:numFmt w:val="bullet"/>
+      <w:lvlText w:val="-"/>
+      <w:lvlJc w:val="left"/>
+      <w:pPr>
+        <w:ind w:left="720" w:hanging="360"/>
+      </w:pPr>
+      <w:rPr>
+        <w:rFonts w:ascii="Aptos" w:eastAsiaTheme="minorEastAsia" w:hAnsi="Aptos" w:cstheme="minorBidi" w:hint="default"/>
+      </w:rPr>
+    </w:lvl>
+    <w:lvl w:ilvl="1" w:tplc="04090003" w:tentative="1">
+      <w:start w:val="1"/>
+      <w:numFmt w:val="bullet"/>
+      <w:lvlText w:val="o"/>
+      <w:lvlJc w:val="left"/>
+      <w:pPr>
+        <w:ind w:left="1440" w:hanging="360"/>
+      </w:pPr>
+      <w:rPr>
+        <w:rFonts w:ascii="Courier New" w:hAnsi="Courier New" w:cs="Courier New" w:hint="default"/>
+      </w:rPr>
+    </w:lvl>
+    <w:lvl w:ilvl="2" w:tplc="04090005" w:tentative="1">
+      <w:start w:val="1"/>
+      <w:numFmt w:val="bullet"/>
+      <w:lvlText w:val=""/>
+      <w:lvlJc w:val="left"/>
+      <w:pPr>
+        <w:ind w:left="2160" w:hanging="360"/>
+      </w:pPr>
+      <w:rPr>
+        <w:rFonts w:ascii="Wingdings" w:hAnsi="Wingdings" w:hint="default"/>
+      </w:rPr>
+    </w:lvl>
+    <w:lvl w:ilvl="3" w:tplc="04090001" w:tentative="1">
+      <w:start w:val="1"/>
+      <w:numFmt w:val="bullet"/>
+      <w:lvlText w:val=""/>
+      <w:lvlJc w:val="left"/>
+      <w:pPr>
+        <w:ind w:left="2880" w:hanging="360"/>
+      </w:pPr>
+      <w:rPr>
+        <w:rFonts w:ascii="Symbol" w:hAnsi="Symbol" w:hint="default"/>
+      </w:rPr>
+    </w:lvl>
+    <w:lvl w:ilvl="4" w:tplc="04090003" w:tentative="1">
+      <w:start w:val="1"/>
+      <w:numFmt w:val="bullet"/>
+      <w:lvlText w:val="o"/>
+      <w:lvlJc w:val="left"/>
+      <w:pPr>
+        <w:ind w:left="3600" w:hanging="360"/>
+      </w:pPr>
+      <w:rPr>
+        <w:rFonts w:ascii="Courier New" w:hAnsi="Courier New" w:cs="Courier New" w:hint="default"/>
+      </w:rPr>
+    </w:lvl>
+    <w:lvl w:ilvl="5" w:tplc="04090005" w:tentative="1">
+      <w:start w:val="1"/>
+      <w:numFmt w:val="bullet"/>
+      <w:lvlText w:val=""/>
+      <w:lvlJc w:val="left"/>
+      <w:pPr>
+        <w:ind w:left="4320" w:hanging="360"/>
+      </w:pPr>
+      <w:rPr>
+        <w:rFonts w:ascii="Wingdings" w:hAnsi="Wingdings" w:hint="default"/>
+      </w:rPr>
+    </w:lvl>
+    <w:lvl w:ilvl="6" w:tplc="04090001" w:tentative="1">
+      <w:start w:val="1"/>
+      <w:numFmt w:val="bullet"/>
+      <w:lvlText w:val=""/>
+      <w:lvlJc w:val="left"/>
+      <w:pPr>
+        <w:ind w:left="5040" w:hanging="360"/>
+      </w:pPr>
+      <w:rPr>
+        <w:rFonts w:ascii="Symbol" w:hAnsi="Symbol" w:hint="default"/>
+      </w:rPr>
+    </w:lvl>
+    <w:lvl w:ilvl="7" w:tplc="04090003" w:tentative="1">
+      <w:start w:val="1"/>
+      <w:numFmt w:val="bullet"/>
+      <w:lvlText w:val="o"/>
+      <w:lvlJc w:val="left"/>
+      <w:pPr>
+        <w:ind w:left="5760" w:hanging="360"/>
+      </w:pPr>
+      <w:rPr>
+        <w:rFonts w:ascii="Courier New" w:hAnsi="Courier New" w:cs="Courier New" w:hint="default"/>
+      </w:rPr>
+    </w:lvl>
+    <w:lvl w:ilvl="8" w:tplc="04090005" w:tentative="1">
+      <w:start w:val="1"/>
+      <w:numFmt w:val="bullet"/>
+      <w:lvlText w:val=""/>
+      <w:lvlJc w:val="left"/>
+      <w:pPr>
+        <w:ind w:left="6480" w:hanging="360"/>
+      </w:pPr>
+      <w:rPr>
+        <w:rFonts w:ascii="Wingdings" w:hAnsi="Wingdings" w:hint="default"/>
+      </w:rPr>
+    </w:lvl>
+  </w:abstractNum>
+  <w:abstractNum w:abstractNumId="6" w15:restartNumberingAfterBreak="0">
     <w:nsid w:val="54226188"/>
     <w:multiLevelType w:val="multilevel"/>
     <w:tmpl w:val="04090025"/>
@@ -4933,7 +10092,156 @@
       </w:pPr>
     </w:lvl>
   </w:abstractNum>
-  <w:abstractNum w:abstractNumId="4" w15:restartNumberingAfterBreak="0">
+  <w:abstractNum w:abstractNumId="7" w15:restartNumberingAfterBreak="0">
+    <w:nsid w:val="58EA574A"/>
+    <w:multiLevelType w:val="multilevel"/>
+    <w:tmpl w:val="ED88312C"/>
+    <w:lvl w:ilvl="0">
+      <w:start w:val="1"/>
+      <w:numFmt w:val="bullet"/>
+      <w:lvlText w:val=""/>
+      <w:lvlJc w:val="left"/>
+      <w:pPr>
+        <w:tabs>
+          <w:tab w:val="num" w:pos="720"/>
+        </w:tabs>
+        <w:ind w:left="720" w:hanging="360"/>
+      </w:pPr>
+      <w:rPr>
+        <w:rFonts w:ascii="Symbol" w:hAnsi="Symbol" w:hint="default"/>
+        <w:sz w:val="20"/>
+      </w:rPr>
+    </w:lvl>
+    <w:lvl w:ilvl="1" w:tentative="1">
+      <w:start w:val="1"/>
+      <w:numFmt w:val="bullet"/>
+      <w:lvlText w:val="o"/>
+      <w:lvlJc w:val="left"/>
+      <w:pPr>
+        <w:tabs>
+          <w:tab w:val="num" w:pos="1440"/>
+        </w:tabs>
+        <w:ind w:left="1440" w:hanging="360"/>
+      </w:pPr>
+      <w:rPr>
+        <w:rFonts w:ascii="Courier New" w:hAnsi="Courier New" w:hint="default"/>
+        <w:sz w:val="20"/>
+      </w:rPr>
+    </w:lvl>
+    <w:lvl w:ilvl="2" w:tentative="1">
+      <w:start w:val="1"/>
+      <w:numFmt w:val="bullet"/>
+      <w:lvlText w:val=""/>
+      <w:lvlJc w:val="left"/>
+      <w:pPr>
+        <w:tabs>
+          <w:tab w:val="num" w:pos="2160"/>
+        </w:tabs>
+        <w:ind w:left="2160" w:hanging="360"/>
+      </w:pPr>
+      <w:rPr>
+        <w:rFonts w:ascii="Wingdings" w:hAnsi="Wingdings" w:hint="default"/>
+        <w:sz w:val="20"/>
+      </w:rPr>
+    </w:lvl>
+    <w:lvl w:ilvl="3" w:tentative="1">
+      <w:start w:val="1"/>
+      <w:numFmt w:val="bullet"/>
+      <w:lvlText w:val=""/>
+      <w:lvlJc w:val="left"/>
+      <w:pPr>
+        <w:tabs>
+          <w:tab w:val="num" w:pos="2880"/>
+        </w:tabs>
+        <w:ind w:left="2880" w:hanging="360"/>
+      </w:pPr>
+      <w:rPr>
+        <w:rFonts w:ascii="Wingdings" w:hAnsi="Wingdings" w:hint="default"/>
+        <w:sz w:val="20"/>
+      </w:rPr>
+    </w:lvl>
+    <w:lvl w:ilvl="4" w:tentative="1">
+      <w:start w:val="1"/>
+      <w:numFmt w:val="bullet"/>
+      <w:lvlText w:val=""/>
+      <w:lvlJc w:val="left"/>
+      <w:pPr>
+        <w:tabs>
+          <w:tab w:val="num" w:pos="3600"/>
+        </w:tabs>
+        <w:ind w:left="3600" w:hanging="360"/>
+      </w:pPr>
+      <w:rPr>
+        <w:rFonts w:ascii="Wingdings" w:hAnsi="Wingdings" w:hint="default"/>
+        <w:sz w:val="20"/>
+      </w:rPr>
+    </w:lvl>
+    <w:lvl w:ilvl="5" w:tentative="1">
+      <w:start w:val="1"/>
+      <w:numFmt w:val="bullet"/>
+      <w:lvlText w:val=""/>
+      <w:lvlJc w:val="left"/>
+      <w:pPr>
+        <w:tabs>
+          <w:tab w:val="num" w:pos="4320"/>
+        </w:tabs>
+        <w:ind w:left="4320" w:hanging="360"/>
+      </w:pPr>
+      <w:rPr>
+        <w:rFonts w:ascii="Wingdings" w:hAnsi="Wingdings" w:hint="default"/>
+        <w:sz w:val="20"/>
+      </w:rPr>
+    </w:lvl>
+    <w:lvl w:ilvl="6" w:tentative="1">
+      <w:start w:val="1"/>
+      <w:numFmt w:val="bullet"/>
+      <w:lvlText w:val=""/>
+      <w:lvlJc w:val="left"/>
+      <w:pPr>
+        <w:tabs>
+          <w:tab w:val="num" w:pos="5040"/>
+        </w:tabs>
+        <w:ind w:left="5040" w:hanging="360"/>
+      </w:pPr>
+      <w:rPr>
+        <w:rFonts w:ascii="Wingdings" w:hAnsi="Wingdings" w:hint="default"/>
+        <w:sz w:val="20"/>
+      </w:rPr>
+    </w:lvl>
+    <w:lvl w:ilvl="7" w:tentative="1">
+      <w:start w:val="1"/>
+      <w:numFmt w:val="bullet"/>
+      <w:lvlText w:val=""/>
+      <w:lvlJc w:val="left"/>
+      <w:pPr>
+        <w:tabs>
+          <w:tab w:val="num" w:pos="5760"/>
+        </w:tabs>
+        <w:ind w:left="5760" w:hanging="360"/>
+      </w:pPr>
+      <w:rPr>
+        <w:rFonts w:ascii="Wingdings" w:hAnsi="Wingdings" w:hint="default"/>
+        <w:sz w:val="20"/>
+      </w:rPr>
+    </w:lvl>
+    <w:lvl w:ilvl="8" w:tentative="1">
+      <w:start w:val="1"/>
+      <w:numFmt w:val="bullet"/>
+      <w:lvlText w:val=""/>
+      <w:lvlJc w:val="left"/>
+      <w:pPr>
+        <w:tabs>
+          <w:tab w:val="num" w:pos="6480"/>
+        </w:tabs>
+        <w:ind w:left="6480" w:hanging="360"/>
+      </w:pPr>
+      <w:rPr>
+        <w:rFonts w:ascii="Wingdings" w:hAnsi="Wingdings" w:hint="default"/>
+        <w:sz w:val="20"/>
+      </w:rPr>
+    </w:lvl>
+  </w:abstractNum>
+  <w:abstractNum w:abstractNumId="8" w15:restartNumberingAfterBreak="0">
     <w:nsid w:val="5AF121E8"/>
     <w:multiLevelType w:val="hybridMultilevel"/>
     <w:tmpl w:val="D2A24488"/>
@@ -5045,20 +10353,415 @@
       </w:rPr>
     </w:lvl>
   </w:abstractNum>
+  <w:abstractNum w:abstractNumId="9" w15:restartNumberingAfterBreak="0">
+    <w:nsid w:val="5B4A6325"/>
+    <w:multiLevelType w:val="hybridMultilevel"/>
+    <w:tmpl w:val="CA4A1DC0"/>
+    <w:lvl w:ilvl="0" w:tplc="645ED548">
+      <w:numFmt w:val="bullet"/>
+      <w:lvlText w:val=""/>
+      <w:lvlJc w:val="left"/>
+      <w:pPr>
+        <w:ind w:left="720" w:hanging="360"/>
+      </w:pPr>
+      <w:rPr>
+        <w:rFonts w:ascii="Symbol" w:eastAsiaTheme="minorEastAsia" w:hAnsi="Symbol" w:cstheme="minorBidi" w:hint="default"/>
+      </w:rPr>
+    </w:lvl>
+    <w:lvl w:ilvl="1" w:tplc="20000003" w:tentative="1">
+      <w:start w:val="1"/>
+      <w:numFmt w:val="bullet"/>
+      <w:lvlText w:val="o"/>
+      <w:lvlJc w:val="left"/>
+      <w:pPr>
+        <w:ind w:left="1440" w:hanging="360"/>
+      </w:pPr>
+      <w:rPr>
+        <w:rFonts w:ascii="Courier New" w:hAnsi="Courier New" w:cs="Courier New" w:hint="default"/>
+      </w:rPr>
+    </w:lvl>
+    <w:lvl w:ilvl="2" w:tplc="20000005" w:tentative="1">
+      <w:start w:val="1"/>
+      <w:numFmt w:val="bullet"/>
+      <w:lvlText w:val=""/>
+      <w:lvlJc w:val="left"/>
+      <w:pPr>
+        <w:ind w:left="2160" w:hanging="360"/>
+      </w:pPr>
+      <w:rPr>
+        <w:rFonts w:ascii="Wingdings" w:hAnsi="Wingdings" w:hint="default"/>
+      </w:rPr>
+    </w:lvl>
+    <w:lvl w:ilvl="3" w:tplc="20000001" w:tentative="1">
+      <w:start w:val="1"/>
+      <w:numFmt w:val="bullet"/>
+      <w:lvlText w:val=""/>
+      <w:lvlJc w:val="left"/>
+      <w:pPr>
+        <w:ind w:left="2880" w:hanging="360"/>
+      </w:pPr>
+      <w:rPr>
+        <w:rFonts w:ascii="Symbol" w:hAnsi="Symbol" w:hint="default"/>
+      </w:rPr>
+    </w:lvl>
+    <w:lvl w:ilvl="4" w:tplc="20000003" w:tentative="1">
+      <w:start w:val="1"/>
+      <w:numFmt w:val="bullet"/>
+      <w:lvlText w:val="o"/>
+      <w:lvlJc w:val="left"/>
+      <w:pPr>
+        <w:ind w:left="3600" w:hanging="360"/>
+      </w:pPr>
+      <w:rPr>
+        <w:rFonts w:ascii="Courier New" w:hAnsi="Courier New" w:cs="Courier New" w:hint="default"/>
+      </w:rPr>
+    </w:lvl>
+    <w:lvl w:ilvl="5" w:tplc="20000005" w:tentative="1">
+      <w:start w:val="1"/>
+      <w:numFmt w:val="bullet"/>
+      <w:lvlText w:val=""/>
+      <w:lvlJc w:val="left"/>
+      <w:pPr>
+        <w:ind w:left="4320" w:hanging="360"/>
+      </w:pPr>
+      <w:rPr>
+        <w:rFonts w:ascii="Wingdings" w:hAnsi="Wingdings" w:hint="default"/>
+      </w:rPr>
+    </w:lvl>
+    <w:lvl w:ilvl="6" w:tplc="20000001" w:tentative="1">
+      <w:start w:val="1"/>
+      <w:numFmt w:val="bullet"/>
+      <w:lvlText w:val=""/>
+      <w:lvlJc w:val="left"/>
+      <w:pPr>
+        <w:ind w:left="5040" w:hanging="360"/>
+      </w:pPr>
+      <w:rPr>
+        <w:rFonts w:ascii="Symbol" w:hAnsi="Symbol" w:hint="default"/>
+      </w:rPr>
+    </w:lvl>
+    <w:lvl w:ilvl="7" w:tplc="20000003" w:tentative="1">
+      <w:start w:val="1"/>
+      <w:numFmt w:val="bullet"/>
+      <w:lvlText w:val="o"/>
+      <w:lvlJc w:val="left"/>
+      <w:pPr>
+        <w:ind w:left="5760" w:hanging="360"/>
+      </w:pPr>
+      <w:rPr>
+        <w:rFonts w:ascii="Courier New" w:hAnsi="Courier New" w:cs="Courier New" w:hint="default"/>
+      </w:rPr>
+    </w:lvl>
+    <w:lvl w:ilvl="8" w:tplc="20000005" w:tentative="1">
+      <w:start w:val="1"/>
+      <w:numFmt w:val="bullet"/>
+      <w:lvlText w:val=""/>
+      <w:lvlJc w:val="left"/>
+      <w:pPr>
+        <w:ind w:left="6480" w:hanging="360"/>
+      </w:pPr>
+      <w:rPr>
+        <w:rFonts w:ascii="Wingdings" w:hAnsi="Wingdings" w:hint="default"/>
+      </w:rPr>
+    </w:lvl>
+  </w:abstractNum>
+  <w:abstractNum w:abstractNumId="10" w15:restartNumberingAfterBreak="0">
+    <w:nsid w:val="6C8B5CFB"/>
+    <w:multiLevelType w:val="hybridMultilevel"/>
+    <w:tmpl w:val="BEDC8F9E"/>
+    <w:lvl w:ilvl="0" w:tplc="04090001">
+      <w:start w:val="1"/>
+      <w:numFmt w:val="bullet"/>
+      <w:lvlText w:val=""/>
+      <w:lvlJc w:val="left"/>
+      <w:pPr>
+        <w:ind w:left="720" w:hanging="360"/>
+      </w:pPr>
+      <w:rPr>
+        <w:rFonts w:ascii="Symbol" w:hAnsi="Symbol" w:hint="default"/>
+      </w:rPr>
+    </w:lvl>
+    <w:lvl w:ilvl="1" w:tplc="04090003" w:tentative="1">
+      <w:start w:val="1"/>
+      <w:numFmt w:val="bullet"/>
+      <w:lvlText w:val="o"/>
+      <w:lvlJc w:val="left"/>
+      <w:pPr>
+        <w:ind w:left="1440" w:hanging="360"/>
+      </w:pPr>
+      <w:rPr>
+        <w:rFonts w:ascii="Courier New" w:hAnsi="Courier New" w:cs="Courier New" w:hint="default"/>
+      </w:rPr>
+    </w:lvl>
+    <w:lvl w:ilvl="2" w:tplc="04090005" w:tentative="1">
+      <w:start w:val="1"/>
+      <w:numFmt w:val="bullet"/>
+      <w:lvlText w:val=""/>
+      <w:lvlJc w:val="left"/>
+      <w:pPr>
+        <w:ind w:left="2160" w:hanging="360"/>
+      </w:pPr>
+      <w:rPr>
+        <w:rFonts w:ascii="Wingdings" w:hAnsi="Wingdings" w:hint="default"/>
+      </w:rPr>
+    </w:lvl>
+    <w:lvl w:ilvl="3" w:tplc="04090001" w:tentative="1">
+      <w:start w:val="1"/>
+      <w:numFmt w:val="bullet"/>
+      <w:lvlText w:val=""/>
+      <w:lvlJc w:val="left"/>
+      <w:pPr>
+        <w:ind w:left="2880" w:hanging="360"/>
+      </w:pPr>
+      <w:rPr>
+        <w:rFonts w:ascii="Symbol" w:hAnsi="Symbol" w:hint="default"/>
+      </w:rPr>
+    </w:lvl>
+    <w:lvl w:ilvl="4" w:tplc="04090003" w:tentative="1">
+      <w:start w:val="1"/>
+      <w:numFmt w:val="bullet"/>
+      <w:lvlText w:val="o"/>
+      <w:lvlJc w:val="left"/>
+      <w:pPr>
+        <w:ind w:left="3600" w:hanging="360"/>
+      </w:pPr>
+      <w:rPr>
+        <w:rFonts w:ascii="Courier New" w:hAnsi="Courier New" w:cs="Courier New" w:hint="default"/>
+      </w:rPr>
+    </w:lvl>
+    <w:lvl w:ilvl="5" w:tplc="04090005" w:tentative="1">
+      <w:start w:val="1"/>
+      <w:numFmt w:val="bullet"/>
+      <w:lvlText w:val=""/>
+      <w:lvlJc w:val="left"/>
+      <w:pPr>
+        <w:ind w:left="4320" w:hanging="360"/>
+      </w:pPr>
+      <w:rPr>
+        <w:rFonts w:ascii="Wingdings" w:hAnsi="Wingdings" w:hint="default"/>
+      </w:rPr>
+    </w:lvl>
+    <w:lvl w:ilvl="6" w:tplc="04090001" w:tentative="1">
+      <w:start w:val="1"/>
+      <w:numFmt w:val="bullet"/>
+      <w:lvlText w:val=""/>
+      <w:lvlJc w:val="left"/>
+      <w:pPr>
+        <w:ind w:left="5040" w:hanging="360"/>
+      </w:pPr>
+      <w:rPr>
+        <w:rFonts w:ascii="Symbol" w:hAnsi="Symbol" w:hint="default"/>
+      </w:rPr>
+    </w:lvl>
+    <w:lvl w:ilvl="7" w:tplc="04090003" w:tentative="1">
+      <w:start w:val="1"/>
+      <w:numFmt w:val="bullet"/>
+      <w:lvlText w:val="o"/>
+      <w:lvlJc w:val="left"/>
+      <w:pPr>
+        <w:ind w:left="5760" w:hanging="360"/>
+      </w:pPr>
+      <w:rPr>
+        <w:rFonts w:ascii="Courier New" w:hAnsi="Courier New" w:cs="Courier New" w:hint="default"/>
+      </w:rPr>
+    </w:lvl>
+    <w:lvl w:ilvl="8" w:tplc="04090005" w:tentative="1">
+      <w:start w:val="1"/>
+      <w:numFmt w:val="bullet"/>
+      <w:lvlText w:val=""/>
+      <w:lvlJc w:val="left"/>
+      <w:pPr>
+        <w:ind w:left="6480" w:hanging="360"/>
+      </w:pPr>
+      <w:rPr>
+        <w:rFonts w:ascii="Wingdings" w:hAnsi="Wingdings" w:hint="default"/>
+      </w:rPr>
+    </w:lvl>
+  </w:abstractNum>
+  <w:abstractNum w:abstractNumId="11" w15:restartNumberingAfterBreak="0">
+    <w:nsid w:val="6FF278FF"/>
+    <w:multiLevelType w:val="multilevel"/>
+    <w:tmpl w:val="5ACE0F3C"/>
+    <w:lvl w:ilvl="0">
+      <w:start w:val="1"/>
+      <w:numFmt w:val="bullet"/>
+      <w:lvlText w:val=""/>
+      <w:lvlJc w:val="left"/>
+      <w:pPr>
+        <w:tabs>
+          <w:tab w:val="num" w:pos="720"/>
+        </w:tabs>
+        <w:ind w:left="720" w:hanging="360"/>
+      </w:pPr>
+      <w:rPr>
+        <w:rFonts w:ascii="Symbol" w:hAnsi="Symbol" w:hint="default"/>
+        <w:sz w:val="20"/>
+      </w:rPr>
+    </w:lvl>
+    <w:lvl w:ilvl="1" w:tentative="1">
+      <w:start w:val="1"/>
+      <w:numFmt w:val="bullet"/>
+      <w:lvlText w:val="o"/>
+      <w:lvlJc w:val="left"/>
+      <w:pPr>
+        <w:tabs>
+          <w:tab w:val="num" w:pos="1440"/>
+        </w:tabs>
+        <w:ind w:left="1440" w:hanging="360"/>
+      </w:pPr>
+      <w:rPr>
+        <w:rFonts w:ascii="Courier New" w:hAnsi="Courier New" w:hint="default"/>
+        <w:sz w:val="20"/>
+      </w:rPr>
+    </w:lvl>
+    <w:lvl w:ilvl="2" w:tentative="1">
+      <w:start w:val="1"/>
+      <w:numFmt w:val="bullet"/>
+      <w:lvlText w:val=""/>
+      <w:lvlJc w:val="left"/>
+      <w:pPr>
+        <w:tabs>
+          <w:tab w:val="num" w:pos="2160"/>
+        </w:tabs>
+        <w:ind w:left="2160" w:hanging="360"/>
+      </w:pPr>
+      <w:rPr>
+        <w:rFonts w:ascii="Wingdings" w:hAnsi="Wingdings" w:hint="default"/>
+        <w:sz w:val="20"/>
+      </w:rPr>
+    </w:lvl>
+    <w:lvl w:ilvl="3" w:tentative="1">
+      <w:start w:val="1"/>
+      <w:numFmt w:val="bullet"/>
+      <w:lvlText w:val=""/>
+      <w:lvlJc w:val="left"/>
+      <w:pPr>
+        <w:tabs>
+          <w:tab w:val="num" w:pos="2880"/>
+        </w:tabs>
+        <w:ind w:left="2880" w:hanging="360"/>
+      </w:pPr>
+      <w:rPr>
+        <w:rFonts w:ascii="Wingdings" w:hAnsi="Wingdings" w:hint="default"/>
+        <w:sz w:val="20"/>
+      </w:rPr>
+    </w:lvl>
+    <w:lvl w:ilvl="4" w:tentative="1">
+      <w:start w:val="1"/>
+      <w:numFmt w:val="bullet"/>
+      <w:lvlText w:val=""/>
+      <w:lvlJc w:val="left"/>
+      <w:pPr>
+        <w:tabs>
+          <w:tab w:val="num" w:pos="3600"/>
+        </w:tabs>
+        <w:ind w:left="3600" w:hanging="360"/>
+      </w:pPr>
+      <w:rPr>
+        <w:rFonts w:ascii="Wingdings" w:hAnsi="Wingdings" w:hint="default"/>
+        <w:sz w:val="20"/>
+      </w:rPr>
+    </w:lvl>
+    <w:lvl w:ilvl="5" w:tentative="1">
+      <w:start w:val="1"/>
+      <w:numFmt w:val="bullet"/>
+      <w:lvlText w:val=""/>
+      <w:lvlJc w:val="left"/>
+      <w:pPr>
+        <w:tabs>
+          <w:tab w:val="num" w:pos="4320"/>
+        </w:tabs>
+        <w:ind w:left="4320" w:hanging="360"/>
+      </w:pPr>
+      <w:rPr>
+        <w:rFonts w:ascii="Wingdings" w:hAnsi="Wingdings" w:hint="default"/>
+        <w:sz w:val="20"/>
+      </w:rPr>
+    </w:lvl>
+    <w:lvl w:ilvl="6" w:tentative="1">
+      <w:start w:val="1"/>
+      <w:numFmt w:val="bullet"/>
+      <w:lvlText w:val=""/>
+      <w:lvlJc w:val="left"/>
+      <w:pPr>
+        <w:tabs>
+          <w:tab w:val="num" w:pos="5040"/>
+        </w:tabs>
+        <w:ind w:left="5040" w:hanging="360"/>
+      </w:pPr>
+      <w:rPr>
+        <w:rFonts w:ascii="Wingdings" w:hAnsi="Wingdings" w:hint="default"/>
+        <w:sz w:val="20"/>
+      </w:rPr>
+    </w:lvl>
+    <w:lvl w:ilvl="7" w:tentative="1">
+      <w:start w:val="1"/>
+      <w:numFmt w:val="bullet"/>
+      <w:lvlText w:val=""/>
+      <w:lvlJc w:val="left"/>
+      <w:pPr>
+        <w:tabs>
+          <w:tab w:val="num" w:pos="5760"/>
+        </w:tabs>
+        <w:ind w:left="5760" w:hanging="360"/>
+      </w:pPr>
+      <w:rPr>
+        <w:rFonts w:ascii="Wingdings" w:hAnsi="Wingdings" w:hint="default"/>
+        <w:sz w:val="20"/>
+      </w:rPr>
+    </w:lvl>
+    <w:lvl w:ilvl="8" w:tentative="1">
+      <w:start w:val="1"/>
+      <w:numFmt w:val="bullet"/>
+      <w:lvlText w:val=""/>
+      <w:lvlJc w:val="left"/>
+      <w:pPr>
+        <w:tabs>
+          <w:tab w:val="num" w:pos="6480"/>
+        </w:tabs>
+        <w:ind w:left="6480" w:hanging="360"/>
+      </w:pPr>
+      <w:rPr>
+        <w:rFonts w:ascii="Wingdings" w:hAnsi="Wingdings" w:hint="default"/>
+        <w:sz w:val="20"/>
+      </w:rPr>
+    </w:lvl>
+  </w:abstractNum>
   <w:num w:numId="1" w16cid:durableId="892152913">
     <w:abstractNumId w:val="0"/>
   </w:num>
   <w:num w:numId="2" w16cid:durableId="1773092596">
+    <w:abstractNumId w:val="6"/>
+  </w:num>
+  <w:num w:numId="3" w16cid:durableId="1180243466">
+    <w:abstractNumId w:val="5"/>
+  </w:num>
+  <w:num w:numId="4" w16cid:durableId="1431707438">
+    <w:abstractNumId w:val="8"/>
+  </w:num>
+  <w:num w:numId="5" w16cid:durableId="1841238695">
+    <w:abstractNumId w:val="4"/>
+  </w:num>
+  <w:num w:numId="6" w16cid:durableId="1896815064">
+    <w:abstractNumId w:val="2"/>
+  </w:num>
+  <w:num w:numId="7" w16cid:durableId="171654195">
     <w:abstractNumId w:val="3"/>
   </w:num>
-  <w:num w:numId="3" w16cid:durableId="1180243466">
-    <w:abstractNumId w:val="2"/>
+  <w:num w:numId="8" w16cid:durableId="1952125667">
+    <w:abstractNumId w:val="11"/>
   </w:num>
-  <w:num w:numId="4" w16cid:durableId="1431707438">
-    <w:abstractNumId w:val="4"/>
+  <w:num w:numId="9" w16cid:durableId="1007438563">
+    <w:abstractNumId w:val="9"/>
   </w:num>
-  <w:num w:numId="5" w16cid:durableId="1841238695">
+  <w:num w:numId="10" w16cid:durableId="1644967699">
+    <w:abstractNumId w:val="7"/>
+  </w:num>
+  <w:num w:numId="11" w16cid:durableId="1476872821">
     <w:abstractNumId w:val="1"/>
+  </w:num>
+  <w:num w:numId="12" w16cid:durableId="1905263037">
+    <w:abstractNumId w:val="10"/>
   </w:num>
 </w:numbering>
 </file>
@@ -5549,7 +11252,6 @@
     <w:next w:val="Normal"/>
     <w:link w:val="Heading4Char"/>
     <w:uiPriority w:val="9"/>
-    <w:semiHidden/>
     <w:unhideWhenUsed/>
     <w:qFormat/>
     <w:rsid w:val="00B61C27"/>
@@ -5702,6 +11404,7 @@
   <w:style w:type="character" w:default="1" w:styleId="DefaultParagraphFont">
     <w:name w:val="Default Paragraph Font"/>
     <w:uiPriority w:val="1"/>
+    <w:semiHidden/>
     <w:unhideWhenUsed/>
   </w:style>
   <w:style w:type="table" w:default="1" w:styleId="TableNormal">
@@ -5772,7 +11475,6 @@
     <w:basedOn w:val="DefaultParagraphFont"/>
     <w:link w:val="Heading4"/>
     <w:uiPriority w:val="9"/>
-    <w:semiHidden/>
     <w:rsid w:val="00B61C27"/>
     <w:rPr>
       <w:rFonts w:eastAsiaTheme="majorEastAsia" w:cstheme="majorBidi"/>
@@ -6074,6 +11776,144 @@
       <w:i/>
       <w:iCs/>
       <w:color w:val="404040" w:themeColor="text1" w:themeTint="BF"/>
+    </w:rPr>
+  </w:style>
+  <w:style w:type="paragraph" w:styleId="TOCHeading">
+    <w:name w:val="TOC Heading"/>
+    <w:basedOn w:val="Heading1"/>
+    <w:next w:val="Normal"/>
+    <w:uiPriority w:val="39"/>
+    <w:unhideWhenUsed/>
+    <w:qFormat/>
+    <w:rsid w:val="00272B4E"/>
+    <w:pPr>
+      <w:numPr>
+        <w:numId w:val="0"/>
+      </w:numPr>
+      <w:spacing w:before="240" w:after="0" w:line="259" w:lineRule="auto"/>
+      <w:outlineLvl w:val="9"/>
+    </w:pPr>
+    <w:rPr>
+      <w:kern w:val="0"/>
+      <w:sz w:val="32"/>
+      <w:szCs w:val="32"/>
+      <w:lang w:eastAsia="en-US" w:bidi="ar-SA"/>
+      <w14:ligatures w14:val="none"/>
+    </w:rPr>
+  </w:style>
+  <w:style w:type="paragraph" w:styleId="TOC1">
+    <w:name w:val="toc 1"/>
+    <w:basedOn w:val="Normal"/>
+    <w:next w:val="Normal"/>
+    <w:autoRedefine/>
+    <w:uiPriority w:val="39"/>
+    <w:unhideWhenUsed/>
+    <w:rsid w:val="00272B4E"/>
+    <w:pPr>
+      <w:spacing w:after="100"/>
+    </w:pPr>
+  </w:style>
+  <w:style w:type="paragraph" w:styleId="TOC2">
+    <w:name w:val="toc 2"/>
+    <w:basedOn w:val="Normal"/>
+    <w:next w:val="Normal"/>
+    <w:autoRedefine/>
+    <w:uiPriority w:val="39"/>
+    <w:unhideWhenUsed/>
+    <w:rsid w:val="00272B4E"/>
+    <w:pPr>
+      <w:spacing w:after="100"/>
+      <w:ind w:left="240"/>
+    </w:pPr>
+  </w:style>
+  <w:style w:type="paragraph" w:styleId="TOC3">
+    <w:name w:val="toc 3"/>
+    <w:basedOn w:val="Normal"/>
+    <w:next w:val="Normal"/>
+    <w:autoRedefine/>
+    <w:uiPriority w:val="39"/>
+    <w:unhideWhenUsed/>
+    <w:rsid w:val="00272B4E"/>
+    <w:pPr>
+      <w:spacing w:after="100"/>
+      <w:ind w:left="480"/>
+    </w:pPr>
+  </w:style>
+  <w:style w:type="character" w:styleId="Hyperlink">
+    <w:name w:val="Hyperlink"/>
+    <w:basedOn w:val="DefaultParagraphFont"/>
+    <w:uiPriority w:val="99"/>
+    <w:unhideWhenUsed/>
+    <w:rsid w:val="00272B4E"/>
+    <w:rPr>
+      <w:color w:val="467886" w:themeColor="hyperlink"/>
+      <w:u w:val="single"/>
+    </w:rPr>
+  </w:style>
+  <w:style w:type="paragraph" w:styleId="Header">
+    <w:name w:val="header"/>
+    <w:basedOn w:val="Normal"/>
+    <w:link w:val="HeaderChar"/>
+    <w:uiPriority w:val="99"/>
+    <w:unhideWhenUsed/>
+    <w:rsid w:val="0073447D"/>
+    <w:pPr>
+      <w:tabs>
+        <w:tab w:val="center" w:pos="4513"/>
+        <w:tab w:val="right" w:pos="9026"/>
+      </w:tabs>
+      <w:spacing w:after="0" w:line="240" w:lineRule="auto"/>
+    </w:pPr>
+  </w:style>
+  <w:style w:type="character" w:customStyle="1" w:styleId="HeaderChar">
+    <w:name w:val="Header Char"/>
+    <w:basedOn w:val="DefaultParagraphFont"/>
+    <w:link w:val="Header"/>
+    <w:uiPriority w:val="99"/>
+    <w:rsid w:val="0073447D"/>
+    <w:rPr>
+      <w:lang w:bidi="ar-LB"/>
+    </w:rPr>
+  </w:style>
+  <w:style w:type="paragraph" w:styleId="Footer">
+    <w:name w:val="footer"/>
+    <w:basedOn w:val="Normal"/>
+    <w:link w:val="FooterChar"/>
+    <w:uiPriority w:val="99"/>
+    <w:unhideWhenUsed/>
+    <w:rsid w:val="0073447D"/>
+    <w:pPr>
+      <w:tabs>
+        <w:tab w:val="center" w:pos="4513"/>
+        <w:tab w:val="right" w:pos="9026"/>
+      </w:tabs>
+      <w:spacing w:after="0" w:line="240" w:lineRule="auto"/>
+    </w:pPr>
+  </w:style>
+  <w:style w:type="character" w:customStyle="1" w:styleId="FooterChar">
+    <w:name w:val="Footer Char"/>
+    <w:basedOn w:val="DefaultParagraphFont"/>
+    <w:link w:val="Footer"/>
+    <w:uiPriority w:val="99"/>
+    <w:rsid w:val="0073447D"/>
+    <w:rPr>
+      <w:lang w:bidi="ar-LB"/>
+    </w:rPr>
+  </w:style>
+  <w:style w:type="paragraph" w:styleId="NormalWeb">
+    <w:name w:val="Normal (Web)"/>
+    <w:basedOn w:val="Normal"/>
+    <w:uiPriority w:val="99"/>
+    <w:unhideWhenUsed/>
+    <w:rsid w:val="0073447D"/>
+    <w:pPr>
+      <w:spacing w:before="100" w:beforeAutospacing="1" w:after="100" w:afterAutospacing="1" w:line="240" w:lineRule="auto"/>
+    </w:pPr>
+    <w:rPr>
+      <w:rFonts w:ascii="Times New Roman" w:eastAsia="Times New Roman" w:hAnsi="Times New Roman" w:cs="Times New Roman"/>
+      <w:kern w:val="0"/>
+      <w:lang w:bidi="he-IL"/>
+      <w14:ligatures w14:val="none"/>
     </w:rPr>
   </w:style>
 </w:styles>

--- a/DftServoFeatures.docx
+++ b/DftServoFeatures.docx
@@ -6931,6 +6931,7 @@
           </w:tcPr>
           <w:p>
             <w:r>
+              <w:lastRenderedPageBreak/>
               <w:t>DftTuner</w:t>
             </w:r>
           </w:p>
@@ -6962,7 +6963,6 @@
           </w:tcPr>
           <w:p>
             <w:r>
-              <w:lastRenderedPageBreak/>
               <w:t>Moshe</w:t>
             </w:r>
           </w:p>
@@ -7005,10 +7005,48 @@
         <w:t>Immediate</w:t>
       </w:r>
       <w:r>
+        <w:rPr>
+          <w:b/>
+          <w:bCs/>
+        </w:rPr>
+        <w:t xml:space="preserve"> (1)</w:t>
+      </w:r>
+      <w:r>
         <w:t xml:space="preserve">: </w:t>
       </w:r>
       <w:r>
         <w:t>required for first P650 release</w:t>
+      </w:r>
+      <w:r>
+        <w:t>, to operate GPT650</w:t>
+      </w:r>
+    </w:p>
+    <w:p>
+      <w:r>
+        <w:rPr>
+          <w:b/>
+          <w:bCs/>
+        </w:rPr>
+        <w:t>Immediate</w:t>
+      </w:r>
+      <w:r>
+        <w:rPr>
+          <w:b/>
+          <w:bCs/>
+        </w:rPr>
+        <w:t xml:space="preserve"> </w:t>
+      </w:r>
+      <w:r>
+        <w:t xml:space="preserve">(2): </w:t>
+      </w:r>
+      <w:r>
+        <w:t>required for first P650 release</w:t>
+      </w:r>
+      <w:r>
+        <w:t>, to operate GPT650</w:t>
+      </w:r>
+      <w:r>
+        <w:t>, customer distribution</w:t>
       </w:r>
     </w:p>
     <w:p>
@@ -7089,7 +7127,10 @@
           </w:tcPr>
           <w:p>
             <w:r>
-              <w:t>Enlarged CPU1 dictionary</w:t>
+              <w:t>Priority</w:t>
+            </w:r>
+            <w:r>
+              <w:t xml:space="preserve"> CPU1 dictionary</w:t>
             </w:r>
           </w:p>
         </w:tc>
@@ -7110,6 +7151,9 @@
           <w:p>
             <w:r>
               <w:t>Immediate</w:t>
+            </w:r>
+            <w:r>
+              <w:t xml:space="preserve"> (1)</w:t>
             </w:r>
           </w:p>
         </w:tc>
@@ -7121,27 +7165,27 @@
           </w:tcPr>
           <w:p>
             <w:r>
-              <w:t>Dictionary support of multiple axes</w:t>
-            </w:r>
-          </w:p>
-        </w:tc>
-        <w:tc>
-          <w:tcPr>
-            <w:tcW w:w="3117" w:type="dxa"/>
-          </w:tcPr>
-          <w:p>
-            <w:r>
-              <w:t>According to DS402, other axis has similar dictionary with address offset</w:t>
-            </w:r>
-          </w:p>
-        </w:tc>
-        <w:tc>
-          <w:tcPr>
-            <w:tcW w:w="3117" w:type="dxa"/>
-          </w:tcPr>
-          <w:p>
-            <w:r>
-              <w:t>Immediate</w:t>
+              <w:t>Standard Clarke-Park transformations, correct I/Q definitions</w:t>
+            </w:r>
+          </w:p>
+        </w:tc>
+        <w:tc>
+          <w:tcPr>
+            <w:tcW w:w="3117" w:type="dxa"/>
+          </w:tcPr>
+          <w:p>
+            <w:r>
+              <w:t>From non-standard implementation</w:t>
+            </w:r>
+          </w:p>
+        </w:tc>
+        <w:tc>
+          <w:tcPr>
+            <w:tcW w:w="3117" w:type="dxa"/>
+          </w:tcPr>
+          <w:p>
+            <w:r>
+              <w:t>Immediate (1)</w:t>
             </w:r>
           </w:p>
         </w:tc>
@@ -7153,32 +7197,27 @@
           </w:tcPr>
           <w:p>
             <w:r>
-              <w:t>Exception handling</w:t>
-            </w:r>
-          </w:p>
-        </w:tc>
-        <w:tc>
-          <w:tcPr>
-            <w:tcW w:w="3117" w:type="dxa"/>
-          </w:tcPr>
-          <w:p>
-            <w:r>
-              <w:t>Sensor and other exceptions shall apply even if the motor is off. An exception on motor off shall be timed out; If a failure disappears for a given time, it is deleted.</w:t>
-            </w:r>
-          </w:p>
-          <w:p>
-            <w:r>
-              <w:t>Motor start shall not be attempted under failure conditions.</w:t>
-            </w:r>
-          </w:p>
-        </w:tc>
-        <w:tc>
-          <w:tcPr>
-            <w:tcW w:w="3117" w:type="dxa"/>
-          </w:tcPr>
-          <w:p>
-            <w:r>
-              <w:t>Immediate</w:t>
+              <w:t>PWM dead time protections</w:t>
+            </w:r>
+          </w:p>
+        </w:tc>
+        <w:tc>
+          <w:tcPr>
+            <w:tcW w:w="3117" w:type="dxa"/>
+          </w:tcPr>
+          <w:p>
+            <w:r>
+              <w:t>New</w:t>
+            </w:r>
+          </w:p>
+        </w:tc>
+        <w:tc>
+          <w:tcPr>
+            <w:tcW w:w="3117" w:type="dxa"/>
+          </w:tcPr>
+          <w:p>
+            <w:r>
+              <w:t>Immediate (1)</w:t>
             </w:r>
           </w:p>
         </w:tc>
@@ -7190,28 +7229,27 @@
           </w:tcPr>
           <w:p>
             <w:r>
-              <w:t>Device data</w:t>
-            </w:r>
-          </w:p>
-        </w:tc>
-        <w:tc>
-          <w:tcPr>
-            <w:tcW w:w="3117" w:type="dxa"/>
-          </w:tcPr>
-          <w:p>
-            <w:r>
-              <w:t>We will be supported with the new enhancements. Shall be given a specialized sector inside the device flash</w:t>
-            </w:r>
-          </w:p>
-          <w:p/>
-        </w:tc>
-        <w:tc>
-          <w:tcPr>
-            <w:tcW w:w="3117" w:type="dxa"/>
-          </w:tcPr>
-          <w:p>
-            <w:r>
-              <w:t>Immediate</w:t>
+              <w:t>CAN</w:t>
+            </w:r>
+          </w:p>
+        </w:tc>
+        <w:tc>
+          <w:tcPr>
+            <w:tcW w:w="3117" w:type="dxa"/>
+          </w:tcPr>
+          <w:p>
+            <w:r>
+              <w:t>Set to MCAN with FD option</w:t>
+            </w:r>
+          </w:p>
+        </w:tc>
+        <w:tc>
+          <w:tcPr>
+            <w:tcW w:w="3117" w:type="dxa"/>
+          </w:tcPr>
+          <w:p>
+            <w:r>
+              <w:t>Immediate (1)</w:t>
             </w:r>
           </w:p>
         </w:tc>
@@ -7223,27 +7261,121 @@
           </w:tcPr>
           <w:p>
             <w:r>
-              <w:t>Serial storage RAM on SPI</w:t>
-            </w:r>
-          </w:p>
-        </w:tc>
-        <w:tc>
-          <w:tcPr>
-            <w:tcW w:w="3117" w:type="dxa"/>
-          </w:tcPr>
-          <w:p>
-            <w:r>
-              <w:t>For recorded data</w:t>
-            </w:r>
-          </w:p>
-        </w:tc>
-        <w:tc>
-          <w:tcPr>
-            <w:tcW w:w="3117" w:type="dxa"/>
-          </w:tcPr>
-          <w:p>
-            <w:r>
-              <w:t>Optimization</w:t>
+              <w:t>Configuration sector for operational SW</w:t>
+            </w:r>
+          </w:p>
+        </w:tc>
+        <w:tc>
+          <w:tcPr>
+            <w:tcW w:w="3117" w:type="dxa"/>
+          </w:tcPr>
+          <w:p>
+            <w:pPr>
+              <w:rPr>
+                <w:b/>
+                <w:bCs/>
+              </w:rPr>
+            </w:pPr>
+            <w:r>
+              <w:t xml:space="preserve">Define </w:t>
+            </w:r>
+            <w:r>
+              <w:rPr>
+                <w:b/>
+                <w:bCs/>
+              </w:rPr>
+              <w:t xml:space="preserve">memory </w:t>
+            </w:r>
+            <w:r>
+              <w:rPr>
+                <w:b/>
+                <w:bCs/>
+              </w:rPr>
+              <w:t xml:space="preserve">block </w:t>
+            </w:r>
+            <w:r>
+              <w:rPr>
+                <w:b/>
+                <w:bCs/>
+              </w:rPr>
+              <w:t>allocations</w:t>
+            </w:r>
+            <w:r>
+              <w:rPr>
+                <w:b/>
+                <w:bCs/>
+              </w:rPr>
+              <w:t>,</w:t>
+            </w:r>
+          </w:p>
+          <w:p>
+            <w:r>
+              <w:t>Is burned in CCS</w:t>
+            </w:r>
+          </w:p>
+          <w:p>
+            <w:r>
+              <w:t>IsHotCpu</w:t>
+            </w:r>
+          </w:p>
+          <w:p>
+            <w:r>
+              <w:t>Assumed HW peripherals</w:t>
+            </w:r>
+          </w:p>
+          <w:p>
+            <w:r>
+              <w:t>Peripherals allocated to CPU2</w:t>
+            </w:r>
+          </w:p>
+          <w:p>
+            <w:r>
+              <w:t>SW start address</w:t>
+            </w:r>
+          </w:p>
+          <w:p>
+            <w:r>
+              <w:t>SW end  address</w:t>
+            </w:r>
+          </w:p>
+          <w:p>
+            <w:r>
+              <w:t>SW revision</w:t>
+            </w:r>
+          </w:p>
+          <w:p>
+            <w:r>
+              <w:t>PLL settings</w:t>
+            </w:r>
+          </w:p>
+          <w:p>
+            <w:r>
+              <w:t>Product code</w:t>
+            </w:r>
+          </w:p>
+          <w:p>
+            <w:r>
+              <w:t>IsDigitallySigned, digital signature</w:t>
+            </w:r>
+          </w:p>
+          <w:p>
+            <w:r>
+              <w:t>Adler32 checksum of SW</w:t>
+            </w:r>
+          </w:p>
+          <w:p>
+            <w:r>
+              <w:t>Adler32 checksum of configuration</w:t>
+            </w:r>
+          </w:p>
+        </w:tc>
+        <w:tc>
+          <w:tcPr>
+            <w:tcW w:w="3117" w:type="dxa"/>
+          </w:tcPr>
+          <w:p>
+            <w:r>
+              <w:t>Immediate (1)</w:t>
             </w:r>
           </w:p>
         </w:tc>
@@ -7255,32 +7387,28 @@
           </w:tcPr>
           <w:p>
             <w:r>
-              <w:t>Sensor arbitration between peripherals</w:t>
-            </w:r>
-          </w:p>
-        </w:tc>
-        <w:tc>
-          <w:tcPr>
-            <w:tcW w:w="3117" w:type="dxa"/>
-          </w:tcPr>
-          <w:p>
-            <w:r>
-              <w:t>Encoder sockets shall be shared between the axes; there is no predefined socket-axis association.</w:t>
-            </w:r>
-          </w:p>
-          <w:p>
-            <w:r>
-              <w:t>It will be checked that a socket is not used twice.</w:t>
-            </w:r>
-          </w:p>
-        </w:tc>
-        <w:tc>
-          <w:tcPr>
-            <w:tcW w:w="3117" w:type="dxa"/>
-          </w:tcPr>
-          <w:p>
-            <w:r>
-              <w:t>Immediate</w:t>
+              <w:lastRenderedPageBreak/>
+              <w:t>Interrupt timing</w:t>
+            </w:r>
+          </w:p>
+        </w:tc>
+        <w:tc>
+          <w:tcPr>
+            <w:tcW w:w="3117" w:type="dxa"/>
+          </w:tcPr>
+          <w:p>
+            <w:r>
+              <w:t>Changed interrupt scheme</w:t>
+            </w:r>
+          </w:p>
+        </w:tc>
+        <w:tc>
+          <w:tcPr>
+            <w:tcW w:w="3117" w:type="dxa"/>
+          </w:tcPr>
+          <w:p>
+            <w:r>
+              <w:t>Immediate (1)</w:t>
             </w:r>
           </w:p>
         </w:tc>
@@ -7292,27 +7420,32 @@
           </w:tcPr>
           <w:p>
             <w:r>
-              <w:t>Interrupt timing</w:t>
-            </w:r>
-          </w:p>
-        </w:tc>
-        <w:tc>
-          <w:tcPr>
-            <w:tcW w:w="3117" w:type="dxa"/>
-          </w:tcPr>
-          <w:p>
-            <w:r>
-              <w:t>Changed interrupt scheme</w:t>
-            </w:r>
-          </w:p>
-        </w:tc>
-        <w:tc>
-          <w:tcPr>
-            <w:tcW w:w="3117" w:type="dxa"/>
-          </w:tcPr>
-          <w:p>
-            <w:r>
-              <w:t>Immediate</w:t>
+              <w:t>Control code pre-emptions</w:t>
+            </w:r>
+          </w:p>
+        </w:tc>
+        <w:tc>
+          <w:tcPr>
+            <w:tcW w:w="3117" w:type="dxa"/>
+          </w:tcPr>
+          <w:p>
+            <w:r>
+              <w:t>Control interrupt is to be non-preempted.</w:t>
+            </w:r>
+          </w:p>
+          <w:p>
+            <w:r>
+              <w:t>Inter interrupt preemption and thread safety controls to be removed</w:t>
+            </w:r>
+          </w:p>
+        </w:tc>
+        <w:tc>
+          <w:tcPr>
+            <w:tcW w:w="3117" w:type="dxa"/>
+          </w:tcPr>
+          <w:p>
+            <w:r>
+              <w:t>Immediate (1)</w:t>
             </w:r>
           </w:p>
         </w:tc>
@@ -7324,32 +7457,27 @@
           </w:tcPr>
           <w:p>
             <w:r>
-              <w:t>CAN FD DS1301</w:t>
-            </w:r>
-          </w:p>
-        </w:tc>
-        <w:tc>
-          <w:tcPr>
-            <w:tcW w:w="3117" w:type="dxa"/>
-          </w:tcPr>
-          <w:p>
-            <w:r>
-              <w:t xml:space="preserve">Update to CAN FD standards (SDO and block </w:t>
-            </w:r>
-            <w:r>
-              <w:lastRenderedPageBreak/>
-              <w:t>logics revised, PDO enlarged…)</w:t>
-            </w:r>
-          </w:p>
-        </w:tc>
-        <w:tc>
-          <w:tcPr>
-            <w:tcW w:w="3117" w:type="dxa"/>
-          </w:tcPr>
-          <w:p>
-            <w:r>
-              <w:lastRenderedPageBreak/>
-              <w:t>Optimization</w:t>
+              <w:t>Flash drivers</w:t>
+            </w:r>
+          </w:p>
+        </w:tc>
+        <w:tc>
+          <w:tcPr>
+            <w:tcW w:w="3117" w:type="dxa"/>
+          </w:tcPr>
+          <w:p>
+            <w:r>
+              <w:t>Revised</w:t>
+            </w:r>
+          </w:p>
+        </w:tc>
+        <w:tc>
+          <w:tcPr>
+            <w:tcW w:w="3117" w:type="dxa"/>
+          </w:tcPr>
+          <w:p>
+            <w:r>
+              <w:t>Immediate (1)</w:t>
             </w:r>
           </w:p>
         </w:tc>
@@ -7361,6 +7489,422 @@
           </w:tcPr>
           <w:p>
             <w:r>
+              <w:t>Recorder</w:t>
+            </w:r>
+          </w:p>
+        </w:tc>
+        <w:tc>
+          <w:tcPr>
+            <w:tcW w:w="3117" w:type="dxa"/>
+          </w:tcPr>
+          <w:p>
+            <w:r>
+              <w:t>External interface exists in Core #2.</w:t>
+            </w:r>
+          </w:p>
+          <w:p>
+            <w:r>
+              <w:t>Core #1 places recorder results in IPC, to be used by CORE#2. This way one recorder session may present data from both cores in synchronism.</w:t>
+            </w:r>
+          </w:p>
+          <w:p>
+            <w:r>
+              <w:t>Recorder list length increased to 32</w:t>
+            </w:r>
+          </w:p>
+        </w:tc>
+        <w:tc>
+          <w:tcPr>
+            <w:tcW w:w="3117" w:type="dxa"/>
+          </w:tcPr>
+          <w:p>
+            <w:r>
+              <w:t>Immediate (1)</w:t>
+            </w:r>
+          </w:p>
+        </w:tc>
+      </w:tr>
+      <w:tr>
+        <w:trPr>
+          <w:trHeight w:val="965"/>
+        </w:trPr>
+        <w:tc>
+          <w:tcPr>
+            <w:tcW w:w="3116" w:type="dxa"/>
+          </w:tcPr>
+          <w:p>
+            <w:r>
+              <w:t>Dictionary support of multiple axes</w:t>
+            </w:r>
+          </w:p>
+        </w:tc>
+        <w:tc>
+          <w:tcPr>
+            <w:tcW w:w="3117" w:type="dxa"/>
+          </w:tcPr>
+          <w:p>
+            <w:r>
+              <w:t>According to DS402, other axis has similar dictionary with address offset</w:t>
+            </w:r>
+          </w:p>
+        </w:tc>
+        <w:tc>
+          <w:tcPr>
+            <w:tcW w:w="3117" w:type="dxa"/>
+          </w:tcPr>
+          <w:p>
+            <w:r>
+              <w:t>Immediate</w:t>
+            </w:r>
+            <w:r>
+              <w:t xml:space="preserve"> (2)</w:t>
+            </w:r>
+          </w:p>
+        </w:tc>
+      </w:tr>
+      <w:tr>
+        <w:tc>
+          <w:tcPr>
+            <w:tcW w:w="3116" w:type="dxa"/>
+          </w:tcPr>
+          <w:p>
+            <w:r>
+              <w:t>Exception handling</w:t>
+            </w:r>
+          </w:p>
+        </w:tc>
+        <w:tc>
+          <w:tcPr>
+            <w:tcW w:w="3117" w:type="dxa"/>
+          </w:tcPr>
+          <w:p>
+            <w:r>
+              <w:t>Sensor and other exceptions shall apply even if the motor is off. An exception on motor off shall be timed out; If a failure disappears for a given time, it is deleted.</w:t>
+            </w:r>
+          </w:p>
+          <w:p>
+            <w:r>
+              <w:t>Motor start shall not be attempted under failure conditions.</w:t>
+            </w:r>
+          </w:p>
+        </w:tc>
+        <w:tc>
+          <w:tcPr>
+            <w:tcW w:w="3117" w:type="dxa"/>
+          </w:tcPr>
+          <w:p>
+            <w:r>
+              <w:t>Immediate</w:t>
+            </w:r>
+            <w:r>
+              <w:t xml:space="preserve"> (2)</w:t>
+            </w:r>
+          </w:p>
+        </w:tc>
+      </w:tr>
+      <w:tr>
+        <w:tc>
+          <w:tcPr>
+            <w:tcW w:w="3116" w:type="dxa"/>
+          </w:tcPr>
+          <w:p>
+            <w:r>
+              <w:t>Device data</w:t>
+            </w:r>
+          </w:p>
+        </w:tc>
+        <w:tc>
+          <w:tcPr>
+            <w:tcW w:w="3117" w:type="dxa"/>
+          </w:tcPr>
+          <w:p>
+            <w:r>
+              <w:t>We will be supported with the new enhancements. Shall be given a specialized sector inside the device flash</w:t>
+            </w:r>
+          </w:p>
+          <w:p/>
+        </w:tc>
+        <w:tc>
+          <w:tcPr>
+            <w:tcW w:w="3117" w:type="dxa"/>
+          </w:tcPr>
+          <w:p>
+            <w:r>
+              <w:t>Immediate</w:t>
+            </w:r>
+            <w:r>
+              <w:t xml:space="preserve"> (2)</w:t>
+            </w:r>
+          </w:p>
+        </w:tc>
+      </w:tr>
+      <w:tr>
+        <w:tc>
+          <w:tcPr>
+            <w:tcW w:w="3116" w:type="dxa"/>
+          </w:tcPr>
+          <w:p>
+            <w:r>
+              <w:t>Sensor arbitration between peripherals</w:t>
+            </w:r>
+          </w:p>
+        </w:tc>
+        <w:tc>
+          <w:tcPr>
+            <w:tcW w:w="3117" w:type="dxa"/>
+          </w:tcPr>
+          <w:p>
+            <w:r>
+              <w:t>Encoder sockets shall be shared between the axes; there is no predefined socket-axis association.</w:t>
+            </w:r>
+          </w:p>
+          <w:p>
+            <w:r>
+              <w:t>It will be checked that a socket is not used twice.</w:t>
+            </w:r>
+          </w:p>
+        </w:tc>
+        <w:tc>
+          <w:tcPr>
+            <w:tcW w:w="3117" w:type="dxa"/>
+          </w:tcPr>
+          <w:p>
+            <w:r>
+              <w:t>Immediate</w:t>
+            </w:r>
+            <w:r>
+              <w:t xml:space="preserve"> (2)</w:t>
+            </w:r>
+          </w:p>
+        </w:tc>
+      </w:tr>
+      <w:tr>
+        <w:tc>
+          <w:tcPr>
+            <w:tcW w:w="3116" w:type="dxa"/>
+          </w:tcPr>
+          <w:p>
+            <w:r>
+              <w:t>Boot</w:t>
+            </w:r>
+          </w:p>
+        </w:tc>
+        <w:tc>
+          <w:tcPr>
+            <w:tcW w:w="3117" w:type="dxa"/>
+          </w:tcPr>
+          <w:p>
+            <w:r>
+              <w:t>Flow diagram revised</w:t>
+            </w:r>
+          </w:p>
+        </w:tc>
+        <w:tc>
+          <w:tcPr>
+            <w:tcW w:w="3117" w:type="dxa"/>
+          </w:tcPr>
+          <w:p>
+            <w:r>
+              <w:t>Immediate (2)</w:t>
+            </w:r>
+          </w:p>
+        </w:tc>
+      </w:tr>
+      <w:tr>
+        <w:tc>
+          <w:tcPr>
+            <w:tcW w:w="3116" w:type="dxa"/>
+          </w:tcPr>
+          <w:p/>
+        </w:tc>
+        <w:tc>
+          <w:tcPr>
+            <w:tcW w:w="3117" w:type="dxa"/>
+          </w:tcPr>
+          <w:p>
+            <w:r>
+              <w:t>FW downloading revised</w:t>
+            </w:r>
+          </w:p>
+        </w:tc>
+        <w:tc>
+          <w:tcPr>
+            <w:tcW w:w="3117" w:type="dxa"/>
+          </w:tcPr>
+          <w:p>
+            <w:r>
+              <w:t>Immediate (2)</w:t>
+            </w:r>
+          </w:p>
+        </w:tc>
+      </w:tr>
+      <w:tr>
+        <w:tc>
+          <w:tcPr>
+            <w:tcW w:w="3116" w:type="dxa"/>
+          </w:tcPr>
+          <w:p>
+            <w:r>
+              <w:t>EtherCat</w:t>
+            </w:r>
+          </w:p>
+        </w:tc>
+        <w:tc>
+          <w:tcPr>
+            <w:tcW w:w="3117" w:type="dxa"/>
+          </w:tcPr>
+          <w:p>
+            <w:r>
+              <w:t>Direct interface, not through IPC</w:t>
+            </w:r>
+          </w:p>
+        </w:tc>
+        <w:tc>
+          <w:tcPr>
+            <w:tcW w:w="3117" w:type="dxa"/>
+          </w:tcPr>
+          <w:p>
+            <w:r>
+              <w:t>Immediate (2)</w:t>
+            </w:r>
+          </w:p>
+        </w:tc>
+      </w:tr>
+      <w:tr>
+        <w:tc>
+          <w:tcPr>
+            <w:tcW w:w="3116" w:type="dxa"/>
+          </w:tcPr>
+          <w:p>
+            <w:r>
+              <w:t>Battle short</w:t>
+            </w:r>
+          </w:p>
+        </w:tc>
+        <w:tc>
+          <w:tcPr>
+            <w:tcW w:w="3117" w:type="dxa"/>
+          </w:tcPr>
+          <w:p>
+            <w:r>
+              <w:t>Relaxation of driver-preserving limits such as over-temperature by mode</w:t>
+            </w:r>
+          </w:p>
+        </w:tc>
+        <w:tc>
+          <w:tcPr>
+            <w:tcW w:w="3117" w:type="dxa"/>
+          </w:tcPr>
+          <w:p>
+            <w:r>
+              <w:t>Immediate (2)</w:t>
+            </w:r>
+          </w:p>
+        </w:tc>
+      </w:tr>
+      <w:tr>
+        <w:tc>
+          <w:tcPr>
+            <w:tcW w:w="3116" w:type="dxa"/>
+          </w:tcPr>
+          <w:p>
+            <w:r>
+              <w:t>FSI</w:t>
+            </w:r>
+          </w:p>
+        </w:tc>
+        <w:tc>
+          <w:tcPr>
+            <w:tcW w:w="3117" w:type="dxa"/>
+          </w:tcPr>
+          <w:p>
+            <w:r>
+              <w:t>Expansion to 2-axis timing</w:t>
+            </w:r>
+          </w:p>
+        </w:tc>
+        <w:tc>
+          <w:tcPr>
+            <w:tcW w:w="3117" w:type="dxa"/>
+          </w:tcPr>
+          <w:p>
+            <w:r>
+              <w:t>Immediate (2)</w:t>
+            </w:r>
+          </w:p>
+        </w:tc>
+      </w:tr>
+      <w:tr>
+        <w:tc>
+          <w:tcPr>
+            <w:tcW w:w="3116" w:type="dxa"/>
+          </w:tcPr>
+          <w:p>
+            <w:r>
+              <w:t>Serial storage RAM on SPI</w:t>
+            </w:r>
+          </w:p>
+        </w:tc>
+        <w:tc>
+          <w:tcPr>
+            <w:tcW w:w="3117" w:type="dxa"/>
+          </w:tcPr>
+          <w:p>
+            <w:r>
+              <w:t>For recorded data</w:t>
+            </w:r>
+          </w:p>
+        </w:tc>
+        <w:tc>
+          <w:tcPr>
+            <w:tcW w:w="3117" w:type="dxa"/>
+          </w:tcPr>
+          <w:p>
+            <w:r>
+              <w:t>Optimization</w:t>
+            </w:r>
+          </w:p>
+        </w:tc>
+      </w:tr>
+      <w:tr>
+        <w:tc>
+          <w:tcPr>
+            <w:tcW w:w="3116" w:type="dxa"/>
+          </w:tcPr>
+          <w:p>
+            <w:r>
+              <w:t>CAN FD DS1301</w:t>
+            </w:r>
+          </w:p>
+        </w:tc>
+        <w:tc>
+          <w:tcPr>
+            <w:tcW w:w="3117" w:type="dxa"/>
+          </w:tcPr>
+          <w:p>
+            <w:r>
+              <w:t>Update to CAN FD standards (SDO and block logics revised, PDO enlarged…)</w:t>
+            </w:r>
+          </w:p>
+        </w:tc>
+        <w:tc>
+          <w:tcPr>
+            <w:tcW w:w="3117" w:type="dxa"/>
+          </w:tcPr>
+          <w:p>
+            <w:r>
+              <w:t>Optimization</w:t>
+            </w:r>
+          </w:p>
+        </w:tc>
+      </w:tr>
+      <w:tr>
+        <w:tc>
+          <w:tcPr>
+            <w:tcW w:w="3116" w:type="dxa"/>
+          </w:tcPr>
+          <w:p>
+            <w:r>
               <w:t>Position profiler</w:t>
             </w:r>
           </w:p>
@@ -7382,6 +7926,9 @@
           <w:p>
             <w:r>
               <w:t>Optimization</w:t>
+            </w:r>
+            <w:r>
+              <w:t xml:space="preserve"> </w:t>
             </w:r>
           </w:p>
         </w:tc>
@@ -7515,7 +8062,7 @@
           </w:tcPr>
           <w:p>
             <w:r>
-              <w:t>Immediate</w:t>
+              <w:t>Optimization</w:t>
             </w:r>
           </w:p>
         </w:tc>
@@ -7527,470 +8074,6 @@
           </w:tcPr>
           <w:p>
             <w:r>
-              <w:t>Control code pre-emptions</w:t>
-            </w:r>
-          </w:p>
-        </w:tc>
-        <w:tc>
-          <w:tcPr>
-            <w:tcW w:w="3117" w:type="dxa"/>
-          </w:tcPr>
-          <w:p>
-            <w:r>
-              <w:t>Control interrupt is to be non-preempted.</w:t>
-            </w:r>
-          </w:p>
-          <w:p>
-            <w:r>
-              <w:t>Inter interrupt preemption and thread safety controls to be removed</w:t>
-            </w:r>
-          </w:p>
-        </w:tc>
-        <w:tc>
-          <w:tcPr>
-            <w:tcW w:w="3117" w:type="dxa"/>
-          </w:tcPr>
-          <w:p>
-            <w:r>
-              <w:t>Immediate</w:t>
-            </w:r>
-          </w:p>
-        </w:tc>
-      </w:tr>
-      <w:tr>
-        <w:tc>
-          <w:tcPr>
-            <w:tcW w:w="3116" w:type="dxa"/>
-          </w:tcPr>
-          <w:p>
-            <w:r>
-              <w:t>Standard Clarke-Park transformations, correct I/Q definitions</w:t>
-            </w:r>
-          </w:p>
-        </w:tc>
-        <w:tc>
-          <w:tcPr>
-            <w:tcW w:w="3117" w:type="dxa"/>
-          </w:tcPr>
-          <w:p>
-            <w:r>
-              <w:t>From non-standard implementation</w:t>
-            </w:r>
-          </w:p>
-        </w:tc>
-        <w:tc>
-          <w:tcPr>
-            <w:tcW w:w="3117" w:type="dxa"/>
-          </w:tcPr>
-          <w:p>
-            <w:r>
-              <w:t>Immediate</w:t>
-            </w:r>
-          </w:p>
-        </w:tc>
-      </w:tr>
-      <w:tr>
-        <w:tc>
-          <w:tcPr>
-            <w:tcW w:w="3116" w:type="dxa"/>
-          </w:tcPr>
-          <w:p>
-            <w:r>
-              <w:t>PWM dead time protections</w:t>
-            </w:r>
-          </w:p>
-        </w:tc>
-        <w:tc>
-          <w:tcPr>
-            <w:tcW w:w="3117" w:type="dxa"/>
-          </w:tcPr>
-          <w:p>
-            <w:r>
-              <w:t>New</w:t>
-            </w:r>
-          </w:p>
-        </w:tc>
-        <w:tc>
-          <w:tcPr>
-            <w:tcW w:w="3117" w:type="dxa"/>
-          </w:tcPr>
-          <w:p>
-            <w:r>
-              <w:t>Immediate</w:t>
-            </w:r>
-          </w:p>
-        </w:tc>
-      </w:tr>
-      <w:tr>
-        <w:tc>
-          <w:tcPr>
-            <w:tcW w:w="3116" w:type="dxa"/>
-          </w:tcPr>
-          <w:p>
-            <w:r>
-              <w:t>CAN</w:t>
-            </w:r>
-          </w:p>
-        </w:tc>
-        <w:tc>
-          <w:tcPr>
-            <w:tcW w:w="3117" w:type="dxa"/>
-          </w:tcPr>
-          <w:p>
-            <w:r>
-              <w:t>Set to MCAN with FD option</w:t>
-            </w:r>
-          </w:p>
-        </w:tc>
-        <w:tc>
-          <w:tcPr>
-            <w:tcW w:w="3117" w:type="dxa"/>
-          </w:tcPr>
-          <w:p>
-            <w:r>
-              <w:t>Immediate</w:t>
-            </w:r>
-          </w:p>
-        </w:tc>
-      </w:tr>
-      <w:tr>
-        <w:tc>
-          <w:tcPr>
-            <w:tcW w:w="3116" w:type="dxa"/>
-          </w:tcPr>
-          <w:p>
-            <w:r>
-              <w:t>Configuration sector</w:t>
-            </w:r>
-            <w:r>
-              <w:t xml:space="preserve"> for operational SW</w:t>
-            </w:r>
-          </w:p>
-        </w:tc>
-        <w:tc>
-          <w:tcPr>
-            <w:tcW w:w="3117" w:type="dxa"/>
-          </w:tcPr>
-          <w:p>
-            <w:pPr>
-              <w:rPr>
-                <w:b/>
-                <w:bCs/>
-              </w:rPr>
-            </w:pPr>
-            <w:r>
-              <w:t xml:space="preserve">Define </w:t>
-            </w:r>
-            <w:r>
-              <w:rPr>
-                <w:b/>
-                <w:bCs/>
-              </w:rPr>
-              <w:t xml:space="preserve">memory </w:t>
-            </w:r>
-            <w:r>
-              <w:rPr>
-                <w:b/>
-                <w:bCs/>
-              </w:rPr>
-              <w:t xml:space="preserve">block </w:t>
-            </w:r>
-            <w:r>
-              <w:rPr>
-                <w:b/>
-                <w:bCs/>
-              </w:rPr>
-              <w:t>allocations</w:t>
-            </w:r>
-            <w:r>
-              <w:rPr>
-                <w:b/>
-                <w:bCs/>
-              </w:rPr>
-              <w:t>,</w:t>
-            </w:r>
-          </w:p>
-          <w:p>
-            <w:r>
-              <w:t>Is burned in CCS</w:t>
-            </w:r>
-          </w:p>
-          <w:p>
-            <w:r>
-              <w:t>IsHotCpu</w:t>
-            </w:r>
-          </w:p>
-          <w:p>
-            <w:r>
-              <w:t>Assumed HW peripherals</w:t>
-            </w:r>
-          </w:p>
-          <w:p>
-            <w:r>
-              <w:t>Peripherals allocated to CPU2</w:t>
-            </w:r>
-          </w:p>
-          <w:p>
-            <w:r>
-              <w:t>SW start address</w:t>
-            </w:r>
-          </w:p>
-          <w:p>
-            <w:r>
-              <w:t>SW end  address</w:t>
-            </w:r>
-          </w:p>
-          <w:p>
-            <w:r>
-              <w:t>SW revision</w:t>
-            </w:r>
-          </w:p>
-          <w:p>
-            <w:r>
-              <w:t>PLL settings</w:t>
-            </w:r>
-          </w:p>
-          <w:p>
-            <w:r>
-              <w:t>Product code</w:t>
-            </w:r>
-          </w:p>
-          <w:p>
-            <w:r>
-              <w:t>IsDigitallySigned, digital signature</w:t>
-            </w:r>
-          </w:p>
-          <w:p>
-            <w:r>
-              <w:t>Adler32 checksum</w:t>
-            </w:r>
-            <w:r>
-              <w:t xml:space="preserve"> of SW</w:t>
-            </w:r>
-          </w:p>
-          <w:p>
-            <w:r>
-              <w:t>Adler32 checksum of configuration</w:t>
-            </w:r>
-          </w:p>
-        </w:tc>
-        <w:tc>
-          <w:tcPr>
-            <w:tcW w:w="3117" w:type="dxa"/>
-          </w:tcPr>
-          <w:p>
-            <w:r>
-              <w:t>Immediate</w:t>
-            </w:r>
-          </w:p>
-        </w:tc>
-      </w:tr>
-      <w:tr>
-        <w:tc>
-          <w:tcPr>
-            <w:tcW w:w="3116" w:type="dxa"/>
-          </w:tcPr>
-          <w:p>
-            <w:r>
-              <w:t>Boot</w:t>
-            </w:r>
-          </w:p>
-        </w:tc>
-        <w:tc>
-          <w:tcPr>
-            <w:tcW w:w="3117" w:type="dxa"/>
-          </w:tcPr>
-          <w:p>
-            <w:r>
-              <w:t>Flow diagram revised</w:t>
-            </w:r>
-          </w:p>
-        </w:tc>
-        <w:tc>
-          <w:tcPr>
-            <w:tcW w:w="3117" w:type="dxa"/>
-          </w:tcPr>
-          <w:p>
-            <w:r>
-              <w:t>Immediate</w:t>
-            </w:r>
-          </w:p>
-        </w:tc>
-      </w:tr>
-      <w:tr>
-        <w:tc>
-          <w:tcPr>
-            <w:tcW w:w="3116" w:type="dxa"/>
-          </w:tcPr>
-          <w:p/>
-        </w:tc>
-        <w:tc>
-          <w:tcPr>
-            <w:tcW w:w="3117" w:type="dxa"/>
-          </w:tcPr>
-          <w:p>
-            <w:r>
-              <w:t>FW downloading revised</w:t>
-            </w:r>
-          </w:p>
-        </w:tc>
-        <w:tc>
-          <w:tcPr>
-            <w:tcW w:w="3117" w:type="dxa"/>
-          </w:tcPr>
-          <w:p>
-            <w:r>
-              <w:t>Immediate</w:t>
-            </w:r>
-          </w:p>
-        </w:tc>
-      </w:tr>
-      <w:tr>
-        <w:tc>
-          <w:tcPr>
-            <w:tcW w:w="3116" w:type="dxa"/>
-          </w:tcPr>
-          <w:p>
-            <w:r>
-              <w:t>Flash drivers</w:t>
-            </w:r>
-          </w:p>
-        </w:tc>
-        <w:tc>
-          <w:tcPr>
-            <w:tcW w:w="3117" w:type="dxa"/>
-          </w:tcPr>
-          <w:p>
-            <w:r>
-              <w:t>Revised</w:t>
-            </w:r>
-          </w:p>
-        </w:tc>
-        <w:tc>
-          <w:tcPr>
-            <w:tcW w:w="3117" w:type="dxa"/>
-          </w:tcPr>
-          <w:p>
-            <w:r>
-              <w:t>Immediate</w:t>
-            </w:r>
-          </w:p>
-        </w:tc>
-      </w:tr>
-      <w:tr>
-        <w:tc>
-          <w:tcPr>
-            <w:tcW w:w="3116" w:type="dxa"/>
-          </w:tcPr>
-          <w:p>
-            <w:r>
-              <w:lastRenderedPageBreak/>
-              <w:t>EtherCat</w:t>
-            </w:r>
-          </w:p>
-        </w:tc>
-        <w:tc>
-          <w:tcPr>
-            <w:tcW w:w="3117" w:type="dxa"/>
-          </w:tcPr>
-          <w:p>
-            <w:r>
-              <w:t>Direct interface, not through IPC</w:t>
-            </w:r>
-          </w:p>
-        </w:tc>
-        <w:tc>
-          <w:tcPr>
-            <w:tcW w:w="3117" w:type="dxa"/>
-          </w:tcPr>
-          <w:p>
-            <w:r>
-              <w:t>Immediate</w:t>
-            </w:r>
-          </w:p>
-        </w:tc>
-      </w:tr>
-      <w:tr>
-        <w:tc>
-          <w:tcPr>
-            <w:tcW w:w="3116" w:type="dxa"/>
-          </w:tcPr>
-          <w:p>
-            <w:r>
-              <w:t>Recorder</w:t>
-            </w:r>
-          </w:p>
-        </w:tc>
-        <w:tc>
-          <w:tcPr>
-            <w:tcW w:w="3117" w:type="dxa"/>
-          </w:tcPr>
-          <w:p>
-            <w:r>
-              <w:t>External interface exists in Core #2.</w:t>
-            </w:r>
-          </w:p>
-          <w:p>
-            <w:r>
-              <w:t>Core #1 places recorder results in IPC, to be used by CORE#2. This way one recorder session may present data from both cores in synchronism.</w:t>
-            </w:r>
-          </w:p>
-          <w:p>
-            <w:r>
-              <w:t>Recorder list length increased to 32</w:t>
-            </w:r>
-          </w:p>
-        </w:tc>
-        <w:tc>
-          <w:tcPr>
-            <w:tcW w:w="3117" w:type="dxa"/>
-          </w:tcPr>
-          <w:p>
-            <w:r>
-              <w:t>Immediate</w:t>
-            </w:r>
-          </w:p>
-        </w:tc>
-      </w:tr>
-      <w:tr>
-        <w:tc>
-          <w:tcPr>
-            <w:tcW w:w="3116" w:type="dxa"/>
-          </w:tcPr>
-          <w:p>
-            <w:r>
-              <w:t>Battle short</w:t>
-            </w:r>
-          </w:p>
-        </w:tc>
-        <w:tc>
-          <w:tcPr>
-            <w:tcW w:w="3117" w:type="dxa"/>
-          </w:tcPr>
-          <w:p>
-            <w:r>
-              <w:t>Relaxation of driver-preserving limits such as over-temperature by mode</w:t>
-            </w:r>
-          </w:p>
-        </w:tc>
-        <w:tc>
-          <w:tcPr>
-            <w:tcW w:w="3117" w:type="dxa"/>
-          </w:tcPr>
-          <w:p>
-            <w:r>
-              <w:t>Immediate</w:t>
-            </w:r>
-          </w:p>
-        </w:tc>
-      </w:tr>
-      <w:tr>
-        <w:tc>
-          <w:tcPr>
-            <w:tcW w:w="3116" w:type="dxa"/>
-          </w:tcPr>
-          <w:p>
-            <w:r>
               <w:t>Shunt management</w:t>
             </w:r>
           </w:p>
@@ -8012,38 +8095,6 @@
           <w:p>
             <w:r>
               <w:t>Optimization</w:t>
-            </w:r>
-          </w:p>
-        </w:tc>
-      </w:tr>
-      <w:tr>
-        <w:tc>
-          <w:tcPr>
-            <w:tcW w:w="3116" w:type="dxa"/>
-          </w:tcPr>
-          <w:p>
-            <w:r>
-              <w:t>FSI</w:t>
-            </w:r>
-          </w:p>
-        </w:tc>
-        <w:tc>
-          <w:tcPr>
-            <w:tcW w:w="3117" w:type="dxa"/>
-          </w:tcPr>
-          <w:p>
-            <w:r>
-              <w:t>Expansion to 2-axis timing</w:t>
-            </w:r>
-          </w:p>
-        </w:tc>
-        <w:tc>
-          <w:tcPr>
-            <w:tcW w:w="3117" w:type="dxa"/>
-          </w:tcPr>
-          <w:p>
-            <w:r>
-              <w:t>Immediate</w:t>
             </w:r>
           </w:p>
         </w:tc>
@@ -8272,6 +8323,7 @@
           </w:p>
           <w:p>
             <w:r>
+              <w:lastRenderedPageBreak/>
               <w:t>To be removed</w:t>
             </w:r>
           </w:p>
@@ -8284,6 +8336,7 @@
           </w:tcPr>
           <w:p>
             <w:r>
+              <w:lastRenderedPageBreak/>
               <w:t>Tachmeter</w:t>
             </w:r>
           </w:p>
@@ -8312,7 +8365,6 @@
           </w:tcPr>
           <w:p>
             <w:r>
-              <w:lastRenderedPageBreak/>
               <w:t xml:space="preserve">Abs encoder </w:t>
             </w:r>
           </w:p>
@@ -8915,6 +8967,7 @@
           </w:tcPr>
           <w:p>
             <w:r>
+              <w:lastRenderedPageBreak/>
               <w:t>HOT CPU</w:t>
             </w:r>
           </w:p>
@@ -8935,11 +8988,7 @@
           </w:tcPr>
           <w:p>
             <w:r>
-              <w:t xml:space="preserve">Protocol shall be defined and communication lines </w:t>
-            </w:r>
-            <w:r>
-              <w:lastRenderedPageBreak/>
-              <w:t>reserved. For 2-axis systems with HOT CPU, one HOT CPU is assumed to handle both the axes.</w:t>
+              <w:t>Protocol shall be defined and communication lines reserved. For 2-axis systems with HOT CPU, one HOT CPU is assumed to handle both the axes.</w:t>
             </w:r>
           </w:p>
           <w:p>
@@ -8956,7 +9005,6 @@
           </w:tcPr>
           <w:p>
             <w:r>
-              <w:lastRenderedPageBreak/>
               <w:t xml:space="preserve">User program VM </w:t>
             </w:r>
           </w:p>

--- a/DftServoFeatures.docx
+++ b/DftServoFeatures.docx
@@ -21,11 +21,24 @@
         <w:pStyle w:val="Title"/>
         <w:jc w:val="center"/>
       </w:pPr>
-      <w:r>
-        <w:t>GFT  G3 control core</w:t>
-      </w:r>
-      <w:r>
-        <w:t xml:space="preserve"> (GCore)</w:t>
+      <w:proofErr w:type="gramStart"/>
+      <w:r>
+        <w:t>GFT  G</w:t>
+      </w:r>
+      <w:proofErr w:type="gramEnd"/>
+      <w:r>
+        <w:t>3 control core</w:t>
+      </w:r>
+      <w:r>
+        <w:t xml:space="preserve"> (</w:t>
+      </w:r>
+      <w:proofErr w:type="spellStart"/>
+      <w:r>
+        <w:t>GCore</w:t>
+      </w:r>
+      <w:proofErr w:type="spellEnd"/>
+      <w:r>
+        <w:t>)</w:t>
       </w:r>
     </w:p>
     <w:p>
@@ -237,7 +250,15 @@
               <w:jc w:val="center"/>
             </w:pPr>
             <w:r>
-              <w:t>Add multiple axis by Ethercat and HW requirements</w:t>
+              <w:t xml:space="preserve">Add multiple axis by </w:t>
+            </w:r>
+            <w:proofErr w:type="spellStart"/>
+            <w:r>
+              <w:t>Ethercat</w:t>
+            </w:r>
+            <w:proofErr w:type="spellEnd"/>
+            <w:r>
+              <w:t xml:space="preserve"> and HW requirements</w:t>
             </w:r>
           </w:p>
         </w:tc>
@@ -2669,7 +2690,25 @@
                 <w:i/>
                 <w:iCs/>
               </w:rPr>
-              <w:t>This document is an early draft intended to confirm alignment on the overall direction before we invest in the extensive, time</w:t>
+              <w:t xml:space="preserve">This document is an early draft intended to confirm alignment </w:t>
+            </w:r>
+            <w:proofErr w:type="gramStart"/>
+            <w:r>
+              <w:rPr>
+                <w:rFonts w:ascii="Aptos Light" w:hAnsi="Aptos Light"/>
+                <w:i/>
+                <w:iCs/>
+              </w:rPr>
+              <w:t>on</w:t>
+            </w:r>
+            <w:proofErr w:type="gramEnd"/>
+            <w:r>
+              <w:rPr>
+                <w:rFonts w:ascii="Aptos Light" w:hAnsi="Aptos Light"/>
+                <w:i/>
+                <w:iCs/>
+              </w:rPr>
+              <w:t xml:space="preserve"> the overall direction before we invest in the extensive, time</w:t>
             </w:r>
             <w:r>
               <w:rPr>
@@ -2900,9 +2939,11 @@
             <w:tcW w:w="4675" w:type="dxa"/>
           </w:tcPr>
           <w:p>
+            <w:proofErr w:type="spellStart"/>
             <w:r>
               <w:t>EtherCat</w:t>
             </w:r>
+            <w:proofErr w:type="spellEnd"/>
           </w:p>
         </w:tc>
         <w:tc>
@@ -2911,7 +2952,15 @@
           </w:tcPr>
           <w:p>
             <w:r>
-              <w:t>A determistic high speed serial communication that may run on Ethernet hardware.</w:t>
+              <w:t xml:space="preserve">A </w:t>
+            </w:r>
+            <w:proofErr w:type="spellStart"/>
+            <w:r>
+              <w:t>determistic</w:t>
+            </w:r>
+            <w:proofErr w:type="spellEnd"/>
+            <w:r>
+              <w:t xml:space="preserve"> high speed serial communication that may run on Ethernet hardware.</w:t>
             </w:r>
           </w:p>
         </w:tc>
@@ -2939,7 +2988,23 @@
           </w:p>
           <w:p>
             <w:r>
-              <w:t>An EtherCat unit the directly controls the transfers between message partitions to specific CPU-accessible memory location</w:t>
+              <w:t xml:space="preserve">An </w:t>
+            </w:r>
+            <w:proofErr w:type="spellStart"/>
+            <w:r>
+              <w:t>EtherCat</w:t>
+            </w:r>
+            <w:proofErr w:type="spellEnd"/>
+            <w:r>
+              <w:t xml:space="preserve"> unit </w:t>
+            </w:r>
+            <w:proofErr w:type="gramStart"/>
+            <w:r>
+              <w:t>the directly</w:t>
+            </w:r>
+            <w:proofErr w:type="gramEnd"/>
+            <w:r>
+              <w:t xml:space="preserve"> controls the transfers between message partitions to specific CPU-accessible memory location</w:t>
             </w:r>
           </w:p>
         </w:tc>
@@ -2954,8 +3019,13 @@
               <w:t>G3</w:t>
             </w:r>
             <w:r>
-              <w:t xml:space="preserve"> or GCore</w:t>
-            </w:r>
+              <w:t xml:space="preserve"> or </w:t>
+            </w:r>
+            <w:proofErr w:type="spellStart"/>
+            <w:r>
+              <w:t>GCore</w:t>
+            </w:r>
+            <w:proofErr w:type="spellEnd"/>
           </w:p>
         </w:tc>
         <w:tc>
@@ -3112,7 +3182,15 @@
           </w:tcPr>
           <w:p>
             <w:r>
-              <w:t>Media Access Controller. An on board peripheral that translates messages at the CPU side to physical media requirements</w:t>
+              <w:t xml:space="preserve">Media Access Controller. An </w:t>
+            </w:r>
+            <w:proofErr w:type="gramStart"/>
+            <w:r>
+              <w:t>on board</w:t>
+            </w:r>
+            <w:proofErr w:type="gramEnd"/>
+            <w:r>
+              <w:t xml:space="preserve"> peripheral that translates messages at the CPU side to physical media requirements</w:t>
             </w:r>
           </w:p>
         </w:tc>
@@ -3177,8 +3255,13 @@
             <w:tcW w:w="4675" w:type="dxa"/>
           </w:tcPr>
           <w:p>
-            <w:r>
-              <w:t>Redudec Medeia Independent Interface, a protocol serving between MAC and PHI</w:t>
+            <w:proofErr w:type="spellStart"/>
+            <w:r>
+              <w:t>Redudec</w:t>
+            </w:r>
+            <w:proofErr w:type="spellEnd"/>
+            <w:r>
+              <w:t xml:space="preserve"> Medeia Independent Interface, a protocol serving between MAC and PHI</w:t>
             </w:r>
           </w:p>
         </w:tc>
@@ -3304,7 +3387,15 @@
         <w:t xml:space="preserve">sensor interfaces, </w:t>
       </w:r>
       <w:r>
-        <w:t xml:space="preserve">(Hall , Encoders, IMU) </w:t>
+        <w:t>(</w:t>
+      </w:r>
+      <w:proofErr w:type="gramStart"/>
+      <w:r>
+        <w:t>Hall ,</w:t>
+      </w:r>
+      <w:proofErr w:type="gramEnd"/>
+      <w:r>
+        <w:t xml:space="preserve"> Encoders, IMU) </w:t>
       </w:r>
     </w:p>
     <w:p>
@@ -3730,7 +3821,55 @@
           <w:lang w:bidi="he-IL"/>
           <w14:ligatures w14:val="none"/>
         </w:rPr>
-        <w:t>When two axes operate on the same core, they share the same sampling period and remain synchronized. Each axis receives its own interrupt, with the interrupts staggered by half a cycle.</w:t>
+        <w:t xml:space="preserve">When two axes operate on the same core, they share the same sampling period and remain synchronized. Each axis receives its own </w:t>
+      </w:r>
+      <w:proofErr w:type="gramStart"/>
+      <w:r>
+        <w:rPr>
+          <w:rFonts w:eastAsia="Times New Roman" w:cs="Times New Roman"/>
+          <w:kern w:val="0"/>
+          <w:sz w:val="22"/>
+          <w:szCs w:val="22"/>
+          <w:lang w:bidi="he-IL"/>
+          <w14:ligatures w14:val="none"/>
+        </w:rPr>
+        <w:t>interrupt</w:t>
+      </w:r>
+      <w:proofErr w:type="gramEnd"/>
+      <w:r>
+        <w:rPr>
+          <w:rFonts w:eastAsia="Times New Roman" w:cs="Times New Roman"/>
+          <w:kern w:val="0"/>
+          <w:sz w:val="22"/>
+          <w:szCs w:val="22"/>
+          <w:lang w:bidi="he-IL"/>
+          <w14:ligatures w14:val="none"/>
+        </w:rPr>
+        <w:t xml:space="preserve">, with the </w:t>
+      </w:r>
+      <w:proofErr w:type="gramStart"/>
+      <w:r>
+        <w:rPr>
+          <w:rFonts w:eastAsia="Times New Roman" w:cs="Times New Roman"/>
+          <w:kern w:val="0"/>
+          <w:sz w:val="22"/>
+          <w:szCs w:val="22"/>
+          <w:lang w:bidi="he-IL"/>
+          <w14:ligatures w14:val="none"/>
+        </w:rPr>
+        <w:t>interrupts</w:t>
+      </w:r>
+      <w:proofErr w:type="gramEnd"/>
+      <w:r>
+        <w:rPr>
+          <w:rFonts w:eastAsia="Times New Roman" w:cs="Times New Roman"/>
+          <w:kern w:val="0"/>
+          <w:sz w:val="22"/>
+          <w:szCs w:val="22"/>
+          <w:lang w:bidi="he-IL"/>
+          <w14:ligatures w14:val="none"/>
+        </w:rPr>
+        <w:t xml:space="preserve"> staggered by half a cycle.</w:t>
       </w:r>
     </w:p>
     <w:p>
@@ -3770,7 +3909,31 @@
           <w14:ligatures w14:val="none"/>
         </w:rPr>
         <w:noBreakHyphen/>
-        <w:t>allocation level. There is no near</w:t>
+        <w:t xml:space="preserve">allocation level. There is </w:t>
+      </w:r>
+      <w:proofErr w:type="gramStart"/>
+      <w:r>
+        <w:rPr>
+          <w:rFonts w:eastAsia="Times New Roman" w:cs="Times New Roman"/>
+          <w:kern w:val="0"/>
+          <w:sz w:val="22"/>
+          <w:szCs w:val="22"/>
+          <w:lang w:bidi="he-IL"/>
+          <w14:ligatures w14:val="none"/>
+        </w:rPr>
+        <w:t>no</w:t>
+      </w:r>
+      <w:proofErr w:type="gramEnd"/>
+      <w:r>
+        <w:rPr>
+          <w:rFonts w:eastAsia="Times New Roman" w:cs="Times New Roman"/>
+          <w:kern w:val="0"/>
+          <w:sz w:val="22"/>
+          <w:szCs w:val="22"/>
+          <w:lang w:bidi="he-IL"/>
+          <w14:ligatures w14:val="none"/>
+        </w:rPr>
+        <w:t xml:space="preserve"> near</w:t>
       </w:r>
       <w:r>
         <w:rPr>
@@ -4238,6 +4401,7 @@
           <w14:ligatures w14:val="none"/>
         </w:rPr>
       </w:pPr>
+      <w:proofErr w:type="gramStart"/>
       <w:r>
         <w:rPr>
           <w:rFonts w:eastAsia="Times New Roman" w:cs="Times New Roman"/>
@@ -4245,7 +4409,17 @@
           <w:lang w:bidi="he-IL"/>
           <w14:ligatures w14:val="none"/>
         </w:rPr>
-        <w:t>Is not replaced during standard software updates.</w:t>
+        <w:t>Is</w:t>
+      </w:r>
+      <w:proofErr w:type="gramEnd"/>
+      <w:r>
+        <w:rPr>
+          <w:rFonts w:eastAsia="Times New Roman" w:cs="Times New Roman"/>
+          <w:kern w:val="0"/>
+          <w:lang w:bidi="he-IL"/>
+          <w14:ligatures w14:val="none"/>
+        </w:rPr>
+        <w:t xml:space="preserve"> not replaced during standard software updates.</w:t>
       </w:r>
     </w:p>
     <w:p>
@@ -4269,7 +4443,27 @@
           <w:lang w:bidi="he-IL"/>
           <w14:ligatures w14:val="none"/>
         </w:rPr>
-        <w:t>Reserves the watchdog and CPUTimer2 exclusively for its own operation, preventing conflicts and ensuring it can respond even if the main application blocks interrupts or starves it of CPU time.</w:t>
+        <w:t xml:space="preserve">Reserves the watchdog and CPUTimer2 exclusively for its own operation, preventing conflicts and ensuring it can respond even if the main application blocks </w:t>
+      </w:r>
+      <w:proofErr w:type="gramStart"/>
+      <w:r>
+        <w:rPr>
+          <w:rFonts w:eastAsia="Times New Roman" w:cs="Times New Roman"/>
+          <w:kern w:val="0"/>
+          <w:lang w:bidi="he-IL"/>
+          <w14:ligatures w14:val="none"/>
+        </w:rPr>
+        <w:t>interrupts</w:t>
+      </w:r>
+      <w:proofErr w:type="gramEnd"/>
+      <w:r>
+        <w:rPr>
+          <w:rFonts w:eastAsia="Times New Roman" w:cs="Times New Roman"/>
+          <w:kern w:val="0"/>
+          <w:lang w:bidi="he-IL"/>
+          <w14:ligatures w14:val="none"/>
+        </w:rPr>
+        <w:t xml:space="preserve"> or starves it of CPU time.</w:t>
       </w:r>
     </w:p>
     <w:p>
@@ -4344,7 +4538,15 @@
       </w:r>
       <w:r>
         <w:br/>
-        <w:t xml:space="preserve">IEC61800-7  CP(Cyclic Periodic) modes. </w:t>
+        <w:t>IEC61800-</w:t>
+      </w:r>
+      <w:proofErr w:type="gramStart"/>
+      <w:r>
+        <w:t>7  CP</w:t>
+      </w:r>
+      <w:proofErr w:type="gramEnd"/>
+      <w:r>
+        <w:t xml:space="preserve">(Cyclic Periodic) modes. </w:t>
       </w:r>
     </w:p>
     <w:p>
@@ -4512,7 +4714,23 @@
         </w:numPr>
       </w:pPr>
       <w:r>
-        <w:t>At this mode, the slave sampling time adjusts and synchronizes to the FSI communication (a clock shift up to 300ppm, greater deviation creates an exception). As core#2 is timed by core#1, the core#2 timing is also automatically synchronized to the master's timing</w:t>
+        <w:t xml:space="preserve">At this mode, the slave sampling time adjusts and synchronizes to </w:t>
+      </w:r>
+      <w:proofErr w:type="gramStart"/>
+      <w:r>
+        <w:t>the FSI</w:t>
+      </w:r>
+      <w:proofErr w:type="gramEnd"/>
+      <w:r>
+        <w:t xml:space="preserve"> communication (a clock </w:t>
+      </w:r>
+      <w:proofErr w:type="gramStart"/>
+      <w:r>
+        <w:t>shift</w:t>
+      </w:r>
+      <w:proofErr w:type="gramEnd"/>
+      <w:r>
+        <w:t xml:space="preserve"> up to 300ppm, greater deviation creates an exception). As core#2 is timed by core#1, the core#2 timing is also automatically synchronized to the master's timing</w:t>
       </w:r>
     </w:p>
     <w:p>
@@ -4762,16 +4980,37 @@
     </w:p>
     <w:p>
       <w:r>
-        <w:t xml:space="preserve">CPU1 normally owns no communications (but the HOT CPU option and FSI slave port). In boot mode, it </w:t>
-      </w:r>
-      <w:r>
-        <w:t>needs to communicate via EtherCAT</w:t>
-      </w:r>
+        <w:t xml:space="preserve">CPU1 normally </w:t>
+      </w:r>
+      <w:proofErr w:type="gramStart"/>
+      <w:r>
+        <w:t>owns</w:t>
+      </w:r>
+      <w:proofErr w:type="gramEnd"/>
+      <w:r>
+        <w:t xml:space="preserve"> no communications (but the HOT CPU option and FSI slave port). In boot mode, it </w:t>
+      </w:r>
+      <w:r>
+        <w:t xml:space="preserve">needs to communicate via </w:t>
+      </w:r>
+      <w:proofErr w:type="spellStart"/>
+      <w:r>
+        <w:t>EtherCAT</w:t>
+      </w:r>
+      <w:proofErr w:type="spellEnd"/>
       <w:r>
         <w:t xml:space="preserve"> </w:t>
       </w:r>
       <w:r>
-        <w:t>or CAN. This means that the basic EtherCat and CAN handlers need be programmed into CPU1 boot – it need</w:t>
+        <w:t xml:space="preserve">or CAN. This means that the basic </w:t>
+      </w:r>
+      <w:proofErr w:type="spellStart"/>
+      <w:r>
+        <w:t>EtherCat</w:t>
+      </w:r>
+      <w:proofErr w:type="spellEnd"/>
+      <w:r>
+        <w:t xml:space="preserve"> and CAN handlers need be programmed into CPU1 boot – it need</w:t>
       </w:r>
       <w:r>
         <w:t>s</w:t>
@@ -4882,7 +5121,15 @@
     </w:p>
     <w:p>
       <w:r>
-        <w:t>FW update option should be supported by all “config” communication protocols  via core 2</w:t>
+        <w:t xml:space="preserve">FW update option should be supported by all “config” communication </w:t>
+      </w:r>
+      <w:proofErr w:type="gramStart"/>
+      <w:r>
+        <w:t>protocols  via</w:t>
+      </w:r>
+      <w:proofErr w:type="gramEnd"/>
+      <w:r>
+        <w:t xml:space="preserve"> core 2</w:t>
       </w:r>
     </w:p>
     <w:p>
@@ -4973,7 +5220,15 @@
         </w:numPr>
       </w:pPr>
       <w:r>
-        <w:t>Any user programs (microPython, SEAL, Legacy)</w:t>
+        <w:t>Any user programs (</w:t>
+      </w:r>
+      <w:proofErr w:type="spellStart"/>
+      <w:r>
+        <w:t>microPython</w:t>
+      </w:r>
+      <w:proofErr w:type="spellEnd"/>
+      <w:r>
+        <w:t>, SEAL, Legacy)</w:t>
       </w:r>
     </w:p>
     <w:p>
@@ -4988,7 +5243,15 @@
         <w:t>Nonstandard</w:t>
       </w:r>
       <w:r>
-        <w:t xml:space="preserve"> sensor interface (resolver, potentiometers, etc) </w:t>
+        <w:t xml:space="preserve"> sensor interface (resolver, potentiometers, </w:t>
+      </w:r>
+      <w:proofErr w:type="spellStart"/>
+      <w:r>
+        <w:t>etc</w:t>
+      </w:r>
+      <w:proofErr w:type="spellEnd"/>
+      <w:r>
+        <w:t xml:space="preserve">) </w:t>
       </w:r>
     </w:p>
     <w:p>
@@ -5048,9 +5311,14 @@
       </w:pPr>
       <w:bookmarkStart w:id="15" w:name="_Toc219292522"/>
       <w:r>
-        <w:t>Multiple axes and EtherCAT</w:t>
+        <w:t xml:space="preserve">Multiple axes and </w:t>
+      </w:r>
+      <w:proofErr w:type="spellStart"/>
+      <w:r>
+        <w:t>EtherCAT</w:t>
       </w:r>
       <w:bookmarkEnd w:id="15"/>
+      <w:proofErr w:type="spellEnd"/>
     </w:p>
     <w:p>
       <w:r>
@@ -5059,22 +5327,53 @@
     </w:p>
     <w:p>
       <w:r>
-        <w:t>Each CPU has one EtherCat, with 8 x FMMU and 8 x Sync Managers.</w:t>
-      </w:r>
-    </w:p>
-    <w:p>
-      <w:r>
-        <w:t>This makes sense as each axis has two Rx PDO, to Tx PDO, and 4 sync managers for service objects and bulk data.</w:t>
-      </w:r>
-    </w:p>
-    <w:p>
-      <w:r>
-        <w:t>When going to larger systems, say 4 axes, one EtherCat interface would not suffice, so each axis pair will run its own EtherCat.</w:t>
-      </w:r>
-    </w:p>
-    <w:p>
-      <w:r>
-        <w:lastRenderedPageBreak/>
+        <w:t xml:space="preserve">Each CPU has one </w:t>
+      </w:r>
+      <w:proofErr w:type="spellStart"/>
+      <w:r>
+        <w:t>EtherCat</w:t>
+      </w:r>
+      <w:proofErr w:type="spellEnd"/>
+      <w:r>
+        <w:t>, with 8 x FMMU and 8 x Sync Managers.</w:t>
+      </w:r>
+    </w:p>
+    <w:p>
+      <w:r>
+        <w:t xml:space="preserve">This makes sense as each axis has two Rx PDO, </w:t>
+      </w:r>
+      <w:proofErr w:type="gramStart"/>
+      <w:r>
+        <w:t>to</w:t>
+      </w:r>
+      <w:proofErr w:type="gramEnd"/>
+      <w:r>
+        <w:t xml:space="preserve"> Tx PDO, and 4 sync managers for service objects and bulk data.</w:t>
+      </w:r>
+    </w:p>
+    <w:p>
+      <w:r>
+        <w:t xml:space="preserve">When going to larger systems, say 4 axes, one </w:t>
+      </w:r>
+      <w:proofErr w:type="spellStart"/>
+      <w:r>
+        <w:t>EtherCat</w:t>
+      </w:r>
+      <w:proofErr w:type="spellEnd"/>
+      <w:r>
+        <w:t xml:space="preserve"> interface would not suffice, so each axis pair will run its own </w:t>
+      </w:r>
+      <w:proofErr w:type="spellStart"/>
+      <w:r>
+        <w:t>EtherCat</w:t>
+      </w:r>
+      <w:proofErr w:type="spellEnd"/>
+      <w:r>
+        <w:t>.</w:t>
+      </w:r>
+    </w:p>
+    <w:p>
+      <w:r>
         <w:t xml:space="preserve">A possible solution for a 4-axis system is depicted below: </w:t>
       </w:r>
     </w:p>
@@ -5083,6 +5382,7 @@
         <w:rPr>
           <w:noProof/>
         </w:rPr>
+        <w:lastRenderedPageBreak/>
         <mc:AlternateContent>
           <mc:Choice Requires="wpc">
             <w:drawing>
@@ -5332,15 +5632,33 @@
           <w:bCs/>
           <w:u w:val="single"/>
         </w:rPr>
-        <w:t xml:space="preserve"> (CPU1) </w:t>
-      </w:r>
+        <w:t xml:space="preserve"> (CPU1</w:t>
+      </w:r>
+      <w:proofErr w:type="gramStart"/>
       <w:r>
         <w:rPr>
           <w:b/>
           <w:bCs/>
           <w:u w:val="single"/>
         </w:rPr>
-        <w:t xml:space="preserve"> to client</w:t>
+        <w:t xml:space="preserve">) </w:t>
+      </w:r>
+      <w:r>
+        <w:rPr>
+          <w:b/>
+          <w:bCs/>
+          <w:u w:val="single"/>
+        </w:rPr>
+        <w:t xml:space="preserve"> to</w:t>
+      </w:r>
+      <w:proofErr w:type="gramEnd"/>
+      <w:r>
+        <w:rPr>
+          <w:b/>
+          <w:bCs/>
+          <w:u w:val="single"/>
+        </w:rPr>
+        <w:t xml:space="preserve"> client</w:t>
       </w:r>
       <w:r>
         <w:rPr>
@@ -5382,7 +5700,15 @@
         </w:rPr>
       </w:pPr>
       <w:r>
-        <w:t>Dual configuration report buffers, SEAL compatible. These buffers reflect commonly used the control limitations: current limits, position limits, speed, acceleration and jerk limits etc.</w:t>
+        <w:t xml:space="preserve">Dual configuration report buffers, SEAL compatible. These buffers reflect commonly used </w:t>
+      </w:r>
+      <w:proofErr w:type="gramStart"/>
+      <w:r>
+        <w:t>the control</w:t>
+      </w:r>
+      <w:proofErr w:type="gramEnd"/>
+      <w:r>
+        <w:t xml:space="preserve"> limitations: current limits, position limits, speed, acceleration and jerk limits etc.</w:t>
       </w:r>
     </w:p>
     <w:p>
@@ -5416,7 +5742,15 @@
         </w:rPr>
       </w:pPr>
       <w:r>
-        <w:t>Raw ADC data as shorts (if client consumes ADC, it needs know the scaling)</w:t>
+        <w:t xml:space="preserve">Raw ADC data as shorts (if client consumes ADC, it needs </w:t>
+      </w:r>
+      <w:proofErr w:type="gramStart"/>
+      <w:r>
+        <w:t>know</w:t>
+      </w:r>
+      <w:proofErr w:type="gramEnd"/>
+      <w:r>
+        <w:t xml:space="preserve"> the scaling)</w:t>
       </w:r>
     </w:p>
     <w:p>
@@ -5489,7 +5823,6 @@
         </w:rPr>
       </w:pPr>
       <w:r>
-        <w:lastRenderedPageBreak/>
         <w:t>List of peripherals and IO allocated for the server</w:t>
       </w:r>
     </w:p>
@@ -5507,6 +5840,7 @@
         </w:rPr>
       </w:pPr>
       <w:r>
+        <w:lastRenderedPageBreak/>
         <w:t>List of memory banks allocated to the server</w:t>
       </w:r>
     </w:p>
@@ -5564,15 +5898,55 @@
         <w:t>The counter</w:t>
       </w:r>
       <w:r>
-        <w:t xml:space="preserve"> increments and becomes odd when the buffer starts update, and is again incremented to even value on update completion. </w:t>
-      </w:r>
-      <w:r>
-        <w:t>This way any data consumer must verify that the counter is even before data fetch; and that the counter value remained until after fetch completion.</w:t>
-      </w:r>
-    </w:p>
-    <w:p>
-      <w:r>
-        <w:t>The counters provide also a mean to detect overflow (counter incremented more than 2 between consecutive reads). Overflow detection and response strategies for Core#2 are left for the application designer.</w:t>
+        <w:t xml:space="preserve"> increments and becomes odd when the buffer starts </w:t>
+      </w:r>
+      <w:proofErr w:type="gramStart"/>
+      <w:r>
+        <w:t>update, and</w:t>
+      </w:r>
+      <w:proofErr w:type="gramEnd"/>
+      <w:r>
+        <w:t xml:space="preserve"> is again incremented to even value on update completion. </w:t>
+      </w:r>
+      <w:r>
+        <w:t xml:space="preserve">This way any data consumer must verify that the counter is even before data fetch; and that the counter value </w:t>
+      </w:r>
+      <w:proofErr w:type="gramStart"/>
+      <w:r>
+        <w:t>remained</w:t>
+      </w:r>
+      <w:proofErr w:type="gramEnd"/>
+      <w:r>
+        <w:t xml:space="preserve"> until after fetch completion.</w:t>
+      </w:r>
+    </w:p>
+    <w:p>
+      <w:r>
+        <w:t xml:space="preserve">The counters provide also a </w:t>
+      </w:r>
+      <w:proofErr w:type="gramStart"/>
+      <w:r>
+        <w:t>mean</w:t>
+      </w:r>
+      <w:proofErr w:type="gramEnd"/>
+      <w:r>
+        <w:t xml:space="preserve"> to detect overflow (</w:t>
+      </w:r>
+      <w:proofErr w:type="gramStart"/>
+      <w:r>
+        <w:t>counter</w:t>
+      </w:r>
+      <w:proofErr w:type="gramEnd"/>
+      <w:r>
+        <w:t xml:space="preserve"> </w:t>
+      </w:r>
+      <w:proofErr w:type="gramStart"/>
+      <w:r>
+        <w:t>incremented</w:t>
+      </w:r>
+      <w:proofErr w:type="gramEnd"/>
+      <w:r>
+        <w:t xml:space="preserve"> more than 2 between consecutive reads). Overflow detection and response strategies for Core#2 are left for the application designer.</w:t>
       </w:r>
     </w:p>
     <w:p>
@@ -5634,7 +6008,15 @@
         <w:t>There will</w:t>
       </w:r>
       <w:r>
-        <w:t xml:space="preserve"> be two interrupts: </w:t>
+        <w:t xml:space="preserve"> be two </w:t>
+      </w:r>
+      <w:proofErr w:type="gramStart"/>
+      <w:r>
+        <w:t>interrupts</w:t>
+      </w:r>
+      <w:proofErr w:type="gramEnd"/>
+      <w:r>
+        <w:t xml:space="preserve">: </w:t>
       </w:r>
     </w:p>
     <w:p>
@@ -5672,7 +6054,23 @@
     </w:p>
     <w:p>
       <w:r>
-        <w:t>The client will be required to arrange its real-time in synchronism to the server.</w:t>
+        <w:t xml:space="preserve">The client will be required to arrange </w:t>
+      </w:r>
+      <w:proofErr w:type="gramStart"/>
+      <w:r>
+        <w:t>its real</w:t>
+      </w:r>
+      <w:proofErr w:type="gramEnd"/>
+      <w:r>
+        <w:t>-</w:t>
+      </w:r>
+      <w:proofErr w:type="gramStart"/>
+      <w:r>
+        <w:t>time in</w:t>
+      </w:r>
+      <w:proofErr w:type="gramEnd"/>
+      <w:r>
+        <w:t xml:space="preserve"> synchronism to the server.</w:t>
       </w:r>
     </w:p>
     <w:p>
@@ -5713,7 +6111,15 @@
     </w:p>
     <w:p>
       <w:r>
-        <w:t>Core #1 may be synchronized by external events, adapting the sampling time up to 300ppm. This may be either by FSI enslavement or by EtherCat enslavement.</w:t>
+        <w:t xml:space="preserve">Core #1 may be synchronized by external events, adapting the sampling time up to 300ppm. This may be either by FSI enslavement or by </w:t>
+      </w:r>
+      <w:proofErr w:type="spellStart"/>
+      <w:r>
+        <w:t>EtherCat</w:t>
+      </w:r>
+      <w:proofErr w:type="spellEnd"/>
+      <w:r>
+        <w:t xml:space="preserve"> enslavement.</w:t>
       </w:r>
     </w:p>
     <w:p>
@@ -5723,7 +6129,23 @@
     </w:p>
     <w:p>
       <w:r>
-        <w:t>As per EtherCat, sampling time adjustment (again up to 300ppm) will be only under distributed clock conditions, and if the period time of the EtherCat is an integer multiple of the controller sampling time</w:t>
+        <w:t xml:space="preserve">As per </w:t>
+      </w:r>
+      <w:proofErr w:type="spellStart"/>
+      <w:r>
+        <w:t>EtherCat</w:t>
+      </w:r>
+      <w:proofErr w:type="spellEnd"/>
+      <w:r>
+        <w:t xml:space="preserve">, sampling time adjustment (again up to 300ppm) will be only under distributed clock conditions, and if the period time of the </w:t>
+      </w:r>
+      <w:proofErr w:type="spellStart"/>
+      <w:r>
+        <w:t>EtherCat</w:t>
+      </w:r>
+      <w:proofErr w:type="spellEnd"/>
+      <w:r>
+        <w:t xml:space="preserve"> is an integer multiple of the controller sampling time</w:t>
       </w:r>
     </w:p>
     <w:p>
@@ -5836,8 +6258,13 @@
             <w:tcW w:w="2337" w:type="dxa"/>
           </w:tcPr>
           <w:p>
-            <w:r>
-              <w:t>EtherCat (1)</w:t>
+            <w:proofErr w:type="spellStart"/>
+            <w:r>
+              <w:t>EtherCat</w:t>
+            </w:r>
+            <w:proofErr w:type="spellEnd"/>
+            <w:r>
+              <w:t xml:space="preserve"> (1)</w:t>
             </w:r>
           </w:p>
         </w:tc>
@@ -5846,9 +6273,11 @@
             <w:tcW w:w="2337" w:type="dxa"/>
           </w:tcPr>
           <w:p>
+            <w:proofErr w:type="spellStart"/>
             <w:r>
               <w:t>EtherCat</w:t>
             </w:r>
+            <w:proofErr w:type="spellEnd"/>
           </w:p>
         </w:tc>
         <w:tc>
@@ -5946,8 +6375,13 @@
             <w:tcW w:w="2337" w:type="dxa"/>
           </w:tcPr>
           <w:p>
-            <w:r>
-              <w:t>UART(4)</w:t>
+            <w:proofErr w:type="gramStart"/>
+            <w:r>
+              <w:t>UART(</w:t>
+            </w:r>
+            <w:proofErr w:type="gramEnd"/>
+            <w:r>
+              <w:t>4)</w:t>
             </w:r>
           </w:p>
         </w:tc>
@@ -6671,8 +7105,13 @@
       <w:r>
         <w:t xml:space="preserve">Mapping of </w:t>
       </w:r>
-      <w:r>
-        <w:t>DftServo feature</w:t>
+      <w:proofErr w:type="spellStart"/>
+      <w:r>
+        <w:t>DftServo</w:t>
+      </w:r>
+      <w:proofErr w:type="spellEnd"/>
+      <w:r>
+        <w:t xml:space="preserve"> feature</w:t>
       </w:r>
       <w:r>
         <w:t xml:space="preserve"> </w:t>
@@ -6771,18 +7210,28 @@
             <w:tcW w:w="3117" w:type="dxa"/>
           </w:tcPr>
           <w:p>
-            <w:r>
-              <w:t>Ethercat with Ds402</w:t>
-            </w:r>
-          </w:p>
-        </w:tc>
-        <w:tc>
-          <w:tcPr>
-            <w:tcW w:w="3117" w:type="dxa"/>
-          </w:tcPr>
-          <w:p>
-            <w:r>
-              <w:t>Ethercat supports single axis only</w:t>
+            <w:proofErr w:type="spellStart"/>
+            <w:r>
+              <w:t>Ethercat</w:t>
+            </w:r>
+            <w:proofErr w:type="spellEnd"/>
+            <w:r>
+              <w:t xml:space="preserve"> with Ds402</w:t>
+            </w:r>
+          </w:p>
+        </w:tc>
+        <w:tc>
+          <w:tcPr>
+            <w:tcW w:w="3117" w:type="dxa"/>
+          </w:tcPr>
+          <w:p>
+            <w:proofErr w:type="spellStart"/>
+            <w:r>
+              <w:t>Ethercat</w:t>
+            </w:r>
+            <w:proofErr w:type="spellEnd"/>
+            <w:r>
+              <w:t xml:space="preserve"> supports single axis only</w:t>
             </w:r>
           </w:p>
         </w:tc>
@@ -6821,9 +7270,11 @@
             <w:tcW w:w="3116" w:type="dxa"/>
           </w:tcPr>
           <w:p>
+            <w:proofErr w:type="spellStart"/>
             <w:r>
               <w:t>Dugit</w:t>
             </w:r>
+            <w:proofErr w:type="spellEnd"/>
           </w:p>
         </w:tc>
         <w:tc>
@@ -6862,9 +7313,11 @@
             <w:tcW w:w="3116" w:type="dxa"/>
           </w:tcPr>
           <w:p>
+            <w:proofErr w:type="spellStart"/>
             <w:r>
               <w:t>Kevesh</w:t>
             </w:r>
+            <w:proofErr w:type="spellEnd"/>
           </w:p>
         </w:tc>
         <w:tc>
@@ -6913,8 +7366,13 @@
           </w:tcPr>
           <w:p>
             <w:r>
-              <w:t>Latest User program implementation, DFT_Compiler</w:t>
-            </w:r>
+              <w:t xml:space="preserve">Latest User program implementation, </w:t>
+            </w:r>
+            <w:proofErr w:type="spellStart"/>
+            <w:r>
+              <w:t>DFT_Compiler</w:t>
+            </w:r>
+            <w:proofErr w:type="spellEnd"/>
           </w:p>
         </w:tc>
         <w:tc>
@@ -6930,10 +7388,12 @@
             <w:tcW w:w="3116" w:type="dxa"/>
           </w:tcPr>
           <w:p>
+            <w:proofErr w:type="spellStart"/>
             <w:r>
               <w:lastRenderedPageBreak/>
               <w:t>DftTuner</w:t>
             </w:r>
+            <w:proofErr w:type="spellEnd"/>
           </w:p>
         </w:tc>
         <w:tc>
@@ -7040,13 +7500,10 @@
         <w:t xml:space="preserve">(2): </w:t>
       </w:r>
       <w:r>
-        <w:t>required for first P650 release</w:t>
-      </w:r>
-      <w:r>
-        <w:t>, to operate GPT650</w:t>
-      </w:r>
-      <w:r>
-        <w:t>, customer distribution</w:t>
+        <w:t xml:space="preserve">required </w:t>
+      </w:r>
+      <w:r>
+        <w:t>to operate GPT650, customer distribution</w:t>
       </w:r>
     </w:p>
     <w:p>
@@ -7126,34 +7583,34 @@
             <w:tcW w:w="3116" w:type="dxa"/>
           </w:tcPr>
           <w:p>
-            <w:r>
-              <w:t>Priority</w:t>
-            </w:r>
-            <w:r>
-              <w:t xml:space="preserve"> CPU1 dictionary</w:t>
-            </w:r>
-          </w:p>
-        </w:tc>
-        <w:tc>
-          <w:tcPr>
-            <w:tcW w:w="3117" w:type="dxa"/>
-          </w:tcPr>
-          <w:p>
-            <w:r>
-              <w:t>Add separate dictionary for commissioning variables</w:t>
-            </w:r>
-          </w:p>
-        </w:tc>
-        <w:tc>
-          <w:tcPr>
-            <w:tcW w:w="3117" w:type="dxa"/>
-          </w:tcPr>
-          <w:p>
-            <w:r>
-              <w:t>Immediate</w:t>
-            </w:r>
-            <w:r>
-              <w:t xml:space="preserve"> (1)</w:t>
+            <w:pPr>
+              <w:rPr>
+                <w:i/>
+                <w:iCs/>
+              </w:rPr>
+            </w:pPr>
+            <w:r>
+              <w:t>Division to cores</w:t>
+            </w:r>
+          </w:p>
+        </w:tc>
+        <w:tc>
+          <w:tcPr>
+            <w:tcW w:w="3117" w:type="dxa"/>
+          </w:tcPr>
+          <w:p>
+            <w:r>
+              <w:t>Partition SW as specified</w:t>
+            </w:r>
+          </w:p>
+        </w:tc>
+        <w:tc>
+          <w:tcPr>
+            <w:tcW w:w="3117" w:type="dxa"/>
+          </w:tcPr>
+          <w:p>
+            <w:r>
+              <w:t>Immediate (1)</w:t>
             </w:r>
           </w:p>
         </w:tc>
@@ -7165,27 +7622,30 @@
           </w:tcPr>
           <w:p>
             <w:r>
-              <w:t>Standard Clarke-Park transformations, correct I/Q definitions</w:t>
-            </w:r>
-          </w:p>
-        </w:tc>
-        <w:tc>
-          <w:tcPr>
-            <w:tcW w:w="3117" w:type="dxa"/>
-          </w:tcPr>
-          <w:p>
-            <w:r>
-              <w:t>From non-standard implementation</w:t>
-            </w:r>
-          </w:p>
-        </w:tc>
-        <w:tc>
-          <w:tcPr>
-            <w:tcW w:w="3117" w:type="dxa"/>
-          </w:tcPr>
-          <w:p>
-            <w:r>
-              <w:t>Immediate (1)</w:t>
+              <w:t>CPU1 dictionary</w:t>
+            </w:r>
+          </w:p>
+        </w:tc>
+        <w:tc>
+          <w:tcPr>
+            <w:tcW w:w="3117" w:type="dxa"/>
+          </w:tcPr>
+          <w:p>
+            <w:r>
+              <w:t>Add separate dictionary for commissioning variables</w:t>
+            </w:r>
+          </w:p>
+        </w:tc>
+        <w:tc>
+          <w:tcPr>
+            <w:tcW w:w="3117" w:type="dxa"/>
+          </w:tcPr>
+          <w:p>
+            <w:r>
+              <w:t>Immediate</w:t>
+            </w:r>
+            <w:r>
+              <w:t xml:space="preserve"> (1)</w:t>
             </w:r>
           </w:p>
         </w:tc>
@@ -7197,17 +7657,17 @@
           </w:tcPr>
           <w:p>
             <w:r>
-              <w:t>PWM dead time protections</w:t>
-            </w:r>
-          </w:p>
-        </w:tc>
-        <w:tc>
-          <w:tcPr>
-            <w:tcW w:w="3117" w:type="dxa"/>
-          </w:tcPr>
-          <w:p>
-            <w:r>
-              <w:t>New</w:t>
+              <w:t>Standard Clarke-Park transformations, correct I/Q definitions</w:t>
+            </w:r>
+          </w:p>
+        </w:tc>
+        <w:tc>
+          <w:tcPr>
+            <w:tcW w:w="3117" w:type="dxa"/>
+          </w:tcPr>
+          <w:p>
+            <w:r>
+              <w:t>From non-standard implementation</w:t>
             </w:r>
           </w:p>
         </w:tc>
@@ -7229,17 +7689,17 @@
           </w:tcPr>
           <w:p>
             <w:r>
-              <w:t>CAN</w:t>
-            </w:r>
-          </w:p>
-        </w:tc>
-        <w:tc>
-          <w:tcPr>
-            <w:tcW w:w="3117" w:type="dxa"/>
-          </w:tcPr>
-          <w:p>
-            <w:r>
-              <w:t>Set to MCAN with FD option</w:t>
+              <w:t>PWM dead time protections</w:t>
+            </w:r>
+          </w:p>
+        </w:tc>
+        <w:tc>
+          <w:tcPr>
+            <w:tcW w:w="3117" w:type="dxa"/>
+          </w:tcPr>
+          <w:p>
+            <w:r>
+              <w:t>New</w:t>
             </w:r>
           </w:p>
         </w:tc>
@@ -7261,6 +7721,38 @@
           </w:tcPr>
           <w:p>
             <w:r>
+              <w:t>CAN</w:t>
+            </w:r>
+          </w:p>
+        </w:tc>
+        <w:tc>
+          <w:tcPr>
+            <w:tcW w:w="3117" w:type="dxa"/>
+          </w:tcPr>
+          <w:p>
+            <w:r>
+              <w:t>Set to MCAN with FD option</w:t>
+            </w:r>
+          </w:p>
+        </w:tc>
+        <w:tc>
+          <w:tcPr>
+            <w:tcW w:w="3117" w:type="dxa"/>
+          </w:tcPr>
+          <w:p>
+            <w:r>
+              <w:t>Immediate (1)</w:t>
+            </w:r>
+          </w:p>
+        </w:tc>
+      </w:tr>
+      <w:tr>
+        <w:tc>
+          <w:tcPr>
+            <w:tcW w:w="3116" w:type="dxa"/>
+          </w:tcPr>
+          <w:p>
+            <w:r>
               <w:t>Configuration sector for operational SW</w:t>
             </w:r>
           </w:p>
@@ -7314,9 +7806,11 @@
             </w:r>
           </w:p>
           <w:p>
+            <w:proofErr w:type="spellStart"/>
             <w:r>
               <w:t>IsHotCpu</w:t>
             </w:r>
+            <w:proofErr w:type="spellEnd"/>
           </w:p>
           <w:p>
             <w:r>
@@ -7330,13 +7824,23 @@
           </w:p>
           <w:p>
             <w:r>
-              <w:t>SW start address</w:t>
-            </w:r>
-          </w:p>
-          <w:p>
-            <w:r>
-              <w:t>SW end  address</w:t>
-            </w:r>
+              <w:t xml:space="preserve">SW start </w:t>
+            </w:r>
+            <w:proofErr w:type="gramStart"/>
+            <w:r>
+              <w:t>address</w:t>
+            </w:r>
+            <w:proofErr w:type="gramEnd"/>
+          </w:p>
+          <w:p>
+            <w:r>
+              <w:t xml:space="preserve">SW </w:t>
+            </w:r>
+            <w:proofErr w:type="gramStart"/>
+            <w:r>
+              <w:t>end  address</w:t>
+            </w:r>
+            <w:proofErr w:type="gramEnd"/>
           </w:p>
           <w:p>
             <w:r>
@@ -7354,8 +7858,15 @@
             </w:r>
           </w:p>
           <w:p>
-            <w:r>
-              <w:t>IsDigitallySigned, digital signature</w:t>
+            <w:proofErr w:type="spellStart"/>
+            <w:proofErr w:type="gramStart"/>
+            <w:r>
+              <w:t>IsDigitallySigned</w:t>
+            </w:r>
+            <w:proofErr w:type="spellEnd"/>
+            <w:proofErr w:type="gramEnd"/>
+            <w:r>
+              <w:t>, digital signature</w:t>
             </w:r>
           </w:p>
           <w:p>
@@ -7388,27 +7899,34 @@
           <w:p>
             <w:r>
               <w:lastRenderedPageBreak/>
-              <w:t>Interrupt timing</w:t>
-            </w:r>
-          </w:p>
-        </w:tc>
-        <w:tc>
-          <w:tcPr>
-            <w:tcW w:w="3117" w:type="dxa"/>
-          </w:tcPr>
-          <w:p>
-            <w:r>
-              <w:t>Changed interrupt scheme</w:t>
-            </w:r>
-          </w:p>
-        </w:tc>
-        <w:tc>
-          <w:tcPr>
-            <w:tcW w:w="3117" w:type="dxa"/>
-          </w:tcPr>
-          <w:p>
-            <w:r>
-              <w:t>Immediate (1)</w:t>
+              <w:t>Device data</w:t>
+            </w:r>
+          </w:p>
+        </w:tc>
+        <w:tc>
+          <w:tcPr>
+            <w:tcW w:w="3117" w:type="dxa"/>
+          </w:tcPr>
+          <w:p>
+            <w:r>
+              <w:t>We will be supported with the new enhancements. Shall be given a specialized sector inside the device flash</w:t>
+            </w:r>
+          </w:p>
+          <w:p/>
+        </w:tc>
+        <w:tc>
+          <w:tcPr>
+            <w:tcW w:w="3117" w:type="dxa"/>
+          </w:tcPr>
+          <w:p>
+            <w:r>
+              <w:t>Immediate (</w:t>
+            </w:r>
+            <w:r>
+              <w:t>1</w:t>
+            </w:r>
+            <w:r>
+              <w:t>)</w:t>
             </w:r>
           </w:p>
         </w:tc>
@@ -7420,22 +7938,25 @@
           </w:tcPr>
           <w:p>
             <w:r>
-              <w:t>Control code pre-emptions</w:t>
-            </w:r>
-          </w:p>
-        </w:tc>
-        <w:tc>
-          <w:tcPr>
-            <w:tcW w:w="3117" w:type="dxa"/>
-          </w:tcPr>
-          <w:p>
-            <w:r>
-              <w:t>Control interrupt is to be non-preempted.</w:t>
-            </w:r>
-          </w:p>
-          <w:p>
-            <w:r>
-              <w:t>Inter interrupt preemption and thread safety controls to be removed</w:t>
+              <w:t>Interrupt timing</w:t>
+            </w:r>
+          </w:p>
+        </w:tc>
+        <w:tc>
+          <w:tcPr>
+            <w:tcW w:w="3117" w:type="dxa"/>
+          </w:tcPr>
+          <w:p>
+            <w:r>
+              <w:t xml:space="preserve">Changed </w:t>
+            </w:r>
+            <w:proofErr w:type="gramStart"/>
+            <w:r>
+              <w:t>interrupt</w:t>
+            </w:r>
+            <w:proofErr w:type="gramEnd"/>
+            <w:r>
+              <w:t xml:space="preserve"> scheme</w:t>
             </w:r>
           </w:p>
         </w:tc>
@@ -7457,17 +7978,41 @@
           </w:tcPr>
           <w:p>
             <w:r>
-              <w:t>Flash drivers</w:t>
-            </w:r>
-          </w:p>
-        </w:tc>
-        <w:tc>
-          <w:tcPr>
-            <w:tcW w:w="3117" w:type="dxa"/>
-          </w:tcPr>
-          <w:p>
-            <w:r>
-              <w:t>Revised</w:t>
+              <w:t xml:space="preserve">Control code </w:t>
+            </w:r>
+            <w:proofErr w:type="gramStart"/>
+            <w:r>
+              <w:t>untangle</w:t>
+            </w:r>
+            <w:proofErr w:type="gramEnd"/>
+            <w:r>
+              <w:t xml:space="preserve"> </w:t>
+            </w:r>
+            <w:r>
+              <w:t>pre-emptions</w:t>
+            </w:r>
+          </w:p>
+        </w:tc>
+        <w:tc>
+          <w:tcPr>
+            <w:tcW w:w="3117" w:type="dxa"/>
+          </w:tcPr>
+          <w:p>
+            <w:r>
+              <w:t xml:space="preserve">Control </w:t>
+            </w:r>
+            <w:proofErr w:type="gramStart"/>
+            <w:r>
+              <w:t>interrupt</w:t>
+            </w:r>
+            <w:proofErr w:type="gramEnd"/>
+            <w:r>
+              <w:t xml:space="preserve"> is to be non-preempted.</w:t>
+            </w:r>
+          </w:p>
+          <w:p>
+            <w:r>
+              <w:t>Inter interrupt preemption and thread safety controls to be removed</w:t>
             </w:r>
           </w:p>
         </w:tc>
@@ -7489,6 +8034,38 @@
           </w:tcPr>
           <w:p>
             <w:r>
+              <w:t>Flash drivers</w:t>
+            </w:r>
+          </w:p>
+        </w:tc>
+        <w:tc>
+          <w:tcPr>
+            <w:tcW w:w="3117" w:type="dxa"/>
+          </w:tcPr>
+          <w:p>
+            <w:r>
+              <w:t>Revised</w:t>
+            </w:r>
+          </w:p>
+        </w:tc>
+        <w:tc>
+          <w:tcPr>
+            <w:tcW w:w="3117" w:type="dxa"/>
+          </w:tcPr>
+          <w:p>
+            <w:r>
+              <w:t>Immediate (1)</w:t>
+            </w:r>
+          </w:p>
+        </w:tc>
+      </w:tr>
+      <w:tr>
+        <w:tc>
+          <w:tcPr>
+            <w:tcW w:w="3116" w:type="dxa"/>
+          </w:tcPr>
+          <w:p>
+            <w:r>
               <w:t>Recorder</w:t>
             </w:r>
           </w:p>
@@ -7499,7 +8076,15 @@
           </w:tcPr>
           <w:p>
             <w:r>
-              <w:t>External interface exists in Core #2.</w:t>
+              <w:t xml:space="preserve">External </w:t>
+            </w:r>
+            <w:proofErr w:type="gramStart"/>
+            <w:r>
+              <w:t>interface exists</w:t>
+            </w:r>
+            <w:proofErr w:type="gramEnd"/>
+            <w:r>
+              <w:t xml:space="preserve"> in Core #2.</w:t>
             </w:r>
           </w:p>
           <w:p>
@@ -7510,6 +8095,38 @@
           <w:p>
             <w:r>
               <w:t>Recorder list length increased to 32</w:t>
+            </w:r>
+          </w:p>
+        </w:tc>
+        <w:tc>
+          <w:tcPr>
+            <w:tcW w:w="3117" w:type="dxa"/>
+          </w:tcPr>
+          <w:p>
+            <w:r>
+              <w:t>Immediate (1)</w:t>
+            </w:r>
+          </w:p>
+        </w:tc>
+      </w:tr>
+      <w:tr>
+        <w:tc>
+          <w:tcPr>
+            <w:tcW w:w="3116" w:type="dxa"/>
+          </w:tcPr>
+          <w:p>
+            <w:r>
+              <w:t>CAN driver to MCAN</w:t>
+            </w:r>
+          </w:p>
+        </w:tc>
+        <w:tc>
+          <w:tcPr>
+            <w:tcW w:w="3117" w:type="dxa"/>
+          </w:tcPr>
+          <w:p>
+            <w:r>
+              <w:t>Revised drivers</w:t>
             </w:r>
           </w:p>
         </w:tc>
@@ -7609,20 +8226,24 @@
           </w:tcPr>
           <w:p>
             <w:r>
-              <w:t>Device data</w:t>
-            </w:r>
-          </w:p>
-        </w:tc>
-        <w:tc>
-          <w:tcPr>
-            <w:tcW w:w="3117" w:type="dxa"/>
-          </w:tcPr>
-          <w:p>
-            <w:r>
-              <w:t>We will be supported with the new enhancements. Shall be given a specialized sector inside the device flash</w:t>
-            </w:r>
-          </w:p>
-          <w:p/>
+              <w:t>Sensor arbitration between peripherals</w:t>
+            </w:r>
+          </w:p>
+        </w:tc>
+        <w:tc>
+          <w:tcPr>
+            <w:tcW w:w="3117" w:type="dxa"/>
+          </w:tcPr>
+          <w:p>
+            <w:r>
+              <w:t>Encoder sockets shall be shared between the axes; there is no predefined socket-axis association.</w:t>
+            </w:r>
+          </w:p>
+          <w:p>
+            <w:r>
+              <w:t>It will be checked that a socket is not used twice.</w:t>
+            </w:r>
+          </w:p>
         </w:tc>
         <w:tc>
           <w:tcPr>
@@ -7645,35 +8266,28 @@
           </w:tcPr>
           <w:p>
             <w:r>
-              <w:t>Sensor arbitration between peripherals</w:t>
-            </w:r>
-          </w:p>
-        </w:tc>
-        <w:tc>
-          <w:tcPr>
-            <w:tcW w:w="3117" w:type="dxa"/>
-          </w:tcPr>
-          <w:p>
-            <w:r>
-              <w:t>Encoder sockets shall be shared between the axes; there is no predefined socket-axis association.</w:t>
-            </w:r>
-          </w:p>
-          <w:p>
-            <w:r>
-              <w:t>It will be checked that a socket is not used twice.</w:t>
-            </w:r>
-          </w:p>
-        </w:tc>
-        <w:tc>
-          <w:tcPr>
-            <w:tcW w:w="3117" w:type="dxa"/>
-          </w:tcPr>
-          <w:p>
-            <w:r>
-              <w:t>Immediate</w:t>
-            </w:r>
-            <w:r>
-              <w:t xml:space="preserve"> (2)</w:t>
+              <w:lastRenderedPageBreak/>
+              <w:t>Boot</w:t>
+            </w:r>
+          </w:p>
+        </w:tc>
+        <w:tc>
+          <w:tcPr>
+            <w:tcW w:w="3117" w:type="dxa"/>
+          </w:tcPr>
+          <w:p>
+            <w:r>
+              <w:t>Flow diagram revised</w:t>
+            </w:r>
+          </w:p>
+        </w:tc>
+        <w:tc>
+          <w:tcPr>
+            <w:tcW w:w="3117" w:type="dxa"/>
+          </w:tcPr>
+          <w:p>
+            <w:r>
+              <w:t>Immediate (2)</w:t>
             </w:r>
           </w:p>
         </w:tc>
@@ -7683,19 +8297,15 @@
           <w:tcPr>
             <w:tcW w:w="3116" w:type="dxa"/>
           </w:tcPr>
-          <w:p>
-            <w:r>
-              <w:t>Boot</w:t>
-            </w:r>
-          </w:p>
-        </w:tc>
-        <w:tc>
-          <w:tcPr>
-            <w:tcW w:w="3117" w:type="dxa"/>
-          </w:tcPr>
-          <w:p>
-            <w:r>
-              <w:t>Flow diagram revised</w:t>
+          <w:p/>
+        </w:tc>
+        <w:tc>
+          <w:tcPr>
+            <w:tcW w:w="3117" w:type="dxa"/>
+          </w:tcPr>
+          <w:p>
+            <w:r>
+              <w:t>FW downloading revised</w:t>
             </w:r>
           </w:p>
         </w:tc>
@@ -7715,15 +8325,21 @@
           <w:tcPr>
             <w:tcW w:w="3116" w:type="dxa"/>
           </w:tcPr>
-          <w:p/>
-        </w:tc>
-        <w:tc>
-          <w:tcPr>
-            <w:tcW w:w="3117" w:type="dxa"/>
-          </w:tcPr>
-          <w:p>
-            <w:r>
-              <w:t>FW downloading revised</w:t>
+          <w:p>
+            <w:proofErr w:type="spellStart"/>
+            <w:r>
+              <w:t>EtherCat</w:t>
+            </w:r>
+            <w:proofErr w:type="spellEnd"/>
+          </w:p>
+        </w:tc>
+        <w:tc>
+          <w:tcPr>
+            <w:tcW w:w="3117" w:type="dxa"/>
+          </w:tcPr>
+          <w:p>
+            <w:r>
+              <w:t>Direct interface, not through IPC</w:t>
             </w:r>
           </w:p>
         </w:tc>
@@ -7745,17 +8361,17 @@
           </w:tcPr>
           <w:p>
             <w:r>
-              <w:t>EtherCat</w:t>
-            </w:r>
-          </w:p>
-        </w:tc>
-        <w:tc>
-          <w:tcPr>
-            <w:tcW w:w="3117" w:type="dxa"/>
-          </w:tcPr>
-          <w:p>
-            <w:r>
-              <w:t>Direct interface, not through IPC</w:t>
+              <w:t>Battle short</w:t>
+            </w:r>
+          </w:p>
+        </w:tc>
+        <w:tc>
+          <w:tcPr>
+            <w:tcW w:w="3117" w:type="dxa"/>
+          </w:tcPr>
+          <w:p>
+            <w:r>
+              <w:t>Relaxation of driver-preserving limits such as over-temperature by mode</w:t>
             </w:r>
           </w:p>
         </w:tc>
@@ -7777,17 +8393,17 @@
           </w:tcPr>
           <w:p>
             <w:r>
-              <w:t>Battle short</w:t>
-            </w:r>
-          </w:p>
-        </w:tc>
-        <w:tc>
-          <w:tcPr>
-            <w:tcW w:w="3117" w:type="dxa"/>
-          </w:tcPr>
-          <w:p>
-            <w:r>
-              <w:t>Relaxation of driver-preserving limits such as over-temperature by mode</w:t>
+              <w:t>FSI</w:t>
+            </w:r>
+          </w:p>
+        </w:tc>
+        <w:tc>
+          <w:tcPr>
+            <w:tcW w:w="3117" w:type="dxa"/>
+          </w:tcPr>
+          <w:p>
+            <w:r>
+              <w:t>Expansion to 2-axis timing</w:t>
             </w:r>
           </w:p>
         </w:tc>
@@ -7809,27 +8425,27 @@
           </w:tcPr>
           <w:p>
             <w:r>
-              <w:t>FSI</w:t>
-            </w:r>
-          </w:p>
-        </w:tc>
-        <w:tc>
-          <w:tcPr>
-            <w:tcW w:w="3117" w:type="dxa"/>
-          </w:tcPr>
-          <w:p>
-            <w:r>
-              <w:t>Expansion to 2-axis timing</w:t>
-            </w:r>
-          </w:p>
-        </w:tc>
-        <w:tc>
-          <w:tcPr>
-            <w:tcW w:w="3117" w:type="dxa"/>
-          </w:tcPr>
-          <w:p>
-            <w:r>
-              <w:t>Immediate (2)</w:t>
+              <w:t>Serial storage RAM on SPI</w:t>
+            </w:r>
+          </w:p>
+        </w:tc>
+        <w:tc>
+          <w:tcPr>
+            <w:tcW w:w="3117" w:type="dxa"/>
+          </w:tcPr>
+          <w:p>
+            <w:r>
+              <w:t>For recorded data</w:t>
+            </w:r>
+          </w:p>
+        </w:tc>
+        <w:tc>
+          <w:tcPr>
+            <w:tcW w:w="3117" w:type="dxa"/>
+          </w:tcPr>
+          <w:p>
+            <w:r>
+              <w:t>Optimization</w:t>
             </w:r>
           </w:p>
         </w:tc>
@@ -7841,17 +8457,17 @@
           </w:tcPr>
           <w:p>
             <w:r>
-              <w:t>Serial storage RAM on SPI</w:t>
-            </w:r>
-          </w:p>
-        </w:tc>
-        <w:tc>
-          <w:tcPr>
-            <w:tcW w:w="3117" w:type="dxa"/>
-          </w:tcPr>
-          <w:p>
-            <w:r>
-              <w:t>For recorded data</w:t>
+              <w:t>CAN FD DS1301</w:t>
+            </w:r>
+          </w:p>
+        </w:tc>
+        <w:tc>
+          <w:tcPr>
+            <w:tcW w:w="3117" w:type="dxa"/>
+          </w:tcPr>
+          <w:p>
+            <w:r>
+              <w:t>Update to CAN FD standards (SDO and block logics revised, PDO enlarged…)</w:t>
             </w:r>
           </w:p>
         </w:tc>
@@ -7873,17 +8489,17 @@
           </w:tcPr>
           <w:p>
             <w:r>
-              <w:t>CAN FD DS1301</w:t>
-            </w:r>
-          </w:p>
-        </w:tc>
-        <w:tc>
-          <w:tcPr>
-            <w:tcW w:w="3117" w:type="dxa"/>
-          </w:tcPr>
-          <w:p>
-            <w:r>
-              <w:t>Update to CAN FD standards (SDO and block logics revised, PDO enlarged…)</w:t>
+              <w:t>Position profiler</w:t>
+            </w:r>
+          </w:p>
+        </w:tc>
+        <w:tc>
+          <w:tcPr>
+            <w:tcW w:w="3117" w:type="dxa"/>
+          </w:tcPr>
+          <w:p>
+            <w:r>
+              <w:t>From int64 to double</w:t>
             </w:r>
           </w:p>
         </w:tc>
@@ -7894,6 +8510,9 @@
           <w:p>
             <w:r>
               <w:t>Optimization</w:t>
+            </w:r>
+            <w:r>
+              <w:t xml:space="preserve"> </w:t>
             </w:r>
           </w:p>
         </w:tc>
@@ -7905,17 +8524,17 @@
           </w:tcPr>
           <w:p>
             <w:r>
-              <w:t>Position profiler</w:t>
-            </w:r>
-          </w:p>
-        </w:tc>
-        <w:tc>
-          <w:tcPr>
-            <w:tcW w:w="3117" w:type="dxa"/>
-          </w:tcPr>
-          <w:p>
-            <w:r>
-              <w:t>From int64 to double</w:t>
+              <w:t>Assembly code</w:t>
+            </w:r>
+          </w:p>
+        </w:tc>
+        <w:tc>
+          <w:tcPr>
+            <w:tcW w:w="3117" w:type="dxa"/>
+          </w:tcPr>
+          <w:p>
+            <w:r>
+              <w:t>Removal</w:t>
             </w:r>
           </w:p>
         </w:tc>
@@ -7926,9 +8545,6 @@
           <w:p>
             <w:r>
               <w:t>Optimization</w:t>
-            </w:r>
-            <w:r>
-              <w:t xml:space="preserve"> </w:t>
             </w:r>
           </w:p>
         </w:tc>
@@ -7940,38 +8556,6 @@
           </w:tcPr>
           <w:p>
             <w:r>
-              <w:t>Assembly code</w:t>
-            </w:r>
-          </w:p>
-        </w:tc>
-        <w:tc>
-          <w:tcPr>
-            <w:tcW w:w="3117" w:type="dxa"/>
-          </w:tcPr>
-          <w:p>
-            <w:r>
-              <w:t>Removal</w:t>
-            </w:r>
-          </w:p>
-        </w:tc>
-        <w:tc>
-          <w:tcPr>
-            <w:tcW w:w="3117" w:type="dxa"/>
-          </w:tcPr>
-          <w:p>
-            <w:r>
-              <w:t>Optimization</w:t>
-            </w:r>
-          </w:p>
-        </w:tc>
-      </w:tr>
-      <w:tr>
-        <w:tc>
-          <w:tcPr>
-            <w:tcW w:w="3116" w:type="dxa"/>
-          </w:tcPr>
-          <w:p>
-            <w:r>
               <w:t xml:space="preserve">High speed DMA based process data transmission </w:t>
             </w:r>
           </w:p>
@@ -8007,8 +8591,13 @@
                 <w:lang w:bidi="he-IL"/>
               </w:rPr>
             </w:pPr>
-            <w:r>
-              <w:t>Ethercat support</w:t>
+            <w:proofErr w:type="spellStart"/>
+            <w:r>
+              <w:t>Ethercat</w:t>
+            </w:r>
+            <w:proofErr w:type="spellEnd"/>
+            <w:r>
+              <w:t xml:space="preserve"> support</w:t>
             </w:r>
             <w:r>
               <w:rPr>
@@ -8107,9 +8696,14 @@
       </w:pPr>
       <w:bookmarkStart w:id="23" w:name="_Toc219292530"/>
       <w:r>
-        <w:t>Feature families</w:t>
+        <w:t xml:space="preserve">Feature </w:t>
+      </w:r>
+      <w:proofErr w:type="gramStart"/>
+      <w:r>
+        <w:t>families</w:t>
       </w:r>
       <w:bookmarkEnd w:id="23"/>
+      <w:proofErr w:type="gramEnd"/>
     </w:p>
     <w:p>
       <w:r>
@@ -8275,7 +8869,15 @@
           </w:tcPr>
           <w:p>
             <w:r>
-              <w:t>No recorded request at recent years.</w:t>
+              <w:t xml:space="preserve">No recorded request </w:t>
+            </w:r>
+            <w:proofErr w:type="gramStart"/>
+            <w:r>
+              <w:t>at</w:t>
+            </w:r>
+            <w:proofErr w:type="gramEnd"/>
+            <w:r>
+              <w:t xml:space="preserve"> recent years.</w:t>
             </w:r>
           </w:p>
           <w:p>
@@ -8313,17 +8915,33 @@
           </w:tcPr>
           <w:p>
             <w:r>
-              <w:t>No recorded request at recent years</w:t>
-            </w:r>
-          </w:p>
-          <w:p>
-            <w:r>
+              <w:t xml:space="preserve">No recorded </w:t>
+            </w:r>
+            <w:proofErr w:type="gramStart"/>
+            <w:r>
+              <w:t>request</w:t>
+            </w:r>
+            <w:proofErr w:type="gramEnd"/>
+            <w:r>
+              <w:t xml:space="preserve"> </w:t>
+            </w:r>
+            <w:proofErr w:type="gramStart"/>
+            <w:r>
+              <w:t>at</w:t>
+            </w:r>
+            <w:proofErr w:type="gramEnd"/>
+            <w:r>
+              <w:t xml:space="preserve"> recent years</w:t>
+            </w:r>
+          </w:p>
+          <w:p>
+            <w:r>
+              <w:lastRenderedPageBreak/>
               <w:t>Supported by legacy systems like SK</w:t>
             </w:r>
           </w:p>
           <w:p>
             <w:r>
-              <w:lastRenderedPageBreak/>
               <w:t>To be removed</w:t>
             </w:r>
           </w:p>
@@ -8335,10 +8953,12 @@
             <w:tcW w:w="3116" w:type="dxa"/>
           </w:tcPr>
           <w:p>
+            <w:proofErr w:type="spellStart"/>
             <w:r>
               <w:lastRenderedPageBreak/>
               <w:t>Tachmeter</w:t>
             </w:r>
+            <w:proofErr w:type="spellEnd"/>
           </w:p>
         </w:tc>
         <w:tc>
@@ -8374,9 +8994,11 @@
             <w:tcW w:w="3117" w:type="dxa"/>
           </w:tcPr>
           <w:p>
+            <w:proofErr w:type="gramStart"/>
             <w:r>
               <w:t>SSI,BISS</w:t>
             </w:r>
+            <w:proofErr w:type="gramEnd"/>
             <w:r>
               <w:t xml:space="preserve"> 2 encoders (mix with Quad encoder)</w:t>
             </w:r>
@@ -8476,7 +9098,23 @@
           </w:tcPr>
           <w:p>
             <w:r>
-              <w:t>No recorded request at recent years, but common in modern systems.</w:t>
+              <w:t xml:space="preserve">No recorded </w:t>
+            </w:r>
+            <w:proofErr w:type="gramStart"/>
+            <w:r>
+              <w:t>request</w:t>
+            </w:r>
+            <w:proofErr w:type="gramEnd"/>
+            <w:r>
+              <w:t xml:space="preserve"> </w:t>
+            </w:r>
+            <w:proofErr w:type="gramStart"/>
+            <w:r>
+              <w:t>at</w:t>
+            </w:r>
+            <w:proofErr w:type="gramEnd"/>
+            <w:r>
+              <w:t xml:space="preserve"> recent years, but common in modern systems.</w:t>
             </w:r>
           </w:p>
         </w:tc>
@@ -8487,9 +9125,11 @@
             <w:tcW w:w="3116" w:type="dxa"/>
           </w:tcPr>
           <w:p>
+            <w:proofErr w:type="spellStart"/>
             <w:r>
               <w:t>EmfSensor</w:t>
             </w:r>
+            <w:proofErr w:type="spellEnd"/>
           </w:p>
         </w:tc>
         <w:tc>
@@ -8926,6 +9566,7 @@
           </w:tcPr>
           <w:p>
             <w:r>
+              <w:lastRenderedPageBreak/>
               <w:t>Auto</w:t>
             </w:r>
             <w:r>
@@ -8967,7 +9608,6 @@
           </w:tcPr>
           <w:p>
             <w:r>
-              <w:lastRenderedPageBreak/>
               <w:t>HOT CPU</w:t>
             </w:r>
           </w:p>
@@ -8987,8 +9627,21 @@
             <w:tcW w:w="3117" w:type="dxa"/>
           </w:tcPr>
           <w:p>
-            <w:r>
-              <w:t>Protocol shall be defined and communication lines reserved. For 2-axis systems with HOT CPU, one HOT CPU is assumed to handle both the axes.</w:t>
+            <w:proofErr w:type="gramStart"/>
+            <w:r>
+              <w:t>Protocol</w:t>
+            </w:r>
+            <w:proofErr w:type="gramEnd"/>
+            <w:r>
+              <w:t xml:space="preserve"> </w:t>
+            </w:r>
+            <w:proofErr w:type="gramStart"/>
+            <w:r>
+              <w:t>shall</w:t>
+            </w:r>
+            <w:proofErr w:type="gramEnd"/>
+            <w:r>
+              <w:t xml:space="preserve"> be defined and communication lines reserved. For 2-axis systems with HOT CPU, one HOT CPU is assumed to handle both the axes.</w:t>
             </w:r>
           </w:p>
           <w:p>
@@ -9025,7 +9678,15 @@
           </w:tcPr>
           <w:p>
             <w:r>
-              <w:t>Must be integrated with resources of DSP ( flash for the user program co-existed with parameters sector, to be separated)</w:t>
+              <w:t xml:space="preserve">Must be integrated with resources of DSP </w:t>
+            </w:r>
+            <w:proofErr w:type="gramStart"/>
+            <w:r>
+              <w:t>( flash</w:t>
+            </w:r>
+            <w:proofErr w:type="gramEnd"/>
+            <w:r>
+              <w:t xml:space="preserve"> for the user program co-existed with parameters sector, to be separated)</w:t>
             </w:r>
           </w:p>
         </w:tc>
@@ -9047,17 +9708,70 @@
           </w:tcPr>
           <w:p>
             <w:r>
-              <w:t>Exists Delphi-written  IDE. (sources remained in DftTuner)</w:t>
-            </w:r>
-          </w:p>
-        </w:tc>
-        <w:tc>
-          <w:tcPr>
-            <w:tcW w:w="3117" w:type="dxa"/>
-          </w:tcPr>
-          <w:p>
-            <w:r>
-              <w:t>Should be re-integrated with communication of DftTuner etc. In the nearest future to be re-written  for modern GUI.</w:t>
+              <w:t>Exists Delphi-</w:t>
+            </w:r>
+            <w:proofErr w:type="gramStart"/>
+            <w:r>
+              <w:t>written  IDE</w:t>
+            </w:r>
+            <w:proofErr w:type="gramEnd"/>
+            <w:r>
+              <w:t xml:space="preserve">. (sources remained in </w:t>
+            </w:r>
+            <w:proofErr w:type="spellStart"/>
+            <w:r>
+              <w:t>DftTuner</w:t>
+            </w:r>
+            <w:proofErr w:type="spellEnd"/>
+            <w:r>
+              <w:t>)</w:t>
+            </w:r>
+          </w:p>
+        </w:tc>
+        <w:tc>
+          <w:tcPr>
+            <w:tcW w:w="3117" w:type="dxa"/>
+          </w:tcPr>
+          <w:p>
+            <w:proofErr w:type="gramStart"/>
+            <w:r>
+              <w:t>Should</w:t>
+            </w:r>
+            <w:proofErr w:type="gramEnd"/>
+            <w:r>
+              <w:t xml:space="preserve"> be re-integrated with communication of </w:t>
+            </w:r>
+            <w:proofErr w:type="spellStart"/>
+            <w:r>
+              <w:t>DftTuner</w:t>
+            </w:r>
+            <w:proofErr w:type="spellEnd"/>
+            <w:r>
+              <w:t xml:space="preserve"> etc. In the </w:t>
+            </w:r>
+            <w:proofErr w:type="gramStart"/>
+            <w:r>
+              <w:t>nearest</w:t>
+            </w:r>
+            <w:proofErr w:type="gramEnd"/>
+            <w:r>
+              <w:t xml:space="preserve"> </w:t>
+            </w:r>
+            <w:proofErr w:type="gramStart"/>
+            <w:r>
+              <w:t>future</w:t>
+            </w:r>
+            <w:proofErr w:type="gramEnd"/>
+            <w:r>
+              <w:t xml:space="preserve"> to be re-</w:t>
+            </w:r>
+            <w:proofErr w:type="gramStart"/>
+            <w:r>
+              <w:t>written  for</w:t>
+            </w:r>
+            <w:proofErr w:type="gramEnd"/>
+            <w:r>
+              <w:t xml:space="preserve"> modern GUI.</w:t>
             </w:r>
           </w:p>
         </w:tc>
@@ -9079,7 +9793,15 @@
           </w:tcPr>
           <w:p>
             <w:r>
-              <w:t>Mnemonic (XX[] ) and system function interpreter exist</w:t>
+              <w:t>Mnemonic (</w:t>
+            </w:r>
+            <w:proofErr w:type="gramStart"/>
+            <w:r>
+              <w:t>XX[] )</w:t>
+            </w:r>
+            <w:proofErr w:type="gramEnd"/>
+            <w:r>
+              <w:t xml:space="preserve"> and system function interpreter exist</w:t>
             </w:r>
           </w:p>
         </w:tc>
@@ -9200,28 +9922,54 @@
           </w:p>
           <w:p>
             <w:r>
-              <w:t>For CPU+CLA supported</w:t>
-            </w:r>
-          </w:p>
-          <w:p>
-            <w:r>
-              <w:t>For CPU+HotDsp yet not supported</w:t>
+              <w:t xml:space="preserve">For CPU+CLA </w:t>
+            </w:r>
+            <w:proofErr w:type="gramStart"/>
+            <w:r>
+              <w:t>supported</w:t>
+            </w:r>
+            <w:proofErr w:type="gramEnd"/>
+          </w:p>
+          <w:p>
+            <w:r>
+              <w:t xml:space="preserve">For </w:t>
+            </w:r>
+            <w:proofErr w:type="spellStart"/>
+            <w:r>
+              <w:t>CPU+HotDsp</w:t>
+            </w:r>
+            <w:proofErr w:type="spellEnd"/>
+            <w:r>
+              <w:t xml:space="preserve"> yet not supported</w:t>
             </w:r>
           </w:p>
           <w:p/>
           <w:p>
-            <w:r>
-              <w:t xml:space="preserve">Ethercat: yet only single axis supported </w:t>
-            </w:r>
-          </w:p>
-        </w:tc>
-        <w:tc>
-          <w:tcPr>
-            <w:tcW w:w="3117" w:type="dxa"/>
-          </w:tcPr>
-          <w:p>
-            <w:r>
-              <w:t>Need little fixes for latest features (sensorless commutation)</w:t>
+            <w:proofErr w:type="spellStart"/>
+            <w:r>
+              <w:t>Ethercat</w:t>
+            </w:r>
+            <w:proofErr w:type="spellEnd"/>
+            <w:r>
+              <w:t xml:space="preserve">: yet only single axis supported </w:t>
+            </w:r>
+          </w:p>
+        </w:tc>
+        <w:tc>
+          <w:tcPr>
+            <w:tcW w:w="3117" w:type="dxa"/>
+          </w:tcPr>
+          <w:p>
+            <w:r>
+              <w:t>Need little fixes for latest features (</w:t>
+            </w:r>
+            <w:proofErr w:type="spellStart"/>
+            <w:r>
+              <w:t>sensorless</w:t>
+            </w:r>
+            <w:proofErr w:type="spellEnd"/>
+            <w:r>
+              <w:t xml:space="preserve"> commutation)</w:t>
             </w:r>
           </w:p>
         </w:tc>

--- a/DftServoFeatures.docx
+++ b/DftServoFeatures.docx
@@ -313,6 +313,47 @@
             </w:pPr>
             <w:r>
               <w:t>14-Jan-26</w:t>
+            </w:r>
+          </w:p>
+        </w:tc>
+      </w:tr>
+      <w:tr>
+        <w:tc>
+          <w:tcPr>
+            <w:tcW w:w="3116" w:type="dxa"/>
+          </w:tcPr>
+          <w:p>
+            <w:pPr>
+              <w:jc w:val="center"/>
+            </w:pPr>
+            <w:r>
+              <w:t>1.4</w:t>
+            </w:r>
+          </w:p>
+        </w:tc>
+        <w:tc>
+          <w:tcPr>
+            <w:tcW w:w="3117" w:type="dxa"/>
+          </w:tcPr>
+          <w:p>
+            <w:pPr>
+              <w:jc w:val="center"/>
+            </w:pPr>
+            <w:r>
+              <w:t>Added HW specification</w:t>
+            </w:r>
+          </w:p>
+        </w:tc>
+        <w:tc>
+          <w:tcPr>
+            <w:tcW w:w="3117" w:type="dxa"/>
+          </w:tcPr>
+          <w:p>
+            <w:pPr>
+              <w:jc w:val="center"/>
+            </w:pPr>
+            <w:r>
+              <w:t>17-Jan-26</w:t>
             </w:r>
           </w:p>
         </w:tc>
@@ -453,7 +494,7 @@
           <w:r>
             <w:fldChar w:fldCharType="separate"/>
           </w:r>
-          <w:hyperlink w:anchor="_Toc219292507" w:history="1">
+          <w:hyperlink w:anchor="_Toc219550040" w:history="1">
             <w:r>
               <w:rPr>
                 <w:rStyle w:val="Hyperlink"/>
@@ -494,7 +535,7 @@
                 <w:noProof/>
                 <w:webHidden/>
               </w:rPr>
-              <w:instrText xml:space="preserve"> PAGEREF _Toc219292507 \h </w:instrText>
+              <w:instrText xml:space="preserve"> PAGEREF _Toc219550040 \h </w:instrText>
             </w:r>
             <w:r>
               <w:rPr>
@@ -537,7 +578,7 @@
               <w:lang w:eastAsia="en-US" w:bidi="he-IL"/>
             </w:rPr>
           </w:pPr>
-          <w:hyperlink w:anchor="_Toc219292508" w:history="1">
+          <w:hyperlink w:anchor="_Toc219550041" w:history="1">
             <w:r>
               <w:rPr>
                 <w:rStyle w:val="Hyperlink"/>
@@ -578,7 +619,7 @@
                 <w:noProof/>
                 <w:webHidden/>
               </w:rPr>
-              <w:instrText xml:space="preserve"> PAGEREF _Toc219292508 \h </w:instrText>
+              <w:instrText xml:space="preserve"> PAGEREF _Toc219550041 \h </w:instrText>
             </w:r>
             <w:r>
               <w:rPr>
@@ -621,7 +662,7 @@
               <w:lang w:eastAsia="en-US" w:bidi="he-IL"/>
             </w:rPr>
           </w:pPr>
-          <w:hyperlink w:anchor="_Toc219292509" w:history="1">
+          <w:hyperlink w:anchor="_Toc219550042" w:history="1">
             <w:r>
               <w:rPr>
                 <w:rStyle w:val="Hyperlink"/>
@@ -662,7 +703,7 @@
                 <w:noProof/>
                 <w:webHidden/>
               </w:rPr>
-              <w:instrText xml:space="preserve"> PAGEREF _Toc219292509 \h </w:instrText>
+              <w:instrText xml:space="preserve"> PAGEREF _Toc219550042 \h </w:instrText>
             </w:r>
             <w:r>
               <w:rPr>
@@ -705,7 +746,7 @@
               <w:lang w:eastAsia="en-US" w:bidi="he-IL"/>
             </w:rPr>
           </w:pPr>
-          <w:hyperlink w:anchor="_Toc219292510" w:history="1">
+          <w:hyperlink w:anchor="_Toc219550043" w:history="1">
             <w:r>
               <w:rPr>
                 <w:rStyle w:val="Hyperlink"/>
@@ -746,7 +787,7 @@
                 <w:noProof/>
                 <w:webHidden/>
               </w:rPr>
-              <w:instrText xml:space="preserve"> PAGEREF _Toc219292510 \h </w:instrText>
+              <w:instrText xml:space="preserve"> PAGEREF _Toc219550043 \h </w:instrText>
             </w:r>
             <w:r>
               <w:rPr>
@@ -789,7 +830,7 @@
               <w:lang w:eastAsia="en-US" w:bidi="he-IL"/>
             </w:rPr>
           </w:pPr>
-          <w:hyperlink w:anchor="_Toc219292511" w:history="1">
+          <w:hyperlink w:anchor="_Toc219550044" w:history="1">
             <w:r>
               <w:rPr>
                 <w:rStyle w:val="Hyperlink"/>
@@ -830,7 +871,7 @@
                 <w:noProof/>
                 <w:webHidden/>
               </w:rPr>
-              <w:instrText xml:space="preserve"> PAGEREF _Toc219292511 \h </w:instrText>
+              <w:instrText xml:space="preserve"> PAGEREF _Toc219550044 \h </w:instrText>
             </w:r>
             <w:r>
               <w:rPr>
@@ -873,7 +914,7 @@
               <w:lang w:eastAsia="en-US" w:bidi="he-IL"/>
             </w:rPr>
           </w:pPr>
-          <w:hyperlink w:anchor="_Toc219292512" w:history="1">
+          <w:hyperlink w:anchor="_Toc219550045" w:history="1">
             <w:r>
               <w:rPr>
                 <w:rStyle w:val="Hyperlink"/>
@@ -914,7 +955,7 @@
                 <w:noProof/>
                 <w:webHidden/>
               </w:rPr>
-              <w:instrText xml:space="preserve"> PAGEREF _Toc219292512 \h </w:instrText>
+              <w:instrText xml:space="preserve"> PAGEREF _Toc219550045 \h </w:instrText>
             </w:r>
             <w:r>
               <w:rPr>
@@ -957,7 +998,7 @@
               <w:lang w:eastAsia="en-US" w:bidi="he-IL"/>
             </w:rPr>
           </w:pPr>
-          <w:hyperlink w:anchor="_Toc219292513" w:history="1">
+          <w:hyperlink w:anchor="_Toc219550046" w:history="1">
             <w:r>
               <w:rPr>
                 <w:rStyle w:val="Hyperlink"/>
@@ -998,7 +1039,7 @@
                 <w:noProof/>
                 <w:webHidden/>
               </w:rPr>
-              <w:instrText xml:space="preserve"> PAGEREF _Toc219292513 \h </w:instrText>
+              <w:instrText xml:space="preserve"> PAGEREF _Toc219550046 \h </w:instrText>
             </w:r>
             <w:r>
               <w:rPr>
@@ -1041,7 +1082,7 @@
               <w:lang w:eastAsia="en-US" w:bidi="he-IL"/>
             </w:rPr>
           </w:pPr>
-          <w:hyperlink w:anchor="_Toc219292514" w:history="1">
+          <w:hyperlink w:anchor="_Toc219550047" w:history="1">
             <w:r>
               <w:rPr>
                 <w:rStyle w:val="Hyperlink"/>
@@ -1082,7 +1123,7 @@
                 <w:noProof/>
                 <w:webHidden/>
               </w:rPr>
-              <w:instrText xml:space="preserve"> PAGEREF _Toc219292514 \h </w:instrText>
+              <w:instrText xml:space="preserve"> PAGEREF _Toc219550047 \h </w:instrText>
             </w:r>
             <w:r>
               <w:rPr>
@@ -1125,7 +1166,7 @@
               <w:lang w:eastAsia="en-US" w:bidi="he-IL"/>
             </w:rPr>
           </w:pPr>
-          <w:hyperlink w:anchor="_Toc219292515" w:history="1">
+          <w:hyperlink w:anchor="_Toc219550048" w:history="1">
             <w:r>
               <w:rPr>
                 <w:rStyle w:val="Hyperlink"/>
@@ -1166,7 +1207,7 @@
                 <w:noProof/>
                 <w:webHidden/>
               </w:rPr>
-              <w:instrText xml:space="preserve"> PAGEREF _Toc219292515 \h </w:instrText>
+              <w:instrText xml:space="preserve"> PAGEREF _Toc219550048 \h </w:instrText>
             </w:r>
             <w:r>
               <w:rPr>
@@ -1209,7 +1250,7 @@
               <w:lang w:eastAsia="en-US" w:bidi="he-IL"/>
             </w:rPr>
           </w:pPr>
-          <w:hyperlink w:anchor="_Toc219292516" w:history="1">
+          <w:hyperlink w:anchor="_Toc219550049" w:history="1">
             <w:r>
               <w:rPr>
                 <w:rStyle w:val="Hyperlink"/>
@@ -1250,7 +1291,7 @@
                 <w:noProof/>
                 <w:webHidden/>
               </w:rPr>
-              <w:instrText xml:space="preserve"> PAGEREF _Toc219292516 \h </w:instrText>
+              <w:instrText xml:space="preserve"> PAGEREF _Toc219550049 \h </w:instrText>
             </w:r>
             <w:r>
               <w:rPr>
@@ -1293,7 +1334,7 @@
               <w:lang w:eastAsia="en-US" w:bidi="he-IL"/>
             </w:rPr>
           </w:pPr>
-          <w:hyperlink w:anchor="_Toc219292517" w:history="1">
+          <w:hyperlink w:anchor="_Toc219550050" w:history="1">
             <w:r>
               <w:rPr>
                 <w:rStyle w:val="Hyperlink"/>
@@ -1334,7 +1375,7 @@
                 <w:noProof/>
                 <w:webHidden/>
               </w:rPr>
-              <w:instrText xml:space="preserve"> PAGEREF _Toc219292517 \h </w:instrText>
+              <w:instrText xml:space="preserve"> PAGEREF _Toc219550050 \h </w:instrText>
             </w:r>
             <w:r>
               <w:rPr>
@@ -1377,7 +1418,7 @@
               <w:lang w:eastAsia="en-US" w:bidi="he-IL"/>
             </w:rPr>
           </w:pPr>
-          <w:hyperlink w:anchor="_Toc219292518" w:history="1">
+          <w:hyperlink w:anchor="_Toc219550051" w:history="1">
             <w:r>
               <w:rPr>
                 <w:rStyle w:val="Hyperlink"/>
@@ -1418,7 +1459,7 @@
                 <w:noProof/>
                 <w:webHidden/>
               </w:rPr>
-              <w:instrText xml:space="preserve"> PAGEREF _Toc219292518 \h </w:instrText>
+              <w:instrText xml:space="preserve"> PAGEREF _Toc219550051 \h </w:instrText>
             </w:r>
             <w:r>
               <w:rPr>
@@ -1461,7 +1502,7 @@
               <w:lang w:eastAsia="en-US" w:bidi="he-IL"/>
             </w:rPr>
           </w:pPr>
-          <w:hyperlink w:anchor="_Toc219292519" w:history="1">
+          <w:hyperlink w:anchor="_Toc219550052" w:history="1">
             <w:r>
               <w:rPr>
                 <w:rStyle w:val="Hyperlink"/>
@@ -1502,7 +1543,7 @@
                 <w:noProof/>
                 <w:webHidden/>
               </w:rPr>
-              <w:instrText xml:space="preserve"> PAGEREF _Toc219292519 \h </w:instrText>
+              <w:instrText xml:space="preserve"> PAGEREF _Toc219550052 \h </w:instrText>
             </w:r>
             <w:r>
               <w:rPr>
@@ -1545,7 +1586,7 @@
               <w:lang w:eastAsia="en-US" w:bidi="he-IL"/>
             </w:rPr>
           </w:pPr>
-          <w:hyperlink w:anchor="_Toc219292520" w:history="1">
+          <w:hyperlink w:anchor="_Toc219550053" w:history="1">
             <w:r>
               <w:rPr>
                 <w:rStyle w:val="Hyperlink"/>
@@ -1586,7 +1627,7 @@
                 <w:noProof/>
                 <w:webHidden/>
               </w:rPr>
-              <w:instrText xml:space="preserve"> PAGEREF _Toc219292520 \h </w:instrText>
+              <w:instrText xml:space="preserve"> PAGEREF _Toc219550053 \h </w:instrText>
             </w:r>
             <w:r>
               <w:rPr>
@@ -1629,7 +1670,7 @@
               <w:lang w:eastAsia="en-US" w:bidi="he-IL"/>
             </w:rPr>
           </w:pPr>
-          <w:hyperlink w:anchor="_Toc219292521" w:history="1">
+          <w:hyperlink w:anchor="_Toc219550054" w:history="1">
             <w:r>
               <w:rPr>
                 <w:rStyle w:val="Hyperlink"/>
@@ -1670,7 +1711,7 @@
                 <w:noProof/>
                 <w:webHidden/>
               </w:rPr>
-              <w:instrText xml:space="preserve"> PAGEREF _Toc219292521 \h </w:instrText>
+              <w:instrText xml:space="preserve"> PAGEREF _Toc219550054 \h </w:instrText>
             </w:r>
             <w:r>
               <w:rPr>
@@ -1713,7 +1754,7 @@
               <w:lang w:eastAsia="en-US" w:bidi="he-IL"/>
             </w:rPr>
           </w:pPr>
-          <w:hyperlink w:anchor="_Toc219292522" w:history="1">
+          <w:hyperlink w:anchor="_Toc219550055" w:history="1">
             <w:r>
               <w:rPr>
                 <w:rStyle w:val="Hyperlink"/>
@@ -1754,7 +1795,7 @@
                 <w:noProof/>
                 <w:webHidden/>
               </w:rPr>
-              <w:instrText xml:space="preserve"> PAGEREF _Toc219292522 \h </w:instrText>
+              <w:instrText xml:space="preserve"> PAGEREF _Toc219550055 \h </w:instrText>
             </w:r>
             <w:r>
               <w:rPr>
@@ -1797,7 +1838,7 @@
               <w:lang w:eastAsia="en-US" w:bidi="he-IL"/>
             </w:rPr>
           </w:pPr>
-          <w:hyperlink w:anchor="_Toc219292523" w:history="1">
+          <w:hyperlink w:anchor="_Toc219550056" w:history="1">
             <w:r>
               <w:rPr>
                 <w:rStyle w:val="Hyperlink"/>
@@ -1838,7 +1879,7 @@
                 <w:noProof/>
                 <w:webHidden/>
               </w:rPr>
-              <w:instrText xml:space="preserve"> PAGEREF _Toc219292523 \h </w:instrText>
+              <w:instrText xml:space="preserve"> PAGEREF _Toc219550056 \h </w:instrText>
             </w:r>
             <w:r>
               <w:rPr>
@@ -1881,7 +1922,7 @@
               <w:lang w:eastAsia="en-US" w:bidi="he-IL"/>
             </w:rPr>
           </w:pPr>
-          <w:hyperlink w:anchor="_Toc219292524" w:history="1">
+          <w:hyperlink w:anchor="_Toc219550057" w:history="1">
             <w:r>
               <w:rPr>
                 <w:rStyle w:val="Hyperlink"/>
@@ -1922,7 +1963,7 @@
                 <w:noProof/>
                 <w:webHidden/>
               </w:rPr>
-              <w:instrText xml:space="preserve"> PAGEREF _Toc219292524 \h </w:instrText>
+              <w:instrText xml:space="preserve"> PAGEREF _Toc219550057 \h </w:instrText>
             </w:r>
             <w:r>
               <w:rPr>
@@ -1965,7 +2006,7 @@
               <w:lang w:eastAsia="en-US" w:bidi="he-IL"/>
             </w:rPr>
           </w:pPr>
-          <w:hyperlink w:anchor="_Toc219292525" w:history="1">
+          <w:hyperlink w:anchor="_Toc219550058" w:history="1">
             <w:r>
               <w:rPr>
                 <w:rStyle w:val="Hyperlink"/>
@@ -2006,7 +2047,7 @@
                 <w:noProof/>
                 <w:webHidden/>
               </w:rPr>
-              <w:instrText xml:space="preserve"> PAGEREF _Toc219292525 \h </w:instrText>
+              <w:instrText xml:space="preserve"> PAGEREF _Toc219550058 \h </w:instrText>
             </w:r>
             <w:r>
               <w:rPr>
@@ -2049,7 +2090,7 @@
               <w:lang w:eastAsia="en-US" w:bidi="he-IL"/>
             </w:rPr>
           </w:pPr>
-          <w:hyperlink w:anchor="_Toc219292526" w:history="1">
+          <w:hyperlink w:anchor="_Toc219550059" w:history="1">
             <w:r>
               <w:rPr>
                 <w:rStyle w:val="Hyperlink"/>
@@ -2090,7 +2131,7 @@
                 <w:noProof/>
                 <w:webHidden/>
               </w:rPr>
-              <w:instrText xml:space="preserve"> PAGEREF _Toc219292526 \h </w:instrText>
+              <w:instrText xml:space="preserve"> PAGEREF _Toc219550059 \h </w:instrText>
             </w:r>
             <w:r>
               <w:rPr>
@@ -2133,7 +2174,7 @@
               <w:lang w:eastAsia="en-US" w:bidi="he-IL"/>
             </w:rPr>
           </w:pPr>
-          <w:hyperlink w:anchor="_Toc219292527" w:history="1">
+          <w:hyperlink w:anchor="_Toc219550060" w:history="1">
             <w:r>
               <w:rPr>
                 <w:rStyle w:val="Hyperlink"/>
@@ -2174,7 +2215,7 @@
                 <w:noProof/>
                 <w:webHidden/>
               </w:rPr>
-              <w:instrText xml:space="preserve"> PAGEREF _Toc219292527 \h </w:instrText>
+              <w:instrText xml:space="preserve"> PAGEREF _Toc219550060 \h </w:instrText>
             </w:r>
             <w:r>
               <w:rPr>
@@ -2217,7 +2258,7 @@
               <w:lang w:eastAsia="en-US" w:bidi="he-IL"/>
             </w:rPr>
           </w:pPr>
-          <w:hyperlink w:anchor="_Toc219292528" w:history="1">
+          <w:hyperlink w:anchor="_Toc219550061" w:history="1">
             <w:r>
               <w:rPr>
                 <w:rStyle w:val="Hyperlink"/>
@@ -2258,7 +2299,7 @@
                 <w:noProof/>
                 <w:webHidden/>
               </w:rPr>
-              <w:instrText xml:space="preserve"> PAGEREF _Toc219292528 \h </w:instrText>
+              <w:instrText xml:space="preserve"> PAGEREF _Toc219550061 \h </w:instrText>
             </w:r>
             <w:r>
               <w:rPr>
@@ -2301,7 +2342,7 @@
               <w:lang w:eastAsia="en-US" w:bidi="he-IL"/>
             </w:rPr>
           </w:pPr>
-          <w:hyperlink w:anchor="_Toc219292529" w:history="1">
+          <w:hyperlink w:anchor="_Toc219550062" w:history="1">
             <w:r>
               <w:rPr>
                 <w:rStyle w:val="Hyperlink"/>
@@ -2342,7 +2383,7 @@
                 <w:noProof/>
                 <w:webHidden/>
               </w:rPr>
-              <w:instrText xml:space="preserve"> PAGEREF _Toc219292529 \h </w:instrText>
+              <w:instrText xml:space="preserve"> PAGEREF _Toc219550062 \h </w:instrText>
             </w:r>
             <w:r>
               <w:rPr>
@@ -2362,7 +2403,7 @@
                 <w:noProof/>
                 <w:webHidden/>
               </w:rPr>
-              <w:t>14</w:t>
+              <w:t>15</w:t>
             </w:r>
             <w:r>
               <w:rPr>
@@ -2385,7 +2426,7 @@
               <w:lang w:eastAsia="en-US" w:bidi="he-IL"/>
             </w:rPr>
           </w:pPr>
-          <w:hyperlink w:anchor="_Toc219292530" w:history="1">
+          <w:hyperlink w:anchor="_Toc219550063" w:history="1">
             <w:r>
               <w:rPr>
                 <w:rStyle w:val="Hyperlink"/>
@@ -2426,7 +2467,7 @@
                 <w:noProof/>
                 <w:webHidden/>
               </w:rPr>
-              <w:instrText xml:space="preserve"> PAGEREF _Toc219292530 \h </w:instrText>
+              <w:instrText xml:space="preserve"> PAGEREF _Toc219550063 \h </w:instrText>
             </w:r>
             <w:r>
               <w:rPr>
@@ -2446,7 +2487,7 @@
                 <w:noProof/>
                 <w:webHidden/>
               </w:rPr>
-              <w:t>16</w:t>
+              <w:t>18</w:t>
             </w:r>
             <w:r>
               <w:rPr>
@@ -2478,7 +2519,7 @@
       <w:pPr>
         <w:pStyle w:val="Heading1"/>
       </w:pPr>
-      <w:bookmarkStart w:id="0" w:name="_Toc219292507"/>
+      <w:bookmarkStart w:id="0" w:name="_Toc219550040"/>
       <w:r>
         <w:rPr>
           <w:noProof/>
@@ -2557,7 +2598,7 @@
       <w:pPr>
         <w:pStyle w:val="Heading2"/>
       </w:pPr>
-      <w:bookmarkStart w:id="1" w:name="_Toc219292508"/>
+      <w:bookmarkStart w:id="1" w:name="_Toc219550041"/>
       <w:r>
         <w:t>Scope:</w:t>
       </w:r>
@@ -2690,25 +2731,7 @@
                 <w:i/>
                 <w:iCs/>
               </w:rPr>
-              <w:t xml:space="preserve">This document is an early draft intended to confirm alignment </w:t>
-            </w:r>
-            <w:proofErr w:type="gramStart"/>
-            <w:r>
-              <w:rPr>
-                <w:rFonts w:ascii="Aptos Light" w:hAnsi="Aptos Light"/>
-                <w:i/>
-                <w:iCs/>
-              </w:rPr>
-              <w:t>on</w:t>
-            </w:r>
-            <w:proofErr w:type="gramEnd"/>
-            <w:r>
-              <w:rPr>
-                <w:rFonts w:ascii="Aptos Light" w:hAnsi="Aptos Light"/>
-                <w:i/>
-                <w:iCs/>
-              </w:rPr>
-              <w:t xml:space="preserve"> the overall direction before we invest in the extensive, time</w:t>
+              <w:t>This document is an early draft intended to confirm alignment on the overall direction before we invest in the extensive, time</w:t>
             </w:r>
             <w:r>
               <w:rPr>
@@ -2763,7 +2786,7 @@
       <w:pPr>
         <w:pStyle w:val="Heading2"/>
       </w:pPr>
-      <w:bookmarkStart w:id="2" w:name="_Toc219292509"/>
+      <w:bookmarkStart w:id="2" w:name="_Toc219550042"/>
       <w:r>
         <w:t>Glossary</w:t>
       </w:r>
@@ -2972,22 +2995,22 @@
           </w:tcPr>
           <w:p>
             <w:r>
+              <w:t>FMMU</w:t>
+            </w:r>
+          </w:p>
+        </w:tc>
+        <w:tc>
+          <w:tcPr>
+            <w:tcW w:w="4675" w:type="dxa"/>
+          </w:tcPr>
+          <w:p>
+            <w:r>
+              <w:t>Field Memory Management Interface</w:t>
+            </w:r>
+          </w:p>
+          <w:p>
+            <w:r>
               <w:lastRenderedPageBreak/>
-              <w:t>FMMU</w:t>
-            </w:r>
-          </w:p>
-        </w:tc>
-        <w:tc>
-          <w:tcPr>
-            <w:tcW w:w="4675" w:type="dxa"/>
-          </w:tcPr>
-          <w:p>
-            <w:r>
-              <w:t>Field Memory Management Interface</w:t>
-            </w:r>
-          </w:p>
-          <w:p>
-            <w:r>
               <w:t xml:space="preserve">An </w:t>
             </w:r>
             <w:proofErr w:type="spellStart"/>
@@ -2996,15 +3019,7 @@
             </w:r>
             <w:proofErr w:type="spellEnd"/>
             <w:r>
-              <w:t xml:space="preserve"> unit </w:t>
-            </w:r>
-            <w:proofErr w:type="gramStart"/>
-            <w:r>
-              <w:t>the directly</w:t>
-            </w:r>
-            <w:proofErr w:type="gramEnd"/>
-            <w:r>
-              <w:t xml:space="preserve"> controls the transfers between message partitions to specific CPU-accessible memory location</w:t>
+              <w:t xml:space="preserve"> unit the directly controls the transfers between message partitions to specific CPU-accessible memory location</w:t>
             </w:r>
           </w:p>
         </w:tc>
@@ -3016,6 +3031,7 @@
           </w:tcPr>
           <w:p>
             <w:r>
+              <w:lastRenderedPageBreak/>
               <w:t>G3</w:t>
             </w:r>
             <w:r>
@@ -3294,7 +3310,7 @@
       <w:pPr>
         <w:pStyle w:val="Heading1"/>
       </w:pPr>
-      <w:bookmarkStart w:id="3" w:name="_Toc219292510"/>
+      <w:bookmarkStart w:id="3" w:name="_Toc219550043"/>
       <w:r>
         <w:t>Functional description</w:t>
       </w:r>
@@ -3304,7 +3320,7 @@
       <w:pPr>
         <w:pStyle w:val="Heading2"/>
       </w:pPr>
-      <w:bookmarkStart w:id="4" w:name="_Toc219292511"/>
+      <w:bookmarkStart w:id="4" w:name="_Toc219550044"/>
       <w:r>
         <w:t>Core roles</w:t>
       </w:r>
@@ -3314,7 +3330,7 @@
       <w:pPr>
         <w:pStyle w:val="Heading3"/>
       </w:pPr>
-      <w:bookmarkStart w:id="5" w:name="_Toc219292512"/>
+      <w:bookmarkStart w:id="5" w:name="_Toc219550045"/>
       <w:r>
         <w:t>Cores</w:t>
       </w:r>
@@ -3383,7 +3399,6 @@
         </w:numPr>
       </w:pPr>
       <w:r>
-        <w:lastRenderedPageBreak/>
         <w:t xml:space="preserve">sensor interfaces, </w:t>
       </w:r>
       <w:r>
@@ -3425,6 +3440,7 @@
         </w:numPr>
       </w:pPr>
       <w:r>
+        <w:lastRenderedPageBreak/>
         <w:t xml:space="preserve">safety part, </w:t>
       </w:r>
       <w:r>
@@ -3548,7 +3564,7 @@
       <w:pPr>
         <w:pStyle w:val="Heading3"/>
       </w:pPr>
-      <w:bookmarkStart w:id="6" w:name="_Toc219292513"/>
+      <w:bookmarkStart w:id="6" w:name="_Toc219550046"/>
       <w:r>
         <w:t>Core interconnects</w:t>
       </w:r>
@@ -3577,64 +3593,7 @@
         <w:t>Core#1 to Core#2 interconnect: Through IPC</w:t>
       </w:r>
     </w:p>
-    <w:p>
-      <w:r>
-        <w:rPr>
-          <w:noProof/>
-        </w:rPr>
-        <w:drawing>
-          <wp:anchor distT="0" distB="0" distL="114300" distR="114300" simplePos="0" relativeHeight="251662336" behindDoc="0" locked="0" layoutInCell="1" allowOverlap="1" wp14:anchorId="5FEE0AF3" wp14:editId="40F45E4F">
-            <wp:simplePos x="0" y="0"/>
-            <wp:positionH relativeFrom="column">
-              <wp:posOffset>1016737</wp:posOffset>
-            </wp:positionH>
-            <wp:positionV relativeFrom="paragraph">
-              <wp:posOffset>158115</wp:posOffset>
-            </wp:positionV>
-            <wp:extent cx="3789274" cy="4624461"/>
-            <wp:effectExtent l="0" t="0" r="1905" b="5080"/>
-            <wp:wrapNone/>
-            <wp:docPr id="104504294" name="Picture 1"/>
-            <wp:cNvGraphicFramePr>
-              <a:graphicFrameLocks xmlns:a="http://schemas.openxmlformats.org/drawingml/2006/main" noChangeAspect="1"/>
-            </wp:cNvGraphicFramePr>
-            <a:graphic xmlns:a="http://schemas.openxmlformats.org/drawingml/2006/main">
-              <a:graphicData uri="http://schemas.openxmlformats.org/drawingml/2006/picture">
-                <pic:pic xmlns:pic="http://schemas.openxmlformats.org/drawingml/2006/picture">
-                  <pic:nvPicPr>
-                    <pic:cNvPr id="449414089" name="Picture 449414089"/>
-                    <pic:cNvPicPr>
-                      <a:picLocks noChangeAspect="1"/>
-                    </pic:cNvPicPr>
-                  </pic:nvPicPr>
-                  <pic:blipFill>
-                    <a:blip r:embed="rId10"/>
-                    <a:stretch>
-                      <a:fillRect/>
-                    </a:stretch>
-                  </pic:blipFill>
-                  <pic:spPr>
-                    <a:xfrm>
-                      <a:off x="0" y="0"/>
-                      <a:ext cx="3789274" cy="4624461"/>
-                    </a:xfrm>
-                    <a:prstGeom prst="rect">
-                      <a:avLst/>
-                    </a:prstGeom>
-                  </pic:spPr>
-                </pic:pic>
-              </a:graphicData>
-            </a:graphic>
-            <wp14:sizeRelH relativeFrom="margin">
-              <wp14:pctWidth>0</wp14:pctWidth>
-            </wp14:sizeRelH>
-            <wp14:sizeRelV relativeFrom="margin">
-              <wp14:pctHeight>0</wp14:pctHeight>
-            </wp14:sizeRelV>
-          </wp:anchor>
-        </w:drawing>
-      </w:r>
-    </w:p>
+    <w:p/>
     <w:p/>
     <w:p>
       <w:r>
@@ -3645,9 +3604,9 @@
         <mc:AlternateContent>
           <mc:Choice Requires="wpc">
             <w:drawing>
-              <wp:inline distT="0" distB="0" distL="0" distR="0" wp14:anchorId="772B7657" wp14:editId="5043355D">
-                <wp:extent cx="5274946" cy="4237990"/>
-                <wp:effectExtent l="0" t="0" r="1905" b="0"/>
+              <wp:inline distT="0" distB="0" distL="0" distR="0" wp14:anchorId="772B7657" wp14:editId="67F7AE41">
+                <wp:extent cx="5724525" cy="3588385"/>
+                <wp:effectExtent l="0" t="0" r="9525" b="0"/>
                 <wp:docPr id="1660435203" name="Canvas 1"/>
                 <wp:cNvGraphicFramePr>
                   <a:graphicFrameLocks xmlns:a="http://schemas.openxmlformats.org/drawingml/2006/main" noChangeAspect="1"/>
@@ -3661,6 +3620,29 @@
                         </a:solidFill>
                       </wpc:bg>
                       <wpc:whole/>
+                      <pic:pic xmlns:pic="http://schemas.openxmlformats.org/drawingml/2006/picture">
+                        <pic:nvPicPr>
+                          <pic:cNvPr id="854544202" name="Picture 854544202"/>
+                          <pic:cNvPicPr>
+                            <a:picLocks noChangeAspect="1"/>
+                          </pic:cNvPicPr>
+                        </pic:nvPicPr>
+                        <pic:blipFill>
+                          <a:blip r:embed="rId10"/>
+                          <a:stretch>
+                            <a:fillRect/>
+                          </a:stretch>
+                        </pic:blipFill>
+                        <pic:spPr>
+                          <a:xfrm>
+                            <a:off x="994843" y="139289"/>
+                            <a:ext cx="3472684" cy="3449637"/>
+                          </a:xfrm>
+                          <a:prstGeom prst="rect">
+                            <a:avLst/>
+                          </a:prstGeom>
+                        </pic:spPr>
+                      </pic:pic>
                     </wpc:wpc>
                   </a:graphicData>
                 </a:graphic>
@@ -3669,7 +3651,7 @@
           </mc:Choice>
           <mc:Fallback>
             <w:pict>
-              <v:group w14:anchorId="174F25DC" id="Canvas 1" o:spid="_x0000_s1026" editas="canvas" style="width:415.35pt;height:333.7pt;mso-position-horizontal-relative:char;mso-position-vertical-relative:line" coordsize="52749,42379" o:gfxdata="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">
+              <v:group w14:anchorId="2A0D71BA" id="Canvas 1" o:spid="_x0000_s1026" editas="canvas" style="width:450.75pt;height:282.55pt;mso-position-horizontal-relative:char;mso-position-vertical-relative:line" coordsize="57245,35883" o:gfxdata="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">
                 <v:shapetype id="_x0000_t75" coordsize="21600,21600" o:spt="75" o:preferrelative="t" path="m@4@5l@4@11@9@11@9@5xe" filled="f" stroked="f">
                   <v:stroke joinstyle="miter"/>
                   <v:formulas>
@@ -3689,9 +3671,12 @@
                   <v:path o:extrusionok="f" gradientshapeok="t" o:connecttype="rect"/>
                   <o:lock v:ext="edit" aspectratio="t"/>
                 </v:shapetype>
-                <v:shape id="_x0000_s1027" type="#_x0000_t75" style="position:absolute;width:52749;height:42379;visibility:visible;mso-wrap-style:square" filled="t">
+                <v:shape id="_x0000_s1027" type="#_x0000_t75" style="position:absolute;width:57245;height:35883;visibility:visible;mso-wrap-style:square" filled="t">
                   <v:fill o:detectmouseclick="t"/>
                   <v:path o:connecttype="none"/>
+                </v:shape>
+                <v:shape id="Picture 854544202" o:spid="_x0000_s1028" type="#_x0000_t75" style="position:absolute;left:9948;top:1392;width:34727;height:34497;visibility:visible;mso-wrap-style:square" o:gfxdata="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">
+                  <v:imagedata r:id="rId11" o:title=""/>
                 </v:shape>
                 <w10:anchorlock/>
               </v:group>
@@ -3821,55 +3806,7 @@
           <w:lang w:bidi="he-IL"/>
           <w14:ligatures w14:val="none"/>
         </w:rPr>
-        <w:t xml:space="preserve">When two axes operate on the same core, they share the same sampling period and remain synchronized. Each axis receives its own </w:t>
-      </w:r>
-      <w:proofErr w:type="gramStart"/>
-      <w:r>
-        <w:rPr>
-          <w:rFonts w:eastAsia="Times New Roman" w:cs="Times New Roman"/>
-          <w:kern w:val="0"/>
-          <w:sz w:val="22"/>
-          <w:szCs w:val="22"/>
-          <w:lang w:bidi="he-IL"/>
-          <w14:ligatures w14:val="none"/>
-        </w:rPr>
-        <w:t>interrupt</w:t>
-      </w:r>
-      <w:proofErr w:type="gramEnd"/>
-      <w:r>
-        <w:rPr>
-          <w:rFonts w:eastAsia="Times New Roman" w:cs="Times New Roman"/>
-          <w:kern w:val="0"/>
-          <w:sz w:val="22"/>
-          <w:szCs w:val="22"/>
-          <w:lang w:bidi="he-IL"/>
-          <w14:ligatures w14:val="none"/>
-        </w:rPr>
-        <w:t xml:space="preserve">, with the </w:t>
-      </w:r>
-      <w:proofErr w:type="gramStart"/>
-      <w:r>
-        <w:rPr>
-          <w:rFonts w:eastAsia="Times New Roman" w:cs="Times New Roman"/>
-          <w:kern w:val="0"/>
-          <w:sz w:val="22"/>
-          <w:szCs w:val="22"/>
-          <w:lang w:bidi="he-IL"/>
-          <w14:ligatures w14:val="none"/>
-        </w:rPr>
-        <w:t>interrupts</w:t>
-      </w:r>
-      <w:proofErr w:type="gramEnd"/>
-      <w:r>
-        <w:rPr>
-          <w:rFonts w:eastAsia="Times New Roman" w:cs="Times New Roman"/>
-          <w:kern w:val="0"/>
-          <w:sz w:val="22"/>
-          <w:szCs w:val="22"/>
-          <w:lang w:bidi="he-IL"/>
-          <w14:ligatures w14:val="none"/>
-        </w:rPr>
-        <w:t xml:space="preserve"> staggered by half a cycle.</w:t>
+        <w:t>When two axes operate on the same core, they share the same sampling period and remain synchronized. Each axis receives its own interrupt, with the interrupts staggered by half a cycle.</w:t>
       </w:r>
     </w:p>
     <w:p>
@@ -3909,31 +3846,7 @@
           <w14:ligatures w14:val="none"/>
         </w:rPr>
         <w:noBreakHyphen/>
-        <w:t xml:space="preserve">allocation level. There is </w:t>
-      </w:r>
-      <w:proofErr w:type="gramStart"/>
-      <w:r>
-        <w:rPr>
-          <w:rFonts w:eastAsia="Times New Roman" w:cs="Times New Roman"/>
-          <w:kern w:val="0"/>
-          <w:sz w:val="22"/>
-          <w:szCs w:val="22"/>
-          <w:lang w:bidi="he-IL"/>
-          <w14:ligatures w14:val="none"/>
-        </w:rPr>
-        <w:t>no</w:t>
-      </w:r>
-      <w:proofErr w:type="gramEnd"/>
-      <w:r>
-        <w:rPr>
-          <w:rFonts w:eastAsia="Times New Roman" w:cs="Times New Roman"/>
-          <w:kern w:val="0"/>
-          <w:sz w:val="22"/>
-          <w:szCs w:val="22"/>
-          <w:lang w:bidi="he-IL"/>
-          <w14:ligatures w14:val="none"/>
-        </w:rPr>
-        <w:t xml:space="preserve"> near</w:t>
+        <w:t>allocation level. There is no near</w:t>
       </w:r>
       <w:r>
         <w:rPr>
@@ -4052,7 +3965,7 @@
       <w:pPr>
         <w:pStyle w:val="Heading2"/>
       </w:pPr>
-      <w:bookmarkStart w:id="7" w:name="_Toc219292514"/>
+      <w:bookmarkStart w:id="7" w:name="_Toc219550047"/>
       <w:r>
         <w:t>Motion controller</w:t>
       </w:r>
@@ -4071,7 +3984,7 @@
       <w:pPr>
         <w:pStyle w:val="Heading3"/>
       </w:pPr>
-      <w:bookmarkStart w:id="8" w:name="_Toc219292515"/>
+      <w:bookmarkStart w:id="8" w:name="_Toc219550048"/>
       <w:r>
         <w:t>General features</w:t>
       </w:r>
@@ -4093,7 +4006,6 @@
         <w:spacing w:after="0"/>
       </w:pPr>
       <w:r>
-        <w:lastRenderedPageBreak/>
         <w:t xml:space="preserve">• </w:t>
       </w:r>
       <w:r>
@@ -4124,6 +4036,7 @@
         <w:spacing w:after="0"/>
       </w:pPr>
       <w:r>
+        <w:lastRenderedPageBreak/>
         <w:t xml:space="preserve">• </w:t>
       </w:r>
       <w:r>
@@ -4307,7 +4220,7 @@
       <w:pPr>
         <w:pStyle w:val="Heading3"/>
       </w:pPr>
-      <w:bookmarkStart w:id="9" w:name="_Toc219292516"/>
+      <w:bookmarkStart w:id="9" w:name="_Toc219550049"/>
       <w:r>
         <w:t xml:space="preserve">Safety </w:t>
       </w:r>
@@ -4401,7 +4314,6 @@
           <w14:ligatures w14:val="none"/>
         </w:rPr>
       </w:pPr>
-      <w:proofErr w:type="gramStart"/>
       <w:r>
         <w:rPr>
           <w:rFonts w:eastAsia="Times New Roman" w:cs="Times New Roman"/>
@@ -4409,17 +4321,7 @@
           <w:lang w:bidi="he-IL"/>
           <w14:ligatures w14:val="none"/>
         </w:rPr>
-        <w:t>Is</w:t>
-      </w:r>
-      <w:proofErr w:type="gramEnd"/>
-      <w:r>
-        <w:rPr>
-          <w:rFonts w:eastAsia="Times New Roman" w:cs="Times New Roman"/>
-          <w:kern w:val="0"/>
-          <w:lang w:bidi="he-IL"/>
-          <w14:ligatures w14:val="none"/>
-        </w:rPr>
-        <w:t xml:space="preserve"> not replaced during standard software updates.</w:t>
+        <w:t>Is not replaced during standard software updates.</w:t>
       </w:r>
     </w:p>
     <w:p>
@@ -4443,27 +4345,7 @@
           <w:lang w:bidi="he-IL"/>
           <w14:ligatures w14:val="none"/>
         </w:rPr>
-        <w:t xml:space="preserve">Reserves the watchdog and CPUTimer2 exclusively for its own operation, preventing conflicts and ensuring it can respond even if the main application blocks </w:t>
-      </w:r>
-      <w:proofErr w:type="gramStart"/>
-      <w:r>
-        <w:rPr>
-          <w:rFonts w:eastAsia="Times New Roman" w:cs="Times New Roman"/>
-          <w:kern w:val="0"/>
-          <w:lang w:bidi="he-IL"/>
-          <w14:ligatures w14:val="none"/>
-        </w:rPr>
-        <w:t>interrupts</w:t>
-      </w:r>
-      <w:proofErr w:type="gramEnd"/>
-      <w:r>
-        <w:rPr>
-          <w:rFonts w:eastAsia="Times New Roman" w:cs="Times New Roman"/>
-          <w:kern w:val="0"/>
-          <w:lang w:bidi="he-IL"/>
-          <w14:ligatures w14:val="none"/>
-        </w:rPr>
-        <w:t xml:space="preserve"> or starves it of CPU time.</w:t>
+        <w:t>Reserves the watchdog and CPUTimer2 exclusively for its own operation, preventing conflicts and ensuring it can respond even if the main application blocks interrupts or starves it of CPU time.</w:t>
       </w:r>
     </w:p>
     <w:p>
@@ -4497,7 +4379,7 @@
       <w:pPr>
         <w:pStyle w:val="Heading3"/>
       </w:pPr>
-      <w:bookmarkStart w:id="10" w:name="_Toc219292517"/>
+      <w:bookmarkStart w:id="10" w:name="_Toc219550050"/>
       <w:r>
         <w:t>FSI enslavement</w:t>
       </w:r>
@@ -4571,8 +4453,8 @@
         <mc:AlternateContent>
           <mc:Choice Requires="wpc">
             <w:drawing>
-              <wp:inline distT="0" distB="0" distL="0" distR="0" wp14:anchorId="382FB86F" wp14:editId="622EC6E4">
-                <wp:extent cx="5486400" cy="2369331"/>
+              <wp:inline distT="0" distB="0" distL="0" distR="0" wp14:anchorId="382FB86F" wp14:editId="2CCF3980">
+                <wp:extent cx="5486400" cy="1300163"/>
                 <wp:effectExtent l="0" t="0" r="0" b="0"/>
                 <wp:docPr id="556613091" name="Canvas 1"/>
                 <wp:cNvGraphicFramePr>
@@ -4589,13 +4471,13 @@
                       <wpc:whole/>
                       <pic:pic xmlns:pic="http://schemas.openxmlformats.org/drawingml/2006/picture">
                         <pic:nvPicPr>
-                          <pic:cNvPr id="58504765" name="Picture 58504765"/>
+                          <pic:cNvPr id="1294597831" name="Picture 1294597831"/>
                           <pic:cNvPicPr>
                             <a:picLocks noChangeAspect="1"/>
                           </pic:cNvPicPr>
                         </pic:nvPicPr>
                         <pic:blipFill>
-                          <a:blip r:embed="rId11"/>
+                          <a:blip r:embed="rId12"/>
                           <a:stretch>
                             <a:fillRect/>
                           </a:stretch>
@@ -4603,7 +4485,7 @@
                         <pic:spPr>
                           <a:xfrm>
                             <a:off x="0" y="0"/>
-                            <a:ext cx="5486400" cy="2333824"/>
+                            <a:ext cx="5486400" cy="1073135"/>
                           </a:xfrm>
                           <a:prstGeom prst="rect">
                             <a:avLst/>
@@ -4618,34 +4500,14 @@
           </mc:Choice>
           <mc:Fallback>
             <w:pict>
-              <v:group w14:anchorId="677232AD" id="Canvas 1" o:spid="_x0000_s1026" editas="canvas" style="width:6in;height:186.55pt;mso-position-horizontal-relative:char;mso-position-vertical-relative:line" coordsize="54864,23691" o:gfxdata="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">
-                <v:shapetype id="_x0000_t75" coordsize="21600,21600" o:spt="75" o:preferrelative="t" path="m@4@5l@4@11@9@11@9@5xe" filled="f" stroked="f">
-                  <v:stroke joinstyle="miter"/>
-                  <v:formulas>
-                    <v:f eqn="if lineDrawn pixelLineWidth 0"/>
-                    <v:f eqn="sum @0 1 0"/>
-                    <v:f eqn="sum 0 0 @1"/>
-                    <v:f eqn="prod @2 1 2"/>
-                    <v:f eqn="prod @3 21600 pixelWidth"/>
-                    <v:f eqn="prod @3 21600 pixelHeight"/>
-                    <v:f eqn="sum @0 0 1"/>
-                    <v:f eqn="prod @6 1 2"/>
-                    <v:f eqn="prod @7 21600 pixelWidth"/>
-                    <v:f eqn="sum @8 21600 0"/>
-                    <v:f eqn="prod @7 21600 pixelHeight"/>
-                    <v:f eqn="sum @10 21600 0"/>
-                  </v:formulas>
-                  <v:path o:extrusionok="f" gradientshapeok="t" o:connecttype="rect"/>
-                  <o:lock v:ext="edit" aspectratio="t"/>
-                </v:shapetype>
-                <v:shape id="_x0000_s1027" type="#_x0000_t75" style="position:absolute;width:54864;height:23691;visibility:visible;mso-wrap-style:square" filled="t">
+              <v:group w14:anchorId="27DD0EE9" id="Canvas 1" o:spid="_x0000_s1026" editas="canvas" style="width:6in;height:102.4pt;mso-position-horizontal-relative:char;mso-position-vertical-relative:line" coordsize="54864,12998" o:gfxdata="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">
+                <v:shape id="_x0000_s1027" type="#_x0000_t75" style="position:absolute;width:54864;height:12998;visibility:visible;mso-wrap-style:square" filled="t">
                   <v:fill o:detectmouseclick="t"/>
                   <v:path o:connecttype="none"/>
                 </v:shape>
-                <v:shape id="Picture 58504765" o:spid="_x0000_s1028" type="#_x0000_t75" style="position:absolute;width:54864;height:23338;visibility:visible;mso-wrap-style:square" o:gfxdata="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">
-                  <v:imagedata r:id="rId12" o:title=""/>
+                <v:shape id="Picture 1294597831" o:spid="_x0000_s1028" type="#_x0000_t75" style="position:absolute;width:54864;height:10731;visibility:visible;mso-wrap-style:square" o:gfxdata="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">
+                  <v:imagedata r:id="rId13" o:title=""/>
                 </v:shape>
-                <w10:wrap anchorx="page"/>
                 <w10:anchorlock/>
               </v:group>
             </w:pict>
@@ -4714,15 +4576,7 @@
         </w:numPr>
       </w:pPr>
       <w:r>
-        <w:t xml:space="preserve">At this mode, the slave sampling time adjusts and synchronizes to </w:t>
-      </w:r>
-      <w:proofErr w:type="gramStart"/>
-      <w:r>
-        <w:t>the FSI</w:t>
-      </w:r>
-      <w:proofErr w:type="gramEnd"/>
-      <w:r>
-        <w:t xml:space="preserve"> communication (a clock </w:t>
+        <w:t xml:space="preserve">At this mode, the slave sampling time adjusts and synchronizes to the FSI communication (a clock </w:t>
       </w:r>
       <w:proofErr w:type="gramStart"/>
       <w:r>
@@ -4749,7 +4603,7 @@
       <w:pPr>
         <w:pStyle w:val="Heading3"/>
       </w:pPr>
-      <w:bookmarkStart w:id="11" w:name="_Toc219292518"/>
+      <w:bookmarkStart w:id="11" w:name="_Toc219550051"/>
       <w:r>
         <w:lastRenderedPageBreak/>
         <w:t>Boot</w:t>
@@ -4811,7 +4665,7 @@
                           </pic:cNvPicPr>
                         </pic:nvPicPr>
                         <pic:blipFill>
-                          <a:blip r:embed="rId13"/>
+                          <a:blip r:embed="rId14"/>
                           <a:stretch>
                             <a:fillRect/>
                           </a:stretch>
@@ -4859,7 +4713,7 @@
                   <v:path o:connecttype="none"/>
                 </v:shape>
                 <v:shape id="Picture 1630740926" o:spid="_x0000_s1028" type="#_x0000_t75" style="position:absolute;left:14435;width:32004;height:34187;visibility:visible;mso-wrap-style:square" o:gfxdata="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">
-                  <v:imagedata r:id="rId14" o:title=""/>
+                  <v:imagedata r:id="rId15" o:title=""/>
                 </v:shape>
                 <w10:wrap anchorx="page"/>
                 <w10:anchorlock/>
@@ -4967,7 +4821,7 @@
       <w:pPr>
         <w:pStyle w:val="Heading3"/>
       </w:pPr>
-      <w:bookmarkStart w:id="12" w:name="_Toc219292519"/>
+      <w:bookmarkStart w:id="12" w:name="_Toc219550052"/>
       <w:r>
         <w:t>Firmware downloading</w:t>
       </w:r>
@@ -4980,15 +4834,7 @@
     </w:p>
     <w:p>
       <w:r>
-        <w:t xml:space="preserve">CPU1 normally </w:t>
-      </w:r>
-      <w:proofErr w:type="gramStart"/>
-      <w:r>
-        <w:t>owns</w:t>
-      </w:r>
-      <w:proofErr w:type="gramEnd"/>
-      <w:r>
-        <w:t xml:space="preserve"> no communications (but the HOT CPU option and FSI slave port). In boot mode, it </w:t>
+        <w:t xml:space="preserve">CPU1 normally owns no communications (but the HOT CPU option and FSI slave port). In boot mode, it </w:t>
       </w:r>
       <w:r>
         <w:t xml:space="preserve">needs to communicate via </w:t>
@@ -5136,7 +4982,7 @@
       <w:pPr>
         <w:pStyle w:val="Heading2"/>
       </w:pPr>
-      <w:bookmarkStart w:id="13" w:name="_Toc219292520"/>
+      <w:bookmarkStart w:id="13" w:name="_Toc219550053"/>
       <w:r>
         <w:t>The Client (C</w:t>
       </w:r>
@@ -5152,7 +4998,7 @@
       <w:pPr>
         <w:pStyle w:val="Heading3"/>
       </w:pPr>
-      <w:bookmarkStart w:id="14" w:name="_Toc219292521"/>
+      <w:bookmarkStart w:id="14" w:name="_Toc219550054"/>
       <w:r>
         <w:t>Client roles</w:t>
       </w:r>
@@ -5309,7 +5155,7 @@
       <w:pPr>
         <w:pStyle w:val="Heading3"/>
       </w:pPr>
-      <w:bookmarkStart w:id="15" w:name="_Toc219292522"/>
+      <w:bookmarkStart w:id="15" w:name="_Toc219550055"/>
       <w:r>
         <w:t xml:space="preserve">Multiple axes and </w:t>
       </w:r>
@@ -5340,15 +5186,7 @@
     </w:p>
     <w:p>
       <w:r>
-        <w:t xml:space="preserve">This makes sense as each axis has two Rx PDO, </w:t>
-      </w:r>
-      <w:proofErr w:type="gramStart"/>
-      <w:r>
-        <w:t>to</w:t>
-      </w:r>
-      <w:proofErr w:type="gramEnd"/>
-      <w:r>
-        <w:t xml:space="preserve"> Tx PDO, and 4 sync managers for service objects and bulk data.</w:t>
+        <w:t>This makes sense as each axis has two Rx PDO, to Tx PDO, and 4 sync managers for service objects and bulk data.</w:t>
       </w:r>
     </w:p>
     <w:p>
@@ -5386,7 +5224,7 @@
         <mc:AlternateContent>
           <mc:Choice Requires="wpc">
             <w:drawing>
-              <wp:inline distT="0" distB="0" distL="0" distR="0" wp14:anchorId="45DD6B62" wp14:editId="28842A4C">
+              <wp:inline distT="0" distB="0" distL="0" distR="0" wp14:anchorId="45DD6B62" wp14:editId="79F9FF90">
                 <wp:extent cx="5486400" cy="2238375"/>
                 <wp:effectExtent l="0" t="0" r="0" b="9525"/>
                 <wp:docPr id="150532471" name="Canvas 1"/>
@@ -5404,21 +5242,21 @@
                       <wpc:whole/>
                       <pic:pic xmlns:pic="http://schemas.openxmlformats.org/drawingml/2006/picture">
                         <pic:nvPicPr>
-                          <pic:cNvPr id="584080779" name="Picture 584080779"/>
+                          <pic:cNvPr id="1959862874" name="Picture 1959862874"/>
                           <pic:cNvPicPr>
                             <a:picLocks noChangeAspect="1"/>
                           </pic:cNvPicPr>
                         </pic:nvPicPr>
                         <pic:blipFill>
-                          <a:blip r:embed="rId15"/>
+                          <a:blip r:embed="rId16"/>
                           <a:stretch>
                             <a:fillRect/>
                           </a:stretch>
                         </pic:blipFill>
                         <pic:spPr>
                           <a:xfrm>
-                            <a:off x="180000" y="180000"/>
-                            <a:ext cx="4771429" cy="1904762"/>
+                            <a:off x="0" y="223838"/>
+                            <a:ext cx="5486400" cy="1840486"/>
                           </a:xfrm>
                           <a:prstGeom prst="rect">
                             <a:avLst/>
@@ -5433,15 +5271,14 @@
           </mc:Choice>
           <mc:Fallback>
             <w:pict>
-              <v:group w14:anchorId="5DD658B6" id="Canvas 1" o:spid="_x0000_s1026" editas="canvas" style="width:6in;height:176.25pt;mso-position-horizontal-relative:char;mso-position-vertical-relative:line" coordsize="54864,22383" o:gfxdata="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">
+              <v:group w14:anchorId="0CD408D5" id="Canvas 1" o:spid="_x0000_s1026" editas="canvas" style="width:6in;height:176.25pt;mso-position-horizontal-relative:char;mso-position-vertical-relative:line" coordsize="54864,22383" o:gfxdata="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">
                 <v:shape id="_x0000_s1027" type="#_x0000_t75" style="position:absolute;width:54864;height:22383;visibility:visible;mso-wrap-style:square" filled="t">
                   <v:fill o:detectmouseclick="t"/>
                   <v:path o:connecttype="none"/>
                 </v:shape>
-                <v:shape id="Picture 584080779" o:spid="_x0000_s1028" type="#_x0000_t75" style="position:absolute;left:1800;top:1800;width:47714;height:19047;visibility:visible;mso-wrap-style:square" o:gfxdata="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">
-                  <v:imagedata r:id="rId16" o:title=""/>
+                <v:shape id="Picture 1959862874" o:spid="_x0000_s1028" type="#_x0000_t75" style="position:absolute;top:2238;width:54864;height:18405;visibility:visible;mso-wrap-style:square" o:gfxdata="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">
+                  <v:imagedata r:id="rId17" o:title=""/>
                 </v:shape>
-                <w10:wrap anchorx="page"/>
                 <w10:anchorlock/>
               </v:group>
             </w:pict>
@@ -5474,14 +5311,53 @@
     </w:p>
     <w:p>
       <w:r>
-        <w:t>Note that the two CPUs are directly connected by RMII lines.</w:t>
+        <w:t>Note that</w:t>
+      </w:r>
+      <w:r>
+        <w:t>:</w:t>
+      </w:r>
+    </w:p>
+    <w:p>
+      <w:pPr>
+        <w:pStyle w:val="ListParagraph"/>
+        <w:numPr>
+          <w:ilvl w:val="0"/>
+          <w:numId w:val="13"/>
+        </w:numPr>
+      </w:pPr>
+      <w:r>
+        <w:t xml:space="preserve">the two </w:t>
+      </w:r>
+      <w:r>
+        <w:t>PHYs</w:t>
+      </w:r>
+      <w:r>
+        <w:t xml:space="preserve"> are directly connected by </w:t>
+      </w:r>
+      <w:r>
+        <w:t>capacitors, no transformer necessary</w:t>
+      </w:r>
+      <w:r>
+        <w:t>.</w:t>
+      </w:r>
+    </w:p>
+    <w:p>
+      <w:pPr>
+        <w:pStyle w:val="ListParagraph"/>
+        <w:numPr>
+          <w:ilvl w:val="0"/>
+          <w:numId w:val="13"/>
+        </w:numPr>
+      </w:pPr>
+      <w:r>
+        <w:t>The two CPU must be fed by the same 20ppm crystal.</w:t>
       </w:r>
     </w:p>
     <w:p>
       <w:pPr>
         <w:pStyle w:val="Heading2"/>
       </w:pPr>
-      <w:bookmarkStart w:id="16" w:name="_Toc219292523"/>
+      <w:bookmarkStart w:id="16" w:name="_Toc219550056"/>
       <w:r>
         <w:t>Client-server</w:t>
       </w:r>
@@ -5494,7 +5370,7 @@
       <w:pPr>
         <w:pStyle w:val="Heading3"/>
       </w:pPr>
-      <w:bookmarkStart w:id="17" w:name="_Toc219292524"/>
+      <w:bookmarkStart w:id="17" w:name="_Toc219550057"/>
       <w:r>
         <w:t>Data interconnect</w:t>
       </w:r>
@@ -5700,15 +5576,7 @@
         </w:rPr>
       </w:pPr>
       <w:r>
-        <w:t xml:space="preserve">Dual configuration report buffers, SEAL compatible. These buffers reflect commonly used </w:t>
-      </w:r>
-      <w:proofErr w:type="gramStart"/>
-      <w:r>
-        <w:t>the control</w:t>
-      </w:r>
-      <w:proofErr w:type="gramEnd"/>
-      <w:r>
-        <w:t xml:space="preserve"> limitations: current limits, position limits, speed, acceleration and jerk limits etc.</w:t>
+        <w:t>Dual configuration report buffers, SEAL compatible. These buffers reflect commonly used the control limitations: current limits, position limits, speed, acceleration and jerk limits etc.</w:t>
       </w:r>
     </w:p>
     <w:p>
@@ -5742,15 +5610,7 @@
         </w:rPr>
       </w:pPr>
       <w:r>
-        <w:t xml:space="preserve">Raw ADC data as shorts (if client consumes ADC, it needs </w:t>
-      </w:r>
-      <w:proofErr w:type="gramStart"/>
-      <w:r>
-        <w:t>know</w:t>
-      </w:r>
-      <w:proofErr w:type="gramEnd"/>
-      <w:r>
-        <w:t xml:space="preserve"> the scaling)</w:t>
+        <w:t>Raw ADC data as shorts (if client consumes ADC, it needs know the scaling)</w:t>
       </w:r>
     </w:p>
     <w:p>
@@ -5786,6 +5646,7 @@
         </w:numPr>
       </w:pPr>
       <w:r>
+        <w:lastRenderedPageBreak/>
         <w:t>Sensor configuration for each axis</w:t>
       </w:r>
     </w:p>
@@ -5840,7 +5701,6 @@
         </w:rPr>
       </w:pPr>
       <w:r>
-        <w:lastRenderedPageBreak/>
         <w:t>List of memory banks allocated to the server</w:t>
       </w:r>
     </w:p>
@@ -5898,55 +5758,15 @@
         <w:t>The counter</w:t>
       </w:r>
       <w:r>
-        <w:t xml:space="preserve"> increments and becomes odd when the buffer starts </w:t>
-      </w:r>
-      <w:proofErr w:type="gramStart"/>
-      <w:r>
-        <w:t>update, and</w:t>
-      </w:r>
-      <w:proofErr w:type="gramEnd"/>
-      <w:r>
-        <w:t xml:space="preserve"> is again incremented to even value on update completion. </w:t>
-      </w:r>
-      <w:r>
-        <w:t xml:space="preserve">This way any data consumer must verify that the counter is even before data fetch; and that the counter value </w:t>
-      </w:r>
-      <w:proofErr w:type="gramStart"/>
-      <w:r>
-        <w:t>remained</w:t>
-      </w:r>
-      <w:proofErr w:type="gramEnd"/>
-      <w:r>
-        <w:t xml:space="preserve"> until after fetch completion.</w:t>
-      </w:r>
-    </w:p>
-    <w:p>
-      <w:r>
-        <w:t xml:space="preserve">The counters provide also a </w:t>
-      </w:r>
-      <w:proofErr w:type="gramStart"/>
-      <w:r>
-        <w:t>mean</w:t>
-      </w:r>
-      <w:proofErr w:type="gramEnd"/>
-      <w:r>
-        <w:t xml:space="preserve"> to detect overflow (</w:t>
-      </w:r>
-      <w:proofErr w:type="gramStart"/>
-      <w:r>
-        <w:t>counter</w:t>
-      </w:r>
-      <w:proofErr w:type="gramEnd"/>
-      <w:r>
-        <w:t xml:space="preserve"> </w:t>
-      </w:r>
-      <w:proofErr w:type="gramStart"/>
-      <w:r>
-        <w:t>incremented</w:t>
-      </w:r>
-      <w:proofErr w:type="gramEnd"/>
-      <w:r>
-        <w:t xml:space="preserve"> more than 2 between consecutive reads). Overflow detection and response strategies for Core#2 are left for the application designer.</w:t>
+        <w:t xml:space="preserve"> increments and becomes odd when the buffer starts update, and is again incremented to even value on update completion. </w:t>
+      </w:r>
+      <w:r>
+        <w:t>This way any data consumer must verify that the counter is even before data fetch; and that the counter value remained until after fetch completion.</w:t>
+      </w:r>
+    </w:p>
+    <w:p>
+      <w:r>
+        <w:t>The counters provide also a mean to detect overflow (counter incremented more than 2 between consecutive reads). Overflow detection and response strategies for Core#2 are left for the application designer.</w:t>
       </w:r>
     </w:p>
     <w:p>
@@ -5973,7 +5793,7 @@
       <w:pPr>
         <w:pStyle w:val="Heading3"/>
       </w:pPr>
-      <w:bookmarkStart w:id="18" w:name="_Toc219292525"/>
+      <w:bookmarkStart w:id="18" w:name="_Toc219550058"/>
       <w:r>
         <w:t>Core synchronization</w:t>
       </w:r>
@@ -6008,15 +5828,7 @@
         <w:t>There will</w:t>
       </w:r>
       <w:r>
-        <w:t xml:space="preserve"> be two </w:t>
-      </w:r>
-      <w:proofErr w:type="gramStart"/>
-      <w:r>
-        <w:t>interrupts</w:t>
-      </w:r>
-      <w:proofErr w:type="gramEnd"/>
-      <w:r>
-        <w:t xml:space="preserve">: </w:t>
+        <w:t xml:space="preserve"> be two interrupts: </w:t>
       </w:r>
     </w:p>
     <w:p>
@@ -6054,23 +5866,7 @@
     </w:p>
     <w:p>
       <w:r>
-        <w:t xml:space="preserve">The client will be required to arrange </w:t>
-      </w:r>
-      <w:proofErr w:type="gramStart"/>
-      <w:r>
-        <w:t>its real</w:t>
-      </w:r>
-      <w:proofErr w:type="gramEnd"/>
-      <w:r>
-        <w:t>-</w:t>
-      </w:r>
-      <w:proofErr w:type="gramStart"/>
-      <w:r>
-        <w:t>time in</w:t>
-      </w:r>
-      <w:proofErr w:type="gramEnd"/>
-      <w:r>
-        <w:t xml:space="preserve"> synchronism to the server.</w:t>
+        <w:t>The client will be required to arrange its real-time in synchronism to the server.</w:t>
       </w:r>
     </w:p>
     <w:p>
@@ -6175,7 +5971,7 @@
       <w:pPr>
         <w:pStyle w:val="Heading1"/>
       </w:pPr>
-      <w:bookmarkStart w:id="19" w:name="_Toc219292526"/>
+      <w:bookmarkStart w:id="19" w:name="_Toc219550059"/>
       <w:r>
         <w:t>Appendix: HW requirements</w:t>
       </w:r>
@@ -6913,17 +6709,17 @@
           <w:tcPr>
             <w:tcW w:w="2338" w:type="dxa"/>
           </w:tcPr>
+          <w:p/>
+        </w:tc>
+        <w:tc>
+          <w:tcPr>
+            <w:tcW w:w="2338" w:type="dxa"/>
+          </w:tcPr>
           <w:p>
             <w:r>
               <w:t>1</w:t>
             </w:r>
           </w:p>
-        </w:tc>
-        <w:tc>
-          <w:tcPr>
-            <w:tcW w:w="2338" w:type="dxa"/>
-          </w:tcPr>
-          <w:p/>
         </w:tc>
       </w:tr>
       <w:tr>
@@ -6941,23 +6737,26 @@
             <w:r>
               <w:t>Serial flash for parameters</w:t>
             </w:r>
+            <w:r>
+              <w:t xml:space="preserve"> (two ANDed chip selects)</w:t>
+            </w:r>
           </w:p>
         </w:tc>
         <w:tc>
           <w:tcPr>
             <w:tcW w:w="2338" w:type="dxa"/>
           </w:tcPr>
+          <w:p/>
+        </w:tc>
+        <w:tc>
+          <w:tcPr>
+            <w:tcW w:w="2338" w:type="dxa"/>
+          </w:tcPr>
           <w:p>
             <w:r>
               <w:t>1</w:t>
             </w:r>
           </w:p>
-        </w:tc>
-        <w:tc>
-          <w:tcPr>
-            <w:tcW w:w="2338" w:type="dxa"/>
-          </w:tcPr>
-          <w:p/>
         </w:tc>
       </w:tr>
       <w:tr>
@@ -6985,17 +6784,98 @@
           <w:tcPr>
             <w:tcW w:w="2338" w:type="dxa"/>
           </w:tcPr>
+          <w:p/>
+        </w:tc>
+        <w:tc>
+          <w:tcPr>
+            <w:tcW w:w="2338" w:type="dxa"/>
+          </w:tcPr>
           <w:p>
             <w:r>
               <w:t>1</w:t>
             </w:r>
           </w:p>
         </w:tc>
+      </w:tr>
+      <w:tr>
+        <w:tc>
+          <w:tcPr>
+            <w:tcW w:w="2337" w:type="dxa"/>
+          </w:tcPr>
+          <w:p>
+            <w:r>
+              <w:t>Reset line</w:t>
+            </w:r>
+          </w:p>
+        </w:tc>
+        <w:tc>
+          <w:tcPr>
+            <w:tcW w:w="2337" w:type="dxa"/>
+          </w:tcPr>
+          <w:p>
+            <w:r>
+              <w:t>CPU2 must be able to reset the entire device</w:t>
+            </w:r>
+          </w:p>
+        </w:tc>
         <w:tc>
           <w:tcPr>
             <w:tcW w:w="2338" w:type="dxa"/>
           </w:tcPr>
           <w:p/>
+        </w:tc>
+        <w:tc>
+          <w:tcPr>
+            <w:tcW w:w="2338" w:type="dxa"/>
+          </w:tcPr>
+          <w:p>
+            <w:r>
+              <w:t>1</w:t>
+            </w:r>
+          </w:p>
+        </w:tc>
+      </w:tr>
+      <w:tr>
+        <w:tc>
+          <w:tcPr>
+            <w:tcW w:w="2337" w:type="dxa"/>
+          </w:tcPr>
+          <w:p>
+            <w:proofErr w:type="spellStart"/>
+            <w:r>
+              <w:t>Quarz</w:t>
+            </w:r>
+            <w:proofErr w:type="spellEnd"/>
+            <w:r>
+              <w:t xml:space="preserve"> accuracy</w:t>
+            </w:r>
+          </w:p>
+        </w:tc>
+        <w:tc>
+          <w:tcPr>
+            <w:tcW w:w="2337" w:type="dxa"/>
+          </w:tcPr>
+          <w:p>
+            <w:r>
+              <w:t>Must be to 20ppm</w:t>
+            </w:r>
+          </w:p>
+        </w:tc>
+        <w:tc>
+          <w:tcPr>
+            <w:tcW w:w="2338" w:type="dxa"/>
+          </w:tcPr>
+          <w:p/>
+        </w:tc>
+        <w:tc>
+          <w:tcPr>
+            <w:tcW w:w="2338" w:type="dxa"/>
+          </w:tcPr>
+          <w:p>
+            <w:r>
+              <w:t>1</w:t>
+            </w:r>
+          </w:p>
         </w:tc>
       </w:tr>
     </w:tbl>
@@ -7082,7 +6962,7 @@
       <w:pPr>
         <w:pStyle w:val="Heading1"/>
       </w:pPr>
-      <w:bookmarkStart w:id="20" w:name="_Toc219292527"/>
+      <w:bookmarkStart w:id="20" w:name="_Toc219550060"/>
       <w:r>
         <w:t xml:space="preserve">Appendix: </w:t>
       </w:r>
@@ -7101,7 +6981,7 @@
       <w:pPr>
         <w:pStyle w:val="Heading2"/>
       </w:pPr>
-      <w:bookmarkStart w:id="21" w:name="_Toc219292528"/>
+      <w:bookmarkStart w:id="21" w:name="_Toc219550061"/>
       <w:r>
         <w:t xml:space="preserve">Mapping of </w:t>
       </w:r>
@@ -7297,13 +7177,6 @@
                 <w:highlight w:val="yellow"/>
               </w:rPr>
             </w:pPr>
-            <w:r>
-              <w:rPr>
-                <w:color w:val="EE0000"/>
-                <w:highlight w:val="yellow"/>
-              </w:rPr>
-              <w:t xml:space="preserve">Not clear </w:t>
-            </w:r>
           </w:p>
         </w:tc>
       </w:tr>
@@ -7356,6 +7229,7 @@
           </w:tcPr>
           <w:p>
             <w:r>
+              <w:lastRenderedPageBreak/>
               <w:t xml:space="preserve">PIT202x </w:t>
             </w:r>
           </w:p>
@@ -7390,7 +7264,6 @@
           <w:p>
             <w:proofErr w:type="spellStart"/>
             <w:r>
-              <w:lastRenderedPageBreak/>
               <w:t>DftTuner</w:t>
             </w:r>
             <w:proofErr w:type="spellEnd"/>
@@ -7405,7 +7278,13 @@
               <w:t>DFT_IDE</w:t>
             </w:r>
             <w:r>
-              <w:t>: sources of User program compiler and IDE</w:t>
+              <w:t xml:space="preserve">: sources of </w:t>
+            </w:r>
+            <w:r>
+              <w:t xml:space="preserve">Legacy </w:t>
+            </w:r>
+            <w:r>
+              <w:t>User program compiler and IDE</w:t>
             </w:r>
           </w:p>
         </w:tc>
@@ -7450,7 +7329,7 @@
       <w:pPr>
         <w:pStyle w:val="Heading2"/>
       </w:pPr>
-      <w:bookmarkStart w:id="22" w:name="_Toc219292529"/>
+      <w:bookmarkStart w:id="22" w:name="_Toc219550062"/>
       <w:r>
         <w:t>Feature updates</w:t>
       </w:r>
@@ -7634,6 +7513,9 @@
             <w:r>
               <w:t>Add separate dictionary for commissioning variables</w:t>
             </w:r>
+            <w:r>
+              <w:t>. Update of the commissioning variables dictionary in CPU flash independent of FW.</w:t>
+            </w:r>
           </w:p>
         </w:tc>
         <w:tc>
@@ -7854,17 +7736,16 @@
           </w:p>
           <w:p>
             <w:r>
+              <w:lastRenderedPageBreak/>
               <w:t>Product code</w:t>
             </w:r>
           </w:p>
           <w:p>
             <w:proofErr w:type="spellStart"/>
-            <w:proofErr w:type="gramStart"/>
             <w:r>
               <w:t>IsDigitallySigned</w:t>
             </w:r>
             <w:proofErr w:type="spellEnd"/>
-            <w:proofErr w:type="gramEnd"/>
             <w:r>
               <w:t>, digital signature</w:t>
             </w:r>
@@ -7886,6 +7767,7 @@
           </w:tcPr>
           <w:p>
             <w:r>
+              <w:lastRenderedPageBreak/>
               <w:t>Immediate (1)</w:t>
             </w:r>
           </w:p>
@@ -7898,7 +7780,6 @@
           </w:tcPr>
           <w:p>
             <w:r>
-              <w:lastRenderedPageBreak/>
               <w:t>Device data</w:t>
             </w:r>
           </w:p>
@@ -7920,13 +7801,7 @@
           </w:tcPr>
           <w:p>
             <w:r>
-              <w:t>Immediate (</w:t>
-            </w:r>
-            <w:r>
-              <w:t>1</w:t>
-            </w:r>
-            <w:r>
-              <w:t>)</w:t>
+              <w:t>Immediate (1)</w:t>
             </w:r>
           </w:p>
         </w:tc>
@@ -7948,15 +7823,7 @@
           </w:tcPr>
           <w:p>
             <w:r>
-              <w:t xml:space="preserve">Changed </w:t>
-            </w:r>
-            <w:proofErr w:type="gramStart"/>
-            <w:r>
-              <w:t>interrupt</w:t>
-            </w:r>
-            <w:proofErr w:type="gramEnd"/>
-            <w:r>
-              <w:t xml:space="preserve"> scheme</w:t>
+              <w:t>Changed interrupt scheme</w:t>
             </w:r>
           </w:p>
         </w:tc>
@@ -7999,15 +7866,7 @@
           </w:tcPr>
           <w:p>
             <w:r>
-              <w:t xml:space="preserve">Control </w:t>
-            </w:r>
-            <w:proofErr w:type="gramStart"/>
-            <w:r>
-              <w:t>interrupt</w:t>
-            </w:r>
-            <w:proofErr w:type="gramEnd"/>
-            <w:r>
-              <w:t xml:space="preserve"> is to be non-preempted.</w:t>
+              <w:t>Control interrupt is to be non-preempted.</w:t>
             </w:r>
           </w:p>
           <w:p>
@@ -8076,15 +7935,7 @@
           </w:tcPr>
           <w:p>
             <w:r>
-              <w:t xml:space="preserve">External </w:t>
-            </w:r>
-            <w:proofErr w:type="gramStart"/>
-            <w:r>
-              <w:t>interface exists</w:t>
-            </w:r>
-            <w:proofErr w:type="gramEnd"/>
-            <w:r>
-              <w:t xml:space="preserve"> in Core #2.</w:t>
+              <w:t>External interface exists in Core #2.</w:t>
             </w:r>
           </w:p>
           <w:p>
@@ -8129,6 +7980,97 @@
               <w:t>Revised drivers</w:t>
             </w:r>
           </w:p>
+        </w:tc>
+        <w:tc>
+          <w:tcPr>
+            <w:tcW w:w="3117" w:type="dxa"/>
+          </w:tcPr>
+          <w:p>
+            <w:r>
+              <w:t>Immediate (1)</w:t>
+            </w:r>
+          </w:p>
+        </w:tc>
+      </w:tr>
+      <w:tr>
+        <w:tc>
+          <w:tcPr>
+            <w:tcW w:w="3116" w:type="dxa"/>
+          </w:tcPr>
+          <w:p>
+            <w:r>
+              <w:t>Tuning support</w:t>
+            </w:r>
+          </w:p>
+        </w:tc>
+        <w:tc>
+          <w:tcPr>
+            <w:tcW w:w="3117" w:type="dxa"/>
+          </w:tcPr>
+          <w:p/>
+        </w:tc>
+        <w:tc>
+          <w:tcPr>
+            <w:tcW w:w="3117" w:type="dxa"/>
+          </w:tcPr>
+          <w:p>
+            <w:r>
+              <w:t>Immediate (1)</w:t>
+            </w:r>
+          </w:p>
+        </w:tc>
+      </w:tr>
+      <w:tr>
+        <w:tc>
+          <w:tcPr>
+            <w:tcW w:w="3116" w:type="dxa"/>
+          </w:tcPr>
+          <w:p>
+            <w:r>
+              <w:t>2-axes support</w:t>
+            </w:r>
+          </w:p>
+        </w:tc>
+        <w:tc>
+          <w:tcPr>
+            <w:tcW w:w="3117" w:type="dxa"/>
+          </w:tcPr>
+          <w:p>
+            <w:r>
+              <w:t xml:space="preserve">Clean the </w:t>
+            </w:r>
+            <w:proofErr w:type="gramStart"/>
+            <w:r>
+              <w:t>existing  CPU</w:t>
+            </w:r>
+            <w:proofErr w:type="gramEnd"/>
+            <w:r>
+              <w:t xml:space="preserve">+CLA and   </w:t>
+            </w:r>
+            <w:proofErr w:type="spellStart"/>
+            <w:r>
+              <w:t>CPU+HotDsp</w:t>
+            </w:r>
+            <w:proofErr w:type="spellEnd"/>
+            <w:r>
+              <w:t xml:space="preserve"> interfaces for 2 axes support</w:t>
+            </w:r>
+          </w:p>
+          <w:p/>
+          <w:p>
+            <w:r>
+              <w:t xml:space="preserve">Add second axis objects for </w:t>
+            </w:r>
+            <w:proofErr w:type="spellStart"/>
+            <w:r>
+              <w:t>Ethercat</w:t>
+            </w:r>
+            <w:proofErr w:type="spellEnd"/>
+            <w:r>
+              <w:t xml:space="preserve"> interface</w:t>
+            </w:r>
+          </w:p>
+          <w:p/>
         </w:tc>
         <w:tc>
           <w:tcPr>
@@ -8186,6 +8128,7 @@
           </w:tcPr>
           <w:p>
             <w:r>
+              <w:lastRenderedPageBreak/>
               <w:t>Exception handling</w:t>
             </w:r>
           </w:p>
@@ -8266,7 +8209,6 @@
           </w:tcPr>
           <w:p>
             <w:r>
-              <w:lastRenderedPageBreak/>
               <w:t>Boot</w:t>
             </w:r>
           </w:p>
@@ -8688,22 +8630,125 @@
           </w:p>
         </w:tc>
       </w:tr>
+      <w:tr>
+        <w:tc>
+          <w:tcPr>
+            <w:tcW w:w="3116" w:type="dxa"/>
+          </w:tcPr>
+          <w:p>
+            <w:r>
+              <w:lastRenderedPageBreak/>
+              <w:t>User programming</w:t>
+            </w:r>
+          </w:p>
+        </w:tc>
+        <w:tc>
+          <w:tcPr>
+            <w:tcW w:w="3117" w:type="dxa"/>
+          </w:tcPr>
+          <w:p>
+            <w:r>
+              <w:t xml:space="preserve">Include </w:t>
+            </w:r>
+            <w:r>
+              <w:t xml:space="preserve">MPY </w:t>
+            </w:r>
+            <w:r>
+              <w:t xml:space="preserve">VM </w:t>
+            </w:r>
+            <w:r>
+              <w:t>with</w:t>
+            </w:r>
+            <w:r>
+              <w:t xml:space="preserve"> debugging support in DSP and PC</w:t>
+            </w:r>
+            <w:r>
+              <w:t>.</w:t>
+            </w:r>
+          </w:p>
+        </w:tc>
+        <w:tc>
+          <w:tcPr>
+            <w:tcW w:w="3117" w:type="dxa"/>
+          </w:tcPr>
+          <w:p>
+            <w:r>
+              <w:t>Optimization</w:t>
+            </w:r>
+          </w:p>
+        </w:tc>
+      </w:tr>
+      <w:tr>
+        <w:tc>
+          <w:tcPr>
+            <w:tcW w:w="3116" w:type="dxa"/>
+          </w:tcPr>
+          <w:p>
+            <w:r>
+              <w:t>Interface with BISS for w/r</w:t>
+            </w:r>
+          </w:p>
+        </w:tc>
+        <w:tc>
+          <w:tcPr>
+            <w:tcW w:w="3117" w:type="dxa"/>
+          </w:tcPr>
+          <w:p/>
+        </w:tc>
+        <w:tc>
+          <w:tcPr>
+            <w:tcW w:w="3117" w:type="dxa"/>
+          </w:tcPr>
+          <w:p>
+            <w:r>
+              <w:t>Optimization</w:t>
+            </w:r>
+          </w:p>
+        </w:tc>
+      </w:tr>
+      <w:tr>
+        <w:tc>
+          <w:tcPr>
+            <w:tcW w:w="3116" w:type="dxa"/>
+          </w:tcPr>
+          <w:p>
+            <w:r>
+              <w:t xml:space="preserve">Safety </w:t>
+            </w:r>
+          </w:p>
+        </w:tc>
+        <w:tc>
+          <w:tcPr>
+            <w:tcW w:w="3117" w:type="dxa"/>
+          </w:tcPr>
+          <w:p>
+            <w:r>
+              <w:t>Include safety procedure with watchdog (optional)</w:t>
+            </w:r>
+          </w:p>
+        </w:tc>
+        <w:tc>
+          <w:tcPr>
+            <w:tcW w:w="3117" w:type="dxa"/>
+          </w:tcPr>
+          <w:p>
+            <w:r>
+              <w:t>Optimization</w:t>
+            </w:r>
+          </w:p>
+        </w:tc>
+      </w:tr>
     </w:tbl>
     <w:p/>
     <w:p>
       <w:pPr>
         <w:pStyle w:val="Heading2"/>
       </w:pPr>
-      <w:bookmarkStart w:id="23" w:name="_Toc219292530"/>
-      <w:r>
-        <w:t xml:space="preserve">Feature </w:t>
-      </w:r>
-      <w:proofErr w:type="gramStart"/>
-      <w:r>
-        <w:t>families</w:t>
+      <w:bookmarkStart w:id="23" w:name="_Toc219550063"/>
+      <w:r>
+        <w:t>Feature families</w:t>
       </w:r>
       <w:bookmarkEnd w:id="23"/>
-      <w:proofErr w:type="gramEnd"/>
     </w:p>
     <w:p>
       <w:r>
@@ -8869,15 +8914,7 @@
           </w:tcPr>
           <w:p>
             <w:r>
-              <w:t xml:space="preserve">No recorded request </w:t>
-            </w:r>
-            <w:proofErr w:type="gramStart"/>
-            <w:r>
-              <w:t>at</w:t>
-            </w:r>
-            <w:proofErr w:type="gramEnd"/>
-            <w:r>
-              <w:t xml:space="preserve"> recent years.</w:t>
+              <w:t>No recorded request at recent years.</w:t>
             </w:r>
           </w:p>
           <w:p>
@@ -8915,28 +8952,11 @@
           </w:tcPr>
           <w:p>
             <w:r>
-              <w:t xml:space="preserve">No recorded </w:t>
-            </w:r>
-            <w:proofErr w:type="gramStart"/>
-            <w:r>
-              <w:t>request</w:t>
-            </w:r>
-            <w:proofErr w:type="gramEnd"/>
-            <w:r>
-              <w:t xml:space="preserve"> </w:t>
-            </w:r>
-            <w:proofErr w:type="gramStart"/>
-            <w:r>
-              <w:t>at</w:t>
-            </w:r>
-            <w:proofErr w:type="gramEnd"/>
-            <w:r>
-              <w:t xml:space="preserve"> recent years</w:t>
-            </w:r>
-          </w:p>
-          <w:p>
-            <w:r>
-              <w:lastRenderedPageBreak/>
+              <w:t>No recorded request at recent years</w:t>
+            </w:r>
+          </w:p>
+          <w:p>
+            <w:r>
               <w:t>Supported by legacy systems like SK</w:t>
             </w:r>
           </w:p>
@@ -8955,7 +8975,6 @@
           <w:p>
             <w:proofErr w:type="spellStart"/>
             <w:r>
-              <w:lastRenderedPageBreak/>
               <w:t>Tachmeter</w:t>
             </w:r>
             <w:proofErr w:type="spellEnd"/>
@@ -9098,23 +9117,7 @@
           </w:tcPr>
           <w:p>
             <w:r>
-              <w:t xml:space="preserve">No recorded </w:t>
-            </w:r>
-            <w:proofErr w:type="gramStart"/>
-            <w:r>
-              <w:t>request</w:t>
-            </w:r>
-            <w:proofErr w:type="gramEnd"/>
-            <w:r>
-              <w:t xml:space="preserve"> </w:t>
-            </w:r>
-            <w:proofErr w:type="gramStart"/>
-            <w:r>
-              <w:t>at</w:t>
-            </w:r>
-            <w:proofErr w:type="gramEnd"/>
-            <w:r>
-              <w:t xml:space="preserve"> recent years, but common in modern systems.</w:t>
+              <w:t>No recorded request at recent years, but common in modern systems.</w:t>
             </w:r>
           </w:p>
         </w:tc>
@@ -9261,6 +9264,7 @@
               <w:rPr>
                 <w:color w:val="EE0000"/>
               </w:rPr>
+              <w:lastRenderedPageBreak/>
               <w:t>Fast “noise” generator for position identification</w:t>
             </w:r>
           </w:p>
@@ -9481,6 +9485,7 @@
       </w:tr>
     </w:tbl>
     <w:p/>
+    <w:p/>
     <w:p>
       <w:r>
         <w:t>Other features</w:t>
@@ -9566,7 +9571,6 @@
           </w:tcPr>
           <w:p>
             <w:r>
-              <w:lastRenderedPageBreak/>
               <w:t>Auto</w:t>
             </w:r>
             <w:r>
@@ -9627,21 +9631,8 @@
             <w:tcW w:w="3117" w:type="dxa"/>
           </w:tcPr>
           <w:p>
-            <w:proofErr w:type="gramStart"/>
-            <w:r>
-              <w:t>Protocol</w:t>
-            </w:r>
-            <w:proofErr w:type="gramEnd"/>
-            <w:r>
-              <w:t xml:space="preserve"> </w:t>
-            </w:r>
-            <w:proofErr w:type="gramStart"/>
-            <w:r>
-              <w:t>shall</w:t>
-            </w:r>
-            <w:proofErr w:type="gramEnd"/>
-            <w:r>
-              <w:t xml:space="preserve"> be defined and communication lines reserved. For 2-axis systems with HOT CPU, one HOT CPU is assumed to handle both the axes.</w:t>
+            <w:r>
+              <w:t>Protocol shall be defined and communication lines reserved. For 2-axis systems with HOT CPU, one HOT CPU is assumed to handle both the axes.</w:t>
             </w:r>
           </w:p>
           <w:p>
@@ -9658,35 +9649,42 @@
           </w:tcPr>
           <w:p>
             <w:r>
-              <w:t xml:space="preserve">User program VM </w:t>
-            </w:r>
-          </w:p>
-        </w:tc>
-        <w:tc>
-          <w:tcPr>
-            <w:tcW w:w="3117" w:type="dxa"/>
-          </w:tcPr>
-          <w:p>
-            <w:r>
-              <w:t xml:space="preserve">Implementation exists </w:t>
-            </w:r>
-          </w:p>
-        </w:tc>
-        <w:tc>
-          <w:tcPr>
-            <w:tcW w:w="3117" w:type="dxa"/>
-          </w:tcPr>
-          <w:p>
-            <w:r>
-              <w:t xml:space="preserve">Must be integrated with resources of DSP </w:t>
-            </w:r>
-            <w:proofErr w:type="gramStart"/>
-            <w:r>
-              <w:t>( flash</w:t>
-            </w:r>
-            <w:proofErr w:type="gramEnd"/>
-            <w:r>
-              <w:t xml:space="preserve"> for the user program co-existed with parameters sector, to be separated)</w:t>
+              <w:t xml:space="preserve">Legacy </w:t>
+            </w:r>
+            <w:r>
+              <w:t xml:space="preserve">User program </w:t>
+            </w:r>
+            <w:r>
+              <w:t>VM</w:t>
+            </w:r>
+          </w:p>
+        </w:tc>
+        <w:tc>
+          <w:tcPr>
+            <w:tcW w:w="3117" w:type="dxa"/>
+          </w:tcPr>
+          <w:p>
+            <w:r>
+              <w:t xml:space="preserve">Implementation </w:t>
+            </w:r>
+            <w:r>
+              <w:t xml:space="preserve">for VM </w:t>
+            </w:r>
+            <w:r>
+              <w:t>exists</w:t>
+            </w:r>
+            <w:r>
+              <w:t>, should be integrated with flash and RAM.</w:t>
+            </w:r>
+          </w:p>
+        </w:tc>
+        <w:tc>
+          <w:tcPr>
+            <w:tcW w:w="3117" w:type="dxa"/>
+          </w:tcPr>
+          <w:p>
+            <w:r>
+              <w:t>At optimization state as application option if requested</w:t>
             </w:r>
           </w:p>
         </w:tc>
@@ -9698,6 +9696,9 @@
           </w:tcPr>
           <w:p>
             <w:r>
+              <w:t xml:space="preserve">Legacy User program </w:t>
+            </w:r>
+            <w:r>
               <w:t xml:space="preserve">PC interface </w:t>
             </w:r>
           </w:p>
@@ -9708,7 +9709,13 @@
           </w:tcPr>
           <w:p>
             <w:r>
-              <w:t>Exists Delphi-</w:t>
+              <w:t xml:space="preserve">Exists </w:t>
+            </w:r>
+            <w:r>
+              <w:t xml:space="preserve">only </w:t>
+            </w:r>
+            <w:r>
+              <w:t>Delphi-</w:t>
             </w:r>
             <w:proofErr w:type="gramStart"/>
             <w:r>
@@ -9716,62 +9723,25 @@
             </w:r>
             <w:proofErr w:type="gramEnd"/>
             <w:r>
-              <w:t xml:space="preserve">. (sources remained in </w:t>
-            </w:r>
-            <w:proofErr w:type="spellStart"/>
-            <w:r>
-              <w:t>DftTuner</w:t>
-            </w:r>
-            <w:proofErr w:type="spellEnd"/>
-            <w:r>
-              <w:t>)</w:t>
-            </w:r>
-          </w:p>
-        </w:tc>
-        <w:tc>
-          <w:tcPr>
-            <w:tcW w:w="3117" w:type="dxa"/>
-          </w:tcPr>
-          <w:p>
+              <w:t>, should be integrated with PC communication, preferable should me   re-</w:t>
+            </w:r>
             <w:proofErr w:type="gramStart"/>
             <w:r>
-              <w:t>Should</w:t>
+              <w:t>written  for</w:t>
             </w:r>
             <w:proofErr w:type="gramEnd"/>
             <w:r>
-              <w:t xml:space="preserve"> be re-integrated with communication of </w:t>
-            </w:r>
-            <w:proofErr w:type="spellStart"/>
-            <w:r>
-              <w:t>DftTuner</w:t>
-            </w:r>
-            <w:proofErr w:type="spellEnd"/>
-            <w:r>
-              <w:t xml:space="preserve"> etc. In the </w:t>
-            </w:r>
-            <w:proofErr w:type="gramStart"/>
-            <w:r>
-              <w:t>nearest</w:t>
-            </w:r>
-            <w:proofErr w:type="gramEnd"/>
-            <w:r>
-              <w:t xml:space="preserve"> </w:t>
-            </w:r>
-            <w:proofErr w:type="gramStart"/>
-            <w:r>
-              <w:t>future</w:t>
-            </w:r>
-            <w:proofErr w:type="gramEnd"/>
-            <w:r>
-              <w:t xml:space="preserve"> to be re-</w:t>
-            </w:r>
-            <w:proofErr w:type="gramStart"/>
-            <w:r>
-              <w:t>written  for</w:t>
-            </w:r>
-            <w:proofErr w:type="gramEnd"/>
-            <w:r>
               <w:t xml:space="preserve"> modern GUI.</w:t>
+            </w:r>
+          </w:p>
+        </w:tc>
+        <w:tc>
+          <w:tcPr>
+            <w:tcW w:w="3117" w:type="dxa"/>
+          </w:tcPr>
+          <w:p>
+            <w:r>
+              <w:t>At optimization state as application option if requested</w:t>
             </w:r>
           </w:p>
         </w:tc>
@@ -9783,6 +9753,7 @@
           </w:tcPr>
           <w:p>
             <w:r>
+              <w:lastRenderedPageBreak/>
               <w:t>Interpreters</w:t>
             </w:r>
           </w:p>
@@ -9803,15 +9774,18 @@
             <w:r>
               <w:t xml:space="preserve"> and system function interpreter exist</w:t>
             </w:r>
-          </w:p>
-        </w:tc>
-        <w:tc>
-          <w:tcPr>
-            <w:tcW w:w="3117" w:type="dxa"/>
-          </w:tcPr>
-          <w:p>
-            <w:r>
-              <w:t xml:space="preserve">Using this interpreter very slow updates Tuner GUI </w:t>
+            <w:r>
+              <w:t>. Using this interpreter very slow updates Tuner GUI</w:t>
+            </w:r>
+          </w:p>
+        </w:tc>
+        <w:tc>
+          <w:tcPr>
+            <w:tcW w:w="3117" w:type="dxa"/>
+          </w:tcPr>
+          <w:p>
+            <w:r>
+              <w:t>At optimization state should add binary direct object access.</w:t>
             </w:r>
           </w:p>
         </w:tc>
@@ -9823,17 +9797,17 @@
           </w:tcPr>
           <w:p>
             <w:r>
-              <w:t xml:space="preserve">MCAN </w:t>
-            </w:r>
-          </w:p>
-        </w:tc>
-        <w:tc>
-          <w:tcPr>
-            <w:tcW w:w="3117" w:type="dxa"/>
-          </w:tcPr>
-          <w:p>
-            <w:r>
-              <w:t>Basic MCAN HW drivers exist</w:t>
+              <w:t>Can Open</w:t>
+            </w:r>
+          </w:p>
+        </w:tc>
+        <w:tc>
+          <w:tcPr>
+            <w:tcW w:w="3117" w:type="dxa"/>
+          </w:tcPr>
+          <w:p>
+            <w:r>
+              <w:t>supported</w:t>
             </w:r>
           </w:p>
         </w:tc>
@@ -9849,136 +9823,26 @@
           <w:tcPr>
             <w:tcW w:w="3116" w:type="dxa"/>
           </w:tcPr>
-          <w:p>
-            <w:r>
-              <w:t>Can Open</w:t>
-            </w:r>
-          </w:p>
-        </w:tc>
-        <w:tc>
-          <w:tcPr>
-            <w:tcW w:w="3117" w:type="dxa"/>
-          </w:tcPr>
-          <w:p>
-            <w:r>
-              <w:t>supported</w:t>
-            </w:r>
-          </w:p>
-        </w:tc>
-        <w:tc>
-          <w:tcPr>
-            <w:tcW w:w="3117" w:type="dxa"/>
-          </w:tcPr>
           <w:p/>
         </w:tc>
-      </w:tr>
-      <w:tr>
-        <w:tc>
-          <w:tcPr>
-            <w:tcW w:w="3116" w:type="dxa"/>
-          </w:tcPr>
-          <w:p>
-            <w:r>
-              <w:t>CAN FD (1301 standard?)</w:t>
-            </w:r>
-          </w:p>
-        </w:tc>
-        <w:tc>
-          <w:tcPr>
-            <w:tcW w:w="3117" w:type="dxa"/>
-          </w:tcPr>
-          <w:p>
-            <w:r>
-              <w:t>Not implemented</w:t>
-            </w:r>
-          </w:p>
-        </w:tc>
         <w:tc>
           <w:tcPr>
             <w:tcW w:w="3117" w:type="dxa"/>
           </w:tcPr>
           <w:p/>
         </w:tc>
-      </w:tr>
-      <w:tr>
-        <w:tc>
-          <w:tcPr>
-            <w:tcW w:w="3116" w:type="dxa"/>
-          </w:tcPr>
-          <w:p>
-            <w:r>
-              <w:t>2-axes support</w:t>
-            </w:r>
-          </w:p>
-        </w:tc>
-        <w:tc>
-          <w:tcPr>
-            <w:tcW w:w="3117" w:type="dxa"/>
-          </w:tcPr>
-          <w:p>
-            <w:r>
-              <w:t>Control:</w:t>
-            </w:r>
-          </w:p>
-          <w:p>
-            <w:r>
-              <w:t xml:space="preserve">For CPU+CLA </w:t>
-            </w:r>
-            <w:proofErr w:type="gramStart"/>
-            <w:r>
-              <w:t>supported</w:t>
-            </w:r>
-            <w:proofErr w:type="gramEnd"/>
-          </w:p>
-          <w:p>
-            <w:r>
-              <w:t xml:space="preserve">For </w:t>
-            </w:r>
-            <w:proofErr w:type="spellStart"/>
-            <w:r>
-              <w:t>CPU+HotDsp</w:t>
-            </w:r>
-            <w:proofErr w:type="spellEnd"/>
-            <w:r>
-              <w:t xml:space="preserve"> yet not supported</w:t>
-            </w:r>
-          </w:p>
+        <w:tc>
+          <w:tcPr>
+            <w:tcW w:w="3117" w:type="dxa"/>
+          </w:tcPr>
           <w:p/>
-          <w:p>
-            <w:proofErr w:type="spellStart"/>
-            <w:r>
-              <w:t>Ethercat</w:t>
-            </w:r>
-            <w:proofErr w:type="spellEnd"/>
-            <w:r>
-              <w:t xml:space="preserve">: yet only single axis supported </w:t>
-            </w:r>
-          </w:p>
-        </w:tc>
-        <w:tc>
-          <w:tcPr>
-            <w:tcW w:w="3117" w:type="dxa"/>
-          </w:tcPr>
-          <w:p>
-            <w:r>
-              <w:t>Need little fixes for latest features (</w:t>
-            </w:r>
-            <w:proofErr w:type="spellStart"/>
-            <w:r>
-              <w:t>sensorless</w:t>
-            </w:r>
-            <w:proofErr w:type="spellEnd"/>
-            <w:r>
-              <w:t xml:space="preserve"> commutation)</w:t>
-            </w:r>
-          </w:p>
         </w:tc>
       </w:tr>
     </w:tbl>
     <w:p/>
     <w:p/>
     <w:sectPr>
-      <w:headerReference w:type="default" r:id="rId17"/>
+      <w:headerReference w:type="default" r:id="rId18"/>
       <w:pgSz w:w="12240" w:h="15840"/>
       <w:pgMar w:top="1440" w:right="1440" w:bottom="1440" w:left="1440" w:header="720" w:footer="720" w:gutter="0"/>
       <w:cols w:space="720"/>
@@ -11262,16 +11126,16 @@
     </w:lvl>
   </w:abstractNum>
   <w:abstractNum w:abstractNumId="10" w15:restartNumberingAfterBreak="0">
-    <w:nsid w:val="6C8B5CFB"/>
+    <w:nsid w:val="65D44780"/>
     <w:multiLevelType w:val="hybridMultilevel"/>
-    <w:tmpl w:val="BEDC8F9E"/>
+    <w:tmpl w:val="5538BE9E"/>
     <w:lvl w:ilvl="0" w:tplc="04090001">
       <w:start w:val="1"/>
       <w:numFmt w:val="bullet"/>
       <w:lvlText w:val=""/>
       <w:lvlJc w:val="left"/>
       <w:pPr>
-        <w:ind w:left="720" w:hanging="360"/>
+        <w:ind w:left="773" w:hanging="360"/>
       </w:pPr>
       <w:rPr>
         <w:rFonts w:ascii="Symbol" w:hAnsi="Symbol" w:hint="default"/>
@@ -11283,7 +11147,7 @@
       <w:lvlText w:val="o"/>
       <w:lvlJc w:val="left"/>
       <w:pPr>
-        <w:ind w:left="1440" w:hanging="360"/>
+        <w:ind w:left="1493" w:hanging="360"/>
       </w:pPr>
       <w:rPr>
         <w:rFonts w:ascii="Courier New" w:hAnsi="Courier New" w:cs="Courier New" w:hint="default"/>
@@ -11295,7 +11159,7 @@
       <w:lvlText w:val=""/>
       <w:lvlJc w:val="left"/>
       <w:pPr>
-        <w:ind w:left="2160" w:hanging="360"/>
+        <w:ind w:left="2213" w:hanging="360"/>
       </w:pPr>
       <w:rPr>
         <w:rFonts w:ascii="Wingdings" w:hAnsi="Wingdings" w:hint="default"/>
@@ -11307,7 +11171,7 @@
       <w:lvlText w:val=""/>
       <w:lvlJc w:val="left"/>
       <w:pPr>
-        <w:ind w:left="2880" w:hanging="360"/>
+        <w:ind w:left="2933" w:hanging="360"/>
       </w:pPr>
       <w:rPr>
         <w:rFonts w:ascii="Symbol" w:hAnsi="Symbol" w:hint="default"/>
@@ -11319,7 +11183,7 @@
       <w:lvlText w:val="o"/>
       <w:lvlJc w:val="left"/>
       <w:pPr>
-        <w:ind w:left="3600" w:hanging="360"/>
+        <w:ind w:left="3653" w:hanging="360"/>
       </w:pPr>
       <w:rPr>
         <w:rFonts w:ascii="Courier New" w:hAnsi="Courier New" w:cs="Courier New" w:hint="default"/>
@@ -11331,7 +11195,7 @@
       <w:lvlText w:val=""/>
       <w:lvlJc w:val="left"/>
       <w:pPr>
-        <w:ind w:left="4320" w:hanging="360"/>
+        <w:ind w:left="4373" w:hanging="360"/>
       </w:pPr>
       <w:rPr>
         <w:rFonts w:ascii="Wingdings" w:hAnsi="Wingdings" w:hint="default"/>
@@ -11343,7 +11207,7 @@
       <w:lvlText w:val=""/>
       <w:lvlJc w:val="left"/>
       <w:pPr>
-        <w:ind w:left="5040" w:hanging="360"/>
+        <w:ind w:left="5093" w:hanging="360"/>
       </w:pPr>
       <w:rPr>
         <w:rFonts w:ascii="Symbol" w:hAnsi="Symbol" w:hint="default"/>
@@ -11355,7 +11219,7 @@
       <w:lvlText w:val="o"/>
       <w:lvlJc w:val="left"/>
       <w:pPr>
-        <w:ind w:left="5760" w:hanging="360"/>
+        <w:ind w:left="5813" w:hanging="360"/>
       </w:pPr>
       <w:rPr>
         <w:rFonts w:ascii="Courier New" w:hAnsi="Courier New" w:cs="Courier New" w:hint="default"/>
@@ -11367,7 +11231,7 @@
       <w:lvlText w:val=""/>
       <w:lvlJc w:val="left"/>
       <w:pPr>
-        <w:ind w:left="6480" w:hanging="360"/>
+        <w:ind w:left="6533" w:hanging="360"/>
       </w:pPr>
       <w:rPr>
         <w:rFonts w:ascii="Wingdings" w:hAnsi="Wingdings" w:hint="default"/>
@@ -11375,6 +11239,119 @@
     </w:lvl>
   </w:abstractNum>
   <w:abstractNum w:abstractNumId="11" w15:restartNumberingAfterBreak="0">
+    <w:nsid w:val="6C8B5CFB"/>
+    <w:multiLevelType w:val="hybridMultilevel"/>
+    <w:tmpl w:val="BEDC8F9E"/>
+    <w:lvl w:ilvl="0" w:tplc="04090001">
+      <w:start w:val="1"/>
+      <w:numFmt w:val="bullet"/>
+      <w:lvlText w:val=""/>
+      <w:lvlJc w:val="left"/>
+      <w:pPr>
+        <w:ind w:left="720" w:hanging="360"/>
+      </w:pPr>
+      <w:rPr>
+        <w:rFonts w:ascii="Symbol" w:hAnsi="Symbol" w:hint="default"/>
+      </w:rPr>
+    </w:lvl>
+    <w:lvl w:ilvl="1" w:tplc="04090003" w:tentative="1">
+      <w:start w:val="1"/>
+      <w:numFmt w:val="bullet"/>
+      <w:lvlText w:val="o"/>
+      <w:lvlJc w:val="left"/>
+      <w:pPr>
+        <w:ind w:left="1440" w:hanging="360"/>
+      </w:pPr>
+      <w:rPr>
+        <w:rFonts w:ascii="Courier New" w:hAnsi="Courier New" w:cs="Courier New" w:hint="default"/>
+      </w:rPr>
+    </w:lvl>
+    <w:lvl w:ilvl="2" w:tplc="04090005" w:tentative="1">
+      <w:start w:val="1"/>
+      <w:numFmt w:val="bullet"/>
+      <w:lvlText w:val=""/>
+      <w:lvlJc w:val="left"/>
+      <w:pPr>
+        <w:ind w:left="2160" w:hanging="360"/>
+      </w:pPr>
+      <w:rPr>
+        <w:rFonts w:ascii="Wingdings" w:hAnsi="Wingdings" w:hint="default"/>
+      </w:rPr>
+    </w:lvl>
+    <w:lvl w:ilvl="3" w:tplc="04090001" w:tentative="1">
+      <w:start w:val="1"/>
+      <w:numFmt w:val="bullet"/>
+      <w:lvlText w:val=""/>
+      <w:lvlJc w:val="left"/>
+      <w:pPr>
+        <w:ind w:left="2880" w:hanging="360"/>
+      </w:pPr>
+      <w:rPr>
+        <w:rFonts w:ascii="Symbol" w:hAnsi="Symbol" w:hint="default"/>
+      </w:rPr>
+    </w:lvl>
+    <w:lvl w:ilvl="4" w:tplc="04090003" w:tentative="1">
+      <w:start w:val="1"/>
+      <w:numFmt w:val="bullet"/>
+      <w:lvlText w:val="o"/>
+      <w:lvlJc w:val="left"/>
+      <w:pPr>
+        <w:ind w:left="3600" w:hanging="360"/>
+      </w:pPr>
+      <w:rPr>
+        <w:rFonts w:ascii="Courier New" w:hAnsi="Courier New" w:cs="Courier New" w:hint="default"/>
+      </w:rPr>
+    </w:lvl>
+    <w:lvl w:ilvl="5" w:tplc="04090005" w:tentative="1">
+      <w:start w:val="1"/>
+      <w:numFmt w:val="bullet"/>
+      <w:lvlText w:val=""/>
+      <w:lvlJc w:val="left"/>
+      <w:pPr>
+        <w:ind w:left="4320" w:hanging="360"/>
+      </w:pPr>
+      <w:rPr>
+        <w:rFonts w:ascii="Wingdings" w:hAnsi="Wingdings" w:hint="default"/>
+      </w:rPr>
+    </w:lvl>
+    <w:lvl w:ilvl="6" w:tplc="04090001" w:tentative="1">
+      <w:start w:val="1"/>
+      <w:numFmt w:val="bullet"/>
+      <w:lvlText w:val=""/>
+      <w:lvlJc w:val="left"/>
+      <w:pPr>
+        <w:ind w:left="5040" w:hanging="360"/>
+      </w:pPr>
+      <w:rPr>
+        <w:rFonts w:ascii="Symbol" w:hAnsi="Symbol" w:hint="default"/>
+      </w:rPr>
+    </w:lvl>
+    <w:lvl w:ilvl="7" w:tplc="04090003" w:tentative="1">
+      <w:start w:val="1"/>
+      <w:numFmt w:val="bullet"/>
+      <w:lvlText w:val="o"/>
+      <w:lvlJc w:val="left"/>
+      <w:pPr>
+        <w:ind w:left="5760" w:hanging="360"/>
+      </w:pPr>
+      <w:rPr>
+        <w:rFonts w:ascii="Courier New" w:hAnsi="Courier New" w:cs="Courier New" w:hint="default"/>
+      </w:rPr>
+    </w:lvl>
+    <w:lvl w:ilvl="8" w:tplc="04090005" w:tentative="1">
+      <w:start w:val="1"/>
+      <w:numFmt w:val="bullet"/>
+      <w:lvlText w:val=""/>
+      <w:lvlJc w:val="left"/>
+      <w:pPr>
+        <w:ind w:left="6480" w:hanging="360"/>
+      </w:pPr>
+      <w:rPr>
+        <w:rFonts w:ascii="Wingdings" w:hAnsi="Wingdings" w:hint="default"/>
+      </w:rPr>
+    </w:lvl>
+  </w:abstractNum>
+  <w:abstractNum w:abstractNumId="12" w15:restartNumberingAfterBreak="0">
     <w:nsid w:val="6FF278FF"/>
     <w:multiLevelType w:val="multilevel"/>
     <w:tmpl w:val="5ACE0F3C"/>
@@ -11545,7 +11522,7 @@
     <w:abstractNumId w:val="3"/>
   </w:num>
   <w:num w:numId="8" w16cid:durableId="1952125667">
-    <w:abstractNumId w:val="11"/>
+    <w:abstractNumId w:val="12"/>
   </w:num>
   <w:num w:numId="9" w16cid:durableId="1007438563">
     <w:abstractNumId w:val="9"/>
@@ -11557,6 +11534,9 @@
     <w:abstractNumId w:val="1"/>
   </w:num>
   <w:num w:numId="12" w16cid:durableId="1905263037">
+    <w:abstractNumId w:val="11"/>
+  </w:num>
+  <w:num w:numId="13" w16cid:durableId="2018539583">
     <w:abstractNumId w:val="10"/>
   </w:num>
 </w:numbering>

--- a/DftServoFeatures.docx
+++ b/DftServoFeatures.docx
@@ -354,6 +354,55 @@
             </w:pPr>
             <w:r>
               <w:t>17-Jan-26</w:t>
+            </w:r>
+          </w:p>
+        </w:tc>
+      </w:tr>
+      <w:tr>
+        <w:tc>
+          <w:tcPr>
+            <w:tcW w:w="3116" w:type="dxa"/>
+          </w:tcPr>
+          <w:p>
+            <w:pPr>
+              <w:jc w:val="center"/>
+            </w:pPr>
+            <w:r>
+              <w:t>1.5</w:t>
+            </w:r>
+          </w:p>
+        </w:tc>
+        <w:tc>
+          <w:tcPr>
+            <w:tcW w:w="3117" w:type="dxa"/>
+          </w:tcPr>
+          <w:p>
+            <w:pPr>
+              <w:jc w:val="center"/>
+            </w:pPr>
+            <w:r>
+              <w:t xml:space="preserve">Added </w:t>
+            </w:r>
+            <w:proofErr w:type="spellStart"/>
+            <w:r>
+              <w:t>EtherCat</w:t>
+            </w:r>
+            <w:proofErr w:type="spellEnd"/>
+            <w:r>
+              <w:t xml:space="preserve"> Detail</w:t>
+            </w:r>
+          </w:p>
+        </w:tc>
+        <w:tc>
+          <w:tcPr>
+            <w:tcW w:w="3117" w:type="dxa"/>
+          </w:tcPr>
+          <w:p>
+            <w:pPr>
+              <w:jc w:val="center"/>
+            </w:pPr>
+            <w:r>
+              <w:t>19-Jan-26</w:t>
             </w:r>
           </w:p>
         </w:tc>
@@ -2918,9 +2967,11 @@
             <w:tcW w:w="4675" w:type="dxa"/>
           </w:tcPr>
           <w:p>
-            <w:r>
-              <w:t>DS402 (now IEC61800-7)</w:t>
-            </w:r>
+            <w:proofErr w:type="spellStart"/>
+            <w:r>
+              <w:t>CoE</w:t>
+            </w:r>
+            <w:proofErr w:type="spellEnd"/>
           </w:p>
         </w:tc>
         <w:tc>
@@ -2929,7 +2980,23 @@
           </w:tcPr>
           <w:p>
             <w:r>
-              <w:t>A general device profile (ICD) for a servo drive</w:t>
+              <w:t xml:space="preserve">Can over </w:t>
+            </w:r>
+            <w:proofErr w:type="spellStart"/>
+            <w:r>
+              <w:t>EtherCAT</w:t>
+            </w:r>
+            <w:proofErr w:type="spellEnd"/>
+            <w:r>
+              <w:t xml:space="preserve"> (DS301 profile over </w:t>
+            </w:r>
+            <w:proofErr w:type="spellStart"/>
+            <w:r>
+              <w:t>EtherCAT</w:t>
+            </w:r>
+            <w:proofErr w:type="spellEnd"/>
+            <w:r>
+              <w:t xml:space="preserve"> physics)</w:t>
             </w:r>
           </w:p>
         </w:tc>
@@ -2941,7 +3008,7 @@
           </w:tcPr>
           <w:p>
             <w:r>
-              <w:t>EEPROM</w:t>
+              <w:t>DC</w:t>
             </w:r>
           </w:p>
         </w:tc>
@@ -2951,7 +3018,15 @@
           </w:tcPr>
           <w:p>
             <w:r>
-              <w:t>Electronic-Erasable Programmable Read Only Memory</w:t>
+              <w:t>Distributed Clock (</w:t>
+            </w:r>
+            <w:proofErr w:type="spellStart"/>
+            <w:r>
+              <w:t>EtherCAT</w:t>
+            </w:r>
+            <w:proofErr w:type="spellEnd"/>
+            <w:r>
+              <w:t>)</w:t>
             </w:r>
           </w:p>
         </w:tc>
@@ -2962,11 +3037,9 @@
             <w:tcW w:w="4675" w:type="dxa"/>
           </w:tcPr>
           <w:p>
-            <w:proofErr w:type="spellStart"/>
-            <w:r>
-              <w:t>EtherCat</w:t>
-            </w:r>
-            <w:proofErr w:type="spellEnd"/>
+            <w:r>
+              <w:t>DMA</w:t>
+            </w:r>
           </w:p>
         </w:tc>
         <w:tc>
@@ -2975,15 +3048,7 @@
           </w:tcPr>
           <w:p>
             <w:r>
-              <w:t xml:space="preserve">A </w:t>
-            </w:r>
-            <w:proofErr w:type="spellStart"/>
-            <w:r>
-              <w:t>determistic</w:t>
-            </w:r>
-            <w:proofErr w:type="spellEnd"/>
-            <w:r>
-              <w:t xml:space="preserve"> high speed serial communication that may run on Ethernet hardware.</w:t>
+              <w:t>Direct Memory Access</w:t>
             </w:r>
           </w:p>
         </w:tc>
@@ -2995,7 +3060,7 @@
           </w:tcPr>
           <w:p>
             <w:r>
-              <w:t>FMMU</w:t>
+              <w:t>DS402 (now IEC61800-7)</w:t>
             </w:r>
           </w:p>
         </w:tc>
@@ -3005,21 +3070,7 @@
           </w:tcPr>
           <w:p>
             <w:r>
-              <w:t>Field Memory Management Interface</w:t>
-            </w:r>
-          </w:p>
-          <w:p>
-            <w:r>
-              <w:lastRenderedPageBreak/>
-              <w:t xml:space="preserve">An </w:t>
-            </w:r>
-            <w:proofErr w:type="spellStart"/>
-            <w:r>
-              <w:t>EtherCat</w:t>
-            </w:r>
-            <w:proofErr w:type="spellEnd"/>
-            <w:r>
-              <w:t xml:space="preserve"> unit the directly controls the transfers between message partitions to specific CPU-accessible memory location</w:t>
+              <w:t>A general device profile (ICD) for a servo drive</w:t>
             </w:r>
           </w:p>
         </w:tc>
@@ -3032,16 +3083,8 @@
           <w:p>
             <w:r>
               <w:lastRenderedPageBreak/>
-              <w:t>G3</w:t>
-            </w:r>
-            <w:r>
-              <w:t xml:space="preserve"> or </w:t>
-            </w:r>
-            <w:proofErr w:type="spellStart"/>
-            <w:r>
-              <w:t>GCore</w:t>
-            </w:r>
-            <w:proofErr w:type="spellEnd"/>
+              <w:t>EEPROM</w:t>
+            </w:r>
           </w:p>
         </w:tc>
         <w:tc>
@@ -3050,23 +3093,7 @@
           </w:tcPr>
           <w:p>
             <w:r>
-              <w:t>Generation 3</w:t>
-            </w:r>
-          </w:p>
-          <w:p>
-            <w:r>
-              <w:t>G1 was before GFT servo</w:t>
-            </w:r>
-            <w:r>
-              <w:t xml:space="preserve"> SW</w:t>
-            </w:r>
-          </w:p>
-          <w:p>
-            <w:r>
-              <w:t xml:space="preserve">G2 is the present GFT servo </w:t>
-            </w:r>
-            <w:r>
-              <w:t>SW</w:t>
+              <w:t>Electronic-Erasable Programmable Read Only Memory</w:t>
             </w:r>
           </w:p>
         </w:tc>
@@ -3078,7 +3105,7 @@
           </w:tcPr>
           <w:p>
             <w:r>
-              <w:t>HOT CPU</w:t>
+              <w:t>ESC</w:t>
             </w:r>
           </w:p>
         </w:tc>
@@ -3087,8 +3114,13 @@
             <w:tcW w:w="4675" w:type="dxa"/>
           </w:tcPr>
           <w:p>
-            <w:r>
-              <w:t>On systems which require electrical isolation, a separate CPU that replaces the CLA functionality beyond the insulation barrier</w:t>
+            <w:proofErr w:type="spellStart"/>
+            <w:r>
+              <w:t>EtherCAT</w:t>
+            </w:r>
+            <w:proofErr w:type="spellEnd"/>
+            <w:r>
+              <w:t xml:space="preserve"> Subordinate Controller</w:t>
             </w:r>
           </w:p>
         </w:tc>
@@ -3099,9 +3131,11 @@
             <w:tcW w:w="4675" w:type="dxa"/>
           </w:tcPr>
           <w:p>
-            <w:r>
-              <w:t>HW</w:t>
-            </w:r>
+            <w:proofErr w:type="spellStart"/>
+            <w:r>
+              <w:t>EtherCat</w:t>
+            </w:r>
+            <w:proofErr w:type="spellEnd"/>
           </w:p>
         </w:tc>
         <w:tc>
@@ -3110,7 +3144,15 @@
           </w:tcPr>
           <w:p>
             <w:r>
-              <w:t>Hardware</w:t>
+              <w:t xml:space="preserve">A </w:t>
+            </w:r>
+            <w:proofErr w:type="spellStart"/>
+            <w:r>
+              <w:t>determistic</w:t>
+            </w:r>
+            <w:proofErr w:type="spellEnd"/>
+            <w:r>
+              <w:t xml:space="preserve"> high speed serial communication that may run on Ethernet hardware.</w:t>
             </w:r>
           </w:p>
         </w:tc>
@@ -3122,7 +3164,7 @@
           </w:tcPr>
           <w:p>
             <w:r>
-              <w:t>ICD</w:t>
+              <w:t>FMMU</w:t>
             </w:r>
           </w:p>
         </w:tc>
@@ -3132,7 +3174,20 @@
           </w:tcPr>
           <w:p>
             <w:r>
-              <w:t>Interface Control Document, details communication formats and contents.</w:t>
+              <w:t>Field Memory Management Interface</w:t>
+            </w:r>
+          </w:p>
+          <w:p>
+            <w:r>
+              <w:t xml:space="preserve">An </w:t>
+            </w:r>
+            <w:proofErr w:type="spellStart"/>
+            <w:r>
+              <w:t>EtherCat</w:t>
+            </w:r>
+            <w:proofErr w:type="spellEnd"/>
+            <w:r>
+              <w:t xml:space="preserve"> unit the directly controls the transfers between message partitions to specific CPU-accessible memory location</w:t>
             </w:r>
           </w:p>
         </w:tc>
@@ -3144,8 +3199,16 @@
           </w:tcPr>
           <w:p>
             <w:r>
-              <w:t>I2C</w:t>
-            </w:r>
+              <w:t>G3</w:t>
+            </w:r>
+            <w:r>
+              <w:t xml:space="preserve"> or </w:t>
+            </w:r>
+            <w:proofErr w:type="spellStart"/>
+            <w:r>
+              <w:t>GCore</w:t>
+            </w:r>
+            <w:proofErr w:type="spellEnd"/>
           </w:p>
         </w:tc>
         <w:tc>
@@ -3154,7 +3217,23 @@
           </w:tcPr>
           <w:p>
             <w:r>
-              <w:t>Inter Integrated Circuit, a primitive open collector serial communication</w:t>
+              <w:t>Generation 3</w:t>
+            </w:r>
+          </w:p>
+          <w:p>
+            <w:r>
+              <w:t>G1 was before GFT servo</w:t>
+            </w:r>
+            <w:r>
+              <w:t xml:space="preserve"> SW</w:t>
+            </w:r>
+          </w:p>
+          <w:p>
+            <w:r>
+              <w:t xml:space="preserve">G2 is the present GFT servo </w:t>
+            </w:r>
+            <w:r>
+              <w:t>SW</w:t>
             </w:r>
           </w:p>
         </w:tc>
@@ -3166,7 +3245,7 @@
           </w:tcPr>
           <w:p>
             <w:r>
-              <w:t>IPC</w:t>
+              <w:t>HOT CPU</w:t>
             </w:r>
           </w:p>
         </w:tc>
@@ -3176,7 +3255,7 @@
           </w:tcPr>
           <w:p>
             <w:r>
-              <w:t>Inter Processor Communication: a dual ported enhanced message box between the two cores of the P650</w:t>
+              <w:t>On systems which require electrical isolation, a separate CPU that replaces the CLA functionality beyond the insulation barrier</w:t>
             </w:r>
           </w:p>
         </w:tc>
@@ -3188,7 +3267,7 @@
           </w:tcPr>
           <w:p>
             <w:r>
-              <w:t>MAC</w:t>
+              <w:t>HW</w:t>
             </w:r>
           </w:p>
         </w:tc>
@@ -3198,15 +3277,7 @@
           </w:tcPr>
           <w:p>
             <w:r>
-              <w:t xml:space="preserve">Media Access Controller. An </w:t>
-            </w:r>
-            <w:proofErr w:type="gramStart"/>
-            <w:r>
-              <w:t>on board</w:t>
-            </w:r>
-            <w:proofErr w:type="gramEnd"/>
-            <w:r>
-              <w:t xml:space="preserve"> peripheral that translates messages at the CPU side to physical media requirements</w:t>
+              <w:t>Hardware</w:t>
             </w:r>
           </w:p>
         </w:tc>
@@ -3218,7 +3289,7 @@
           </w:tcPr>
           <w:p>
             <w:r>
-              <w:t>PHI</w:t>
+              <w:t>ICD</w:t>
             </w:r>
           </w:p>
         </w:tc>
@@ -3228,7 +3299,7 @@
           </w:tcPr>
           <w:p>
             <w:r>
-              <w:t>"Physical" – by the commands of a MAC, produce actual signals on the physical transmission lines.</w:t>
+              <w:t>Interface Control Document, details communication formats and contents.</w:t>
             </w:r>
           </w:p>
         </w:tc>
@@ -3240,7 +3311,7 @@
           </w:tcPr>
           <w:p>
             <w:r>
-              <w:t>P650</w:t>
+              <w:t>I2C</w:t>
             </w:r>
           </w:p>
         </w:tc>
@@ -3250,7 +3321,7 @@
           </w:tcPr>
           <w:p>
             <w:r>
-              <w:t>A core by TI, intended for next gen use</w:t>
+              <w:t>Inter Integrated Circuit, a primitive open collector serial communication</w:t>
             </w:r>
           </w:p>
         </w:tc>
@@ -3262,6 +3333,129 @@
           </w:tcPr>
           <w:p>
             <w:r>
+              <w:t>IPC</w:t>
+            </w:r>
+          </w:p>
+        </w:tc>
+        <w:tc>
+          <w:tcPr>
+            <w:tcW w:w="4675" w:type="dxa"/>
+          </w:tcPr>
+          <w:p>
+            <w:r>
+              <w:t>Inter Processor Communication: a dual ported enhanced message box between the two cores of the P650</w:t>
+            </w:r>
+          </w:p>
+        </w:tc>
+      </w:tr>
+      <w:tr>
+        <w:tc>
+          <w:tcPr>
+            <w:tcW w:w="4675" w:type="dxa"/>
+          </w:tcPr>
+          <w:p>
+            <w:r>
+              <w:t>MAC</w:t>
+            </w:r>
+          </w:p>
+        </w:tc>
+        <w:tc>
+          <w:tcPr>
+            <w:tcW w:w="4675" w:type="dxa"/>
+          </w:tcPr>
+          <w:p>
+            <w:r>
+              <w:t xml:space="preserve">Media Access Controller. An </w:t>
+            </w:r>
+            <w:proofErr w:type="gramStart"/>
+            <w:r>
+              <w:t>on board</w:t>
+            </w:r>
+            <w:proofErr w:type="gramEnd"/>
+            <w:r>
+              <w:t xml:space="preserve"> peripheral that translates messages at the CPU side to physical media requirements</w:t>
+            </w:r>
+          </w:p>
+        </w:tc>
+      </w:tr>
+      <w:tr>
+        <w:tc>
+          <w:tcPr>
+            <w:tcW w:w="4675" w:type="dxa"/>
+          </w:tcPr>
+          <w:p>
+            <w:r>
+              <w:t>PDO</w:t>
+            </w:r>
+          </w:p>
+        </w:tc>
+        <w:tc>
+          <w:tcPr>
+            <w:tcW w:w="4675" w:type="dxa"/>
+          </w:tcPr>
+          <w:p>
+            <w:r>
+              <w:t xml:space="preserve">Process Data Object. A mapped communication object for </w:t>
+            </w:r>
+            <w:proofErr w:type="spellStart"/>
+            <w:r>
+              <w:t>CoE</w:t>
+            </w:r>
+            <w:proofErr w:type="spellEnd"/>
+          </w:p>
+        </w:tc>
+      </w:tr>
+      <w:tr>
+        <w:tc>
+          <w:tcPr>
+            <w:tcW w:w="4675" w:type="dxa"/>
+          </w:tcPr>
+          <w:p>
+            <w:r>
+              <w:t>PHI</w:t>
+            </w:r>
+          </w:p>
+        </w:tc>
+        <w:tc>
+          <w:tcPr>
+            <w:tcW w:w="4675" w:type="dxa"/>
+          </w:tcPr>
+          <w:p>
+            <w:r>
+              <w:t>"Physical" – by the commands of a MAC, produce actual signals on the physical transmission lines.</w:t>
+            </w:r>
+          </w:p>
+        </w:tc>
+      </w:tr>
+      <w:tr>
+        <w:tc>
+          <w:tcPr>
+            <w:tcW w:w="4675" w:type="dxa"/>
+          </w:tcPr>
+          <w:p>
+            <w:r>
+              <w:t>P650</w:t>
+            </w:r>
+          </w:p>
+        </w:tc>
+        <w:tc>
+          <w:tcPr>
+            <w:tcW w:w="4675" w:type="dxa"/>
+          </w:tcPr>
+          <w:p>
+            <w:r>
+              <w:t>A core by TI, intended for next gen use</w:t>
+            </w:r>
+          </w:p>
+        </w:tc>
+      </w:tr>
+      <w:tr>
+        <w:tc>
+          <w:tcPr>
+            <w:tcW w:w="4675" w:type="dxa"/>
+          </w:tcPr>
+          <w:p>
+            <w:r>
               <w:t>RMII</w:t>
             </w:r>
           </w:p>
@@ -3278,6 +3472,28 @@
             <w:proofErr w:type="spellEnd"/>
             <w:r>
               <w:t xml:space="preserve"> Medeia Independent Interface, a protocol serving between MAC and PHI</w:t>
+            </w:r>
+          </w:p>
+        </w:tc>
+      </w:tr>
+      <w:tr>
+        <w:tc>
+          <w:tcPr>
+            <w:tcW w:w="4675" w:type="dxa"/>
+          </w:tcPr>
+          <w:p>
+            <w:r>
+              <w:t>SSC</w:t>
+            </w:r>
+          </w:p>
+        </w:tc>
+        <w:tc>
+          <w:tcPr>
+            <w:tcW w:w="4675" w:type="dxa"/>
+          </w:tcPr>
+          <w:p>
+            <w:r>
+              <w:t>Slave Stack Code (Beckhoff ESC support code)</w:t>
             </w:r>
           </w:p>
         </w:tc>
@@ -3312,6 +3528,7 @@
       </w:pPr>
       <w:bookmarkStart w:id="3" w:name="_Toc219550043"/>
       <w:r>
+        <w:lastRenderedPageBreak/>
         <w:t>Functional description</w:t>
       </w:r>
       <w:bookmarkEnd w:id="3"/>
@@ -3440,7 +3657,6 @@
         </w:numPr>
       </w:pPr>
       <w:r>
-        <w:lastRenderedPageBreak/>
         <w:t xml:space="preserve">safety part, </w:t>
       </w:r>
       <w:r>
@@ -4036,7 +4252,6 @@
         <w:spacing w:after="0"/>
       </w:pPr>
       <w:r>
-        <w:lastRenderedPageBreak/>
         <w:t xml:space="preserve">• </w:t>
       </w:r>
       <w:r>
@@ -4067,6 +4282,7 @@
         <w:spacing w:after="0"/>
       </w:pPr>
       <w:r>
+        <w:lastRenderedPageBreak/>
         <w:t xml:space="preserve">• </w:t>
       </w:r>
       <w:r>
@@ -4433,11 +4649,14 @@
     </w:p>
     <w:p>
       <w:r>
+        <w:t xml:space="preserve">The FSI </w:t>
+      </w:r>
+      <w:r>
+        <w:t xml:space="preserve">is one-lane wide, and bidirectional. Its back path carries feedback and status, namely position, speed, current, voltage, power consumption and status bits, as well as slots for programable reports. A part of the FSI communication (always 15 words) is </w:t>
+      </w:r>
+      <w:r>
         <w:lastRenderedPageBreak/>
-        <w:t xml:space="preserve">The FSI </w:t>
-      </w:r>
-      <w:r>
-        <w:t>is one-lane wide, and bidirectional. Its back path carries feedback and status, namely position, speed, current, voltage, power consumption and status bits, as well as slots for programable reports. A part of the FSI communication (always 15 words) is devoted to object dictionary set/get, only for 2-words (long or float) objects. All the objects concerned with CP motion are accessible via 2-word objects.</w:t>
+        <w:t>devoted to object dictionary set/get, only for 2-words (long or float) objects. All the objects concerned with CP motion are accessible via 2-word objects.</w:t>
       </w:r>
     </w:p>
     <w:p>
@@ -4576,7 +4795,15 @@
         </w:numPr>
       </w:pPr>
       <w:r>
-        <w:t xml:space="preserve">At this mode, the slave sampling time adjusts and synchronizes to the FSI communication (a clock </w:t>
+        <w:t xml:space="preserve">At this mode, the slave sampling time adjusts and synchronizes to </w:t>
+      </w:r>
+      <w:proofErr w:type="gramStart"/>
+      <w:r>
+        <w:t>the FSI</w:t>
+      </w:r>
+      <w:proofErr w:type="gramEnd"/>
+      <w:r>
+        <w:t xml:space="preserve"> communication (a clock </w:t>
       </w:r>
       <w:proofErr w:type="gramStart"/>
       <w:r>
@@ -4939,7 +5166,19 @@
       </w:r>
     </w:p>
     <w:p>
-      <w:r>
+      <w:pPr>
+        <w:rPr>
+          <w:b/>
+          <w:bCs/>
+          <w:u w:val="single"/>
+        </w:rPr>
+      </w:pPr>
+      <w:r>
+        <w:rPr>
+          <w:b/>
+          <w:bCs/>
+          <w:u w:val="single"/>
+        </w:rPr>
         <w:t xml:space="preserve">Note: </w:t>
       </w:r>
     </w:p>
@@ -4966,18 +5205,57 @@
       </w:r>
     </w:p>
     <w:p>
-      <w:r>
-        <w:t xml:space="preserve">FW update option should be supported by all “config” communication </w:t>
-      </w:r>
-      <w:proofErr w:type="gramStart"/>
-      <w:r>
-        <w:t>protocols  via</w:t>
-      </w:r>
-      <w:proofErr w:type="gramEnd"/>
-      <w:r>
-        <w:t xml:space="preserve"> core 2</w:t>
-      </w:r>
-    </w:p>
+      <w:pPr>
+        <w:pStyle w:val="Heading3"/>
+      </w:pPr>
+      <w:r>
+        <w:t>Object dictionary</w:t>
+      </w:r>
+    </w:p>
+    <w:p>
+      <w:r>
+        <w:t>Objects of DS402 require direct CPU#1 support. Their supportive objects there will be indexed exactly as the DS402 dictionary, including the 0x800 offset between objects associated with the 2 axes.</w:t>
+      </w:r>
+    </w:p>
+    <w:p>
+      <w:r>
+        <w:t>In addition, a commissioning object dictionary will expose all the commissioning parameters (Core #1 by itself cannot access commissioning parameters from external storage, they must be read and programmed by core#2).</w:t>
+      </w:r>
+    </w:p>
+    <w:p>
+      <w:r>
+        <w:t>The commissioning dictionary is indexed linearly (no subindices). Topic continuity is not desired – any new parameter will increment the top index regardless of context.</w:t>
+      </w:r>
+    </w:p>
+    <w:tbl>
+      <w:tblPr>
+        <w:tblStyle w:val="TableGrid"/>
+        <w:tblW w:w="0" w:type="auto"/>
+        <w:shd w:val="clear" w:color="auto" w:fill="E8E8E8" w:themeFill="background2"/>
+        <w:tblLook w:val="04A0" w:firstRow="1" w:lastRow="0" w:firstColumn="1" w:lastColumn="0" w:noHBand="0" w:noVBand="1"/>
+      </w:tblPr>
+      <w:tblGrid>
+        <w:gridCol w:w="9350"/>
+      </w:tblGrid>
+      <w:tr>
+        <w:tc>
+          <w:tcPr>
+            <w:tcW w:w="9350" w:type="dxa"/>
+            <w:shd w:val="clear" w:color="auto" w:fill="E8E8E8" w:themeFill="background2"/>
+          </w:tcPr>
+          <w:p>
+            <w:r>
+              <w:t>CPU#1 never accesses external memories other than Core#2 and CLA interfaces.</w:t>
+            </w:r>
+          </w:p>
+          <w:p>
+            <w:r>
+              <w:t>CPU#1 never accesses the operational communication directly</w:t>
+            </w:r>
+          </w:p>
+        </w:tc>
+      </w:tr>
+    </w:tbl>
     <w:p>
       <w:pPr>
         <w:pStyle w:val="Heading2"/>
@@ -5148,6 +5426,7 @@
         </w:numPr>
       </w:pPr>
       <w:r>
+        <w:lastRenderedPageBreak/>
         <w:t>Any mission specific BIT</w:t>
       </w:r>
     </w:p>
@@ -5156,6 +5435,204 @@
         <w:pStyle w:val="Heading3"/>
       </w:pPr>
       <w:bookmarkStart w:id="15" w:name="_Toc219550055"/>
+      <w:proofErr w:type="spellStart"/>
+      <w:r>
+        <w:t>EtherCAT</w:t>
+      </w:r>
+      <w:proofErr w:type="spellEnd"/>
+    </w:p>
+    <w:p>
+      <w:proofErr w:type="spellStart"/>
+      <w:r>
+        <w:t>EtherCAT</w:t>
+      </w:r>
+      <w:proofErr w:type="spellEnd"/>
+      <w:r>
+        <w:t xml:space="preserve"> will enable DC. The timing will be down to 200usec.</w:t>
+      </w:r>
+    </w:p>
+    <w:p>
+      <w:r>
+        <w:t>This will impose much stricter timing for Rx/Tx of coherent uncorrupted messages.</w:t>
+      </w:r>
+    </w:p>
+    <w:p>
+      <w:r>
+        <w:t xml:space="preserve">This will entail corresponding changes in the SSC. The </w:t>
+      </w:r>
+      <w:r>
+        <w:t xml:space="preserve">ESC – </w:t>
+      </w:r>
+      <w:proofErr w:type="gramStart"/>
+      <w:r>
+        <w:t>PDO  memory</w:t>
+      </w:r>
+      <w:proofErr w:type="gramEnd"/>
+      <w:r>
+        <w:t xml:space="preserve"> should be copied by DMA </w:t>
+      </w:r>
+      <w:r>
+        <w:t>to a stable image.</w:t>
+      </w:r>
+    </w:p>
+    <w:p>
+      <w:r>
+        <w:t>SYNC0 (if DC is active) or SM0 event should trigger bidirectional DMA between ESC memory and image. This means that all status reports are late.</w:t>
+      </w:r>
+    </w:p>
+    <w:p>
+      <w:r>
+        <w:t xml:space="preserve">All the semantics of </w:t>
+      </w:r>
+      <w:proofErr w:type="spellStart"/>
+      <w:r>
+        <w:t>CanOpen</w:t>
+      </w:r>
+      <w:proofErr w:type="spellEnd"/>
+      <w:r>
+        <w:t xml:space="preserve"> – DS402 run on the DMA image.</w:t>
+      </w:r>
+    </w:p>
+    <w:p>
+      <w:r>
+        <w:t>PDO treatment is by running object callbacks.</w:t>
+      </w:r>
+    </w:p>
+    <w:p>
+      <w:r>
+        <w:t>Each time a mapping is done, a mapping list that contains</w:t>
+      </w:r>
+    </w:p>
+    <w:p>
+      <w:pPr>
+        <w:pStyle w:val="ListParagraph"/>
+        <w:numPr>
+          <w:ilvl w:val="0"/>
+          <w:numId w:val="4"/>
+        </w:numPr>
+      </w:pPr>
+      <w:r>
+        <w:t>Relative data position</w:t>
+      </w:r>
+    </w:p>
+    <w:p>
+      <w:pPr>
+        <w:pStyle w:val="ListParagraph"/>
+        <w:numPr>
+          <w:ilvl w:val="0"/>
+          <w:numId w:val="4"/>
+        </w:numPr>
+      </w:pPr>
+      <w:r>
+        <w:t>Data size</w:t>
+      </w:r>
+    </w:p>
+    <w:p>
+      <w:pPr>
+        <w:pStyle w:val="ListParagraph"/>
+        <w:numPr>
+          <w:ilvl w:val="0"/>
+          <w:numId w:val="4"/>
+        </w:numPr>
+      </w:pPr>
+      <w:r>
+        <w:t>Handler function</w:t>
+      </w:r>
+    </w:p>
+    <w:p>
+      <w:r>
+        <w:t>is prepared to loop on PDO acceptance.</w:t>
+      </w:r>
+    </w:p>
+    <w:p>
+      <w:pPr>
+        <w:pStyle w:val="Heading3"/>
+      </w:pPr>
+      <w:r>
+        <w:t xml:space="preserve">CAN Open and </w:t>
+      </w:r>
+      <w:proofErr w:type="spellStart"/>
+      <w:r>
+        <w:t>EtherCAT</w:t>
+      </w:r>
+      <w:proofErr w:type="spellEnd"/>
+      <w:r>
+        <w:t xml:space="preserve"> coexistence</w:t>
+      </w:r>
+    </w:p>
+    <w:p>
+      <w:r>
+        <w:t xml:space="preserve">CAN Open and </w:t>
+      </w:r>
+      <w:proofErr w:type="spellStart"/>
+      <w:r>
+        <w:t>EtherCAT</w:t>
+      </w:r>
+      <w:proofErr w:type="spellEnd"/>
+      <w:r>
+        <w:t xml:space="preserve"> </w:t>
+      </w:r>
+      <w:proofErr w:type="spellStart"/>
+      <w:r>
+        <w:t>CoE</w:t>
+      </w:r>
+      <w:proofErr w:type="spellEnd"/>
+      <w:r>
+        <w:t xml:space="preserve"> share </w:t>
+      </w:r>
+      <w:proofErr w:type="gramStart"/>
+      <w:r>
+        <w:t>exactly the same</w:t>
+      </w:r>
+      <w:proofErr w:type="gramEnd"/>
+      <w:r>
+        <w:t xml:space="preserve"> semantics (same object dictionary and interpreting functions)</w:t>
+      </w:r>
+    </w:p>
+    <w:p>
+      <w:r>
+        <w:t xml:space="preserve">SDO and PSO may be accessed either by CAN or by </w:t>
+      </w:r>
+      <w:proofErr w:type="spellStart"/>
+      <w:r>
+        <w:t>EtherCAT</w:t>
+      </w:r>
+      <w:proofErr w:type="spellEnd"/>
+      <w:r>
+        <w:t xml:space="preserve">. However, with </w:t>
+      </w:r>
+      <w:proofErr w:type="spellStart"/>
+      <w:r>
+        <w:t>EtherCAT</w:t>
+      </w:r>
+      <w:proofErr w:type="spellEnd"/>
+      <w:r>
+        <w:t xml:space="preserve"> state higher then PRE-OP, it is impossible do deal PDO by CAN. SDO communication shall be very limited, e.g., status reports (GET objects), and recorder and logging functions access.</w:t>
+      </w:r>
+    </w:p>
+    <w:p>
+      <w:r>
+        <w:t>Object dictionary will have to flag "dual master objects" explicitly, the default is "No".</w:t>
+      </w:r>
+    </w:p>
+    <w:p>
+      <w:r>
+        <w:t xml:space="preserve">Even for dually accessible </w:t>
+      </w:r>
+      <w:r>
+        <w:t xml:space="preserve">SET </w:t>
+      </w:r>
+      <w:r>
+        <w:t>objects</w:t>
+      </w:r>
+      <w:r>
+        <w:t xml:space="preserve"> will have to monitor being used twice at the same time, leading to an exception.</w:t>
+      </w:r>
+    </w:p>
+    <w:p>
+      <w:pPr>
+        <w:pStyle w:val="Heading3"/>
+      </w:pPr>
       <w:r>
         <w:t xml:space="preserve">Multiple axes and </w:t>
       </w:r>
@@ -5186,6 +5663,7 @@
     </w:p>
     <w:p>
       <w:r>
+        <w:lastRenderedPageBreak/>
         <w:t>This makes sense as each axis has two Rx PDO, to Tx PDO, and 4 sync managers for service objects and bulk data.</w:t>
       </w:r>
     </w:p>
@@ -5220,7 +5698,6 @@
         <w:rPr>
           <w:noProof/>
         </w:rPr>
-        <w:lastRenderedPageBreak/>
         <mc:AlternateContent>
           <mc:Choice Requires="wpc">
             <w:drawing>
@@ -5576,6 +6053,7 @@
         </w:rPr>
       </w:pPr>
       <w:r>
+        <w:lastRenderedPageBreak/>
         <w:t>Dual configuration report buffers, SEAL compatible. These buffers reflect commonly used the control limitations: current limits, position limits, speed, acceleration and jerk limits etc.</w:t>
       </w:r>
     </w:p>
@@ -5646,7 +6124,6 @@
         </w:numPr>
       </w:pPr>
       <w:r>
-        <w:lastRenderedPageBreak/>
         <w:t>Sensor configuration for each axis</w:t>
       </w:r>
     </w:p>
@@ -5852,6 +6329,7 @@
         </w:numPr>
       </w:pPr>
       <w:r>
+        <w:lastRenderedPageBreak/>
         <w:t>Axis #2 interrupt (optional): periodic by TS, offset by TS/2 to 1</w:t>
       </w:r>
       <w:r>
@@ -5901,7 +6379,6 @@
         <w:pStyle w:val="Heading4"/>
       </w:pPr>
       <w:r>
-        <w:lastRenderedPageBreak/>
         <w:t>Adjustment by enslavement</w:t>
       </w:r>
     </w:p>
@@ -6479,7 +6956,19 @@
           </w:tcPr>
           <w:p>
             <w:r>
-              <w:t>RX, 1 lane, slave interface</w:t>
+              <w:t>RX, 1</w:t>
+            </w:r>
+            <w:r>
+              <w:t>-</w:t>
+            </w:r>
+            <w:r>
+              <w:t xml:space="preserve">lane, </w:t>
+            </w:r>
+            <w:r>
+              <w:t>another CPU</w:t>
+            </w:r>
+            <w:r>
+              <w:t xml:space="preserve"> interface</w:t>
             </w:r>
           </w:p>
         </w:tc>
@@ -6513,7 +7002,16 @@
           </w:tcPr>
           <w:p>
             <w:r>
-              <w:t>TX, 1 lane, slave interface</w:t>
+              <w:t xml:space="preserve">TX, 1 lane, </w:t>
+            </w:r>
+            <w:r>
+              <w:t>another</w:t>
+            </w:r>
+            <w:r>
+              <w:t xml:space="preserve"> CPU </w:t>
+            </w:r>
+            <w:r>
+              <w:t>interface</w:t>
             </w:r>
           </w:p>
         </w:tc>
@@ -6964,6 +7462,7 @@
       </w:pPr>
       <w:bookmarkStart w:id="20" w:name="_Toc219550060"/>
       <w:r>
+        <w:lastRenderedPageBreak/>
         <w:t xml:space="preserve">Appendix: </w:t>
       </w:r>
       <w:r>
@@ -7229,7 +7728,6 @@
           </w:tcPr>
           <w:p>
             <w:r>
-              <w:lastRenderedPageBreak/>
               <w:t xml:space="preserve">PIT202x </w:t>
             </w:r>
           </w:p>
@@ -7571,6 +8069,7 @@
           </w:tcPr>
           <w:p>
             <w:r>
+              <w:lastRenderedPageBreak/>
               <w:t>PWM dead time protections</w:t>
             </w:r>
           </w:p>
@@ -7736,7 +8235,6 @@
           </w:p>
           <w:p>
             <w:r>
-              <w:lastRenderedPageBreak/>
               <w:t>Product code</w:t>
             </w:r>
           </w:p>
@@ -7767,7 +8265,6 @@
           </w:tcPr>
           <w:p>
             <w:r>
-              <w:lastRenderedPageBreak/>
               <w:t>Immediate (1)</w:t>
             </w:r>
           </w:p>
@@ -7945,6 +8442,7 @@
           </w:p>
           <w:p>
             <w:r>
+              <w:lastRenderedPageBreak/>
               <w:t>Recorder list length increased to 32</w:t>
             </w:r>
           </w:p>
@@ -7955,6 +8453,7 @@
           </w:tcPr>
           <w:p>
             <w:r>
+              <w:lastRenderedPageBreak/>
               <w:t>Immediate (1)</w:t>
             </w:r>
           </w:p>
@@ -8128,7 +8627,6 @@
           </w:tcPr>
           <w:p>
             <w:r>
-              <w:lastRenderedPageBreak/>
               <w:t>Exception handling</w:t>
             </w:r>
           </w:p>
@@ -8409,16 +8907,21 @@
           </w:tcPr>
           <w:p>
             <w:r>
-              <w:t>Update to CAN FD standards (SDO and block logics revised, PDO enlarged…)</w:t>
-            </w:r>
-          </w:p>
-        </w:tc>
-        <w:tc>
-          <w:tcPr>
-            <w:tcW w:w="3117" w:type="dxa"/>
-          </w:tcPr>
-          <w:p>
-            <w:r>
+              <w:t xml:space="preserve">Update to CAN FD standards (SDO and block </w:t>
+            </w:r>
+            <w:r>
+              <w:lastRenderedPageBreak/>
+              <w:t>logics revised, PDO enlarged…)</w:t>
+            </w:r>
+          </w:p>
+        </w:tc>
+        <w:tc>
+          <w:tcPr>
+            <w:tcW w:w="3117" w:type="dxa"/>
+          </w:tcPr>
+          <w:p>
+            <w:r>
+              <w:lastRenderedPageBreak/>
               <w:t>Optimization</w:t>
             </w:r>
           </w:p>
@@ -8637,7 +9140,6 @@
           </w:tcPr>
           <w:p>
             <w:r>
-              <w:lastRenderedPageBreak/>
               <w:t>User programming</w:t>
             </w:r>
           </w:p>
@@ -9004,6 +9506,7 @@
           </w:tcPr>
           <w:p>
             <w:r>
+              <w:lastRenderedPageBreak/>
               <w:t xml:space="preserve">Abs encoder </w:t>
             </w:r>
           </w:p>
@@ -9264,7 +9767,6 @@
               <w:rPr>
                 <w:color w:val="EE0000"/>
               </w:rPr>
-              <w:lastRenderedPageBreak/>
               <w:t>Fast “noise” generator for position identification</w:t>
             </w:r>
           </w:p>
@@ -9612,6 +10114,7 @@
           </w:tcPr>
           <w:p>
             <w:r>
+              <w:lastRenderedPageBreak/>
               <w:t>HOT CPU</w:t>
             </w:r>
           </w:p>
@@ -9723,7 +10226,15 @@
             </w:r>
             <w:proofErr w:type="gramEnd"/>
             <w:r>
-              <w:t>, should be integrated with PC communication, preferable should me   re-</w:t>
+              <w:t xml:space="preserve">, should be integrated with PC communication, </w:t>
+            </w:r>
+            <w:proofErr w:type="gramStart"/>
+            <w:r>
+              <w:t>preferable</w:t>
+            </w:r>
+            <w:proofErr w:type="gramEnd"/>
+            <w:r>
+              <w:t xml:space="preserve"> should me   re-</w:t>
             </w:r>
             <w:proofErr w:type="gramStart"/>
             <w:r>
@@ -9753,7 +10264,6 @@
           </w:tcPr>
           <w:p>
             <w:r>
-              <w:lastRenderedPageBreak/>
               <w:t>Interpreters</w:t>
             </w:r>
           </w:p>

--- a/DftServoFeatures.docx
+++ b/DftServoFeatures.docx
@@ -21,24 +21,11 @@
         <w:pStyle w:val="Title"/>
         <w:jc w:val="center"/>
       </w:pPr>
-      <w:proofErr w:type="gramStart"/>
-      <w:r>
-        <w:t>GFT  G</w:t>
-      </w:r>
-      <w:proofErr w:type="gramEnd"/>
-      <w:r>
-        <w:t>3 control core</w:t>
-      </w:r>
-      <w:r>
-        <w:t xml:space="preserve"> (</w:t>
-      </w:r>
-      <w:proofErr w:type="spellStart"/>
-      <w:r>
-        <w:t>GCore</w:t>
-      </w:r>
-      <w:proofErr w:type="spellEnd"/>
-      <w:r>
-        <w:t>)</w:t>
+      <w:r>
+        <w:t>GFT  G3 control core</w:t>
+      </w:r>
+      <w:r>
+        <w:t xml:space="preserve"> (GCore)</w:t>
       </w:r>
     </w:p>
     <w:p>
@@ -250,15 +237,7 @@
               <w:jc w:val="center"/>
             </w:pPr>
             <w:r>
-              <w:t xml:space="preserve">Add multiple axis by </w:t>
-            </w:r>
-            <w:proofErr w:type="spellStart"/>
-            <w:r>
-              <w:t>Ethercat</w:t>
-            </w:r>
-            <w:proofErr w:type="spellEnd"/>
-            <w:r>
-              <w:t xml:space="preserve"> and HW requirements</w:t>
+              <w:t>Add multiple axis by Ethercat and HW requirements</w:t>
             </w:r>
           </w:p>
         </w:tc>
@@ -381,15 +360,7 @@
               <w:jc w:val="center"/>
             </w:pPr>
             <w:r>
-              <w:t xml:space="preserve">Added </w:t>
-            </w:r>
-            <w:proofErr w:type="spellStart"/>
-            <w:r>
-              <w:t>EtherCat</w:t>
-            </w:r>
-            <w:proofErr w:type="spellEnd"/>
-            <w:r>
-              <w:t xml:space="preserve"> Detail</w:t>
+              <w:t>Added EtherCat Detail</w:t>
             </w:r>
           </w:p>
         </w:tc>
@@ -2780,7 +2751,7 @@
                 <w:i/>
                 <w:iCs/>
               </w:rPr>
-              <w:t>This document is an early draft intended to confirm alignment on the overall direction before we invest in the extensive, time</w:t>
+              <w:t xml:space="preserve">This document is an early draft intended to confirm alignment on the overall direction </w:t>
             </w:r>
             <w:r>
               <w:rPr>
@@ -2788,8 +2759,7 @@
                 <w:i/>
                 <w:iCs/>
               </w:rPr>
-              <w:noBreakHyphen/>
-              <w:t>consuming detailed work.</w:t>
+              <w:t>before investing</w:t>
             </w:r>
             <w:r>
               <w:rPr>
@@ -2797,8 +2767,25 @@
                 <w:i/>
                 <w:iCs/>
               </w:rPr>
+              <w:t xml:space="preserve"> in the extensive, time</w:t>
+            </w:r>
+            <w:r>
+              <w:rPr>
+                <w:rFonts w:ascii="Aptos Light" w:hAnsi="Aptos Light"/>
+                <w:i/>
+                <w:iCs/>
+              </w:rPr>
+              <w:noBreakHyphen/>
+              <w:t>consuming detailed work.</w:t>
+            </w:r>
+            <w:r>
+              <w:rPr>
+                <w:rFonts w:ascii="Aptos Light" w:hAnsi="Aptos Light"/>
+                <w:i/>
+                <w:iCs/>
+              </w:rPr>
               <w:br/>
-              <w:t>It reflects the first day’s results of formal architecture discussions, consolidating and structuring the many informal conversations of recent weeks</w:t>
+              <w:t>It reflects the first results of formal architecture discussions, consolidating and structuring the many informal conversations of recent weeks</w:t>
             </w:r>
             <w:r>
               <w:rPr>
@@ -2967,11 +2954,9 @@
             <w:tcW w:w="4675" w:type="dxa"/>
           </w:tcPr>
           <w:p>
-            <w:proofErr w:type="spellStart"/>
             <w:r>
               <w:t>CoE</w:t>
             </w:r>
-            <w:proofErr w:type="spellEnd"/>
           </w:p>
         </w:tc>
         <w:tc>
@@ -2980,23 +2965,7 @@
           </w:tcPr>
           <w:p>
             <w:r>
-              <w:t xml:space="preserve">Can over </w:t>
-            </w:r>
-            <w:proofErr w:type="spellStart"/>
-            <w:r>
-              <w:t>EtherCAT</w:t>
-            </w:r>
-            <w:proofErr w:type="spellEnd"/>
-            <w:r>
-              <w:t xml:space="preserve"> (DS301 profile over </w:t>
-            </w:r>
-            <w:proofErr w:type="spellStart"/>
-            <w:r>
-              <w:t>EtherCAT</w:t>
-            </w:r>
-            <w:proofErr w:type="spellEnd"/>
-            <w:r>
-              <w:t xml:space="preserve"> physics)</w:t>
+              <w:t>Can over EtherCAT (DS301 profile over EtherCAT physics)</w:t>
             </w:r>
           </w:p>
         </w:tc>
@@ -3018,15 +2987,7 @@
           </w:tcPr>
           <w:p>
             <w:r>
-              <w:t>Distributed Clock (</w:t>
-            </w:r>
-            <w:proofErr w:type="spellStart"/>
-            <w:r>
-              <w:t>EtherCAT</w:t>
-            </w:r>
-            <w:proofErr w:type="spellEnd"/>
-            <w:r>
-              <w:t>)</w:t>
+              <w:t>Distributed Clock (EtherCAT)</w:t>
             </w:r>
           </w:p>
         </w:tc>
@@ -3114,13 +3075,8 @@
             <w:tcW w:w="4675" w:type="dxa"/>
           </w:tcPr>
           <w:p>
-            <w:proofErr w:type="spellStart"/>
-            <w:r>
-              <w:t>EtherCAT</w:t>
-            </w:r>
-            <w:proofErr w:type="spellEnd"/>
-            <w:r>
-              <w:t xml:space="preserve"> Subordinate Controller</w:t>
+            <w:r>
+              <w:t>EtherCAT Subordinate Controller</w:t>
             </w:r>
           </w:p>
         </w:tc>
@@ -3131,11 +3087,9 @@
             <w:tcW w:w="4675" w:type="dxa"/>
           </w:tcPr>
           <w:p>
-            <w:proofErr w:type="spellStart"/>
             <w:r>
               <w:t>EtherCat</w:t>
             </w:r>
-            <w:proofErr w:type="spellEnd"/>
           </w:p>
         </w:tc>
         <w:tc>
@@ -3144,15 +3098,7 @@
           </w:tcPr>
           <w:p>
             <w:r>
-              <w:t xml:space="preserve">A </w:t>
-            </w:r>
-            <w:proofErr w:type="spellStart"/>
-            <w:r>
-              <w:t>determistic</w:t>
-            </w:r>
-            <w:proofErr w:type="spellEnd"/>
-            <w:r>
-              <w:t xml:space="preserve"> high speed serial communication that may run on Ethernet hardware.</w:t>
+              <w:t>A determistic high speed serial communication that may run on Ethernet hardware.</w:t>
             </w:r>
           </w:p>
         </w:tc>
@@ -3179,15 +3125,7 @@
           </w:p>
           <w:p>
             <w:r>
-              <w:t xml:space="preserve">An </w:t>
-            </w:r>
-            <w:proofErr w:type="spellStart"/>
-            <w:r>
-              <w:t>EtherCat</w:t>
-            </w:r>
-            <w:proofErr w:type="spellEnd"/>
-            <w:r>
-              <w:t xml:space="preserve"> unit the directly controls the transfers between message partitions to specific CPU-accessible memory location</w:t>
+              <w:t>An EtherCat unit the directly controls the transfers between message partitions to specific CPU-accessible memory location</w:t>
             </w:r>
           </w:p>
         </w:tc>
@@ -3202,13 +3140,8 @@
               <w:t>G3</w:t>
             </w:r>
             <w:r>
-              <w:t xml:space="preserve"> or </w:t>
-            </w:r>
-            <w:proofErr w:type="spellStart"/>
-            <w:r>
-              <w:t>GCore</w:t>
-            </w:r>
-            <w:proofErr w:type="spellEnd"/>
+              <w:t xml:space="preserve"> or GCore</w:t>
+            </w:r>
           </w:p>
         </w:tc>
         <w:tc>
@@ -3365,15 +3298,7 @@
           </w:tcPr>
           <w:p>
             <w:r>
-              <w:t xml:space="preserve">Media Access Controller. An </w:t>
-            </w:r>
-            <w:proofErr w:type="gramStart"/>
-            <w:r>
-              <w:t>on board</w:t>
-            </w:r>
-            <w:proofErr w:type="gramEnd"/>
-            <w:r>
-              <w:t xml:space="preserve"> peripheral that translates messages at the CPU side to physical media requirements</w:t>
+              <w:t>Media Access Controller. An on board peripheral that translates messages at the CPU side to physical media requirements</w:t>
             </w:r>
           </w:p>
         </w:tc>
@@ -3395,13 +3320,8 @@
           </w:tcPr>
           <w:p>
             <w:r>
-              <w:t xml:space="preserve">Process Data Object. A mapped communication object for </w:t>
-            </w:r>
-            <w:proofErr w:type="spellStart"/>
-            <w:r>
-              <w:t>CoE</w:t>
-            </w:r>
-            <w:proofErr w:type="spellEnd"/>
+              <w:t>Process Data Object. A mapped communication object for CoE</w:t>
+            </w:r>
           </w:p>
         </w:tc>
       </w:tr>
@@ -3465,13 +3385,8 @@
             <w:tcW w:w="4675" w:type="dxa"/>
           </w:tcPr>
           <w:p>
-            <w:proofErr w:type="spellStart"/>
-            <w:r>
-              <w:t>Redudec</w:t>
-            </w:r>
-            <w:proofErr w:type="spellEnd"/>
-            <w:r>
-              <w:t xml:space="preserve"> Medeia Independent Interface, a protocol serving between MAC and PHI</w:t>
+            <w:r>
+              <w:t>Redudec Medeia Independent Interface, a protocol serving between MAC and PHI</w:t>
             </w:r>
           </w:p>
         </w:tc>
@@ -3556,6 +3471,23 @@
     <w:p>
       <w:r>
         <w:t>The 650 SW is made of 3 cores:</w:t>
+      </w:r>
+    </w:p>
+    <w:p>
+      <w:pPr>
+        <w:rPr>
+          <w:b/>
+          <w:bCs/>
+          <w:u w:val="single"/>
+        </w:rPr>
+      </w:pPr>
+      <w:r>
+        <w:rPr>
+          <w:b/>
+          <w:bCs/>
+          <w:u w:val="single"/>
+        </w:rPr>
+        <w:t>[Requirement 1000]</w:t>
       </w:r>
     </w:p>
     <w:p>
@@ -3621,11 +3553,9 @@
       <w:r>
         <w:t>(</w:t>
       </w:r>
-      <w:proofErr w:type="gramStart"/>
-      <w:r>
-        <w:t>Hall ,</w:t>
-      </w:r>
-      <w:proofErr w:type="gramEnd"/>
+      <w:r>
+        <w:t>Hall,</w:t>
+      </w:r>
       <w:r>
         <w:t xml:space="preserve"> Encoders, IMU) </w:t>
       </w:r>
@@ -3664,6 +3594,39 @@
       </w:r>
     </w:p>
     <w:p>
+      <w:pPr>
+        <w:rPr>
+          <w:b/>
+          <w:bCs/>
+          <w:u w:val="single"/>
+        </w:rPr>
+      </w:pPr>
+      <w:r>
+        <w:rPr>
+          <w:b/>
+          <w:bCs/>
+          <w:u w:val="single"/>
+        </w:rPr>
+        <w:t>[Requirement 100</w:t>
+      </w:r>
+      <w:r>
+        <w:rPr>
+          <w:b/>
+          <w:bCs/>
+          <w:u w:val="single"/>
+        </w:rPr>
+        <w:t>1</w:t>
+      </w:r>
+      <w:r>
+        <w:rPr>
+          <w:b/>
+          <w:bCs/>
+          <w:u w:val="single"/>
+        </w:rPr>
+        <w:t>]</w:t>
+      </w:r>
+    </w:p>
+    <w:p>
       <w:r>
         <w:t>CLA:</w:t>
       </w:r>
@@ -3698,6 +3661,39 @@
       </w:r>
       <w:r>
         <w:t>)</w:t>
+      </w:r>
+    </w:p>
+    <w:p>
+      <w:pPr>
+        <w:rPr>
+          <w:b/>
+          <w:bCs/>
+          <w:u w:val="single"/>
+        </w:rPr>
+      </w:pPr>
+      <w:r>
+        <w:rPr>
+          <w:b/>
+          <w:bCs/>
+          <w:u w:val="single"/>
+        </w:rPr>
+        <w:t>[</w:t>
+      </w:r>
+      <w:r>
+        <w:rPr>
+          <w:b/>
+          <w:bCs/>
+          <w:u w:val="single"/>
+        </w:rPr>
+        <w:t>Descriptive</w:t>
+      </w:r>
+      <w:r>
+        <w:rPr>
+          <w:b/>
+          <w:bCs/>
+          <w:u w:val="single"/>
+        </w:rPr>
+        <w:t>]</w:t>
       </w:r>
     </w:p>
     <w:p>
@@ -3787,6 +3783,39 @@
       <w:bookmarkEnd w:id="6"/>
     </w:p>
     <w:p>
+      <w:pPr>
+        <w:rPr>
+          <w:b/>
+          <w:bCs/>
+          <w:u w:val="single"/>
+        </w:rPr>
+      </w:pPr>
+      <w:r>
+        <w:rPr>
+          <w:b/>
+          <w:bCs/>
+          <w:u w:val="single"/>
+        </w:rPr>
+        <w:t>[Requirement 100</w:t>
+      </w:r>
+      <w:r>
+        <w:rPr>
+          <w:b/>
+          <w:bCs/>
+          <w:u w:val="single"/>
+        </w:rPr>
+        <w:t>3</w:t>
+      </w:r>
+      <w:r>
+        <w:rPr>
+          <w:b/>
+          <w:bCs/>
+          <w:u w:val="single"/>
+        </w:rPr>
+        <w:t>]</w:t>
+      </w:r>
+    </w:p>
+    <w:p>
       <w:r>
         <w:t>Core#1 to CLA interconnect: Via CLA mailboxes and shared memory</w:t>
       </w:r>
@@ -3797,6 +3826,39 @@
       </w:r>
     </w:p>
     <w:p>
+      <w:pPr>
+        <w:rPr>
+          <w:b/>
+          <w:bCs/>
+          <w:u w:val="single"/>
+        </w:rPr>
+      </w:pPr>
+      <w:r>
+        <w:rPr>
+          <w:b/>
+          <w:bCs/>
+          <w:u w:val="single"/>
+        </w:rPr>
+        <w:t>[Requirement 100</w:t>
+      </w:r>
+      <w:r>
+        <w:rPr>
+          <w:b/>
+          <w:bCs/>
+          <w:u w:val="single"/>
+        </w:rPr>
+        <w:t>4</w:t>
+      </w:r>
+      <w:r>
+        <w:rPr>
+          <w:b/>
+          <w:bCs/>
+          <w:u w:val="single"/>
+        </w:rPr>
+        <w:t>]</w:t>
+      </w:r>
+    </w:p>
+    <w:p>
       <w:r>
         <w:t>Core#1 to HOT CPU interconnect: Via UART</w:t>
       </w:r>
@@ -3805,18 +3867,67 @@
       </w:r>
     </w:p>
     <w:p>
+      <w:pPr>
+        <w:rPr>
+          <w:b/>
+          <w:bCs/>
+          <w:u w:val="single"/>
+        </w:rPr>
+      </w:pPr>
+      <w:r>
+        <w:rPr>
+          <w:b/>
+          <w:bCs/>
+          <w:u w:val="single"/>
+        </w:rPr>
+        <w:t>[Requirement 100</w:t>
+      </w:r>
+      <w:r>
+        <w:rPr>
+          <w:b/>
+          <w:bCs/>
+          <w:u w:val="single"/>
+        </w:rPr>
+        <w:t>5</w:t>
+      </w:r>
+      <w:r>
+        <w:rPr>
+          <w:b/>
+          <w:bCs/>
+          <w:u w:val="single"/>
+        </w:rPr>
+        <w:t>]</w:t>
+      </w:r>
+    </w:p>
+    <w:p/>
+    <w:p>
       <w:r>
         <w:t>Core#1 to Core#2 interconnect: Through IPC</w:t>
       </w:r>
     </w:p>
+    <w:p>
+      <w:pPr>
+        <w:rPr>
+          <w:b/>
+          <w:bCs/>
+          <w:u w:val="single"/>
+        </w:rPr>
+      </w:pPr>
+      <w:r>
+        <w:rPr>
+          <w:b/>
+          <w:bCs/>
+          <w:u w:val="single"/>
+        </w:rPr>
+        <w:t>Block Diagram [Descriptive]</w:t>
+      </w:r>
+    </w:p>
     <w:p/>
-    <w:p/>
     <w:p>
       <w:r>
         <w:rPr>
           <w:noProof/>
         </w:rPr>
-        <w:lastRenderedPageBreak/>
         <mc:AlternateContent>
           <mc:Choice Requires="wpc">
             <w:drawing>
@@ -4183,6 +4294,7 @@
       </w:pPr>
       <w:bookmarkStart w:id="7" w:name="_Toc219550047"/>
       <w:r>
+        <w:lastRenderedPageBreak/>
         <w:t>Motion controller</w:t>
       </w:r>
       <w:r>
@@ -4203,6 +4315,9 @@
       <w:bookmarkStart w:id="8" w:name="_Toc219550048"/>
       <w:r>
         <w:t>General features</w:t>
+      </w:r>
+      <w:r>
+        <w:t xml:space="preserve"> [Descriptive]</w:t>
       </w:r>
       <w:r>
         <w:t>:</w:t>
@@ -4282,7 +4397,6 @@
         <w:spacing w:after="0"/>
       </w:pPr>
       <w:r>
-        <w:lastRenderedPageBreak/>
         <w:t xml:space="preserve">• </w:t>
       </w:r>
       <w:r>
@@ -4441,12 +4555,48 @@
         <w:t xml:space="preserve">Safety </w:t>
       </w:r>
       <w:r>
+        <w:t xml:space="preserve">&amp; </w:t>
+      </w:r>
+      <w:r>
         <w:t xml:space="preserve">security </w:t>
       </w:r>
       <w:r>
         <w:t>module</w:t>
       </w:r>
       <w:bookmarkEnd w:id="9"/>
+    </w:p>
+    <w:p>
+      <w:pPr>
+        <w:rPr>
+          <w:b/>
+          <w:bCs/>
+          <w:u w:val="single"/>
+        </w:rPr>
+      </w:pPr>
+      <w:r>
+        <w:rPr>
+          <w:b/>
+          <w:bCs/>
+          <w:u w:val="single"/>
+        </w:rPr>
+        <w:t>[Requirement 100</w:t>
+      </w:r>
+      <w:r>
+        <w:rPr>
+          <w:b/>
+          <w:bCs/>
+          <w:u w:val="single"/>
+        </w:rPr>
+        <w:t>6</w:t>
+      </w:r>
+      <w:r>
+        <w:rPr>
+          <w:b/>
+          <w:bCs/>
+          <w:u w:val="single"/>
+        </w:rPr>
+        <w:t>]</w:t>
+      </w:r>
     </w:p>
     <w:p>
       <w:pPr>
@@ -4602,7 +4752,42 @@
       <w:bookmarkEnd w:id="10"/>
     </w:p>
     <w:p>
-      <w:r>
+      <w:pPr>
+        <w:rPr>
+          <w:b/>
+          <w:bCs/>
+          <w:u w:val="single"/>
+        </w:rPr>
+      </w:pPr>
+      <w:r>
+        <w:rPr>
+          <w:b/>
+          <w:bCs/>
+          <w:u w:val="single"/>
+        </w:rPr>
+        <w:t>[Requirement 100</w:t>
+      </w:r>
+      <w:r>
+        <w:rPr>
+          <w:b/>
+          <w:bCs/>
+          <w:u w:val="single"/>
+        </w:rPr>
+        <w:t>7</w:t>
+      </w:r>
+      <w:r>
+        <w:rPr>
+          <w:b/>
+          <w:bCs/>
+          <w:u w:val="single"/>
+        </w:rPr>
+        <w:t>]</w:t>
+      </w:r>
+    </w:p>
+    <w:p/>
+    <w:p>
+      <w:r>
+        <w:lastRenderedPageBreak/>
         <w:t xml:space="preserve">The FSI real time command channel allows a remote master to directly control core#1 without core#2 mediation. This is done where the main role of core#2, i.e. interface and process control, is taken by a remote master, and passing through core#2 will: </w:t>
       </w:r>
     </w:p>
@@ -4636,15 +4821,7 @@
       </w:r>
       <w:r>
         <w:br/>
-        <w:t>IEC61800-</w:t>
-      </w:r>
-      <w:proofErr w:type="gramStart"/>
-      <w:r>
-        <w:t>7  CP</w:t>
-      </w:r>
-      <w:proofErr w:type="gramEnd"/>
-      <w:r>
-        <w:t xml:space="preserve">(Cyclic Periodic) modes. </w:t>
+        <w:t xml:space="preserve">IEC61800-7  CP(Cyclic Periodic) modes. </w:t>
       </w:r>
     </w:p>
     <w:p>
@@ -4652,11 +4829,7 @@
         <w:t xml:space="preserve">The FSI </w:t>
       </w:r>
       <w:r>
-        <w:t xml:space="preserve">is one-lane wide, and bidirectional. Its back path carries feedback and status, namely position, speed, current, voltage, power consumption and status bits, as well as slots for programable reports. A part of the FSI communication (always 15 words) is </w:t>
-      </w:r>
-      <w:r>
-        <w:lastRenderedPageBreak/>
-        <w:t>devoted to object dictionary set/get, only for 2-words (long or float) objects. All the objects concerned with CP motion are accessible via 2-word objects.</w:t>
+        <w:t>is one-lane wide, and bidirectional. Its back path carries feedback and status, namely position, speed, current, voltage, power consumption and status bits, as well as slots for programable reports. A part of the FSI communication (always 15 words) is devoted to object dictionary set/get, only for 2-words (long or float) objects. All the objects concerned with CP motion are accessible via 2-word objects.</w:t>
       </w:r>
     </w:p>
     <w:p>
@@ -4795,23 +4968,7 @@
         </w:numPr>
       </w:pPr>
       <w:r>
-        <w:t xml:space="preserve">At this mode, the slave sampling time adjusts and synchronizes to </w:t>
-      </w:r>
-      <w:proofErr w:type="gramStart"/>
-      <w:r>
-        <w:t>the FSI</w:t>
-      </w:r>
-      <w:proofErr w:type="gramEnd"/>
-      <w:r>
-        <w:t xml:space="preserve"> communication (a clock </w:t>
-      </w:r>
-      <w:proofErr w:type="gramStart"/>
-      <w:r>
-        <w:t>shift</w:t>
-      </w:r>
-      <w:proofErr w:type="gramEnd"/>
-      <w:r>
-        <w:t xml:space="preserve"> up to 300ppm, greater deviation creates an exception). As core#2 is timed by core#1, the core#2 timing is also automatically synchronized to the master's timing</w:t>
+        <w:t>At this mode, the slave sampling time adjusts and synchronizes to the FSI communication (a clock shift up to 300ppm, greater deviation creates an exception). As core#2 is timed by core#1, the core#2 timing is also automatically synchronized to the master's timing</w:t>
       </w:r>
     </w:p>
     <w:p>
@@ -4841,6 +4998,39 @@
       <w:bookmarkEnd w:id="11"/>
       <w:r>
         <w:t xml:space="preserve"> </w:t>
+      </w:r>
+    </w:p>
+    <w:p>
+      <w:pPr>
+        <w:rPr>
+          <w:b/>
+          <w:bCs/>
+          <w:u w:val="single"/>
+        </w:rPr>
+      </w:pPr>
+      <w:r>
+        <w:rPr>
+          <w:b/>
+          <w:bCs/>
+          <w:u w:val="single"/>
+        </w:rPr>
+        <w:t>[Requirement 100</w:t>
+      </w:r>
+      <w:r>
+        <w:rPr>
+          <w:b/>
+          <w:bCs/>
+          <w:u w:val="single"/>
+        </w:rPr>
+        <w:t>8</w:t>
+      </w:r>
+      <w:r>
+        <w:rPr>
+          <w:b/>
+          <w:bCs/>
+          <w:u w:val="single"/>
+        </w:rPr>
+        <w:t>]</w:t>
       </w:r>
     </w:p>
     <w:p>
@@ -5055,117 +5245,6 @@
       <w:bookmarkEnd w:id="12"/>
     </w:p>
     <w:p>
-      <w:r>
-        <w:t>CPU1 is the master CPU.</w:t>
-      </w:r>
-    </w:p>
-    <w:p>
-      <w:r>
-        <w:t xml:space="preserve">CPU1 normally owns no communications (but the HOT CPU option and FSI slave port). In boot mode, it </w:t>
-      </w:r>
-      <w:r>
-        <w:t xml:space="preserve">needs to communicate via </w:t>
-      </w:r>
-      <w:proofErr w:type="spellStart"/>
-      <w:r>
-        <w:t>EtherCAT</w:t>
-      </w:r>
-      <w:proofErr w:type="spellEnd"/>
-      <w:r>
-        <w:t xml:space="preserve"> </w:t>
-      </w:r>
-      <w:r>
-        <w:t xml:space="preserve">or CAN. This means that the basic </w:t>
-      </w:r>
-      <w:proofErr w:type="spellStart"/>
-      <w:r>
-        <w:t>EtherCat</w:t>
-      </w:r>
-      <w:proofErr w:type="spellEnd"/>
-      <w:r>
-        <w:t xml:space="preserve"> and CAN handlers need be programmed into CPU1 boot – it need</w:t>
-      </w:r>
-      <w:r>
-        <w:t>s</w:t>
-      </w:r>
-      <w:r>
-        <w:t xml:space="preserve"> be larger than usual</w:t>
-      </w:r>
-      <w:r>
-        <w:rPr>
-          <w:color w:val="EE0000"/>
-        </w:rPr>
-        <w:t>.</w:t>
-      </w:r>
-      <w:r>
-        <w:rPr>
-          <w:color w:val="EE0000"/>
-        </w:rPr>
-        <w:t xml:space="preserve">   </w:t>
-      </w:r>
-    </w:p>
-    <w:p>
-      <w:r>
-        <w:t xml:space="preserve">CPU1 is the only one that </w:t>
-      </w:r>
-      <w:r>
-        <w:t>performs</w:t>
-      </w:r>
-      <w:r>
-        <w:t xml:space="preserve"> </w:t>
-      </w:r>
-      <w:r>
-        <w:t>FW update.</w:t>
-      </w:r>
-    </w:p>
-    <w:p>
-      <w:r>
-        <w:t xml:space="preserve">In boot mode it allocates to itself the entire set of flash blocks, and programs the FW for CPU2 as well. For this </w:t>
-      </w:r>
-      <w:r>
-        <w:t>reason,</w:t>
-      </w:r>
-      <w:r>
-        <w:t xml:space="preserve"> CPU2 has no FW download mode.</w:t>
-      </w:r>
-    </w:p>
-    <w:p>
-      <w:r>
-        <w:lastRenderedPageBreak/>
-        <w:t xml:space="preserve">The responsibility of </w:t>
-      </w:r>
-      <w:r>
-        <w:t>matching versions</w:t>
-      </w:r>
-      <w:r>
-        <w:t xml:space="preserve"> between the cores is </w:t>
-      </w:r>
-      <w:r>
-        <w:t>entirely</w:t>
-      </w:r>
-      <w:r>
-        <w:t xml:space="preserve"> the PC-side loader program. </w:t>
-      </w:r>
-      <w:r>
-        <w:t>Although the FW downloading is dumb</w:t>
-      </w:r>
-      <w:r>
-        <w:t xml:space="preserve"> and it is possible to program any CPU alone, no mechanism exists </w:t>
-      </w:r>
-      <w:r>
-        <w:t xml:space="preserve">in the embedded device </w:t>
-      </w:r>
-      <w:r>
-        <w:t>to enforce CPU version matching. It is advisable to update both CPU always</w:t>
-      </w:r>
-      <w:r>
-        <w:t>, and to defer the writing of both their statistics modules to be last</w:t>
-      </w:r>
-      <w:r>
-        <w:t>.</w:t>
-      </w:r>
-    </w:p>
-    <w:p>
       <w:pPr>
         <w:rPr>
           <w:b/>
@@ -5179,6 +5258,137 @@
           <w:bCs/>
           <w:u w:val="single"/>
         </w:rPr>
+        <w:t>[Requirement 100</w:t>
+      </w:r>
+      <w:r>
+        <w:rPr>
+          <w:b/>
+          <w:bCs/>
+          <w:u w:val="single"/>
+        </w:rPr>
+        <w:t>9</w:t>
+      </w:r>
+      <w:r>
+        <w:rPr>
+          <w:b/>
+          <w:bCs/>
+          <w:u w:val="single"/>
+        </w:rPr>
+        <w:t>]</w:t>
+      </w:r>
+    </w:p>
+    <w:p>
+      <w:r>
+        <w:t>CPU1 is the master CPU.</w:t>
+      </w:r>
+    </w:p>
+    <w:p>
+      <w:r>
+        <w:t xml:space="preserve">CPU1 normally owns no communications (but the HOT CPU option and FSI slave port). In boot mode, it </w:t>
+      </w:r>
+      <w:r>
+        <w:t>needs to communicate via EtherCAT</w:t>
+      </w:r>
+      <w:r>
+        <w:t xml:space="preserve"> </w:t>
+      </w:r>
+      <w:r>
+        <w:t>or CAN. This means that the basic EtherCat and CAN handlers need be programmed into CPU1 boot – it need</w:t>
+      </w:r>
+      <w:r>
+        <w:t>s</w:t>
+      </w:r>
+      <w:r>
+        <w:t xml:space="preserve"> be larger than usual</w:t>
+      </w:r>
+      <w:r>
+        <w:rPr>
+          <w:color w:val="EE0000"/>
+        </w:rPr>
+        <w:t>.</w:t>
+      </w:r>
+      <w:r>
+        <w:rPr>
+          <w:color w:val="EE0000"/>
+        </w:rPr>
+        <w:t xml:space="preserve">   </w:t>
+      </w:r>
+    </w:p>
+    <w:p>
+      <w:r>
+        <w:t xml:space="preserve">CPU1 is the only one that </w:t>
+      </w:r>
+      <w:r>
+        <w:t>performs</w:t>
+      </w:r>
+      <w:r>
+        <w:t xml:space="preserve"> </w:t>
+      </w:r>
+      <w:r>
+        <w:t>FW update.</w:t>
+      </w:r>
+    </w:p>
+    <w:p>
+      <w:r>
+        <w:lastRenderedPageBreak/>
+        <w:t xml:space="preserve">In boot mode it allocates to itself the entire set of flash blocks, and programs the FW for CPU2 as well. For this </w:t>
+      </w:r>
+      <w:r>
+        <w:t>reason,</w:t>
+      </w:r>
+      <w:r>
+        <w:t xml:space="preserve"> CPU2 has no FW download mode.</w:t>
+      </w:r>
+    </w:p>
+    <w:p>
+      <w:r>
+        <w:t xml:space="preserve">The responsibility of </w:t>
+      </w:r>
+      <w:r>
+        <w:t>matching versions</w:t>
+      </w:r>
+      <w:r>
+        <w:t xml:space="preserve"> between the cores is </w:t>
+      </w:r>
+      <w:r>
+        <w:t>entirely</w:t>
+      </w:r>
+      <w:r>
+        <w:t xml:space="preserve"> the PC-side loader program. </w:t>
+      </w:r>
+      <w:r>
+        <w:t>Although the FW downloading is dumb</w:t>
+      </w:r>
+      <w:r>
+        <w:t xml:space="preserve"> and it is possible to program any CPU alone, no mechanism exists </w:t>
+      </w:r>
+      <w:r>
+        <w:t xml:space="preserve">in the embedded device </w:t>
+      </w:r>
+      <w:r>
+        <w:t>to enforce CPU version matching. It is advisable to update both CPU always</w:t>
+      </w:r>
+      <w:r>
+        <w:t>, and to defer the writing of both their statistics modules to be last</w:t>
+      </w:r>
+      <w:r>
+        <w:t>.</w:t>
+      </w:r>
+    </w:p>
+    <w:p>
+      <w:pPr>
+        <w:rPr>
+          <w:b/>
+          <w:bCs/>
+          <w:u w:val="single"/>
+        </w:rPr>
+      </w:pPr>
+      <w:r>
+        <w:rPr>
+          <w:b/>
+          <w:bCs/>
+          <w:u w:val="single"/>
+        </w:rPr>
         <w:t xml:space="preserve">Note: </w:t>
       </w:r>
     </w:p>
@@ -5210,6 +5420,39 @@
       </w:pPr>
       <w:r>
         <w:t>Object dictionary</w:t>
+      </w:r>
+    </w:p>
+    <w:p>
+      <w:pPr>
+        <w:rPr>
+          <w:b/>
+          <w:bCs/>
+          <w:u w:val="single"/>
+        </w:rPr>
+      </w:pPr>
+      <w:r>
+        <w:rPr>
+          <w:b/>
+          <w:bCs/>
+          <w:u w:val="single"/>
+        </w:rPr>
+        <w:t>[Requirement 10</w:t>
+      </w:r>
+      <w:r>
+        <w:rPr>
+          <w:b/>
+          <w:bCs/>
+          <w:u w:val="single"/>
+        </w:rPr>
+        <w:t>10</w:t>
+      </w:r>
+      <w:r>
+        <w:rPr>
+          <w:b/>
+          <w:bCs/>
+          <w:u w:val="single"/>
+        </w:rPr>
+        <w:t>]</w:t>
       </w:r>
     </w:p>
     <w:p>
@@ -5283,6 +5526,47 @@
       <w:bookmarkEnd w:id="14"/>
     </w:p>
     <w:p>
+      <w:pPr>
+        <w:rPr>
+          <w:b/>
+          <w:bCs/>
+          <w:u w:val="single"/>
+        </w:rPr>
+      </w:pPr>
+      <w:r>
+        <w:rPr>
+          <w:b/>
+          <w:bCs/>
+          <w:u w:val="single"/>
+        </w:rPr>
+        <w:t>[Requirement 10</w:t>
+      </w:r>
+      <w:r>
+        <w:rPr>
+          <w:b/>
+          <w:bCs/>
+          <w:u w:val="single"/>
+        </w:rPr>
+        <w:t>1</w:t>
+      </w:r>
+      <w:r>
+        <w:rPr>
+          <w:b/>
+          <w:bCs/>
+          <w:u w:val="single"/>
+        </w:rPr>
+        <w:t>1</w:t>
+      </w:r>
+      <w:r>
+        <w:rPr>
+          <w:b/>
+          <w:bCs/>
+          <w:u w:val="single"/>
+        </w:rPr>
+        <w:t>]</w:t>
+      </w:r>
+    </w:p>
+    <w:p>
       <w:r>
         <w:t>The client will run</w:t>
       </w:r>
@@ -5332,6 +5616,7 @@
         </w:numPr>
       </w:pPr>
       <w:r>
+        <w:lastRenderedPageBreak/>
         <w:t>Any state machines other than the generic drive DS402</w:t>
       </w:r>
     </w:p>
@@ -5344,15 +5629,7 @@
         </w:numPr>
       </w:pPr>
       <w:r>
-        <w:t>Any user programs (</w:t>
-      </w:r>
-      <w:proofErr w:type="spellStart"/>
-      <w:r>
-        <w:t>microPython</w:t>
-      </w:r>
-      <w:proofErr w:type="spellEnd"/>
-      <w:r>
-        <w:t>, SEAL, Legacy)</w:t>
+        <w:t>Any user programs (microPython, SEAL, Legacy)</w:t>
       </w:r>
     </w:p>
     <w:p>
@@ -5367,15 +5644,7 @@
         <w:t>Nonstandard</w:t>
       </w:r>
       <w:r>
-        <w:t xml:space="preserve"> sensor interface (resolver, potentiometers, </w:t>
-      </w:r>
-      <w:proofErr w:type="spellStart"/>
-      <w:r>
-        <w:t>etc</w:t>
-      </w:r>
-      <w:proofErr w:type="spellEnd"/>
-      <w:r>
-        <w:t xml:space="preserve">) </w:t>
+        <w:t xml:space="preserve"> sensor interface (resolver, potentiometers, etc) </w:t>
       </w:r>
     </w:p>
     <w:p>
@@ -5426,7 +5695,6 @@
         </w:numPr>
       </w:pPr>
       <w:r>
-        <w:lastRenderedPageBreak/>
         <w:t>Any mission specific BIT</w:t>
       </w:r>
     </w:p>
@@ -5435,20 +5703,54 @@
         <w:pStyle w:val="Heading3"/>
       </w:pPr>
       <w:bookmarkStart w:id="15" w:name="_Toc219550055"/>
-      <w:proofErr w:type="spellStart"/>
       <w:r>
         <w:t>EtherCAT</w:t>
       </w:r>
-      <w:proofErr w:type="spellEnd"/>
-    </w:p>
-    <w:p>
-      <w:proofErr w:type="spellStart"/>
-      <w:r>
-        <w:t>EtherCAT</w:t>
-      </w:r>
-      <w:proofErr w:type="spellEnd"/>
-      <w:r>
-        <w:t xml:space="preserve"> will enable DC. The timing will be down to 200usec.</w:t>
+    </w:p>
+    <w:p>
+      <w:pPr>
+        <w:rPr>
+          <w:b/>
+          <w:bCs/>
+          <w:u w:val="single"/>
+        </w:rPr>
+      </w:pPr>
+      <w:r>
+        <w:rPr>
+          <w:b/>
+          <w:bCs/>
+          <w:u w:val="single"/>
+        </w:rPr>
+        <w:t>[Requirement 10</w:t>
+      </w:r>
+      <w:r>
+        <w:rPr>
+          <w:b/>
+          <w:bCs/>
+          <w:u w:val="single"/>
+        </w:rPr>
+        <w:t>1</w:t>
+      </w:r>
+      <w:r>
+        <w:rPr>
+          <w:b/>
+          <w:bCs/>
+          <w:u w:val="single"/>
+        </w:rPr>
+        <w:t>2</w:t>
+      </w:r>
+      <w:r>
+        <w:rPr>
+          <w:b/>
+          <w:bCs/>
+          <w:u w:val="single"/>
+        </w:rPr>
+        <w:t>]</w:t>
+      </w:r>
+    </w:p>
+    <w:p>
+      <w:r>
+        <w:t>EtherCAT will enable DC. The timing will be down to 200usec.</w:t>
       </w:r>
     </w:p>
     <w:p>
@@ -5461,15 +5763,7 @@
         <w:t xml:space="preserve">This will entail corresponding changes in the SSC. The </w:t>
       </w:r>
       <w:r>
-        <w:t xml:space="preserve">ESC – </w:t>
-      </w:r>
-      <w:proofErr w:type="gramStart"/>
-      <w:r>
-        <w:t>PDO  memory</w:t>
-      </w:r>
-      <w:proofErr w:type="gramEnd"/>
-      <w:r>
-        <w:t xml:space="preserve"> should be copied by DMA </w:t>
+        <w:t xml:space="preserve">ESC – PDO  memory should be copied by DMA </w:t>
       </w:r>
       <w:r>
         <w:t>to a stable image.</w:t>
@@ -5482,15 +5776,7 @@
     </w:p>
     <w:p>
       <w:r>
-        <w:t xml:space="preserve">All the semantics of </w:t>
-      </w:r>
-      <w:proofErr w:type="spellStart"/>
-      <w:r>
-        <w:t>CanOpen</w:t>
-      </w:r>
-      <w:proofErr w:type="spellEnd"/>
-      <w:r>
-        <w:t xml:space="preserve"> – DS402 run on the DMA image.</w:t>
+        <w:t>All the semantics of CanOpen – DS402 run on the DMA image.</w:t>
       </w:r>
     </w:p>
     <w:p>
@@ -5549,65 +5835,61 @@
         <w:pStyle w:val="Heading3"/>
       </w:pPr>
       <w:r>
-        <w:t xml:space="preserve">CAN Open and </w:t>
-      </w:r>
-      <w:proofErr w:type="spellStart"/>
-      <w:r>
-        <w:t>EtherCAT</w:t>
-      </w:r>
-      <w:proofErr w:type="spellEnd"/>
+        <w:t>CAN Open and EtherCAT</w:t>
+      </w:r>
       <w:r>
         <w:t xml:space="preserve"> coexistence</w:t>
       </w:r>
     </w:p>
     <w:p>
-      <w:r>
-        <w:t xml:space="preserve">CAN Open and </w:t>
-      </w:r>
-      <w:proofErr w:type="spellStart"/>
-      <w:r>
-        <w:t>EtherCAT</w:t>
-      </w:r>
-      <w:proofErr w:type="spellEnd"/>
-      <w:r>
-        <w:t xml:space="preserve"> </w:t>
-      </w:r>
-      <w:proofErr w:type="spellStart"/>
-      <w:r>
-        <w:t>CoE</w:t>
-      </w:r>
-      <w:proofErr w:type="spellEnd"/>
-      <w:r>
-        <w:t xml:space="preserve"> share </w:t>
-      </w:r>
-      <w:proofErr w:type="gramStart"/>
-      <w:r>
-        <w:t>exactly the same</w:t>
-      </w:r>
-      <w:proofErr w:type="gramEnd"/>
-      <w:r>
-        <w:t xml:space="preserve"> semantics (same object dictionary and interpreting functions)</w:t>
-      </w:r>
-    </w:p>
-    <w:p>
-      <w:r>
-        <w:t xml:space="preserve">SDO and PSO may be accessed either by CAN or by </w:t>
-      </w:r>
-      <w:proofErr w:type="spellStart"/>
-      <w:r>
-        <w:t>EtherCAT</w:t>
-      </w:r>
-      <w:proofErr w:type="spellEnd"/>
-      <w:r>
-        <w:t xml:space="preserve">. However, with </w:t>
-      </w:r>
-      <w:proofErr w:type="spellStart"/>
-      <w:r>
-        <w:t>EtherCAT</w:t>
-      </w:r>
-      <w:proofErr w:type="spellEnd"/>
-      <w:r>
-        <w:t xml:space="preserve"> state higher then PRE-OP, it is impossible do deal PDO by CAN. SDO communication shall be very limited, e.g., status reports (GET objects), and recorder and logging functions access.</w:t>
+      <w:pPr>
+        <w:rPr>
+          <w:b/>
+          <w:bCs/>
+          <w:u w:val="single"/>
+        </w:rPr>
+      </w:pPr>
+      <w:r>
+        <w:rPr>
+          <w:b/>
+          <w:bCs/>
+          <w:u w:val="single"/>
+        </w:rPr>
+        <w:t>[Requirement 10</w:t>
+      </w:r>
+      <w:r>
+        <w:rPr>
+          <w:b/>
+          <w:bCs/>
+          <w:u w:val="single"/>
+        </w:rPr>
+        <w:t>1</w:t>
+      </w:r>
+      <w:r>
+        <w:rPr>
+          <w:b/>
+          <w:bCs/>
+          <w:u w:val="single"/>
+        </w:rPr>
+        <w:t>3</w:t>
+      </w:r>
+      <w:r>
+        <w:rPr>
+          <w:b/>
+          <w:bCs/>
+          <w:u w:val="single"/>
+        </w:rPr>
+        <w:t>]</w:t>
+      </w:r>
+    </w:p>
+    <w:p>
+      <w:r>
+        <w:t>CAN Open and EtherCAT CoE share exactly the same semantics (same object dictionary and interpreting functions)</w:t>
+      </w:r>
+    </w:p>
+    <w:p>
+      <w:r>
+        <w:t>SDO and PSO may be accessed either by CAN or by EtherCAT. However, with EtherCAT state higher then PRE-OP, it is impossible do deal PDO by CAN. SDO communication shall be very limited, e.g., status reports (GET objects), and recorder and logging functions access.</w:t>
       </w:r>
     </w:p>
     <w:p>
@@ -5617,6 +5899,7 @@
     </w:p>
     <w:p>
       <w:r>
+        <w:lastRenderedPageBreak/>
         <w:t xml:space="preserve">Even for dually accessible </w:t>
       </w:r>
       <w:r>
@@ -5634,14 +5917,42 @@
         <w:pStyle w:val="Heading3"/>
       </w:pPr>
       <w:r>
-        <w:t xml:space="preserve">Multiple axes and </w:t>
-      </w:r>
-      <w:proofErr w:type="spellStart"/>
-      <w:r>
-        <w:t>EtherCAT</w:t>
+        <w:t>Multiple axes and EtherCAT</w:t>
       </w:r>
       <w:bookmarkEnd w:id="15"/>
-      <w:proofErr w:type="spellEnd"/>
+    </w:p>
+    <w:p>
+      <w:pPr>
+        <w:rPr>
+          <w:b/>
+          <w:bCs/>
+          <w:u w:val="single"/>
+        </w:rPr>
+      </w:pPr>
+      <w:r>
+        <w:rPr>
+          <w:b/>
+          <w:bCs/>
+          <w:u w:val="single"/>
+        </w:rPr>
+        <w:t>[</w:t>
+      </w:r>
+      <w:r>
+        <w:rPr>
+          <w:b/>
+          <w:bCs/>
+          <w:u w:val="single"/>
+        </w:rPr>
+        <w:t>Descriptive</w:t>
+      </w:r>
+      <w:r>
+        <w:rPr>
+          <w:b/>
+          <w:bCs/>
+          <w:u w:val="single"/>
+        </w:rPr>
+        <w:t>]</w:t>
+      </w:r>
     </w:p>
     <w:p>
       <w:r>
@@ -5650,42 +5961,17 @@
     </w:p>
     <w:p>
       <w:r>
-        <w:t xml:space="preserve">Each CPU has one </w:t>
-      </w:r>
-      <w:proofErr w:type="spellStart"/>
-      <w:r>
-        <w:t>EtherCat</w:t>
-      </w:r>
-      <w:proofErr w:type="spellEnd"/>
-      <w:r>
-        <w:t>, with 8 x FMMU and 8 x Sync Managers.</w:t>
-      </w:r>
-    </w:p>
-    <w:p>
-      <w:r>
-        <w:lastRenderedPageBreak/>
+        <w:t>Each CPU has one EtherCat, with 8 x FMMU and 8 x Sync Managers.</w:t>
+      </w:r>
+    </w:p>
+    <w:p>
+      <w:r>
         <w:t>This makes sense as each axis has two Rx PDO, to Tx PDO, and 4 sync managers for service objects and bulk data.</w:t>
       </w:r>
     </w:p>
     <w:p>
       <w:r>
-        <w:t xml:space="preserve">When going to larger systems, say 4 axes, one </w:t>
-      </w:r>
-      <w:proofErr w:type="spellStart"/>
-      <w:r>
-        <w:t>EtherCat</w:t>
-      </w:r>
-      <w:proofErr w:type="spellEnd"/>
-      <w:r>
-        <w:t xml:space="preserve"> interface would not suffice, so each axis pair will run its own </w:t>
-      </w:r>
-      <w:proofErr w:type="spellStart"/>
-      <w:r>
-        <w:t>EtherCat</w:t>
-      </w:r>
-      <w:proofErr w:type="spellEnd"/>
-      <w:r>
-        <w:t>.</w:t>
+        <w:t>When going to larger systems, say 4 axes, one EtherCat interface would not suffice, so each axis pair will run its own EtherCat.</w:t>
       </w:r>
     </w:p>
     <w:p>
@@ -5872,6 +6158,49 @@
           <w:bCs/>
           <w:u w:val="single"/>
         </w:rPr>
+        <w:t>[Requirement 10</w:t>
+      </w:r>
+      <w:r>
+        <w:rPr>
+          <w:b/>
+          <w:bCs/>
+          <w:u w:val="single"/>
+        </w:rPr>
+        <w:t>1</w:t>
+      </w:r>
+      <w:r>
+        <w:rPr>
+          <w:b/>
+          <w:bCs/>
+          <w:u w:val="single"/>
+        </w:rPr>
+        <w:t>4</w:t>
+      </w:r>
+      <w:r>
+        <w:rPr>
+          <w:b/>
+          <w:bCs/>
+          <w:u w:val="single"/>
+        </w:rPr>
+        <w:t>]</w:t>
+      </w:r>
+    </w:p>
+    <w:p/>
+    <w:p>
+      <w:pPr>
+        <w:rPr>
+          <w:b/>
+          <w:bCs/>
+          <w:u w:val="single"/>
+        </w:rPr>
+      </w:pPr>
+      <w:r>
+        <w:rPr>
+          <w:b/>
+          <w:bCs/>
+          <w:u w:val="single"/>
+        </w:rPr>
+        <w:lastRenderedPageBreak/>
         <w:t>Client</w:t>
       </w:r>
       <w:r>
@@ -5965,70 +6294,20 @@
     </w:p>
     <w:p>
       <w:pPr>
-        <w:rPr>
-          <w:b/>
-          <w:bCs/>
-          <w:u w:val="single"/>
-        </w:rPr>
-      </w:pPr>
-      <w:r>
-        <w:rPr>
-          <w:b/>
-          <w:bCs/>
-          <w:u w:val="single"/>
-        </w:rPr>
-        <w:t>Server</w:t>
-      </w:r>
-      <w:r>
-        <w:rPr>
-          <w:b/>
-          <w:bCs/>
-          <w:u w:val="single"/>
-        </w:rPr>
-        <w:t xml:space="preserve"> (CPU1</w:t>
-      </w:r>
-      <w:proofErr w:type="gramStart"/>
-      <w:r>
-        <w:rPr>
-          <w:b/>
-          <w:bCs/>
-          <w:u w:val="single"/>
-        </w:rPr>
-        <w:t xml:space="preserve">) </w:t>
-      </w:r>
-      <w:r>
-        <w:rPr>
-          <w:b/>
-          <w:bCs/>
-          <w:u w:val="single"/>
-        </w:rPr>
-        <w:t xml:space="preserve"> to</w:t>
-      </w:r>
-      <w:proofErr w:type="gramEnd"/>
-      <w:r>
-        <w:rPr>
-          <w:b/>
-          <w:bCs/>
-          <w:u w:val="single"/>
-        </w:rPr>
-        <w:t xml:space="preserve"> client</w:t>
-      </w:r>
-      <w:r>
-        <w:rPr>
-          <w:b/>
-          <w:bCs/>
-          <w:u w:val="single"/>
-        </w:rPr>
-        <w:t xml:space="preserve"> (CPU2)</w:t>
-      </w:r>
-    </w:p>
-    <w:p>
-      <w:pPr>
         <w:pStyle w:val="ListParagraph"/>
         <w:numPr>
           <w:ilvl w:val="0"/>
           <w:numId w:val="4"/>
         </w:numPr>
+      </w:pPr>
+      <w:r>
+        <w:t>Object interface stack. The stack will include 16 members, each having a value, a command code (long, that may be interpreted as Index/Subindex), index, and data type. The command interface stack will also have a command put pointer</w:t>
+      </w:r>
+    </w:p>
+    <w:p>
+      <w:pPr>
+        <w:pStyle w:val="ListParagraph"/>
+        <w:ind w:left="360"/>
         <w:rPr>
           <w:b/>
           <w:bCs/>
@@ -6036,7 +6315,144 @@
         </w:rPr>
       </w:pPr>
       <w:r>
-        <w:t>Dual feedback &amp; status interfaces, SEAL compatible</w:t>
+        <w:t>Client inventory:</w:t>
+      </w:r>
+    </w:p>
+    <w:p>
+      <w:pPr>
+        <w:pStyle w:val="ListParagraph"/>
+        <w:numPr>
+          <w:ilvl w:val="1"/>
+          <w:numId w:val="4"/>
+        </w:numPr>
+        <w:ind w:left="1080"/>
+        <w:rPr>
+          <w:b/>
+          <w:bCs/>
+          <w:u w:val="single"/>
+        </w:rPr>
+      </w:pPr>
+      <w:r>
+        <w:t>List of peripherals and IO allocated for the server</w:t>
+      </w:r>
+    </w:p>
+    <w:p>
+      <w:pPr>
+        <w:pStyle w:val="ListParagraph"/>
+        <w:numPr>
+          <w:ilvl w:val="1"/>
+          <w:numId w:val="4"/>
+        </w:numPr>
+        <w:ind w:left="1080"/>
+        <w:rPr>
+          <w:b/>
+          <w:bCs/>
+          <w:u w:val="single"/>
+        </w:rPr>
+      </w:pPr>
+      <w:r>
+        <w:t>List of memory banks allocated to the server</w:t>
+      </w:r>
+    </w:p>
+    <w:p>
+      <w:pPr>
+        <w:pStyle w:val="ListParagraph"/>
+        <w:numPr>
+          <w:ilvl w:val="1"/>
+          <w:numId w:val="4"/>
+        </w:numPr>
+        <w:ind w:left="1080"/>
+        <w:rPr>
+          <w:b/>
+          <w:bCs/>
+          <w:u w:val="single"/>
+        </w:rPr>
+      </w:pPr>
+      <w:r>
+        <w:t>PLL setting</w:t>
+      </w:r>
+    </w:p>
+    <w:p/>
+    <w:p>
+      <w:pPr>
+        <w:rPr>
+          <w:b/>
+          <w:bCs/>
+          <w:u w:val="single"/>
+        </w:rPr>
+      </w:pPr>
+      <w:r>
+        <w:rPr>
+          <w:b/>
+          <w:bCs/>
+          <w:u w:val="single"/>
+        </w:rPr>
+        <w:t>Server</w:t>
+      </w:r>
+      <w:r>
+        <w:rPr>
+          <w:b/>
+          <w:bCs/>
+          <w:u w:val="single"/>
+        </w:rPr>
+        <w:t xml:space="preserve"> (CPU1) </w:t>
+      </w:r>
+      <w:r>
+        <w:rPr>
+          <w:b/>
+          <w:bCs/>
+          <w:u w:val="single"/>
+        </w:rPr>
+        <w:t xml:space="preserve"> to client</w:t>
+      </w:r>
+      <w:r>
+        <w:rPr>
+          <w:b/>
+          <w:bCs/>
+          <w:u w:val="single"/>
+        </w:rPr>
+        <w:t xml:space="preserve"> (CPU2)</w:t>
+      </w:r>
+    </w:p>
+    <w:p>
+      <w:pPr>
+        <w:rPr>
+          <w:b/>
+          <w:bCs/>
+          <w:u w:val="single"/>
+        </w:rPr>
+      </w:pPr>
+      <w:r>
+        <w:rPr>
+          <w:b/>
+          <w:bCs/>
+          <w:u w:val="single"/>
+        </w:rPr>
+        <w:t>[Requirement 10</w:t>
+      </w:r>
+      <w:r>
+        <w:rPr>
+          <w:b/>
+          <w:bCs/>
+          <w:u w:val="single"/>
+        </w:rPr>
+        <w:t>1</w:t>
+      </w:r>
+      <w:r>
+        <w:rPr>
+          <w:b/>
+          <w:bCs/>
+          <w:u w:val="single"/>
+        </w:rPr>
+        <w:t>5</w:t>
+      </w:r>
+      <w:r>
+        <w:rPr>
+          <w:b/>
+          <w:bCs/>
+          <w:u w:val="single"/>
+        </w:rPr>
+        <w:t>]</w:t>
       </w:r>
     </w:p>
     <w:p>
@@ -6053,8 +6469,7 @@
         </w:rPr>
       </w:pPr>
       <w:r>
-        <w:lastRenderedPageBreak/>
-        <w:t>Dual configuration report buffers, SEAL compatible. These buffers reflect commonly used the control limitations: current limits, position limits, speed, acceleration and jerk limits etc.</w:t>
+        <w:t>Dual feedback &amp; status interfaces, SEAL compatible</w:t>
       </w:r>
     </w:p>
     <w:p>
@@ -6071,7 +6486,7 @@
         </w:rPr>
       </w:pPr>
       <w:r>
-        <w:t>Recorder buffer variables (32 slots). Recorder data shall be placed there by one or two axes, the same buffer.</w:t>
+        <w:t>Dual configuration report buffers, SEAL compatible. These buffers reflect commonly used the control limitations: current limits, position limits, speed, acceleration and jerk limits etc.</w:t>
       </w:r>
     </w:p>
     <w:p>
@@ -6088,7 +6503,7 @@
         </w:rPr>
       </w:pPr>
       <w:r>
-        <w:t>Raw ADC data as shorts (if client consumes ADC, it needs know the scaling)</w:t>
+        <w:t>Recorder buffer variables (32 slots). Recorder data shall be placed there by one or two axes, the same buffer.</w:t>
       </w:r>
     </w:p>
     <w:p>
@@ -6098,6 +6513,35 @@
           <w:ilvl w:val="0"/>
           <w:numId w:val="4"/>
         </w:numPr>
+        <w:rPr>
+          <w:b/>
+          <w:bCs/>
+          <w:u w:val="single"/>
+        </w:rPr>
+      </w:pPr>
+      <w:r>
+        <w:t>Raw ADC data as shorts (if client consumes ADC, it needs know the scaling)</w:t>
+      </w:r>
+    </w:p>
+    <w:p>
+      <w:pPr>
+        <w:pStyle w:val="ListParagraph"/>
+        <w:numPr>
+          <w:ilvl w:val="0"/>
+          <w:numId w:val="4"/>
+        </w:numPr>
+      </w:pPr>
+      <w:r>
+        <w:t>Command buffer fetch counter</w:t>
+      </w:r>
+    </w:p>
+    <w:p>
+      <w:pPr>
+        <w:pStyle w:val="ListParagraph"/>
+        <w:numPr>
+          <w:ilvl w:val="0"/>
+          <w:numId w:val="4"/>
+        </w:numPr>
       </w:pPr>
       <w:r>
         <w:t>Server inventory</w:t>
@@ -6129,183 +6573,129 @@
     </w:p>
     <w:p>
       <w:pPr>
+        <w:rPr>
+          <w:b/>
+          <w:bCs/>
+          <w:u w:val="single"/>
+        </w:rPr>
+      </w:pPr>
+      <w:r>
+        <w:rPr>
+          <w:b/>
+          <w:bCs/>
+          <w:u w:val="single"/>
+        </w:rPr>
+        <w:t>Data integrity</w:t>
+      </w:r>
+    </w:p>
+    <w:p>
+      <w:pPr>
+        <w:rPr>
+          <w:b/>
+          <w:bCs/>
+          <w:u w:val="single"/>
+        </w:rPr>
+      </w:pPr>
+      <w:r>
+        <w:rPr>
+          <w:b/>
+          <w:bCs/>
+          <w:u w:val="single"/>
+        </w:rPr>
+        <w:t>[Requirement 10</w:t>
+      </w:r>
+      <w:r>
+        <w:rPr>
+          <w:b/>
+          <w:bCs/>
+          <w:u w:val="single"/>
+        </w:rPr>
+        <w:t>1</w:t>
+      </w:r>
+      <w:r>
+        <w:rPr>
+          <w:b/>
+          <w:bCs/>
+          <w:u w:val="single"/>
+        </w:rPr>
+        <w:t>6</w:t>
+      </w:r>
+      <w:r>
+        <w:rPr>
+          <w:b/>
+          <w:bCs/>
+          <w:u w:val="single"/>
+        </w:rPr>
+        <w:t>]</w:t>
+      </w:r>
+    </w:p>
+    <w:p>
+      <w:r>
+        <w:t xml:space="preserve">Each non-atomic data unit (e.g., feedback </w:t>
+      </w:r>
+      <w:r>
+        <w:t xml:space="preserve">buffer </w:t>
+      </w:r>
+      <w:r>
+        <w:t xml:space="preserve">report) has an update </w:t>
+      </w:r>
+      <w:r>
+        <w:t xml:space="preserve">16bit </w:t>
+      </w:r>
+      <w:r>
+        <w:t xml:space="preserve">counter. </w:t>
+      </w:r>
+      <w:r>
+        <w:t>The counter</w:t>
+      </w:r>
+      <w:r>
+        <w:t xml:space="preserve"> increments and becomes odd when the buffer starts update, and is again incremented to even value on update completion. </w:t>
+      </w:r>
+      <w:r>
+        <w:t>This way any data consumer must verify that the counter is even before data fetch; and that the counter value remained until after fetch completion.</w:t>
+      </w:r>
+    </w:p>
+    <w:p>
+      <w:r>
+        <w:lastRenderedPageBreak/>
+        <w:t>The counters provide also a mean to detect overflow (counter incremented more than 2 between consecutive reads). Overflow detection and response strategies for Core#2 are left for the application designer.</w:t>
+      </w:r>
+    </w:p>
+    <w:p>
+      <w:r>
+        <w:t xml:space="preserve">If Core #1 detects update fault while a motor is on (client counters do not update as expected), it should throw an exception by the predefined DS-402 abort mode. </w:t>
+      </w:r>
+      <w:r>
+        <w:rPr>
+          <w:b/>
+          <w:bCs/>
+        </w:rPr>
+        <w:t>A timing event in one axis will throw both axes</w:t>
+      </w:r>
+      <w:r>
+        <w:t xml:space="preserve">. </w:t>
+      </w:r>
+    </w:p>
+    <w:p>
+      <w:r>
+        <w:t>Timing exception is legal when all motors are off – it may happen legally (e.g., on debugging)</w:t>
+      </w:r>
+    </w:p>
+    <w:p>
+      <w:r>
+        <w:t xml:space="preserve">The client may issue commands to the server via the command stack, updating the put counter accordingly. The server, upon executing a command: </w:t>
+      </w:r>
+    </w:p>
+    <w:p>
+      <w:pPr>
         <w:pStyle w:val="ListParagraph"/>
         <w:numPr>
           <w:ilvl w:val="0"/>
           <w:numId w:val="4"/>
         </w:numPr>
-        <w:rPr>
-          <w:b/>
-          <w:bCs/>
-          <w:u w:val="single"/>
-        </w:rPr>
-      </w:pPr>
-      <w:r>
-        <w:t>Client</w:t>
-      </w:r>
-      <w:r>
-        <w:t xml:space="preserve"> inventory:</w:t>
-      </w:r>
-    </w:p>
-    <w:p>
-      <w:pPr>
-        <w:pStyle w:val="ListParagraph"/>
-        <w:numPr>
-          <w:ilvl w:val="1"/>
-          <w:numId w:val="4"/>
-        </w:numPr>
-        <w:rPr>
-          <w:b/>
-          <w:bCs/>
-          <w:u w:val="single"/>
-        </w:rPr>
-      </w:pPr>
-      <w:r>
-        <w:t>List of peripherals and IO allocated for the server</w:t>
-      </w:r>
-    </w:p>
-    <w:p>
-      <w:pPr>
-        <w:pStyle w:val="ListParagraph"/>
-        <w:numPr>
-          <w:ilvl w:val="1"/>
-          <w:numId w:val="4"/>
-        </w:numPr>
-        <w:rPr>
-          <w:b/>
-          <w:bCs/>
-          <w:u w:val="single"/>
-        </w:rPr>
-      </w:pPr>
-      <w:r>
-        <w:t>List of memory banks allocated to the server</w:t>
-      </w:r>
-    </w:p>
-    <w:p>
-      <w:pPr>
-        <w:pStyle w:val="ListParagraph"/>
-        <w:numPr>
-          <w:ilvl w:val="1"/>
-          <w:numId w:val="4"/>
-        </w:numPr>
-        <w:rPr>
-          <w:b/>
-          <w:bCs/>
-          <w:u w:val="single"/>
-        </w:rPr>
-      </w:pPr>
-      <w:r>
-        <w:t>PLL setting</w:t>
-      </w:r>
-    </w:p>
-    <w:p>
-      <w:pPr>
-        <w:rPr>
-          <w:b/>
-          <w:bCs/>
-          <w:u w:val="single"/>
-        </w:rPr>
-      </w:pPr>
-      <w:r>
-        <w:rPr>
-          <w:b/>
-          <w:bCs/>
-          <w:u w:val="single"/>
-        </w:rPr>
-        <w:t>Data integrity</w:t>
-      </w:r>
-    </w:p>
-    <w:p>
-      <w:r>
-        <w:t xml:space="preserve">Each non-atomic data unit (e.g., feedback </w:t>
-      </w:r>
-      <w:r>
-        <w:t xml:space="preserve">buffer </w:t>
-      </w:r>
-      <w:r>
-        <w:t xml:space="preserve">report) has an update </w:t>
-      </w:r>
-      <w:r>
-        <w:t xml:space="preserve">16bit </w:t>
-      </w:r>
-      <w:r>
-        <w:t xml:space="preserve">counter. </w:t>
-      </w:r>
-      <w:r>
-        <w:t>The counter</w:t>
-      </w:r>
-      <w:r>
-        <w:t xml:space="preserve"> increments and becomes odd when the buffer starts update, and is again incremented to even value on update completion. </w:t>
-      </w:r>
-      <w:r>
-        <w:t>This way any data consumer must verify that the counter is even before data fetch; and that the counter value remained until after fetch completion.</w:t>
-      </w:r>
-    </w:p>
-    <w:p>
-      <w:r>
-        <w:t>The counters provide also a mean to detect overflow (counter incremented more than 2 between consecutive reads). Overflow detection and response strategies for Core#2 are left for the application designer.</w:t>
-      </w:r>
-    </w:p>
-    <w:p>
-      <w:r>
-        <w:t xml:space="preserve">If Core #1 detects update fault while a motor is on (client counters do not update as expected), it should throw an exception by the predefined DS-402 abort mode. </w:t>
-      </w:r>
-      <w:r>
-        <w:rPr>
-          <w:b/>
-          <w:bCs/>
-        </w:rPr>
-        <w:t>A timing event in one axis will throw both axes</w:t>
-      </w:r>
-      <w:r>
-        <w:t xml:space="preserve">. </w:t>
-      </w:r>
-    </w:p>
-    <w:p>
-      <w:r>
-        <w:t>Timing exception is legal when all motors are off – it may happen legally (e.g., on debugging)</w:t>
-      </w:r>
-    </w:p>
-    <w:p>
-      <w:pPr>
-        <w:pStyle w:val="Heading3"/>
-      </w:pPr>
-      <w:bookmarkStart w:id="18" w:name="_Toc219550058"/>
-      <w:r>
-        <w:t>Core synchronization</w:t>
-      </w:r>
-      <w:bookmarkEnd w:id="18"/>
-    </w:p>
-    <w:p>
-      <w:pPr>
-        <w:pStyle w:val="Heading4"/>
-      </w:pPr>
-      <w:r>
-        <w:t>General</w:t>
-      </w:r>
-    </w:p>
-    <w:p>
-      <w:r>
-        <w:t xml:space="preserve">The server core times it all. </w:t>
-      </w:r>
-      <w:r>
-        <w:t>Core#2 is not allowed to affect Core#1 control timing</w:t>
-      </w:r>
-      <w:r>
-        <w:t>.</w:t>
-      </w:r>
-    </w:p>
-    <w:p>
-      <w:r>
-        <w:t>The server core will program a spare PWM to issue interrupts to the clients.</w:t>
-      </w:r>
-    </w:p>
-    <w:p>
-      <w:r>
-        <w:t>There will</w:t>
-      </w:r>
-      <w:r>
-        <w:t xml:space="preserve"> be two interrupts: </w:t>
+      </w:pPr>
+      <w:r>
+        <w:t>Sets result or completion status into the value slot of the corresponding stack member</w:t>
       </w:r>
     </w:p>
     <w:p>
@@ -6317,7 +6707,95 @@
         </w:numPr>
       </w:pPr>
       <w:r>
-        <w:t>Axis #1 interrupt, periodic by TS</w:t>
+        <w:t>updates the fetch counter.</w:t>
+      </w:r>
+    </w:p>
+    <w:p>
+      <w:r>
+        <w:t>If client commands overflow, an attempt to update the put counter will equal it to the fetch counter. In that case the client stalls, and if time is out, issues an exception.</w:t>
+      </w:r>
+    </w:p>
+    <w:p>
+      <w:pPr>
+        <w:pStyle w:val="Heading3"/>
+      </w:pPr>
+      <w:bookmarkStart w:id="18" w:name="_Toc219550058"/>
+      <w:r>
+        <w:t>Core synchronization</w:t>
+      </w:r>
+      <w:bookmarkEnd w:id="18"/>
+    </w:p>
+    <w:p>
+      <w:pPr>
+        <w:pStyle w:val="Heading4"/>
+      </w:pPr>
+      <w:r>
+        <w:t>General</w:t>
+      </w:r>
+    </w:p>
+    <w:p>
+      <w:pPr>
+        <w:rPr>
+          <w:b/>
+          <w:bCs/>
+          <w:u w:val="single"/>
+        </w:rPr>
+      </w:pPr>
+      <w:r>
+        <w:rPr>
+          <w:b/>
+          <w:bCs/>
+          <w:u w:val="single"/>
+        </w:rPr>
+        <w:t>[Requirement 10</w:t>
+      </w:r>
+      <w:r>
+        <w:rPr>
+          <w:b/>
+          <w:bCs/>
+          <w:u w:val="single"/>
+        </w:rPr>
+        <w:t>1</w:t>
+      </w:r>
+      <w:r>
+        <w:rPr>
+          <w:b/>
+          <w:bCs/>
+          <w:u w:val="single"/>
+        </w:rPr>
+        <w:t>7</w:t>
+      </w:r>
+      <w:r>
+        <w:rPr>
+          <w:b/>
+          <w:bCs/>
+          <w:u w:val="single"/>
+        </w:rPr>
+        <w:t>]</w:t>
+      </w:r>
+    </w:p>
+    <w:p>
+      <w:r>
+        <w:t xml:space="preserve">The server core times it all. </w:t>
+      </w:r>
+      <w:r>
+        <w:t>Core#2 is not allowed to affect Core#1 control timing</w:t>
+      </w:r>
+      <w:r>
+        <w:t>.</w:t>
+      </w:r>
+    </w:p>
+    <w:p>
+      <w:r>
+        <w:t>The server core will program a spare PWM to issue interrupts to the clients.</w:t>
+      </w:r>
+    </w:p>
+    <w:p>
+      <w:r>
+        <w:t>There will</w:t>
+      </w:r>
+      <w:r>
+        <w:t xml:space="preserve"> be two interrupts: </w:t>
       </w:r>
     </w:p>
     <w:p>
@@ -6329,49 +6807,125 @@
         </w:numPr>
       </w:pPr>
       <w:r>
+        <w:t>Axis #1 interrupt, periodic by TS</w:t>
+      </w:r>
+    </w:p>
+    <w:p>
+      <w:pPr>
+        <w:pStyle w:val="ListParagraph"/>
+        <w:numPr>
+          <w:ilvl w:val="0"/>
+          <w:numId w:val="4"/>
+        </w:numPr>
+      </w:pPr>
+      <w:r>
+        <w:t>Axis #2 interrupt (optional): periodic by TS, offset by TS/2 to 1</w:t>
+      </w:r>
+      <w:r>
+        <w:rPr>
+          <w:vertAlign w:val="superscript"/>
+        </w:rPr>
+        <w:t>st</w:t>
+      </w:r>
+      <w:r>
+        <w:t xml:space="preserve"> interrupt</w:t>
+      </w:r>
+    </w:p>
+    <w:p>
+      <w:r>
+        <w:t>The client will be required to arrange its real-time in synchronism to the server.</w:t>
+      </w:r>
+    </w:p>
+    <w:p>
+      <w:r>
+        <w:t xml:space="preserve">A client cycle is interleaved with the server cycle: </w:t>
+      </w:r>
+    </w:p>
+    <w:p>
+      <w:r>
+        <w:t xml:space="preserve">When the client </w:t>
+      </w:r>
+      <w:r>
+        <w:t>r</w:t>
+      </w:r>
+      <w:r>
+        <w:t xml:space="preserve">uns axis#1 code the server runs axis#2 and vice versa, this way </w:t>
+      </w:r>
+      <w:r>
+        <w:t>each side enjoys fresh data from the other.</w:t>
+      </w:r>
+    </w:p>
+    <w:p>
+      <w:r>
+        <w:t>Each axis shall apply the recorder separately; and increment the buffer pointer</w:t>
+      </w:r>
+      <w:r>
+        <w:t xml:space="preserve"> as needed. Start/Trigger/Ending conditions will be checked and applied by axis #1 only. </w:t>
+      </w:r>
+    </w:p>
+    <w:p>
+      <w:pPr>
+        <w:pStyle w:val="Heading4"/>
+      </w:pPr>
+      <w:r>
+        <w:t>Adjustment by enslavement</w:t>
+      </w:r>
+    </w:p>
+    <w:p>
+      <w:pPr>
+        <w:rPr>
+          <w:b/>
+          <w:bCs/>
+          <w:u w:val="single"/>
+        </w:rPr>
+      </w:pPr>
+      <w:r>
+        <w:rPr>
+          <w:b/>
+          <w:bCs/>
+          <w:u w:val="single"/>
+        </w:rPr>
+        <w:t>[Requirement 10</w:t>
+      </w:r>
+      <w:r>
+        <w:rPr>
+          <w:b/>
+          <w:bCs/>
+          <w:u w:val="single"/>
+        </w:rPr>
+        <w:t>1</w:t>
+      </w:r>
+      <w:r>
+        <w:rPr>
+          <w:b/>
+          <w:bCs/>
+          <w:u w:val="single"/>
+        </w:rPr>
+        <w:t>8</w:t>
+      </w:r>
+      <w:r>
+        <w:rPr>
+          <w:b/>
+          <w:bCs/>
+          <w:u w:val="single"/>
+        </w:rPr>
+        <w:t>]</w:t>
+      </w:r>
+    </w:p>
+    <w:p>
+      <w:r>
         <w:lastRenderedPageBreak/>
-        <w:t>Axis #2 interrupt (optional): periodic by TS, offset by TS/2 to 1</w:t>
-      </w:r>
-      <w:r>
-        <w:rPr>
-          <w:vertAlign w:val="superscript"/>
-        </w:rPr>
-        <w:t>st</w:t>
-      </w:r>
-      <w:r>
-        <w:t xml:space="preserve"> interrupt</w:t>
-      </w:r>
-    </w:p>
-    <w:p>
-      <w:r>
-        <w:t>The client will be required to arrange its real-time in synchronism to the server.</w:t>
-      </w:r>
-    </w:p>
-    <w:p>
-      <w:r>
-        <w:t xml:space="preserve">A client cycle is interleaved with the server cycle: </w:t>
-      </w:r>
-    </w:p>
-    <w:p>
-      <w:r>
-        <w:t xml:space="preserve">When the client </w:t>
-      </w:r>
-      <w:r>
-        <w:t>r</w:t>
-      </w:r>
-      <w:r>
-        <w:t xml:space="preserve">uns axis#1 code the server runs axis#2 and vice versa, this way </w:t>
-      </w:r>
-      <w:r>
-        <w:t>each side enjoys fresh data from the other.</w:t>
-      </w:r>
-    </w:p>
-    <w:p>
-      <w:r>
-        <w:t>Each axis shall apply the recorder separately; and increment the buffer pointer</w:t>
-      </w:r>
-      <w:r>
-        <w:t xml:space="preserve"> as needed. Start/Trigger/Ending conditions will be checked and applied by axis #1 only. </w:t>
+        <w:t>Core #1 may be synchronized by external events, adapting the sampling time up to 300ppm. This may be either by FSI enslavement or by EtherCat enslavement.</w:t>
+      </w:r>
+    </w:p>
+    <w:p>
+      <w:r>
+        <w:t>For FSI enslavement, it can only happen between GFT devices, so we can mandate jitter-free transmissions and compatible sampling times.</w:t>
+      </w:r>
+    </w:p>
+    <w:p>
+      <w:r>
+        <w:t>As per EtherCat, sampling time adjustment (again up to 300ppm) will be only under distributed clock conditions, and if the period time of the EtherCat is an integer multiple of the controller sampling time</w:t>
       </w:r>
     </w:p>
     <w:p>
@@ -6379,54 +6933,48 @@
         <w:pStyle w:val="Heading4"/>
       </w:pPr>
       <w:r>
-        <w:t>Adjustment by enslavement</w:t>
-      </w:r>
-    </w:p>
-    <w:p>
-      <w:r>
-        <w:t xml:space="preserve">Core #1 may be synchronized by external events, adapting the sampling time up to 300ppm. This may be either by FSI enslavement or by </w:t>
-      </w:r>
-      <w:proofErr w:type="spellStart"/>
-      <w:r>
-        <w:t>EtherCat</w:t>
-      </w:r>
-      <w:proofErr w:type="spellEnd"/>
-      <w:r>
-        <w:t xml:space="preserve"> enslavement.</w:t>
-      </w:r>
-    </w:p>
-    <w:p>
-      <w:r>
-        <w:t>For FSI enslavement, it can only happen between GFT devices, so we can mandate jitter-free transmissions and compatible sampling times.</w:t>
-      </w:r>
-    </w:p>
-    <w:p>
-      <w:r>
-        <w:t xml:space="preserve">As per </w:t>
-      </w:r>
-      <w:proofErr w:type="spellStart"/>
-      <w:r>
-        <w:t>EtherCat</w:t>
-      </w:r>
-      <w:proofErr w:type="spellEnd"/>
-      <w:r>
-        <w:t xml:space="preserve">, sampling time adjustment (again up to 300ppm) will be only under distributed clock conditions, and if the period time of the </w:t>
-      </w:r>
-      <w:proofErr w:type="spellStart"/>
-      <w:r>
-        <w:t>EtherCat</w:t>
-      </w:r>
-      <w:proofErr w:type="spellEnd"/>
-      <w:r>
-        <w:t xml:space="preserve"> is an integer multiple of the controller sampling time</w:t>
-      </w:r>
-    </w:p>
-    <w:p>
-      <w:pPr>
-        <w:pStyle w:val="Heading4"/>
-      </w:pPr>
-      <w:r>
         <w:t>CLA synchronization</w:t>
+      </w:r>
+    </w:p>
+    <w:p>
+      <w:pPr>
+        <w:rPr>
+          <w:b/>
+          <w:bCs/>
+          <w:u w:val="single"/>
+        </w:rPr>
+      </w:pPr>
+      <w:r>
+        <w:rPr>
+          <w:b/>
+          <w:bCs/>
+          <w:u w:val="single"/>
+        </w:rPr>
+        <w:t>[Requirement 10</w:t>
+      </w:r>
+      <w:r>
+        <w:rPr>
+          <w:b/>
+          <w:bCs/>
+          <w:u w:val="single"/>
+        </w:rPr>
+        <w:t>1</w:t>
+      </w:r>
+      <w:r>
+        <w:rPr>
+          <w:b/>
+          <w:bCs/>
+          <w:u w:val="single"/>
+        </w:rPr>
+        <w:t>9</w:t>
+      </w:r>
+      <w:r>
+        <w:rPr>
+          <w:b/>
+          <w:bCs/>
+          <w:u w:val="single"/>
+        </w:rPr>
+        <w:t>]</w:t>
       </w:r>
     </w:p>
     <w:p>
@@ -6531,26 +7079,19 @@
             <w:tcW w:w="2337" w:type="dxa"/>
           </w:tcPr>
           <w:p>
-            <w:proofErr w:type="spellStart"/>
+            <w:r>
+              <w:t>EtherCat (1)</w:t>
+            </w:r>
+          </w:p>
+        </w:tc>
+        <w:tc>
+          <w:tcPr>
+            <w:tcW w:w="2337" w:type="dxa"/>
+          </w:tcPr>
+          <w:p>
             <w:r>
               <w:t>EtherCat</w:t>
             </w:r>
-            <w:proofErr w:type="spellEnd"/>
-            <w:r>
-              <w:t xml:space="preserve"> (1)</w:t>
-            </w:r>
-          </w:p>
-        </w:tc>
-        <w:tc>
-          <w:tcPr>
-            <w:tcW w:w="2337" w:type="dxa"/>
-          </w:tcPr>
-          <w:p>
-            <w:proofErr w:type="spellStart"/>
-            <w:r>
-              <w:t>EtherCat</w:t>
-            </w:r>
-            <w:proofErr w:type="spellEnd"/>
           </w:p>
         </w:tc>
         <w:tc>
@@ -6648,13 +7189,8 @@
             <w:tcW w:w="2337" w:type="dxa"/>
           </w:tcPr>
           <w:p>
-            <w:proofErr w:type="gramStart"/>
-            <w:r>
-              <w:t>UART(</w:t>
-            </w:r>
-            <w:proofErr w:type="gramEnd"/>
-            <w:r>
-              <w:t>4)</w:t>
+            <w:r>
+              <w:t>UART(4)</w:t>
             </w:r>
           </w:p>
         </w:tc>
@@ -7005,10 +7541,7 @@
               <w:t xml:space="preserve">TX, 1 lane, </w:t>
             </w:r>
             <w:r>
-              <w:t>another</w:t>
-            </w:r>
-            <w:r>
-              <w:t xml:space="preserve"> CPU </w:t>
+              <w:t xml:space="preserve">another CPU </w:t>
             </w:r>
             <w:r>
               <w:t>interface</w:t>
@@ -7339,13 +7872,8 @@
             <w:tcW w:w="2337" w:type="dxa"/>
           </w:tcPr>
           <w:p>
-            <w:proofErr w:type="spellStart"/>
-            <w:r>
-              <w:t>Quarz</w:t>
-            </w:r>
-            <w:proofErr w:type="spellEnd"/>
-            <w:r>
-              <w:t xml:space="preserve"> accuracy</w:t>
+            <w:r>
+              <w:t>Quarz accuracy</w:t>
             </w:r>
           </w:p>
         </w:tc>
@@ -7462,7 +7990,6 @@
       </w:pPr>
       <w:bookmarkStart w:id="20" w:name="_Toc219550060"/>
       <w:r>
-        <w:lastRenderedPageBreak/>
         <w:t xml:space="preserve">Appendix: </w:t>
       </w:r>
       <w:r>
@@ -7484,13 +8011,8 @@
       <w:r>
         <w:t xml:space="preserve">Mapping of </w:t>
       </w:r>
-      <w:proofErr w:type="spellStart"/>
-      <w:r>
-        <w:t>DftServo</w:t>
-      </w:r>
-      <w:proofErr w:type="spellEnd"/>
-      <w:r>
-        <w:t xml:space="preserve"> feature</w:t>
+      <w:r>
+        <w:t>DftServo feature</w:t>
       </w:r>
       <w:r>
         <w:t xml:space="preserve"> </w:t>
@@ -7589,28 +8111,18 @@
             <w:tcW w:w="3117" w:type="dxa"/>
           </w:tcPr>
           <w:p>
-            <w:proofErr w:type="spellStart"/>
-            <w:r>
-              <w:t>Ethercat</w:t>
-            </w:r>
-            <w:proofErr w:type="spellEnd"/>
-            <w:r>
-              <w:t xml:space="preserve"> with Ds402</w:t>
-            </w:r>
-          </w:p>
-        </w:tc>
-        <w:tc>
-          <w:tcPr>
-            <w:tcW w:w="3117" w:type="dxa"/>
-          </w:tcPr>
-          <w:p>
-            <w:proofErr w:type="spellStart"/>
-            <w:r>
-              <w:t>Ethercat</w:t>
-            </w:r>
-            <w:proofErr w:type="spellEnd"/>
-            <w:r>
-              <w:t xml:space="preserve"> supports single axis only</w:t>
+            <w:r>
+              <w:t>Ethercat with Ds402</w:t>
+            </w:r>
+          </w:p>
+        </w:tc>
+        <w:tc>
+          <w:tcPr>
+            <w:tcW w:w="3117" w:type="dxa"/>
+          </w:tcPr>
+          <w:p>
+            <w:r>
+              <w:t>Ethercat supports single axis only</w:t>
             </w:r>
           </w:p>
         </w:tc>
@@ -7622,6 +8134,7 @@
           </w:tcPr>
           <w:p>
             <w:r>
+              <w:lastRenderedPageBreak/>
               <w:t>GPT</w:t>
             </w:r>
           </w:p>
@@ -7649,11 +8162,9 @@
             <w:tcW w:w="3116" w:type="dxa"/>
           </w:tcPr>
           <w:p>
-            <w:proofErr w:type="spellStart"/>
             <w:r>
               <w:t>Dugit</w:t>
             </w:r>
-            <w:proofErr w:type="spellEnd"/>
           </w:p>
         </w:tc>
         <w:tc>
@@ -7685,11 +8196,9 @@
             <w:tcW w:w="3116" w:type="dxa"/>
           </w:tcPr>
           <w:p>
-            <w:proofErr w:type="spellStart"/>
             <w:r>
               <w:t>Kevesh</w:t>
             </w:r>
-            <w:proofErr w:type="spellEnd"/>
           </w:p>
         </w:tc>
         <w:tc>
@@ -7738,13 +8247,8 @@
           </w:tcPr>
           <w:p>
             <w:r>
-              <w:t xml:space="preserve">Latest User program implementation, </w:t>
-            </w:r>
-            <w:proofErr w:type="spellStart"/>
-            <w:r>
-              <w:t>DFT_Compiler</w:t>
-            </w:r>
-            <w:proofErr w:type="spellEnd"/>
+              <w:t>Latest User program implementation, DFT_Compiler</w:t>
+            </w:r>
           </w:p>
         </w:tc>
         <w:tc>
@@ -7760,11 +8264,9 @@
             <w:tcW w:w="3116" w:type="dxa"/>
           </w:tcPr>
           <w:p>
-            <w:proofErr w:type="spellStart"/>
             <w:r>
               <w:t>DftTuner</w:t>
             </w:r>
-            <w:proofErr w:type="spellEnd"/>
           </w:p>
         </w:tc>
         <w:tc>
@@ -8069,7 +8571,6 @@
           </w:tcPr>
           <w:p>
             <w:r>
-              <w:lastRenderedPageBreak/>
               <w:t>PWM dead time protections</w:t>
             </w:r>
           </w:p>
@@ -8187,14 +8688,13 @@
             </w:r>
           </w:p>
           <w:p>
-            <w:proofErr w:type="spellStart"/>
             <w:r>
               <w:t>IsHotCpu</w:t>
             </w:r>
-            <w:proofErr w:type="spellEnd"/>
-          </w:p>
-          <w:p>
-            <w:r>
+          </w:p>
+          <w:p>
+            <w:r>
+              <w:lastRenderedPageBreak/>
               <w:t>Assumed HW peripherals</w:t>
             </w:r>
           </w:p>
@@ -8205,23 +8705,13 @@
           </w:p>
           <w:p>
             <w:r>
-              <w:t xml:space="preserve">SW start </w:t>
-            </w:r>
-            <w:proofErr w:type="gramStart"/>
-            <w:r>
-              <w:t>address</w:t>
-            </w:r>
-            <w:proofErr w:type="gramEnd"/>
-          </w:p>
-          <w:p>
-            <w:r>
-              <w:t xml:space="preserve">SW </w:t>
-            </w:r>
-            <w:proofErr w:type="gramStart"/>
-            <w:r>
-              <w:t>end  address</w:t>
-            </w:r>
-            <w:proofErr w:type="gramEnd"/>
+              <w:t>SW start address</w:t>
+            </w:r>
+          </w:p>
+          <w:p>
+            <w:r>
+              <w:t>SW end  address</w:t>
+            </w:r>
           </w:p>
           <w:p>
             <w:r>
@@ -8239,13 +8729,8 @@
             </w:r>
           </w:p>
           <w:p>
-            <w:proofErr w:type="spellStart"/>
-            <w:r>
-              <w:t>IsDigitallySigned</w:t>
-            </w:r>
-            <w:proofErr w:type="spellEnd"/>
-            <w:r>
-              <w:t>, digital signature</w:t>
+            <w:r>
+              <w:t>IsDigitallySigned, digital signature</w:t>
             </w:r>
           </w:p>
           <w:p>
@@ -8265,6 +8750,7 @@
           </w:tcPr>
           <w:p>
             <w:r>
+              <w:lastRenderedPageBreak/>
               <w:t>Immediate (1)</w:t>
             </w:r>
           </w:p>
@@ -8344,13 +8830,8 @@
             <w:r>
               <w:t xml:space="preserve">Control code </w:t>
             </w:r>
-            <w:proofErr w:type="gramStart"/>
-            <w:r>
-              <w:t>untangle</w:t>
-            </w:r>
-            <w:proofErr w:type="gramEnd"/>
-            <w:r>
-              <w:t xml:space="preserve"> </w:t>
+            <w:r>
+              <w:t xml:space="preserve">untangle </w:t>
             </w:r>
             <w:r>
               <w:t>pre-emptions</w:t>
@@ -8442,7 +8923,6 @@
           </w:p>
           <w:p>
             <w:r>
-              <w:lastRenderedPageBreak/>
               <w:t>Recorder list length increased to 32</w:t>
             </w:r>
           </w:p>
@@ -8453,7 +8933,6 @@
           </w:tcPr>
           <w:p>
             <w:r>
-              <w:lastRenderedPageBreak/>
               <w:t>Immediate (1)</w:t>
             </w:r>
           </w:p>
@@ -8536,37 +9015,14 @@
           </w:tcPr>
           <w:p>
             <w:r>
-              <w:t xml:space="preserve">Clean the </w:t>
-            </w:r>
-            <w:proofErr w:type="gramStart"/>
-            <w:r>
-              <w:t>existing  CPU</w:t>
-            </w:r>
-            <w:proofErr w:type="gramEnd"/>
-            <w:r>
-              <w:t xml:space="preserve">+CLA and   </w:t>
-            </w:r>
-            <w:proofErr w:type="spellStart"/>
-            <w:r>
-              <w:t>CPU+HotDsp</w:t>
-            </w:r>
-            <w:proofErr w:type="spellEnd"/>
-            <w:r>
-              <w:t xml:space="preserve"> interfaces for 2 axes support</w:t>
+              <w:t>Clean the existing  CPU+CLA and   CPU+HotDsp interfaces for 2 axes support</w:t>
             </w:r>
           </w:p>
           <w:p/>
           <w:p>
             <w:r>
-              <w:t xml:space="preserve">Add second axis objects for </w:t>
-            </w:r>
-            <w:proofErr w:type="spellStart"/>
-            <w:r>
-              <w:t>Ethercat</w:t>
-            </w:r>
-            <w:proofErr w:type="spellEnd"/>
-            <w:r>
-              <w:t xml:space="preserve"> interface</w:t>
+              <w:lastRenderedPageBreak/>
+              <w:t>Add second axis objects for Ethercat interface</w:t>
             </w:r>
           </w:p>
           <w:p/>
@@ -8577,6 +9033,7 @@
           </w:tcPr>
           <w:p>
             <w:r>
+              <w:lastRenderedPageBreak/>
               <w:t>Immediate (1)</w:t>
             </w:r>
           </w:p>
@@ -8766,11 +9223,9 @@
             <w:tcW w:w="3116" w:type="dxa"/>
           </w:tcPr>
           <w:p>
-            <w:proofErr w:type="spellStart"/>
             <w:r>
               <w:t>EtherCat</w:t>
             </w:r>
-            <w:proofErr w:type="spellEnd"/>
           </w:p>
         </w:tc>
         <w:tc>
@@ -8907,21 +9362,16 @@
           </w:tcPr>
           <w:p>
             <w:r>
-              <w:t xml:space="preserve">Update to CAN FD standards (SDO and block </w:t>
-            </w:r>
-            <w:r>
-              <w:lastRenderedPageBreak/>
-              <w:t>logics revised, PDO enlarged…)</w:t>
-            </w:r>
-          </w:p>
-        </w:tc>
-        <w:tc>
-          <w:tcPr>
-            <w:tcW w:w="3117" w:type="dxa"/>
-          </w:tcPr>
-          <w:p>
-            <w:r>
-              <w:lastRenderedPageBreak/>
+              <w:t>Update to CAN FD standards (SDO and block logics revised, PDO enlarged…)</w:t>
+            </w:r>
+          </w:p>
+        </w:tc>
+        <w:tc>
+          <w:tcPr>
+            <w:tcW w:w="3117" w:type="dxa"/>
+          </w:tcPr>
+          <w:p>
+            <w:r>
               <w:t>Optimization</w:t>
             </w:r>
           </w:p>
@@ -9036,13 +9486,8 @@
                 <w:lang w:bidi="he-IL"/>
               </w:rPr>
             </w:pPr>
-            <w:proofErr w:type="spellStart"/>
-            <w:r>
-              <w:t>Ethercat</w:t>
-            </w:r>
-            <w:proofErr w:type="spellEnd"/>
-            <w:r>
-              <w:t xml:space="preserve"> support</w:t>
+            <w:r>
+              <w:t>Ethercat support</w:t>
             </w:r>
             <w:r>
               <w:rPr>
@@ -9108,6 +9553,7 @@
           </w:tcPr>
           <w:p>
             <w:r>
+              <w:lastRenderedPageBreak/>
               <w:t>Shunt management</w:t>
             </w:r>
           </w:p>
@@ -9475,11 +9921,9 @@
             <w:tcW w:w="3116" w:type="dxa"/>
           </w:tcPr>
           <w:p>
-            <w:proofErr w:type="spellStart"/>
             <w:r>
               <w:t>Tachmeter</w:t>
             </w:r>
-            <w:proofErr w:type="spellEnd"/>
           </w:p>
         </w:tc>
         <w:tc>
@@ -9506,7 +9950,6 @@
           </w:tcPr>
           <w:p>
             <w:r>
-              <w:lastRenderedPageBreak/>
               <w:t xml:space="preserve">Abs encoder </w:t>
             </w:r>
           </w:p>
@@ -9516,11 +9959,9 @@
             <w:tcW w:w="3117" w:type="dxa"/>
           </w:tcPr>
           <w:p>
-            <w:proofErr w:type="gramStart"/>
             <w:r>
               <w:t>SSI,BISS</w:t>
             </w:r>
-            <w:proofErr w:type="gramEnd"/>
             <w:r>
               <w:t xml:space="preserve"> 2 encoders (mix with Quad encoder)</w:t>
             </w:r>
@@ -9631,11 +10072,9 @@
             <w:tcW w:w="3116" w:type="dxa"/>
           </w:tcPr>
           <w:p>
-            <w:proofErr w:type="spellStart"/>
             <w:r>
               <w:t>EmfSensor</w:t>
             </w:r>
-            <w:proofErr w:type="spellEnd"/>
           </w:p>
         </w:tc>
         <w:tc>
@@ -9690,6 +10129,7 @@
                 <w:b/>
                 <w:bCs/>
               </w:rPr>
+              <w:lastRenderedPageBreak/>
               <w:t>Features</w:t>
             </w:r>
           </w:p>
@@ -10114,7 +10554,6 @@
           </w:tcPr>
           <w:p>
             <w:r>
-              <w:lastRenderedPageBreak/>
               <w:t>HOT CPU</w:t>
             </w:r>
           </w:p>
@@ -10199,6 +10638,7 @@
           </w:tcPr>
           <w:p>
             <w:r>
+              <w:lastRenderedPageBreak/>
               <w:t xml:space="preserve">Legacy User program </w:t>
             </w:r>
             <w:r>
@@ -10218,31 +10658,10 @@
               <w:t xml:space="preserve">only </w:t>
             </w:r>
             <w:r>
-              <w:t>Delphi-</w:t>
-            </w:r>
-            <w:proofErr w:type="gramStart"/>
-            <w:r>
-              <w:t>written  IDE</w:t>
-            </w:r>
-            <w:proofErr w:type="gramEnd"/>
-            <w:r>
-              <w:t xml:space="preserve">, should be integrated with PC communication, </w:t>
-            </w:r>
-            <w:proofErr w:type="gramStart"/>
-            <w:r>
-              <w:t>preferable</w:t>
-            </w:r>
-            <w:proofErr w:type="gramEnd"/>
-            <w:r>
-              <w:t xml:space="preserve"> should me   re-</w:t>
-            </w:r>
-            <w:proofErr w:type="gramStart"/>
-            <w:r>
-              <w:t>written  for</w:t>
-            </w:r>
-            <w:proofErr w:type="gramEnd"/>
-            <w:r>
-              <w:t xml:space="preserve"> modern GUI.</w:t>
+              <w:t>Delphi-written  IDE</w:t>
+            </w:r>
+            <w:r>
+              <w:t>, should be integrated with PC communication, preferable should me   re-written  for modern GUI.</w:t>
             </w:r>
           </w:p>
         </w:tc>
@@ -10274,15 +10693,7 @@
           </w:tcPr>
           <w:p>
             <w:r>
-              <w:t>Mnemonic (</w:t>
-            </w:r>
-            <w:proofErr w:type="gramStart"/>
-            <w:r>
-              <w:t>XX[] )</w:t>
-            </w:r>
-            <w:proofErr w:type="gramEnd"/>
-            <w:r>
-              <w:t xml:space="preserve"> and system function interpreter exist</w:t>
+              <w:t>Mnemonic (XX[] ) and system function interpreter exist</w:t>
             </w:r>
             <w:r>
               <w:t>. Using this interpreter very slow updates Tuner GUI</w:t>

--- a/DftServoFeatures.docx
+++ b/DftServoFeatures.docx
@@ -5547,15 +5547,7 @@
           <w:bCs/>
           <w:u w:val="single"/>
         </w:rPr>
-        <w:t>1</w:t>
-      </w:r>
-      <w:r>
-        <w:rPr>
-          <w:b/>
-          <w:bCs/>
-          <w:u w:val="single"/>
-        </w:rPr>
-        <w:t>1</w:t>
+        <w:t>11</w:t>
       </w:r>
       <w:r>
         <w:rPr>
@@ -5729,15 +5721,7 @@
           <w:bCs/>
           <w:u w:val="single"/>
         </w:rPr>
-        <w:t>1</w:t>
-      </w:r>
-      <w:r>
-        <w:rPr>
-          <w:b/>
-          <w:bCs/>
-          <w:u w:val="single"/>
-        </w:rPr>
-        <w:t>2</w:t>
+        <w:t>12</w:t>
       </w:r>
       <w:r>
         <w:rPr>
@@ -5863,15 +5847,7 @@
           <w:bCs/>
           <w:u w:val="single"/>
         </w:rPr>
-        <w:t>1</w:t>
-      </w:r>
-      <w:r>
-        <w:rPr>
-          <w:b/>
-          <w:bCs/>
-          <w:u w:val="single"/>
-        </w:rPr>
-        <w:t>3</w:t>
+        <w:t>13</w:t>
       </w:r>
       <w:r>
         <w:rPr>
@@ -6166,15 +6142,7 @@
           <w:bCs/>
           <w:u w:val="single"/>
         </w:rPr>
-        <w:t>1</w:t>
-      </w:r>
-      <w:r>
-        <w:rPr>
-          <w:b/>
-          <w:bCs/>
-          <w:u w:val="single"/>
-        </w:rPr>
-        <w:t>4</w:t>
+        <w:t>14</w:t>
       </w:r>
       <w:r>
         <w:rPr>
@@ -6436,15 +6404,7 @@
           <w:bCs/>
           <w:u w:val="single"/>
         </w:rPr>
-        <w:t>1</w:t>
-      </w:r>
-      <w:r>
-        <w:rPr>
-          <w:b/>
-          <w:bCs/>
-          <w:u w:val="single"/>
-        </w:rPr>
-        <w:t>5</w:t>
+        <w:t>15</w:t>
       </w:r>
       <w:r>
         <w:rPr>
@@ -6610,15 +6570,7 @@
           <w:bCs/>
           <w:u w:val="single"/>
         </w:rPr>
-        <w:t>1</w:t>
-      </w:r>
-      <w:r>
-        <w:rPr>
-          <w:b/>
-          <w:bCs/>
-          <w:u w:val="single"/>
-        </w:rPr>
-        <w:t>6</w:t>
+        <w:t>16</w:t>
       </w:r>
       <w:r>
         <w:rPr>
@@ -6755,15 +6707,7 @@
           <w:bCs/>
           <w:u w:val="single"/>
         </w:rPr>
-        <w:t>1</w:t>
-      </w:r>
-      <w:r>
-        <w:rPr>
-          <w:b/>
-          <w:bCs/>
-          <w:u w:val="single"/>
-        </w:rPr>
-        <w:t>7</w:t>
+        <w:t>17</w:t>
       </w:r>
       <w:r>
         <w:rPr>
@@ -6893,7 +6837,7 @@
           <w:bCs/>
           <w:u w:val="single"/>
         </w:rPr>
-        <w:t>1</w:t>
+        <w:t>18</w:t>
       </w:r>
       <w:r>
         <w:rPr>
@@ -6901,72 +6845,56 @@
           <w:bCs/>
           <w:u w:val="single"/>
         </w:rPr>
-        <w:t>8</w:t>
-      </w:r>
-      <w:r>
+        <w:t>]</w:t>
+      </w:r>
+    </w:p>
+    <w:p>
+      <w:r>
+        <w:lastRenderedPageBreak/>
+        <w:t>Core #1 may be synchronized by external events, adapting the sampling time up to 300ppm. This may be either by FSI enslavement or by EtherCat enslavement.</w:t>
+      </w:r>
+    </w:p>
+    <w:p>
+      <w:r>
+        <w:t>For FSI enslavement, it can only happen between GFT devices, so we can mandate jitter-free transmissions and compatible sampling times.</w:t>
+      </w:r>
+    </w:p>
+    <w:p>
+      <w:r>
+        <w:t>As per EtherCat, sampling time adjustment (again up to 300ppm) will be only under distributed clock conditions, and if the period time of the EtherCat is an integer multiple of the controller sampling time</w:t>
+      </w:r>
+    </w:p>
+    <w:p>
+      <w:pPr>
+        <w:pStyle w:val="Heading4"/>
+      </w:pPr>
+      <w:r>
+        <w:t>CLA synchronization</w:t>
+      </w:r>
+    </w:p>
+    <w:p>
+      <w:pPr>
         <w:rPr>
           <w:b/>
           <w:bCs/>
           <w:u w:val="single"/>
         </w:rPr>
-        <w:t>]</w:t>
-      </w:r>
-    </w:p>
-    <w:p>
-      <w:r>
-        <w:lastRenderedPageBreak/>
-        <w:t>Core #1 may be synchronized by external events, adapting the sampling time up to 300ppm. This may be either by FSI enslavement or by EtherCat enslavement.</w:t>
-      </w:r>
-    </w:p>
-    <w:p>
-      <w:r>
-        <w:t>For FSI enslavement, it can only happen between GFT devices, so we can mandate jitter-free transmissions and compatible sampling times.</w:t>
-      </w:r>
-    </w:p>
-    <w:p>
-      <w:r>
-        <w:t>As per EtherCat, sampling time adjustment (again up to 300ppm) will be only under distributed clock conditions, and if the period time of the EtherCat is an integer multiple of the controller sampling time</w:t>
-      </w:r>
-    </w:p>
-    <w:p>
-      <w:pPr>
-        <w:pStyle w:val="Heading4"/>
-      </w:pPr>
-      <w:r>
-        <w:t>CLA synchronization</w:t>
-      </w:r>
-    </w:p>
-    <w:p>
-      <w:pPr>
+      </w:pPr>
+      <w:r>
         <w:rPr>
           <w:b/>
           <w:bCs/>
           <w:u w:val="single"/>
         </w:rPr>
-      </w:pPr>
+        <w:t>[Requirement 10</w:t>
+      </w:r>
       <w:r>
         <w:rPr>
           <w:b/>
           <w:bCs/>
           <w:u w:val="single"/>
         </w:rPr>
-        <w:t>[Requirement 10</w:t>
-      </w:r>
-      <w:r>
-        <w:rPr>
-          <w:b/>
-          <w:bCs/>
-          <w:u w:val="single"/>
-        </w:rPr>
-        <w:t>1</w:t>
-      </w:r>
-      <w:r>
-        <w:rPr>
-          <w:b/>
-          <w:bCs/>
-          <w:u w:val="single"/>
-        </w:rPr>
-        <w:t>9</w:t>
+        <w:t>19</w:t>
       </w:r>
       <w:r>
         <w:rPr>
@@ -7846,6 +7774,44 @@
           <w:p>
             <w:r>
               <w:t>CPU2 must be able to reset the entire device</w:t>
+            </w:r>
+          </w:p>
+        </w:tc>
+        <w:tc>
+          <w:tcPr>
+            <w:tcW w:w="2338" w:type="dxa"/>
+          </w:tcPr>
+          <w:p/>
+        </w:tc>
+        <w:tc>
+          <w:tcPr>
+            <w:tcW w:w="2338" w:type="dxa"/>
+          </w:tcPr>
+          <w:p>
+            <w:r>
+              <w:t>1</w:t>
+            </w:r>
+          </w:p>
+        </w:tc>
+      </w:tr>
+      <w:tr>
+        <w:tc>
+          <w:tcPr>
+            <w:tcW w:w="2337" w:type="dxa"/>
+          </w:tcPr>
+          <w:p>
+            <w:r>
+              <w:t>STO line</w:t>
+            </w:r>
+          </w:p>
+        </w:tc>
+        <w:tc>
+          <w:tcPr>
+            <w:tcW w:w="2337" w:type="dxa"/>
+          </w:tcPr>
+          <w:p>
+            <w:r>
+              <w:t>CPU2 must be able to activate STO</w:t>
             </w:r>
           </w:p>
         </w:tc>

--- a/DftServoFeatures.docx
+++ b/DftServoFeatures.docx
@@ -3126,6 +3126,28 @@
           <w:p>
             <w:r>
               <w:t>An EtherCat unit the directly controls the transfers between message partitions to specific CPU-accessible memory location</w:t>
+            </w:r>
+          </w:p>
+        </w:tc>
+      </w:tr>
+      <w:tr>
+        <w:tc>
+          <w:tcPr>
+            <w:tcW w:w="4675" w:type="dxa"/>
+          </w:tcPr>
+          <w:p>
+            <w:r>
+              <w:t>FoE</w:t>
+            </w:r>
+          </w:p>
+        </w:tc>
+        <w:tc>
+          <w:tcPr>
+            <w:tcW w:w="4675" w:type="dxa"/>
+          </w:tcPr>
+          <w:p>
+            <w:r>
+              <w:t>File over EtherCAT, a protocol to pass bulk data over the EtherCAT</w:t>
             </w:r>
           </w:p>
         </w:tc>
@@ -5419,6 +5441,284 @@
         <w:pStyle w:val="Heading3"/>
       </w:pPr>
       <w:r>
+        <w:t xml:space="preserve">FW download implementation </w:t>
+      </w:r>
+      <w:r>
+        <w:t>guidelines</w:t>
+      </w:r>
+      <w:r>
+        <w:t xml:space="preserve"> [Descriptive]</w:t>
+      </w:r>
+    </w:p>
+    <w:p>
+      <w:r>
+        <w:t xml:space="preserve">The FW downloader will follow these guidelines: </w:t>
+      </w:r>
+    </w:p>
+    <w:p>
+      <w:pPr>
+        <w:pStyle w:val="ListParagraph"/>
+        <w:numPr>
+          <w:ilvl w:val="0"/>
+          <w:numId w:val="4"/>
+        </w:numPr>
+      </w:pPr>
+      <w:r>
+        <w:t>Only CPU#1 has boot and makes flashing (see above boot description).</w:t>
+      </w:r>
+    </w:p>
+    <w:p>
+      <w:pPr>
+        <w:pStyle w:val="ListParagraph"/>
+        <w:numPr>
+          <w:ilvl w:val="0"/>
+          <w:numId w:val="4"/>
+        </w:numPr>
+      </w:pPr>
+      <w:r>
+        <w:t>On firmware downloading, CLA is killed in CPU#2 is held at reset.</w:t>
+      </w:r>
+      <w:r>
+        <w:t xml:space="preserve"> CPU#1 overtakes the flash banks of CPU#2.</w:t>
+      </w:r>
+    </w:p>
+    <w:p>
+      <w:pPr>
+        <w:pStyle w:val="ListParagraph"/>
+        <w:numPr>
+          <w:ilvl w:val="0"/>
+          <w:numId w:val="4"/>
+        </w:numPr>
+      </w:pPr>
+      <w:r>
+        <w:t xml:space="preserve">The treatment will be independent of transport lines, be them EtherCAT, CAN, UART,… . </w:t>
+      </w:r>
+      <w:r>
+        <w:t>The treatment</w:t>
+      </w:r>
+      <w:r>
+        <w:t xml:space="preserve"> is "you get a stream (if long, composed by several sub-streams), process each sub-stream, and acknowledge".</w:t>
+      </w:r>
+    </w:p>
+    <w:p>
+      <w:pPr>
+        <w:pStyle w:val="ListParagraph"/>
+        <w:numPr>
+          <w:ilvl w:val="0"/>
+          <w:numId w:val="4"/>
+        </w:numPr>
+      </w:pPr>
+      <w:r>
+        <w:t xml:space="preserve">HOT CPU is not directly targeted by the Boot. HOT flashing will be by the CPU#2 and CPU#1 providing transparent channel to the </w:t>
+      </w:r>
+      <w:r>
+        <w:t>HOT CPU to any PC software. The BOOT is not aware of the HOT if any exists. This means that just loading a file through the EtherCAT will not update a HOT CPU.</w:t>
+      </w:r>
+    </w:p>
+    <w:p>
+      <w:pPr>
+        <w:pStyle w:val="ListParagraph"/>
+        <w:numPr>
+          <w:ilvl w:val="0"/>
+          <w:numId w:val="4"/>
+        </w:numPr>
+      </w:pPr>
+      <w:r>
+        <w:t xml:space="preserve">The DOL Catalog definitions will remain. </w:t>
+      </w:r>
+      <w:r>
+        <w:t>But</w:t>
+      </w:r>
+      <w:r>
+        <w:t xml:space="preserve"> we have only </w:t>
+      </w:r>
+      <w:r>
+        <w:t>two</w:t>
+      </w:r>
+      <w:r>
+        <w:t xml:space="preserve"> catalog line</w:t>
+      </w:r>
+      <w:r>
+        <w:t>s for CPU#1 and for CPU#2</w:t>
+      </w:r>
+      <w:r>
+        <w:t>.</w:t>
+      </w:r>
+      <w:r>
+        <w:t xml:space="preserve"> </w:t>
+      </w:r>
+    </w:p>
+    <w:p>
+      <w:pPr>
+        <w:pStyle w:val="ListParagraph"/>
+        <w:numPr>
+          <w:ilvl w:val="0"/>
+          <w:numId w:val="4"/>
+        </w:numPr>
+      </w:pPr>
+      <w:r>
+        <w:t>EtherCAT will use FOE</w:t>
+      </w:r>
+      <w:r>
+        <w:t xml:space="preserve"> for buffer transfer</w:t>
+      </w:r>
+      <w:r>
+        <w:t>. The file name being equal to the name in the catalog is by itself a command for FW update.</w:t>
+      </w:r>
+    </w:p>
+    <w:p>
+      <w:pPr>
+        <w:pStyle w:val="ListParagraph"/>
+        <w:numPr>
+          <w:ilvl w:val="0"/>
+          <w:numId w:val="4"/>
+        </w:numPr>
+      </w:pPr>
+      <w:r>
+        <w:t xml:space="preserve">CAN will use specific SDO. Block transfers are supported. </w:t>
+      </w:r>
+      <w:r>
+        <w:t xml:space="preserve">The data sent must be exactly similar to that of EtherCAT, with the only difference that each block is headed by 4-byte </w:t>
+      </w:r>
+      <w:r>
+        <w:t>index</w:t>
+      </w:r>
+      <w:r>
+        <w:t>.  Blocks must be sent exactly in sequence.</w:t>
+      </w:r>
+    </w:p>
+    <w:p>
+      <w:pPr>
+        <w:pStyle w:val="ListParagraph"/>
+        <w:numPr>
+          <w:ilvl w:val="0"/>
+          <w:numId w:val="4"/>
+        </w:numPr>
+      </w:pPr>
+      <w:r>
+        <w:t>In the boot, CAN will use the MCAN "</w:t>
+      </w:r>
+      <w:r>
+        <w:rPr>
+          <w:b/>
+          <w:bCs/>
+          <w:i/>
+          <w:iCs/>
+        </w:rPr>
+        <w:t>Restricted Operation Mode</w:t>
+      </w:r>
+      <w:r>
+        <w:t>" to adjust the baud rate. This means that either: (1)</w:t>
+      </w:r>
+      <w:r>
+        <w:t xml:space="preserve"> </w:t>
+      </w:r>
+      <w:r>
+        <w:t>In a network the master knows the CAN ID and the baud rate in advance. (2) With single node, the master sends a sequence of "</w:t>
+      </w:r>
+      <w:r>
+        <w:t>This is your ID</w:t>
+      </w:r>
+      <w:r>
+        <w:t>" SDO's until baud rate is right</w:t>
+      </w:r>
+      <w:r>
+        <w:t>, and slave acknowledges with given ID</w:t>
+      </w:r>
+      <w:r>
+        <w:t xml:space="preserve">. </w:t>
+      </w:r>
+    </w:p>
+    <w:p>
+      <w:pPr>
+        <w:pStyle w:val="ListParagraph"/>
+        <w:numPr>
+          <w:ilvl w:val="0"/>
+          <w:numId w:val="4"/>
+        </w:numPr>
+      </w:pPr>
+      <w:r>
+        <w:lastRenderedPageBreak/>
+        <w:t>UART: Invent something that will send the blocks in sequence, like the CAN does (same contents, go to the same handler following transport handling)</w:t>
+      </w:r>
+      <w:r>
+        <w:t>. UART boot always starts with 0x7 bytes sequence, until answered correctly. This serves for the boot to adapt baud rate. Take the baud rate discoverer from PVS.</w:t>
+      </w:r>
+    </w:p>
+    <w:p>
+      <w:pPr>
+        <w:pStyle w:val="ListParagraph"/>
+        <w:numPr>
+          <w:ilvl w:val="0"/>
+          <w:numId w:val="4"/>
+        </w:numPr>
+      </w:pPr>
+      <w:r>
+        <w:t>Statistics blocks have their own fixed address. Data for statistics block is written to RAM and wait there for conclusion.</w:t>
+      </w:r>
+    </w:p>
+    <w:p>
+      <w:pPr>
+        <w:pStyle w:val="ListParagraph"/>
+        <w:numPr>
+          <w:ilvl w:val="0"/>
+          <w:numId w:val="4"/>
+        </w:numPr>
+      </w:pPr>
+      <w:r>
+        <w:t>When entering FW update, the CPU will check all the program space for erasure. Each un-erased sector will be erased before further action.</w:t>
+      </w:r>
+    </w:p>
+    <w:p>
+      <w:pPr>
+        <w:pStyle w:val="ListParagraph"/>
+        <w:numPr>
+          <w:ilvl w:val="0"/>
+          <w:numId w:val="4"/>
+        </w:numPr>
+      </w:pPr>
+      <w:r>
+        <w:t>After the entire data of a CPU is transferred</w:t>
+      </w:r>
+    </w:p>
+    <w:p>
+      <w:pPr>
+        <w:pStyle w:val="ListParagraph"/>
+        <w:numPr>
+          <w:ilvl w:val="1"/>
+          <w:numId w:val="4"/>
+        </w:numPr>
+      </w:pPr>
+      <w:r>
+        <w:t>Statistics are written to place</w:t>
+      </w:r>
+    </w:p>
+    <w:p>
+      <w:pPr>
+        <w:pStyle w:val="ListParagraph"/>
+        <w:numPr>
+          <w:ilvl w:val="1"/>
+          <w:numId w:val="4"/>
+        </w:numPr>
+      </w:pPr>
+      <w:r>
+        <w:t>CPU reboots</w:t>
+      </w:r>
+      <w:r>
+        <w:t xml:space="preserve">, </w:t>
+      </w:r>
+      <w:r>
+        <w:t>only if that was the catalog file name of CPU#2.</w:t>
+      </w:r>
+      <w:r>
+        <w:t xml:space="preserve"> Otherwise, it needs a special command to reboot.</w:t>
+      </w:r>
+    </w:p>
+    <w:p>
+      <w:pPr>
+        <w:pStyle w:val="Heading3"/>
+      </w:pPr>
+      <w:r>
         <w:t>Object dictionary</w:t>
       </w:r>
     </w:p>
@@ -5608,7 +5908,6 @@
         </w:numPr>
       </w:pPr>
       <w:r>
-        <w:lastRenderedPageBreak/>
         <w:t>Any state machines other than the generic drive DS402</w:t>
       </w:r>
     </w:p>
@@ -5633,6 +5932,7 @@
         </w:numPr>
       </w:pPr>
       <w:r>
+        <w:lastRenderedPageBreak/>
         <w:t>Nonstandard</w:t>
       </w:r>
       <w:r>
@@ -5875,24 +6175,24 @@
     </w:p>
     <w:p>
       <w:r>
+        <w:t xml:space="preserve">Even for dually accessible </w:t>
+      </w:r>
+      <w:r>
+        <w:t xml:space="preserve">SET </w:t>
+      </w:r>
+      <w:r>
+        <w:t>objects</w:t>
+      </w:r>
+      <w:r>
+        <w:t xml:space="preserve"> will have to monitor being used twice at the same time, leading to an exception.</w:t>
+      </w:r>
+    </w:p>
+    <w:p>
+      <w:pPr>
+        <w:pStyle w:val="Heading3"/>
+      </w:pPr>
+      <w:r>
         <w:lastRenderedPageBreak/>
-        <w:t xml:space="preserve">Even for dually accessible </w:t>
-      </w:r>
-      <w:r>
-        <w:t xml:space="preserve">SET </w:t>
-      </w:r>
-      <w:r>
-        <w:t>objects</w:t>
-      </w:r>
-      <w:r>
-        <w:t xml:space="preserve"> will have to monitor being used twice at the same time, leading to an exception.</w:t>
-      </w:r>
-    </w:p>
-    <w:p>
-      <w:pPr>
-        <w:pStyle w:val="Heading3"/>
-      </w:pPr>
-      <w:r>
         <w:t>Multiple axes and EtherCAT</w:t>
       </w:r>
       <w:bookmarkEnd w:id="15"/>
@@ -6168,7 +6468,6 @@
           <w:bCs/>
           <w:u w:val="single"/>
         </w:rPr>
-        <w:lastRenderedPageBreak/>
         <w:t>Client</w:t>
       </w:r>
       <w:r>
@@ -6221,6 +6520,7 @@
         </w:numPr>
       </w:pPr>
       <w:r>
+        <w:lastRenderedPageBreak/>
         <w:t xml:space="preserve">Dual </w:t>
       </w:r>
       <w:r>
@@ -13067,7 +13367,6 @@
   <w:style w:type="character" w:default="1" w:styleId="DefaultParagraphFont">
     <w:name w:val="Default Paragraph Font"/>
     <w:uiPriority w:val="1"/>
-    <w:semiHidden/>
     <w:unhideWhenUsed/>
   </w:style>
   <w:style w:type="table" w:default="1" w:styleId="TableNormal">

--- a/DftServoFeatures.docx
+++ b/DftServoFeatures.docx
@@ -13,7 +13,10 @@
         <w:jc w:val="center"/>
       </w:pPr>
       <w:r>
-        <w:t>Initial thoughts:</w:t>
+        <w:t>SRR Document</w:t>
+      </w:r>
+      <w:r>
+        <w:t>:</w:t>
       </w:r>
     </w:p>
     <w:p>
@@ -21,11 +24,24 @@
         <w:pStyle w:val="Title"/>
         <w:jc w:val="center"/>
       </w:pPr>
-      <w:r>
-        <w:t>GFT  G3 control core</w:t>
-      </w:r>
-      <w:r>
-        <w:t xml:space="preserve"> (GCore)</w:t>
+      <w:proofErr w:type="gramStart"/>
+      <w:r>
+        <w:t>GFT  G</w:t>
+      </w:r>
+      <w:proofErr w:type="gramEnd"/>
+      <w:r>
+        <w:t>3 control core</w:t>
+      </w:r>
+      <w:r>
+        <w:t xml:space="preserve"> (</w:t>
+      </w:r>
+      <w:proofErr w:type="spellStart"/>
+      <w:r>
+        <w:t>GCore</w:t>
+      </w:r>
+      <w:proofErr w:type="spellEnd"/>
+      <w:r>
+        <w:t>)</w:t>
       </w:r>
     </w:p>
     <w:p>
@@ -237,7 +253,15 @@
               <w:jc w:val="center"/>
             </w:pPr>
             <w:r>
-              <w:t>Add multiple axis by Ethercat and HW requirements</w:t>
+              <w:t xml:space="preserve">Add multiple axis by </w:t>
+            </w:r>
+            <w:proofErr w:type="spellStart"/>
+            <w:r>
+              <w:t>Ethercat</w:t>
+            </w:r>
+            <w:proofErr w:type="spellEnd"/>
+            <w:r>
+              <w:t xml:space="preserve"> and HW requirements</w:t>
             </w:r>
           </w:p>
         </w:tc>
@@ -360,7 +384,15 @@
               <w:jc w:val="center"/>
             </w:pPr>
             <w:r>
-              <w:t>Added EtherCat Detail</w:t>
+              <w:t xml:space="preserve">Added </w:t>
+            </w:r>
+            <w:proofErr w:type="spellStart"/>
+            <w:r>
+              <w:t>EtherCat</w:t>
+            </w:r>
+            <w:proofErr w:type="spellEnd"/>
+            <w:r>
+              <w:t xml:space="preserve"> Detail</w:t>
             </w:r>
           </w:p>
         </w:tc>
@@ -374,6 +406,55 @@
             </w:pPr>
             <w:r>
               <w:t>19-Jan-26</w:t>
+            </w:r>
+          </w:p>
+        </w:tc>
+      </w:tr>
+      <w:tr>
+        <w:tc>
+          <w:tcPr>
+            <w:tcW w:w="3116" w:type="dxa"/>
+          </w:tcPr>
+          <w:p>
+            <w:pPr>
+              <w:jc w:val="center"/>
+            </w:pPr>
+            <w:r>
+              <w:t>1.6</w:t>
+            </w:r>
+          </w:p>
+        </w:tc>
+        <w:tc>
+          <w:tcPr>
+            <w:tcW w:w="3117" w:type="dxa"/>
+          </w:tcPr>
+          <w:p>
+            <w:pPr>
+              <w:jc w:val="center"/>
+            </w:pPr>
+            <w:r>
+              <w:t>Added FW download guidelines, STO response</w:t>
+            </w:r>
+          </w:p>
+          <w:p>
+            <w:pPr>
+              <w:jc w:val="center"/>
+            </w:pPr>
+            <w:r>
+              <w:t>SRR topics</w:t>
+            </w:r>
+          </w:p>
+        </w:tc>
+        <w:tc>
+          <w:tcPr>
+            <w:tcW w:w="3117" w:type="dxa"/>
+          </w:tcPr>
+          <w:p>
+            <w:pPr>
+              <w:jc w:val="center"/>
+            </w:pPr>
+            <w:r>
+              <w:t>21-Jan-26</w:t>
             </w:r>
           </w:p>
         </w:tc>
@@ -407,6 +488,7 @@
         <w:rPr>
           <w:noProof/>
         </w:rPr>
+        <w:lastRenderedPageBreak/>
         <w:drawing>
           <wp:anchor distT="0" distB="0" distL="114300" distR="114300" simplePos="0" relativeHeight="251658240" behindDoc="0" locked="0" layoutInCell="1" allowOverlap="1" wp14:anchorId="7BDCAC32" wp14:editId="2C8E7D4A">
             <wp:simplePos x="0" y="0"/>
@@ -514,7 +596,7 @@
           <w:r>
             <w:fldChar w:fldCharType="separate"/>
           </w:r>
-          <w:hyperlink w:anchor="_Toc219550040" w:history="1">
+          <w:hyperlink w:anchor="_Toc219903412" w:history="1">
             <w:r>
               <w:rPr>
                 <w:rStyle w:val="Hyperlink"/>
@@ -555,7 +637,7 @@
                 <w:noProof/>
                 <w:webHidden/>
               </w:rPr>
-              <w:instrText xml:space="preserve"> PAGEREF _Toc219550040 \h </w:instrText>
+              <w:instrText xml:space="preserve"> PAGEREF _Toc219903412 \h </w:instrText>
             </w:r>
             <w:r>
               <w:rPr>
@@ -575,7 +657,7 @@
                 <w:noProof/>
                 <w:webHidden/>
               </w:rPr>
-              <w:t>3</w:t>
+              <w:t>5</w:t>
             </w:r>
             <w:r>
               <w:rPr>
@@ -598,7 +680,7 @@
               <w:lang w:eastAsia="en-US" w:bidi="he-IL"/>
             </w:rPr>
           </w:pPr>
-          <w:hyperlink w:anchor="_Toc219550041" w:history="1">
+          <w:hyperlink w:anchor="_Toc219903413" w:history="1">
             <w:r>
               <w:rPr>
                 <w:rStyle w:val="Hyperlink"/>
@@ -639,7 +721,7 @@
                 <w:noProof/>
                 <w:webHidden/>
               </w:rPr>
-              <w:instrText xml:space="preserve"> PAGEREF _Toc219550041 \h </w:instrText>
+              <w:instrText xml:space="preserve"> PAGEREF _Toc219903413 \h </w:instrText>
             </w:r>
             <w:r>
               <w:rPr>
@@ -659,7 +741,7 @@
                 <w:noProof/>
                 <w:webHidden/>
               </w:rPr>
-              <w:t>3</w:t>
+              <w:t>5</w:t>
             </w:r>
             <w:r>
               <w:rPr>
@@ -682,7 +764,7 @@
               <w:lang w:eastAsia="en-US" w:bidi="he-IL"/>
             </w:rPr>
           </w:pPr>
-          <w:hyperlink w:anchor="_Toc219550042" w:history="1">
+          <w:hyperlink w:anchor="_Toc219903414" w:history="1">
             <w:r>
               <w:rPr>
                 <w:rStyle w:val="Hyperlink"/>
@@ -723,7 +805,7 @@
                 <w:noProof/>
                 <w:webHidden/>
               </w:rPr>
-              <w:instrText xml:space="preserve"> PAGEREF _Toc219550042 \h </w:instrText>
+              <w:instrText xml:space="preserve"> PAGEREF _Toc219903414 \h </w:instrText>
             </w:r>
             <w:r>
               <w:rPr>
@@ -743,7 +825,7 @@
                 <w:noProof/>
                 <w:webHidden/>
               </w:rPr>
-              <w:t>3</w:t>
+              <w:t>5</w:t>
             </w:r>
             <w:r>
               <w:rPr>
@@ -766,7 +848,7 @@
               <w:lang w:eastAsia="en-US" w:bidi="he-IL"/>
             </w:rPr>
           </w:pPr>
-          <w:hyperlink w:anchor="_Toc219550043" w:history="1">
+          <w:hyperlink w:anchor="_Toc219903415" w:history="1">
             <w:r>
               <w:rPr>
                 <w:rStyle w:val="Hyperlink"/>
@@ -807,7 +889,7 @@
                 <w:noProof/>
                 <w:webHidden/>
               </w:rPr>
-              <w:instrText xml:space="preserve"> PAGEREF _Toc219550043 \h </w:instrText>
+              <w:instrText xml:space="preserve"> PAGEREF _Toc219903415 \h </w:instrText>
             </w:r>
             <w:r>
               <w:rPr>
@@ -827,7 +909,7 @@
                 <w:noProof/>
                 <w:webHidden/>
               </w:rPr>
-              <w:t>4</w:t>
+              <w:t>7</w:t>
             </w:r>
             <w:r>
               <w:rPr>
@@ -850,7 +932,7 @@
               <w:lang w:eastAsia="en-US" w:bidi="he-IL"/>
             </w:rPr>
           </w:pPr>
-          <w:hyperlink w:anchor="_Toc219550044" w:history="1">
+          <w:hyperlink w:anchor="_Toc219903416" w:history="1">
             <w:r>
               <w:rPr>
                 <w:rStyle w:val="Hyperlink"/>
@@ -891,7 +973,7 @@
                 <w:noProof/>
                 <w:webHidden/>
               </w:rPr>
-              <w:instrText xml:space="preserve"> PAGEREF _Toc219550044 \h </w:instrText>
+              <w:instrText xml:space="preserve"> PAGEREF _Toc219903416 \h </w:instrText>
             </w:r>
             <w:r>
               <w:rPr>
@@ -911,7 +993,7 @@
                 <w:noProof/>
                 <w:webHidden/>
               </w:rPr>
-              <w:t>4</w:t>
+              <w:t>7</w:t>
             </w:r>
             <w:r>
               <w:rPr>
@@ -934,7 +1016,7 @@
               <w:lang w:eastAsia="en-US" w:bidi="he-IL"/>
             </w:rPr>
           </w:pPr>
-          <w:hyperlink w:anchor="_Toc219550045" w:history="1">
+          <w:hyperlink w:anchor="_Toc219903417" w:history="1">
             <w:r>
               <w:rPr>
                 <w:rStyle w:val="Hyperlink"/>
@@ -975,7 +1057,7 @@
                 <w:noProof/>
                 <w:webHidden/>
               </w:rPr>
-              <w:instrText xml:space="preserve"> PAGEREF _Toc219550045 \h </w:instrText>
+              <w:instrText xml:space="preserve"> PAGEREF _Toc219903417 \h </w:instrText>
             </w:r>
             <w:r>
               <w:rPr>
@@ -995,7 +1077,7 @@
                 <w:noProof/>
                 <w:webHidden/>
               </w:rPr>
-              <w:t>4</w:t>
+              <w:t>7</w:t>
             </w:r>
             <w:r>
               <w:rPr>
@@ -1018,7 +1100,7 @@
               <w:lang w:eastAsia="en-US" w:bidi="he-IL"/>
             </w:rPr>
           </w:pPr>
-          <w:hyperlink w:anchor="_Toc219550046" w:history="1">
+          <w:hyperlink w:anchor="_Toc219903418" w:history="1">
             <w:r>
               <w:rPr>
                 <w:rStyle w:val="Hyperlink"/>
@@ -1059,7 +1141,7 @@
                 <w:noProof/>
                 <w:webHidden/>
               </w:rPr>
-              <w:instrText xml:space="preserve"> PAGEREF _Toc219550046 \h </w:instrText>
+              <w:instrText xml:space="preserve"> PAGEREF _Toc219903418 \h </w:instrText>
             </w:r>
             <w:r>
               <w:rPr>
@@ -1079,7 +1161,7 @@
                 <w:noProof/>
                 <w:webHidden/>
               </w:rPr>
-              <w:t>5</w:t>
+              <w:t>7</w:t>
             </w:r>
             <w:r>
               <w:rPr>
@@ -1102,7 +1184,7 @@
               <w:lang w:eastAsia="en-US" w:bidi="he-IL"/>
             </w:rPr>
           </w:pPr>
-          <w:hyperlink w:anchor="_Toc219550047" w:history="1">
+          <w:hyperlink w:anchor="_Toc219903419" w:history="1">
             <w:r>
               <w:rPr>
                 <w:rStyle w:val="Hyperlink"/>
@@ -1143,7 +1225,7 @@
                 <w:noProof/>
                 <w:webHidden/>
               </w:rPr>
-              <w:instrText xml:space="preserve"> PAGEREF _Toc219550047 \h </w:instrText>
+              <w:instrText xml:space="preserve"> PAGEREF _Toc219903419 \h </w:instrText>
             </w:r>
             <w:r>
               <w:rPr>
@@ -1163,7 +1245,7 @@
                 <w:noProof/>
                 <w:webHidden/>
               </w:rPr>
-              <w:t>6</w:t>
+              <w:t>9</w:t>
             </w:r>
             <w:r>
               <w:rPr>
@@ -1186,7 +1268,7 @@
               <w:lang w:eastAsia="en-US" w:bidi="he-IL"/>
             </w:rPr>
           </w:pPr>
-          <w:hyperlink w:anchor="_Toc219550048" w:history="1">
+          <w:hyperlink w:anchor="_Toc219903420" w:history="1">
             <w:r>
               <w:rPr>
                 <w:rStyle w:val="Hyperlink"/>
@@ -1206,7 +1288,7 @@
                 <w:rStyle w:val="Hyperlink"/>
                 <w:noProof/>
               </w:rPr>
-              <w:t>General features:</w:t>
+              <w:t>General features [Descriptive]:</w:t>
             </w:r>
             <w:r>
               <w:rPr>
@@ -1227,7 +1309,7 @@
                 <w:noProof/>
                 <w:webHidden/>
               </w:rPr>
-              <w:instrText xml:space="preserve"> PAGEREF _Toc219550048 \h </w:instrText>
+              <w:instrText xml:space="preserve"> PAGEREF _Toc219903420 \h </w:instrText>
             </w:r>
             <w:r>
               <w:rPr>
@@ -1247,7 +1329,7 @@
                 <w:noProof/>
                 <w:webHidden/>
               </w:rPr>
-              <w:t>6</w:t>
+              <w:t>9</w:t>
             </w:r>
             <w:r>
               <w:rPr>
@@ -1270,7 +1352,7 @@
               <w:lang w:eastAsia="en-US" w:bidi="he-IL"/>
             </w:rPr>
           </w:pPr>
-          <w:hyperlink w:anchor="_Toc219550049" w:history="1">
+          <w:hyperlink w:anchor="_Toc219903421" w:history="1">
             <w:r>
               <w:rPr>
                 <w:rStyle w:val="Hyperlink"/>
@@ -1290,7 +1372,7 @@
                 <w:rStyle w:val="Hyperlink"/>
                 <w:noProof/>
               </w:rPr>
-              <w:t>Safety security module</w:t>
+              <w:t>Safety &amp; security module</w:t>
             </w:r>
             <w:r>
               <w:rPr>
@@ -1311,7 +1393,7 @@
                 <w:noProof/>
                 <w:webHidden/>
               </w:rPr>
-              <w:instrText xml:space="preserve"> PAGEREF _Toc219550049 \h </w:instrText>
+              <w:instrText xml:space="preserve"> PAGEREF _Toc219903421 \h </w:instrText>
             </w:r>
             <w:r>
               <w:rPr>
@@ -1331,7 +1413,7 @@
                 <w:noProof/>
                 <w:webHidden/>
               </w:rPr>
-              <w:t>7</w:t>
+              <w:t>9</w:t>
             </w:r>
             <w:r>
               <w:rPr>
@@ -1354,7 +1436,7 @@
               <w:lang w:eastAsia="en-US" w:bidi="he-IL"/>
             </w:rPr>
           </w:pPr>
-          <w:hyperlink w:anchor="_Toc219550050" w:history="1">
+          <w:hyperlink w:anchor="_Toc219903422" w:history="1">
             <w:r>
               <w:rPr>
                 <w:rStyle w:val="Hyperlink"/>
@@ -1395,7 +1477,7 @@
                 <w:noProof/>
                 <w:webHidden/>
               </w:rPr>
-              <w:instrText xml:space="preserve"> PAGEREF _Toc219550050 \h </w:instrText>
+              <w:instrText xml:space="preserve"> PAGEREF _Toc219903422 \h </w:instrText>
             </w:r>
             <w:r>
               <w:rPr>
@@ -1415,7 +1497,7 @@
                 <w:noProof/>
                 <w:webHidden/>
               </w:rPr>
-              <w:t>7</w:t>
+              <w:t>9</w:t>
             </w:r>
             <w:r>
               <w:rPr>
@@ -1438,7 +1520,7 @@
               <w:lang w:eastAsia="en-US" w:bidi="he-IL"/>
             </w:rPr>
           </w:pPr>
-          <w:hyperlink w:anchor="_Toc219550051" w:history="1">
+          <w:hyperlink w:anchor="_Toc219903423" w:history="1">
             <w:r>
               <w:rPr>
                 <w:rStyle w:val="Hyperlink"/>
@@ -1479,7 +1561,7 @@
                 <w:noProof/>
                 <w:webHidden/>
               </w:rPr>
-              <w:instrText xml:space="preserve"> PAGEREF _Toc219550051 \h </w:instrText>
+              <w:instrText xml:space="preserve"> PAGEREF _Toc219903423 \h </w:instrText>
             </w:r>
             <w:r>
               <w:rPr>
@@ -1499,7 +1581,7 @@
                 <w:noProof/>
                 <w:webHidden/>
               </w:rPr>
-              <w:t>9</w:t>
+              <w:t>11</w:t>
             </w:r>
             <w:r>
               <w:rPr>
@@ -1522,7 +1604,7 @@
               <w:lang w:eastAsia="en-US" w:bidi="he-IL"/>
             </w:rPr>
           </w:pPr>
-          <w:hyperlink w:anchor="_Toc219550052" w:history="1">
+          <w:hyperlink w:anchor="_Toc219903424" w:history="1">
             <w:r>
               <w:rPr>
                 <w:rStyle w:val="Hyperlink"/>
@@ -1563,7 +1645,7 @@
                 <w:noProof/>
                 <w:webHidden/>
               </w:rPr>
-              <w:instrText xml:space="preserve"> PAGEREF _Toc219550052 \h </w:instrText>
+              <w:instrText xml:space="preserve"> PAGEREF _Toc219903424 \h </w:instrText>
             </w:r>
             <w:r>
               <w:rPr>
@@ -1583,7 +1665,175 @@
                 <w:noProof/>
                 <w:webHidden/>
               </w:rPr>
-              <w:t>9</w:t>
+              <w:t>11</w:t>
+            </w:r>
+            <w:r>
+              <w:rPr>
+                <w:noProof/>
+                <w:webHidden/>
+              </w:rPr>
+              <w:fldChar w:fldCharType="end"/>
+            </w:r>
+          </w:hyperlink>
+        </w:p>
+        <w:p>
+          <w:pPr>
+            <w:pStyle w:val="TOC3"/>
+            <w:tabs>
+              <w:tab w:val="left" w:pos="1440"/>
+              <w:tab w:val="right" w:leader="dot" w:pos="9350"/>
+            </w:tabs>
+            <w:rPr>
+              <w:noProof/>
+              <w:lang w:eastAsia="en-US" w:bidi="he-IL"/>
+            </w:rPr>
+          </w:pPr>
+          <w:hyperlink w:anchor="_Toc219903425" w:history="1">
+            <w:r>
+              <w:rPr>
+                <w:rStyle w:val="Hyperlink"/>
+                <w:noProof/>
+              </w:rPr>
+              <w:t>2.2.6</w:t>
+            </w:r>
+            <w:r>
+              <w:rPr>
+                <w:noProof/>
+                <w:lang w:eastAsia="en-US" w:bidi="he-IL"/>
+              </w:rPr>
+              <w:tab/>
+            </w:r>
+            <w:r>
+              <w:rPr>
+                <w:rStyle w:val="Hyperlink"/>
+                <w:noProof/>
+              </w:rPr>
+              <w:t>FW download implementation guidelines [Descriptive]</w:t>
+            </w:r>
+            <w:r>
+              <w:rPr>
+                <w:noProof/>
+                <w:webHidden/>
+              </w:rPr>
+              <w:tab/>
+            </w:r>
+            <w:r>
+              <w:rPr>
+                <w:noProof/>
+                <w:webHidden/>
+              </w:rPr>
+              <w:fldChar w:fldCharType="begin"/>
+            </w:r>
+            <w:r>
+              <w:rPr>
+                <w:noProof/>
+                <w:webHidden/>
+              </w:rPr>
+              <w:instrText xml:space="preserve"> PAGEREF _Toc219903425 \h </w:instrText>
+            </w:r>
+            <w:r>
+              <w:rPr>
+                <w:noProof/>
+                <w:webHidden/>
+              </w:rPr>
+            </w:r>
+            <w:r>
+              <w:rPr>
+                <w:noProof/>
+                <w:webHidden/>
+              </w:rPr>
+              <w:fldChar w:fldCharType="separate"/>
+            </w:r>
+            <w:r>
+              <w:rPr>
+                <w:noProof/>
+                <w:webHidden/>
+              </w:rPr>
+              <w:t>12</w:t>
+            </w:r>
+            <w:r>
+              <w:rPr>
+                <w:noProof/>
+                <w:webHidden/>
+              </w:rPr>
+              <w:fldChar w:fldCharType="end"/>
+            </w:r>
+          </w:hyperlink>
+        </w:p>
+        <w:p>
+          <w:pPr>
+            <w:pStyle w:val="TOC3"/>
+            <w:tabs>
+              <w:tab w:val="left" w:pos="1440"/>
+              <w:tab w:val="right" w:leader="dot" w:pos="9350"/>
+            </w:tabs>
+            <w:rPr>
+              <w:noProof/>
+              <w:lang w:eastAsia="en-US" w:bidi="he-IL"/>
+            </w:rPr>
+          </w:pPr>
+          <w:hyperlink w:anchor="_Toc219903426" w:history="1">
+            <w:r>
+              <w:rPr>
+                <w:rStyle w:val="Hyperlink"/>
+                <w:noProof/>
+              </w:rPr>
+              <w:t>2.2.7</w:t>
+            </w:r>
+            <w:r>
+              <w:rPr>
+                <w:noProof/>
+                <w:lang w:eastAsia="en-US" w:bidi="he-IL"/>
+              </w:rPr>
+              <w:tab/>
+            </w:r>
+            <w:r>
+              <w:rPr>
+                <w:rStyle w:val="Hyperlink"/>
+                <w:noProof/>
+              </w:rPr>
+              <w:t>Object dictionary</w:t>
+            </w:r>
+            <w:r>
+              <w:rPr>
+                <w:noProof/>
+                <w:webHidden/>
+              </w:rPr>
+              <w:tab/>
+            </w:r>
+            <w:r>
+              <w:rPr>
+                <w:noProof/>
+                <w:webHidden/>
+              </w:rPr>
+              <w:fldChar w:fldCharType="begin"/>
+            </w:r>
+            <w:r>
+              <w:rPr>
+                <w:noProof/>
+                <w:webHidden/>
+              </w:rPr>
+              <w:instrText xml:space="preserve"> PAGEREF _Toc219903426 \h </w:instrText>
+            </w:r>
+            <w:r>
+              <w:rPr>
+                <w:noProof/>
+                <w:webHidden/>
+              </w:rPr>
+            </w:r>
+            <w:r>
+              <w:rPr>
+                <w:noProof/>
+                <w:webHidden/>
+              </w:rPr>
+              <w:fldChar w:fldCharType="separate"/>
+            </w:r>
+            <w:r>
+              <w:rPr>
+                <w:noProof/>
+                <w:webHidden/>
+              </w:rPr>
+              <w:t>13</w:t>
             </w:r>
             <w:r>
               <w:rPr>
@@ -1606,7 +1856,7 @@
               <w:lang w:eastAsia="en-US" w:bidi="he-IL"/>
             </w:rPr>
           </w:pPr>
-          <w:hyperlink w:anchor="_Toc219550053" w:history="1">
+          <w:hyperlink w:anchor="_Toc219903427" w:history="1">
             <w:r>
               <w:rPr>
                 <w:rStyle w:val="Hyperlink"/>
@@ -1647,7 +1897,7 @@
                 <w:noProof/>
                 <w:webHidden/>
               </w:rPr>
-              <w:instrText xml:space="preserve"> PAGEREF _Toc219550053 \h </w:instrText>
+              <w:instrText xml:space="preserve"> PAGEREF _Toc219903427 \h </w:instrText>
             </w:r>
             <w:r>
               <w:rPr>
@@ -1667,7 +1917,7 @@
                 <w:noProof/>
                 <w:webHidden/>
               </w:rPr>
-              <w:t>10</w:t>
+              <w:t>13</w:t>
             </w:r>
             <w:r>
               <w:rPr>
@@ -1690,7 +1940,7 @@
               <w:lang w:eastAsia="en-US" w:bidi="he-IL"/>
             </w:rPr>
           </w:pPr>
-          <w:hyperlink w:anchor="_Toc219550054" w:history="1">
+          <w:hyperlink w:anchor="_Toc219903428" w:history="1">
             <w:r>
               <w:rPr>
                 <w:rStyle w:val="Hyperlink"/>
@@ -1731,7 +1981,7 @@
                 <w:noProof/>
                 <w:webHidden/>
               </w:rPr>
-              <w:instrText xml:space="preserve"> PAGEREF _Toc219550054 \h </w:instrText>
+              <w:instrText xml:space="preserve"> PAGEREF _Toc219903428 \h </w:instrText>
             </w:r>
             <w:r>
               <w:rPr>
@@ -1751,7 +2001,7 @@
                 <w:noProof/>
                 <w:webHidden/>
               </w:rPr>
-              <w:t>10</w:t>
+              <w:t>13</w:t>
             </w:r>
             <w:r>
               <w:rPr>
@@ -1774,7 +2024,7 @@
               <w:lang w:eastAsia="en-US" w:bidi="he-IL"/>
             </w:rPr>
           </w:pPr>
-          <w:hyperlink w:anchor="_Toc219550055" w:history="1">
+          <w:hyperlink w:anchor="_Toc219903429" w:history="1">
             <w:r>
               <w:rPr>
                 <w:rStyle w:val="Hyperlink"/>
@@ -1794,6 +2044,174 @@
                 <w:rStyle w:val="Hyperlink"/>
                 <w:noProof/>
               </w:rPr>
+              <w:t>EtherCAT</w:t>
+            </w:r>
+            <w:r>
+              <w:rPr>
+                <w:noProof/>
+                <w:webHidden/>
+              </w:rPr>
+              <w:tab/>
+            </w:r>
+            <w:r>
+              <w:rPr>
+                <w:noProof/>
+                <w:webHidden/>
+              </w:rPr>
+              <w:fldChar w:fldCharType="begin"/>
+            </w:r>
+            <w:r>
+              <w:rPr>
+                <w:noProof/>
+                <w:webHidden/>
+              </w:rPr>
+              <w:instrText xml:space="preserve"> PAGEREF _Toc219903429 \h </w:instrText>
+            </w:r>
+            <w:r>
+              <w:rPr>
+                <w:noProof/>
+                <w:webHidden/>
+              </w:rPr>
+            </w:r>
+            <w:r>
+              <w:rPr>
+                <w:noProof/>
+                <w:webHidden/>
+              </w:rPr>
+              <w:fldChar w:fldCharType="separate"/>
+            </w:r>
+            <w:r>
+              <w:rPr>
+                <w:noProof/>
+                <w:webHidden/>
+              </w:rPr>
+              <w:t>14</w:t>
+            </w:r>
+            <w:r>
+              <w:rPr>
+                <w:noProof/>
+                <w:webHidden/>
+              </w:rPr>
+              <w:fldChar w:fldCharType="end"/>
+            </w:r>
+          </w:hyperlink>
+        </w:p>
+        <w:p>
+          <w:pPr>
+            <w:pStyle w:val="TOC3"/>
+            <w:tabs>
+              <w:tab w:val="left" w:pos="1440"/>
+              <w:tab w:val="right" w:leader="dot" w:pos="9350"/>
+            </w:tabs>
+            <w:rPr>
+              <w:noProof/>
+              <w:lang w:eastAsia="en-US" w:bidi="he-IL"/>
+            </w:rPr>
+          </w:pPr>
+          <w:hyperlink w:anchor="_Toc219903430" w:history="1">
+            <w:r>
+              <w:rPr>
+                <w:rStyle w:val="Hyperlink"/>
+                <w:noProof/>
+              </w:rPr>
+              <w:t>2.3.3</w:t>
+            </w:r>
+            <w:r>
+              <w:rPr>
+                <w:noProof/>
+                <w:lang w:eastAsia="en-US" w:bidi="he-IL"/>
+              </w:rPr>
+              <w:tab/>
+            </w:r>
+            <w:r>
+              <w:rPr>
+                <w:rStyle w:val="Hyperlink"/>
+                <w:noProof/>
+              </w:rPr>
+              <w:t>CAN Open and EtherCAT coexistence</w:t>
+            </w:r>
+            <w:r>
+              <w:rPr>
+                <w:noProof/>
+                <w:webHidden/>
+              </w:rPr>
+              <w:tab/>
+            </w:r>
+            <w:r>
+              <w:rPr>
+                <w:noProof/>
+                <w:webHidden/>
+              </w:rPr>
+              <w:fldChar w:fldCharType="begin"/>
+            </w:r>
+            <w:r>
+              <w:rPr>
+                <w:noProof/>
+                <w:webHidden/>
+              </w:rPr>
+              <w:instrText xml:space="preserve"> PAGEREF _Toc219903430 \h </w:instrText>
+            </w:r>
+            <w:r>
+              <w:rPr>
+                <w:noProof/>
+                <w:webHidden/>
+              </w:rPr>
+            </w:r>
+            <w:r>
+              <w:rPr>
+                <w:noProof/>
+                <w:webHidden/>
+              </w:rPr>
+              <w:fldChar w:fldCharType="separate"/>
+            </w:r>
+            <w:r>
+              <w:rPr>
+                <w:noProof/>
+                <w:webHidden/>
+              </w:rPr>
+              <w:t>14</w:t>
+            </w:r>
+            <w:r>
+              <w:rPr>
+                <w:noProof/>
+                <w:webHidden/>
+              </w:rPr>
+              <w:fldChar w:fldCharType="end"/>
+            </w:r>
+          </w:hyperlink>
+        </w:p>
+        <w:p>
+          <w:pPr>
+            <w:pStyle w:val="TOC3"/>
+            <w:tabs>
+              <w:tab w:val="left" w:pos="1440"/>
+              <w:tab w:val="right" w:leader="dot" w:pos="9350"/>
+            </w:tabs>
+            <w:rPr>
+              <w:noProof/>
+              <w:lang w:eastAsia="en-US" w:bidi="he-IL"/>
+            </w:rPr>
+          </w:pPr>
+          <w:hyperlink w:anchor="_Toc219903431" w:history="1">
+            <w:r>
+              <w:rPr>
+                <w:rStyle w:val="Hyperlink"/>
+                <w:noProof/>
+              </w:rPr>
+              <w:t>2.3.4</w:t>
+            </w:r>
+            <w:r>
+              <w:rPr>
+                <w:noProof/>
+                <w:lang w:eastAsia="en-US" w:bidi="he-IL"/>
+              </w:rPr>
+              <w:tab/>
+            </w:r>
+            <w:r>
+              <w:rPr>
+                <w:rStyle w:val="Hyperlink"/>
+                <w:noProof/>
+              </w:rPr>
               <w:t>Multiple axes and EtherCAT</w:t>
             </w:r>
             <w:r>
@@ -1815,7 +2233,7 @@
                 <w:noProof/>
                 <w:webHidden/>
               </w:rPr>
-              <w:instrText xml:space="preserve"> PAGEREF _Toc219550055 \h </w:instrText>
+              <w:instrText xml:space="preserve"> PAGEREF _Toc219903431 \h </w:instrText>
             </w:r>
             <w:r>
               <w:rPr>
@@ -1835,7 +2253,7 @@
                 <w:noProof/>
                 <w:webHidden/>
               </w:rPr>
-              <w:t>10</w:t>
+              <w:t>15</w:t>
             </w:r>
             <w:r>
               <w:rPr>
@@ -1858,7 +2276,7 @@
               <w:lang w:eastAsia="en-US" w:bidi="he-IL"/>
             </w:rPr>
           </w:pPr>
-          <w:hyperlink w:anchor="_Toc219550056" w:history="1">
+          <w:hyperlink w:anchor="_Toc219903432" w:history="1">
             <w:r>
               <w:rPr>
                 <w:rStyle w:val="Hyperlink"/>
@@ -1899,7 +2317,7 @@
                 <w:noProof/>
                 <w:webHidden/>
               </w:rPr>
-              <w:instrText xml:space="preserve"> PAGEREF _Toc219550056 \h </w:instrText>
+              <w:instrText xml:space="preserve"> PAGEREF _Toc219903432 \h </w:instrText>
             </w:r>
             <w:r>
               <w:rPr>
@@ -1919,7 +2337,7 @@
                 <w:noProof/>
                 <w:webHidden/>
               </w:rPr>
-              <w:t>11</w:t>
+              <w:t>15</w:t>
             </w:r>
             <w:r>
               <w:rPr>
@@ -1942,7 +2360,7 @@
               <w:lang w:eastAsia="en-US" w:bidi="he-IL"/>
             </w:rPr>
           </w:pPr>
-          <w:hyperlink w:anchor="_Toc219550057" w:history="1">
+          <w:hyperlink w:anchor="_Toc219903433" w:history="1">
             <w:r>
               <w:rPr>
                 <w:rStyle w:val="Hyperlink"/>
@@ -1983,7 +2401,7 @@
                 <w:noProof/>
                 <w:webHidden/>
               </w:rPr>
-              <w:instrText xml:space="preserve"> PAGEREF _Toc219550057 \h </w:instrText>
+              <w:instrText xml:space="preserve"> PAGEREF _Toc219903433 \h </w:instrText>
             </w:r>
             <w:r>
               <w:rPr>
@@ -2003,7 +2421,7 @@
                 <w:noProof/>
                 <w:webHidden/>
               </w:rPr>
-              <w:t>11</w:t>
+              <w:t>15</w:t>
             </w:r>
             <w:r>
               <w:rPr>
@@ -2026,7 +2444,7 @@
               <w:lang w:eastAsia="en-US" w:bidi="he-IL"/>
             </w:rPr>
           </w:pPr>
-          <w:hyperlink w:anchor="_Toc219550058" w:history="1">
+          <w:hyperlink w:anchor="_Toc219903434" w:history="1">
             <w:r>
               <w:rPr>
                 <w:rStyle w:val="Hyperlink"/>
@@ -2067,7 +2485,7 @@
                 <w:noProof/>
                 <w:webHidden/>
               </w:rPr>
-              <w:instrText xml:space="preserve"> PAGEREF _Toc219550058 \h </w:instrText>
+              <w:instrText xml:space="preserve"> PAGEREF _Toc219903434 \h </w:instrText>
             </w:r>
             <w:r>
               <w:rPr>
@@ -2087,7 +2505,7 @@
                 <w:noProof/>
                 <w:webHidden/>
               </w:rPr>
-              <w:t>12</w:t>
+              <w:t>17</w:t>
             </w:r>
             <w:r>
               <w:rPr>
@@ -2110,7 +2528,7 @@
               <w:lang w:eastAsia="en-US" w:bidi="he-IL"/>
             </w:rPr>
           </w:pPr>
-          <w:hyperlink w:anchor="_Toc219550059" w:history="1">
+          <w:hyperlink w:anchor="_Toc219903435" w:history="1">
             <w:r>
               <w:rPr>
                 <w:rStyle w:val="Hyperlink"/>
@@ -2130,7 +2548,7 @@
                 <w:rStyle w:val="Hyperlink"/>
                 <w:noProof/>
               </w:rPr>
-              <w:t>Appendix: HW requirements</w:t>
+              <w:t>Emergency and Safety</w:t>
             </w:r>
             <w:r>
               <w:rPr>
@@ -2151,7 +2569,7 @@
                 <w:noProof/>
                 <w:webHidden/>
               </w:rPr>
-              <w:instrText xml:space="preserve"> PAGEREF _Toc219550059 \h </w:instrText>
+              <w:instrText xml:space="preserve"> PAGEREF _Toc219903435 \h </w:instrText>
             </w:r>
             <w:r>
               <w:rPr>
@@ -2171,7 +2589,91 @@
                 <w:noProof/>
                 <w:webHidden/>
               </w:rPr>
-              <w:t>13</w:t>
+              <w:t>18</w:t>
+            </w:r>
+            <w:r>
+              <w:rPr>
+                <w:noProof/>
+                <w:webHidden/>
+              </w:rPr>
+              <w:fldChar w:fldCharType="end"/>
+            </w:r>
+          </w:hyperlink>
+        </w:p>
+        <w:p>
+          <w:pPr>
+            <w:pStyle w:val="TOC2"/>
+            <w:tabs>
+              <w:tab w:val="left" w:pos="960"/>
+              <w:tab w:val="right" w:leader="dot" w:pos="9350"/>
+            </w:tabs>
+            <w:rPr>
+              <w:noProof/>
+              <w:lang w:eastAsia="en-US" w:bidi="he-IL"/>
+            </w:rPr>
+          </w:pPr>
+          <w:hyperlink w:anchor="_Toc219903436" w:history="1">
+            <w:r>
+              <w:rPr>
+                <w:rStyle w:val="Hyperlink"/>
+                <w:noProof/>
+              </w:rPr>
+              <w:t>3.1</w:t>
+            </w:r>
+            <w:r>
+              <w:rPr>
+                <w:noProof/>
+                <w:lang w:eastAsia="en-US" w:bidi="he-IL"/>
+              </w:rPr>
+              <w:tab/>
+            </w:r>
+            <w:r>
+              <w:rPr>
+                <w:rStyle w:val="Hyperlink"/>
+                <w:noProof/>
+              </w:rPr>
+              <w:t>STO</w:t>
+            </w:r>
+            <w:r>
+              <w:rPr>
+                <w:noProof/>
+                <w:webHidden/>
+              </w:rPr>
+              <w:tab/>
+            </w:r>
+            <w:r>
+              <w:rPr>
+                <w:noProof/>
+                <w:webHidden/>
+              </w:rPr>
+              <w:fldChar w:fldCharType="begin"/>
+            </w:r>
+            <w:r>
+              <w:rPr>
+                <w:noProof/>
+                <w:webHidden/>
+              </w:rPr>
+              <w:instrText xml:space="preserve"> PAGEREF _Toc219903436 \h </w:instrText>
+            </w:r>
+            <w:r>
+              <w:rPr>
+                <w:noProof/>
+                <w:webHidden/>
+              </w:rPr>
+            </w:r>
+            <w:r>
+              <w:rPr>
+                <w:noProof/>
+                <w:webHidden/>
+              </w:rPr>
+              <w:fldChar w:fldCharType="separate"/>
+            </w:r>
+            <w:r>
+              <w:rPr>
+                <w:noProof/>
+                <w:webHidden/>
+              </w:rPr>
+              <w:t>18</w:t>
             </w:r>
             <w:r>
               <w:rPr>
@@ -2194,7 +2696,7 @@
               <w:lang w:eastAsia="en-US" w:bidi="he-IL"/>
             </w:rPr>
           </w:pPr>
-          <w:hyperlink w:anchor="_Toc219550060" w:history="1">
+          <w:hyperlink w:anchor="_Toc219903437" w:history="1">
             <w:r>
               <w:rPr>
                 <w:rStyle w:val="Hyperlink"/>
@@ -2214,6 +2716,90 @@
                 <w:rStyle w:val="Hyperlink"/>
                 <w:noProof/>
               </w:rPr>
+              <w:t>Appendix: HW requirements</w:t>
+            </w:r>
+            <w:r>
+              <w:rPr>
+                <w:noProof/>
+                <w:webHidden/>
+              </w:rPr>
+              <w:tab/>
+            </w:r>
+            <w:r>
+              <w:rPr>
+                <w:noProof/>
+                <w:webHidden/>
+              </w:rPr>
+              <w:fldChar w:fldCharType="begin"/>
+            </w:r>
+            <w:r>
+              <w:rPr>
+                <w:noProof/>
+                <w:webHidden/>
+              </w:rPr>
+              <w:instrText xml:space="preserve"> PAGEREF _Toc219903437 \h </w:instrText>
+            </w:r>
+            <w:r>
+              <w:rPr>
+                <w:noProof/>
+                <w:webHidden/>
+              </w:rPr>
+            </w:r>
+            <w:r>
+              <w:rPr>
+                <w:noProof/>
+                <w:webHidden/>
+              </w:rPr>
+              <w:fldChar w:fldCharType="separate"/>
+            </w:r>
+            <w:r>
+              <w:rPr>
+                <w:noProof/>
+                <w:webHidden/>
+              </w:rPr>
+              <w:t>19</w:t>
+            </w:r>
+            <w:r>
+              <w:rPr>
+                <w:noProof/>
+                <w:webHidden/>
+              </w:rPr>
+              <w:fldChar w:fldCharType="end"/>
+            </w:r>
+          </w:hyperlink>
+        </w:p>
+        <w:p>
+          <w:pPr>
+            <w:pStyle w:val="TOC1"/>
+            <w:tabs>
+              <w:tab w:val="left" w:pos="480"/>
+              <w:tab w:val="right" w:leader="dot" w:pos="9350"/>
+            </w:tabs>
+            <w:rPr>
+              <w:noProof/>
+              <w:lang w:eastAsia="en-US" w:bidi="he-IL"/>
+            </w:rPr>
+          </w:pPr>
+          <w:hyperlink w:anchor="_Toc219903438" w:history="1">
+            <w:r>
+              <w:rPr>
+                <w:rStyle w:val="Hyperlink"/>
+                <w:noProof/>
+              </w:rPr>
+              <w:t>5</w:t>
+            </w:r>
+            <w:r>
+              <w:rPr>
+                <w:noProof/>
+                <w:lang w:eastAsia="en-US" w:bidi="he-IL"/>
+              </w:rPr>
+              <w:tab/>
+            </w:r>
+            <w:r>
+              <w:rPr>
+                <w:rStyle w:val="Hyperlink"/>
+                <w:noProof/>
+              </w:rPr>
               <w:t>Appendix: Roadmap and Work to do</w:t>
             </w:r>
             <w:r>
@@ -2235,7 +2821,7 @@
                 <w:noProof/>
                 <w:webHidden/>
               </w:rPr>
-              <w:instrText xml:space="preserve"> PAGEREF _Toc219550060 \h </w:instrText>
+              <w:instrText xml:space="preserve"> PAGEREF _Toc219903438 \h </w:instrText>
             </w:r>
             <w:r>
               <w:rPr>
@@ -2255,7 +2841,7 @@
                 <w:noProof/>
                 <w:webHidden/>
               </w:rPr>
-              <w:t>14</w:t>
+              <w:t>20</w:t>
             </w:r>
             <w:r>
               <w:rPr>
@@ -2278,13 +2864,13 @@
               <w:lang w:eastAsia="en-US" w:bidi="he-IL"/>
             </w:rPr>
           </w:pPr>
-          <w:hyperlink w:anchor="_Toc219550061" w:history="1">
+          <w:hyperlink w:anchor="_Toc219903439" w:history="1">
             <w:r>
               <w:rPr>
                 <w:rStyle w:val="Hyperlink"/>
                 <w:noProof/>
               </w:rPr>
-              <w:t>4.1</w:t>
+              <w:t>5.1</w:t>
             </w:r>
             <w:r>
               <w:rPr>
@@ -2319,7 +2905,7 @@
                 <w:noProof/>
                 <w:webHidden/>
               </w:rPr>
-              <w:instrText xml:space="preserve"> PAGEREF _Toc219550061 \h </w:instrText>
+              <w:instrText xml:space="preserve"> PAGEREF _Toc219903439 \h </w:instrText>
             </w:r>
             <w:r>
               <w:rPr>
@@ -2339,7 +2925,7 @@
                 <w:noProof/>
                 <w:webHidden/>
               </w:rPr>
-              <w:t>14</w:t>
+              <w:t>20</w:t>
             </w:r>
             <w:r>
               <w:rPr>
@@ -2362,13 +2948,13 @@
               <w:lang w:eastAsia="en-US" w:bidi="he-IL"/>
             </w:rPr>
           </w:pPr>
-          <w:hyperlink w:anchor="_Toc219550062" w:history="1">
+          <w:hyperlink w:anchor="_Toc219903440" w:history="1">
             <w:r>
               <w:rPr>
                 <w:rStyle w:val="Hyperlink"/>
                 <w:noProof/>
               </w:rPr>
-              <w:t>4.2</w:t>
+              <w:t>5.2</w:t>
             </w:r>
             <w:r>
               <w:rPr>
@@ -2403,7 +2989,7 @@
                 <w:noProof/>
                 <w:webHidden/>
               </w:rPr>
-              <w:instrText xml:space="preserve"> PAGEREF _Toc219550062 \h </w:instrText>
+              <w:instrText xml:space="preserve"> PAGEREF _Toc219903440 \h </w:instrText>
             </w:r>
             <w:r>
               <w:rPr>
@@ -2423,7 +3009,7 @@
                 <w:noProof/>
                 <w:webHidden/>
               </w:rPr>
-              <w:t>15</w:t>
+              <w:t>21</w:t>
             </w:r>
             <w:r>
               <w:rPr>
@@ -2446,13 +3032,13 @@
               <w:lang w:eastAsia="en-US" w:bidi="he-IL"/>
             </w:rPr>
           </w:pPr>
-          <w:hyperlink w:anchor="_Toc219550063" w:history="1">
+          <w:hyperlink w:anchor="_Toc219903441" w:history="1">
             <w:r>
               <w:rPr>
                 <w:rStyle w:val="Hyperlink"/>
                 <w:noProof/>
               </w:rPr>
-              <w:t>4.3</w:t>
+              <w:t>5.3</w:t>
             </w:r>
             <w:r>
               <w:rPr>
@@ -2487,7 +3073,7 @@
                 <w:noProof/>
                 <w:webHidden/>
               </w:rPr>
-              <w:instrText xml:space="preserve"> PAGEREF _Toc219550063 \h </w:instrText>
+              <w:instrText xml:space="preserve"> PAGEREF _Toc219903441 \h </w:instrText>
             </w:r>
             <w:r>
               <w:rPr>
@@ -2507,7 +3093,7 @@
                 <w:noProof/>
                 <w:webHidden/>
               </w:rPr>
-              <w:t>18</w:t>
+              <w:t>24</w:t>
             </w:r>
             <w:r>
               <w:rPr>
@@ -2539,7 +3125,7 @@
       <w:pPr>
         <w:pStyle w:val="Heading1"/>
       </w:pPr>
-      <w:bookmarkStart w:id="0" w:name="_Toc219550040"/>
+      <w:bookmarkStart w:id="0" w:name="_Toc219903412"/>
       <w:r>
         <w:rPr>
           <w:noProof/>
@@ -2618,7 +3204,7 @@
       <w:pPr>
         <w:pStyle w:val="Heading2"/>
       </w:pPr>
-      <w:bookmarkStart w:id="1" w:name="_Toc219550041"/>
+      <w:bookmarkStart w:id="1" w:name="_Toc219903413"/>
       <w:r>
         <w:t>Scope:</w:t>
       </w:r>
@@ -2751,7 +3337,7 @@
                 <w:i/>
                 <w:iCs/>
               </w:rPr>
-              <w:t xml:space="preserve">This document is an early draft intended to confirm alignment on the overall direction </w:t>
+              <w:t xml:space="preserve">This document is </w:t>
             </w:r>
             <w:r>
               <w:rPr>
@@ -2759,7 +3345,7 @@
                 <w:i/>
                 <w:iCs/>
               </w:rPr>
-              <w:t>before investing</w:t>
+              <w:t xml:space="preserve">prepared for SRR. It is </w:t>
             </w:r>
             <w:r>
               <w:rPr>
@@ -2767,7 +3353,7 @@
                 <w:i/>
                 <w:iCs/>
               </w:rPr>
-              <w:t xml:space="preserve"> in the extensive, time</w:t>
+              <w:t xml:space="preserve">intended to confirm alignment on the overall direction </w:t>
             </w:r>
             <w:r>
               <w:rPr>
@@ -2775,8 +3361,7 @@
                 <w:i/>
                 <w:iCs/>
               </w:rPr>
-              <w:noBreakHyphen/>
-              <w:t>consuming detailed work.</w:t>
+              <w:t>before investing</w:t>
             </w:r>
             <w:r>
               <w:rPr>
@@ -2784,8 +3369,7 @@
                 <w:i/>
                 <w:iCs/>
               </w:rPr>
-              <w:br/>
-              <w:t>It reflects the first results of formal architecture discussions, consolidating and structuring the many informal conversations of recent weeks</w:t>
+              <w:t xml:space="preserve"> in the extensive, time</w:t>
             </w:r>
             <w:r>
               <w:rPr>
@@ -2793,7 +3377,25 @@
                 <w:i/>
                 <w:iCs/>
               </w:rPr>
-              <w:t>. Now it also contains corrections by colleague responses.</w:t>
+              <w:noBreakHyphen/>
+              <w:t>consuming detailed work.</w:t>
+            </w:r>
+            <w:r>
+              <w:rPr>
+                <w:rFonts w:ascii="Aptos Light" w:hAnsi="Aptos Light"/>
+                <w:i/>
+                <w:iCs/>
+              </w:rPr>
+              <w:br/>
+              <w:t>It reflects the results of formal architecture discussions, consolidating and structuring many informal conversations</w:t>
+            </w:r>
+            <w:r>
+              <w:rPr>
+                <w:rFonts w:ascii="Aptos Light" w:hAnsi="Aptos Light"/>
+                <w:i/>
+                <w:iCs/>
+              </w:rPr>
+              <w:t>.</w:t>
             </w:r>
           </w:p>
           <w:p>
@@ -2807,7 +3409,57 @@
                 <w:i/>
                 <w:iCs/>
               </w:rPr>
-              <w:t>It does not aim to be highly precise, comprehensive, or fully refined.</w:t>
+              <w:t xml:space="preserve">It does not aim to </w:t>
+            </w:r>
+            <w:r>
+              <w:rPr>
+                <w:rFonts w:ascii="Aptos Light" w:hAnsi="Aptos Light"/>
+                <w:i/>
+                <w:iCs/>
+              </w:rPr>
+              <w:t>be</w:t>
+            </w:r>
+            <w:r>
+              <w:rPr>
+                <w:rFonts w:ascii="Aptos Light" w:hAnsi="Aptos Light"/>
+                <w:i/>
+                <w:iCs/>
+              </w:rPr>
+              <w:t xml:space="preserve"> </w:t>
+            </w:r>
+            <w:proofErr w:type="gramStart"/>
+            <w:r>
+              <w:rPr>
+                <w:rFonts w:ascii="Aptos Light" w:hAnsi="Aptos Light"/>
+                <w:i/>
+                <w:iCs/>
+              </w:rPr>
+              <w:t>comprehensive, or</w:t>
+            </w:r>
+            <w:proofErr w:type="gramEnd"/>
+            <w:r>
+              <w:rPr>
+                <w:rFonts w:ascii="Aptos Light" w:hAnsi="Aptos Light"/>
+                <w:i/>
+                <w:iCs/>
+              </w:rPr>
+              <w:t xml:space="preserve"> fully refined</w:t>
+            </w:r>
+            <w:r>
+              <w:rPr>
+                <w:rFonts w:ascii="Aptos Light" w:hAnsi="Aptos Light"/>
+                <w:i/>
+                <w:iCs/>
+              </w:rPr>
+              <w:t xml:space="preserve"> as PDR level documentation</w:t>
+            </w:r>
+            <w:r>
+              <w:rPr>
+                <w:rFonts w:ascii="Aptos Light" w:hAnsi="Aptos Light"/>
+                <w:i/>
+                <w:iCs/>
+              </w:rPr>
+              <w:t>.</w:t>
             </w:r>
           </w:p>
         </w:tc>
@@ -2822,7 +3474,7 @@
       <w:pPr>
         <w:pStyle w:val="Heading2"/>
       </w:pPr>
-      <w:bookmarkStart w:id="2" w:name="_Toc219550042"/>
+      <w:bookmarkStart w:id="2" w:name="_Toc219903414"/>
       <w:r>
         <w:t>Glossary</w:t>
       </w:r>
@@ -2933,7 +3585,7 @@
           </w:tcPr>
           <w:p>
             <w:r>
-              <w:t>CLA</w:t>
+              <w:t>CBC</w:t>
             </w:r>
           </w:p>
         </w:tc>
@@ -2943,7 +3595,7 @@
           </w:tcPr>
           <w:p>
             <w:r>
-              <w:t>Control Law Accelerator, a dedicated coprocessor for algorithm number crunching</w:t>
+              <w:t>Cycle By Cycle</w:t>
             </w:r>
           </w:p>
         </w:tc>
@@ -2955,7 +3607,7 @@
           </w:tcPr>
           <w:p>
             <w:r>
-              <w:t>CoE</w:t>
+              <w:t>CLA</w:t>
             </w:r>
           </w:p>
         </w:tc>
@@ -2965,7 +3617,7 @@
           </w:tcPr>
           <w:p>
             <w:r>
-              <w:t>Can over EtherCAT (DS301 profile over EtherCAT physics)</w:t>
+              <w:t>Control Law Accelerator, a dedicated coprocessor for algorithm number crunching</w:t>
             </w:r>
           </w:p>
         </w:tc>
@@ -2976,9 +3628,11 @@
             <w:tcW w:w="4675" w:type="dxa"/>
           </w:tcPr>
           <w:p>
-            <w:r>
-              <w:t>DC</w:t>
-            </w:r>
+            <w:proofErr w:type="spellStart"/>
+            <w:r>
+              <w:t>CoE</w:t>
+            </w:r>
+            <w:proofErr w:type="spellEnd"/>
           </w:p>
         </w:tc>
         <w:tc>
@@ -2987,7 +3641,23 @@
           </w:tcPr>
           <w:p>
             <w:r>
-              <w:t>Distributed Clock (EtherCAT)</w:t>
+              <w:t xml:space="preserve">Can over </w:t>
+            </w:r>
+            <w:proofErr w:type="spellStart"/>
+            <w:r>
+              <w:t>EtherCAT</w:t>
+            </w:r>
+            <w:proofErr w:type="spellEnd"/>
+            <w:r>
+              <w:t xml:space="preserve"> (DS301 profile over </w:t>
+            </w:r>
+            <w:proofErr w:type="spellStart"/>
+            <w:r>
+              <w:t>EtherCAT</w:t>
+            </w:r>
+            <w:proofErr w:type="spellEnd"/>
+            <w:r>
+              <w:t xml:space="preserve"> physics)</w:t>
             </w:r>
           </w:p>
         </w:tc>
@@ -2999,7 +3669,7 @@
           </w:tcPr>
           <w:p>
             <w:r>
-              <w:t>DMA</w:t>
+              <w:t>CS</w:t>
             </w:r>
           </w:p>
         </w:tc>
@@ -3009,7 +3679,7 @@
           </w:tcPr>
           <w:p>
             <w:r>
-              <w:t>Direct Memory Access</w:t>
+              <w:t>Cyclical Synchronous</w:t>
             </w:r>
           </w:p>
         </w:tc>
@@ -3021,7 +3691,7 @@
           </w:tcPr>
           <w:p>
             <w:r>
-              <w:t>DS402 (now IEC61800-7)</w:t>
+              <w:t>DC</w:t>
             </w:r>
           </w:p>
         </w:tc>
@@ -3031,7 +3701,15 @@
           </w:tcPr>
           <w:p>
             <w:r>
-              <w:t>A general device profile (ICD) for a servo drive</w:t>
+              <w:t>Distributed Clock (</w:t>
+            </w:r>
+            <w:proofErr w:type="spellStart"/>
+            <w:r>
+              <w:t>EtherCAT</w:t>
+            </w:r>
+            <w:proofErr w:type="spellEnd"/>
+            <w:r>
+              <w:t>)</w:t>
             </w:r>
           </w:p>
         </w:tc>
@@ -3043,6 +3721,50 @@
           </w:tcPr>
           <w:p>
             <w:r>
+              <w:t>DMA</w:t>
+            </w:r>
+          </w:p>
+        </w:tc>
+        <w:tc>
+          <w:tcPr>
+            <w:tcW w:w="4675" w:type="dxa"/>
+          </w:tcPr>
+          <w:p>
+            <w:r>
+              <w:t>Direct Memory Access</w:t>
+            </w:r>
+          </w:p>
+        </w:tc>
+      </w:tr>
+      <w:tr>
+        <w:tc>
+          <w:tcPr>
+            <w:tcW w:w="4675" w:type="dxa"/>
+          </w:tcPr>
+          <w:p>
+            <w:r>
+              <w:t>DS402 (now IEC61800-7)</w:t>
+            </w:r>
+          </w:p>
+        </w:tc>
+        <w:tc>
+          <w:tcPr>
+            <w:tcW w:w="4675" w:type="dxa"/>
+          </w:tcPr>
+          <w:p>
+            <w:r>
+              <w:t>A general device profile (ICD) for a servo drive</w:t>
+            </w:r>
+          </w:p>
+        </w:tc>
+      </w:tr>
+      <w:tr>
+        <w:tc>
+          <w:tcPr>
+            <w:tcW w:w="4675" w:type="dxa"/>
+          </w:tcPr>
+          <w:p>
+            <w:r>
               <w:lastRenderedPageBreak/>
               <w:t>EEPROM</w:t>
             </w:r>
@@ -3075,8 +3797,13 @@
             <w:tcW w:w="4675" w:type="dxa"/>
           </w:tcPr>
           <w:p>
-            <w:r>
-              <w:t>EtherCAT Subordinate Controller</w:t>
+            <w:proofErr w:type="spellStart"/>
+            <w:r>
+              <w:t>EtherCAT</w:t>
+            </w:r>
+            <w:proofErr w:type="spellEnd"/>
+            <w:r>
+              <w:t xml:space="preserve"> Subordinate Controller</w:t>
             </w:r>
           </w:p>
         </w:tc>
@@ -3087,9 +3814,11 @@
             <w:tcW w:w="4675" w:type="dxa"/>
           </w:tcPr>
           <w:p>
+            <w:proofErr w:type="spellStart"/>
             <w:r>
               <w:t>EtherCat</w:t>
             </w:r>
+            <w:proofErr w:type="spellEnd"/>
           </w:p>
         </w:tc>
         <w:tc>
@@ -3098,7 +3827,15 @@
           </w:tcPr>
           <w:p>
             <w:r>
-              <w:t>A determistic high speed serial communication that may run on Ethernet hardware.</w:t>
+              <w:t xml:space="preserve">A </w:t>
+            </w:r>
+            <w:proofErr w:type="spellStart"/>
+            <w:r>
+              <w:t>determistic</w:t>
+            </w:r>
+            <w:proofErr w:type="spellEnd"/>
+            <w:r>
+              <w:t xml:space="preserve"> high speed serial communication that may run on Ethernet hardware.</w:t>
             </w:r>
           </w:p>
         </w:tc>
@@ -3125,7 +3862,23 @@
           </w:p>
           <w:p>
             <w:r>
-              <w:t>An EtherCat unit the directly controls the transfers between message partitions to specific CPU-accessible memory location</w:t>
+              <w:t xml:space="preserve">An </w:t>
+            </w:r>
+            <w:proofErr w:type="spellStart"/>
+            <w:r>
+              <w:t>EtherCat</w:t>
+            </w:r>
+            <w:proofErr w:type="spellEnd"/>
+            <w:r>
+              <w:t xml:space="preserve"> unit </w:t>
+            </w:r>
+            <w:proofErr w:type="gramStart"/>
+            <w:r>
+              <w:t>the directly</w:t>
+            </w:r>
+            <w:proofErr w:type="gramEnd"/>
+            <w:r>
+              <w:t xml:space="preserve"> controls the transfers between message partitions to specific CPU-accessible memory location</w:t>
             </w:r>
           </w:p>
         </w:tc>
@@ -3136,9 +3889,11 @@
             <w:tcW w:w="4675" w:type="dxa"/>
           </w:tcPr>
           <w:p>
+            <w:proofErr w:type="spellStart"/>
             <w:r>
               <w:t>FoE</w:t>
             </w:r>
+            <w:proofErr w:type="spellEnd"/>
           </w:p>
         </w:tc>
         <w:tc>
@@ -3147,8 +3902,21 @@
           </w:tcPr>
           <w:p>
             <w:r>
-              <w:t>File over EtherCAT, a protocol to pass bulk data over the EtherCAT</w:t>
-            </w:r>
+              <w:t xml:space="preserve">File over </w:t>
+            </w:r>
+            <w:proofErr w:type="spellStart"/>
+            <w:r>
+              <w:t>EtherCAT</w:t>
+            </w:r>
+            <w:proofErr w:type="spellEnd"/>
+            <w:r>
+              <w:t xml:space="preserve">, a protocol to pass bulk data over the </w:t>
+            </w:r>
+            <w:proofErr w:type="spellStart"/>
+            <w:r>
+              <w:t>EtherCAT</w:t>
+            </w:r>
+            <w:proofErr w:type="spellEnd"/>
           </w:p>
         </w:tc>
       </w:tr>
@@ -3162,8 +3930,13 @@
               <w:t>G3</w:t>
             </w:r>
             <w:r>
-              <w:t xml:space="preserve"> or GCore</w:t>
-            </w:r>
+              <w:t xml:space="preserve"> or </w:t>
+            </w:r>
+            <w:proofErr w:type="spellStart"/>
+            <w:r>
+              <w:t>GCore</w:t>
+            </w:r>
+            <w:proofErr w:type="spellEnd"/>
           </w:p>
         </w:tc>
         <w:tc>
@@ -3320,7 +4093,15 @@
           </w:tcPr>
           <w:p>
             <w:r>
-              <w:t>Media Access Controller. An on board peripheral that translates messages at the CPU side to physical media requirements</w:t>
+              <w:t xml:space="preserve">Media Access Controller. An </w:t>
+            </w:r>
+            <w:proofErr w:type="gramStart"/>
+            <w:r>
+              <w:t>on board</w:t>
+            </w:r>
+            <w:proofErr w:type="gramEnd"/>
+            <w:r>
+              <w:t xml:space="preserve"> peripheral that translates messages at the CPU side to physical media requirements</w:t>
             </w:r>
           </w:p>
         </w:tc>
@@ -3342,8 +4123,13 @@
           </w:tcPr>
           <w:p>
             <w:r>
-              <w:t>Process Data Object. A mapped communication object for CoE</w:t>
-            </w:r>
+              <w:t xml:space="preserve">Process Data Object. A mapped communication object for </w:t>
+            </w:r>
+            <w:proofErr w:type="spellStart"/>
+            <w:r>
+              <w:t>CoE</w:t>
+            </w:r>
+            <w:proofErr w:type="spellEnd"/>
           </w:p>
         </w:tc>
       </w:tr>
@@ -3354,7 +4140,7 @@
           </w:tcPr>
           <w:p>
             <w:r>
-              <w:t>PHI</w:t>
+              <w:t>PDR</w:t>
             </w:r>
           </w:p>
         </w:tc>
@@ -3364,7 +4150,7 @@
           </w:tcPr>
           <w:p>
             <w:r>
-              <w:t>"Physical" – by the commands of a MAC, produce actual signals on the physical transmission lines.</w:t>
+              <w:t>Preliminary Design Review</w:t>
             </w:r>
           </w:p>
         </w:tc>
@@ -3376,7 +4162,7 @@
           </w:tcPr>
           <w:p>
             <w:r>
-              <w:t>P650</w:t>
+              <w:t>PHI</w:t>
             </w:r>
           </w:p>
         </w:tc>
@@ -3386,7 +4172,7 @@
           </w:tcPr>
           <w:p>
             <w:r>
-              <w:t>A core by TI, intended for next gen use</w:t>
+              <w:t>"Physical" – by the commands of a MAC, produce actual signals on the physical transmission lines.</w:t>
             </w:r>
           </w:p>
         </w:tc>
@@ -3398,7 +4184,7 @@
           </w:tcPr>
           <w:p>
             <w:r>
-              <w:t>RMII</w:t>
+              <w:t>P650</w:t>
             </w:r>
           </w:p>
         </w:tc>
@@ -3408,7 +4194,7 @@
           </w:tcPr>
           <w:p>
             <w:r>
-              <w:t>Redudec Medeia Independent Interface, a protocol serving between MAC and PHI</w:t>
+              <w:t>A core by TI, intended for next gen use</w:t>
             </w:r>
           </w:p>
         </w:tc>
@@ -3420,6 +4206,78 @@
           </w:tcPr>
           <w:p>
             <w:r>
+              <w:t>RMII</w:t>
+            </w:r>
+          </w:p>
+        </w:tc>
+        <w:tc>
+          <w:tcPr>
+            <w:tcW w:w="4675" w:type="dxa"/>
+          </w:tcPr>
+          <w:p>
+            <w:proofErr w:type="spellStart"/>
+            <w:r>
+              <w:t>Redudec</w:t>
+            </w:r>
+            <w:proofErr w:type="spellEnd"/>
+            <w:r>
+              <w:t xml:space="preserve"> Medeia Independent Interface, a protocol serving between MAC and PHI</w:t>
+            </w:r>
+          </w:p>
+        </w:tc>
+      </w:tr>
+      <w:tr>
+        <w:tc>
+          <w:tcPr>
+            <w:tcW w:w="4675" w:type="dxa"/>
+          </w:tcPr>
+          <w:p>
+            <w:r>
+              <w:t>SDFM</w:t>
+            </w:r>
+          </w:p>
+        </w:tc>
+        <w:tc>
+          <w:tcPr>
+            <w:tcW w:w="4675" w:type="dxa"/>
+          </w:tcPr>
+          <w:p>
+            <w:r>
+              <w:t>Sigma Delta Filter Module</w:t>
+            </w:r>
+          </w:p>
+        </w:tc>
+      </w:tr>
+      <w:tr>
+        <w:tc>
+          <w:tcPr>
+            <w:tcW w:w="4675" w:type="dxa"/>
+          </w:tcPr>
+          <w:p>
+            <w:r>
+              <w:t>SRR</w:t>
+            </w:r>
+          </w:p>
+        </w:tc>
+        <w:tc>
+          <w:tcPr>
+            <w:tcW w:w="4675" w:type="dxa"/>
+          </w:tcPr>
+          <w:p>
+            <w:r>
+              <w:t>System Requirements Review</w:t>
+            </w:r>
+          </w:p>
+        </w:tc>
+      </w:tr>
+      <w:tr>
+        <w:tc>
+          <w:tcPr>
+            <w:tcW w:w="4675" w:type="dxa"/>
+          </w:tcPr>
+          <w:p>
+            <w:r>
+              <w:lastRenderedPageBreak/>
               <w:t>SSC</w:t>
             </w:r>
           </w:p>
@@ -3463,9 +4321,8 @@
       <w:pPr>
         <w:pStyle w:val="Heading1"/>
       </w:pPr>
-      <w:bookmarkStart w:id="3" w:name="_Toc219550043"/>
-      <w:r>
-        <w:lastRenderedPageBreak/>
+      <w:bookmarkStart w:id="3" w:name="_Toc219903415"/>
+      <w:r>
         <w:t>Functional description</w:t>
       </w:r>
       <w:bookmarkEnd w:id="3"/>
@@ -3474,7 +4331,7 @@
       <w:pPr>
         <w:pStyle w:val="Heading2"/>
       </w:pPr>
-      <w:bookmarkStart w:id="4" w:name="_Toc219550044"/>
+      <w:bookmarkStart w:id="4" w:name="_Toc219903416"/>
       <w:r>
         <w:t>Core roles</w:t>
       </w:r>
@@ -3484,7 +4341,7 @@
       <w:pPr>
         <w:pStyle w:val="Heading3"/>
       </w:pPr>
-      <w:bookmarkStart w:id="5" w:name="_Toc219550045"/>
+      <w:bookmarkStart w:id="5" w:name="_Toc219903417"/>
       <w:r>
         <w:t>Cores</w:t>
       </w:r>
@@ -3798,7 +4655,7 @@
       <w:pPr>
         <w:pStyle w:val="Heading3"/>
       </w:pPr>
-      <w:bookmarkStart w:id="6" w:name="_Toc219550046"/>
+      <w:bookmarkStart w:id="6" w:name="_Toc219903418"/>
       <w:r>
         <w:t>Core interconnects</w:t>
       </w:r>
@@ -3861,6 +4718,7 @@
           <w:bCs/>
           <w:u w:val="single"/>
         </w:rPr>
+        <w:lastRenderedPageBreak/>
         <w:t>[Requirement 100</w:t>
       </w:r>
       <w:r>
@@ -4155,16 +5013,10 @@
           <w:lang w:bidi="he-IL"/>
           <w14:ligatures w14:val="none"/>
         </w:rPr>
-        <w:t>When two axes operate on the same core, they share the same sampling period and remain synchronized. Each axis receives its own interrupt, with the interrupts staggered by half a cycle.</w:t>
-      </w:r>
-    </w:p>
-    <w:p>
-      <w:pPr>
-        <w:numPr>
-          <w:ilvl w:val="0"/>
-          <w:numId w:val="10"/>
-        </w:numPr>
-        <w:spacing w:before="100" w:beforeAutospacing="1" w:after="100" w:afterAutospacing="1" w:line="240" w:lineRule="auto"/>
+        <w:t xml:space="preserve">When two axes operate on the same core, they share the same sampling period and remain synchronized. Each axis receives its own </w:t>
+      </w:r>
+      <w:proofErr w:type="gramStart"/>
+      <w:r>
         <w:rPr>
           <w:rFonts w:eastAsia="Times New Roman" w:cs="Times New Roman"/>
           <w:kern w:val="0"/>
@@ -4173,7 +5025,9 @@
           <w:lang w:bidi="he-IL"/>
           <w14:ligatures w14:val="none"/>
         </w:rPr>
-      </w:pPr>
+        <w:t>interrupt</w:t>
+      </w:r>
+      <w:proofErr w:type="gramEnd"/>
       <w:r>
         <w:rPr>
           <w:rFonts w:eastAsia="Times New Roman" w:cs="Times New Roman"/>
@@ -4183,8 +5037,9 @@
           <w:lang w:bidi="he-IL"/>
           <w14:ligatures w14:val="none"/>
         </w:rPr>
-        <w:t>The HOT CPU interface is currently defined only at the hardware</w:t>
-      </w:r>
+        <w:t xml:space="preserve">, with the </w:t>
+      </w:r>
+      <w:proofErr w:type="gramStart"/>
       <w:r>
         <w:rPr>
           <w:rFonts w:eastAsia="Times New Roman" w:cs="Times New Roman"/>
@@ -4194,9 +5049,9 @@
           <w:lang w:bidi="he-IL"/>
           <w14:ligatures w14:val="none"/>
         </w:rPr>
-        <w:noBreakHyphen/>
-        <w:t>allocation level. There is no near</w:t>
-      </w:r>
+        <w:t>interrupts</w:t>
+      </w:r>
+      <w:proofErr w:type="gramEnd"/>
       <w:r>
         <w:rPr>
           <w:rFonts w:eastAsia="Times New Roman" w:cs="Times New Roman"/>
@@ -4206,6 +5061,81 @@
           <w:lang w:bidi="he-IL"/>
           <w14:ligatures w14:val="none"/>
         </w:rPr>
+        <w:t xml:space="preserve"> staggered by half a cycle.</w:t>
+      </w:r>
+    </w:p>
+    <w:p>
+      <w:pPr>
+        <w:numPr>
+          <w:ilvl w:val="0"/>
+          <w:numId w:val="10"/>
+        </w:numPr>
+        <w:spacing w:before="100" w:beforeAutospacing="1" w:after="100" w:afterAutospacing="1" w:line="240" w:lineRule="auto"/>
+        <w:rPr>
+          <w:rFonts w:eastAsia="Times New Roman" w:cs="Times New Roman"/>
+          <w:kern w:val="0"/>
+          <w:sz w:val="22"/>
+          <w:szCs w:val="22"/>
+          <w:lang w:bidi="he-IL"/>
+          <w14:ligatures w14:val="none"/>
+        </w:rPr>
+      </w:pPr>
+      <w:r>
+        <w:rPr>
+          <w:rFonts w:eastAsia="Times New Roman" w:cs="Times New Roman"/>
+          <w:kern w:val="0"/>
+          <w:sz w:val="22"/>
+          <w:szCs w:val="22"/>
+          <w:lang w:bidi="he-IL"/>
+          <w14:ligatures w14:val="none"/>
+        </w:rPr>
+        <w:t>The HOT CPU interface is currently defined only at the hardware</w:t>
+      </w:r>
+      <w:r>
+        <w:rPr>
+          <w:rFonts w:eastAsia="Times New Roman" w:cs="Times New Roman"/>
+          <w:kern w:val="0"/>
+          <w:sz w:val="22"/>
+          <w:szCs w:val="22"/>
+          <w:lang w:bidi="he-IL"/>
+          <w14:ligatures w14:val="none"/>
+        </w:rPr>
+        <w:noBreakHyphen/>
+        <w:t xml:space="preserve">allocation level. There is </w:t>
+      </w:r>
+      <w:proofErr w:type="gramStart"/>
+      <w:r>
+        <w:rPr>
+          <w:rFonts w:eastAsia="Times New Roman" w:cs="Times New Roman"/>
+          <w:kern w:val="0"/>
+          <w:sz w:val="22"/>
+          <w:szCs w:val="22"/>
+          <w:lang w:bidi="he-IL"/>
+          <w14:ligatures w14:val="none"/>
+        </w:rPr>
+        <w:t>no</w:t>
+      </w:r>
+      <w:proofErr w:type="gramEnd"/>
+      <w:r>
+        <w:rPr>
+          <w:rFonts w:eastAsia="Times New Roman" w:cs="Times New Roman"/>
+          <w:kern w:val="0"/>
+          <w:sz w:val="22"/>
+          <w:szCs w:val="22"/>
+          <w:lang w:bidi="he-IL"/>
+          <w14:ligatures w14:val="none"/>
+        </w:rPr>
+        <w:t xml:space="preserve"> near</w:t>
+      </w:r>
+      <w:r>
+        <w:rPr>
+          <w:rFonts w:eastAsia="Times New Roman" w:cs="Times New Roman"/>
+          <w:kern w:val="0"/>
+          <w:sz w:val="22"/>
+          <w:szCs w:val="22"/>
+          <w:lang w:bidi="he-IL"/>
+          <w14:ligatures w14:val="none"/>
+        </w:rPr>
         <w:noBreakHyphen/>
         <w:t>term requirement for HOT CPU functionality, so detailed development is postponed. A HOT CPU does not benefit from the tight coupling available to the CLA; it intentionally trades control bandwidth for galvanic isolation. Because a typical message to the HOT CPU is around 16 bytes, transmission requires roughly 60</w:t>
       </w:r>
@@ -4273,7 +5203,7 @@
           <w:lang w:bidi="he-IL"/>
           <w14:ligatures w14:val="none"/>
         </w:rPr>
-        <w:t>s. Consequently, systems using a HOT CPU will have their velocity</w:t>
+        <w:t xml:space="preserve">s. Consequently, </w:t>
       </w:r>
       <w:r>
         <w:rPr>
@@ -4284,6 +5214,18 @@
           <w:lang w:bidi="he-IL"/>
           <w14:ligatures w14:val="none"/>
         </w:rPr>
+        <w:lastRenderedPageBreak/>
+        <w:t>systems using a HOT CPU will have their velocity</w:t>
+      </w:r>
+      <w:r>
+        <w:rPr>
+          <w:rFonts w:eastAsia="Times New Roman" w:cs="Times New Roman"/>
+          <w:kern w:val="0"/>
+          <w:sz w:val="22"/>
+          <w:szCs w:val="22"/>
+          <w:lang w:bidi="he-IL"/>
+          <w14:ligatures w14:val="none"/>
+        </w:rPr>
         <w:noBreakHyphen/>
         <w:t>loop bandwidth limited to approximately 500</w:t>
       </w:r>
@@ -4314,9 +5256,8 @@
       <w:pPr>
         <w:pStyle w:val="Heading2"/>
       </w:pPr>
-      <w:bookmarkStart w:id="7" w:name="_Toc219550047"/>
-      <w:r>
-        <w:lastRenderedPageBreak/>
+      <w:bookmarkStart w:id="7" w:name="_Toc219903419"/>
+      <w:r>
         <w:t>Motion controller</w:t>
       </w:r>
       <w:r>
@@ -4334,7 +5275,7 @@
       <w:pPr>
         <w:pStyle w:val="Heading3"/>
       </w:pPr>
-      <w:bookmarkStart w:id="8" w:name="_Toc219550048"/>
+      <w:bookmarkStart w:id="8" w:name="_Toc219903420"/>
       <w:r>
         <w:t>General features</w:t>
       </w:r>
@@ -4572,7 +5513,7 @@
       <w:pPr>
         <w:pStyle w:val="Heading3"/>
       </w:pPr>
-      <w:bookmarkStart w:id="9" w:name="_Toc219550049"/>
+      <w:bookmarkStart w:id="9" w:name="_Toc219903421"/>
       <w:r>
         <w:t xml:space="preserve">Safety </w:t>
       </w:r>
@@ -4702,6 +5643,7 @@
           <w14:ligatures w14:val="none"/>
         </w:rPr>
       </w:pPr>
+      <w:proofErr w:type="gramStart"/>
       <w:r>
         <w:rPr>
           <w:rFonts w:eastAsia="Times New Roman" w:cs="Times New Roman"/>
@@ -4709,7 +5651,17 @@
           <w:lang w:bidi="he-IL"/>
           <w14:ligatures w14:val="none"/>
         </w:rPr>
-        <w:t>Is not replaced during standard software updates.</w:t>
+        <w:t>Is</w:t>
+      </w:r>
+      <w:proofErr w:type="gramEnd"/>
+      <w:r>
+        <w:rPr>
+          <w:rFonts w:eastAsia="Times New Roman" w:cs="Times New Roman"/>
+          <w:kern w:val="0"/>
+          <w:lang w:bidi="he-IL"/>
+          <w14:ligatures w14:val="none"/>
+        </w:rPr>
+        <w:t xml:space="preserve"> not replaced during standard software updates.</w:t>
       </w:r>
     </w:p>
     <w:p>
@@ -4733,7 +5685,27 @@
           <w:lang w:bidi="he-IL"/>
           <w14:ligatures w14:val="none"/>
         </w:rPr>
-        <w:t>Reserves the watchdog and CPUTimer2 exclusively for its own operation, preventing conflicts and ensuring it can respond even if the main application blocks interrupts or starves it of CPU time.</w:t>
+        <w:t xml:space="preserve">Reserves the watchdog and CPUTimer2 exclusively for its own operation, preventing conflicts and ensuring it can respond even if the main application blocks </w:t>
+      </w:r>
+      <w:proofErr w:type="gramStart"/>
+      <w:r>
+        <w:rPr>
+          <w:rFonts w:eastAsia="Times New Roman" w:cs="Times New Roman"/>
+          <w:kern w:val="0"/>
+          <w:lang w:bidi="he-IL"/>
+          <w14:ligatures w14:val="none"/>
+        </w:rPr>
+        <w:t>interrupts</w:t>
+      </w:r>
+      <w:proofErr w:type="gramEnd"/>
+      <w:r>
+        <w:rPr>
+          <w:rFonts w:eastAsia="Times New Roman" w:cs="Times New Roman"/>
+          <w:kern w:val="0"/>
+          <w:lang w:bidi="he-IL"/>
+          <w14:ligatures w14:val="none"/>
+        </w:rPr>
+        <w:t xml:space="preserve"> or starves it of CPU time.</w:t>
       </w:r>
     </w:p>
     <w:p>
@@ -4767,7 +5739,7 @@
       <w:pPr>
         <w:pStyle w:val="Heading3"/>
       </w:pPr>
-      <w:bookmarkStart w:id="10" w:name="_Toc219550050"/>
+      <w:bookmarkStart w:id="10" w:name="_Toc219903422"/>
       <w:r>
         <w:t>FSI enslavement</w:t>
       </w:r>
@@ -4809,7 +5781,6 @@
     <w:p/>
     <w:p>
       <w:r>
-        <w:lastRenderedPageBreak/>
         <w:t xml:space="preserve">The FSI real time command channel allows a remote master to directly control core#1 without core#2 mediation. This is done where the main role of core#2, i.e. interface and process control, is taken by a remote master, and passing through core#2 will: </w:t>
       </w:r>
     </w:p>
@@ -4843,7 +5814,15 @@
       </w:r>
       <w:r>
         <w:br/>
-        <w:t xml:space="preserve">IEC61800-7  CP(Cyclic Periodic) modes. </w:t>
+        <w:t>IEC61800-</w:t>
+      </w:r>
+      <w:proofErr w:type="gramStart"/>
+      <w:r>
+        <w:t>7  CP</w:t>
+      </w:r>
+      <w:proofErr w:type="gramEnd"/>
+      <w:r>
+        <w:t xml:space="preserve">(Cyclic Periodic) modes. </w:t>
       </w:r>
     </w:p>
     <w:p>
@@ -4851,7 +5830,13 @@
         <w:t xml:space="preserve">The FSI </w:t>
       </w:r>
       <w:r>
-        <w:t>is one-lane wide, and bidirectional. Its back path carries feedback and status, namely position, speed, current, voltage, power consumption and status bits, as well as slots for programable reports. A part of the FSI communication (always 15 words) is devoted to object dictionary set/get, only for 2-words (long or float) objects. All the objects concerned with CP motion are accessible via 2-word objects.</w:t>
+        <w:t>is one-lane wide, and bidirectional. Its back path carries feedback and status, namely position, speed, current, voltage, power consumption and status bits, as well as slots for programable reports. A part of the FSI communication (always 15 words) is devoted to object dictionary set/get, only for 2-words (long or float) objects. All the objects concerned with C</w:t>
+      </w:r>
+      <w:r>
+        <w:t>S</w:t>
+      </w:r>
+      <w:r>
+        <w:t xml:space="preserve"> motion are accessible via 2-word objects.</w:t>
       </w:r>
     </w:p>
     <w:p>
@@ -4966,7 +5951,7 @@
         </w:numPr>
       </w:pPr>
       <w:r>
-        <w:t>Reliable FSI is better with a master timing pulse as in the diagram above</w:t>
+        <w:t>FSI enslavement is an internal GFT mode. It assumes near-perfect hardware driven timing by a master whose internal clock may not deviate &gt; 300ppm of the enslaved G-Core.</w:t>
       </w:r>
     </w:p>
     <w:p>
@@ -4978,7 +5963,7 @@
         </w:numPr>
       </w:pPr>
       <w:r>
-        <w:t>The use of a master timing pulse is not a must. Timing can be locked, as in Moshe (no timing pulse there) on the communication packet itself</w:t>
+        <w:t>Reliable FSI is better with a master timing pulse as in the diagram above</w:t>
       </w:r>
     </w:p>
     <w:p>
@@ -4990,7 +5975,47 @@
         </w:numPr>
       </w:pPr>
       <w:r>
-        <w:t>At this mode, the slave sampling time adjusts and synchronizes to the FSI communication (a clock shift up to 300ppm, greater deviation creates an exception). As core#2 is timed by core#1, the core#2 timing is also automatically synchronized to the master's timing</w:t>
+        <w:t>The use of a master timing pulse is not a must. Timing can be locked, as in Moshe (no timing pulse there) on the communication packet itself</w:t>
+      </w:r>
+    </w:p>
+    <w:p>
+      <w:pPr>
+        <w:pStyle w:val="ListParagraph"/>
+        <w:numPr>
+          <w:ilvl w:val="0"/>
+          <w:numId w:val="7"/>
+        </w:numPr>
+      </w:pPr>
+      <w:r>
+        <w:t xml:space="preserve">At this mode, the slave sampling time adjusts and synchronizes to </w:t>
+      </w:r>
+      <w:proofErr w:type="gramStart"/>
+      <w:r>
+        <w:t>the FSI</w:t>
+      </w:r>
+      <w:proofErr w:type="gramEnd"/>
+      <w:r>
+        <w:t xml:space="preserve"> communication (a clock </w:t>
+      </w:r>
+      <w:proofErr w:type="gramStart"/>
+      <w:r>
+        <w:t>shift</w:t>
+      </w:r>
+      <w:proofErr w:type="gramEnd"/>
+      <w:r>
+        <w:t xml:space="preserve"> up to 300ppm, greater deviation creates an exception). As core#2 is timed by core#1, the core#2 timing is also automatically synchronized to the master's timing</w:t>
+      </w:r>
+    </w:p>
+    <w:p>
+      <w:pPr>
+        <w:pStyle w:val="ListParagraph"/>
+        <w:numPr>
+          <w:ilvl w:val="0"/>
+          <w:numId w:val="7"/>
+        </w:numPr>
+      </w:pPr>
+      <w:r>
+        <w:t>FSI enslavement is disabled by default and must be explicitly enabled by configuration</w:t>
       </w:r>
     </w:p>
     <w:p>
@@ -5009,7 +6034,7 @@
       <w:pPr>
         <w:pStyle w:val="Heading3"/>
       </w:pPr>
-      <w:bookmarkStart w:id="11" w:name="_Toc219550051"/>
+      <w:bookmarkStart w:id="11" w:name="_Toc219903423"/>
       <w:r>
         <w:lastRenderedPageBreak/>
         <w:t>Boot</w:t>
@@ -5258,205 +6283,6 @@
     </w:p>
     <w:p>
       <w:pPr>
-        <w:pStyle w:val="Heading3"/>
-      </w:pPr>
-      <w:bookmarkStart w:id="12" w:name="_Toc219550052"/>
-      <w:r>
-        <w:t>Firmware downloading</w:t>
-      </w:r>
-      <w:bookmarkEnd w:id="12"/>
-    </w:p>
-    <w:p>
-      <w:pPr>
-        <w:rPr>
-          <w:b/>
-          <w:bCs/>
-          <w:u w:val="single"/>
-        </w:rPr>
-      </w:pPr>
-      <w:r>
-        <w:rPr>
-          <w:b/>
-          <w:bCs/>
-          <w:u w:val="single"/>
-        </w:rPr>
-        <w:t>[Requirement 100</w:t>
-      </w:r>
-      <w:r>
-        <w:rPr>
-          <w:b/>
-          <w:bCs/>
-          <w:u w:val="single"/>
-        </w:rPr>
-        <w:t>9</w:t>
-      </w:r>
-      <w:r>
-        <w:rPr>
-          <w:b/>
-          <w:bCs/>
-          <w:u w:val="single"/>
-        </w:rPr>
-        <w:t>]</w:t>
-      </w:r>
-    </w:p>
-    <w:p>
-      <w:r>
-        <w:t>CPU1 is the master CPU.</w:t>
-      </w:r>
-    </w:p>
-    <w:p>
-      <w:r>
-        <w:t xml:space="preserve">CPU1 normally owns no communications (but the HOT CPU option and FSI slave port). In boot mode, it </w:t>
-      </w:r>
-      <w:r>
-        <w:t>needs to communicate via EtherCAT</w:t>
-      </w:r>
-      <w:r>
-        <w:t xml:space="preserve"> </w:t>
-      </w:r>
-      <w:r>
-        <w:t>or CAN. This means that the basic EtherCat and CAN handlers need be programmed into CPU1 boot – it need</w:t>
-      </w:r>
-      <w:r>
-        <w:t>s</w:t>
-      </w:r>
-      <w:r>
-        <w:t xml:space="preserve"> be larger than usual</w:t>
-      </w:r>
-      <w:r>
-        <w:rPr>
-          <w:color w:val="EE0000"/>
-        </w:rPr>
-        <w:t>.</w:t>
-      </w:r>
-      <w:r>
-        <w:rPr>
-          <w:color w:val="EE0000"/>
-        </w:rPr>
-        <w:t xml:space="preserve">   </w:t>
-      </w:r>
-    </w:p>
-    <w:p>
-      <w:r>
-        <w:t xml:space="preserve">CPU1 is the only one that </w:t>
-      </w:r>
-      <w:r>
-        <w:t>performs</w:t>
-      </w:r>
-      <w:r>
-        <w:t xml:space="preserve"> </w:t>
-      </w:r>
-      <w:r>
-        <w:t>FW update.</w:t>
-      </w:r>
-    </w:p>
-    <w:p>
-      <w:r>
-        <w:lastRenderedPageBreak/>
-        <w:t xml:space="preserve">In boot mode it allocates to itself the entire set of flash blocks, and programs the FW for CPU2 as well. For this </w:t>
-      </w:r>
-      <w:r>
-        <w:t>reason,</w:t>
-      </w:r>
-      <w:r>
-        <w:t xml:space="preserve"> CPU2 has no FW download mode.</w:t>
-      </w:r>
-    </w:p>
-    <w:p>
-      <w:r>
-        <w:t xml:space="preserve">The responsibility of </w:t>
-      </w:r>
-      <w:r>
-        <w:t>matching versions</w:t>
-      </w:r>
-      <w:r>
-        <w:t xml:space="preserve"> between the cores is </w:t>
-      </w:r>
-      <w:r>
-        <w:t>entirely</w:t>
-      </w:r>
-      <w:r>
-        <w:t xml:space="preserve"> the PC-side loader program. </w:t>
-      </w:r>
-      <w:r>
-        <w:t>Although the FW downloading is dumb</w:t>
-      </w:r>
-      <w:r>
-        <w:t xml:space="preserve"> and it is possible to program any CPU alone, no mechanism exists </w:t>
-      </w:r>
-      <w:r>
-        <w:t xml:space="preserve">in the embedded device </w:t>
-      </w:r>
-      <w:r>
-        <w:t>to enforce CPU version matching. It is advisable to update both CPU always</w:t>
-      </w:r>
-      <w:r>
-        <w:t>, and to defer the writing of both their statistics modules to be last</w:t>
-      </w:r>
-      <w:r>
-        <w:t>.</w:t>
-      </w:r>
-    </w:p>
-    <w:p>
-      <w:pPr>
-        <w:rPr>
-          <w:b/>
-          <w:bCs/>
-          <w:u w:val="single"/>
-        </w:rPr>
-      </w:pPr>
-      <w:r>
-        <w:rPr>
-          <w:b/>
-          <w:bCs/>
-          <w:u w:val="single"/>
-        </w:rPr>
-        <w:t xml:space="preserve">Note: </w:t>
-      </w:r>
-    </w:p>
-    <w:p>
-      <w:r>
-        <w:t>The statistics block is erased first and re-written last.</w:t>
-      </w:r>
-    </w:p>
-    <w:p>
-      <w:r>
-        <w:t>This way, o</w:t>
-      </w:r>
-      <w:r>
-        <w:t xml:space="preserve">n partial loads, e.g., by on-loading power failure, the </w:t>
-      </w:r>
-      <w:r>
-        <w:t xml:space="preserve">SW integrity check by the boot SW will fail, and the faulty load module will never run; the device will </w:t>
-      </w:r>
-      <w:r>
-        <w:t xml:space="preserve">remain in boot </w:t>
-      </w:r>
-      <w:r>
-        <w:t>mode, ready for FW downloading retry.</w:t>
-      </w:r>
-    </w:p>
-    <w:p>
-      <w:pPr>
-        <w:pStyle w:val="Heading3"/>
-      </w:pPr>
-      <w:r>
-        <w:t xml:space="preserve">FW download implementation </w:t>
-      </w:r>
-      <w:r>
-        <w:t>guidelines</w:t>
-      </w:r>
-      <w:r>
-        <w:t xml:space="preserve"> [Descriptive]</w:t>
-      </w:r>
-    </w:p>
-    <w:p>
-      <w:r>
-        <w:t xml:space="preserve">The FW downloader will follow these guidelines: </w:t>
-      </w:r>
-    </w:p>
-    <w:p>
-      <w:pPr>
         <w:pStyle w:val="ListParagraph"/>
         <w:numPr>
           <w:ilvl w:val="0"/>
@@ -5464,7 +6290,238 @@
         </w:numPr>
       </w:pPr>
       <w:r>
-        <w:t>Only CPU#1 has boot and makes flashing (see above boot description).</w:t>
+        <w:t xml:space="preserve">CPU#2 must have in it the expected CPU#1 version. </w:t>
+      </w:r>
+      <w:r>
+        <w:t>Unless this, integrity check must fail.</w:t>
+      </w:r>
+    </w:p>
+    <w:p>
+      <w:pPr>
+        <w:pStyle w:val="Heading3"/>
+      </w:pPr>
+      <w:bookmarkStart w:id="12" w:name="_Toc219903424"/>
+      <w:r>
+        <w:t>Firmware downloading</w:t>
+      </w:r>
+      <w:bookmarkEnd w:id="12"/>
+    </w:p>
+    <w:p>
+      <w:pPr>
+        <w:rPr>
+          <w:b/>
+          <w:bCs/>
+          <w:u w:val="single"/>
+        </w:rPr>
+      </w:pPr>
+      <w:r>
+        <w:rPr>
+          <w:b/>
+          <w:bCs/>
+          <w:u w:val="single"/>
+        </w:rPr>
+        <w:t>[Requirement 100</w:t>
+      </w:r>
+      <w:r>
+        <w:rPr>
+          <w:b/>
+          <w:bCs/>
+          <w:u w:val="single"/>
+        </w:rPr>
+        <w:t>9</w:t>
+      </w:r>
+      <w:r>
+        <w:rPr>
+          <w:b/>
+          <w:bCs/>
+          <w:u w:val="single"/>
+        </w:rPr>
+        <w:t>]</w:t>
+      </w:r>
+    </w:p>
+    <w:p>
+      <w:r>
+        <w:t>CPU1 is the master CPU.</w:t>
+      </w:r>
+    </w:p>
+    <w:p>
+      <w:r>
+        <w:t xml:space="preserve">CPU1 normally </w:t>
+      </w:r>
+      <w:proofErr w:type="gramStart"/>
+      <w:r>
+        <w:t>owns</w:t>
+      </w:r>
+      <w:proofErr w:type="gramEnd"/>
+      <w:r>
+        <w:t xml:space="preserve"> no communications (but the HOT CPU option and FSI slave port). In boot mode, it </w:t>
+      </w:r>
+      <w:r>
+        <w:t xml:space="preserve">needs to communicate via </w:t>
+      </w:r>
+      <w:proofErr w:type="spellStart"/>
+      <w:r>
+        <w:t>EtherCAT</w:t>
+      </w:r>
+      <w:proofErr w:type="spellEnd"/>
+      <w:r>
+        <w:t xml:space="preserve"> </w:t>
+      </w:r>
+      <w:r>
+        <w:t xml:space="preserve">or CAN. This means that the basic </w:t>
+      </w:r>
+      <w:proofErr w:type="spellStart"/>
+      <w:r>
+        <w:t>EtherCat</w:t>
+      </w:r>
+      <w:proofErr w:type="spellEnd"/>
+      <w:r>
+        <w:t xml:space="preserve"> and CAN handlers need be programmed into CPU1 boot – it need</w:t>
+      </w:r>
+      <w:r>
+        <w:t>s</w:t>
+      </w:r>
+      <w:r>
+        <w:t xml:space="preserve"> be larger than usual</w:t>
+      </w:r>
+      <w:r>
+        <w:rPr>
+          <w:color w:val="EE0000"/>
+        </w:rPr>
+        <w:t>.</w:t>
+      </w:r>
+      <w:r>
+        <w:rPr>
+          <w:color w:val="EE0000"/>
+        </w:rPr>
+        <w:t xml:space="preserve">   </w:t>
+      </w:r>
+    </w:p>
+    <w:p>
+      <w:r>
+        <w:lastRenderedPageBreak/>
+        <w:t xml:space="preserve">CPU1 is the only one that </w:t>
+      </w:r>
+      <w:r>
+        <w:t>performs</w:t>
+      </w:r>
+      <w:r>
+        <w:t xml:space="preserve"> </w:t>
+      </w:r>
+      <w:r>
+        <w:t>FW update.</w:t>
+      </w:r>
+    </w:p>
+    <w:p>
+      <w:r>
+        <w:t xml:space="preserve">In boot mode it allocates to itself the entire set of flash blocks, and programs the FW for CPU2 as well. For this </w:t>
+      </w:r>
+      <w:r>
+        <w:t>reason,</w:t>
+      </w:r>
+      <w:r>
+        <w:t xml:space="preserve"> CPU2 has no FW download mode.</w:t>
+      </w:r>
+    </w:p>
+    <w:p>
+      <w:r>
+        <w:t xml:space="preserve">The responsibility of </w:t>
+      </w:r>
+      <w:r>
+        <w:t>matching versions</w:t>
+      </w:r>
+      <w:r>
+        <w:t xml:space="preserve"> between the cores is </w:t>
+      </w:r>
+      <w:r>
+        <w:t>entirely</w:t>
+      </w:r>
+      <w:r>
+        <w:t xml:space="preserve"> the PC-side loader program. </w:t>
+      </w:r>
+      <w:r>
+        <w:t>Although the FW downloading is dumb</w:t>
+      </w:r>
+      <w:r>
+        <w:t xml:space="preserve"> and it is possible to program any CPU alone, no mechanism exists </w:t>
+      </w:r>
+      <w:r>
+        <w:t xml:space="preserve">in the </w:t>
+      </w:r>
+      <w:r>
+        <w:t xml:space="preserve">boot of the </w:t>
+      </w:r>
+      <w:r>
+        <w:t xml:space="preserve">embedded device </w:t>
+      </w:r>
+      <w:r>
+        <w:t>to enforce CPU version matching. It is advisable to update both CPU always</w:t>
+      </w:r>
+      <w:r>
+        <w:t>, and to defer the writing of both their statistics modules to be last</w:t>
+      </w:r>
+      <w:r>
+        <w:t>.</w:t>
+      </w:r>
+    </w:p>
+    <w:p>
+      <w:pPr>
+        <w:rPr>
+          <w:b/>
+          <w:bCs/>
+          <w:u w:val="single"/>
+        </w:rPr>
+      </w:pPr>
+      <w:r>
+        <w:rPr>
+          <w:b/>
+          <w:bCs/>
+          <w:u w:val="single"/>
+        </w:rPr>
+        <w:t xml:space="preserve">Note: </w:t>
+      </w:r>
+    </w:p>
+    <w:p>
+      <w:r>
+        <w:t>The statistics block is erased first and re-written last.</w:t>
+      </w:r>
+    </w:p>
+    <w:p>
+      <w:r>
+        <w:t>This way, o</w:t>
+      </w:r>
+      <w:r>
+        <w:t xml:space="preserve">n partial loads, e.g., by on-loading power failure, the </w:t>
+      </w:r>
+      <w:r>
+        <w:t xml:space="preserve">SW integrity check by the boot SW will fail, and the faulty load module will never run; the device will </w:t>
+      </w:r>
+      <w:r>
+        <w:t xml:space="preserve">remain in boot </w:t>
+      </w:r>
+      <w:r>
+        <w:t>mode, ready for FW downloading retry.</w:t>
+      </w:r>
+    </w:p>
+    <w:p>
+      <w:pPr>
+        <w:pStyle w:val="Heading3"/>
+      </w:pPr>
+      <w:bookmarkStart w:id="13" w:name="_Toc219903425"/>
+      <w:r>
+        <w:t xml:space="preserve">FW download implementation </w:t>
+      </w:r>
+      <w:r>
+        <w:t>guidelines</w:t>
+      </w:r>
+      <w:r>
+        <w:t xml:space="preserve"> [Descriptive]</w:t>
+      </w:r>
+      <w:bookmarkEnd w:id="13"/>
+    </w:p>
+    <w:p>
+      <w:r>
+        <w:t xml:space="preserve">The FW downloader will follow these guidelines: </w:t>
       </w:r>
     </w:p>
     <w:p>
@@ -5476,10 +6533,7 @@
         </w:numPr>
       </w:pPr>
       <w:r>
-        <w:t>On firmware downloading, CLA is killed in CPU#2 is held at reset.</w:t>
-      </w:r>
-      <w:r>
-        <w:t xml:space="preserve"> CPU#1 overtakes the flash banks of CPU#2.</w:t>
+        <w:t>Only CPU#1 has boot and makes flashing (see above boot description).</w:t>
       </w:r>
     </w:p>
     <w:p>
@@ -5491,13 +6545,10 @@
         </w:numPr>
       </w:pPr>
       <w:r>
-        <w:t xml:space="preserve">The treatment will be independent of transport lines, be them EtherCAT, CAN, UART,… . </w:t>
-      </w:r>
-      <w:r>
-        <w:t>The treatment</w:t>
-      </w:r>
-      <w:r>
-        <w:t xml:space="preserve"> is "you get a stream (if long, composed by several sub-streams), process each sub-stream, and acknowledge".</w:t>
+        <w:t>On firmware downloading, CLA is killed in CPU#2 is held at reset.</w:t>
+      </w:r>
+      <w:r>
+        <w:t xml:space="preserve"> CPU#1 overtakes the flash banks of CPU#2.</w:t>
       </w:r>
     </w:p>
     <w:p>
@@ -5509,10 +6560,29 @@
         </w:numPr>
       </w:pPr>
       <w:r>
-        <w:t xml:space="preserve">HOT CPU is not directly targeted by the Boot. HOT flashing will be by the CPU#2 and CPU#1 providing transparent channel to the </w:t>
-      </w:r>
-      <w:r>
-        <w:t>HOT CPU to any PC software. The BOOT is not aware of the HOT if any exists. This means that just loading a file through the EtherCAT will not update a HOT CPU.</w:t>
+        <w:t xml:space="preserve">The treatment will be independent of transport lines, be them </w:t>
+      </w:r>
+      <w:proofErr w:type="spellStart"/>
+      <w:r>
+        <w:t>EtherCAT</w:t>
+      </w:r>
+      <w:proofErr w:type="spellEnd"/>
+      <w:r>
+        <w:t xml:space="preserve">, CAN, </w:t>
+      </w:r>
+      <w:proofErr w:type="gramStart"/>
+      <w:r>
+        <w:t>UART,…</w:t>
+      </w:r>
+      <w:proofErr w:type="gramEnd"/>
+      <w:r>
+        <w:t xml:space="preserve"> . </w:t>
+      </w:r>
+      <w:r>
+        <w:t>The treatment</w:t>
+      </w:r>
+      <w:r>
+        <w:t xml:space="preserve"> is "you get a stream (if long, composed by several sub-streams), process each sub-stream, and acknowledge".</w:t>
       </w:r>
     </w:p>
     <w:p>
@@ -5524,28 +6594,42 @@
         </w:numPr>
       </w:pPr>
       <w:r>
-        <w:t xml:space="preserve">The DOL Catalog definitions will remain. </w:t>
-      </w:r>
-      <w:r>
-        <w:t>But</w:t>
-      </w:r>
-      <w:r>
-        <w:t xml:space="preserve"> we have only </w:t>
-      </w:r>
-      <w:r>
-        <w:t>two</w:t>
-      </w:r>
-      <w:r>
-        <w:t xml:space="preserve"> catalog line</w:t>
-      </w:r>
-      <w:r>
-        <w:t>s for CPU#1 and for CPU#2</w:t>
-      </w:r>
-      <w:r>
-        <w:t>.</w:t>
-      </w:r>
-      <w:r>
-        <w:t xml:space="preserve"> </w:t>
+        <w:t xml:space="preserve">HOT CPU is not directly targeted by </w:t>
+      </w:r>
+      <w:proofErr w:type="gramStart"/>
+      <w:r>
+        <w:t>the Boot</w:t>
+      </w:r>
+      <w:proofErr w:type="gramEnd"/>
+      <w:r>
+        <w:t xml:space="preserve">. HOT flashing will be by the CPU#2 and CPU#1 providing transparent channel to the </w:t>
+      </w:r>
+      <w:r>
+        <w:t xml:space="preserve">HOT CPU to any PC software. </w:t>
+      </w:r>
+      <w:proofErr w:type="gramStart"/>
+      <w:r>
+        <w:t>The BOOT</w:t>
+      </w:r>
+      <w:proofErr w:type="gramEnd"/>
+      <w:r>
+        <w:t xml:space="preserve"> is not aware of </w:t>
+      </w:r>
+      <w:proofErr w:type="gramStart"/>
+      <w:r>
+        <w:t>the HOT</w:t>
+      </w:r>
+      <w:proofErr w:type="gramEnd"/>
+      <w:r>
+        <w:t xml:space="preserve"> if any exists. This means that just loading a file through the </w:t>
+      </w:r>
+      <w:proofErr w:type="spellStart"/>
+      <w:r>
+        <w:t>EtherCAT</w:t>
+      </w:r>
+      <w:proofErr w:type="spellEnd"/>
+      <w:r>
+        <w:t xml:space="preserve"> will not update a HOT CPU.</w:t>
       </w:r>
     </w:p>
     <w:p>
@@ -5557,13 +6641,28 @@
         </w:numPr>
       </w:pPr>
       <w:r>
-        <w:t>EtherCAT will use FOE</w:t>
-      </w:r>
-      <w:r>
-        <w:t xml:space="preserve"> for buffer transfer</w:t>
-      </w:r>
-      <w:r>
-        <w:t>. The file name being equal to the name in the catalog is by itself a command for FW update.</w:t>
+        <w:t xml:space="preserve">The DOL Catalog definitions will remain. </w:t>
+      </w:r>
+      <w:r>
+        <w:t>But</w:t>
+      </w:r>
+      <w:r>
+        <w:t xml:space="preserve"> we have only </w:t>
+      </w:r>
+      <w:r>
+        <w:t>two</w:t>
+      </w:r>
+      <w:r>
+        <w:t xml:space="preserve"> catalog line</w:t>
+      </w:r>
+      <w:r>
+        <w:t>s for CPU#1 and for CPU#2</w:t>
+      </w:r>
+      <w:r>
+        <w:t>.</w:t>
+      </w:r>
+      <w:r>
+        <w:t xml:space="preserve"> </w:t>
       </w:r>
     </w:p>
     <w:p>
@@ -5574,17 +6673,19 @@
           <w:numId w:val="4"/>
         </w:numPr>
       </w:pPr>
-      <w:r>
-        <w:t xml:space="preserve">CAN will use specific SDO. Block transfers are supported. </w:t>
-      </w:r>
-      <w:r>
-        <w:t xml:space="preserve">The data sent must be exactly similar to that of EtherCAT, with the only difference that each block is headed by 4-byte </w:t>
-      </w:r>
-      <w:r>
-        <w:t>index</w:t>
-      </w:r>
-      <w:r>
-        <w:t>.  Blocks must be sent exactly in sequence.</w:t>
+      <w:proofErr w:type="spellStart"/>
+      <w:r>
+        <w:t>EtherCAT</w:t>
+      </w:r>
+      <w:proofErr w:type="spellEnd"/>
+      <w:r>
+        <w:t xml:space="preserve"> will use FOE</w:t>
+      </w:r>
+      <w:r>
+        <w:t xml:space="preserve"> for buffer transfer</w:t>
+      </w:r>
+      <w:r>
+        <w:t>. The file name being equal to the name in the catalog is by itself a command for FW update.</w:t>
       </w:r>
     </w:p>
     <w:p>
@@ -5596,37 +6697,24 @@
         </w:numPr>
       </w:pPr>
       <w:r>
-        <w:t>In the boot, CAN will use the MCAN "</w:t>
-      </w:r>
-      <w:r>
-        <w:rPr>
-          <w:b/>
-          <w:bCs/>
-          <w:i/>
-          <w:iCs/>
-        </w:rPr>
-        <w:t>Restricted Operation Mode</w:t>
-      </w:r>
-      <w:r>
-        <w:t>" to adjust the baud rate. This means that either: (1)</w:t>
-      </w:r>
-      <w:r>
-        <w:t xml:space="preserve"> </w:t>
-      </w:r>
-      <w:r>
-        <w:t>In a network the master knows the CAN ID and the baud rate in advance. (2) With single node, the master sends a sequence of "</w:t>
-      </w:r>
-      <w:r>
-        <w:t>This is your ID</w:t>
-      </w:r>
-      <w:r>
-        <w:t>" SDO's until baud rate is right</w:t>
-      </w:r>
-      <w:r>
-        <w:t>, and slave acknowledges with given ID</w:t>
-      </w:r>
-      <w:r>
-        <w:t xml:space="preserve">. </w:t>
+        <w:t xml:space="preserve">CAN will use specific SDO. Block transfers are supported. </w:t>
+      </w:r>
+      <w:r>
+        <w:t xml:space="preserve">The data sent must be exactly similar to that of </w:t>
+      </w:r>
+      <w:proofErr w:type="spellStart"/>
+      <w:r>
+        <w:t>EtherCAT</w:t>
+      </w:r>
+      <w:proofErr w:type="spellEnd"/>
+      <w:r>
+        <w:t xml:space="preserve">, with the only difference that each block is headed by 4-byte </w:t>
+      </w:r>
+      <w:r>
+        <w:t>index</w:t>
+      </w:r>
+      <w:r>
+        <w:t>.  Blocks must be sent exactly in sequence.</w:t>
       </w:r>
     </w:p>
     <w:p>
@@ -5638,11 +6726,41 @@
         </w:numPr>
       </w:pPr>
       <w:r>
+        <w:t>In the boot, CAN will use the MCAN "</w:t>
+      </w:r>
+      <w:r>
+        <w:rPr>
+          <w:b/>
+          <w:bCs/>
+          <w:i/>
+          <w:iCs/>
+        </w:rPr>
+        <w:t>Restricted Operation Mode</w:t>
+      </w:r>
+      <w:r>
+        <w:t>" to adjust the baud rate. This means that either: (1)</w:t>
+      </w:r>
+      <w:r>
+        <w:t xml:space="preserve"> </w:t>
+      </w:r>
+      <w:r>
+        <w:t xml:space="preserve">In a network the master knows the CAN ID and the baud </w:t>
+      </w:r>
+      <w:r>
         <w:lastRenderedPageBreak/>
-        <w:t>UART: Invent something that will send the blocks in sequence, like the CAN does (same contents, go to the same handler following transport handling)</w:t>
-      </w:r>
-      <w:r>
-        <w:t>. UART boot always starts with 0x7 bytes sequence, until answered correctly. This serves for the boot to adapt baud rate. Take the baud rate discoverer from PVS.</w:t>
+        <w:t>rate in advance. (2) With single node, the master sends a sequence of "</w:t>
+      </w:r>
+      <w:r>
+        <w:t>This is your ID</w:t>
+      </w:r>
+      <w:r>
+        <w:t>" SDO's until baud rate is right</w:t>
+      </w:r>
+      <w:r>
+        <w:t>, and slave acknowledges with given ID</w:t>
+      </w:r>
+      <w:r>
+        <w:t xml:space="preserve">. </w:t>
       </w:r>
     </w:p>
     <w:p>
@@ -5654,7 +6772,10 @@
         </w:numPr>
       </w:pPr>
       <w:r>
-        <w:t>Statistics blocks have their own fixed address. Data for statistics block is written to RAM and wait there for conclusion.</w:t>
+        <w:t>UART: Invent something that will send the blocks in sequence, like the CAN does (same contents, go to the same handler following transport handling)</w:t>
+      </w:r>
+      <w:r>
+        <w:t>. UART boot always starts with 0x7 bytes sequence, until answered correctly. This serves for the boot to adapt baud rate. Take the baud rate discoverer from PVS.</w:t>
       </w:r>
     </w:p>
     <w:p>
@@ -5666,7 +6787,7 @@
         </w:numPr>
       </w:pPr>
       <w:r>
-        <w:t>When entering FW update, the CPU will check all the program space for erasure. Each un-erased sector will be erased before further action.</w:t>
+        <w:t>Statistics blocks have their own fixed address. Data for statistics block is written to RAM and wait there for conclusion.</w:t>
       </w:r>
     </w:p>
     <w:p>
@@ -5678,6 +6799,18 @@
         </w:numPr>
       </w:pPr>
       <w:r>
+        <w:t>When entering FW update, the CPU will check all the program space for erasure. Each un-erased sector will be erased before further action.</w:t>
+      </w:r>
+    </w:p>
+    <w:p>
+      <w:pPr>
+        <w:pStyle w:val="ListParagraph"/>
+        <w:numPr>
+          <w:ilvl w:val="0"/>
+          <w:numId w:val="4"/>
+        </w:numPr>
+      </w:pPr>
+      <w:r>
         <w:t>After the entire data of a CPU is transferred</w:t>
       </w:r>
     </w:p>
@@ -5715,12 +6848,98 @@
       </w:r>
     </w:p>
     <w:p>
+      <w:r>
+        <w:t>Notes:</w:t>
+      </w:r>
+    </w:p>
+    <w:p>
+      <w:pPr>
+        <w:pStyle w:val="ListParagraph"/>
+        <w:numPr>
+          <w:ilvl w:val="0"/>
+          <w:numId w:val="4"/>
+        </w:numPr>
+      </w:pPr>
+      <w:proofErr w:type="spellStart"/>
+      <w:r>
+        <w:t>FoE</w:t>
+      </w:r>
+      <w:proofErr w:type="spellEnd"/>
+      <w:r>
+        <w:t xml:space="preserve"> uses the standard </w:t>
+      </w:r>
+      <w:r>
+        <w:t xml:space="preserve">BUSY </w:t>
+      </w:r>
+      <w:r>
+        <w:t>protocol to time consecutive segments</w:t>
+      </w:r>
+    </w:p>
+    <w:p>
+      <w:pPr>
+        <w:pStyle w:val="ListParagraph"/>
+        <w:numPr>
+          <w:ilvl w:val="0"/>
+          <w:numId w:val="4"/>
+        </w:numPr>
+      </w:pPr>
+      <w:r>
+        <w:t>P</w:t>
+      </w:r>
+      <w:r>
+        <w:t xml:space="preserve">artial flash writes are </w:t>
+      </w:r>
+      <w:r>
+        <w:t xml:space="preserve">native to this implementation. They </w:t>
+      </w:r>
+      <w:proofErr w:type="gramStart"/>
+      <w:r>
+        <w:t>make</w:t>
+      </w:r>
+      <w:proofErr w:type="gramEnd"/>
+      <w:r>
+        <w:t xml:space="preserve"> no harm; if the flash is not fully written, the G-core </w:t>
+      </w:r>
+      <w:proofErr w:type="gramStart"/>
+      <w:r>
+        <w:t>partly-flashed</w:t>
+      </w:r>
+      <w:proofErr w:type="gramEnd"/>
+      <w:r>
+        <w:t xml:space="preserve"> module will not wake and the device will stay in boot mode.</w:t>
+      </w:r>
+    </w:p>
+    <w:p>
+      <w:pPr>
+        <w:pStyle w:val="ListParagraph"/>
+        <w:numPr>
+          <w:ilvl w:val="0"/>
+          <w:numId w:val="4"/>
+        </w:numPr>
+      </w:pPr>
+      <w:r>
+        <w:t>When a given communication was identified by the boot, all other communications are blocked until reset.</w:t>
+      </w:r>
+      <w:r>
+        <w:t xml:space="preserve"> This is </w:t>
+      </w:r>
+      <w:r>
+        <w:t>to avoid concurrent protocol interference during flash operations</w:t>
+      </w:r>
+      <w:r>
+        <w:t>.</w:t>
+      </w:r>
+    </w:p>
+    <w:p/>
+    <w:p>
       <w:pPr>
         <w:pStyle w:val="Heading3"/>
       </w:pPr>
+      <w:bookmarkStart w:id="14" w:name="_Toc219903426"/>
       <w:r>
         <w:t>Object dictionary</w:t>
       </w:r>
+      <w:bookmarkEnd w:id="14"/>
     </w:p>
     <w:p>
       <w:pPr>
@@ -5768,6 +6987,53 @@
     <w:p>
       <w:r>
         <w:t>The commissioning dictionary is indexed linearly (no subindices). Topic continuity is not desired – any new parameter will increment the top index regardless of context.</w:t>
+      </w:r>
+    </w:p>
+    <w:p>
+      <w:r>
+        <w:t xml:space="preserve">Note: </w:t>
+      </w:r>
+    </w:p>
+    <w:p>
+      <w:r>
+        <w:lastRenderedPageBreak/>
+        <w:t>Choosing indexed MMI will require strict discipline.</w:t>
+      </w:r>
+    </w:p>
+    <w:p>
+      <w:pPr>
+        <w:pStyle w:val="ListParagraph"/>
+        <w:numPr>
+          <w:ilvl w:val="0"/>
+          <w:numId w:val="4"/>
+        </w:numPr>
+      </w:pPr>
+      <w:r>
+        <w:t>No living index may change semantics</w:t>
+      </w:r>
+    </w:p>
+    <w:p>
+      <w:pPr>
+        <w:pStyle w:val="ListParagraph"/>
+        <w:numPr>
+          <w:ilvl w:val="0"/>
+          <w:numId w:val="4"/>
+        </w:numPr>
+      </w:pPr>
+      <w:r>
+        <w:t>Removed indices must return error when accessed</w:t>
+      </w:r>
+    </w:p>
+    <w:p>
+      <w:pPr>
+        <w:pStyle w:val="ListParagraph"/>
+        <w:numPr>
+          <w:ilvl w:val="0"/>
+          <w:numId w:val="4"/>
+        </w:numPr>
+      </w:pPr>
+      <w:r>
+        <w:t>New indices must be faithfully documented</w:t>
       </w:r>
     </w:p>
     <w:tbl>
@@ -5803,7 +7069,7 @@
       <w:pPr>
         <w:pStyle w:val="Heading2"/>
       </w:pPr>
-      <w:bookmarkStart w:id="13" w:name="_Toc219550053"/>
+      <w:bookmarkStart w:id="15" w:name="_Toc219903427"/>
       <w:r>
         <w:t>The Client (C</w:t>
       </w:r>
@@ -5813,17 +7079,17 @@
       <w:r>
         <w:t xml:space="preserve"> 2)</w:t>
       </w:r>
-      <w:bookmarkEnd w:id="13"/>
+      <w:bookmarkEnd w:id="15"/>
     </w:p>
     <w:p>
       <w:pPr>
         <w:pStyle w:val="Heading3"/>
       </w:pPr>
-      <w:bookmarkStart w:id="14" w:name="_Toc219550054"/>
+      <w:bookmarkStart w:id="16" w:name="_Toc219903428"/>
       <w:r>
         <w:t>Client roles</w:t>
       </w:r>
-      <w:bookmarkEnd w:id="14"/>
+      <w:bookmarkEnd w:id="16"/>
     </w:p>
     <w:p>
       <w:pPr>
@@ -5920,7 +7186,15 @@
         </w:numPr>
       </w:pPr>
       <w:r>
-        <w:t>Any user programs (microPython, SEAL, Legacy)</w:t>
+        <w:t>Any user programs (</w:t>
+      </w:r>
+      <w:proofErr w:type="spellStart"/>
+      <w:r>
+        <w:t>microPython</w:t>
+      </w:r>
+      <w:proofErr w:type="spellEnd"/>
+      <w:r>
+        <w:t>, SEAL, Legacy)</w:t>
       </w:r>
     </w:p>
     <w:p>
@@ -5932,11 +7206,18 @@
         </w:numPr>
       </w:pPr>
       <w:r>
-        <w:lastRenderedPageBreak/>
         <w:t>Nonstandard</w:t>
       </w:r>
       <w:r>
-        <w:t xml:space="preserve"> sensor interface (resolver, potentiometers, etc) </w:t>
+        <w:t xml:space="preserve"> sensor interface (resolver, potentiometers, </w:t>
+      </w:r>
+      <w:proofErr w:type="spellStart"/>
+      <w:r>
+        <w:t>etc</w:t>
+      </w:r>
+      <w:proofErr w:type="spellEnd"/>
+      <w:r>
+        <w:t xml:space="preserve">) </w:t>
       </w:r>
     </w:p>
     <w:p>
@@ -5994,10 +7275,13 @@
       <w:pPr>
         <w:pStyle w:val="Heading3"/>
       </w:pPr>
-      <w:bookmarkStart w:id="15" w:name="_Toc219550055"/>
+      <w:bookmarkStart w:id="17" w:name="_Toc219903429"/>
+      <w:proofErr w:type="spellStart"/>
       <w:r>
         <w:t>EtherCAT</w:t>
       </w:r>
+      <w:bookmarkEnd w:id="17"/>
+      <w:proofErr w:type="spellEnd"/>
     </w:p>
     <w:p>
       <w:pPr>
@@ -6033,8 +7317,13 @@
       </w:r>
     </w:p>
     <w:p>
-      <w:r>
-        <w:t>EtherCAT will enable DC. The timing will be down to 200usec.</w:t>
+      <w:proofErr w:type="spellStart"/>
+      <w:r>
+        <w:t>EtherCAT</w:t>
+      </w:r>
+      <w:proofErr w:type="spellEnd"/>
+      <w:r>
+        <w:t xml:space="preserve"> will enable DC. The timing will be down to 200usec.</w:t>
       </w:r>
     </w:p>
     <w:p>
@@ -6047,7 +7336,15 @@
         <w:t xml:space="preserve">This will entail corresponding changes in the SSC. The </w:t>
       </w:r>
       <w:r>
-        <w:t xml:space="preserve">ESC – PDO  memory should be copied by DMA </w:t>
+        <w:t xml:space="preserve">ESC – </w:t>
+      </w:r>
+      <w:proofErr w:type="gramStart"/>
+      <w:r>
+        <w:t>PDO  memory</w:t>
+      </w:r>
+      <w:proofErr w:type="gramEnd"/>
+      <w:r>
+        <w:t xml:space="preserve"> should be copied by DMA </w:t>
       </w:r>
       <w:r>
         <w:t>to a stable image.</w:t>
@@ -6060,7 +7357,15 @@
     </w:p>
     <w:p>
       <w:r>
-        <w:t>All the semantics of CanOpen – DS402 run on the DMA image.</w:t>
+        <w:t xml:space="preserve">All the semantics of </w:t>
+      </w:r>
+      <w:proofErr w:type="spellStart"/>
+      <w:r>
+        <w:t>CanOpen</w:t>
+      </w:r>
+      <w:proofErr w:type="spellEnd"/>
+      <w:r>
+        <w:t xml:space="preserve"> – DS402 run on the DMA image.</w:t>
       </w:r>
     </w:p>
     <w:p>
@@ -6082,6 +7387,7 @@
         </w:numPr>
       </w:pPr>
       <w:r>
+        <w:lastRenderedPageBreak/>
         <w:t>Relative data position</w:t>
       </w:r>
     </w:p>
@@ -6115,15 +7421,95 @@
       </w:r>
     </w:p>
     <w:p>
+      <w:r>
+        <w:t>Note</w:t>
+      </w:r>
+      <w:r>
+        <w:t>s</w:t>
+      </w:r>
+      <w:r>
+        <w:t xml:space="preserve">: </w:t>
+      </w:r>
+    </w:p>
+    <w:p>
+      <w:pPr>
+        <w:pStyle w:val="ListParagraph"/>
+        <w:numPr>
+          <w:ilvl w:val="0"/>
+          <w:numId w:val="14"/>
+        </w:numPr>
+      </w:pPr>
+      <w:r>
+        <w:t>SSC code adaptations are non-trivial, thus deferred to later milestone:</w:t>
+      </w:r>
+    </w:p>
+    <w:p>
+      <w:pPr>
+        <w:pStyle w:val="ListParagraph"/>
+        <w:numPr>
+          <w:ilvl w:val="1"/>
+          <w:numId w:val="4"/>
+        </w:numPr>
+      </w:pPr>
+      <w:r>
+        <w:t>Non-trivial DMA ownership rules</w:t>
+      </w:r>
+    </w:p>
+    <w:p>
+      <w:pPr>
+        <w:pStyle w:val="ListParagraph"/>
+        <w:numPr>
+          <w:ilvl w:val="1"/>
+          <w:numId w:val="4"/>
+        </w:numPr>
+      </w:pPr>
+      <w:r>
+        <w:t>Careful handling of SM events vs SYNC0</w:t>
+      </w:r>
+    </w:p>
+    <w:p>
+      <w:pPr>
+        <w:pStyle w:val="ListParagraph"/>
+        <w:numPr>
+          <w:ilvl w:val="0"/>
+          <w:numId w:val="4"/>
+        </w:numPr>
+      </w:pPr>
+      <w:proofErr w:type="spellStart"/>
+      <w:r>
+        <w:t>EtherCAT</w:t>
+      </w:r>
+      <w:proofErr w:type="spellEnd"/>
+      <w:r>
+        <w:t xml:space="preserve"> slave can still work without DC or with non-matching period. In those </w:t>
+      </w:r>
+      <w:proofErr w:type="gramStart"/>
+      <w:r>
+        <w:t>case</w:t>
+      </w:r>
+      <w:proofErr w:type="gramEnd"/>
+      <w:r>
+        <w:t xml:space="preserve"> command jittering is expected. So non-DC-locked operation is suitable for service point-to-point motion, but much less for CS modes.</w:t>
+      </w:r>
+    </w:p>
+    <w:p/>
+    <w:p>
       <w:pPr>
         <w:pStyle w:val="Heading3"/>
       </w:pPr>
-      <w:r>
-        <w:t>CAN Open and EtherCAT</w:t>
-      </w:r>
+      <w:bookmarkStart w:id="18" w:name="_Toc219903430"/>
+      <w:r>
+        <w:t xml:space="preserve">CAN Open and </w:t>
+      </w:r>
+      <w:proofErr w:type="spellStart"/>
+      <w:r>
+        <w:t>EtherCAT</w:t>
+      </w:r>
+      <w:proofErr w:type="spellEnd"/>
       <w:r>
         <w:t xml:space="preserve"> coexistence</w:t>
       </w:r>
+      <w:bookmarkEnd w:id="18"/>
     </w:p>
     <w:p>
       <w:pPr>
@@ -6160,12 +7546,52 @@
     </w:p>
     <w:p>
       <w:r>
-        <w:t>CAN Open and EtherCAT CoE share exactly the same semantics (same object dictionary and interpreting functions)</w:t>
-      </w:r>
-    </w:p>
-    <w:p>
-      <w:r>
-        <w:t>SDO and PSO may be accessed either by CAN or by EtherCAT. However, with EtherCAT state higher then PRE-OP, it is impossible do deal PDO by CAN. SDO communication shall be very limited, e.g., status reports (GET objects), and recorder and logging functions access.</w:t>
+        <w:t xml:space="preserve">CAN Open and </w:t>
+      </w:r>
+      <w:proofErr w:type="spellStart"/>
+      <w:r>
+        <w:t>EtherCAT</w:t>
+      </w:r>
+      <w:proofErr w:type="spellEnd"/>
+      <w:r>
+        <w:t xml:space="preserve"> </w:t>
+      </w:r>
+      <w:proofErr w:type="spellStart"/>
+      <w:r>
+        <w:t>CoE</w:t>
+      </w:r>
+      <w:proofErr w:type="spellEnd"/>
+      <w:r>
+        <w:t xml:space="preserve"> share </w:t>
+      </w:r>
+      <w:proofErr w:type="gramStart"/>
+      <w:r>
+        <w:t>exactly the same</w:t>
+      </w:r>
+      <w:proofErr w:type="gramEnd"/>
+      <w:r>
+        <w:t xml:space="preserve"> semantics (same object dictionary and interpreting functions)</w:t>
+      </w:r>
+    </w:p>
+    <w:p>
+      <w:r>
+        <w:t xml:space="preserve">SDO and PSO may be accessed either by CAN or by </w:t>
+      </w:r>
+      <w:proofErr w:type="spellStart"/>
+      <w:r>
+        <w:t>EtherCAT</w:t>
+      </w:r>
+      <w:proofErr w:type="spellEnd"/>
+      <w:r>
+        <w:t xml:space="preserve">. However, with </w:t>
+      </w:r>
+      <w:proofErr w:type="spellStart"/>
+      <w:r>
+        <w:t>EtherCAT</w:t>
+      </w:r>
+      <w:proofErr w:type="spellEnd"/>
+      <w:r>
+        <w:t xml:space="preserve"> state higher then PRE-OP, it is impossible do deal PDO by CAN. SDO communication shall be very limited, e.g., status reports (GET objects), and recorder and logging functions access.</w:t>
       </w:r>
     </w:p>
     <w:p>
@@ -6191,11 +7617,16 @@
       <w:pPr>
         <w:pStyle w:val="Heading3"/>
       </w:pPr>
-      <w:r>
-        <w:lastRenderedPageBreak/>
-        <w:t>Multiple axes and EtherCAT</w:t>
-      </w:r>
-      <w:bookmarkEnd w:id="15"/>
+      <w:bookmarkStart w:id="19" w:name="_Toc219903431"/>
+      <w:r>
+        <w:t xml:space="preserve">Multiple axes and </w:t>
+      </w:r>
+      <w:proofErr w:type="spellStart"/>
+      <w:r>
+        <w:t>EtherCAT</w:t>
+      </w:r>
+      <w:bookmarkEnd w:id="19"/>
+      <w:proofErr w:type="spellEnd"/>
     </w:p>
     <w:p>
       <w:pPr>
@@ -6237,17 +7668,50 @@
     </w:p>
     <w:p>
       <w:r>
-        <w:t>Each CPU has one EtherCat, with 8 x FMMU and 8 x Sync Managers.</w:t>
-      </w:r>
-    </w:p>
-    <w:p>
-      <w:r>
-        <w:t>This makes sense as each axis has two Rx PDO, to Tx PDO, and 4 sync managers for service objects and bulk data.</w:t>
-      </w:r>
-    </w:p>
-    <w:p>
-      <w:r>
-        <w:t>When going to larger systems, say 4 axes, one EtherCat interface would not suffice, so each axis pair will run its own EtherCat.</w:t>
+        <w:t xml:space="preserve">Each CPU has one </w:t>
+      </w:r>
+      <w:proofErr w:type="spellStart"/>
+      <w:r>
+        <w:t>EtherCat</w:t>
+      </w:r>
+      <w:proofErr w:type="spellEnd"/>
+      <w:r>
+        <w:t>, with 8 x FMMU and 8 x Sync Managers.</w:t>
+      </w:r>
+    </w:p>
+    <w:p>
+      <w:r>
+        <w:t xml:space="preserve">This makes sense as each axis has two Rx PDO, </w:t>
+      </w:r>
+      <w:proofErr w:type="gramStart"/>
+      <w:r>
+        <w:t>to</w:t>
+      </w:r>
+      <w:proofErr w:type="gramEnd"/>
+      <w:r>
+        <w:t xml:space="preserve"> Tx PDO, and 4 sync managers for service objects and bulk data.</w:t>
+      </w:r>
+    </w:p>
+    <w:p>
+      <w:r>
+        <w:lastRenderedPageBreak/>
+        <w:t xml:space="preserve">When going to larger systems, say 4 axes, one </w:t>
+      </w:r>
+      <w:proofErr w:type="spellStart"/>
+      <w:r>
+        <w:t>EtherCat</w:t>
+      </w:r>
+      <w:proofErr w:type="spellEnd"/>
+      <w:r>
+        <w:t xml:space="preserve"> interface would not suffice, so each axis pair will run its own </w:t>
+      </w:r>
+      <w:proofErr w:type="spellStart"/>
+      <w:r>
+        <w:t>EtherCat</w:t>
+      </w:r>
+      <w:proofErr w:type="spellEnd"/>
+      <w:r>
+        <w:t>.</w:t>
       </w:r>
     </w:p>
     <w:p>
@@ -6364,8 +7828,13 @@
           <w:numId w:val="13"/>
         </w:numPr>
       </w:pPr>
-      <w:r>
-        <w:t xml:space="preserve">the two </w:t>
+      <w:proofErr w:type="gramStart"/>
+      <w:r>
+        <w:t>the</w:t>
+      </w:r>
+      <w:proofErr w:type="gramEnd"/>
+      <w:r>
+        <w:t xml:space="preserve"> two </w:t>
       </w:r>
       <w:r>
         <w:t>PHYs</w:t>
@@ -6378,6 +7847,17 @@
       </w:r>
       <w:r>
         <w:t>.</w:t>
+      </w:r>
+      <w:r>
+        <w:t xml:space="preserve"> This is possible </w:t>
+      </w:r>
+      <w:proofErr w:type="gramStart"/>
+      <w:r>
+        <w:t>assuming</w:t>
+      </w:r>
+      <w:proofErr w:type="gramEnd"/>
+      <w:r>
+        <w:t xml:space="preserve"> same ground plane and &lt;10cm of traces.</w:t>
       </w:r>
     </w:p>
     <w:p>
@@ -6396,24 +7876,24 @@
       <w:pPr>
         <w:pStyle w:val="Heading2"/>
       </w:pPr>
-      <w:bookmarkStart w:id="16" w:name="_Toc219550056"/>
+      <w:bookmarkStart w:id="20" w:name="_Toc219903432"/>
       <w:r>
         <w:t>Client-server</w:t>
       </w:r>
       <w:r>
         <w:t xml:space="preserve"> interconnect</w:t>
       </w:r>
-      <w:bookmarkEnd w:id="16"/>
+      <w:bookmarkEnd w:id="20"/>
     </w:p>
     <w:p>
       <w:pPr>
         <w:pStyle w:val="Heading3"/>
       </w:pPr>
-      <w:bookmarkStart w:id="17" w:name="_Toc219550057"/>
+      <w:bookmarkStart w:id="21" w:name="_Toc219903433"/>
       <w:r>
         <w:t>Data interconnect</w:t>
       </w:r>
-      <w:bookmarkEnd w:id="17"/>
+      <w:bookmarkEnd w:id="21"/>
     </w:p>
     <w:p>
       <w:r>
@@ -6520,7 +8000,6 @@
         </w:numPr>
       </w:pPr>
       <w:r>
-        <w:lastRenderedPageBreak/>
         <w:t xml:space="preserve">Dual </w:t>
       </w:r>
       <w:r>
@@ -6569,7 +8048,15 @@
         </w:numPr>
       </w:pPr>
       <w:r>
-        <w:t>Object interface stack. The stack will include 16 members, each having a value, a command code (long, that may be interpreted as Index/Subindex), index, and data type. The command interface stack will also have a command put pointer</w:t>
+        <w:t xml:space="preserve">Object interface stack. The stack will include 16 members, each having a value, a command code (long, that may be interpreted as Index/Subindex), index, and data type. The command interface stack will also have a </w:t>
+      </w:r>
+      <w:proofErr w:type="gramStart"/>
+      <w:r>
+        <w:t>command put</w:t>
+      </w:r>
+      <w:proofErr w:type="gramEnd"/>
+      <w:r>
+        <w:t xml:space="preserve"> pointer</w:t>
       </w:r>
     </w:p>
     <w:p>
@@ -6583,6 +8070,7 @@
         </w:rPr>
       </w:pPr>
       <w:r>
+        <w:lastRenderedPageBreak/>
         <w:t>Client inventory:</w:t>
       </w:r>
     </w:p>
@@ -6663,15 +8151,33 @@
           <w:bCs/>
           <w:u w:val="single"/>
         </w:rPr>
-        <w:t xml:space="preserve"> (CPU1) </w:t>
-      </w:r>
+        <w:t xml:space="preserve"> (CPU1</w:t>
+      </w:r>
+      <w:proofErr w:type="gramStart"/>
       <w:r>
         <w:rPr>
           <w:b/>
           <w:bCs/>
           <w:u w:val="single"/>
         </w:rPr>
-        <w:t xml:space="preserve"> to client</w:t>
+        <w:t xml:space="preserve">) </w:t>
+      </w:r>
+      <w:r>
+        <w:rPr>
+          <w:b/>
+          <w:bCs/>
+          <w:u w:val="single"/>
+        </w:rPr>
+        <w:t xml:space="preserve"> to</w:t>
+      </w:r>
+      <w:proofErr w:type="gramEnd"/>
+      <w:r>
+        <w:rPr>
+          <w:b/>
+          <w:bCs/>
+          <w:u w:val="single"/>
+        </w:rPr>
+        <w:t xml:space="preserve"> client</w:t>
       </w:r>
       <w:r>
         <w:rPr>
@@ -6746,7 +8252,15 @@
         </w:rPr>
       </w:pPr>
       <w:r>
-        <w:t>Dual configuration report buffers, SEAL compatible. These buffers reflect commonly used the control limitations: current limits, position limits, speed, acceleration and jerk limits etc.</w:t>
+        <w:t xml:space="preserve">Dual configuration report buffers, SEAL compatible. These buffers reflect commonly used </w:t>
+      </w:r>
+      <w:proofErr w:type="gramStart"/>
+      <w:r>
+        <w:t>the control</w:t>
+      </w:r>
+      <w:proofErr w:type="gramEnd"/>
+      <w:r>
+        <w:t xml:space="preserve"> limitations: current limits, position limits, speed, acceleration and jerk limits etc.</w:t>
       </w:r>
     </w:p>
     <w:p>
@@ -6780,7 +8294,15 @@
         </w:rPr>
       </w:pPr>
       <w:r>
-        <w:t>Raw ADC data as shorts (if client consumes ADC, it needs know the scaling)</w:t>
+        <w:t xml:space="preserve">Raw ADC data as shorts (if client consumes ADC, it needs </w:t>
+      </w:r>
+      <w:proofErr w:type="gramStart"/>
+      <w:r>
+        <w:t>know</w:t>
+      </w:r>
+      <w:proofErr w:type="gramEnd"/>
+      <w:r>
+        <w:t xml:space="preserve"> the scaling)</w:t>
       </w:r>
     </w:p>
     <w:p>
@@ -6901,16 +8423,55 @@
         <w:t>The counter</w:t>
       </w:r>
       <w:r>
-        <w:t xml:space="preserve"> increments and becomes odd when the buffer starts update, and is again incremented to even value on update completion. </w:t>
-      </w:r>
-      <w:r>
-        <w:t>This way any data consumer must verify that the counter is even before data fetch; and that the counter value remained until after fetch completion.</w:t>
-      </w:r>
-    </w:p>
-    <w:p>
-      <w:r>
-        <w:lastRenderedPageBreak/>
-        <w:t>The counters provide also a mean to detect overflow (counter incremented more than 2 between consecutive reads). Overflow detection and response strategies for Core#2 are left for the application designer.</w:t>
+        <w:t xml:space="preserve"> increments and becomes odd when the buffer starts </w:t>
+      </w:r>
+      <w:proofErr w:type="gramStart"/>
+      <w:r>
+        <w:t>update, and</w:t>
+      </w:r>
+      <w:proofErr w:type="gramEnd"/>
+      <w:r>
+        <w:t xml:space="preserve"> is again incremented to even value on update completion. </w:t>
+      </w:r>
+      <w:r>
+        <w:t xml:space="preserve">This way any data consumer must verify that the counter is even before data fetch; and that the counter value </w:t>
+      </w:r>
+      <w:proofErr w:type="gramStart"/>
+      <w:r>
+        <w:t>remained</w:t>
+      </w:r>
+      <w:proofErr w:type="gramEnd"/>
+      <w:r>
+        <w:t xml:space="preserve"> until after fetch completion.</w:t>
+      </w:r>
+    </w:p>
+    <w:p>
+      <w:r>
+        <w:t xml:space="preserve">The counters provide also a </w:t>
+      </w:r>
+      <w:proofErr w:type="gramStart"/>
+      <w:r>
+        <w:t>mean</w:t>
+      </w:r>
+      <w:proofErr w:type="gramEnd"/>
+      <w:r>
+        <w:t xml:space="preserve"> to detect overflow (</w:t>
+      </w:r>
+      <w:proofErr w:type="gramStart"/>
+      <w:r>
+        <w:t>counter</w:t>
+      </w:r>
+      <w:proofErr w:type="gramEnd"/>
+      <w:r>
+        <w:t xml:space="preserve"> </w:t>
+      </w:r>
+      <w:proofErr w:type="gramStart"/>
+      <w:r>
+        <w:t>incremented</w:t>
+      </w:r>
+      <w:proofErr w:type="gramEnd"/>
+      <w:r>
+        <w:t xml:space="preserve"> more than 2 between consecutive reads). Overflow detection and response strategies for Core#2 are left for the application designer.</w:t>
       </w:r>
     </w:p>
     <w:p>
@@ -6935,6 +8496,7 @@
     </w:p>
     <w:p>
       <w:r>
+        <w:lastRenderedPageBreak/>
         <w:t xml:space="preserve">The client may issue commands to the server via the command stack, updating the put counter accordingly. The server, upon executing a command: </w:t>
       </w:r>
     </w:p>
@@ -6971,11 +8533,11 @@
       <w:pPr>
         <w:pStyle w:val="Heading3"/>
       </w:pPr>
-      <w:bookmarkStart w:id="18" w:name="_Toc219550058"/>
+      <w:bookmarkStart w:id="22" w:name="_Toc219903434"/>
       <w:r>
         <w:t>Core synchronization</w:t>
       </w:r>
-      <w:bookmarkEnd w:id="18"/>
+      <w:bookmarkEnd w:id="22"/>
     </w:p>
     <w:p>
       <w:pPr>
@@ -7039,7 +8601,15 @@
         <w:t>There will</w:t>
       </w:r>
       <w:r>
-        <w:t xml:space="preserve"> be two interrupts: </w:t>
+        <w:t xml:space="preserve"> be two </w:t>
+      </w:r>
+      <w:proofErr w:type="gramStart"/>
+      <w:r>
+        <w:t>interrupts</w:t>
+      </w:r>
+      <w:proofErr w:type="gramEnd"/>
+      <w:r>
+        <w:t xml:space="preserve">: </w:t>
       </w:r>
     </w:p>
     <w:p>
@@ -7077,7 +8647,23 @@
     </w:p>
     <w:p>
       <w:r>
-        <w:t>The client will be required to arrange its real-time in synchronism to the server.</w:t>
+        <w:t xml:space="preserve">The client will be required to arrange </w:t>
+      </w:r>
+      <w:proofErr w:type="gramStart"/>
+      <w:r>
+        <w:t>its real</w:t>
+      </w:r>
+      <w:proofErr w:type="gramEnd"/>
+      <w:r>
+        <w:t>-</w:t>
+      </w:r>
+      <w:proofErr w:type="gramStart"/>
+      <w:r>
+        <w:t>time in</w:t>
+      </w:r>
+      <w:proofErr w:type="gramEnd"/>
+      <w:r>
+        <w:t xml:space="preserve"> synchronism to the server.</w:t>
       </w:r>
     </w:p>
     <w:p>
@@ -7150,25 +8736,49 @@
     </w:p>
     <w:p>
       <w:r>
+        <w:t xml:space="preserve">Core #1 may be synchronized by external events, adapting the sampling time up to 300ppm. This may be either by FSI enslavement or by </w:t>
+      </w:r>
+      <w:proofErr w:type="spellStart"/>
+      <w:r>
+        <w:t>EtherCat</w:t>
+      </w:r>
+      <w:proofErr w:type="spellEnd"/>
+      <w:r>
+        <w:t xml:space="preserve"> enslavement.</w:t>
+      </w:r>
+    </w:p>
+    <w:p>
+      <w:r>
+        <w:t>For FSI enslavement, it can only happen between GFT devices, so we can mandate jitter-free transmissions and compatible sampling times.</w:t>
+      </w:r>
+    </w:p>
+    <w:p>
+      <w:r>
+        <w:t xml:space="preserve">As per </w:t>
+      </w:r>
+      <w:proofErr w:type="spellStart"/>
+      <w:r>
+        <w:t>EtherCat</w:t>
+      </w:r>
+      <w:proofErr w:type="spellEnd"/>
+      <w:r>
+        <w:t xml:space="preserve">, sampling time adjustment (again up to 300ppm) will be only under distributed clock conditions, and if the period time of the </w:t>
+      </w:r>
+      <w:proofErr w:type="spellStart"/>
+      <w:r>
+        <w:t>EtherCat</w:t>
+      </w:r>
+      <w:proofErr w:type="spellEnd"/>
+      <w:r>
+        <w:t xml:space="preserve"> is an integer multiple of the controller sampling time</w:t>
+      </w:r>
+    </w:p>
+    <w:p>
+      <w:pPr>
+        <w:pStyle w:val="Heading4"/>
+      </w:pPr>
+      <w:r>
         <w:lastRenderedPageBreak/>
-        <w:t>Core #1 may be synchronized by external events, adapting the sampling time up to 300ppm. This may be either by FSI enslavement or by EtherCat enslavement.</w:t>
-      </w:r>
-    </w:p>
-    <w:p>
-      <w:r>
-        <w:t>For FSI enslavement, it can only happen between GFT devices, so we can mandate jitter-free transmissions and compatible sampling times.</w:t>
-      </w:r>
-    </w:p>
-    <w:p>
-      <w:r>
-        <w:t>As per EtherCat, sampling time adjustment (again up to 300ppm) will be only under distributed clock conditions, and if the period time of the EtherCat is an integer multiple of the controller sampling time</w:t>
-      </w:r>
-    </w:p>
-    <w:p>
-      <w:pPr>
-        <w:pStyle w:val="Heading4"/>
-      </w:pPr>
-      <w:r>
         <w:t>CLA synchronization</w:t>
       </w:r>
     </w:p>
@@ -7217,6 +8827,17 @@
     </w:p>
     <w:p>
       <w:r>
+        <w:t>The CLA is timed by its PWM to the power bridge. A comparator on this PWM triggers the ADC; CLA routine is called when ADC conversion completes. The PWM is synchronized to the same PWM (used just as timer) that times the main control loop. This PWM may be adjusted by DC or FSI enslavement, which may reflect directly to CLA timing jumps. The P650 protects PWM violations in hardware (</w:t>
+      </w:r>
+      <w:r>
+        <w:t>MINDB</w:t>
+      </w:r>
+      <w:r>
+        <w:t xml:space="preserve"> block MUST be used), so this is acceptable.</w:t>
+      </w:r>
+    </w:p>
+    <w:p>
+      <w:r>
         <w:t>Angle feedback to the CLA will only update at the CPU rate.</w:t>
       </w:r>
     </w:p>
@@ -7224,11 +8845,218 @@
       <w:pPr>
         <w:pStyle w:val="Heading1"/>
       </w:pPr>
-      <w:bookmarkStart w:id="19" w:name="_Toc219550059"/>
+      <w:bookmarkStart w:id="23" w:name="_Toc219903435"/>
+      <w:r>
+        <w:t>Emergency and Safety</w:t>
+      </w:r>
+      <w:bookmarkEnd w:id="23"/>
+    </w:p>
+    <w:p>
+      <w:pPr>
+        <w:pStyle w:val="Heading2"/>
+      </w:pPr>
+      <w:bookmarkStart w:id="24" w:name="_Toc219903436"/>
+      <w:r>
+        <w:t>STO</w:t>
+      </w:r>
+      <w:bookmarkEnd w:id="24"/>
+    </w:p>
+    <w:p>
+      <w:pPr>
+        <w:rPr>
+          <w:b/>
+          <w:bCs/>
+          <w:u w:val="single"/>
+        </w:rPr>
+      </w:pPr>
+      <w:r>
+        <w:rPr>
+          <w:b/>
+          <w:bCs/>
+          <w:u w:val="single"/>
+        </w:rPr>
+        <w:t>[Requirement 10</w:t>
+      </w:r>
+      <w:r>
+        <w:rPr>
+          <w:b/>
+          <w:bCs/>
+          <w:u w:val="single"/>
+        </w:rPr>
+        <w:t>20</w:t>
+      </w:r>
+      <w:r>
+        <w:rPr>
+          <w:b/>
+          <w:bCs/>
+          <w:u w:val="single"/>
+        </w:rPr>
+        <w:t>]</w:t>
+      </w:r>
+    </w:p>
+    <w:p>
+      <w:r>
+        <w:t>STO will be visible to all the cores (CPU#1, CPU#2, CLA) immediately after application.</w:t>
+      </w:r>
+    </w:p>
+    <w:p>
+      <w:r>
+        <w:t>STO has a predefined "grace time" in which the driver may try to decelerate the motion to complete stop, using the "Stop Deceleration".</w:t>
+      </w:r>
+    </w:p>
+    <w:p>
+      <w:r>
+        <w:t>After the physical grace time (</w:t>
+      </w:r>
+      <w:r>
+        <w:t>We knowingly accept the</w:t>
+      </w:r>
+      <w:r>
+        <w:t xml:space="preserve"> large </w:t>
+      </w:r>
+      <w:r>
+        <w:t xml:space="preserve">physical grace </w:t>
+      </w:r>
+      <w:r>
+        <w:t>tolerance because of inaccurate implementation) the high side motor drivers shall be disabled in hardware. After the nominal grace time (</w:t>
+      </w:r>
+      <w:r>
+        <w:t xml:space="preserve">always shorter than the physical, </w:t>
+      </w:r>
+      <w:r>
+        <w:t xml:space="preserve">configured in project identity), the CLA will pass to emergency stop mode. In this mode: </w:t>
+      </w:r>
+    </w:p>
+    <w:p>
+      <w:pPr>
+        <w:pStyle w:val="ListParagraph"/>
+        <w:numPr>
+          <w:ilvl w:val="0"/>
+          <w:numId w:val="4"/>
+        </w:numPr>
+      </w:pPr>
+      <w:r>
+        <w:t>PWM is no-more complementary</w:t>
+      </w:r>
+    </w:p>
+    <w:p>
+      <w:pPr>
+        <w:pStyle w:val="ListParagraph"/>
+        <w:numPr>
+          <w:ilvl w:val="0"/>
+          <w:numId w:val="4"/>
+        </w:numPr>
+      </w:pPr>
+      <w:r>
+        <w:t>High side switch commands are inactive</w:t>
+      </w:r>
+    </w:p>
+    <w:p>
+      <w:pPr>
+        <w:pStyle w:val="ListParagraph"/>
+        <w:numPr>
+          <w:ilvl w:val="0"/>
+          <w:numId w:val="4"/>
+        </w:numPr>
+      </w:pPr>
+      <w:r>
+        <w:t>CLA Sampling time goes to 10usec.</w:t>
+      </w:r>
+    </w:p>
+    <w:p>
+      <w:pPr>
+        <w:pStyle w:val="ListParagraph"/>
+        <w:numPr>
+          <w:ilvl w:val="0"/>
+          <w:numId w:val="4"/>
+        </w:numPr>
+      </w:pPr>
+      <w:r>
+        <w:t xml:space="preserve">Low side switch commands are modulated </w:t>
+      </w:r>
+      <w:r>
+        <w:t xml:space="preserve">independently for each half bridge, as hysteretic as </w:t>
+      </w:r>
+      <w:r>
+        <w:t xml:space="preserve">follows: </w:t>
+      </w:r>
+    </w:p>
+    <w:p>
+      <w:pPr>
+        <w:pStyle w:val="ListParagraph"/>
+        <w:numPr>
+          <w:ilvl w:val="0"/>
+          <w:numId w:val="4"/>
+        </w:numPr>
+      </w:pPr>
+      <w:r>
+        <w:t>If absolute current value exceeds the identity-set limit, cut the switch CBC comparator/SDFM comparator</w:t>
+      </w:r>
+    </w:p>
+    <w:p>
+      <w:pPr>
+        <w:pStyle w:val="ListParagraph"/>
+        <w:numPr>
+          <w:ilvl w:val="0"/>
+          <w:numId w:val="4"/>
+        </w:numPr>
+      </w:pPr>
+      <w:r>
+        <w:lastRenderedPageBreak/>
+        <w:t>If on a CLA interrupt the absolute current value is below 70% of the identity-set limit, restore the low switch to ON. If SFDM is used, work with the secondary (short circuit detection) filter only. The P650 allows its direct reading</w:t>
+      </w:r>
+      <w:r>
+        <w:t>.</w:t>
+      </w:r>
+    </w:p>
+    <w:p>
+      <w:r>
+        <w:t>Note that if the CLA responded in software correctly to the STO, the physical STO inhibition will have no further effect.</w:t>
+      </w:r>
+    </w:p>
+    <w:p>
+      <w:r>
+        <w:t xml:space="preserve">Low side shorting will remain </w:t>
+      </w:r>
+      <w:r>
+        <w:t>if</w:t>
+      </w:r>
+      <w:r>
+        <w:t xml:space="preserve"> STO </w:t>
+      </w:r>
+      <w:r>
+        <w:t>stays</w:t>
+      </w:r>
+      <w:r>
+        <w:t xml:space="preserve"> de</w:t>
+      </w:r>
+      <w:r>
+        <w:t>-</w:t>
+      </w:r>
+      <w:r>
+        <w:t>asserted</w:t>
+      </w:r>
+      <w:r>
+        <w:t>, and bridge temperature is ok</w:t>
+      </w:r>
+      <w:r>
+        <w:t>.</w:t>
+      </w:r>
+    </w:p>
+    <w:p>
+      <w:r>
+        <w:t>Motor OFF commands will not affect STO response.</w:t>
+      </w:r>
+    </w:p>
+    <w:p>
+      <w:pPr>
+        <w:pStyle w:val="Heading1"/>
+      </w:pPr>
+      <w:bookmarkStart w:id="25" w:name="_Toc219903437"/>
       <w:r>
         <w:t>Appendix: HW requirements</w:t>
       </w:r>
-      <w:bookmarkEnd w:id="19"/>
+      <w:bookmarkEnd w:id="25"/>
     </w:p>
     <w:p>
       <w:r>
@@ -7307,8 +9135,13 @@
             <w:tcW w:w="2337" w:type="dxa"/>
           </w:tcPr>
           <w:p>
-            <w:r>
-              <w:t>EtherCat (1)</w:t>
+            <w:proofErr w:type="spellStart"/>
+            <w:r>
+              <w:t>EtherCat</w:t>
+            </w:r>
+            <w:proofErr w:type="spellEnd"/>
+            <w:r>
+              <w:t xml:space="preserve"> (1)</w:t>
             </w:r>
           </w:p>
         </w:tc>
@@ -7317,9 +9150,11 @@
             <w:tcW w:w="2337" w:type="dxa"/>
           </w:tcPr>
           <w:p>
+            <w:proofErr w:type="spellStart"/>
             <w:r>
               <w:t>EtherCat</w:t>
             </w:r>
+            <w:proofErr w:type="spellEnd"/>
           </w:p>
         </w:tc>
         <w:tc>
@@ -7417,8 +9252,13 @@
             <w:tcW w:w="2337" w:type="dxa"/>
           </w:tcPr>
           <w:p>
-            <w:r>
-              <w:t>UART(4)</w:t>
+            <w:proofErr w:type="gramStart"/>
+            <w:r>
+              <w:t>UART(</w:t>
+            </w:r>
+            <w:proofErr w:type="gramEnd"/>
+            <w:r>
+              <w:t>4)</w:t>
             </w:r>
           </w:p>
         </w:tc>
@@ -7920,6 +9760,7 @@
           </w:p>
           <w:p>
             <w:r>
+              <w:lastRenderedPageBreak/>
               <w:t>BISS interface (complemented by CLB)</w:t>
             </w:r>
           </w:p>
@@ -7930,6 +9771,7 @@
           </w:tcPr>
           <w:p>
             <w:r>
+              <w:lastRenderedPageBreak/>
               <w:t>1</w:t>
             </w:r>
           </w:p>
@@ -8138,8 +9980,13 @@
             <w:tcW w:w="2337" w:type="dxa"/>
           </w:tcPr>
           <w:p>
-            <w:r>
-              <w:t>Quarz accuracy</w:t>
+            <w:proofErr w:type="spellStart"/>
+            <w:r>
+              <w:t>Quarz</w:t>
+            </w:r>
+            <w:proofErr w:type="spellEnd"/>
+            <w:r>
+              <w:t xml:space="preserve"> accuracy</w:t>
             </w:r>
           </w:p>
         </w:tc>
@@ -8254,7 +10101,7 @@
       <w:pPr>
         <w:pStyle w:val="Heading1"/>
       </w:pPr>
-      <w:bookmarkStart w:id="20" w:name="_Toc219550060"/>
+      <w:bookmarkStart w:id="26" w:name="_Toc219903438"/>
       <w:r>
         <w:t xml:space="preserve">Appendix: </w:t>
       </w:r>
@@ -8264,7 +10111,7 @@
       <w:r>
         <w:t>Work to do</w:t>
       </w:r>
-      <w:bookmarkEnd w:id="20"/>
+      <w:bookmarkEnd w:id="26"/>
       <w:r>
         <w:t xml:space="preserve"> </w:t>
       </w:r>
@@ -8273,12 +10120,17 @@
       <w:pPr>
         <w:pStyle w:val="Heading2"/>
       </w:pPr>
-      <w:bookmarkStart w:id="21" w:name="_Toc219550061"/>
+      <w:bookmarkStart w:id="27" w:name="_Toc219903439"/>
       <w:r>
         <w:t xml:space="preserve">Mapping of </w:t>
       </w:r>
-      <w:r>
-        <w:t>DftServo feature</w:t>
+      <w:proofErr w:type="spellStart"/>
+      <w:r>
+        <w:t>DftServo</w:t>
+      </w:r>
+      <w:proofErr w:type="spellEnd"/>
+      <w:r>
+        <w:t xml:space="preserve"> feature</w:t>
       </w:r>
       <w:r>
         <w:t xml:space="preserve"> </w:t>
@@ -8286,7 +10138,7 @@
       <w:r>
         <w:t>for reuse</w:t>
       </w:r>
-      <w:bookmarkEnd w:id="21"/>
+      <w:bookmarkEnd w:id="27"/>
     </w:p>
     <w:tbl>
       <w:tblPr>
@@ -8377,8 +10229,13 @@
             <w:tcW w:w="3117" w:type="dxa"/>
           </w:tcPr>
           <w:p>
-            <w:r>
-              <w:t>Ethercat with Ds402</w:t>
+            <w:proofErr w:type="spellStart"/>
+            <w:r>
+              <w:t>Ethercat</w:t>
+            </w:r>
+            <w:proofErr w:type="spellEnd"/>
+            <w:r>
+              <w:t xml:space="preserve"> with Ds402</w:t>
             </w:r>
           </w:p>
         </w:tc>
@@ -8387,8 +10244,13 @@
             <w:tcW w:w="3117" w:type="dxa"/>
           </w:tcPr>
           <w:p>
-            <w:r>
-              <w:t>Ethercat supports single axis only</w:t>
+            <w:proofErr w:type="spellStart"/>
+            <w:r>
+              <w:t>Ethercat</w:t>
+            </w:r>
+            <w:proofErr w:type="spellEnd"/>
+            <w:r>
+              <w:t xml:space="preserve"> supports single axis only</w:t>
             </w:r>
           </w:p>
         </w:tc>
@@ -8400,7 +10262,6 @@
           </w:tcPr>
           <w:p>
             <w:r>
-              <w:lastRenderedPageBreak/>
               <w:t>GPT</w:t>
             </w:r>
           </w:p>
@@ -8428,9 +10289,11 @@
             <w:tcW w:w="3116" w:type="dxa"/>
           </w:tcPr>
           <w:p>
+            <w:proofErr w:type="spellStart"/>
             <w:r>
               <w:t>Dugit</w:t>
             </w:r>
+            <w:proofErr w:type="spellEnd"/>
           </w:p>
         </w:tc>
         <w:tc>
@@ -8462,9 +10325,11 @@
             <w:tcW w:w="3116" w:type="dxa"/>
           </w:tcPr>
           <w:p>
+            <w:proofErr w:type="spellStart"/>
             <w:r>
               <w:t>Kevesh</w:t>
             </w:r>
+            <w:proofErr w:type="spellEnd"/>
           </w:p>
         </w:tc>
         <w:tc>
@@ -8513,8 +10378,13 @@
           </w:tcPr>
           <w:p>
             <w:r>
-              <w:t>Latest User program implementation, DFT_Compiler</w:t>
-            </w:r>
+              <w:t xml:space="preserve">Latest User program implementation, </w:t>
+            </w:r>
+            <w:proofErr w:type="spellStart"/>
+            <w:r>
+              <w:t>DFT_Compiler</w:t>
+            </w:r>
+            <w:proofErr w:type="spellEnd"/>
           </w:p>
         </w:tc>
         <w:tc>
@@ -8530,9 +10400,12 @@
             <w:tcW w:w="3116" w:type="dxa"/>
           </w:tcPr>
           <w:p>
-            <w:r>
+            <w:proofErr w:type="spellStart"/>
+            <w:r>
+              <w:lastRenderedPageBreak/>
               <w:t>DftTuner</w:t>
             </w:r>
+            <w:proofErr w:type="spellEnd"/>
           </w:p>
         </w:tc>
         <w:tc>
@@ -8595,11 +10468,11 @@
       <w:pPr>
         <w:pStyle w:val="Heading2"/>
       </w:pPr>
-      <w:bookmarkStart w:id="22" w:name="_Toc219550062"/>
+      <w:bookmarkStart w:id="28" w:name="_Toc219903440"/>
       <w:r>
         <w:t>Feature updates</w:t>
       </w:r>
-      <w:bookmarkEnd w:id="22"/>
+      <w:bookmarkEnd w:id="28"/>
     </w:p>
     <w:p>
       <w:r>
@@ -8777,7 +10650,15 @@
           </w:tcPr>
           <w:p>
             <w:r>
-              <w:t>Add separate dictionary for commissioning variables</w:t>
+              <w:t xml:space="preserve">Add separate </w:t>
+            </w:r>
+            <w:proofErr w:type="gramStart"/>
+            <w:r>
+              <w:t>dictionary</w:t>
+            </w:r>
+            <w:proofErr w:type="gramEnd"/>
+            <w:r>
+              <w:t xml:space="preserve"> for commissioning variables</w:t>
             </w:r>
             <w:r>
               <w:t>. Update of the commissioning variables dictionary in CPU flash independent of FW.</w:t>
@@ -8954,49 +10835,68 @@
             </w:r>
           </w:p>
           <w:p>
+            <w:proofErr w:type="spellStart"/>
             <w:r>
               <w:t>IsHotCpu</w:t>
             </w:r>
-          </w:p>
-          <w:p>
+            <w:proofErr w:type="spellEnd"/>
+          </w:p>
+          <w:p>
+            <w:r>
+              <w:t>Assumed HW peripherals</w:t>
+            </w:r>
+          </w:p>
+          <w:p>
+            <w:r>
+              <w:t>Peripherals allocated to CPU2</w:t>
+            </w:r>
+          </w:p>
+          <w:p>
+            <w:r>
+              <w:t xml:space="preserve">SW start </w:t>
+            </w:r>
+            <w:proofErr w:type="gramStart"/>
+            <w:r>
+              <w:t>address</w:t>
+            </w:r>
+            <w:proofErr w:type="gramEnd"/>
+          </w:p>
+          <w:p>
+            <w:r>
+              <w:t xml:space="preserve">SW </w:t>
+            </w:r>
+            <w:proofErr w:type="gramStart"/>
+            <w:r>
+              <w:t>end  address</w:t>
+            </w:r>
+            <w:proofErr w:type="gramEnd"/>
+          </w:p>
+          <w:p>
+            <w:r>
+              <w:t>SW revision</w:t>
+            </w:r>
+          </w:p>
+          <w:p>
+            <w:r>
+              <w:t>PLL settings</w:t>
+            </w:r>
+          </w:p>
+          <w:p>
+            <w:r>
+              <w:t>Product code</w:t>
+            </w:r>
+          </w:p>
+          <w:p>
+            <w:proofErr w:type="spellStart"/>
+            <w:proofErr w:type="gramStart"/>
             <w:r>
               <w:lastRenderedPageBreak/>
-              <w:t>Assumed HW peripherals</w:t>
-            </w:r>
-          </w:p>
-          <w:p>
-            <w:r>
-              <w:t>Peripherals allocated to CPU2</w:t>
-            </w:r>
-          </w:p>
-          <w:p>
-            <w:r>
-              <w:t>SW start address</w:t>
-            </w:r>
-          </w:p>
-          <w:p>
-            <w:r>
-              <w:t>SW end  address</w:t>
-            </w:r>
-          </w:p>
-          <w:p>
-            <w:r>
-              <w:t>SW revision</w:t>
-            </w:r>
-          </w:p>
-          <w:p>
-            <w:r>
-              <w:t>PLL settings</w:t>
-            </w:r>
-          </w:p>
-          <w:p>
-            <w:r>
-              <w:t>Product code</w:t>
-            </w:r>
-          </w:p>
-          <w:p>
-            <w:r>
-              <w:t>IsDigitallySigned, digital signature</w:t>
+              <w:t>IsDigitallySigned</w:t>
+            </w:r>
+            <w:proofErr w:type="spellEnd"/>
+            <w:proofErr w:type="gramEnd"/>
+            <w:r>
+              <w:t>, digital signature</w:t>
             </w:r>
           </w:p>
           <w:p>
@@ -9072,7 +10972,15 @@
           </w:tcPr>
           <w:p>
             <w:r>
-              <w:t>Changed interrupt scheme</w:t>
+              <w:t xml:space="preserve">Changed </w:t>
+            </w:r>
+            <w:proofErr w:type="gramStart"/>
+            <w:r>
+              <w:t>interrupt</w:t>
+            </w:r>
+            <w:proofErr w:type="gramEnd"/>
+            <w:r>
+              <w:t xml:space="preserve"> scheme</w:t>
             </w:r>
           </w:p>
         </w:tc>
@@ -9096,8 +11004,13 @@
             <w:r>
               <w:t xml:space="preserve">Control code </w:t>
             </w:r>
-            <w:r>
-              <w:t xml:space="preserve">untangle </w:t>
+            <w:proofErr w:type="gramStart"/>
+            <w:r>
+              <w:t>untangle</w:t>
+            </w:r>
+            <w:proofErr w:type="gramEnd"/>
+            <w:r>
+              <w:t xml:space="preserve"> </w:t>
             </w:r>
             <w:r>
               <w:t>pre-emptions</w:t>
@@ -9110,7 +11023,15 @@
           </w:tcPr>
           <w:p>
             <w:r>
-              <w:t>Control interrupt is to be non-preempted.</w:t>
+              <w:t xml:space="preserve">Control </w:t>
+            </w:r>
+            <w:proofErr w:type="gramStart"/>
+            <w:r>
+              <w:t>interrupt</w:t>
+            </w:r>
+            <w:proofErr w:type="gramEnd"/>
+            <w:r>
+              <w:t xml:space="preserve"> is to be non-preempted.</w:t>
             </w:r>
           </w:p>
           <w:p>
@@ -9179,7 +11100,15 @@
           </w:tcPr>
           <w:p>
             <w:r>
-              <w:t>External interface exists in Core #2.</w:t>
+              <w:t xml:space="preserve">External </w:t>
+            </w:r>
+            <w:proofErr w:type="gramStart"/>
+            <w:r>
+              <w:t>interface exists</w:t>
+            </w:r>
+            <w:proofErr w:type="gramEnd"/>
+            <w:r>
+              <w:t xml:space="preserve"> in Core #2.</w:t>
             </w:r>
           </w:p>
           <w:p>
@@ -9281,14 +11210,37 @@
           </w:tcPr>
           <w:p>
             <w:r>
-              <w:t>Clean the existing  CPU+CLA and   CPU+HotDsp interfaces for 2 axes support</w:t>
+              <w:t xml:space="preserve">Clean the </w:t>
+            </w:r>
+            <w:proofErr w:type="gramStart"/>
+            <w:r>
+              <w:t>existing  CPU</w:t>
+            </w:r>
+            <w:proofErr w:type="gramEnd"/>
+            <w:r>
+              <w:t xml:space="preserve">+CLA and   </w:t>
+            </w:r>
+            <w:proofErr w:type="spellStart"/>
+            <w:r>
+              <w:t>CPU+HotDsp</w:t>
+            </w:r>
+            <w:proofErr w:type="spellEnd"/>
+            <w:r>
+              <w:t xml:space="preserve"> interfaces for 2 axes support</w:t>
             </w:r>
           </w:p>
           <w:p/>
           <w:p>
             <w:r>
-              <w:lastRenderedPageBreak/>
-              <w:t>Add second axis objects for Ethercat interface</w:t>
+              <w:t xml:space="preserve">Add second axis objects for </w:t>
+            </w:r>
+            <w:proofErr w:type="spellStart"/>
+            <w:r>
+              <w:t>Ethercat</w:t>
+            </w:r>
+            <w:proofErr w:type="spellEnd"/>
+            <w:r>
+              <w:t xml:space="preserve"> interface</w:t>
             </w:r>
           </w:p>
           <w:p/>
@@ -9299,7 +11251,6 @@
           </w:tcPr>
           <w:p>
             <w:r>
-              <w:lastRenderedPageBreak/>
               <w:t>Immediate (1)</w:t>
             </w:r>
           </w:p>
@@ -9360,7 +11311,11 @@
           </w:tcPr>
           <w:p>
             <w:r>
-              <w:t>Sensor and other exceptions shall apply even if the motor is off. An exception on motor off shall be timed out; If a failure disappears for a given time, it is deleted.</w:t>
+              <w:t xml:space="preserve">Sensor and other exceptions shall apply </w:t>
+            </w:r>
+            <w:r>
+              <w:lastRenderedPageBreak/>
+              <w:t>even if the motor is off. An exception on motor off shall be timed out; If a failure disappears for a given time, it is deleted.</w:t>
             </w:r>
           </w:p>
           <w:p>
@@ -9375,6 +11330,7 @@
           </w:tcPr>
           <w:p>
             <w:r>
+              <w:lastRenderedPageBreak/>
               <w:t>Immediate</w:t>
             </w:r>
             <w:r>
@@ -9489,9 +11445,11 @@
             <w:tcW w:w="3116" w:type="dxa"/>
           </w:tcPr>
           <w:p>
+            <w:proofErr w:type="spellStart"/>
             <w:r>
               <w:t>EtherCat</w:t>
             </w:r>
+            <w:proofErr w:type="spellEnd"/>
           </w:p>
         </w:tc>
         <w:tc>
@@ -9752,8 +11710,13 @@
                 <w:lang w:bidi="he-IL"/>
               </w:rPr>
             </w:pPr>
-            <w:r>
-              <w:t>Ethercat support</w:t>
+            <w:proofErr w:type="spellStart"/>
+            <w:r>
+              <w:t>Ethercat</w:t>
+            </w:r>
+            <w:proofErr w:type="spellEnd"/>
+            <w:r>
+              <w:t xml:space="preserve"> support</w:t>
             </w:r>
             <w:r>
               <w:rPr>
@@ -9819,7 +11782,6 @@
           </w:tcPr>
           <w:p>
             <w:r>
-              <w:lastRenderedPageBreak/>
               <w:t>Shunt management</w:t>
             </w:r>
           </w:p>
@@ -9899,6 +11861,7 @@
           </w:tcPr>
           <w:p>
             <w:r>
+              <w:lastRenderedPageBreak/>
               <w:t>Interface with BISS for w/r</w:t>
             </w:r>
           </w:p>
@@ -9958,11 +11921,16 @@
       <w:pPr>
         <w:pStyle w:val="Heading2"/>
       </w:pPr>
-      <w:bookmarkStart w:id="23" w:name="_Toc219550063"/>
-      <w:r>
-        <w:t>Feature families</w:t>
-      </w:r>
-      <w:bookmarkEnd w:id="23"/>
+      <w:bookmarkStart w:id="29" w:name="_Toc219903441"/>
+      <w:r>
+        <w:t xml:space="preserve">Feature </w:t>
+      </w:r>
+      <w:proofErr w:type="gramStart"/>
+      <w:r>
+        <w:t>families</w:t>
+      </w:r>
+      <w:bookmarkEnd w:id="29"/>
+      <w:proofErr w:type="gramEnd"/>
     </w:p>
     <w:p>
       <w:r>
@@ -10128,7 +12096,15 @@
           </w:tcPr>
           <w:p>
             <w:r>
-              <w:t>No recorded request at recent years.</w:t>
+              <w:t xml:space="preserve">No recorded request </w:t>
+            </w:r>
+            <w:proofErr w:type="gramStart"/>
+            <w:r>
+              <w:t>at</w:t>
+            </w:r>
+            <w:proofErr w:type="gramEnd"/>
+            <w:r>
+              <w:t xml:space="preserve"> recent years.</w:t>
             </w:r>
           </w:p>
           <w:p>
@@ -10166,7 +12142,23 @@
           </w:tcPr>
           <w:p>
             <w:r>
-              <w:t>No recorded request at recent years</w:t>
+              <w:t xml:space="preserve">No recorded </w:t>
+            </w:r>
+            <w:proofErr w:type="gramStart"/>
+            <w:r>
+              <w:t>request</w:t>
+            </w:r>
+            <w:proofErr w:type="gramEnd"/>
+            <w:r>
+              <w:t xml:space="preserve"> </w:t>
+            </w:r>
+            <w:proofErr w:type="gramStart"/>
+            <w:r>
+              <w:t>at</w:t>
+            </w:r>
+            <w:proofErr w:type="gramEnd"/>
+            <w:r>
+              <w:t xml:space="preserve"> recent years</w:t>
             </w:r>
           </w:p>
           <w:p>
@@ -10187,9 +12179,11 @@
             <w:tcW w:w="3116" w:type="dxa"/>
           </w:tcPr>
           <w:p>
+            <w:proofErr w:type="spellStart"/>
             <w:r>
               <w:t>Tachmeter</w:t>
             </w:r>
+            <w:proofErr w:type="spellEnd"/>
           </w:p>
         </w:tc>
         <w:tc>
@@ -10225,9 +12219,11 @@
             <w:tcW w:w="3117" w:type="dxa"/>
           </w:tcPr>
           <w:p>
+            <w:proofErr w:type="gramStart"/>
             <w:r>
               <w:t>SSI,BISS</w:t>
             </w:r>
+            <w:proofErr w:type="gramEnd"/>
             <w:r>
               <w:t xml:space="preserve"> 2 encoders (mix with Quad encoder)</w:t>
             </w:r>
@@ -10327,7 +12323,23 @@
           </w:tcPr>
           <w:p>
             <w:r>
-              <w:t>No recorded request at recent years, but common in modern systems.</w:t>
+              <w:t xml:space="preserve">No recorded </w:t>
+            </w:r>
+            <w:proofErr w:type="gramStart"/>
+            <w:r>
+              <w:t>request</w:t>
+            </w:r>
+            <w:proofErr w:type="gramEnd"/>
+            <w:r>
+              <w:t xml:space="preserve"> </w:t>
+            </w:r>
+            <w:proofErr w:type="gramStart"/>
+            <w:r>
+              <w:t>at</w:t>
+            </w:r>
+            <w:proofErr w:type="gramEnd"/>
+            <w:r>
+              <w:t xml:space="preserve"> recent years, but common in modern systems.</w:t>
             </w:r>
           </w:p>
         </w:tc>
@@ -10338,9 +12350,11 @@
             <w:tcW w:w="3116" w:type="dxa"/>
           </w:tcPr>
           <w:p>
+            <w:proofErr w:type="spellStart"/>
             <w:r>
               <w:t>EmfSensor</w:t>
             </w:r>
+            <w:proofErr w:type="spellEnd"/>
           </w:p>
         </w:tc>
         <w:tc>
@@ -10395,7 +12409,6 @@
                 <w:b/>
                 <w:bCs/>
               </w:rPr>
-              <w:lastRenderedPageBreak/>
               <w:t>Features</w:t>
             </w:r>
           </w:p>
@@ -10497,6 +12510,7 @@
           </w:tcPr>
           <w:p>
             <w:r>
+              <w:lastRenderedPageBreak/>
               <w:t>Step response test for current loop</w:t>
             </w:r>
           </w:p>
@@ -10839,8 +12853,21 @@
             <w:tcW w:w="3117" w:type="dxa"/>
           </w:tcPr>
           <w:p>
-            <w:r>
-              <w:t>Protocol shall be defined and communication lines reserved. For 2-axis systems with HOT CPU, one HOT CPU is assumed to handle both the axes.</w:t>
+            <w:proofErr w:type="gramStart"/>
+            <w:r>
+              <w:t>Protocol</w:t>
+            </w:r>
+            <w:proofErr w:type="gramEnd"/>
+            <w:r>
+              <w:t xml:space="preserve"> </w:t>
+            </w:r>
+            <w:proofErr w:type="gramStart"/>
+            <w:r>
+              <w:t>shall</w:t>
+            </w:r>
+            <w:proofErr w:type="gramEnd"/>
+            <w:r>
+              <w:t xml:space="preserve"> be defined and communication lines reserved. For 2-axis systems with HOT CPU, one HOT CPU is assumed to handle both the axes.</w:t>
             </w:r>
           </w:p>
           <w:p>
@@ -10904,7 +12931,6 @@
           </w:tcPr>
           <w:p>
             <w:r>
-              <w:lastRenderedPageBreak/>
               <w:t xml:space="preserve">Legacy User program </w:t>
             </w:r>
             <w:r>
@@ -10924,10 +12950,31 @@
               <w:t xml:space="preserve">only </w:t>
             </w:r>
             <w:r>
-              <w:t>Delphi-written  IDE</w:t>
-            </w:r>
-            <w:r>
-              <w:t>, should be integrated with PC communication, preferable should me   re-written  for modern GUI.</w:t>
+              <w:t>Delphi-</w:t>
+            </w:r>
+            <w:proofErr w:type="gramStart"/>
+            <w:r>
+              <w:t>written  IDE</w:t>
+            </w:r>
+            <w:proofErr w:type="gramEnd"/>
+            <w:r>
+              <w:t xml:space="preserve">, should be integrated with PC communication, </w:t>
+            </w:r>
+            <w:proofErr w:type="gramStart"/>
+            <w:r>
+              <w:t>preferable</w:t>
+            </w:r>
+            <w:proofErr w:type="gramEnd"/>
+            <w:r>
+              <w:t xml:space="preserve"> should me   re-</w:t>
+            </w:r>
+            <w:proofErr w:type="gramStart"/>
+            <w:r>
+              <w:t>written  for</w:t>
+            </w:r>
+            <w:proofErr w:type="gramEnd"/>
+            <w:r>
+              <w:t xml:space="preserve"> modern GUI.</w:t>
             </w:r>
           </w:p>
         </w:tc>
@@ -10949,6 +12996,7 @@
           </w:tcPr>
           <w:p>
             <w:r>
+              <w:lastRenderedPageBreak/>
               <w:t>Interpreters</w:t>
             </w:r>
           </w:p>
@@ -10959,10 +13007,26 @@
           </w:tcPr>
           <w:p>
             <w:r>
-              <w:t>Mnemonic (XX[] ) and system function interpreter exist</w:t>
-            </w:r>
-            <w:r>
-              <w:t>. Using this interpreter very slow updates Tuner GUI</w:t>
+              <w:t>Mnemonic (</w:t>
+            </w:r>
+            <w:proofErr w:type="gramStart"/>
+            <w:r>
+              <w:t>XX[] )</w:t>
+            </w:r>
+            <w:proofErr w:type="gramEnd"/>
+            <w:r>
+              <w:t xml:space="preserve"> and system function interpreter exist</w:t>
+            </w:r>
+            <w:r>
+              <w:t xml:space="preserve">. Using this interpreter very </w:t>
+            </w:r>
+            <w:proofErr w:type="gramStart"/>
+            <w:r>
+              <w:t>slow</w:t>
+            </w:r>
+            <w:proofErr w:type="gramEnd"/>
+            <w:r>
+              <w:t xml:space="preserve"> updates Tuner GUI</w:t>
             </w:r>
           </w:p>
         </w:tc>
@@ -10997,26 +13061,6 @@
               <w:t>supported</w:t>
             </w:r>
           </w:p>
-        </w:tc>
-        <w:tc>
-          <w:tcPr>
-            <w:tcW w:w="3117" w:type="dxa"/>
-          </w:tcPr>
-          <w:p/>
-        </w:tc>
-      </w:tr>
-      <w:tr>
-        <w:tc>
-          <w:tcPr>
-            <w:tcW w:w="3116" w:type="dxa"/>
-          </w:tcPr>
-          <w:p/>
-        </w:tc>
-        <w:tc>
-          <w:tcPr>
-            <w:tcW w:w="3117" w:type="dxa"/>
-          </w:tcPr>
-          <w:p/>
         </w:tc>
         <w:tc>
           <w:tcPr>
@@ -11027,6 +13071,314 @@
       </w:tr>
     </w:tbl>
     <w:p/>
+    <w:p>
+      <w:pPr>
+        <w:pStyle w:val="Heading1"/>
+      </w:pPr>
+      <w:r>
+        <w:t>Appendix: SRR topics</w:t>
+      </w:r>
+    </w:p>
+    <w:p>
+      <w:r>
+        <w:t xml:space="preserve">The following topics need </w:t>
+      </w:r>
+      <w:proofErr w:type="gramStart"/>
+      <w:r>
+        <w:t>be</w:t>
+      </w:r>
+      <w:proofErr w:type="gramEnd"/>
+      <w:r>
+        <w:t xml:space="preserve"> discussed at the SRR: </w:t>
+      </w:r>
+    </w:p>
+    <w:tbl>
+      <w:tblPr>
+        <w:tblStyle w:val="TableGrid"/>
+        <w:tblW w:w="0" w:type="auto"/>
+        <w:tblLook w:val="04A0" w:firstRow="1" w:lastRow="0" w:firstColumn="1" w:lastColumn="0" w:noHBand="0" w:noVBand="1"/>
+      </w:tblPr>
+      <w:tblGrid>
+        <w:gridCol w:w="3116"/>
+        <w:gridCol w:w="3117"/>
+        <w:gridCol w:w="3117"/>
+      </w:tblGrid>
+      <w:tr>
+        <w:tc>
+          <w:tcPr>
+            <w:tcW w:w="3116" w:type="dxa"/>
+          </w:tcPr>
+          <w:p>
+            <w:r>
+              <w:t>Topic</w:t>
+            </w:r>
+          </w:p>
+        </w:tc>
+        <w:tc>
+          <w:tcPr>
+            <w:tcW w:w="3117" w:type="dxa"/>
+          </w:tcPr>
+          <w:p>
+            <w:r>
+              <w:t>Issue</w:t>
+            </w:r>
+          </w:p>
+        </w:tc>
+        <w:tc>
+          <w:tcPr>
+            <w:tcW w:w="3117" w:type="dxa"/>
+          </w:tcPr>
+          <w:p>
+            <w:r>
+              <w:t>Detail</w:t>
+            </w:r>
+          </w:p>
+        </w:tc>
+      </w:tr>
+      <w:tr>
+        <w:tc>
+          <w:tcPr>
+            <w:tcW w:w="3116" w:type="dxa"/>
+          </w:tcPr>
+          <w:p>
+            <w:r>
+              <w:t>Documentation</w:t>
+            </w:r>
+          </w:p>
+        </w:tc>
+        <w:tc>
+          <w:tcPr>
+            <w:tcW w:w="3117" w:type="dxa"/>
+          </w:tcPr>
+          <w:p>
+            <w:r>
+              <w:t>Given the time &amp; budget constraint, which level of documentation do we want?</w:t>
+            </w:r>
+          </w:p>
+        </w:tc>
+        <w:tc>
+          <w:tcPr>
+            <w:tcW w:w="3117" w:type="dxa"/>
+          </w:tcPr>
+          <w:p>
+            <w:r>
+              <w:t>Do we rehearse the entire DFT-SERVO user manuals?</w:t>
+            </w:r>
+          </w:p>
+          <w:p>
+            <w:r>
+              <w:t xml:space="preserve">Do we put all the software to formal documentation (SRS, SDD, </w:t>
+            </w:r>
+            <w:proofErr w:type="gramStart"/>
+            <w:r>
+              <w:t>SDP,…</w:t>
+            </w:r>
+            <w:proofErr w:type="gramEnd"/>
+            <w:r>
+              <w:t>)</w:t>
+            </w:r>
+          </w:p>
+        </w:tc>
+      </w:tr>
+      <w:tr>
+        <w:tc>
+          <w:tcPr>
+            <w:tcW w:w="3116" w:type="dxa"/>
+          </w:tcPr>
+          <w:p>
+            <w:r>
+              <w:t>Testing</w:t>
+            </w:r>
+          </w:p>
+        </w:tc>
+        <w:tc>
+          <w:tcPr>
+            <w:tcW w:w="3117" w:type="dxa"/>
+          </w:tcPr>
+          <w:p>
+            <w:r>
+              <w:t>Who and when does the testing program?</w:t>
+            </w:r>
+          </w:p>
+          <w:p>
+            <w:r>
+              <w:t xml:space="preserve">To which level </w:t>
+            </w:r>
+            <w:proofErr w:type="gramStart"/>
+            <w:r>
+              <w:t>we</w:t>
+            </w:r>
+            <w:proofErr w:type="gramEnd"/>
+            <w:r>
+              <w:t xml:space="preserve"> aim for the tests?</w:t>
+            </w:r>
+          </w:p>
+        </w:tc>
+        <w:tc>
+          <w:tcPr>
+            <w:tcW w:w="3117" w:type="dxa"/>
+          </w:tcPr>
+          <w:p>
+            <w:r>
+              <w:t>Are we establishing a rigorous recursive testing platform? Should it use a 3</w:t>
+            </w:r>
+            <w:r>
+              <w:rPr>
+                <w:vertAlign w:val="superscript"/>
+              </w:rPr>
+              <w:t>rd</w:t>
+            </w:r>
+            <w:r>
+              <w:t xml:space="preserve"> party testing framework? Building testing lab?</w:t>
+            </w:r>
+          </w:p>
+        </w:tc>
+      </w:tr>
+      <w:tr>
+        <w:tc>
+          <w:tcPr>
+            <w:tcW w:w="3116" w:type="dxa"/>
+          </w:tcPr>
+          <w:p>
+            <w:proofErr w:type="spellStart"/>
+            <w:r>
+              <w:t>SolFlow</w:t>
+            </w:r>
+            <w:proofErr w:type="spellEnd"/>
+            <w:r>
+              <w:t xml:space="preserve"> integration</w:t>
+            </w:r>
+          </w:p>
+        </w:tc>
+        <w:tc>
+          <w:tcPr>
+            <w:tcW w:w="3117" w:type="dxa"/>
+          </w:tcPr>
+          <w:p>
+            <w:r>
+              <w:t>Integration plan</w:t>
+            </w:r>
+          </w:p>
+        </w:tc>
+        <w:tc>
+          <w:tcPr>
+            <w:tcW w:w="3117" w:type="dxa"/>
+          </w:tcPr>
+          <w:p>
+            <w:r>
+              <w:t xml:space="preserve">Does </w:t>
+            </w:r>
+            <w:proofErr w:type="spellStart"/>
+            <w:r>
+              <w:t>SloFlow</w:t>
+            </w:r>
+            <w:proofErr w:type="spellEnd"/>
+            <w:r>
+              <w:t xml:space="preserve"> keep the old-slow </w:t>
+            </w:r>
+            <w:r>
+              <w:t>textual interpreting?</w:t>
+            </w:r>
+          </w:p>
+          <w:p>
+            <w:r>
+              <w:t xml:space="preserve">Does </w:t>
+            </w:r>
+            <w:proofErr w:type="spellStart"/>
+            <w:r>
+              <w:t>SolFlow</w:t>
+            </w:r>
+            <w:proofErr w:type="spellEnd"/>
+            <w:r>
+              <w:t xml:space="preserve"> support high speed recording &amp; display?</w:t>
+            </w:r>
+          </w:p>
+        </w:tc>
+      </w:tr>
+      <w:tr>
+        <w:tc>
+          <w:tcPr>
+            <w:tcW w:w="3116" w:type="dxa"/>
+          </w:tcPr>
+          <w:p>
+            <w:proofErr w:type="gramStart"/>
+            <w:r>
+              <w:t>Man power</w:t>
+            </w:r>
+            <w:proofErr w:type="gramEnd"/>
+          </w:p>
+        </w:tc>
+        <w:tc>
+          <w:tcPr>
+            <w:tcW w:w="3117" w:type="dxa"/>
+          </w:tcPr>
+          <w:p>
+            <w:r>
+              <w:t>Enough Indians for the work</w:t>
+            </w:r>
+          </w:p>
+        </w:tc>
+        <w:tc>
+          <w:tcPr>
+            <w:tcW w:w="3117" w:type="dxa"/>
+          </w:tcPr>
+          <w:p>
+            <w:r>
+              <w:t>Alla for Boots? Percentage?</w:t>
+            </w:r>
+          </w:p>
+          <w:p>
+            <w:r>
+              <w:t xml:space="preserve">Integrators? </w:t>
+            </w:r>
+          </w:p>
+          <w:p>
+            <w:r>
+              <w:t xml:space="preserve">Testers? </w:t>
+            </w:r>
+          </w:p>
+          <w:p>
+            <w:r>
+              <w:t>Lab?</w:t>
+            </w:r>
+          </w:p>
+        </w:tc>
+      </w:tr>
+      <w:tr>
+        <w:tc>
+          <w:tcPr>
+            <w:tcW w:w="3116" w:type="dxa"/>
+          </w:tcPr>
+          <w:p>
+            <w:proofErr w:type="gramStart"/>
+            <w:r>
+              <w:t>Dead lines</w:t>
+            </w:r>
+            <w:proofErr w:type="gramEnd"/>
+          </w:p>
+        </w:tc>
+        <w:tc>
+          <w:tcPr>
+            <w:tcW w:w="3117" w:type="dxa"/>
+          </w:tcPr>
+          <w:p>
+            <w:r>
+              <w:t>Approval of milestones</w:t>
+            </w:r>
+          </w:p>
+        </w:tc>
+        <w:tc>
+          <w:tcPr>
+            <w:tcW w:w="3117" w:type="dxa"/>
+          </w:tcPr>
+          <w:p>
+            <w:r>
+              <w:t>Practical dates for milestones</w:t>
+            </w:r>
+          </w:p>
+        </w:tc>
+      </w:tr>
+    </w:tbl>
     <w:p/>
     <w:sectPr>
       <w:headerReference w:type="default" r:id="rId18"/>
@@ -12687,6 +15039,118 @@
       </w:rPr>
     </w:lvl>
   </w:abstractNum>
+  <w:abstractNum w:abstractNumId="13" w15:restartNumberingAfterBreak="0">
+    <w:nsid w:val="7DA870FB"/>
+    <w:multiLevelType w:val="hybridMultilevel"/>
+    <w:tmpl w:val="2CAE5538"/>
+    <w:lvl w:ilvl="0" w:tplc="78A6187E">
+      <w:numFmt w:val="bullet"/>
+      <w:lvlText w:val="-"/>
+      <w:lvlJc w:val="left"/>
+      <w:pPr>
+        <w:ind w:left="720" w:hanging="360"/>
+      </w:pPr>
+      <w:rPr>
+        <w:rFonts w:ascii="Aptos" w:eastAsiaTheme="minorEastAsia" w:hAnsi="Aptos" w:cstheme="minorBidi" w:hint="default"/>
+      </w:rPr>
+    </w:lvl>
+    <w:lvl w:ilvl="1" w:tplc="04090003" w:tentative="1">
+      <w:start w:val="1"/>
+      <w:numFmt w:val="bullet"/>
+      <w:lvlText w:val="o"/>
+      <w:lvlJc w:val="left"/>
+      <w:pPr>
+        <w:ind w:left="1440" w:hanging="360"/>
+      </w:pPr>
+      <w:rPr>
+        <w:rFonts w:ascii="Courier New" w:hAnsi="Courier New" w:cs="Courier New" w:hint="default"/>
+      </w:rPr>
+    </w:lvl>
+    <w:lvl w:ilvl="2" w:tplc="04090005" w:tentative="1">
+      <w:start w:val="1"/>
+      <w:numFmt w:val="bullet"/>
+      <w:lvlText w:val=""/>
+      <w:lvlJc w:val="left"/>
+      <w:pPr>
+        <w:ind w:left="2160" w:hanging="360"/>
+      </w:pPr>
+      <w:rPr>
+        <w:rFonts w:ascii="Wingdings" w:hAnsi="Wingdings" w:hint="default"/>
+      </w:rPr>
+    </w:lvl>
+    <w:lvl w:ilvl="3" w:tplc="04090001" w:tentative="1">
+      <w:start w:val="1"/>
+      <w:numFmt w:val="bullet"/>
+      <w:lvlText w:val=""/>
+      <w:lvlJc w:val="left"/>
+      <w:pPr>
+        <w:ind w:left="2880" w:hanging="360"/>
+      </w:pPr>
+      <w:rPr>
+        <w:rFonts w:ascii="Symbol" w:hAnsi="Symbol" w:hint="default"/>
+      </w:rPr>
+    </w:lvl>
+    <w:lvl w:ilvl="4" w:tplc="04090003" w:tentative="1">
+      <w:start w:val="1"/>
+      <w:numFmt w:val="bullet"/>
+      <w:lvlText w:val="o"/>
+      <w:lvlJc w:val="left"/>
+      <w:pPr>
+        <w:ind w:left="3600" w:hanging="360"/>
+      </w:pPr>
+      <w:rPr>
+        <w:rFonts w:ascii="Courier New" w:hAnsi="Courier New" w:cs="Courier New" w:hint="default"/>
+      </w:rPr>
+    </w:lvl>
+    <w:lvl w:ilvl="5" w:tplc="04090005" w:tentative="1">
+      <w:start w:val="1"/>
+      <w:numFmt w:val="bullet"/>
+      <w:lvlText w:val=""/>
+      <w:lvlJc w:val="left"/>
+      <w:pPr>
+        <w:ind w:left="4320" w:hanging="360"/>
+      </w:pPr>
+      <w:rPr>
+        <w:rFonts w:ascii="Wingdings" w:hAnsi="Wingdings" w:hint="default"/>
+      </w:rPr>
+    </w:lvl>
+    <w:lvl w:ilvl="6" w:tplc="04090001" w:tentative="1">
+      <w:start w:val="1"/>
+      <w:numFmt w:val="bullet"/>
+      <w:lvlText w:val=""/>
+      <w:lvlJc w:val="left"/>
+      <w:pPr>
+        <w:ind w:left="5040" w:hanging="360"/>
+      </w:pPr>
+      <w:rPr>
+        <w:rFonts w:ascii="Symbol" w:hAnsi="Symbol" w:hint="default"/>
+      </w:rPr>
+    </w:lvl>
+    <w:lvl w:ilvl="7" w:tplc="04090003" w:tentative="1">
+      <w:start w:val="1"/>
+      <w:numFmt w:val="bullet"/>
+      <w:lvlText w:val="o"/>
+      <w:lvlJc w:val="left"/>
+      <w:pPr>
+        <w:ind w:left="5760" w:hanging="360"/>
+      </w:pPr>
+      <w:rPr>
+        <w:rFonts w:ascii="Courier New" w:hAnsi="Courier New" w:cs="Courier New" w:hint="default"/>
+      </w:rPr>
+    </w:lvl>
+    <w:lvl w:ilvl="8" w:tplc="04090005" w:tentative="1">
+      <w:start w:val="1"/>
+      <w:numFmt w:val="bullet"/>
+      <w:lvlText w:val=""/>
+      <w:lvlJc w:val="left"/>
+      <w:pPr>
+        <w:ind w:left="6480" w:hanging="360"/>
+      </w:pPr>
+      <w:rPr>
+        <w:rFonts w:ascii="Wingdings" w:hAnsi="Wingdings" w:hint="default"/>
+      </w:rPr>
+    </w:lvl>
+  </w:abstractNum>
   <w:num w:numId="1" w16cid:durableId="892152913">
     <w:abstractNumId w:val="0"/>
   </w:num>
@@ -12725,6 +15189,9 @@
   </w:num>
   <w:num w:numId="13" w16cid:durableId="2018539583">
     <w:abstractNumId w:val="10"/>
+  </w:num>
+  <w:num w:numId="14" w16cid:durableId="1649744810">
+    <w:abstractNumId w:val="13"/>
   </w:num>
 </w:numbering>
 </file>
